--- a/assets/documents/Santiago_Alvarez_Resume_en.docx
+++ b/assets/documents/Santiago_Alvarez_Resume_en.docx
@@ -12,7 +12,6 @@
           <w:rFonts w:asciiTheme="majorHAnsi" w:hAnsiTheme="majorHAnsi"/>
           <w:sz w:val="32"/>
           <w:szCs w:val="32"/>
-          <w:lang w:val="es-CO"/>
         </w:rPr>
       </w:pPr>
       <w:r>
@@ -21,7 +20,6 @@
           <w:b/>
           <w:sz w:val="32"/>
           <w:szCs w:val="32"/>
-          <w:lang w:val="es-CO"/>
         </w:rPr>
         <w:t>Santiago Alvarez</w:t>
       </w:r>
@@ -203,7 +201,7 @@
           <w:sz w:val="18"/>
           <w:szCs w:val="18"/>
         </w:rPr>
-        <w:t xml:space="preserve">Game Developer, </w:t>
+        <w:t>Game Developer, Rainbow Tree Inc</w:t>
       </w:r>
       <w:r>
         <w:rPr>
@@ -212,7 +210,7 @@
           <w:sz w:val="18"/>
           <w:szCs w:val="18"/>
         </w:rPr>
-        <w:t>Rainbow Tree Inc</w:t>
+        <w:t>.</w:t>
       </w:r>
       <w:r>
         <w:rPr>
@@ -221,7 +219,7 @@
           <w:sz w:val="18"/>
           <w:szCs w:val="18"/>
         </w:rPr>
-        <w:t>.</w:t>
+        <w:t xml:space="preserve"> - </w:t>
       </w:r>
       <w:r>
         <w:rPr>
@@ -230,19 +228,8 @@
           <w:sz w:val="18"/>
           <w:szCs w:val="18"/>
         </w:rPr>
-        <w:t xml:space="preserve"> - </w:t>
-      </w:r>
-      <w:proofErr w:type="spellStart"/>
-      <w:r>
-        <w:rPr>
-          <w:rFonts w:asciiTheme="majorHAnsi" w:eastAsia="Ubuntu" w:hAnsiTheme="majorHAnsi"/>
-          <w:b/>
-          <w:sz w:val="18"/>
-          <w:szCs w:val="18"/>
-        </w:rPr>
         <w:t>Medellín</w:t>
       </w:r>
-      <w:proofErr w:type="spellEnd"/>
       <w:r>
         <w:rPr>
           <w:rFonts w:asciiTheme="majorHAnsi" w:eastAsia="Ubuntu" w:hAnsiTheme="majorHAnsi"/>
@@ -268,27 +255,7 @@
           <w:sz w:val="18"/>
           <w:szCs w:val="18"/>
         </w:rPr>
-        <w:t>October</w:t>
-      </w:r>
-      <w:r>
-        <w:rPr>
-          <w:rFonts w:asciiTheme="majorHAnsi" w:eastAsia="Ubuntu" w:hAnsiTheme="majorHAnsi"/>
-          <w:b/>
-          <w:i/>
-          <w:sz w:val="18"/>
-          <w:szCs w:val="18"/>
-        </w:rPr>
-        <w:t xml:space="preserve"> 2015 –</w:t>
-      </w:r>
-      <w:r>
-        <w:rPr>
-          <w:rFonts w:asciiTheme="majorHAnsi" w:eastAsia="Ubuntu" w:hAnsiTheme="majorHAnsi"/>
-          <w:b/>
-          <w:i/>
-          <w:sz w:val="18"/>
-          <w:szCs w:val="18"/>
-        </w:rPr>
-        <w:t xml:space="preserve"> Present: </w:t>
+        <w:t xml:space="preserve">October 2015 – Present: </w:t>
       </w:r>
       <w:r>
         <w:rPr>
@@ -420,27 +387,7 @@
           <w:szCs w:val="18"/>
           <w:lang w:eastAsia="es-CO"/>
         </w:rPr>
-        <w:t xml:space="preserve"> </w:t>
-      </w:r>
-      <w:proofErr w:type="spellStart"/>
-      <w:r>
-        <w:rPr>
-          <w:rFonts w:asciiTheme="majorHAnsi" w:hAnsiTheme="majorHAnsi"/>
-          <w:sz w:val="18"/>
-          <w:szCs w:val="18"/>
-          <w:lang w:eastAsia="es-CO"/>
-        </w:rPr>
-        <w:t>Phaser</w:t>
-      </w:r>
-      <w:proofErr w:type="spellEnd"/>
-      <w:r>
-        <w:rPr>
-          <w:rFonts w:asciiTheme="majorHAnsi" w:hAnsiTheme="majorHAnsi"/>
-          <w:sz w:val="18"/>
-          <w:szCs w:val="18"/>
-          <w:lang w:eastAsia="es-CO"/>
-        </w:rPr>
-        <w:t xml:space="preserve"> Library,</w:t>
+        <w:t xml:space="preserve"> Phaser Library,</w:t>
       </w:r>
       <w:r>
         <w:rPr>
@@ -558,27 +505,7 @@
           <w:szCs w:val="18"/>
           <w:lang w:eastAsia="es-CO"/>
         </w:rPr>
-        <w:t xml:space="preserve"> games, using the </w:t>
-      </w:r>
-      <w:proofErr w:type="spellStart"/>
-      <w:r>
-        <w:rPr>
-          <w:rFonts w:asciiTheme="majorHAnsi" w:hAnsiTheme="majorHAnsi"/>
-          <w:sz w:val="18"/>
-          <w:szCs w:val="18"/>
-          <w:lang w:eastAsia="es-CO"/>
-        </w:rPr>
-        <w:t>Phaser</w:t>
-      </w:r>
-      <w:proofErr w:type="spellEnd"/>
-      <w:r>
-        <w:rPr>
-          <w:rFonts w:asciiTheme="majorHAnsi" w:hAnsiTheme="majorHAnsi"/>
-          <w:sz w:val="18"/>
-          <w:szCs w:val="18"/>
-          <w:lang w:eastAsia="es-CO"/>
-        </w:rPr>
-        <w:t xml:space="preserve"> library.</w:t>
+        <w:t xml:space="preserve"> games, using the Phaser library.</w:t>
       </w:r>
     </w:p>
     <w:p>
@@ -723,7 +650,6 @@
         </w:rPr>
         <w:t xml:space="preserve"> Intern, </w:t>
       </w:r>
-      <w:proofErr w:type="spellStart"/>
       <w:r>
         <w:rPr>
           <w:rFonts w:asciiTheme="majorHAnsi" w:eastAsia="Ubuntu" w:hAnsiTheme="majorHAnsi"/>
@@ -731,17 +657,7 @@
           <w:sz w:val="18"/>
           <w:szCs w:val="18"/>
         </w:rPr>
-        <w:t>Cocodrilo</w:t>
-      </w:r>
-      <w:proofErr w:type="spellEnd"/>
-      <w:r>
-        <w:rPr>
-          <w:rFonts w:asciiTheme="majorHAnsi" w:eastAsia="Ubuntu" w:hAnsiTheme="majorHAnsi"/>
-          <w:b/>
-          <w:sz w:val="18"/>
-          <w:szCs w:val="18"/>
-        </w:rPr>
-        <w:t xml:space="preserve"> Dog Games</w:t>
+        <w:t>Cocodrilo Dog Games</w:t>
       </w:r>
       <w:r>
         <w:rPr>
@@ -996,7 +912,6 @@
           <w:lang w:eastAsia="es-CO"/>
         </w:rPr>
       </w:pPr>
-      <w:proofErr w:type="spellStart"/>
       <w:r>
         <w:rPr>
           <w:rFonts w:asciiTheme="majorHAnsi" w:hAnsiTheme="majorHAnsi"/>
@@ -1007,7 +922,6 @@
         </w:rPr>
         <w:t>Kulipari</w:t>
       </w:r>
-      <w:proofErr w:type="spellEnd"/>
       <w:r>
         <w:rPr>
           <w:rFonts w:asciiTheme="majorHAnsi" w:hAnsiTheme="majorHAnsi"/>
@@ -1066,27 +980,7 @@
           <w:szCs w:val="18"/>
           <w:lang w:eastAsia="es-CO"/>
         </w:rPr>
-        <w:t xml:space="preserve">Don </w:t>
-      </w:r>
-      <w:proofErr w:type="spellStart"/>
-      <w:r>
-        <w:rPr>
-          <w:rFonts w:asciiTheme="majorHAnsi" w:hAnsiTheme="majorHAnsi"/>
-          <w:sz w:val="18"/>
-          <w:szCs w:val="18"/>
-          <w:lang w:eastAsia="es-CO"/>
-        </w:rPr>
-        <w:t>Tomate</w:t>
-      </w:r>
-      <w:proofErr w:type="spellEnd"/>
-      <w:r>
-        <w:rPr>
-          <w:rFonts w:asciiTheme="majorHAnsi" w:hAnsiTheme="majorHAnsi"/>
-          <w:sz w:val="18"/>
-          <w:szCs w:val="18"/>
-          <w:lang w:eastAsia="es-CO"/>
-        </w:rPr>
-        <w:t xml:space="preserve"> - </w:t>
+        <w:t xml:space="preserve">Don Tomate - </w:t>
       </w:r>
       <w:r>
         <w:rPr>
@@ -1141,16 +1035,7 @@
           <w:szCs w:val="18"/>
           <w:lang w:eastAsia="es-CO"/>
         </w:rPr>
-        <w:t>Unity</w:t>
-      </w:r>
-      <w:r>
-        <w:rPr>
-          <w:rFonts w:asciiTheme="majorHAnsi" w:hAnsiTheme="majorHAnsi"/>
-          <w:sz w:val="18"/>
-          <w:szCs w:val="18"/>
-          <w:lang w:eastAsia="es-CO"/>
-        </w:rPr>
-        <w:t>, C#, Pure Data</w:t>
+        <w:t>Unity, C#, Pure Data</w:t>
       </w:r>
     </w:p>
     <w:p>
@@ -1388,7 +1273,6 @@
         </w:rPr>
         <w:t xml:space="preserve"> </w:t>
       </w:r>
-      <w:proofErr w:type="spellStart"/>
       <w:r>
         <w:rPr>
           <w:rFonts w:asciiTheme="majorHAnsi" w:eastAsia="Ubuntu" w:hAnsiTheme="majorHAnsi"/>
@@ -1398,7 +1282,6 @@
         </w:rPr>
         <w:t>Medellín</w:t>
       </w:r>
-      <w:proofErr w:type="spellEnd"/>
       <w:r>
         <w:rPr>
           <w:rFonts w:asciiTheme="majorHAnsi" w:eastAsia="Ubuntu" w:hAnsiTheme="majorHAnsi"/>
@@ -1617,16 +1500,7 @@
           <w:szCs w:val="18"/>
           <w:lang w:eastAsia="es-CO"/>
         </w:rPr>
-        <w:t xml:space="preserve">Unity, C#, </w:t>
-      </w:r>
-      <w:r>
-        <w:rPr>
-          <w:rFonts w:asciiTheme="majorHAnsi" w:hAnsiTheme="majorHAnsi"/>
-          <w:sz w:val="18"/>
-          <w:szCs w:val="18"/>
-          <w:lang w:eastAsia="es-CO"/>
-        </w:rPr>
-        <w:t>PHP, SQL/PLSQL.</w:t>
+        <w:t>Unity, C#, PHP, SQL/PLSQL.</w:t>
       </w:r>
     </w:p>
     <w:p>
@@ -1859,35 +1733,7 @@
                 <w:sz w:val="18"/>
                 <w:szCs w:val="18"/>
               </w:rPr>
-              <w:t xml:space="preserve">2 </w:t>
-            </w:r>
-            <w:proofErr w:type="spellStart"/>
-            <w:proofErr w:type="gramStart"/>
-            <w:r>
-              <w:rPr>
-                <w:rFonts w:asciiTheme="majorHAnsi" w:hAnsiTheme="majorHAnsi"/>
-                <w:sz w:val="18"/>
-                <w:szCs w:val="18"/>
-              </w:rPr>
-              <w:t>years</w:t>
-            </w:r>
-            <w:proofErr w:type="gramEnd"/>
-            <w:r>
-              <w:rPr>
-                <w:rFonts w:asciiTheme="majorHAnsi" w:hAnsiTheme="majorHAnsi"/>
-                <w:sz w:val="18"/>
-                <w:szCs w:val="18"/>
-              </w:rPr>
-              <w:t xml:space="preserve"> experience</w:t>
-            </w:r>
-            <w:proofErr w:type="spellEnd"/>
-            <w:r>
-              <w:rPr>
-                <w:rFonts w:asciiTheme="majorHAnsi" w:hAnsiTheme="majorHAnsi"/>
-                <w:sz w:val="18"/>
-                <w:szCs w:val="18"/>
-              </w:rPr>
-              <w:t xml:space="preserve"> in game development</w:t>
+              <w:t>2 years experience in game development</w:t>
             </w:r>
             <w:r>
               <w:rPr>
@@ -2032,16 +1878,7 @@
                 <w:szCs w:val="18"/>
                 <w:lang w:eastAsia="es-CO"/>
               </w:rPr>
-              <w:t xml:space="preserve">Can program </w:t>
-            </w:r>
-            <w:r>
-              <w:rPr>
-                <w:rFonts w:asciiTheme="majorHAnsi" w:hAnsiTheme="majorHAnsi"/>
-                <w:sz w:val="18"/>
-                <w:szCs w:val="18"/>
-                <w:lang w:eastAsia="es-CO"/>
-              </w:rPr>
-              <w:t>in-house tools to reduce workflow time</w:t>
+              <w:t>Can program in-house tools to reduce workflow time</w:t>
             </w:r>
           </w:p>
           <w:p>
@@ -2120,15 +1957,7 @@
                 <w:sz w:val="18"/>
                 <w:szCs w:val="18"/>
               </w:rPr>
-              <w:t>Experience</w:t>
-            </w:r>
-            <w:r>
-              <w:rPr>
-                <w:rFonts w:asciiTheme="majorHAnsi" w:hAnsiTheme="majorHAnsi"/>
-                <w:sz w:val="18"/>
-                <w:szCs w:val="18"/>
-              </w:rPr>
-              <w:t xml:space="preserve"> working in a </w:t>
+              <w:t xml:space="preserve">Experience working in a </w:t>
             </w:r>
             <w:r>
               <w:rPr>
@@ -2689,7 +2518,6 @@
                 <w:szCs w:val="18"/>
               </w:rPr>
             </w:pPr>
-            <w:proofErr w:type="spellStart"/>
             <w:r>
               <w:rPr>
                 <w:rFonts w:asciiTheme="majorHAnsi" w:eastAsia="Ubuntu" w:hAnsiTheme="majorHAnsi"/>
@@ -2698,7 +2526,6 @@
               </w:rPr>
               <w:t>MonoDevelop</w:t>
             </w:r>
-            <w:proofErr w:type="spellEnd"/>
           </w:p>
           <w:p>
             <w:pPr>
@@ -2763,7 +2590,6 @@
                 <w:szCs w:val="18"/>
               </w:rPr>
             </w:pPr>
-            <w:proofErr w:type="spellStart"/>
             <w:r>
               <w:rPr>
                 <w:rFonts w:asciiTheme="majorHAnsi" w:eastAsia="Ubuntu" w:hAnsiTheme="majorHAnsi"/>
@@ -2772,7 +2598,6 @@
               </w:rPr>
               <w:t>Xcode</w:t>
             </w:r>
-            <w:proofErr w:type="spellEnd"/>
           </w:p>
         </w:tc>
         <w:tc>
@@ -2817,7 +2642,6 @@
                 <w:szCs w:val="18"/>
               </w:rPr>
             </w:pPr>
-            <w:proofErr w:type="spellStart"/>
             <w:r>
               <w:rPr>
                 <w:rFonts w:asciiTheme="majorHAnsi" w:eastAsia="Ubuntu" w:hAnsiTheme="majorHAnsi"/>
@@ -2826,7 +2650,6 @@
               </w:rPr>
               <w:t>Git</w:t>
             </w:r>
-            <w:proofErr w:type="spellEnd"/>
           </w:p>
           <w:p>
             <w:pPr>
@@ -2968,23 +2791,13 @@
                 <w:szCs w:val="18"/>
               </w:rPr>
             </w:pPr>
-            <w:proofErr w:type="spellStart"/>
             <w:r>
               <w:rPr>
                 <w:rFonts w:asciiTheme="majorHAnsi" w:eastAsia="Ubuntu" w:hAnsiTheme="majorHAnsi"/>
                 <w:sz w:val="18"/>
                 <w:szCs w:val="18"/>
               </w:rPr>
-              <w:t>Allegorithmic</w:t>
-            </w:r>
-            <w:proofErr w:type="spellEnd"/>
-            <w:r>
-              <w:rPr>
-                <w:rFonts w:asciiTheme="majorHAnsi" w:eastAsia="Ubuntu" w:hAnsiTheme="majorHAnsi"/>
-                <w:sz w:val="18"/>
-                <w:szCs w:val="18"/>
-              </w:rPr>
-              <w:t xml:space="preserve"> Substance Designer</w:t>
+              <w:t>Allegorithmic Substance Designer</w:t>
             </w:r>
           </w:p>
           <w:p>
@@ -3002,7 +2815,6 @@
                 <w:szCs w:val="18"/>
               </w:rPr>
             </w:pPr>
-            <w:proofErr w:type="spellStart"/>
             <w:r>
               <w:rPr>
                 <w:rFonts w:asciiTheme="majorHAnsi" w:eastAsia="Ubuntu" w:hAnsiTheme="majorHAnsi"/>
@@ -3011,7 +2823,6 @@
               </w:rPr>
               <w:t>Matlab</w:t>
             </w:r>
-            <w:proofErr w:type="spellEnd"/>
           </w:p>
         </w:tc>
         <w:tc>
@@ -3411,7 +3222,6 @@
         </w:rPr>
         <w:t xml:space="preserve"> </w:t>
       </w:r>
-      <w:proofErr w:type="spellStart"/>
       <w:r>
         <w:rPr>
           <w:rFonts w:asciiTheme="majorHAnsi" w:eastAsia="Ubuntu" w:hAnsiTheme="majorHAnsi"/>
@@ -3421,7 +3231,6 @@
         </w:rPr>
         <w:t>Medellín</w:t>
       </w:r>
-      <w:proofErr w:type="spellEnd"/>
       <w:r>
         <w:rPr>
           <w:rFonts w:asciiTheme="majorHAnsi" w:eastAsia="Ubuntu" w:hAnsiTheme="majorHAnsi"/>
@@ -3478,16 +3287,8 @@
         </w:rPr>
         <w:t>6</w:t>
       </w:r>
-      <w:r>
-        <w:rPr>
-          <w:rFonts w:asciiTheme="majorHAnsi" w:eastAsia="Ubuntu" w:hAnsiTheme="majorHAnsi"/>
-          <w:b/>
-          <w:i/>
-          <w:sz w:val="18"/>
-          <w:szCs w:val="18"/>
-        </w:rPr>
-        <w:t xml:space="preserve"> (EGD)</w:t>
-      </w:r>
+      <w:bookmarkStart w:id="0" w:name="_GoBack"/>
+      <w:bookmarkEnd w:id="0"/>
     </w:p>
     <w:p>
       <w:pPr>
@@ -3556,127 +3357,7 @@
           <w:sz w:val="18"/>
           <w:szCs w:val="18"/>
         </w:rPr>
-        <w:t xml:space="preserve">Certificate in Video Games Development - </w:t>
-      </w:r>
-      <w:proofErr w:type="spellStart"/>
-      <w:r>
-        <w:rPr>
-          <w:rFonts w:asciiTheme="majorHAnsi" w:eastAsia="Ubuntu" w:hAnsiTheme="majorHAnsi"/>
-          <w:b/>
-          <w:sz w:val="18"/>
-          <w:szCs w:val="18"/>
-        </w:rPr>
-        <w:t>Vivelab</w:t>
-      </w:r>
-      <w:proofErr w:type="spellEnd"/>
-      <w:r>
-        <w:rPr>
-          <w:rFonts w:asciiTheme="majorHAnsi" w:eastAsia="Ubuntu" w:hAnsiTheme="majorHAnsi"/>
-          <w:b/>
-          <w:sz w:val="18"/>
-          <w:szCs w:val="18"/>
-        </w:rPr>
-        <w:t xml:space="preserve"> at </w:t>
-      </w:r>
-      <w:proofErr w:type="spellStart"/>
-      <w:r>
-        <w:rPr>
-          <w:rFonts w:asciiTheme="majorHAnsi" w:eastAsia="Ubuntu" w:hAnsiTheme="majorHAnsi"/>
-          <w:b/>
-          <w:sz w:val="18"/>
-          <w:szCs w:val="18"/>
-        </w:rPr>
-        <w:t>RutaN</w:t>
-      </w:r>
-      <w:proofErr w:type="spellEnd"/>
-      <w:r>
-        <w:rPr>
-          <w:rFonts w:asciiTheme="majorHAnsi" w:eastAsia="Ubuntu" w:hAnsiTheme="majorHAnsi"/>
-          <w:b/>
-          <w:sz w:val="18"/>
-          <w:szCs w:val="18"/>
-        </w:rPr>
-        <w:t xml:space="preserve">, Universidad de </w:t>
-      </w:r>
-      <w:proofErr w:type="spellStart"/>
-      <w:r>
-        <w:rPr>
-          <w:rFonts w:asciiTheme="majorHAnsi" w:eastAsia="Ubuntu" w:hAnsiTheme="majorHAnsi"/>
-          <w:b/>
-          <w:sz w:val="18"/>
-          <w:szCs w:val="18"/>
-        </w:rPr>
-        <w:t>Medellín</w:t>
-      </w:r>
-      <w:proofErr w:type="spellEnd"/>
-      <w:r>
-        <w:rPr>
-          <w:rFonts w:asciiTheme="majorHAnsi" w:eastAsia="Ubuntu" w:hAnsiTheme="majorHAnsi"/>
-          <w:b/>
-          <w:sz w:val="18"/>
-          <w:szCs w:val="18"/>
-        </w:rPr>
-        <w:t xml:space="preserve"> and </w:t>
-      </w:r>
-      <w:proofErr w:type="spellStart"/>
-      <w:r>
-        <w:rPr>
-          <w:rFonts w:asciiTheme="majorHAnsi" w:eastAsia="Ubuntu" w:hAnsiTheme="majorHAnsi"/>
-          <w:b/>
-          <w:sz w:val="18"/>
-          <w:szCs w:val="18"/>
-        </w:rPr>
-        <w:t>Institución</w:t>
-      </w:r>
-      <w:proofErr w:type="spellEnd"/>
-      <w:r>
-        <w:rPr>
-          <w:rFonts w:asciiTheme="majorHAnsi" w:eastAsia="Ubuntu" w:hAnsiTheme="majorHAnsi"/>
-          <w:b/>
-          <w:sz w:val="18"/>
-          <w:szCs w:val="18"/>
-        </w:rPr>
-        <w:t xml:space="preserve"> </w:t>
-      </w:r>
-      <w:proofErr w:type="spellStart"/>
-      <w:r>
-        <w:rPr>
-          <w:rFonts w:asciiTheme="majorHAnsi" w:eastAsia="Ubuntu" w:hAnsiTheme="majorHAnsi"/>
-          <w:b/>
-          <w:sz w:val="18"/>
-          <w:szCs w:val="18"/>
-        </w:rPr>
-        <w:t>Universitaria</w:t>
-      </w:r>
-      <w:proofErr w:type="spellEnd"/>
-      <w:r>
-        <w:rPr>
-          <w:rFonts w:asciiTheme="majorHAnsi" w:eastAsia="Ubuntu" w:hAnsiTheme="majorHAnsi"/>
-          <w:b/>
-          <w:sz w:val="18"/>
-          <w:szCs w:val="18"/>
-        </w:rPr>
-        <w:t xml:space="preserve"> </w:t>
-      </w:r>
-      <w:proofErr w:type="spellStart"/>
-      <w:r>
-        <w:rPr>
-          <w:rFonts w:asciiTheme="majorHAnsi" w:eastAsia="Ubuntu" w:hAnsiTheme="majorHAnsi"/>
-          <w:b/>
-          <w:sz w:val="18"/>
-          <w:szCs w:val="18"/>
-        </w:rPr>
-        <w:t>Pascual</w:t>
-      </w:r>
-      <w:proofErr w:type="spellEnd"/>
-      <w:r>
-        <w:rPr>
-          <w:rFonts w:asciiTheme="majorHAnsi" w:eastAsia="Ubuntu" w:hAnsiTheme="majorHAnsi"/>
-          <w:b/>
-          <w:sz w:val="18"/>
-          <w:szCs w:val="18"/>
-        </w:rPr>
-        <w:t xml:space="preserve"> Bravo (2014</w:t>
+        <w:t>Certificate in Video Games Development - Vivelab at RutaN, Universidad de Medellín and Institución Universitaria Pascual Bravo (2014</w:t>
       </w:r>
       <w:r>
         <w:rPr>
@@ -3733,27 +3414,7 @@
           <w:sz w:val="18"/>
           <w:szCs w:val="18"/>
         </w:rPr>
-        <w:t xml:space="preserve">Certificate in Game Development with Windows &amp; Unity - Microsoft </w:t>
-      </w:r>
-      <w:proofErr w:type="spellStart"/>
-      <w:r>
-        <w:rPr>
-          <w:rFonts w:asciiTheme="majorHAnsi" w:eastAsia="Ubuntu" w:hAnsiTheme="majorHAnsi"/>
-          <w:b/>
-          <w:sz w:val="18"/>
-          <w:szCs w:val="18"/>
-        </w:rPr>
-        <w:t>AppUniversity</w:t>
-      </w:r>
-      <w:proofErr w:type="spellEnd"/>
-      <w:r>
-        <w:rPr>
-          <w:rFonts w:asciiTheme="majorHAnsi" w:eastAsia="Ubuntu" w:hAnsiTheme="majorHAnsi"/>
-          <w:b/>
-          <w:sz w:val="18"/>
-          <w:szCs w:val="18"/>
-        </w:rPr>
-        <w:t xml:space="preserve"> (2014</w:t>
+        <w:t>Certificate in Game Development with Windows &amp; Unity - Microsoft AppUniversity (2014</w:t>
       </w:r>
       <w:r>
         <w:rPr>
@@ -3811,56 +3472,7 @@
           <w:sz w:val="18"/>
           <w:szCs w:val="18"/>
         </w:rPr>
-        <w:t xml:space="preserve">Video Game Design, Organization and Evaluation, and Gamification - Universidad </w:t>
-      </w:r>
-      <w:proofErr w:type="spellStart"/>
-      <w:r>
-        <w:rPr>
-          <w:rFonts w:asciiTheme="majorHAnsi" w:eastAsia="Ubuntu" w:hAnsiTheme="majorHAnsi"/>
-          <w:b/>
-          <w:sz w:val="18"/>
-          <w:szCs w:val="18"/>
-        </w:rPr>
-        <w:t>Europea</w:t>
-      </w:r>
-      <w:proofErr w:type="spellEnd"/>
-      <w:r>
-        <w:rPr>
-          <w:rFonts w:asciiTheme="majorHAnsi" w:eastAsia="Ubuntu" w:hAnsiTheme="majorHAnsi"/>
-          <w:b/>
-          <w:sz w:val="18"/>
-          <w:szCs w:val="18"/>
-        </w:rPr>
-        <w:t xml:space="preserve"> - </w:t>
-      </w:r>
-      <w:proofErr w:type="spellStart"/>
-      <w:r>
-        <w:rPr>
-          <w:rFonts w:asciiTheme="majorHAnsi" w:eastAsia="Ubuntu" w:hAnsiTheme="majorHAnsi"/>
-          <w:b/>
-          <w:sz w:val="18"/>
-          <w:szCs w:val="18"/>
-        </w:rPr>
-        <w:t>MiriadaX</w:t>
-      </w:r>
-      <w:proofErr w:type="spellEnd"/>
-      <w:r>
-        <w:rPr>
-          <w:rFonts w:asciiTheme="majorHAnsi" w:eastAsia="Ubuntu" w:hAnsiTheme="majorHAnsi"/>
-          <w:b/>
-          <w:sz w:val="18"/>
-          <w:szCs w:val="18"/>
-        </w:rPr>
-        <w:t xml:space="preserve"> </w:t>
-      </w:r>
-      <w:r>
-        <w:rPr>
-          <w:rFonts w:asciiTheme="majorHAnsi" w:eastAsia="Ubuntu" w:hAnsiTheme="majorHAnsi"/>
-          <w:b/>
-          <w:sz w:val="18"/>
-          <w:szCs w:val="18"/>
-        </w:rPr>
-        <w:t>(2014</w:t>
+        <w:t>Video Game Design, Organization and Evaluation, and Gamification - Universidad Europea - MiriadaX (2014</w:t>
       </w:r>
       <w:r>
         <w:rPr>
@@ -3966,8 +3578,6 @@
         </w:rPr>
         <w:t xml:space="preserve"> – 1 month</w:t>
       </w:r>
-      <w:bookmarkStart w:id="0" w:name="_GoBack"/>
-      <w:bookmarkEnd w:id="0"/>
       <w:r>
         <w:rPr>
           <w:rFonts w:asciiTheme="majorHAnsi" w:eastAsia="Ubuntu" w:hAnsiTheme="majorHAnsi"/>
@@ -9206,6 +8816,7 @@
     <w:lsdException w:name="HTML Sample" w:semiHidden="1" w:unhideWhenUsed="1"/>
     <w:lsdException w:name="HTML Typewriter" w:semiHidden="1" w:unhideWhenUsed="1"/>
     <w:lsdException w:name="HTML Variable" w:semiHidden="1" w:unhideWhenUsed="1"/>
+    <w:lsdException w:name="Normal Table" w:semiHidden="1" w:unhideWhenUsed="1"/>
     <w:lsdException w:name="annotation subject" w:semiHidden="1" w:unhideWhenUsed="1"/>
     <w:lsdException w:name="No List" w:semiHidden="1" w:unhideWhenUsed="1"/>
     <w:lsdException w:name="Outline List 1" w:semiHidden="1" w:unhideWhenUsed="1"/>
@@ -9252,8 +8863,10 @@
     <w:lsdException w:name="Table Subtle 2" w:semiHidden="1" w:unhideWhenUsed="1"/>
     <w:lsdException w:name="Table Web 1" w:semiHidden="1" w:unhideWhenUsed="1"/>
     <w:lsdException w:name="Table Web 2" w:semiHidden="1" w:unhideWhenUsed="1"/>
+    <w:lsdException w:name="Table Web 3" w:semiHidden="1" w:unhideWhenUsed="1"/>
     <w:lsdException w:name="Balloon Text" w:semiHidden="1" w:unhideWhenUsed="1"/>
     <w:lsdException w:name="Table Grid" w:uiPriority="59"/>
+    <w:lsdException w:name="Table Theme" w:semiHidden="1" w:unhideWhenUsed="1"/>
     <w:lsdException w:name="Placeholder Text" w:semiHidden="1"/>
     <w:lsdException w:name="No Spacing" w:uiPriority="1" w:qFormat="1"/>
     <w:lsdException w:name="Light Shading" w:uiPriority="60"/>
@@ -9550,6 +9163,7 @@
   <w:style w:type="character" w:default="1" w:styleId="DefaultParagraphFont">
     <w:name w:val="Default Paragraph Font"/>
     <w:uiPriority w:val="1"/>
+    <w:semiHidden/>
     <w:unhideWhenUsed/>
   </w:style>
   <w:style w:type="table" w:default="1" w:styleId="TableNormal">

--- a/assets/documents/Santiago_Alvarez_Resume_en.docx
+++ b/assets/documents/Santiago_Alvarez_Resume_en.docx
@@ -1,6 +1,6 @@
 
 <file path=word/document.xml><?xml version="1.0" encoding="utf-8"?>
-<w:document xmlns:wpc="http://schemas.microsoft.com/office/word/2010/wordprocessingCanvas" xmlns:cx="http://schemas.microsoft.com/office/drawing/2014/chartex" xmlns:cx1="http://schemas.microsoft.com/office/drawing/2015/9/8/chartex" xmlns:cx2="http://schemas.microsoft.com/office/drawing/2015/10/21/chartex" xmlns:mc="http://schemas.openxmlformats.org/markup-compatibility/2006" xmlns:o="urn:schemas-microsoft-com:office:office" xmlns:r="http://schemas.openxmlformats.org/officeDocument/2006/relationships" xmlns:m="http://schemas.openxmlformats.org/officeDocument/2006/math" xmlns:v="urn:schemas-microsoft-com:vml" xmlns:wp14="http://schemas.microsoft.com/office/word/2010/wordprocessingDrawing" xmlns:wp="http://schemas.openxmlformats.org/drawingml/2006/wordprocessingDrawing" xmlns:w10="urn:schemas-microsoft-com:office:word" xmlns:w="http://schemas.openxmlformats.org/wordprocessingml/2006/main" xmlns:w14="http://schemas.microsoft.com/office/word/2010/wordml" xmlns:w15="http://schemas.microsoft.com/office/word/2012/wordml" xmlns:w16se="http://schemas.microsoft.com/office/word/2015/wordml/symex" xmlns:wpg="http://schemas.microsoft.com/office/word/2010/wordprocessingGroup" xmlns:wpi="http://schemas.microsoft.com/office/word/2010/wordprocessingInk" xmlns:wne="http://schemas.microsoft.com/office/word/2006/wordml" xmlns:wps="http://schemas.microsoft.com/office/word/2010/wordprocessingShape" mc:Ignorable="w14 w15 w16se wp14">
+<w:document xmlns:wpc="http://schemas.microsoft.com/office/word/2010/wordprocessingCanvas" xmlns:mc="http://schemas.openxmlformats.org/markup-compatibility/2006" xmlns:o="urn:schemas-microsoft-com:office:office" xmlns:r="http://schemas.openxmlformats.org/officeDocument/2006/relationships" xmlns:m="http://schemas.openxmlformats.org/officeDocument/2006/math" xmlns:v="urn:schemas-microsoft-com:vml" xmlns:wp14="http://schemas.microsoft.com/office/word/2010/wordprocessingDrawing" xmlns:wp="http://schemas.openxmlformats.org/drawingml/2006/wordprocessingDrawing" xmlns:w10="urn:schemas-microsoft-com:office:word" xmlns:w="http://schemas.openxmlformats.org/wordprocessingml/2006/main" xmlns:w14="http://schemas.microsoft.com/office/word/2010/wordml" xmlns:wpg="http://schemas.microsoft.com/office/word/2010/wordprocessingGroup" xmlns:wpi="http://schemas.microsoft.com/office/word/2010/wordprocessingInk" xmlns:wne="http://schemas.microsoft.com/office/word/2006/wordml" xmlns:wps="http://schemas.microsoft.com/office/word/2010/wordprocessingShape" mc:Ignorable="w14 wp14">
   <w:background w:color="FFFFFF"/>
   <w:body>
     <w:p>
@@ -59,10 +59,10 @@
         </w:rPr>
         <w:t xml:space="preserve"> </w:t>
       </w:r>
-      <w:hyperlink r:id="rId5" w:history="1">
+      <w:hyperlink r:id="rId6" w:history="1">
         <w:r>
           <w:rPr>
-            <w:rStyle w:val="Hyperlink"/>
+            <w:rStyle w:val="Hipervnculo"/>
             <w:rFonts w:asciiTheme="majorHAnsi" w:eastAsia="Ubuntu" w:hAnsiTheme="majorHAnsi"/>
             <w:sz w:val="20"/>
           </w:rPr>
@@ -118,10 +118,10 @@
           <w:rFonts w:asciiTheme="majorHAnsi" w:hAnsiTheme="majorHAnsi"/>
         </w:rPr>
       </w:pPr>
-      <w:hyperlink r:id="rId6" w:history="1">
+      <w:hyperlink r:id="rId7" w:history="1">
         <w:r>
           <w:rPr>
-            <w:rStyle w:val="Hyperlink"/>
+            <w:rStyle w:val="Hipervnculo"/>
             <w:rFonts w:asciiTheme="majorHAnsi" w:hAnsiTheme="majorHAnsi"/>
             <w:sz w:val="20"/>
             <w:szCs w:val="20"/>
@@ -201,7 +201,25 @@
           <w:sz w:val="18"/>
           <w:szCs w:val="18"/>
         </w:rPr>
-        <w:t>Game Developer, Rainbow Tree Inc</w:t>
+        <w:t>Game Developer</w:t>
+      </w:r>
+      <w:r>
+        <w:rPr>
+          <w:rFonts w:asciiTheme="majorHAnsi" w:eastAsia="Ubuntu" w:hAnsiTheme="majorHAnsi"/>
+          <w:b/>
+          <w:sz w:val="18"/>
+          <w:szCs w:val="18"/>
+        </w:rPr>
+        <w:t xml:space="preserve"> / Software Engineer</w:t>
+      </w:r>
+      <w:r>
+        <w:rPr>
+          <w:rFonts w:asciiTheme="majorHAnsi" w:eastAsia="Ubuntu" w:hAnsiTheme="majorHAnsi"/>
+          <w:b/>
+          <w:sz w:val="18"/>
+          <w:szCs w:val="18"/>
+        </w:rPr>
+        <w:t>, Rainbow Tree Inc</w:t>
       </w:r>
       <w:r>
         <w:rPr>
@@ -294,7 +312,7 @@
     </w:p>
     <w:p>
       <w:pPr>
-        <w:pStyle w:val="ListParagraph"/>
+        <w:pStyle w:val="Prrafodelista"/>
         <w:numPr>
           <w:ilvl w:val="0"/>
           <w:numId w:val="21"/>
@@ -350,7 +368,7 @@
     </w:p>
     <w:p>
       <w:pPr>
-        <w:pStyle w:val="ListParagraph"/>
+        <w:pStyle w:val="Prrafodelista"/>
         <w:numPr>
           <w:ilvl w:val="0"/>
           <w:numId w:val="29"/>
@@ -387,7 +405,72 @@
           <w:szCs w:val="18"/>
           <w:lang w:eastAsia="es-CO"/>
         </w:rPr>
-        <w:t xml:space="preserve"> Phaser Library,</w:t>
+        <w:t xml:space="preserve"> </w:t>
+      </w:r>
+      <w:proofErr w:type="spellStart"/>
+      <w:r>
+        <w:rPr>
+          <w:rFonts w:asciiTheme="majorHAnsi" w:hAnsiTheme="majorHAnsi"/>
+          <w:sz w:val="18"/>
+          <w:szCs w:val="18"/>
+          <w:lang w:eastAsia="es-CO"/>
+        </w:rPr>
+        <w:t>Phaser</w:t>
+      </w:r>
+      <w:proofErr w:type="spellEnd"/>
+      <w:r>
+        <w:rPr>
+          <w:rFonts w:asciiTheme="majorHAnsi" w:hAnsiTheme="majorHAnsi"/>
+          <w:sz w:val="18"/>
+          <w:szCs w:val="18"/>
+          <w:lang w:eastAsia="es-CO"/>
+        </w:rPr>
+        <w:t xml:space="preserve"> Library</w:t>
+      </w:r>
+      <w:r>
+        <w:rPr>
+          <w:rFonts w:asciiTheme="majorHAnsi" w:hAnsiTheme="majorHAnsi"/>
+          <w:sz w:val="18"/>
+          <w:szCs w:val="18"/>
+          <w:lang w:eastAsia="es-CO"/>
+        </w:rPr>
+        <w:t>, Game</w:t>
+      </w:r>
+      <w:r>
+        <w:rPr>
+          <w:rFonts w:asciiTheme="majorHAnsi" w:hAnsiTheme="majorHAnsi"/>
+          <w:sz w:val="18"/>
+          <w:szCs w:val="18"/>
+          <w:lang w:eastAsia="es-CO"/>
+        </w:rPr>
+        <w:t xml:space="preserve"> </w:t>
+      </w:r>
+      <w:r>
+        <w:rPr>
+          <w:rFonts w:asciiTheme="majorHAnsi" w:hAnsiTheme="majorHAnsi"/>
+          <w:sz w:val="18"/>
+          <w:szCs w:val="18"/>
+          <w:lang w:eastAsia="es-CO"/>
+        </w:rPr>
+        <w:t xml:space="preserve">Maker </w:t>
+      </w:r>
+      <w:r>
+        <w:rPr>
+          <w:rFonts w:asciiTheme="majorHAnsi" w:hAnsiTheme="majorHAnsi"/>
+          <w:sz w:val="18"/>
+          <w:szCs w:val="18"/>
+          <w:lang w:eastAsia="es-CO"/>
+        </w:rPr>
+        <w:t>Studio</w:t>
+      </w:r>
+      <w:r>
+        <w:rPr>
+          <w:rFonts w:asciiTheme="majorHAnsi" w:hAnsiTheme="majorHAnsi"/>
+          <w:sz w:val="18"/>
+          <w:szCs w:val="18"/>
+          <w:lang w:eastAsia="es-CO"/>
+        </w:rPr>
+        <w:t>,</w:t>
       </w:r>
       <w:r>
         <w:rPr>
@@ -468,7 +551,7 @@
     </w:p>
     <w:p>
       <w:pPr>
-        <w:pStyle w:val="ListParagraph"/>
+        <w:pStyle w:val="Prrafodelista"/>
         <w:numPr>
           <w:ilvl w:val="0"/>
           <w:numId w:val="28"/>
@@ -487,30 +570,88 @@
           <w:szCs w:val="18"/>
           <w:lang w:eastAsia="es-CO"/>
         </w:rPr>
-        <w:t xml:space="preserve">Develop HTML5 &amp; </w:t>
-      </w:r>
-      <w:r>
-        <w:rPr>
-          <w:rFonts w:asciiTheme="majorHAnsi" w:hAnsiTheme="majorHAnsi"/>
-          <w:sz w:val="18"/>
-          <w:szCs w:val="18"/>
-          <w:lang w:eastAsia="es-CO"/>
-        </w:rPr>
-        <w:t>JavaScript</w:t>
-      </w:r>
-      <w:r>
-        <w:rPr>
-          <w:rFonts w:asciiTheme="majorHAnsi" w:hAnsiTheme="majorHAnsi"/>
-          <w:sz w:val="18"/>
-          <w:szCs w:val="18"/>
-          <w:lang w:eastAsia="es-CO"/>
-        </w:rPr>
-        <w:t xml:space="preserve"> games, using the Phaser library.</w:t>
+        <w:t>Develop games</w:t>
+      </w:r>
+      <w:r>
+        <w:rPr>
+          <w:rFonts w:asciiTheme="majorHAnsi" w:hAnsiTheme="majorHAnsi"/>
+          <w:sz w:val="18"/>
+          <w:szCs w:val="18"/>
+          <w:lang w:eastAsia="es-CO"/>
+        </w:rPr>
+        <w:t xml:space="preserve"> for HTML5, Android and </w:t>
+      </w:r>
+      <w:proofErr w:type="spellStart"/>
+      <w:r>
+        <w:rPr>
+          <w:rFonts w:asciiTheme="majorHAnsi" w:hAnsiTheme="majorHAnsi"/>
+          <w:sz w:val="18"/>
+          <w:szCs w:val="18"/>
+          <w:lang w:eastAsia="es-CO"/>
+        </w:rPr>
+        <w:t>iOS</w:t>
+      </w:r>
+      <w:proofErr w:type="spellEnd"/>
+      <w:r>
+        <w:rPr>
+          <w:rFonts w:asciiTheme="majorHAnsi" w:hAnsiTheme="majorHAnsi"/>
+          <w:sz w:val="18"/>
+          <w:szCs w:val="18"/>
+          <w:lang w:eastAsia="es-CO"/>
+        </w:rPr>
+        <w:t xml:space="preserve"> platforms</w:t>
+      </w:r>
+      <w:r>
+        <w:rPr>
+          <w:rFonts w:asciiTheme="majorHAnsi" w:hAnsiTheme="majorHAnsi"/>
+          <w:sz w:val="18"/>
+          <w:szCs w:val="18"/>
+          <w:lang w:eastAsia="es-CO"/>
+        </w:rPr>
+        <w:t xml:space="preserve">, using the </w:t>
+      </w:r>
+      <w:proofErr w:type="spellStart"/>
+      <w:r>
+        <w:rPr>
+          <w:rFonts w:asciiTheme="majorHAnsi" w:hAnsiTheme="majorHAnsi"/>
+          <w:sz w:val="18"/>
+          <w:szCs w:val="18"/>
+          <w:lang w:eastAsia="es-CO"/>
+        </w:rPr>
+        <w:t>Phaser</w:t>
+      </w:r>
+      <w:proofErr w:type="spellEnd"/>
+      <w:r>
+        <w:rPr>
+          <w:rFonts w:asciiTheme="majorHAnsi" w:hAnsiTheme="majorHAnsi"/>
+          <w:sz w:val="18"/>
+          <w:szCs w:val="18"/>
+          <w:lang w:eastAsia="es-CO"/>
+        </w:rPr>
+        <w:t xml:space="preserve"> library</w:t>
+      </w:r>
+      <w:r>
+        <w:rPr>
+          <w:rFonts w:asciiTheme="majorHAnsi" w:hAnsiTheme="majorHAnsi"/>
+          <w:sz w:val="18"/>
+          <w:szCs w:val="18"/>
+          <w:lang w:eastAsia="es-CO"/>
+        </w:rPr>
+        <w:t xml:space="preserve"> and Game Maker Studio</w:t>
+      </w:r>
+      <w:r>
+        <w:rPr>
+          <w:rFonts w:asciiTheme="majorHAnsi" w:hAnsiTheme="majorHAnsi"/>
+          <w:sz w:val="18"/>
+          <w:szCs w:val="18"/>
+          <w:lang w:eastAsia="es-CO"/>
+        </w:rPr>
+        <w:t>.</w:t>
       </w:r>
     </w:p>
     <w:p>
       <w:pPr>
-        <w:pStyle w:val="ListParagraph"/>
+        <w:pStyle w:val="Prrafodelista"/>
         <w:numPr>
           <w:ilvl w:val="0"/>
           <w:numId w:val="28"/>
@@ -534,7 +675,7 @@
     </w:p>
     <w:p>
       <w:pPr>
-        <w:pStyle w:val="ListParagraph"/>
+        <w:pStyle w:val="Prrafodelista"/>
         <w:numPr>
           <w:ilvl w:val="0"/>
           <w:numId w:val="28"/>
@@ -558,31 +699,7 @@
     </w:p>
     <w:p>
       <w:pPr>
-        <w:pStyle w:val="ListParagraph"/>
-        <w:numPr>
-          <w:ilvl w:val="0"/>
-          <w:numId w:val="28"/>
-        </w:numPr>
-        <w:rPr>
-          <w:rFonts w:asciiTheme="majorHAnsi" w:hAnsiTheme="majorHAnsi"/>
-          <w:sz w:val="18"/>
-          <w:szCs w:val="18"/>
-          <w:lang w:eastAsia="es-CO"/>
-        </w:rPr>
-      </w:pPr>
-      <w:r>
-        <w:rPr>
-          <w:rFonts w:asciiTheme="majorHAnsi" w:hAnsiTheme="majorHAnsi"/>
-          <w:sz w:val="18"/>
-          <w:szCs w:val="18"/>
-          <w:lang w:eastAsia="es-CO"/>
-        </w:rPr>
-        <w:t>Contribute to optimize the images to consume 50% to 70% less memory usage.</w:t>
-      </w:r>
-    </w:p>
-    <w:p>
-      <w:pPr>
-        <w:pStyle w:val="ListParagraph"/>
+        <w:pStyle w:val="Prrafodelista"/>
         <w:numPr>
           <w:ilvl w:val="0"/>
           <w:numId w:val="28"/>
@@ -817,10 +934,12 @@
         </w:rPr>
         <w:t>Titles Worked</w:t>
       </w:r>
+      <w:bookmarkStart w:id="0" w:name="_GoBack"/>
+      <w:bookmarkEnd w:id="0"/>
     </w:p>
     <w:p>
       <w:pPr>
-        <w:pStyle w:val="ListParagraph"/>
+        <w:pStyle w:val="Prrafodelista"/>
         <w:numPr>
           <w:ilvl w:val="0"/>
           <w:numId w:val="21"/>
@@ -835,58 +954,116 @@
       <w:r>
         <w:rPr>
           <w:rFonts w:asciiTheme="majorHAnsi" w:hAnsiTheme="majorHAnsi"/>
-          <w:i/>
-          <w:sz w:val="18"/>
-          <w:szCs w:val="18"/>
-          <w:lang w:eastAsia="es-CO"/>
-        </w:rPr>
-        <w:t>Beat Boy</w:t>
-      </w:r>
-      <w:r>
-        <w:rPr>
-          <w:rFonts w:asciiTheme="majorHAnsi" w:hAnsiTheme="majorHAnsi"/>
-          <w:i/>
-          <w:sz w:val="18"/>
-          <w:szCs w:val="18"/>
-          <w:lang w:eastAsia="es-CO"/>
-        </w:rPr>
-        <w:t xml:space="preserve"> -</w:t>
-      </w:r>
-      <w:r>
-        <w:rPr>
-          <w:rFonts w:asciiTheme="majorHAnsi" w:hAnsiTheme="majorHAnsi"/>
-          <w:sz w:val="18"/>
-          <w:szCs w:val="18"/>
-          <w:lang w:eastAsia="es-CO"/>
-        </w:rPr>
-        <w:t xml:space="preserve"> Xbox One / PS4 / PC </w:t>
-      </w:r>
-      <w:r>
-        <w:rPr>
-          <w:rFonts w:asciiTheme="majorHAnsi" w:hAnsiTheme="majorHAnsi"/>
-          <w:sz w:val="18"/>
-          <w:szCs w:val="18"/>
-          <w:lang w:eastAsia="es-CO"/>
-        </w:rPr>
-        <w:t xml:space="preserve">– MAC </w:t>
-      </w:r>
-      <w:r>
-        <w:rPr>
-          <w:rFonts w:asciiTheme="majorHAnsi" w:hAnsiTheme="majorHAnsi"/>
-          <w:sz w:val="18"/>
-          <w:szCs w:val="18"/>
-          <w:lang w:eastAsia="es-CO"/>
-        </w:rPr>
-        <w:t>game</w:t>
-      </w:r>
-      <w:r>
-        <w:rPr>
-          <w:rFonts w:asciiTheme="majorHAnsi" w:hAnsiTheme="majorHAnsi"/>
-          <w:sz w:val="18"/>
-          <w:szCs w:val="18"/>
-          <w:lang w:eastAsia="es-CO"/>
-        </w:rPr>
-        <w:t xml:space="preserve"> (in production)</w:t>
+          <w:sz w:val="18"/>
+          <w:szCs w:val="18"/>
+          <w:lang w:eastAsia="es-CO"/>
+        </w:rPr>
+        <w:t xml:space="preserve">Don </w:t>
+      </w:r>
+      <w:proofErr w:type="spellStart"/>
+      <w:r>
+        <w:rPr>
+          <w:rFonts w:asciiTheme="majorHAnsi" w:hAnsiTheme="majorHAnsi"/>
+          <w:sz w:val="18"/>
+          <w:szCs w:val="18"/>
+          <w:lang w:eastAsia="es-CO"/>
+        </w:rPr>
+        <w:t>Tomate</w:t>
+      </w:r>
+      <w:proofErr w:type="spellEnd"/>
+      <w:r>
+        <w:rPr>
+          <w:rFonts w:asciiTheme="majorHAnsi" w:hAnsiTheme="majorHAnsi"/>
+          <w:sz w:val="18"/>
+          <w:szCs w:val="18"/>
+          <w:lang w:eastAsia="es-CO"/>
+        </w:rPr>
+        <w:t xml:space="preserve"> </w:t>
+      </w:r>
+      <w:r>
+        <w:rPr>
+          <w:rFonts w:asciiTheme="majorHAnsi" w:hAnsiTheme="majorHAnsi"/>
+          <w:sz w:val="18"/>
+          <w:szCs w:val="18"/>
+          <w:lang w:eastAsia="es-CO"/>
+        </w:rPr>
+        <w:t xml:space="preserve">y Las </w:t>
+      </w:r>
+      <w:proofErr w:type="spellStart"/>
+      <w:r>
+        <w:rPr>
+          <w:rFonts w:asciiTheme="majorHAnsi" w:hAnsiTheme="majorHAnsi"/>
+          <w:sz w:val="18"/>
+          <w:szCs w:val="18"/>
+          <w:lang w:eastAsia="es-CO"/>
+        </w:rPr>
+        <w:t>Vocales</w:t>
+      </w:r>
+      <w:proofErr w:type="spellEnd"/>
+      <w:r>
+        <w:rPr>
+          <w:rFonts w:asciiTheme="majorHAnsi" w:hAnsiTheme="majorHAnsi"/>
+          <w:sz w:val="18"/>
+          <w:szCs w:val="18"/>
+          <w:lang w:eastAsia="es-CO"/>
+        </w:rPr>
+        <w:t xml:space="preserve">- </w:t>
+      </w:r>
+      <w:r>
+        <w:rPr>
+          <w:rFonts w:asciiTheme="majorHAnsi" w:hAnsiTheme="majorHAnsi"/>
+          <w:sz w:val="18"/>
+          <w:szCs w:val="18"/>
+          <w:lang w:eastAsia="es-CO"/>
+        </w:rPr>
+        <w:t xml:space="preserve">Android &amp; </w:t>
+      </w:r>
+      <w:proofErr w:type="spellStart"/>
+      <w:r>
+        <w:rPr>
+          <w:rFonts w:asciiTheme="majorHAnsi" w:hAnsiTheme="majorHAnsi"/>
+          <w:sz w:val="18"/>
+          <w:szCs w:val="18"/>
+          <w:lang w:eastAsia="es-CO"/>
+        </w:rPr>
+        <w:t>iOS</w:t>
+      </w:r>
+      <w:proofErr w:type="spellEnd"/>
+      <w:r>
+        <w:rPr>
+          <w:rFonts w:asciiTheme="majorHAnsi" w:hAnsiTheme="majorHAnsi"/>
+          <w:sz w:val="18"/>
+          <w:szCs w:val="18"/>
+          <w:lang w:eastAsia="es-CO"/>
+        </w:rPr>
+        <w:t xml:space="preserve"> game</w:t>
+      </w:r>
+      <w:r>
+        <w:rPr>
+          <w:rFonts w:asciiTheme="majorHAnsi" w:hAnsiTheme="majorHAnsi"/>
+          <w:sz w:val="18"/>
+          <w:szCs w:val="18"/>
+          <w:lang w:eastAsia="es-CO"/>
+        </w:rPr>
+        <w:t xml:space="preserve"> (Published on Android – </w:t>
+      </w:r>
+      <w:r>
+        <w:rPr>
+          <w:rFonts w:asciiTheme="majorHAnsi" w:hAnsiTheme="majorHAnsi"/>
+          <w:sz w:val="18"/>
+          <w:szCs w:val="18"/>
+          <w:lang w:eastAsia="es-CO"/>
+        </w:rPr>
+        <w:t>S</w:t>
+      </w:r>
+      <w:r>
+        <w:rPr>
+          <w:rFonts w:asciiTheme="majorHAnsi" w:hAnsiTheme="majorHAnsi"/>
+          <w:sz w:val="18"/>
+          <w:szCs w:val="18"/>
+          <w:lang w:eastAsia="es-CO"/>
+        </w:rPr>
+        <w:t>oft launch)</w:t>
       </w:r>
       <w:r>
         <w:rPr>
@@ -900,7 +1077,7 @@
     </w:p>
     <w:p>
       <w:pPr>
-        <w:pStyle w:val="ListParagraph"/>
+        <w:pStyle w:val="Prrafodelista"/>
         <w:numPr>
           <w:ilvl w:val="0"/>
           <w:numId w:val="21"/>
@@ -920,25 +1097,44 @@
           <w:szCs w:val="18"/>
           <w:lang w:eastAsia="es-CO"/>
         </w:rPr>
-        <w:t>Kulipari</w:t>
-      </w:r>
-      <w:r>
-        <w:rPr>
-          <w:rFonts w:asciiTheme="majorHAnsi" w:hAnsiTheme="majorHAnsi"/>
-          <w:sz w:val="18"/>
-          <w:szCs w:val="18"/>
-          <w:lang w:eastAsia="es-CO"/>
-        </w:rPr>
-        <w:t xml:space="preserve"> - </w:t>
-      </w:r>
-      <w:r>
-        <w:rPr>
-          <w:rFonts w:asciiTheme="majorHAnsi" w:hAnsiTheme="majorHAnsi"/>
-          <w:sz w:val="18"/>
-          <w:szCs w:val="18"/>
-          <w:lang w:eastAsia="es-CO"/>
-        </w:rPr>
-        <w:t>Xbox One / PS4 / PC game</w:t>
+        <w:t>Beat Boy</w:t>
+      </w:r>
+      <w:r>
+        <w:rPr>
+          <w:rFonts w:asciiTheme="majorHAnsi" w:hAnsiTheme="majorHAnsi"/>
+          <w:i/>
+          <w:sz w:val="18"/>
+          <w:szCs w:val="18"/>
+          <w:lang w:eastAsia="es-CO"/>
+        </w:rPr>
+        <w:t xml:space="preserve"> -</w:t>
+      </w:r>
+      <w:r>
+        <w:rPr>
+          <w:rFonts w:asciiTheme="majorHAnsi" w:hAnsiTheme="majorHAnsi"/>
+          <w:sz w:val="18"/>
+          <w:szCs w:val="18"/>
+          <w:lang w:eastAsia="es-CO"/>
+        </w:rPr>
+        <w:t xml:space="preserve"> Xbox One / PS4 / PC </w:t>
+      </w:r>
+      <w:r>
+        <w:rPr>
+          <w:rFonts w:asciiTheme="majorHAnsi" w:hAnsiTheme="majorHAnsi"/>
+          <w:sz w:val="18"/>
+          <w:szCs w:val="18"/>
+          <w:lang w:eastAsia="es-CO"/>
+        </w:rPr>
+        <w:t xml:space="preserve">– MAC </w:t>
+      </w:r>
+      <w:r>
+        <w:rPr>
+          <w:rFonts w:asciiTheme="majorHAnsi" w:hAnsiTheme="majorHAnsi"/>
+          <w:sz w:val="18"/>
+          <w:szCs w:val="18"/>
+          <w:lang w:eastAsia="es-CO"/>
+        </w:rPr>
+        <w:t>game</w:t>
       </w:r>
       <w:r>
         <w:rPr>
@@ -961,7 +1157,7 @@
     </w:p>
     <w:p>
       <w:pPr>
-        <w:pStyle w:val="ListParagraph"/>
+        <w:pStyle w:val="Prrafodelista"/>
         <w:numPr>
           <w:ilvl w:val="0"/>
           <w:numId w:val="21"/>
@@ -976,20 +1172,66 @@
       <w:r>
         <w:rPr>
           <w:rFonts w:asciiTheme="majorHAnsi" w:hAnsiTheme="majorHAnsi"/>
-          <w:sz w:val="18"/>
-          <w:szCs w:val="18"/>
-          <w:lang w:eastAsia="es-CO"/>
-        </w:rPr>
-        <w:t xml:space="preserve">Don Tomate - </w:t>
-      </w:r>
-      <w:r>
-        <w:rPr>
-          <w:rFonts w:asciiTheme="majorHAnsi" w:hAnsiTheme="majorHAnsi"/>
-          <w:sz w:val="18"/>
-          <w:szCs w:val="18"/>
-          <w:lang w:eastAsia="es-CO"/>
-        </w:rPr>
-        <w:t>iOS game.</w:t>
+          <w:i/>
+          <w:sz w:val="18"/>
+          <w:szCs w:val="18"/>
+          <w:lang w:eastAsia="es-CO"/>
+        </w:rPr>
+        <w:t>Kulipari</w:t>
+      </w:r>
+      <w:r>
+        <w:rPr>
+          <w:rFonts w:asciiTheme="majorHAnsi" w:hAnsiTheme="majorHAnsi"/>
+          <w:sz w:val="18"/>
+          <w:szCs w:val="18"/>
+          <w:lang w:eastAsia="es-CO"/>
+        </w:rPr>
+        <w:t xml:space="preserve"> - </w:t>
+      </w:r>
+      <w:r>
+        <w:rPr>
+          <w:rFonts w:asciiTheme="majorHAnsi" w:hAnsiTheme="majorHAnsi"/>
+          <w:sz w:val="18"/>
+          <w:szCs w:val="18"/>
+          <w:lang w:eastAsia="es-CO"/>
+        </w:rPr>
+        <w:t>Xbox One / PS4 / PC game</w:t>
+      </w:r>
+      <w:r>
+        <w:rPr>
+          <w:rFonts w:asciiTheme="majorHAnsi" w:hAnsiTheme="majorHAnsi"/>
+          <w:sz w:val="18"/>
+          <w:szCs w:val="18"/>
+          <w:lang w:eastAsia="es-CO"/>
+        </w:rPr>
+        <w:t xml:space="preserve"> (</w:t>
+      </w:r>
+      <w:r>
+        <w:rPr>
+          <w:rFonts w:asciiTheme="majorHAnsi" w:hAnsiTheme="majorHAnsi"/>
+          <w:sz w:val="18"/>
+          <w:szCs w:val="18"/>
+          <w:lang w:eastAsia="es-CO"/>
+        </w:rPr>
+        <w:t>Canceled</w:t>
+      </w:r>
+      <w:r>
+        <w:rPr>
+          <w:rFonts w:asciiTheme="majorHAnsi" w:hAnsiTheme="majorHAnsi"/>
+          <w:sz w:val="18"/>
+          <w:szCs w:val="18"/>
+          <w:lang w:eastAsia="es-CO"/>
+        </w:rPr>
+        <w:t>)</w:t>
+      </w:r>
+      <w:r>
+        <w:rPr>
+          <w:rFonts w:asciiTheme="majorHAnsi" w:hAnsiTheme="majorHAnsi"/>
+          <w:sz w:val="18"/>
+          <w:szCs w:val="18"/>
+          <w:lang w:eastAsia="es-CO"/>
+        </w:rPr>
+        <w:t>.</w:t>
       </w:r>
     </w:p>
     <w:p>
@@ -1016,7 +1258,7 @@
     </w:p>
     <w:p>
       <w:pPr>
-        <w:pStyle w:val="ListParagraph"/>
+        <w:pStyle w:val="Prrafodelista"/>
         <w:numPr>
           <w:ilvl w:val="0"/>
           <w:numId w:val="21"/>
@@ -1035,7 +1277,7 @@
           <w:szCs w:val="18"/>
           <w:lang w:eastAsia="es-CO"/>
         </w:rPr>
-        <w:t>Unity, C#, Pure Data</w:t>
+        <w:t>Unity, C#</w:t>
       </w:r>
     </w:p>
     <w:p>
@@ -1072,7 +1314,7 @@
     </w:p>
     <w:p>
       <w:pPr>
-        <w:pStyle w:val="ListParagraph"/>
+        <w:pStyle w:val="Prrafodelista"/>
         <w:numPr>
           <w:ilvl w:val="0"/>
           <w:numId w:val="21"/>
@@ -1096,7 +1338,7 @@
     </w:p>
     <w:p>
       <w:pPr>
-        <w:pStyle w:val="ListParagraph"/>
+        <w:pStyle w:val="Prrafodelista"/>
         <w:numPr>
           <w:ilvl w:val="0"/>
           <w:numId w:val="21"/>
@@ -1120,7 +1362,7 @@
     </w:p>
     <w:p>
       <w:pPr>
-        <w:pStyle w:val="ListParagraph"/>
+        <w:pStyle w:val="Prrafodelista"/>
         <w:numPr>
           <w:ilvl w:val="0"/>
           <w:numId w:val="21"/>
@@ -1144,7 +1386,7 @@
     </w:p>
     <w:p>
       <w:pPr>
-        <w:pStyle w:val="ListParagraph"/>
+        <w:pStyle w:val="Prrafodelista"/>
         <w:numPr>
           <w:ilvl w:val="0"/>
           <w:numId w:val="21"/>
@@ -1168,7 +1410,7 @@
     </w:p>
     <w:p>
       <w:pPr>
-        <w:pStyle w:val="ListParagraph"/>
+        <w:pStyle w:val="Prrafodelista"/>
         <w:numPr>
           <w:ilvl w:val="0"/>
           <w:numId w:val="21"/>
@@ -1425,7 +1667,7 @@
     </w:p>
     <w:p>
       <w:pPr>
-        <w:pStyle w:val="ListParagraph"/>
+        <w:pStyle w:val="Prrafodelista"/>
         <w:numPr>
           <w:ilvl w:val="0"/>
           <w:numId w:val="27"/>
@@ -1481,7 +1723,7 @@
     </w:p>
     <w:p>
       <w:pPr>
-        <w:pStyle w:val="ListParagraph"/>
+        <w:pStyle w:val="Prrafodelista"/>
         <w:numPr>
           <w:ilvl w:val="0"/>
           <w:numId w:val="27"/>
@@ -1527,7 +1769,7 @@
     </w:p>
     <w:p>
       <w:pPr>
-        <w:pStyle w:val="ListParagraph"/>
+        <w:pStyle w:val="Prrafodelista"/>
         <w:numPr>
           <w:ilvl w:val="0"/>
           <w:numId w:val="27"/>
@@ -1560,7 +1802,7 @@
     </w:p>
     <w:p>
       <w:pPr>
-        <w:pStyle w:val="ListParagraph"/>
+        <w:pStyle w:val="Prrafodelista"/>
         <w:numPr>
           <w:ilvl w:val="0"/>
           <w:numId w:val="27"/>
@@ -1593,7 +1835,7 @@
     </w:p>
     <w:p>
       <w:pPr>
-        <w:pStyle w:val="ListParagraph"/>
+        <w:pStyle w:val="Prrafodelista"/>
         <w:numPr>
           <w:ilvl w:val="0"/>
           <w:numId w:val="27"/>
@@ -1645,6 +1887,14 @@
           <w:szCs w:val="18"/>
         </w:rPr>
       </w:pPr>
+      <w:r>
+        <w:rPr>
+          <w:rFonts w:asciiTheme="majorHAnsi" w:hAnsiTheme="majorHAnsi"/>
+          <w:sz w:val="18"/>
+          <w:szCs w:val="18"/>
+        </w:rPr>
+        <w:br/>
+      </w:r>
     </w:p>
     <w:p>
       <w:pPr>
@@ -1733,7 +1983,31 @@
                 <w:sz w:val="18"/>
                 <w:szCs w:val="18"/>
               </w:rPr>
-              <w:t>2 years experience in game development</w:t>
+              <w:t>3</w:t>
+            </w:r>
+            <w:r>
+              <w:rPr>
+                <w:rFonts w:asciiTheme="majorHAnsi" w:hAnsiTheme="majorHAnsi"/>
+                <w:sz w:val="18"/>
+                <w:szCs w:val="18"/>
+              </w:rPr>
+              <w:t xml:space="preserve"> </w:t>
+            </w:r>
+            <w:r>
+              <w:rPr>
+                <w:rFonts w:asciiTheme="majorHAnsi" w:hAnsiTheme="majorHAnsi"/>
+                <w:sz w:val="18"/>
+                <w:szCs w:val="18"/>
+              </w:rPr>
+              <w:t>years’ experience</w:t>
+            </w:r>
+            <w:r>
+              <w:rPr>
+                <w:rFonts w:asciiTheme="majorHAnsi" w:hAnsiTheme="majorHAnsi"/>
+                <w:sz w:val="18"/>
+                <w:szCs w:val="18"/>
+              </w:rPr>
+              <w:t xml:space="preserve"> in game development</w:t>
             </w:r>
             <w:r>
               <w:rPr>
@@ -1761,19 +2035,11 @@
             </w:pPr>
             <w:r>
               <w:rPr>
-                <w:rFonts w:asciiTheme="majorHAnsi" w:eastAsia="Ubuntu" w:hAnsiTheme="majorHAnsi"/>
-                <w:sz w:val="18"/>
-                <w:szCs w:val="18"/>
-              </w:rPr>
-              <w:t xml:space="preserve">Experience programming </w:t>
-            </w:r>
-            <w:r>
-              <w:rPr>
-                <w:rFonts w:asciiTheme="majorHAnsi" w:eastAsia="Ubuntu" w:hAnsiTheme="majorHAnsi"/>
-                <w:sz w:val="18"/>
-                <w:szCs w:val="18"/>
-              </w:rPr>
-              <w:t>Unity Editor Tools</w:t>
+                <w:rFonts w:asciiTheme="majorHAnsi" w:hAnsiTheme="majorHAnsi"/>
+                <w:sz w:val="18"/>
+                <w:szCs w:val="18"/>
+              </w:rPr>
+              <w:t>Experience working in a multidisciplinary team</w:t>
             </w:r>
             <w:r>
               <w:rPr>
@@ -1801,51 +2067,19 @@
             </w:pPr>
             <w:r>
               <w:rPr>
-                <w:rFonts w:asciiTheme="majorHAnsi" w:hAnsiTheme="majorHAnsi"/>
-                <w:sz w:val="18"/>
-                <w:szCs w:val="18"/>
-              </w:rPr>
-              <w:t>Experience with d</w:t>
+                <w:rFonts w:asciiTheme="majorHAnsi" w:eastAsia="Ubuntu" w:hAnsiTheme="majorHAnsi"/>
+                <w:sz w:val="18"/>
+                <w:szCs w:val="18"/>
+              </w:rPr>
+              <w:t xml:space="preserve">Experience programming </w:t>
             </w:r>
             <w:r>
               <w:rPr>
-                <w:rFonts w:asciiTheme="majorHAnsi" w:hAnsiTheme="majorHAnsi"/>
-                <w:sz w:val="18"/>
-                <w:szCs w:val="18"/>
-              </w:rPr>
-              <w:t>atabase structure</w:t>
-            </w:r>
-            <w:r>
-              <w:rPr>
-                <w:rFonts w:asciiTheme="majorHAnsi" w:hAnsiTheme="majorHAnsi"/>
-                <w:sz w:val="18"/>
-                <w:szCs w:val="18"/>
-              </w:rPr>
-              <w:t>s</w:t>
-            </w:r>
-            <w:r>
-              <w:rPr>
-                <w:rFonts w:asciiTheme="majorHAnsi" w:hAnsiTheme="majorHAnsi"/>
-                <w:sz w:val="18"/>
-                <w:szCs w:val="18"/>
-              </w:rPr>
-              <w:t xml:space="preserve"> and c</w:t>
-            </w:r>
-            <w:r>
-              <w:rPr>
-                <w:rFonts w:asciiTheme="majorHAnsi" w:hAnsiTheme="majorHAnsi"/>
-                <w:sz w:val="18"/>
-                <w:szCs w:val="18"/>
-              </w:rPr>
-              <w:t xml:space="preserve">onnection between game and </w:t>
-            </w:r>
-            <w:r>
-              <w:rPr>
-                <w:rFonts w:asciiTheme="majorHAnsi" w:hAnsiTheme="majorHAnsi"/>
-                <w:sz w:val="18"/>
-                <w:szCs w:val="18"/>
-              </w:rPr>
-              <w:t>server</w:t>
+                <w:rFonts w:asciiTheme="majorHAnsi" w:eastAsia="Ubuntu" w:hAnsiTheme="majorHAnsi"/>
+                <w:sz w:val="18"/>
+                <w:szCs w:val="18"/>
+              </w:rPr>
+              <w:t>Unity Editor Tools</w:t>
             </w:r>
             <w:r>
               <w:rPr>
@@ -1878,31 +2112,52 @@
                 <w:szCs w:val="18"/>
                 <w:lang w:eastAsia="es-CO"/>
               </w:rPr>
-              <w:t>Can program in-house tools to reduce workflow time</w:t>
+              <w:t>Experience</w:t>
             </w:r>
-          </w:p>
-          <w:p>
-            <w:pPr>
-              <w:pStyle w:val="Normal1"/>
-              <w:numPr>
-                <w:ilvl w:val="0"/>
-                <w:numId w:val="9"/>
-              </w:numPr>
-              <w:spacing w:line="240" w:lineRule="auto"/>
-              <w:ind w:left="450" w:hanging="269"/>
+            <w:r>
               <w:rPr>
                 <w:rFonts w:asciiTheme="majorHAnsi" w:hAnsiTheme="majorHAnsi"/>
                 <w:sz w:val="18"/>
                 <w:szCs w:val="18"/>
-              </w:rPr>
-            </w:pPr>
+                <w:lang w:eastAsia="es-CO"/>
+              </w:rPr>
+              <w:t xml:space="preserve"> program</w:t>
+            </w:r>
             <w:r>
               <w:rPr>
                 <w:rFonts w:asciiTheme="majorHAnsi" w:hAnsiTheme="majorHAnsi"/>
                 <w:sz w:val="18"/>
                 <w:szCs w:val="18"/>
-              </w:rPr>
-              <w:t>Know different algorithms methods</w:t>
+                <w:lang w:eastAsia="es-CO"/>
+              </w:rPr>
+              <w:t>ming</w:t>
+            </w:r>
+            <w:r>
+              <w:rPr>
+                <w:rFonts w:asciiTheme="majorHAnsi" w:hAnsiTheme="majorHAnsi"/>
+                <w:sz w:val="18"/>
+                <w:szCs w:val="18"/>
+                <w:lang w:eastAsia="es-CO"/>
+              </w:rPr>
+              <w:t xml:space="preserve"> in-house tools to reduce workflow time</w:t>
+            </w:r>
+            <w:r>
+              <w:rPr>
+                <w:rFonts w:asciiTheme="majorHAnsi" w:hAnsiTheme="majorHAnsi"/>
+                <w:sz w:val="18"/>
+                <w:szCs w:val="18"/>
+                <w:lang w:eastAsia="es-CO"/>
+              </w:rPr>
+              <w:t>.</w:t>
+            </w:r>
+            <w:r>
+              <w:rPr>
+                <w:rFonts w:asciiTheme="majorHAnsi" w:hAnsiTheme="majorHAnsi"/>
+                <w:sz w:val="18"/>
+                <w:szCs w:val="18"/>
+                <w:lang w:eastAsia="es-CO"/>
+              </w:rPr>
+              <w:br/>
             </w:r>
           </w:p>
         </w:tc>
@@ -1929,11 +2184,11 @@
             </w:pPr>
             <w:r>
               <w:rPr>
-                <w:rFonts w:asciiTheme="majorHAnsi" w:eastAsia="Ubuntu" w:hAnsiTheme="majorHAnsi"/>
-                <w:sz w:val="18"/>
-                <w:szCs w:val="18"/>
-              </w:rPr>
-              <w:t>MMO Network structure under Unity.</w:t>
+                <w:rFonts w:asciiTheme="majorHAnsi" w:hAnsiTheme="majorHAnsi"/>
+                <w:sz w:val="18"/>
+                <w:szCs w:val="18"/>
+              </w:rPr>
+              <w:t>Knowledge of different algorithms methods.</w:t>
             </w:r>
           </w:p>
           <w:p>
@@ -1946,70 +2201,6 @@
               <w:spacing w:line="240" w:lineRule="auto"/>
               <w:ind w:left="450" w:hanging="269"/>
               <w:rPr>
-                <w:rFonts w:asciiTheme="majorHAnsi" w:hAnsiTheme="majorHAnsi"/>
-                <w:sz w:val="18"/>
-                <w:szCs w:val="18"/>
-              </w:rPr>
-            </w:pPr>
-            <w:r>
-              <w:rPr>
-                <w:rFonts w:asciiTheme="majorHAnsi" w:hAnsiTheme="majorHAnsi"/>
-                <w:sz w:val="18"/>
-                <w:szCs w:val="18"/>
-              </w:rPr>
-              <w:t xml:space="preserve">Experience working in a </w:t>
-            </w:r>
-            <w:r>
-              <w:rPr>
-                <w:rFonts w:asciiTheme="majorHAnsi" w:hAnsiTheme="majorHAnsi"/>
-                <w:sz w:val="18"/>
-                <w:szCs w:val="18"/>
-              </w:rPr>
-              <w:t>m</w:t>
-            </w:r>
-            <w:r>
-              <w:rPr>
-                <w:rFonts w:asciiTheme="majorHAnsi" w:hAnsiTheme="majorHAnsi"/>
-                <w:sz w:val="18"/>
-                <w:szCs w:val="18"/>
-              </w:rPr>
-              <w:t xml:space="preserve">ultidisciplinary </w:t>
-            </w:r>
-            <w:r>
-              <w:rPr>
-                <w:rFonts w:asciiTheme="majorHAnsi" w:hAnsiTheme="majorHAnsi"/>
-                <w:sz w:val="18"/>
-                <w:szCs w:val="18"/>
-              </w:rPr>
-              <w:t>t</w:t>
-            </w:r>
-            <w:r>
-              <w:rPr>
-                <w:rFonts w:asciiTheme="majorHAnsi" w:hAnsiTheme="majorHAnsi"/>
-                <w:sz w:val="18"/>
-                <w:szCs w:val="18"/>
-              </w:rPr>
-              <w:t>eam</w:t>
-            </w:r>
-            <w:r>
-              <w:rPr>
-                <w:rFonts w:asciiTheme="majorHAnsi" w:eastAsia="Ubuntu" w:hAnsiTheme="majorHAnsi"/>
-                <w:sz w:val="18"/>
-                <w:szCs w:val="18"/>
-              </w:rPr>
-              <w:t>.</w:t>
-            </w:r>
-          </w:p>
-          <w:p>
-            <w:pPr>
-              <w:pStyle w:val="Normal1"/>
-              <w:numPr>
-                <w:ilvl w:val="0"/>
-                <w:numId w:val="9"/>
-              </w:numPr>
-              <w:spacing w:line="240" w:lineRule="auto"/>
-              <w:ind w:left="450" w:hanging="269"/>
-              <w:rPr>
                 <w:rFonts w:asciiTheme="majorHAnsi" w:eastAsia="Ubuntu" w:hAnsiTheme="majorHAnsi"/>
                 <w:b/>
                 <w:i/>
@@ -2023,123 +2214,23 @@
                 <w:sz w:val="18"/>
                 <w:szCs w:val="18"/>
               </w:rPr>
-              <w:t>AI – Navigation system in Unity</w:t>
+              <w:t>Experience with database structures and connection between games and servers</w:t>
             </w:r>
             <w:r>
               <w:rPr>
-                <w:rFonts w:asciiTheme="majorHAnsi" w:hAnsiTheme="majorHAnsi"/>
+                <w:rFonts w:asciiTheme="majorHAnsi" w:eastAsia="Ubuntu" w:hAnsiTheme="majorHAnsi"/>
                 <w:sz w:val="18"/>
                 <w:szCs w:val="18"/>
               </w:rPr>
               <w:t>.</w:t>
             </w:r>
-          </w:p>
-          <w:p>
-            <w:pPr>
-              <w:pStyle w:val="Normal1"/>
-              <w:numPr>
-                <w:ilvl w:val="0"/>
-                <w:numId w:val="9"/>
-              </w:numPr>
-              <w:spacing w:line="240" w:lineRule="auto"/>
-              <w:ind w:left="450" w:hanging="269"/>
+            <w:r>
               <w:rPr>
                 <w:rFonts w:asciiTheme="majorHAnsi" w:eastAsia="Ubuntu" w:hAnsiTheme="majorHAnsi"/>
-                <w:b/>
-                <w:i/>
-                <w:sz w:val="18"/>
-                <w:szCs w:val="18"/>
-              </w:rPr>
-            </w:pPr>
-            <w:r>
-              <w:rPr>
-                <w:rFonts w:asciiTheme="majorHAnsi" w:hAnsiTheme="majorHAnsi"/>
-                <w:sz w:val="18"/>
-                <w:szCs w:val="18"/>
-              </w:rPr>
-              <w:t>In game chats and login systems</w:t>
-            </w:r>
-            <w:r>
-              <w:rPr>
-                <w:rFonts w:asciiTheme="majorHAnsi" w:hAnsiTheme="majorHAnsi"/>
-                <w:sz w:val="18"/>
-                <w:szCs w:val="18"/>
-              </w:rPr>
-              <w:t>.</w:t>
-            </w:r>
-          </w:p>
-          <w:p>
-            <w:pPr>
-              <w:pStyle w:val="Normal1"/>
-              <w:numPr>
-                <w:ilvl w:val="0"/>
-                <w:numId w:val="9"/>
-              </w:numPr>
-              <w:spacing w:line="240" w:lineRule="auto"/>
-              <w:ind w:left="450" w:hanging="269"/>
-              <w:rPr>
-                <w:rFonts w:asciiTheme="majorHAnsi" w:eastAsia="Ubuntu" w:hAnsiTheme="majorHAnsi"/>
-                <w:b/>
-                <w:i/>
-                <w:sz w:val="18"/>
-                <w:szCs w:val="18"/>
-              </w:rPr>
-            </w:pPr>
-            <w:r>
-              <w:rPr>
-                <w:rFonts w:asciiTheme="majorHAnsi" w:hAnsiTheme="majorHAnsi"/>
-                <w:sz w:val="18"/>
-                <w:szCs w:val="18"/>
-              </w:rPr>
-              <w:t xml:space="preserve">Xbox One </w:t>
-            </w:r>
-            <w:r>
-              <w:rPr>
-                <w:rFonts w:asciiTheme="majorHAnsi" w:hAnsiTheme="majorHAnsi"/>
-                <w:sz w:val="18"/>
-                <w:szCs w:val="18"/>
-              </w:rPr>
-              <w:t>c</w:t>
-            </w:r>
-            <w:r>
-              <w:rPr>
-                <w:rFonts w:asciiTheme="majorHAnsi" w:hAnsiTheme="majorHAnsi"/>
-                <w:sz w:val="18"/>
-                <w:szCs w:val="18"/>
-              </w:rPr>
-              <w:t xml:space="preserve">onfiguration for </w:t>
-            </w:r>
-            <w:r>
-              <w:rPr>
-                <w:rFonts w:asciiTheme="majorHAnsi" w:hAnsiTheme="majorHAnsi"/>
-                <w:sz w:val="18"/>
-                <w:szCs w:val="18"/>
-              </w:rPr>
-              <w:t>d</w:t>
-            </w:r>
-            <w:r>
-              <w:rPr>
-                <w:rFonts w:asciiTheme="majorHAnsi" w:hAnsiTheme="majorHAnsi"/>
-                <w:sz w:val="18"/>
-                <w:szCs w:val="18"/>
-              </w:rPr>
-              <w:t xml:space="preserve">emo </w:t>
-            </w:r>
-            <w:r>
-              <w:rPr>
-                <w:rFonts w:asciiTheme="majorHAnsi" w:hAnsiTheme="majorHAnsi"/>
-                <w:sz w:val="18"/>
-                <w:szCs w:val="18"/>
-              </w:rPr>
-              <w:t>t</w:t>
-            </w:r>
-            <w:r>
-              <w:rPr>
-                <w:rFonts w:asciiTheme="majorHAnsi" w:hAnsiTheme="majorHAnsi"/>
-                <w:sz w:val="18"/>
-                <w:szCs w:val="18"/>
-              </w:rPr>
-              <w:t>esting.</w:t>
+                <w:sz w:val="18"/>
+                <w:szCs w:val="18"/>
+              </w:rPr>
+              <w:br/>
             </w:r>
           </w:p>
         </w:tc>
@@ -2369,30 +2460,6 @@
               <w:t>SQL/PLSQL</w:t>
             </w:r>
           </w:p>
-          <w:p>
-            <w:pPr>
-              <w:pStyle w:val="Normal1"/>
-              <w:numPr>
-                <w:ilvl w:val="0"/>
-                <w:numId w:val="9"/>
-              </w:numPr>
-              <w:spacing w:line="240" w:lineRule="auto"/>
-              <w:ind w:left="450" w:hanging="269"/>
-              <w:rPr>
-                <w:rFonts w:asciiTheme="majorHAnsi" w:hAnsiTheme="majorHAnsi"/>
-                <w:sz w:val="18"/>
-                <w:szCs w:val="18"/>
-              </w:rPr>
-            </w:pPr>
-            <w:r>
-              <w:rPr>
-                <w:rFonts w:asciiTheme="majorHAnsi" w:eastAsia="Ubuntu" w:hAnsiTheme="majorHAnsi"/>
-                <w:sz w:val="18"/>
-                <w:szCs w:val="18"/>
-              </w:rPr>
-              <w:t>Pure Data</w:t>
-            </w:r>
-          </w:p>
         </w:tc>
         <w:tc>
           <w:tcPr>
@@ -2749,30 +2816,6 @@
                 <w:sz w:val="18"/>
                 <w:szCs w:val="18"/>
               </w:rPr>
-              <w:t>Pure Data</w:t>
-            </w:r>
-          </w:p>
-          <w:p>
-            <w:pPr>
-              <w:pStyle w:val="Normal1"/>
-              <w:numPr>
-                <w:ilvl w:val="0"/>
-                <w:numId w:val="2"/>
-              </w:numPr>
-              <w:spacing w:line="240" w:lineRule="auto"/>
-              <w:ind w:left="450" w:hanging="269"/>
-              <w:rPr>
-                <w:rFonts w:asciiTheme="majorHAnsi" w:hAnsiTheme="majorHAnsi"/>
-                <w:sz w:val="18"/>
-                <w:szCs w:val="18"/>
-              </w:rPr>
-            </w:pPr>
-            <w:r>
-              <w:rPr>
-                <w:rFonts w:asciiTheme="majorHAnsi" w:eastAsia="Ubuntu" w:hAnsiTheme="majorHAnsi"/>
-                <w:sz w:val="18"/>
-                <w:szCs w:val="18"/>
-              </w:rPr>
               <w:t>Autodesk Maya</w:t>
             </w:r>
           </w:p>
@@ -2791,30 +2834,7 @@
                 <w:szCs w:val="18"/>
               </w:rPr>
             </w:pPr>
-            <w:r>
-              <w:rPr>
-                <w:rFonts w:asciiTheme="majorHAnsi" w:eastAsia="Ubuntu" w:hAnsiTheme="majorHAnsi"/>
-                <w:sz w:val="18"/>
-                <w:szCs w:val="18"/>
-              </w:rPr>
-              <w:t>Allegorithmic Substance Designer</w:t>
-            </w:r>
-          </w:p>
-          <w:p>
-            <w:pPr>
-              <w:pStyle w:val="Normal1"/>
-              <w:numPr>
-                <w:ilvl w:val="0"/>
-                <w:numId w:val="2"/>
-              </w:numPr>
-              <w:spacing w:line="240" w:lineRule="auto"/>
-              <w:ind w:left="450" w:hanging="269"/>
-              <w:rPr>
-                <w:rFonts w:asciiTheme="majorHAnsi" w:hAnsiTheme="majorHAnsi"/>
-                <w:sz w:val="18"/>
-                <w:szCs w:val="18"/>
-              </w:rPr>
-            </w:pPr>
+            <w:proofErr w:type="spellStart"/>
             <w:r>
               <w:rPr>
                 <w:rFonts w:asciiTheme="majorHAnsi" w:eastAsia="Ubuntu" w:hAnsiTheme="majorHAnsi"/>
@@ -2823,6 +2843,7 @@
               </w:rPr>
               <w:t>Matlab</w:t>
             </w:r>
+            <w:proofErr w:type="spellEnd"/>
           </w:p>
         </w:tc>
         <w:tc>
@@ -3287,59 +3308,20 @@
         </w:rPr>
         <w:t>6</w:t>
       </w:r>
-      <w:bookmarkStart w:id="0" w:name="_GoBack"/>
-      <w:bookmarkEnd w:id="0"/>
+      <w:r>
+        <w:rPr>
+          <w:rFonts w:asciiTheme="majorHAnsi" w:eastAsia="Ubuntu" w:hAnsiTheme="majorHAnsi"/>
+          <w:b/>
+          <w:i/>
+          <w:sz w:val="18"/>
+          <w:szCs w:val="18"/>
+        </w:rPr>
+        <w:br/>
+      </w:r>
     </w:p>
     <w:p>
       <w:pPr>
-        <w:pStyle w:val="ListParagraph"/>
-        <w:numPr>
-          <w:ilvl w:val="0"/>
-          <w:numId w:val="27"/>
-        </w:numPr>
-        <w:rPr>
-          <w:rFonts w:asciiTheme="majorHAnsi" w:eastAsia="Arial" w:hAnsiTheme="majorHAnsi"/>
-          <w:sz w:val="18"/>
-          <w:szCs w:val="18"/>
-        </w:rPr>
-      </w:pPr>
-      <w:r>
-        <w:rPr>
-          <w:rFonts w:asciiTheme="majorHAnsi" w:eastAsia="Ubuntu" w:hAnsiTheme="majorHAnsi"/>
-          <w:sz w:val="18"/>
-          <w:szCs w:val="18"/>
-        </w:rPr>
-        <w:t>Cumulative</w:t>
-      </w:r>
-      <w:r>
-        <w:rPr>
-          <w:rFonts w:asciiTheme="majorHAnsi" w:eastAsia="Ubuntu" w:hAnsiTheme="majorHAnsi"/>
-          <w:sz w:val="18"/>
-          <w:szCs w:val="18"/>
-        </w:rPr>
-        <w:t xml:space="preserve"> GPA: 4.</w:t>
-      </w:r>
-      <w:r>
-        <w:rPr>
-          <w:rFonts w:asciiTheme="majorHAnsi" w:hAnsiTheme="majorHAnsi"/>
-          <w:sz w:val="18"/>
-          <w:szCs w:val="18"/>
-        </w:rPr>
-        <w:t xml:space="preserve"> </w:t>
-      </w:r>
-    </w:p>
-    <w:p>
-      <w:pPr>
-        <w:rPr>
-          <w:rFonts w:asciiTheme="majorHAnsi" w:eastAsia="Arial" w:hAnsiTheme="majorHAnsi"/>
-          <w:sz w:val="18"/>
-          <w:szCs w:val="18"/>
-        </w:rPr>
-      </w:pPr>
-    </w:p>
-    <w:p>
-      <w:pPr>
-        <w:pStyle w:val="ListParagraph"/>
+        <w:pStyle w:val="Prrafodelista"/>
         <w:numPr>
           <w:ilvl w:val="0"/>
           <w:numId w:val="30"/>
@@ -3396,7 +3378,7 @@
     </w:p>
     <w:p>
       <w:pPr>
-        <w:pStyle w:val="ListParagraph"/>
+        <w:pStyle w:val="Prrafodelista"/>
         <w:numPr>
           <w:ilvl w:val="0"/>
           <w:numId w:val="30"/>
@@ -3444,7 +3426,7 @@
     </w:p>
     <w:p>
       <w:pPr>
-        <w:pStyle w:val="ListParagraph"/>
+        <w:pStyle w:val="Prrafodelista"/>
         <w:rPr>
           <w:rFonts w:asciiTheme="majorHAnsi" w:eastAsia="Arial" w:hAnsiTheme="majorHAnsi"/>
           <w:sz w:val="18"/>
@@ -3454,7 +3436,7 @@
     </w:p>
     <w:p>
       <w:pPr>
-        <w:pStyle w:val="ListParagraph"/>
+        <w:pStyle w:val="Prrafodelista"/>
         <w:numPr>
           <w:ilvl w:val="0"/>
           <w:numId w:val="30"/>
@@ -3502,7 +3484,7 @@
     </w:p>
     <w:p>
       <w:pPr>
-        <w:pStyle w:val="ListParagraph"/>
+        <w:pStyle w:val="Prrafodelista"/>
         <w:rPr>
           <w:rFonts w:asciiTheme="majorHAnsi" w:eastAsia="Arial" w:hAnsiTheme="majorHAnsi"/>
           <w:sz w:val="18"/>
@@ -3512,7 +3494,7 @@
     </w:p>
     <w:p>
       <w:pPr>
-        <w:pStyle w:val="ListParagraph"/>
+        <w:pStyle w:val="Prrafodelista"/>
         <w:numPr>
           <w:ilvl w:val="0"/>
           <w:numId w:val="30"/>
@@ -3586,77 +3568,6 @@
           <w:szCs w:val="18"/>
         </w:rPr>
         <w:t>)</w:t>
-      </w:r>
-    </w:p>
-    <w:p>
-      <w:pPr>
-        <w:pStyle w:val="Normal1"/>
-        <w:tabs>
-          <w:tab w:val="left" w:pos="7110"/>
-        </w:tabs>
-        <w:spacing w:line="240" w:lineRule="auto"/>
-        <w:rPr>
-          <w:rFonts w:asciiTheme="majorHAnsi" w:hAnsiTheme="majorHAnsi"/>
-          <w:sz w:val="18"/>
-          <w:szCs w:val="18"/>
-        </w:rPr>
-      </w:pPr>
-    </w:p>
-    <w:p>
-      <w:pPr>
-        <w:pStyle w:val="Normal1"/>
-        <w:pBdr>
-          <w:top w:val="single" w:sz="4" w:space="1" w:color="auto"/>
-        </w:pBdr>
-        <w:rPr>
-          <w:rFonts w:asciiTheme="majorHAnsi" w:hAnsiTheme="majorHAnsi"/>
-          <w:sz w:val="18"/>
-          <w:szCs w:val="18"/>
-        </w:rPr>
-      </w:pPr>
-    </w:p>
-    <w:p>
-      <w:pPr>
-        <w:pStyle w:val="Normal1"/>
-        <w:spacing w:line="240" w:lineRule="auto"/>
-        <w:rPr>
-          <w:rFonts w:asciiTheme="majorHAnsi" w:eastAsia="Ubuntu" w:hAnsiTheme="majorHAnsi"/>
-          <w:b/>
-          <w:sz w:val="18"/>
-          <w:szCs w:val="18"/>
-        </w:rPr>
-      </w:pPr>
-      <w:r>
-        <w:rPr>
-          <w:rFonts w:asciiTheme="majorHAnsi" w:eastAsia="Ubuntu" w:hAnsiTheme="majorHAnsi"/>
-          <w:b/>
-          <w:sz w:val="18"/>
-          <w:szCs w:val="18"/>
-        </w:rPr>
-        <w:t>REFERENCES</w:t>
-      </w:r>
-    </w:p>
-    <w:p>
-      <w:pPr>
-        <w:pStyle w:val="Normal1"/>
-        <w:numPr>
-          <w:ilvl w:val="0"/>
-          <w:numId w:val="31"/>
-        </w:numPr>
-        <w:spacing w:line="240" w:lineRule="auto"/>
-        <w:rPr>
-          <w:rFonts w:asciiTheme="majorHAnsi" w:hAnsiTheme="majorHAnsi"/>
-          <w:sz w:val="18"/>
-          <w:szCs w:val="18"/>
-        </w:rPr>
-      </w:pPr>
-      <w:r>
-        <w:rPr>
-          <w:rFonts w:asciiTheme="majorHAnsi" w:hAnsiTheme="majorHAnsi"/>
-          <w:sz w:val="18"/>
-          <w:szCs w:val="18"/>
-        </w:rPr>
-        <w:t>Available upon request</w:t>
       </w:r>
     </w:p>
     <w:p>
@@ -3693,8 +3604,8 @@
 </file>
 
 <file path=word/numbering.xml><?xml version="1.0" encoding="utf-8"?>
-<w:numbering xmlns:wpc="http://schemas.microsoft.com/office/word/2010/wordprocessingCanvas" xmlns:cx="http://schemas.microsoft.com/office/drawing/2014/chartex" xmlns:cx1="http://schemas.microsoft.com/office/drawing/2015/9/8/chartex" xmlns:cx2="http://schemas.microsoft.com/office/drawing/2015/10/21/chartex" xmlns:mc="http://schemas.openxmlformats.org/markup-compatibility/2006" xmlns:o="urn:schemas-microsoft-com:office:office" xmlns:r="http://schemas.openxmlformats.org/officeDocument/2006/relationships" xmlns:m="http://schemas.openxmlformats.org/officeDocument/2006/math" xmlns:v="urn:schemas-microsoft-com:vml" xmlns:wp14="http://schemas.microsoft.com/office/word/2010/wordprocessingDrawing" xmlns:wp="http://schemas.openxmlformats.org/drawingml/2006/wordprocessingDrawing" xmlns:w10="urn:schemas-microsoft-com:office:word" xmlns:w="http://schemas.openxmlformats.org/wordprocessingml/2006/main" xmlns:w14="http://schemas.microsoft.com/office/word/2010/wordml" xmlns:w15="http://schemas.microsoft.com/office/word/2012/wordml" xmlns:w16se="http://schemas.microsoft.com/office/word/2015/wordml/symex" xmlns:wpg="http://schemas.microsoft.com/office/word/2010/wordprocessingGroup" xmlns:wpi="http://schemas.microsoft.com/office/word/2010/wordprocessingInk" xmlns:wne="http://schemas.microsoft.com/office/word/2006/wordml" xmlns:wps="http://schemas.microsoft.com/office/word/2010/wordprocessingShape" mc:Ignorable="w14 w15 w16se wp14">
-  <w:abstractNum w:abstractNumId="0" w15:restartNumberingAfterBreak="0">
+<w:numbering xmlns:wpc="http://schemas.microsoft.com/office/word/2010/wordprocessingCanvas" xmlns:mc="http://schemas.openxmlformats.org/markup-compatibility/2006" xmlns:o="urn:schemas-microsoft-com:office:office" xmlns:r="http://schemas.openxmlformats.org/officeDocument/2006/relationships" xmlns:m="http://schemas.openxmlformats.org/officeDocument/2006/math" xmlns:v="urn:schemas-microsoft-com:vml" xmlns:wp14="http://schemas.microsoft.com/office/word/2010/wordprocessingDrawing" xmlns:wp="http://schemas.openxmlformats.org/drawingml/2006/wordprocessingDrawing" xmlns:w10="urn:schemas-microsoft-com:office:word" xmlns:w="http://schemas.openxmlformats.org/wordprocessingml/2006/main" xmlns:w14="http://schemas.microsoft.com/office/word/2010/wordml" xmlns:wpg="http://schemas.microsoft.com/office/word/2010/wordprocessingGroup" xmlns:wpi="http://schemas.microsoft.com/office/word/2010/wordprocessingInk" xmlns:wne="http://schemas.microsoft.com/office/word/2006/wordml" xmlns:wps="http://schemas.microsoft.com/office/word/2010/wordprocessingShape" mc:Ignorable="w14 wp14">
+  <w:abstractNum w:abstractNumId="0">
     <w:nsid w:val="12C96D23"/>
     <w:multiLevelType w:val="multilevel"/>
     <w:tmpl w:val="325C3C60"/>
@@ -3879,7 +3790,7 @@
       </w:rPr>
     </w:lvl>
   </w:abstractNum>
-  <w:abstractNum w:abstractNumId="1" w15:restartNumberingAfterBreak="0">
+  <w:abstractNum w:abstractNumId="1">
     <w:nsid w:val="1540639D"/>
     <w:multiLevelType w:val="multilevel"/>
     <w:tmpl w:val="A4AA8958"/>
@@ -4064,7 +3975,7 @@
       </w:rPr>
     </w:lvl>
   </w:abstractNum>
-  <w:abstractNum w:abstractNumId="2" w15:restartNumberingAfterBreak="0">
+  <w:abstractNum w:abstractNumId="2">
     <w:nsid w:val="1A6838E7"/>
     <w:multiLevelType w:val="hybridMultilevel"/>
     <w:tmpl w:val="472E2AF8"/>
@@ -4177,7 +4088,7 @@
       </w:rPr>
     </w:lvl>
   </w:abstractNum>
-  <w:abstractNum w:abstractNumId="3" w15:restartNumberingAfterBreak="0">
+  <w:abstractNum w:abstractNumId="3">
     <w:nsid w:val="219B765D"/>
     <w:multiLevelType w:val="multilevel"/>
     <w:tmpl w:val="6EE48886"/>
@@ -4197,7 +4108,7 @@
         <w:sz w:val="20"/>
       </w:rPr>
     </w:lvl>
-    <w:lvl w:ilvl="1" w:tentative="1">
+    <w:lvl w:ilvl="1">
       <w:start w:val="1"/>
       <w:numFmt w:val="bullet"/>
       <w:lvlText w:val=""/>
@@ -4326,7 +4237,7 @@
       </w:rPr>
     </w:lvl>
   </w:abstractNum>
-  <w:abstractNum w:abstractNumId="4" w15:restartNumberingAfterBreak="0">
+  <w:abstractNum w:abstractNumId="4">
     <w:nsid w:val="26FE1775"/>
     <w:multiLevelType w:val="multilevel"/>
     <w:tmpl w:val="1E9A58D2"/>
@@ -4511,7 +4422,7 @@
       </w:rPr>
     </w:lvl>
   </w:abstractNum>
-  <w:abstractNum w:abstractNumId="5" w15:restartNumberingAfterBreak="0">
+  <w:abstractNum w:abstractNumId="5">
     <w:nsid w:val="295C6F33"/>
     <w:multiLevelType w:val="multilevel"/>
     <w:tmpl w:val="8C88AD02"/>
@@ -4660,7 +4571,7 @@
       </w:rPr>
     </w:lvl>
   </w:abstractNum>
-  <w:abstractNum w:abstractNumId="6" w15:restartNumberingAfterBreak="0">
+  <w:abstractNum w:abstractNumId="6">
     <w:nsid w:val="2AB75F29"/>
     <w:multiLevelType w:val="hybridMultilevel"/>
     <w:tmpl w:val="FC82B8B6"/>
@@ -4773,7 +4684,7 @@
       </w:rPr>
     </w:lvl>
   </w:abstractNum>
-  <w:abstractNum w:abstractNumId="7" w15:restartNumberingAfterBreak="0">
+  <w:abstractNum w:abstractNumId="7">
     <w:nsid w:val="2F382E1D"/>
     <w:multiLevelType w:val="multilevel"/>
     <w:tmpl w:val="752ED05C"/>
@@ -4958,7 +4869,7 @@
       </w:rPr>
     </w:lvl>
   </w:abstractNum>
-  <w:abstractNum w:abstractNumId="8" w15:restartNumberingAfterBreak="0">
+  <w:abstractNum w:abstractNumId="8">
     <w:nsid w:val="30817915"/>
     <w:multiLevelType w:val="hybridMultilevel"/>
     <w:tmpl w:val="B5B8E816"/>
@@ -5071,7 +4982,7 @@
       </w:rPr>
     </w:lvl>
   </w:abstractNum>
-  <w:abstractNum w:abstractNumId="9" w15:restartNumberingAfterBreak="0">
+  <w:abstractNum w:abstractNumId="9">
     <w:nsid w:val="37863CC7"/>
     <w:multiLevelType w:val="multilevel"/>
     <w:tmpl w:val="B720F774"/>
@@ -5256,7 +5167,7 @@
       </w:rPr>
     </w:lvl>
   </w:abstractNum>
-  <w:abstractNum w:abstractNumId="10" w15:restartNumberingAfterBreak="0">
+  <w:abstractNum w:abstractNumId="10">
     <w:nsid w:val="3E0D3FBA"/>
     <w:multiLevelType w:val="multilevel"/>
     <w:tmpl w:val="198696D4"/>
@@ -5441,7 +5352,7 @@
       </w:rPr>
     </w:lvl>
   </w:abstractNum>
-  <w:abstractNum w:abstractNumId="11" w15:restartNumberingAfterBreak="0">
+  <w:abstractNum w:abstractNumId="11">
     <w:nsid w:val="3E79603F"/>
     <w:multiLevelType w:val="multilevel"/>
     <w:tmpl w:val="6EE48886"/>
@@ -5590,7 +5501,7 @@
       </w:rPr>
     </w:lvl>
   </w:abstractNum>
-  <w:abstractNum w:abstractNumId="12" w15:restartNumberingAfterBreak="0">
+  <w:abstractNum w:abstractNumId="12">
     <w:nsid w:val="3FD74DCD"/>
     <w:multiLevelType w:val="multilevel"/>
     <w:tmpl w:val="D90E9534"/>
@@ -5739,7 +5650,7 @@
       </w:rPr>
     </w:lvl>
   </w:abstractNum>
-  <w:abstractNum w:abstractNumId="13" w15:restartNumberingAfterBreak="0">
+  <w:abstractNum w:abstractNumId="13">
     <w:nsid w:val="402C2A66"/>
     <w:multiLevelType w:val="multilevel"/>
     <w:tmpl w:val="A4A28B16"/>
@@ -5888,7 +5799,7 @@
       </w:rPr>
     </w:lvl>
   </w:abstractNum>
-  <w:abstractNum w:abstractNumId="14" w15:restartNumberingAfterBreak="0">
+  <w:abstractNum w:abstractNumId="14">
     <w:nsid w:val="45B036FF"/>
     <w:multiLevelType w:val="multilevel"/>
     <w:tmpl w:val="18524AF2"/>
@@ -6037,7 +5948,7 @@
       </w:rPr>
     </w:lvl>
   </w:abstractNum>
-  <w:abstractNum w:abstractNumId="15" w15:restartNumberingAfterBreak="0">
+  <w:abstractNum w:abstractNumId="15">
     <w:nsid w:val="48DF47FC"/>
     <w:multiLevelType w:val="multilevel"/>
     <w:tmpl w:val="99783616"/>
@@ -6222,7 +6133,7 @@
       </w:rPr>
     </w:lvl>
   </w:abstractNum>
-  <w:abstractNum w:abstractNumId="16" w15:restartNumberingAfterBreak="0">
+  <w:abstractNum w:abstractNumId="16">
     <w:nsid w:val="54323DDF"/>
     <w:multiLevelType w:val="multilevel"/>
     <w:tmpl w:val="C66CB8A8"/>
@@ -6371,7 +6282,7 @@
       </w:rPr>
     </w:lvl>
   </w:abstractNum>
-  <w:abstractNum w:abstractNumId="17" w15:restartNumberingAfterBreak="0">
+  <w:abstractNum w:abstractNumId="17">
     <w:nsid w:val="58D95435"/>
     <w:multiLevelType w:val="multilevel"/>
     <w:tmpl w:val="6896D47E"/>
@@ -6556,7 +6467,7 @@
       </w:rPr>
     </w:lvl>
   </w:abstractNum>
-  <w:abstractNum w:abstractNumId="18" w15:restartNumberingAfterBreak="0">
+  <w:abstractNum w:abstractNumId="18">
     <w:nsid w:val="59393B3B"/>
     <w:multiLevelType w:val="multilevel"/>
     <w:tmpl w:val="194CD724"/>
@@ -6741,7 +6652,7 @@
       </w:rPr>
     </w:lvl>
   </w:abstractNum>
-  <w:abstractNum w:abstractNumId="19" w15:restartNumberingAfterBreak="0">
+  <w:abstractNum w:abstractNumId="19">
     <w:nsid w:val="594E5C22"/>
     <w:multiLevelType w:val="hybridMultilevel"/>
     <w:tmpl w:val="A1804E7A"/>
@@ -6854,7 +6765,7 @@
       </w:rPr>
     </w:lvl>
   </w:abstractNum>
-  <w:abstractNum w:abstractNumId="20" w15:restartNumberingAfterBreak="0">
+  <w:abstractNum w:abstractNumId="20">
     <w:nsid w:val="5BC431C6"/>
     <w:multiLevelType w:val="hybridMultilevel"/>
     <w:tmpl w:val="46022F28"/>
@@ -6967,7 +6878,7 @@
       </w:rPr>
     </w:lvl>
   </w:abstractNum>
-  <w:abstractNum w:abstractNumId="21" w15:restartNumberingAfterBreak="0">
+  <w:abstractNum w:abstractNumId="21">
     <w:nsid w:val="5D2F2207"/>
     <w:multiLevelType w:val="hybridMultilevel"/>
     <w:tmpl w:val="FB86109C"/>
@@ -7080,7 +6991,7 @@
       </w:rPr>
     </w:lvl>
   </w:abstractNum>
-  <w:abstractNum w:abstractNumId="22" w15:restartNumberingAfterBreak="0">
+  <w:abstractNum w:abstractNumId="22">
     <w:nsid w:val="5DAB37B3"/>
     <w:multiLevelType w:val="multilevel"/>
     <w:tmpl w:val="3360722E"/>
@@ -7265,7 +7176,7 @@
       </w:rPr>
     </w:lvl>
   </w:abstractNum>
-  <w:abstractNum w:abstractNumId="23" w15:restartNumberingAfterBreak="0">
+  <w:abstractNum w:abstractNumId="23">
     <w:nsid w:val="698D1EB9"/>
     <w:multiLevelType w:val="hybridMultilevel"/>
     <w:tmpl w:val="9A74C3EE"/>
@@ -7378,7 +7289,7 @@
       </w:rPr>
     </w:lvl>
   </w:abstractNum>
-  <w:abstractNum w:abstractNumId="24" w15:restartNumberingAfterBreak="0">
+  <w:abstractNum w:abstractNumId="24">
     <w:nsid w:val="6E4A60F4"/>
     <w:multiLevelType w:val="multilevel"/>
     <w:tmpl w:val="8F4E3412"/>
@@ -7563,7 +7474,7 @@
       </w:rPr>
     </w:lvl>
   </w:abstractNum>
-  <w:abstractNum w:abstractNumId="25" w15:restartNumberingAfterBreak="0">
+  <w:abstractNum w:abstractNumId="25">
     <w:nsid w:val="6EEB0FBB"/>
     <w:multiLevelType w:val="multilevel"/>
     <w:tmpl w:val="6AF0E404"/>
@@ -7748,7 +7659,7 @@
       </w:rPr>
     </w:lvl>
   </w:abstractNum>
-  <w:abstractNum w:abstractNumId="26" w15:restartNumberingAfterBreak="0">
+  <w:abstractNum w:abstractNumId="26">
     <w:nsid w:val="71D95639"/>
     <w:multiLevelType w:val="multilevel"/>
     <w:tmpl w:val="423EAC04"/>
@@ -7933,7 +7844,7 @@
       </w:rPr>
     </w:lvl>
   </w:abstractNum>
-  <w:abstractNum w:abstractNumId="27" w15:restartNumberingAfterBreak="0">
+  <w:abstractNum w:abstractNumId="27">
     <w:nsid w:val="73426B03"/>
     <w:multiLevelType w:val="hybridMultilevel"/>
     <w:tmpl w:val="4A1A36FC"/>
@@ -8046,7 +7957,7 @@
       </w:rPr>
     </w:lvl>
   </w:abstractNum>
-  <w:abstractNum w:abstractNumId="28" w15:restartNumberingAfterBreak="0">
+  <w:abstractNum w:abstractNumId="28">
     <w:nsid w:val="752D14BC"/>
     <w:multiLevelType w:val="multilevel"/>
     <w:tmpl w:val="2402D42A"/>
@@ -8231,7 +8142,7 @@
       </w:rPr>
     </w:lvl>
   </w:abstractNum>
-  <w:abstractNum w:abstractNumId="29" w15:restartNumberingAfterBreak="0">
+  <w:abstractNum w:abstractNumId="29">
     <w:nsid w:val="764C10A7"/>
     <w:multiLevelType w:val="multilevel"/>
     <w:tmpl w:val="1F08FAA0"/>
@@ -8416,7 +8327,7 @@
       </w:rPr>
     </w:lvl>
   </w:abstractNum>
-  <w:abstractNum w:abstractNumId="30" w15:restartNumberingAfterBreak="0">
+  <w:abstractNum w:abstractNumId="30">
     <w:nsid w:val="798D6DCF"/>
     <w:multiLevelType w:val="multilevel"/>
     <w:tmpl w:val="D0B2F89A"/>
@@ -8698,7 +8609,7 @@
 </file>
 
 <file path=word/styles.xml><?xml version="1.0" encoding="utf-8"?>
-<w:styles xmlns:mc="http://schemas.openxmlformats.org/markup-compatibility/2006" xmlns:r="http://schemas.openxmlformats.org/officeDocument/2006/relationships" xmlns:w="http://schemas.openxmlformats.org/wordprocessingml/2006/main" xmlns:w14="http://schemas.microsoft.com/office/word/2010/wordml" xmlns:w15="http://schemas.microsoft.com/office/word/2012/wordml" xmlns:w16se="http://schemas.microsoft.com/office/word/2015/wordml/symex" mc:Ignorable="w14 w15 w16se">
+<w:styles xmlns:mc="http://schemas.openxmlformats.org/markup-compatibility/2006" xmlns:r="http://schemas.openxmlformats.org/officeDocument/2006/relationships" xmlns:w="http://schemas.openxmlformats.org/wordprocessingml/2006/main" xmlns:w14="http://schemas.microsoft.com/office/word/2010/wordml" mc:Ignorable="w14">
   <w:docDefaults>
     <w:rPrDefault>
       <w:rPr>
@@ -8710,376 +8621,150 @@
     </w:rPrDefault>
     <w:pPrDefault/>
   </w:docDefaults>
-  <w:latentStyles w:defLockedState="0" w:defUIPriority="99" w:defSemiHidden="0" w:defUnhideWhenUsed="0" w:defQFormat="0" w:count="372">
-    <w:lsdException w:name="Normal" w:uiPriority="0" w:qFormat="1"/>
-    <w:lsdException w:name="heading 1" w:uiPriority="9" w:qFormat="1"/>
-    <w:lsdException w:name="heading 2" w:semiHidden="1" w:uiPriority="9" w:unhideWhenUsed="1" w:qFormat="1"/>
-    <w:lsdException w:name="heading 3" w:semiHidden="1" w:uiPriority="9" w:unhideWhenUsed="1" w:qFormat="1"/>
-    <w:lsdException w:name="heading 4" w:semiHidden="1" w:uiPriority="9" w:unhideWhenUsed="1" w:qFormat="1"/>
-    <w:lsdException w:name="heading 5" w:semiHidden="1" w:uiPriority="9" w:unhideWhenUsed="1" w:qFormat="1"/>
-    <w:lsdException w:name="heading 6" w:semiHidden="1" w:uiPriority="9" w:unhideWhenUsed="1" w:qFormat="1"/>
-    <w:lsdException w:name="heading 7" w:semiHidden="1" w:uiPriority="9" w:unhideWhenUsed="1" w:qFormat="1"/>
-    <w:lsdException w:name="heading 8" w:semiHidden="1" w:uiPriority="9" w:unhideWhenUsed="1" w:qFormat="1"/>
-    <w:lsdException w:name="heading 9" w:semiHidden="1" w:uiPriority="9" w:unhideWhenUsed="1" w:qFormat="1"/>
-    <w:lsdException w:name="index 1" w:semiHidden="1" w:unhideWhenUsed="1"/>
-    <w:lsdException w:name="index 2" w:semiHidden="1" w:unhideWhenUsed="1"/>
-    <w:lsdException w:name="index 3" w:semiHidden="1" w:unhideWhenUsed="1"/>
-    <w:lsdException w:name="index 4" w:semiHidden="1" w:unhideWhenUsed="1"/>
-    <w:lsdException w:name="index 5" w:semiHidden="1" w:unhideWhenUsed="1"/>
-    <w:lsdException w:name="index 6" w:semiHidden="1" w:unhideWhenUsed="1"/>
-    <w:lsdException w:name="index 7" w:semiHidden="1" w:unhideWhenUsed="1"/>
-    <w:lsdException w:name="index 8" w:semiHidden="1" w:unhideWhenUsed="1"/>
-    <w:lsdException w:name="index 9" w:semiHidden="1" w:unhideWhenUsed="1"/>
-    <w:lsdException w:name="toc 1" w:semiHidden="1" w:uiPriority="39" w:unhideWhenUsed="1"/>
-    <w:lsdException w:name="toc 2" w:semiHidden="1" w:uiPriority="39" w:unhideWhenUsed="1"/>
-    <w:lsdException w:name="toc 3" w:semiHidden="1" w:uiPriority="39" w:unhideWhenUsed="1"/>
-    <w:lsdException w:name="toc 4" w:semiHidden="1" w:uiPriority="39" w:unhideWhenUsed="1"/>
-    <w:lsdException w:name="toc 5" w:semiHidden="1" w:uiPriority="39" w:unhideWhenUsed="1"/>
-    <w:lsdException w:name="toc 6" w:semiHidden="1" w:uiPriority="39" w:unhideWhenUsed="1"/>
-    <w:lsdException w:name="toc 7" w:semiHidden="1" w:uiPriority="39" w:unhideWhenUsed="1"/>
-    <w:lsdException w:name="toc 8" w:semiHidden="1" w:uiPriority="39" w:unhideWhenUsed="1"/>
-    <w:lsdException w:name="toc 9" w:semiHidden="1" w:uiPriority="39" w:unhideWhenUsed="1"/>
-    <w:lsdException w:name="Normal Indent" w:semiHidden="1" w:unhideWhenUsed="1"/>
-    <w:lsdException w:name="footnote text" w:semiHidden="1" w:unhideWhenUsed="1"/>
-    <w:lsdException w:name="annotation text" w:semiHidden="1" w:unhideWhenUsed="1"/>
-    <w:lsdException w:name="header" w:semiHidden="1" w:unhideWhenUsed="1"/>
-    <w:lsdException w:name="footer" w:semiHidden="1" w:unhideWhenUsed="1"/>
-    <w:lsdException w:name="index heading" w:semiHidden="1" w:unhideWhenUsed="1"/>
-    <w:lsdException w:name="caption" w:semiHidden="1" w:uiPriority="35" w:unhideWhenUsed="1" w:qFormat="1"/>
-    <w:lsdException w:name="table of figures" w:semiHidden="1" w:unhideWhenUsed="1"/>
-    <w:lsdException w:name="envelope address" w:semiHidden="1" w:unhideWhenUsed="1"/>
-    <w:lsdException w:name="envelope return" w:semiHidden="1" w:unhideWhenUsed="1"/>
-    <w:lsdException w:name="footnote reference" w:semiHidden="1" w:unhideWhenUsed="1"/>
-    <w:lsdException w:name="annotation reference" w:semiHidden="1" w:unhideWhenUsed="1"/>
-    <w:lsdException w:name="line number" w:semiHidden="1" w:unhideWhenUsed="1"/>
-    <w:lsdException w:name="page number" w:semiHidden="1" w:unhideWhenUsed="1"/>
-    <w:lsdException w:name="endnote reference" w:semiHidden="1" w:unhideWhenUsed="1"/>
-    <w:lsdException w:name="endnote text" w:semiHidden="1" w:unhideWhenUsed="1"/>
-    <w:lsdException w:name="table of authorities" w:semiHidden="1" w:unhideWhenUsed="1"/>
-    <w:lsdException w:name="macro" w:semiHidden="1" w:unhideWhenUsed="1"/>
-    <w:lsdException w:name="toa heading" w:semiHidden="1" w:unhideWhenUsed="1"/>
-    <w:lsdException w:name="List" w:semiHidden="1" w:unhideWhenUsed="1"/>
-    <w:lsdException w:name="List Bullet" w:semiHidden="1" w:unhideWhenUsed="1"/>
-    <w:lsdException w:name="List Number" w:semiHidden="1" w:unhideWhenUsed="1"/>
-    <w:lsdException w:name="List 2" w:semiHidden="1" w:unhideWhenUsed="1"/>
-    <w:lsdException w:name="List 3" w:semiHidden="1" w:unhideWhenUsed="1"/>
-    <w:lsdException w:name="List 4" w:semiHidden="1" w:unhideWhenUsed="1"/>
-    <w:lsdException w:name="List 5" w:semiHidden="1" w:unhideWhenUsed="1"/>
-    <w:lsdException w:name="List Bullet 2" w:semiHidden="1" w:unhideWhenUsed="1"/>
-    <w:lsdException w:name="List Bullet 3" w:semiHidden="1" w:unhideWhenUsed="1"/>
-    <w:lsdException w:name="List Bullet 4" w:semiHidden="1" w:unhideWhenUsed="1"/>
-    <w:lsdException w:name="List Bullet 5" w:semiHidden="1" w:unhideWhenUsed="1"/>
-    <w:lsdException w:name="List Number 2" w:semiHidden="1" w:unhideWhenUsed="1"/>
-    <w:lsdException w:name="List Number 3" w:semiHidden="1" w:unhideWhenUsed="1"/>
-    <w:lsdException w:name="List Number 4" w:semiHidden="1" w:unhideWhenUsed="1"/>
-    <w:lsdException w:name="List Number 5" w:semiHidden="1" w:unhideWhenUsed="1"/>
-    <w:lsdException w:name="Title" w:uiPriority="10" w:qFormat="1"/>
-    <w:lsdException w:name="Closing" w:semiHidden="1" w:unhideWhenUsed="1"/>
-    <w:lsdException w:name="Signature" w:semiHidden="1" w:unhideWhenUsed="1"/>
-    <w:lsdException w:name="Default Paragraph Font" w:semiHidden="1" w:uiPriority="1" w:unhideWhenUsed="1"/>
-    <w:lsdException w:name="Body Text" w:semiHidden="1" w:unhideWhenUsed="1"/>
-    <w:lsdException w:name="Body Text Indent" w:semiHidden="1" w:unhideWhenUsed="1"/>
-    <w:lsdException w:name="List Continue" w:semiHidden="1" w:unhideWhenUsed="1"/>
-    <w:lsdException w:name="List Continue 2" w:semiHidden="1" w:unhideWhenUsed="1"/>
-    <w:lsdException w:name="List Continue 3" w:semiHidden="1" w:unhideWhenUsed="1"/>
-    <w:lsdException w:name="List Continue 4" w:semiHidden="1" w:unhideWhenUsed="1"/>
-    <w:lsdException w:name="List Continue 5" w:semiHidden="1" w:unhideWhenUsed="1"/>
-    <w:lsdException w:name="Message Header" w:semiHidden="1" w:unhideWhenUsed="1"/>
-    <w:lsdException w:name="Subtitle" w:uiPriority="11" w:qFormat="1"/>
-    <w:lsdException w:name="Salutation" w:semiHidden="1" w:unhideWhenUsed="1"/>
-    <w:lsdException w:name="Date" w:semiHidden="1" w:unhideWhenUsed="1"/>
-    <w:lsdException w:name="Body Text First Indent" w:semiHidden="1" w:unhideWhenUsed="1"/>
-    <w:lsdException w:name="Body Text First Indent 2" w:semiHidden="1" w:unhideWhenUsed="1"/>
-    <w:lsdException w:name="Note Heading" w:semiHidden="1" w:unhideWhenUsed="1"/>
-    <w:lsdException w:name="Body Text 2" w:semiHidden="1" w:unhideWhenUsed="1"/>
-    <w:lsdException w:name="Body Text 3" w:semiHidden="1" w:unhideWhenUsed="1"/>
-    <w:lsdException w:name="Body Text Indent 2" w:semiHidden="1" w:unhideWhenUsed="1"/>
-    <w:lsdException w:name="Body Text Indent 3" w:semiHidden="1" w:unhideWhenUsed="1"/>
-    <w:lsdException w:name="Block Text" w:semiHidden="1" w:unhideWhenUsed="1"/>
-    <w:lsdException w:name="Hyperlink" w:semiHidden="1" w:unhideWhenUsed="1"/>
-    <w:lsdException w:name="FollowedHyperlink" w:semiHidden="1" w:unhideWhenUsed="1"/>
-    <w:lsdException w:name="Strong" w:uiPriority="22" w:qFormat="1"/>
-    <w:lsdException w:name="Emphasis" w:uiPriority="20" w:qFormat="1"/>
-    <w:lsdException w:name="Document Map" w:semiHidden="1" w:unhideWhenUsed="1"/>
-    <w:lsdException w:name="Plain Text" w:semiHidden="1" w:unhideWhenUsed="1"/>
-    <w:lsdException w:name="E-mail Signature" w:semiHidden="1" w:unhideWhenUsed="1"/>
-    <w:lsdException w:name="HTML Top of Form" w:semiHidden="1" w:unhideWhenUsed="1"/>
-    <w:lsdException w:name="HTML Bottom of Form" w:semiHidden="1" w:unhideWhenUsed="1"/>
-    <w:lsdException w:name="Normal (Web)" w:semiHidden="1" w:unhideWhenUsed="1"/>
-    <w:lsdException w:name="HTML Acronym" w:semiHidden="1" w:unhideWhenUsed="1"/>
-    <w:lsdException w:name="HTML Address" w:semiHidden="1" w:unhideWhenUsed="1"/>
-    <w:lsdException w:name="HTML Cite" w:semiHidden="1" w:unhideWhenUsed="1"/>
-    <w:lsdException w:name="HTML Code" w:semiHidden="1" w:unhideWhenUsed="1"/>
-    <w:lsdException w:name="HTML Definition" w:semiHidden="1" w:unhideWhenUsed="1"/>
-    <w:lsdException w:name="HTML Keyboard" w:semiHidden="1" w:unhideWhenUsed="1"/>
-    <w:lsdException w:name="HTML Preformatted" w:semiHidden="1" w:unhideWhenUsed="1"/>
-    <w:lsdException w:name="HTML Sample" w:semiHidden="1" w:unhideWhenUsed="1"/>
-    <w:lsdException w:name="HTML Typewriter" w:semiHidden="1" w:unhideWhenUsed="1"/>
-    <w:lsdException w:name="HTML Variable" w:semiHidden="1" w:unhideWhenUsed="1"/>
-    <w:lsdException w:name="Normal Table" w:semiHidden="1" w:unhideWhenUsed="1"/>
-    <w:lsdException w:name="annotation subject" w:semiHidden="1" w:unhideWhenUsed="1"/>
-    <w:lsdException w:name="No List" w:semiHidden="1" w:unhideWhenUsed="1"/>
-    <w:lsdException w:name="Outline List 1" w:semiHidden="1" w:unhideWhenUsed="1"/>
-    <w:lsdException w:name="Outline List 2" w:semiHidden="1" w:unhideWhenUsed="1"/>
-    <w:lsdException w:name="Outline List 3" w:semiHidden="1" w:unhideWhenUsed="1"/>
-    <w:lsdException w:name="Table Simple 1" w:semiHidden="1" w:unhideWhenUsed="1"/>
-    <w:lsdException w:name="Table Simple 2" w:semiHidden="1" w:unhideWhenUsed="1"/>
-    <w:lsdException w:name="Table Simple 3" w:semiHidden="1" w:unhideWhenUsed="1"/>
-    <w:lsdException w:name="Table Classic 1" w:semiHidden="1" w:unhideWhenUsed="1"/>
-    <w:lsdException w:name="Table Classic 2" w:semiHidden="1" w:unhideWhenUsed="1"/>
-    <w:lsdException w:name="Table Classic 3" w:semiHidden="1" w:unhideWhenUsed="1"/>
-    <w:lsdException w:name="Table Classic 4" w:semiHidden="1" w:unhideWhenUsed="1"/>
-    <w:lsdException w:name="Table Colorful 1" w:semiHidden="1" w:unhideWhenUsed="1"/>
-    <w:lsdException w:name="Table Colorful 2" w:semiHidden="1" w:unhideWhenUsed="1"/>
-    <w:lsdException w:name="Table Colorful 3" w:semiHidden="1" w:unhideWhenUsed="1"/>
-    <w:lsdException w:name="Table Columns 1" w:semiHidden="1" w:unhideWhenUsed="1"/>
-    <w:lsdException w:name="Table Columns 2" w:semiHidden="1" w:unhideWhenUsed="1"/>
-    <w:lsdException w:name="Table Columns 3" w:semiHidden="1" w:unhideWhenUsed="1"/>
-    <w:lsdException w:name="Table Columns 4" w:semiHidden="1" w:unhideWhenUsed="1"/>
-    <w:lsdException w:name="Table Columns 5" w:semiHidden="1" w:unhideWhenUsed="1"/>
-    <w:lsdException w:name="Table Grid 1" w:semiHidden="1" w:unhideWhenUsed="1"/>
-    <w:lsdException w:name="Table Grid 2" w:semiHidden="1" w:unhideWhenUsed="1"/>
-    <w:lsdException w:name="Table Grid 3" w:semiHidden="1" w:unhideWhenUsed="1"/>
-    <w:lsdException w:name="Table Grid 4" w:semiHidden="1" w:unhideWhenUsed="1"/>
-    <w:lsdException w:name="Table Grid 5" w:semiHidden="1" w:unhideWhenUsed="1"/>
-    <w:lsdException w:name="Table Grid 6" w:semiHidden="1" w:unhideWhenUsed="1"/>
-    <w:lsdException w:name="Table Grid 7" w:semiHidden="1" w:unhideWhenUsed="1"/>
-    <w:lsdException w:name="Table Grid 8" w:semiHidden="1" w:unhideWhenUsed="1"/>
-    <w:lsdException w:name="Table List 1" w:semiHidden="1" w:unhideWhenUsed="1"/>
-    <w:lsdException w:name="Table List 2" w:semiHidden="1" w:unhideWhenUsed="1"/>
-    <w:lsdException w:name="Table List 3" w:semiHidden="1" w:unhideWhenUsed="1"/>
-    <w:lsdException w:name="Table List 4" w:semiHidden="1" w:unhideWhenUsed="1"/>
-    <w:lsdException w:name="Table List 5" w:semiHidden="1" w:unhideWhenUsed="1"/>
-    <w:lsdException w:name="Table List 6" w:semiHidden="1" w:unhideWhenUsed="1"/>
-    <w:lsdException w:name="Table List 7" w:semiHidden="1" w:unhideWhenUsed="1"/>
-    <w:lsdException w:name="Table List 8" w:semiHidden="1" w:unhideWhenUsed="1"/>
-    <w:lsdException w:name="Table 3D effects 1" w:semiHidden="1" w:unhideWhenUsed="1"/>
-    <w:lsdException w:name="Table 3D effects 2" w:semiHidden="1" w:unhideWhenUsed="1"/>
-    <w:lsdException w:name="Table 3D effects 3" w:semiHidden="1" w:unhideWhenUsed="1"/>
-    <w:lsdException w:name="Table Contemporary" w:semiHidden="1" w:unhideWhenUsed="1"/>
-    <w:lsdException w:name="Table Elegant" w:semiHidden="1" w:unhideWhenUsed="1"/>
-    <w:lsdException w:name="Table Professional" w:semiHidden="1" w:unhideWhenUsed="1"/>
-    <w:lsdException w:name="Table Subtle 1" w:semiHidden="1" w:unhideWhenUsed="1"/>
-    <w:lsdException w:name="Table Subtle 2" w:semiHidden="1" w:unhideWhenUsed="1"/>
-    <w:lsdException w:name="Table Web 1" w:semiHidden="1" w:unhideWhenUsed="1"/>
-    <w:lsdException w:name="Table Web 2" w:semiHidden="1" w:unhideWhenUsed="1"/>
-    <w:lsdException w:name="Table Web 3" w:semiHidden="1" w:unhideWhenUsed="1"/>
-    <w:lsdException w:name="Balloon Text" w:semiHidden="1" w:unhideWhenUsed="1"/>
-    <w:lsdException w:name="Table Grid" w:uiPriority="59"/>
-    <w:lsdException w:name="Table Theme" w:semiHidden="1" w:unhideWhenUsed="1"/>
-    <w:lsdException w:name="Placeholder Text" w:semiHidden="1"/>
-    <w:lsdException w:name="No Spacing" w:uiPriority="1" w:qFormat="1"/>
-    <w:lsdException w:name="Light Shading" w:uiPriority="60"/>
-    <w:lsdException w:name="Light List" w:uiPriority="61"/>
-    <w:lsdException w:name="Light Grid" w:uiPriority="62"/>
-    <w:lsdException w:name="Medium Shading 1" w:uiPriority="63"/>
-    <w:lsdException w:name="Medium Shading 2" w:uiPriority="64"/>
-    <w:lsdException w:name="Medium List 1" w:uiPriority="65"/>
-    <w:lsdException w:name="Medium List 2" w:uiPriority="66"/>
-    <w:lsdException w:name="Medium Grid 1" w:uiPriority="67"/>
-    <w:lsdException w:name="Medium Grid 2" w:uiPriority="68"/>
-    <w:lsdException w:name="Medium Grid 3" w:uiPriority="69"/>
-    <w:lsdException w:name="Dark List" w:uiPriority="70"/>
-    <w:lsdException w:name="Colorful Shading" w:uiPriority="71"/>
-    <w:lsdException w:name="Colorful List" w:uiPriority="72"/>
-    <w:lsdException w:name="Colorful Grid" w:uiPriority="73"/>
-    <w:lsdException w:name="Light Shading Accent 1" w:uiPriority="60"/>
-    <w:lsdException w:name="Light List Accent 1" w:uiPriority="61"/>
-    <w:lsdException w:name="Light Grid Accent 1" w:uiPriority="62"/>
-    <w:lsdException w:name="Medium Shading 1 Accent 1" w:uiPriority="63"/>
-    <w:lsdException w:name="Medium Shading 2 Accent 1" w:uiPriority="64"/>
-    <w:lsdException w:name="Medium List 1 Accent 1" w:uiPriority="65"/>
-    <w:lsdException w:name="Revision" w:semiHidden="1"/>
-    <w:lsdException w:name="List Paragraph" w:uiPriority="34" w:qFormat="1"/>
-    <w:lsdException w:name="Quote" w:uiPriority="29" w:qFormat="1"/>
-    <w:lsdException w:name="Intense Quote" w:uiPriority="30" w:qFormat="1"/>
-    <w:lsdException w:name="Medium List 2 Accent 1" w:uiPriority="66"/>
-    <w:lsdException w:name="Medium Grid 1 Accent 1" w:uiPriority="67"/>
-    <w:lsdException w:name="Medium Grid 2 Accent 1" w:uiPriority="68"/>
-    <w:lsdException w:name="Medium Grid 3 Accent 1" w:uiPriority="69"/>
-    <w:lsdException w:name="Dark List Accent 1" w:uiPriority="70"/>
-    <w:lsdException w:name="Colorful Shading Accent 1" w:uiPriority="71"/>
-    <w:lsdException w:name="Colorful List Accent 1" w:uiPriority="72"/>
-    <w:lsdException w:name="Colorful Grid Accent 1" w:uiPriority="73"/>
-    <w:lsdException w:name="Light Shading Accent 2" w:uiPriority="60"/>
-    <w:lsdException w:name="Light List Accent 2" w:uiPriority="61"/>
-    <w:lsdException w:name="Light Grid Accent 2" w:uiPriority="62"/>
-    <w:lsdException w:name="Medium Shading 1 Accent 2" w:uiPriority="63"/>
-    <w:lsdException w:name="Medium Shading 2 Accent 2" w:uiPriority="64"/>
-    <w:lsdException w:name="Medium List 1 Accent 2" w:uiPriority="65"/>
-    <w:lsdException w:name="Medium List 2 Accent 2" w:uiPriority="66"/>
-    <w:lsdException w:name="Medium Grid 1 Accent 2" w:uiPriority="67"/>
-    <w:lsdException w:name="Medium Grid 2 Accent 2" w:uiPriority="68"/>
-    <w:lsdException w:name="Medium Grid 3 Accent 2" w:uiPriority="69"/>
-    <w:lsdException w:name="Dark List Accent 2" w:uiPriority="70"/>
-    <w:lsdException w:name="Colorful Shading Accent 2" w:uiPriority="71"/>
-    <w:lsdException w:name="Colorful List Accent 2" w:uiPriority="72"/>
-    <w:lsdException w:name="Colorful Grid Accent 2" w:uiPriority="73"/>
-    <w:lsdException w:name="Light Shading Accent 3" w:uiPriority="60"/>
-    <w:lsdException w:name="Light List Accent 3" w:uiPriority="61"/>
-    <w:lsdException w:name="Light Grid Accent 3" w:uiPriority="62"/>
-    <w:lsdException w:name="Medium Shading 1 Accent 3" w:uiPriority="63"/>
-    <w:lsdException w:name="Medium Shading 2 Accent 3" w:uiPriority="64"/>
-    <w:lsdException w:name="Medium List 1 Accent 3" w:uiPriority="65"/>
-    <w:lsdException w:name="Medium List 2 Accent 3" w:uiPriority="66"/>
-    <w:lsdException w:name="Medium Grid 1 Accent 3" w:uiPriority="67"/>
-    <w:lsdException w:name="Medium Grid 2 Accent 3" w:uiPriority="68"/>
-    <w:lsdException w:name="Medium Grid 3 Accent 3" w:uiPriority="69"/>
-    <w:lsdException w:name="Dark List Accent 3" w:uiPriority="70"/>
-    <w:lsdException w:name="Colorful Shading Accent 3" w:uiPriority="71"/>
-    <w:lsdException w:name="Colorful List Accent 3" w:uiPriority="72"/>
-    <w:lsdException w:name="Colorful Grid Accent 3" w:uiPriority="73"/>
-    <w:lsdException w:name="Light Shading Accent 4" w:uiPriority="60"/>
-    <w:lsdException w:name="Light List Accent 4" w:uiPriority="61"/>
-    <w:lsdException w:name="Light Grid Accent 4" w:uiPriority="62"/>
-    <w:lsdException w:name="Medium Shading 1 Accent 4" w:uiPriority="63"/>
-    <w:lsdException w:name="Medium Shading 2 Accent 4" w:uiPriority="64"/>
-    <w:lsdException w:name="Medium List 1 Accent 4" w:uiPriority="65"/>
-    <w:lsdException w:name="Medium List 2 Accent 4" w:uiPriority="66"/>
-    <w:lsdException w:name="Medium Grid 1 Accent 4" w:uiPriority="67"/>
-    <w:lsdException w:name="Medium Grid 2 Accent 4" w:uiPriority="68"/>
-    <w:lsdException w:name="Medium Grid 3 Accent 4" w:uiPriority="69"/>
-    <w:lsdException w:name="Dark List Accent 4" w:uiPriority="70"/>
-    <w:lsdException w:name="Colorful Shading Accent 4" w:uiPriority="71"/>
-    <w:lsdException w:name="Colorful List Accent 4" w:uiPriority="72"/>
-    <w:lsdException w:name="Colorful Grid Accent 4" w:uiPriority="73"/>
-    <w:lsdException w:name="Light Shading Accent 5" w:uiPriority="60"/>
-    <w:lsdException w:name="Light List Accent 5" w:uiPriority="61"/>
-    <w:lsdException w:name="Light Grid Accent 5" w:uiPriority="62"/>
-    <w:lsdException w:name="Medium Shading 1 Accent 5" w:uiPriority="63"/>
-    <w:lsdException w:name="Medium Shading 2 Accent 5" w:uiPriority="64"/>
-    <w:lsdException w:name="Medium List 1 Accent 5" w:uiPriority="65"/>
-    <w:lsdException w:name="Medium List 2 Accent 5" w:uiPriority="66"/>
-    <w:lsdException w:name="Medium Grid 1 Accent 5" w:uiPriority="67"/>
-    <w:lsdException w:name="Medium Grid 2 Accent 5" w:uiPriority="68"/>
-    <w:lsdException w:name="Medium Grid 3 Accent 5" w:uiPriority="69"/>
-    <w:lsdException w:name="Dark List Accent 5" w:uiPriority="70"/>
-    <w:lsdException w:name="Colorful Shading Accent 5" w:uiPriority="71"/>
-    <w:lsdException w:name="Colorful List Accent 5" w:uiPriority="72"/>
-    <w:lsdException w:name="Colorful Grid Accent 5" w:uiPriority="73"/>
-    <w:lsdException w:name="Light Shading Accent 6" w:uiPriority="60"/>
-    <w:lsdException w:name="Light List Accent 6" w:uiPriority="61"/>
-    <w:lsdException w:name="Light Grid Accent 6" w:uiPriority="62"/>
-    <w:lsdException w:name="Medium Shading 1 Accent 6" w:uiPriority="63"/>
-    <w:lsdException w:name="Medium Shading 2 Accent 6" w:uiPriority="64"/>
-    <w:lsdException w:name="Medium List 1 Accent 6" w:uiPriority="65"/>
-    <w:lsdException w:name="Medium List 2 Accent 6" w:uiPriority="66"/>
-    <w:lsdException w:name="Medium Grid 1 Accent 6" w:uiPriority="67"/>
-    <w:lsdException w:name="Medium Grid 2 Accent 6" w:uiPriority="68"/>
-    <w:lsdException w:name="Medium Grid 3 Accent 6" w:uiPriority="69"/>
-    <w:lsdException w:name="Dark List Accent 6" w:uiPriority="70"/>
-    <w:lsdException w:name="Colorful Shading Accent 6" w:uiPriority="71"/>
-    <w:lsdException w:name="Colorful List Accent 6" w:uiPriority="72"/>
-    <w:lsdException w:name="Colorful Grid Accent 6" w:uiPriority="73"/>
-    <w:lsdException w:name="Subtle Emphasis" w:uiPriority="19" w:qFormat="1"/>
-    <w:lsdException w:name="Intense Emphasis" w:uiPriority="21" w:qFormat="1"/>
-    <w:lsdException w:name="Subtle Reference" w:uiPriority="31" w:qFormat="1"/>
-    <w:lsdException w:name="Intense Reference" w:uiPriority="32" w:qFormat="1"/>
-    <w:lsdException w:name="Book Title" w:uiPriority="33" w:qFormat="1"/>
-    <w:lsdException w:name="Bibliography" w:semiHidden="1" w:uiPriority="37" w:unhideWhenUsed="1"/>
-    <w:lsdException w:name="TOC Heading" w:semiHidden="1" w:uiPriority="39" w:unhideWhenUsed="1" w:qFormat="1"/>
-    <w:lsdException w:name="Grid Table 4" w:uiPriority="49"/>
-    <w:lsdException w:name="Grid Table 5 Dark" w:uiPriority="50"/>
-    <w:lsdException w:name="Grid Table 6 Colorful" w:uiPriority="51"/>
-    <w:lsdException w:name="Grid Table 7 Colorful" w:uiPriority="52"/>
-    <w:lsdException w:name="Grid Table 1 Light Accent 1" w:uiPriority="46"/>
-    <w:lsdException w:name="Grid Table 2 Accent 1" w:uiPriority="47"/>
-    <w:lsdException w:name="Grid Table 3 Accent 1" w:uiPriority="48"/>
-    <w:lsdException w:name="Grid Table 4 Accent 1" w:uiPriority="49"/>
-    <w:lsdException w:name="Grid Table 5 Dark Accent 1" w:uiPriority="50"/>
-    <w:lsdException w:name="Grid Table 6 Colorful Accent 1" w:uiPriority="51"/>
-    <w:lsdException w:name="Grid Table 7 Colorful Accent 1" w:uiPriority="52"/>
-    <w:lsdException w:name="Grid Table 1 Light Accent 2" w:uiPriority="46"/>
-    <w:lsdException w:name="Grid Table 2 Accent 2" w:uiPriority="47"/>
-    <w:lsdException w:name="Grid Table 3 Accent 2" w:uiPriority="48"/>
-    <w:lsdException w:name="Grid Table 4 Accent 2" w:uiPriority="49"/>
-    <w:lsdException w:name="Grid Table 5 Dark Accent 2" w:uiPriority="50"/>
-    <w:lsdException w:name="Grid Table 6 Colorful Accent 2" w:uiPriority="51"/>
-    <w:lsdException w:name="Grid Table 7 Colorful Accent 2" w:uiPriority="52"/>
-    <w:lsdException w:name="Grid Table 1 Light Accent 3" w:uiPriority="46"/>
-    <w:lsdException w:name="Grid Table 2 Accent 3" w:uiPriority="47"/>
-    <w:lsdException w:name="Grid Table 3 Accent 3" w:uiPriority="48"/>
-    <w:lsdException w:name="Grid Table 4 Accent 3" w:uiPriority="49"/>
-    <w:lsdException w:name="Grid Table 5 Dark Accent 3" w:uiPriority="50"/>
-    <w:lsdException w:name="Grid Table 6 Colorful Accent 3" w:uiPriority="51"/>
-    <w:lsdException w:name="Grid Table 7 Colorful Accent 3" w:uiPriority="52"/>
-    <w:lsdException w:name="Grid Table 1 Light Accent 4" w:uiPriority="46"/>
-    <w:lsdException w:name="Grid Table 2 Accent 4" w:uiPriority="47"/>
-    <w:lsdException w:name="Grid Table 3 Accent 4" w:uiPriority="48"/>
-    <w:lsdException w:name="Grid Table 4 Accent 4" w:uiPriority="49"/>
-    <w:lsdException w:name="Grid Table 5 Dark Accent 4" w:uiPriority="50"/>
-    <w:lsdException w:name="Grid Table 6 Colorful Accent 4" w:uiPriority="51"/>
-    <w:lsdException w:name="Grid Table 7 Colorful Accent 4" w:uiPriority="52"/>
-    <w:lsdException w:name="Grid Table 1 Light Accent 5" w:uiPriority="46"/>
-    <w:lsdException w:name="Grid Table 2 Accent 5" w:uiPriority="47"/>
-    <w:lsdException w:name="Grid Table 3 Accent 5" w:uiPriority="48"/>
-    <w:lsdException w:name="Grid Table 4 Accent 5" w:uiPriority="49"/>
-    <w:lsdException w:name="Grid Table 5 Dark Accent 5" w:uiPriority="50"/>
-    <w:lsdException w:name="Grid Table 6 Colorful Accent 5" w:uiPriority="51"/>
-    <w:lsdException w:name="Grid Table 7 Colorful Accent 5" w:uiPriority="52"/>
-    <w:lsdException w:name="Grid Table 1 Light Accent 6" w:uiPriority="46"/>
-    <w:lsdException w:name="Grid Table 2 Accent 6" w:uiPriority="47"/>
-    <w:lsdException w:name="Grid Table 3 Accent 6" w:uiPriority="48"/>
-    <w:lsdException w:name="Grid Table 4 Accent 6" w:uiPriority="49"/>
-    <w:lsdException w:name="Grid Table 5 Dark Accent 6" w:uiPriority="50"/>
-    <w:lsdException w:name="Grid Table 6 Colorful Accent 6" w:uiPriority="51"/>
-    <w:lsdException w:name="Grid Table 7 Colorful Accent 6" w:uiPriority="52"/>
-    <w:lsdException w:name="List Table 1 Light" w:uiPriority="46"/>
-    <w:lsdException w:name="List Table 2" w:uiPriority="47"/>
-    <w:lsdException w:name="List Table 3" w:uiPriority="48"/>
-    <w:lsdException w:name="List Table 4" w:uiPriority="49"/>
-    <w:lsdException w:name="List Table 5 Dark" w:uiPriority="50"/>
-    <w:lsdException w:name="List Table 6 Colorful" w:uiPriority="51"/>
-    <w:lsdException w:name="List Table 7 Colorful" w:uiPriority="52"/>
-    <w:lsdException w:name="List Table 1 Light Accent 1" w:uiPriority="46"/>
-    <w:lsdException w:name="List Table 2 Accent 1" w:uiPriority="47"/>
-    <w:lsdException w:name="List Table 3 Accent 1" w:uiPriority="48"/>
-    <w:lsdException w:name="List Table 4 Accent 1" w:uiPriority="49"/>
-    <w:lsdException w:name="List Table 5 Dark Accent 1" w:uiPriority="50"/>
-    <w:lsdException w:name="List Table 6 Colorful Accent 1" w:uiPriority="51"/>
-    <w:lsdException w:name="List Table 7 Colorful Accent 1" w:uiPriority="52"/>
-    <w:lsdException w:name="List Table 1 Light Accent 2" w:uiPriority="46"/>
-    <w:lsdException w:name="List Table 2 Accent 2" w:uiPriority="47"/>
-    <w:lsdException w:name="List Table 3 Accent 2" w:uiPriority="48"/>
-    <w:lsdException w:name="List Table 4 Accent 2" w:uiPriority="49"/>
-    <w:lsdException w:name="List Table 5 Dark Accent 2" w:uiPriority="50"/>
-    <w:lsdException w:name="List Table 6 Colorful Accent 2" w:uiPriority="51"/>
-    <w:lsdException w:name="List Table 7 Colorful Accent 2" w:uiPriority="52"/>
-    <w:lsdException w:name="List Table 1 Light Accent 3" w:uiPriority="46"/>
-    <w:lsdException w:name="List Table 2 Accent 3" w:uiPriority="47"/>
-    <w:lsdException w:name="List Table 3 Accent 3" w:uiPriority="48"/>
-    <w:lsdException w:name="List Table 4 Accent 3" w:uiPriority="49"/>
-    <w:lsdException w:name="List Table 5 Dark Accent 3" w:uiPriority="50"/>
-    <w:lsdException w:name="List Table 6 Colorful Accent 3" w:uiPriority="51"/>
-    <w:lsdException w:name="List Table 7 Colorful Accent 3" w:uiPriority="52"/>
-    <w:lsdException w:name="List Table 1 Light Accent 4" w:uiPriority="46"/>
-    <w:lsdException w:name="List Table 2 Accent 4" w:uiPriority="47"/>
-    <w:lsdException w:name="List Table 3 Accent 4" w:uiPriority="48"/>
-    <w:lsdException w:name="List Table 4 Accent 4" w:uiPriority="49"/>
-    <w:lsdException w:name="List Table 5 Dark Accent 4" w:uiPriority="50"/>
-    <w:lsdException w:name="List Table 6 Colorful Accent 4" w:uiPriority="51"/>
-    <w:lsdException w:name="List Table 7 Colorful Accent 4" w:uiPriority="52"/>
-    <w:lsdException w:name="List Table 1 Light Accent 5" w:uiPriority="46"/>
-    <w:lsdException w:name="List Table 2 Accent 5" w:uiPriority="47"/>
-    <w:lsdException w:name="List Table 3 Accent 5" w:uiPriority="48"/>
-    <w:lsdException w:name="List Table 4 Accent 5" w:uiPriority="49"/>
-    <w:lsdException w:name="List Table 5 Dark Accent 5" w:uiPriority="50"/>
-    <w:lsdException w:name="List Table 6 Colorful Accent 5" w:uiPriority="51"/>
-    <w:lsdException w:name="List Table 7 Colorful Accent 5" w:uiPriority="52"/>
-    <w:lsdException w:name="List Table 1 Light Accent 6" w:uiPriority="46"/>
-    <w:lsdException w:name="List Table 2 Accent 6" w:uiPriority="47"/>
-    <w:lsdException w:name="List Table 3 Accent 6" w:uiPriority="48"/>
-    <w:lsdException w:name="List Table 4 Accent 6" w:uiPriority="49"/>
-    <w:lsdException w:name="List Table 5 Dark Accent 6" w:uiPriority="50"/>
-    <w:lsdException w:name="List Table 6 Colorful Accent 6" w:uiPriority="51"/>
-    <w:lsdException w:name="List Table 7 Colorful Accent 6" w:uiPriority="52"/>
-    <w:lsdException w:name="Mention" w:semiHidden="1" w:unhideWhenUsed="1"/>
+  <w:latentStyles w:defLockedState="0" w:defUIPriority="99" w:defSemiHidden="1" w:defUnhideWhenUsed="1" w:defQFormat="0" w:count="267">
+    <w:lsdException w:name="Normal" w:semiHidden="0" w:uiPriority="0" w:unhideWhenUsed="0" w:qFormat="1"/>
+    <w:lsdException w:name="heading 1" w:semiHidden="0" w:uiPriority="9" w:unhideWhenUsed="0" w:qFormat="1"/>
+    <w:lsdException w:name="heading 2" w:uiPriority="9" w:qFormat="1"/>
+    <w:lsdException w:name="heading 3" w:uiPriority="9" w:qFormat="1"/>
+    <w:lsdException w:name="heading 4" w:uiPriority="9" w:qFormat="1"/>
+    <w:lsdException w:name="heading 5" w:uiPriority="9" w:qFormat="1"/>
+    <w:lsdException w:name="heading 6" w:uiPriority="9" w:qFormat="1"/>
+    <w:lsdException w:name="heading 7" w:uiPriority="9" w:qFormat="1"/>
+    <w:lsdException w:name="heading 8" w:uiPriority="9" w:qFormat="1"/>
+    <w:lsdException w:name="heading 9" w:uiPriority="9" w:qFormat="1"/>
+    <w:lsdException w:name="toc 1" w:uiPriority="39"/>
+    <w:lsdException w:name="toc 2" w:uiPriority="39"/>
+    <w:lsdException w:name="toc 3" w:uiPriority="39"/>
+    <w:lsdException w:name="toc 4" w:uiPriority="39"/>
+    <w:lsdException w:name="toc 5" w:uiPriority="39"/>
+    <w:lsdException w:name="toc 6" w:uiPriority="39"/>
+    <w:lsdException w:name="toc 7" w:uiPriority="39"/>
+    <w:lsdException w:name="toc 8" w:uiPriority="39"/>
+    <w:lsdException w:name="toc 9" w:uiPriority="39"/>
+    <w:lsdException w:name="caption" w:uiPriority="35" w:qFormat="1"/>
+    <w:lsdException w:name="Title" w:semiHidden="0" w:uiPriority="10" w:unhideWhenUsed="0" w:qFormat="1"/>
+    <w:lsdException w:name="Default Paragraph Font" w:uiPriority="1"/>
+    <w:lsdException w:name="Subtitle" w:semiHidden="0" w:uiPriority="11" w:unhideWhenUsed="0" w:qFormat="1"/>
+    <w:lsdException w:name="Strong" w:semiHidden="0" w:uiPriority="22" w:unhideWhenUsed="0" w:qFormat="1"/>
+    <w:lsdException w:name="Emphasis" w:semiHidden="0" w:uiPriority="20" w:unhideWhenUsed="0" w:qFormat="1"/>
+    <w:lsdException w:name="Table Grid" w:semiHidden="0" w:uiPriority="59" w:unhideWhenUsed="0"/>
+    <w:lsdException w:name="Placeholder Text" w:unhideWhenUsed="0"/>
+    <w:lsdException w:name="No Spacing" w:semiHidden="0" w:uiPriority="1" w:unhideWhenUsed="0" w:qFormat="1"/>
+    <w:lsdException w:name="Light Shading" w:semiHidden="0" w:uiPriority="60" w:unhideWhenUsed="0"/>
+    <w:lsdException w:name="Light List" w:semiHidden="0" w:uiPriority="61" w:unhideWhenUsed="0"/>
+    <w:lsdException w:name="Light Grid" w:semiHidden="0" w:uiPriority="62" w:unhideWhenUsed="0"/>
+    <w:lsdException w:name="Medium Shading 1" w:semiHidden="0" w:uiPriority="63" w:unhideWhenUsed="0"/>
+    <w:lsdException w:name="Medium Shading 2" w:semiHidden="0" w:uiPriority="64" w:unhideWhenUsed="0"/>
+    <w:lsdException w:name="Medium List 1" w:semiHidden="0" w:uiPriority="65" w:unhideWhenUsed="0"/>
+    <w:lsdException w:name="Medium List 2" w:semiHidden="0" w:uiPriority="66" w:unhideWhenUsed="0"/>
+    <w:lsdException w:name="Medium Grid 1" w:semiHidden="0" w:uiPriority="67" w:unhideWhenUsed="0"/>
+    <w:lsdException w:name="Medium Grid 2" w:semiHidden="0" w:uiPriority="68" w:unhideWhenUsed="0"/>
+    <w:lsdException w:name="Medium Grid 3" w:semiHidden="0" w:uiPriority="69" w:unhideWhenUsed="0"/>
+    <w:lsdException w:name="Dark List" w:semiHidden="0" w:uiPriority="70" w:unhideWhenUsed="0"/>
+    <w:lsdException w:name="Colorful Shading" w:semiHidden="0" w:uiPriority="71" w:unhideWhenUsed="0"/>
+    <w:lsdException w:name="Colorful List" w:semiHidden="0" w:uiPriority="72" w:unhideWhenUsed="0"/>
+    <w:lsdException w:name="Colorful Grid" w:semiHidden="0" w:uiPriority="73" w:unhideWhenUsed="0"/>
+    <w:lsdException w:name="Light Shading Accent 1" w:semiHidden="0" w:uiPriority="60" w:unhideWhenUsed="0"/>
+    <w:lsdException w:name="Light List Accent 1" w:semiHidden="0" w:uiPriority="61" w:unhideWhenUsed="0"/>
+    <w:lsdException w:name="Light Grid Accent 1" w:semiHidden="0" w:uiPriority="62" w:unhideWhenUsed="0"/>
+    <w:lsdException w:name="Medium Shading 1 Accent 1" w:semiHidden="0" w:uiPriority="63" w:unhideWhenUsed="0"/>
+    <w:lsdException w:name="Medium Shading 2 Accent 1" w:semiHidden="0" w:uiPriority="64" w:unhideWhenUsed="0"/>
+    <w:lsdException w:name="Medium List 1 Accent 1" w:semiHidden="0" w:uiPriority="65" w:unhideWhenUsed="0"/>
+    <w:lsdException w:name="Revision" w:unhideWhenUsed="0"/>
+    <w:lsdException w:name="List Paragraph" w:semiHidden="0" w:uiPriority="34" w:unhideWhenUsed="0" w:qFormat="1"/>
+    <w:lsdException w:name="Quote" w:semiHidden="0" w:uiPriority="29" w:unhideWhenUsed="0" w:qFormat="1"/>
+    <w:lsdException w:name="Intense Quote" w:semiHidden="0" w:uiPriority="30" w:unhideWhenUsed="0" w:qFormat="1"/>
+    <w:lsdException w:name="Medium List 2 Accent 1" w:semiHidden="0" w:uiPriority="66" w:unhideWhenUsed="0"/>
+    <w:lsdException w:name="Medium Grid 1 Accent 1" w:semiHidden="0" w:uiPriority="67" w:unhideWhenUsed="0"/>
+    <w:lsdException w:name="Medium Grid 2 Accent 1" w:semiHidden="0" w:uiPriority="68" w:unhideWhenUsed="0"/>
+    <w:lsdException w:name="Medium Grid 3 Accent 1" w:semiHidden="0" w:uiPriority="69" w:unhideWhenUsed="0"/>
+    <w:lsdException w:name="Dark List Accent 1" w:semiHidden="0" w:uiPriority="70" w:unhideWhenUsed="0"/>
+    <w:lsdException w:name="Colorful Shading Accent 1" w:semiHidden="0" w:uiPriority="71" w:unhideWhenUsed="0"/>
+    <w:lsdException w:name="Colorful List Accent 1" w:semiHidden="0" w:uiPriority="72" w:unhideWhenUsed="0"/>
+    <w:lsdException w:name="Colorful Grid Accent 1" w:semiHidden="0" w:uiPriority="73" w:unhideWhenUsed="0"/>
+    <w:lsdException w:name="Light Shading Accent 2" w:semiHidden="0" w:uiPriority="60" w:unhideWhenUsed="0"/>
+    <w:lsdException w:name="Light List Accent 2" w:semiHidden="0" w:uiPriority="61" w:unhideWhenUsed="0"/>
+    <w:lsdException w:name="Light Grid Accent 2" w:semiHidden="0" w:uiPriority="62" w:unhideWhenUsed="0"/>
+    <w:lsdException w:name="Medium Shading 1 Accent 2" w:semiHidden="0" w:uiPriority="63" w:unhideWhenUsed="0"/>
+    <w:lsdException w:name="Medium Shading 2 Accent 2" w:semiHidden="0" w:uiPriority="64" w:unhideWhenUsed="0"/>
+    <w:lsdException w:name="Medium List 1 Accent 2" w:semiHidden="0" w:uiPriority="65" w:unhideWhenUsed="0"/>
+    <w:lsdException w:name="Medium List 2 Accent 2" w:semiHidden="0" w:uiPriority="66" w:unhideWhenUsed="0"/>
+    <w:lsdException w:name="Medium Grid 1 Accent 2" w:semiHidden="0" w:uiPriority="67" w:unhideWhenUsed="0"/>
+    <w:lsdException w:name="Medium Grid 2 Accent 2" w:semiHidden="0" w:uiPriority="68" w:unhideWhenUsed="0"/>
+    <w:lsdException w:name="Medium Grid 3 Accent 2" w:semiHidden="0" w:uiPriority="69" w:unhideWhenUsed="0"/>
+    <w:lsdException w:name="Dark List Accent 2" w:semiHidden="0" w:uiPriority="70" w:unhideWhenUsed="0"/>
+    <w:lsdException w:name="Colorful Shading Accent 2" w:semiHidden="0" w:uiPriority="71" w:unhideWhenUsed="0"/>
+    <w:lsdException w:name="Colorful List Accent 2" w:semiHidden="0" w:uiPriority="72" w:unhideWhenUsed="0"/>
+    <w:lsdException w:name="Colorful Grid Accent 2" w:semiHidden="0" w:uiPriority="73" w:unhideWhenUsed="0"/>
+    <w:lsdException w:name="Light Shading Accent 3" w:semiHidden="0" w:uiPriority="60" w:unhideWhenUsed="0"/>
+    <w:lsdException w:name="Light List Accent 3" w:semiHidden="0" w:uiPriority="61" w:unhideWhenUsed="0"/>
+    <w:lsdException w:name="Light Grid Accent 3" w:semiHidden="0" w:uiPriority="62" w:unhideWhenUsed="0"/>
+    <w:lsdException w:name="Medium Shading 1 Accent 3" w:semiHidden="0" w:uiPriority="63" w:unhideWhenUsed="0"/>
+    <w:lsdException w:name="Medium Shading 2 Accent 3" w:semiHidden="0" w:uiPriority="64" w:unhideWhenUsed="0"/>
+    <w:lsdException w:name="Medium List 1 Accent 3" w:semiHidden="0" w:uiPriority="65" w:unhideWhenUsed="0"/>
+    <w:lsdException w:name="Medium List 2 Accent 3" w:semiHidden="0" w:uiPriority="66" w:unhideWhenUsed="0"/>
+    <w:lsdException w:name="Medium Grid 1 Accent 3" w:semiHidden="0" w:uiPriority="67" w:unhideWhenUsed="0"/>
+    <w:lsdException w:name="Medium Grid 2 Accent 3" w:semiHidden="0" w:uiPriority="68" w:unhideWhenUsed="0"/>
+    <w:lsdException w:name="Medium Grid 3 Accent 3" w:semiHidden="0" w:uiPriority="69" w:unhideWhenUsed="0"/>
+    <w:lsdException w:name="Dark List Accent 3" w:semiHidden="0" w:uiPriority="70" w:unhideWhenUsed="0"/>
+    <w:lsdException w:name="Colorful Shading Accent 3" w:semiHidden="0" w:uiPriority="71" w:unhideWhenUsed="0"/>
+    <w:lsdException w:name="Colorful List Accent 3" w:semiHidden="0" w:uiPriority="72" w:unhideWhenUsed="0"/>
+    <w:lsdException w:name="Colorful Grid Accent 3" w:semiHidden="0" w:uiPriority="73" w:unhideWhenUsed="0"/>
+    <w:lsdException w:name="Light Shading Accent 4" w:semiHidden="0" w:uiPriority="60" w:unhideWhenUsed="0"/>
+    <w:lsdException w:name="Light List Accent 4" w:semiHidden="0" w:uiPriority="61" w:unhideWhenUsed="0"/>
+    <w:lsdException w:name="Light Grid Accent 4" w:semiHidden="0" w:uiPriority="62" w:unhideWhenUsed="0"/>
+    <w:lsdException w:name="Medium Shading 1 Accent 4" w:semiHidden="0" w:uiPriority="63" w:unhideWhenUsed="0"/>
+    <w:lsdException w:name="Medium Shading 2 Accent 4" w:semiHidden="0" w:uiPriority="64" w:unhideWhenUsed="0"/>
+    <w:lsdException w:name="Medium List 1 Accent 4" w:semiHidden="0" w:uiPriority="65" w:unhideWhenUsed="0"/>
+    <w:lsdException w:name="Medium List 2 Accent 4" w:semiHidden="0" w:uiPriority="66" w:unhideWhenUsed="0"/>
+    <w:lsdException w:name="Medium Grid 1 Accent 4" w:semiHidden="0" w:uiPriority="67" w:unhideWhenUsed="0"/>
+    <w:lsdException w:name="Medium Grid 2 Accent 4" w:semiHidden="0" w:uiPriority="68" w:unhideWhenUsed="0"/>
+    <w:lsdException w:name="Medium Grid 3 Accent 4" w:semiHidden="0" w:uiPriority="69" w:unhideWhenUsed="0"/>
+    <w:lsdException w:name="Dark List Accent 4" w:semiHidden="0" w:uiPriority="70" w:unhideWhenUsed="0"/>
+    <w:lsdException w:name="Colorful Shading Accent 4" w:semiHidden="0" w:uiPriority="71" w:unhideWhenUsed="0"/>
+    <w:lsdException w:name="Colorful List Accent 4" w:semiHidden="0" w:uiPriority="72" w:unhideWhenUsed="0"/>
+    <w:lsdException w:name="Colorful Grid Accent 4" w:semiHidden="0" w:uiPriority="73" w:unhideWhenUsed="0"/>
+    <w:lsdException w:name="Light Shading Accent 5" w:semiHidden="0" w:uiPriority="60" w:unhideWhenUsed="0"/>
+    <w:lsdException w:name="Light List Accent 5" w:semiHidden="0" w:uiPriority="61" w:unhideWhenUsed="0"/>
+    <w:lsdException w:name="Light Grid Accent 5" w:semiHidden="0" w:uiPriority="62" w:unhideWhenUsed="0"/>
+    <w:lsdException w:name="Medium Shading 1 Accent 5" w:semiHidden="0" w:uiPriority="63" w:unhideWhenUsed="0"/>
+    <w:lsdException w:name="Medium Shading 2 Accent 5" w:semiHidden="0" w:uiPriority="64" w:unhideWhenUsed="0"/>
+    <w:lsdException w:name="Medium List 1 Accent 5" w:semiHidden="0" w:uiPriority="65" w:unhideWhenUsed="0"/>
+    <w:lsdException w:name="Medium List 2 Accent 5" w:semiHidden="0" w:uiPriority="66" w:unhideWhenUsed="0"/>
+    <w:lsdException w:name="Medium Grid 1 Accent 5" w:semiHidden="0" w:uiPriority="67" w:unhideWhenUsed="0"/>
+    <w:lsdException w:name="Medium Grid 2 Accent 5" w:semiHidden="0" w:uiPriority="68" w:unhideWhenUsed="0"/>
+    <w:lsdException w:name="Medium Grid 3 Accent 5" w:semiHidden="0" w:uiPriority="69" w:unhideWhenUsed="0"/>
+    <w:lsdException w:name="Dark List Accent 5" w:semiHidden="0" w:uiPriority="70" w:unhideWhenUsed="0"/>
+    <w:lsdException w:name="Colorful Shading Accent 5" w:semiHidden="0" w:uiPriority="71" w:unhideWhenUsed="0"/>
+    <w:lsdException w:name="Colorful List Accent 5" w:semiHidden="0" w:uiPriority="72" w:unhideWhenUsed="0"/>
+    <w:lsdException w:name="Colorful Grid Accent 5" w:semiHidden="0" w:uiPriority="73" w:unhideWhenUsed="0"/>
+    <w:lsdException w:name="Light Shading Accent 6" w:semiHidden="0" w:uiPriority="60" w:unhideWhenUsed="0"/>
+    <w:lsdException w:name="Light List Accent 6" w:semiHidden="0" w:uiPriority="61" w:unhideWhenUsed="0"/>
+    <w:lsdException w:name="Light Grid Accent 6" w:semiHidden="0" w:uiPriority="62" w:unhideWhenUsed="0"/>
+    <w:lsdException w:name="Medium Shading 1 Accent 6" w:semiHidden="0" w:uiPriority="63" w:unhideWhenUsed="0"/>
+    <w:lsdException w:name="Medium Shading 2 Accent 6" w:semiHidden="0" w:uiPriority="64" w:unhideWhenUsed="0"/>
+    <w:lsdException w:name="Medium List 1 Accent 6" w:semiHidden="0" w:uiPriority="65" w:unhideWhenUsed="0"/>
+    <w:lsdException w:name="Medium List 2 Accent 6" w:semiHidden="0" w:uiPriority="66" w:unhideWhenUsed="0"/>
+    <w:lsdException w:name="Medium Grid 1 Accent 6" w:semiHidden="0" w:uiPriority="67" w:unhideWhenUsed="0"/>
+    <w:lsdException w:name="Medium Grid 2 Accent 6" w:semiHidden="0" w:uiPriority="68" w:unhideWhenUsed="0"/>
+    <w:lsdException w:name="Medium Grid 3 Accent 6" w:semiHidden="0" w:uiPriority="69" w:unhideWhenUsed="0"/>
+    <w:lsdException w:name="Dark List Accent 6" w:semiHidden="0" w:uiPriority="70" w:unhideWhenUsed="0"/>
+    <w:lsdException w:name="Colorful Shading Accent 6" w:semiHidden="0" w:uiPriority="71" w:unhideWhenUsed="0"/>
+    <w:lsdException w:name="Colorful List Accent 6" w:semiHidden="0" w:uiPriority="72" w:unhideWhenUsed="0"/>
+    <w:lsdException w:name="Colorful Grid Accent 6" w:semiHidden="0" w:uiPriority="73" w:unhideWhenUsed="0"/>
+    <w:lsdException w:name="Subtle Emphasis" w:semiHidden="0" w:uiPriority="19" w:unhideWhenUsed="0" w:qFormat="1"/>
+    <w:lsdException w:name="Intense Emphasis" w:semiHidden="0" w:uiPriority="21" w:unhideWhenUsed="0" w:qFormat="1"/>
+    <w:lsdException w:name="Subtle Reference" w:semiHidden="0" w:uiPriority="31" w:unhideWhenUsed="0" w:qFormat="1"/>
+    <w:lsdException w:name="Intense Reference" w:semiHidden="0" w:uiPriority="32" w:unhideWhenUsed="0" w:qFormat="1"/>
+    <w:lsdException w:name="Book Title" w:semiHidden="0" w:uiPriority="33" w:unhideWhenUsed="0" w:qFormat="1"/>
+    <w:lsdException w:name="Bibliography" w:uiPriority="37"/>
+    <w:lsdException w:name="TOC Heading" w:uiPriority="39" w:qFormat="1"/>
   </w:latentStyles>
   <w:style w:type="paragraph" w:default="1" w:styleId="Normal">
     <w:name w:val="Normal"/>
     <w:qFormat/>
   </w:style>
-  <w:style w:type="paragraph" w:styleId="Heading1">
+  <w:style w:type="paragraph" w:styleId="Ttulo1">
     <w:name w:val="heading 1"/>
     <w:basedOn w:val="Normal1"/>
     <w:next w:val="Normal1"/>
@@ -9092,7 +8777,7 @@
       <w:sz w:val="36"/>
     </w:rPr>
   </w:style>
-  <w:style w:type="paragraph" w:styleId="Heading2">
+  <w:style w:type="paragraph" w:styleId="Ttulo2">
     <w:name w:val="heading 2"/>
     <w:basedOn w:val="Normal1"/>
     <w:next w:val="Normal1"/>
@@ -9105,7 +8790,7 @@
       <w:sz w:val="28"/>
     </w:rPr>
   </w:style>
-  <w:style w:type="paragraph" w:styleId="Heading3">
+  <w:style w:type="paragraph" w:styleId="Ttulo3">
     <w:name w:val="heading 3"/>
     <w:basedOn w:val="Normal1"/>
     <w:next w:val="Normal1"/>
@@ -9119,7 +8804,7 @@
       <w:sz w:val="24"/>
     </w:rPr>
   </w:style>
-  <w:style w:type="paragraph" w:styleId="Heading4">
+  <w:style w:type="paragraph" w:styleId="Ttulo4">
     <w:name w:val="heading 4"/>
     <w:basedOn w:val="Normal1"/>
     <w:next w:val="Normal1"/>
@@ -9132,7 +8817,7 @@
       <w:color w:val="666666"/>
     </w:rPr>
   </w:style>
-  <w:style w:type="paragraph" w:styleId="Heading5">
+  <w:style w:type="paragraph" w:styleId="Ttulo5">
     <w:name w:val="heading 5"/>
     <w:basedOn w:val="Normal1"/>
     <w:next w:val="Normal1"/>
@@ -9146,7 +8831,7 @@
       <w:sz w:val="20"/>
     </w:rPr>
   </w:style>
-  <w:style w:type="paragraph" w:styleId="Heading6">
+  <w:style w:type="paragraph" w:styleId="Ttulo6">
     <w:name w:val="heading 6"/>
     <w:basedOn w:val="Normal1"/>
     <w:next w:val="Normal1"/>
@@ -9160,13 +8845,13 @@
       <w:sz w:val="20"/>
     </w:rPr>
   </w:style>
-  <w:style w:type="character" w:default="1" w:styleId="DefaultParagraphFont">
+  <w:style w:type="character" w:default="1" w:styleId="Fuentedeprrafopredeter">
     <w:name w:val="Default Paragraph Font"/>
     <w:uiPriority w:val="1"/>
     <w:semiHidden/>
     <w:unhideWhenUsed/>
   </w:style>
-  <w:style w:type="table" w:default="1" w:styleId="TableNormal">
+  <w:style w:type="table" w:default="1" w:styleId="Tablanormal">
     <w:name w:val="Normal Table"/>
     <w:uiPriority w:val="99"/>
     <w:semiHidden/>
@@ -9181,7 +8866,7 @@
       </w:tblCellMar>
     </w:tblPr>
   </w:style>
-  <w:style w:type="numbering" w:default="1" w:styleId="NoList">
+  <w:style w:type="numbering" w:default="1" w:styleId="Sinlista">
     <w:name w:val="No List"/>
     <w:uiPriority w:val="99"/>
     <w:semiHidden/>
@@ -9198,7 +8883,7 @@
       <w:sz w:val="22"/>
     </w:rPr>
   </w:style>
-  <w:style w:type="paragraph" w:styleId="Title">
+  <w:style w:type="paragraph" w:styleId="Ttulo">
     <w:name w:val="Title"/>
     <w:basedOn w:val="Normal1"/>
     <w:next w:val="Normal1"/>
@@ -9210,7 +8895,7 @@
       <w:sz w:val="72"/>
     </w:rPr>
   </w:style>
-  <w:style w:type="paragraph" w:styleId="Subtitle">
+  <w:style w:type="paragraph" w:styleId="Subttulo">
     <w:name w:val="Subtitle"/>
     <w:basedOn w:val="Normal1"/>
     <w:next w:val="Normal1"/>
@@ -9224,7 +8909,7 @@
       <w:sz w:val="48"/>
     </w:rPr>
   </w:style>
-  <w:style w:type="paragraph" w:styleId="ListParagraph">
+  <w:style w:type="paragraph" w:styleId="Prrafodelista">
     <w:name w:val="List Paragraph"/>
     <w:basedOn w:val="Normal"/>
     <w:uiPriority w:val="34"/>
@@ -9235,9 +8920,335 @@
       <w:contextualSpacing/>
     </w:pPr>
   </w:style>
-  <w:style w:type="character" w:styleId="Hyperlink">
+  <w:style w:type="character" w:styleId="Hipervnculo">
     <w:name w:val="Hyperlink"/>
-    <w:basedOn w:val="DefaultParagraphFont"/>
+    <w:basedOn w:val="Fuentedeprrafopredeter"/>
+    <w:uiPriority w:val="99"/>
+    <w:unhideWhenUsed/>
+    <w:rsid w:val="00A96900"/>
+    <w:rPr>
+      <w:color w:val="0000FF" w:themeColor="hyperlink"/>
+      <w:u w:val="single"/>
+    </w:rPr>
+  </w:style>
+</w:styles>
+</file>
+
+<file path=word/stylesWithEffects.xml><?xml version="1.0" encoding="utf-8"?>
+<w:styles xmlns:wpc="http://schemas.microsoft.com/office/word/2010/wordprocessingCanvas" xmlns:mc="http://schemas.openxmlformats.org/markup-compatibility/2006" xmlns:o="urn:schemas-microsoft-com:office:office" xmlns:r="http://schemas.openxmlformats.org/officeDocument/2006/relationships" xmlns:m="http://schemas.openxmlformats.org/officeDocument/2006/math" xmlns:v="urn:schemas-microsoft-com:vml" xmlns:wp14="http://schemas.microsoft.com/office/word/2010/wordprocessingDrawing" xmlns:wp="http://schemas.openxmlformats.org/drawingml/2006/wordprocessingDrawing" xmlns:w10="urn:schemas-microsoft-com:office:word" xmlns:w="http://schemas.openxmlformats.org/wordprocessingml/2006/main" xmlns:w14="http://schemas.microsoft.com/office/word/2010/wordml" xmlns:wpg="http://schemas.microsoft.com/office/word/2010/wordprocessingGroup" xmlns:wpi="http://schemas.microsoft.com/office/word/2010/wordprocessingInk" xmlns:wne="http://schemas.microsoft.com/office/word/2006/wordml" xmlns:wps="http://schemas.microsoft.com/office/word/2010/wordprocessingShape" mc:Ignorable="w14 wp14">
+  <w:docDefaults>
+    <w:rPrDefault>
+      <w:rPr>
+        <w:rFonts w:asciiTheme="minorHAnsi" w:eastAsiaTheme="minorEastAsia" w:hAnsiTheme="minorHAnsi" w:cstheme="minorBidi"/>
+        <w:sz w:val="24"/>
+        <w:szCs w:val="24"/>
+        <w:lang w:val="en-US" w:eastAsia="ja-JP" w:bidi="ar-SA"/>
+      </w:rPr>
+    </w:rPrDefault>
+    <w:pPrDefault/>
+  </w:docDefaults>
+  <w:latentStyles w:defLockedState="0" w:defUIPriority="99" w:defSemiHidden="1" w:defUnhideWhenUsed="1" w:defQFormat="0" w:count="267">
+    <w:lsdException w:name="Normal" w:semiHidden="0" w:uiPriority="0" w:unhideWhenUsed="0" w:qFormat="1"/>
+    <w:lsdException w:name="heading 1" w:semiHidden="0" w:uiPriority="9" w:unhideWhenUsed="0" w:qFormat="1"/>
+    <w:lsdException w:name="heading 2" w:uiPriority="9" w:qFormat="1"/>
+    <w:lsdException w:name="heading 3" w:uiPriority="9" w:qFormat="1"/>
+    <w:lsdException w:name="heading 4" w:uiPriority="9" w:qFormat="1"/>
+    <w:lsdException w:name="heading 5" w:uiPriority="9" w:qFormat="1"/>
+    <w:lsdException w:name="heading 6" w:uiPriority="9" w:qFormat="1"/>
+    <w:lsdException w:name="heading 7" w:uiPriority="9" w:qFormat="1"/>
+    <w:lsdException w:name="heading 8" w:uiPriority="9" w:qFormat="1"/>
+    <w:lsdException w:name="heading 9" w:uiPriority="9" w:qFormat="1"/>
+    <w:lsdException w:name="toc 1" w:uiPriority="39"/>
+    <w:lsdException w:name="toc 2" w:uiPriority="39"/>
+    <w:lsdException w:name="toc 3" w:uiPriority="39"/>
+    <w:lsdException w:name="toc 4" w:uiPriority="39"/>
+    <w:lsdException w:name="toc 5" w:uiPriority="39"/>
+    <w:lsdException w:name="toc 6" w:uiPriority="39"/>
+    <w:lsdException w:name="toc 7" w:uiPriority="39"/>
+    <w:lsdException w:name="toc 8" w:uiPriority="39"/>
+    <w:lsdException w:name="toc 9" w:uiPriority="39"/>
+    <w:lsdException w:name="caption" w:uiPriority="35" w:qFormat="1"/>
+    <w:lsdException w:name="Title" w:semiHidden="0" w:uiPriority="10" w:unhideWhenUsed="0" w:qFormat="1"/>
+    <w:lsdException w:name="Default Paragraph Font" w:uiPriority="1"/>
+    <w:lsdException w:name="Subtitle" w:semiHidden="0" w:uiPriority="11" w:unhideWhenUsed="0" w:qFormat="1"/>
+    <w:lsdException w:name="Strong" w:semiHidden="0" w:uiPriority="22" w:unhideWhenUsed="0" w:qFormat="1"/>
+    <w:lsdException w:name="Emphasis" w:semiHidden="0" w:uiPriority="20" w:unhideWhenUsed="0" w:qFormat="1"/>
+    <w:lsdException w:name="Table Grid" w:semiHidden="0" w:uiPriority="59" w:unhideWhenUsed="0"/>
+    <w:lsdException w:name="Placeholder Text" w:unhideWhenUsed="0"/>
+    <w:lsdException w:name="No Spacing" w:semiHidden="0" w:uiPriority="1" w:unhideWhenUsed="0" w:qFormat="1"/>
+    <w:lsdException w:name="Light Shading" w:semiHidden="0" w:uiPriority="60" w:unhideWhenUsed="0"/>
+    <w:lsdException w:name="Light List" w:semiHidden="0" w:uiPriority="61" w:unhideWhenUsed="0"/>
+    <w:lsdException w:name="Light Grid" w:semiHidden="0" w:uiPriority="62" w:unhideWhenUsed="0"/>
+    <w:lsdException w:name="Medium Shading 1" w:semiHidden="0" w:uiPriority="63" w:unhideWhenUsed="0"/>
+    <w:lsdException w:name="Medium Shading 2" w:semiHidden="0" w:uiPriority="64" w:unhideWhenUsed="0"/>
+    <w:lsdException w:name="Medium List 1" w:semiHidden="0" w:uiPriority="65" w:unhideWhenUsed="0"/>
+    <w:lsdException w:name="Medium List 2" w:semiHidden="0" w:uiPriority="66" w:unhideWhenUsed="0"/>
+    <w:lsdException w:name="Medium Grid 1" w:semiHidden="0" w:uiPriority="67" w:unhideWhenUsed="0"/>
+    <w:lsdException w:name="Medium Grid 2" w:semiHidden="0" w:uiPriority="68" w:unhideWhenUsed="0"/>
+    <w:lsdException w:name="Medium Grid 3" w:semiHidden="0" w:uiPriority="69" w:unhideWhenUsed="0"/>
+    <w:lsdException w:name="Dark List" w:semiHidden="0" w:uiPriority="70" w:unhideWhenUsed="0"/>
+    <w:lsdException w:name="Colorful Shading" w:semiHidden="0" w:uiPriority="71" w:unhideWhenUsed="0"/>
+    <w:lsdException w:name="Colorful List" w:semiHidden="0" w:uiPriority="72" w:unhideWhenUsed="0"/>
+    <w:lsdException w:name="Colorful Grid" w:semiHidden="0" w:uiPriority="73" w:unhideWhenUsed="0"/>
+    <w:lsdException w:name="Light Shading Accent 1" w:semiHidden="0" w:uiPriority="60" w:unhideWhenUsed="0"/>
+    <w:lsdException w:name="Light List Accent 1" w:semiHidden="0" w:uiPriority="61" w:unhideWhenUsed="0"/>
+    <w:lsdException w:name="Light Grid Accent 1" w:semiHidden="0" w:uiPriority="62" w:unhideWhenUsed="0"/>
+    <w:lsdException w:name="Medium Shading 1 Accent 1" w:semiHidden="0" w:uiPriority="63" w:unhideWhenUsed="0"/>
+    <w:lsdException w:name="Medium Shading 2 Accent 1" w:semiHidden="0" w:uiPriority="64" w:unhideWhenUsed="0"/>
+    <w:lsdException w:name="Medium List 1 Accent 1" w:semiHidden="0" w:uiPriority="65" w:unhideWhenUsed="0"/>
+    <w:lsdException w:name="Revision" w:unhideWhenUsed="0"/>
+    <w:lsdException w:name="List Paragraph" w:semiHidden="0" w:uiPriority="34" w:unhideWhenUsed="0" w:qFormat="1"/>
+    <w:lsdException w:name="Quote" w:semiHidden="0" w:uiPriority="29" w:unhideWhenUsed="0" w:qFormat="1"/>
+    <w:lsdException w:name="Intense Quote" w:semiHidden="0" w:uiPriority="30" w:unhideWhenUsed="0" w:qFormat="1"/>
+    <w:lsdException w:name="Medium List 2 Accent 1" w:semiHidden="0" w:uiPriority="66" w:unhideWhenUsed="0"/>
+    <w:lsdException w:name="Medium Grid 1 Accent 1" w:semiHidden="0" w:uiPriority="67" w:unhideWhenUsed="0"/>
+    <w:lsdException w:name="Medium Grid 2 Accent 1" w:semiHidden="0" w:uiPriority="68" w:unhideWhenUsed="0"/>
+    <w:lsdException w:name="Medium Grid 3 Accent 1" w:semiHidden="0" w:uiPriority="69" w:unhideWhenUsed="0"/>
+    <w:lsdException w:name="Dark List Accent 1" w:semiHidden="0" w:uiPriority="70" w:unhideWhenUsed="0"/>
+    <w:lsdException w:name="Colorful Shading Accent 1" w:semiHidden="0" w:uiPriority="71" w:unhideWhenUsed="0"/>
+    <w:lsdException w:name="Colorful List Accent 1" w:semiHidden="0" w:uiPriority="72" w:unhideWhenUsed="0"/>
+    <w:lsdException w:name="Colorful Grid Accent 1" w:semiHidden="0" w:uiPriority="73" w:unhideWhenUsed="0"/>
+    <w:lsdException w:name="Light Shading Accent 2" w:semiHidden="0" w:uiPriority="60" w:unhideWhenUsed="0"/>
+    <w:lsdException w:name="Light List Accent 2" w:semiHidden="0" w:uiPriority="61" w:unhideWhenUsed="0"/>
+    <w:lsdException w:name="Light Grid Accent 2" w:semiHidden="0" w:uiPriority="62" w:unhideWhenUsed="0"/>
+    <w:lsdException w:name="Medium Shading 1 Accent 2" w:semiHidden="0" w:uiPriority="63" w:unhideWhenUsed="0"/>
+    <w:lsdException w:name="Medium Shading 2 Accent 2" w:semiHidden="0" w:uiPriority="64" w:unhideWhenUsed="0"/>
+    <w:lsdException w:name="Medium List 1 Accent 2" w:semiHidden="0" w:uiPriority="65" w:unhideWhenUsed="0"/>
+    <w:lsdException w:name="Medium List 2 Accent 2" w:semiHidden="0" w:uiPriority="66" w:unhideWhenUsed="0"/>
+    <w:lsdException w:name="Medium Grid 1 Accent 2" w:semiHidden="0" w:uiPriority="67" w:unhideWhenUsed="0"/>
+    <w:lsdException w:name="Medium Grid 2 Accent 2" w:semiHidden="0" w:uiPriority="68" w:unhideWhenUsed="0"/>
+    <w:lsdException w:name="Medium Grid 3 Accent 2" w:semiHidden="0" w:uiPriority="69" w:unhideWhenUsed="0"/>
+    <w:lsdException w:name="Dark List Accent 2" w:semiHidden="0" w:uiPriority="70" w:unhideWhenUsed="0"/>
+    <w:lsdException w:name="Colorful Shading Accent 2" w:semiHidden="0" w:uiPriority="71" w:unhideWhenUsed="0"/>
+    <w:lsdException w:name="Colorful List Accent 2" w:semiHidden="0" w:uiPriority="72" w:unhideWhenUsed="0"/>
+    <w:lsdException w:name="Colorful Grid Accent 2" w:semiHidden="0" w:uiPriority="73" w:unhideWhenUsed="0"/>
+    <w:lsdException w:name="Light Shading Accent 3" w:semiHidden="0" w:uiPriority="60" w:unhideWhenUsed="0"/>
+    <w:lsdException w:name="Light List Accent 3" w:semiHidden="0" w:uiPriority="61" w:unhideWhenUsed="0"/>
+    <w:lsdException w:name="Light Grid Accent 3" w:semiHidden="0" w:uiPriority="62" w:unhideWhenUsed="0"/>
+    <w:lsdException w:name="Medium Shading 1 Accent 3" w:semiHidden="0" w:uiPriority="63" w:unhideWhenUsed="0"/>
+    <w:lsdException w:name="Medium Shading 2 Accent 3" w:semiHidden="0" w:uiPriority="64" w:unhideWhenUsed="0"/>
+    <w:lsdException w:name="Medium List 1 Accent 3" w:semiHidden="0" w:uiPriority="65" w:unhideWhenUsed="0"/>
+    <w:lsdException w:name="Medium List 2 Accent 3" w:semiHidden="0" w:uiPriority="66" w:unhideWhenUsed="0"/>
+    <w:lsdException w:name="Medium Grid 1 Accent 3" w:semiHidden="0" w:uiPriority="67" w:unhideWhenUsed="0"/>
+    <w:lsdException w:name="Medium Grid 2 Accent 3" w:semiHidden="0" w:uiPriority="68" w:unhideWhenUsed="0"/>
+    <w:lsdException w:name="Medium Grid 3 Accent 3" w:semiHidden="0" w:uiPriority="69" w:unhideWhenUsed="0"/>
+    <w:lsdException w:name="Dark List Accent 3" w:semiHidden="0" w:uiPriority="70" w:unhideWhenUsed="0"/>
+    <w:lsdException w:name="Colorful Shading Accent 3" w:semiHidden="0" w:uiPriority="71" w:unhideWhenUsed="0"/>
+    <w:lsdException w:name="Colorful List Accent 3" w:semiHidden="0" w:uiPriority="72" w:unhideWhenUsed="0"/>
+    <w:lsdException w:name="Colorful Grid Accent 3" w:semiHidden="0" w:uiPriority="73" w:unhideWhenUsed="0"/>
+    <w:lsdException w:name="Light Shading Accent 4" w:semiHidden="0" w:uiPriority="60" w:unhideWhenUsed="0"/>
+    <w:lsdException w:name="Light List Accent 4" w:semiHidden="0" w:uiPriority="61" w:unhideWhenUsed="0"/>
+    <w:lsdException w:name="Light Grid Accent 4" w:semiHidden="0" w:uiPriority="62" w:unhideWhenUsed="0"/>
+    <w:lsdException w:name="Medium Shading 1 Accent 4" w:semiHidden="0" w:uiPriority="63" w:unhideWhenUsed="0"/>
+    <w:lsdException w:name="Medium Shading 2 Accent 4" w:semiHidden="0" w:uiPriority="64" w:unhideWhenUsed="0"/>
+    <w:lsdException w:name="Medium List 1 Accent 4" w:semiHidden="0" w:uiPriority="65" w:unhideWhenUsed="0"/>
+    <w:lsdException w:name="Medium List 2 Accent 4" w:semiHidden="0" w:uiPriority="66" w:unhideWhenUsed="0"/>
+    <w:lsdException w:name="Medium Grid 1 Accent 4" w:semiHidden="0" w:uiPriority="67" w:unhideWhenUsed="0"/>
+    <w:lsdException w:name="Medium Grid 2 Accent 4" w:semiHidden="0" w:uiPriority="68" w:unhideWhenUsed="0"/>
+    <w:lsdException w:name="Medium Grid 3 Accent 4" w:semiHidden="0" w:uiPriority="69" w:unhideWhenUsed="0"/>
+    <w:lsdException w:name="Dark List Accent 4" w:semiHidden="0" w:uiPriority="70" w:unhideWhenUsed="0"/>
+    <w:lsdException w:name="Colorful Shading Accent 4" w:semiHidden="0" w:uiPriority="71" w:unhideWhenUsed="0"/>
+    <w:lsdException w:name="Colorful List Accent 4" w:semiHidden="0" w:uiPriority="72" w:unhideWhenUsed="0"/>
+    <w:lsdException w:name="Colorful Grid Accent 4" w:semiHidden="0" w:uiPriority="73" w:unhideWhenUsed="0"/>
+    <w:lsdException w:name="Light Shading Accent 5" w:semiHidden="0" w:uiPriority="60" w:unhideWhenUsed="0"/>
+    <w:lsdException w:name="Light List Accent 5" w:semiHidden="0" w:uiPriority="61" w:unhideWhenUsed="0"/>
+    <w:lsdException w:name="Light Grid Accent 5" w:semiHidden="0" w:uiPriority="62" w:unhideWhenUsed="0"/>
+    <w:lsdException w:name="Medium Shading 1 Accent 5" w:semiHidden="0" w:uiPriority="63" w:unhideWhenUsed="0"/>
+    <w:lsdException w:name="Medium Shading 2 Accent 5" w:semiHidden="0" w:uiPriority="64" w:unhideWhenUsed="0"/>
+    <w:lsdException w:name="Medium List 1 Accent 5" w:semiHidden="0" w:uiPriority="65" w:unhideWhenUsed="0"/>
+    <w:lsdException w:name="Medium List 2 Accent 5" w:semiHidden="0" w:uiPriority="66" w:unhideWhenUsed="0"/>
+    <w:lsdException w:name="Medium Grid 1 Accent 5" w:semiHidden="0" w:uiPriority="67" w:unhideWhenUsed="0"/>
+    <w:lsdException w:name="Medium Grid 2 Accent 5" w:semiHidden="0" w:uiPriority="68" w:unhideWhenUsed="0"/>
+    <w:lsdException w:name="Medium Grid 3 Accent 5" w:semiHidden="0" w:uiPriority="69" w:unhideWhenUsed="0"/>
+    <w:lsdException w:name="Dark List Accent 5" w:semiHidden="0" w:uiPriority="70" w:unhideWhenUsed="0"/>
+    <w:lsdException w:name="Colorful Shading Accent 5" w:semiHidden="0" w:uiPriority="71" w:unhideWhenUsed="0"/>
+    <w:lsdException w:name="Colorful List Accent 5" w:semiHidden="0" w:uiPriority="72" w:unhideWhenUsed="0"/>
+    <w:lsdException w:name="Colorful Grid Accent 5" w:semiHidden="0" w:uiPriority="73" w:unhideWhenUsed="0"/>
+    <w:lsdException w:name="Light Shading Accent 6" w:semiHidden="0" w:uiPriority="60" w:unhideWhenUsed="0"/>
+    <w:lsdException w:name="Light List Accent 6" w:semiHidden="0" w:uiPriority="61" w:unhideWhenUsed="0"/>
+    <w:lsdException w:name="Light Grid Accent 6" w:semiHidden="0" w:uiPriority="62" w:unhideWhenUsed="0"/>
+    <w:lsdException w:name="Medium Shading 1 Accent 6" w:semiHidden="0" w:uiPriority="63" w:unhideWhenUsed="0"/>
+    <w:lsdException w:name="Medium Shading 2 Accent 6" w:semiHidden="0" w:uiPriority="64" w:unhideWhenUsed="0"/>
+    <w:lsdException w:name="Medium List 1 Accent 6" w:semiHidden="0" w:uiPriority="65" w:unhideWhenUsed="0"/>
+    <w:lsdException w:name="Medium List 2 Accent 6" w:semiHidden="0" w:uiPriority="66" w:unhideWhenUsed="0"/>
+    <w:lsdException w:name="Medium Grid 1 Accent 6" w:semiHidden="0" w:uiPriority="67" w:unhideWhenUsed="0"/>
+    <w:lsdException w:name="Medium Grid 2 Accent 6" w:semiHidden="0" w:uiPriority="68" w:unhideWhenUsed="0"/>
+    <w:lsdException w:name="Medium Grid 3 Accent 6" w:semiHidden="0" w:uiPriority="69" w:unhideWhenUsed="0"/>
+    <w:lsdException w:name="Dark List Accent 6" w:semiHidden="0" w:uiPriority="70" w:unhideWhenUsed="0"/>
+    <w:lsdException w:name="Colorful Shading Accent 6" w:semiHidden="0" w:uiPriority="71" w:unhideWhenUsed="0"/>
+    <w:lsdException w:name="Colorful List Accent 6" w:semiHidden="0" w:uiPriority="72" w:unhideWhenUsed="0"/>
+    <w:lsdException w:name="Colorful Grid Accent 6" w:semiHidden="0" w:uiPriority="73" w:unhideWhenUsed="0"/>
+    <w:lsdException w:name="Subtle Emphasis" w:semiHidden="0" w:uiPriority="19" w:unhideWhenUsed="0" w:qFormat="1"/>
+    <w:lsdException w:name="Intense Emphasis" w:semiHidden="0" w:uiPriority="21" w:unhideWhenUsed="0" w:qFormat="1"/>
+    <w:lsdException w:name="Subtle Reference" w:semiHidden="0" w:uiPriority="31" w:unhideWhenUsed="0" w:qFormat="1"/>
+    <w:lsdException w:name="Intense Reference" w:semiHidden="0" w:uiPriority="32" w:unhideWhenUsed="0" w:qFormat="1"/>
+    <w:lsdException w:name="Book Title" w:semiHidden="0" w:uiPriority="33" w:unhideWhenUsed="0" w:qFormat="1"/>
+    <w:lsdException w:name="Bibliography" w:uiPriority="37"/>
+    <w:lsdException w:name="TOC Heading" w:uiPriority="39" w:qFormat="1"/>
+  </w:latentStyles>
+  <w:style w:type="paragraph" w:default="1" w:styleId="Normal">
+    <w:name w:val="Normal"/>
+    <w:qFormat/>
+  </w:style>
+  <w:style w:type="paragraph" w:styleId="Ttulo1">
+    <w:name w:val="heading 1"/>
+    <w:basedOn w:val="Normal1"/>
+    <w:next w:val="Normal1"/>
+    <w:pPr>
+      <w:spacing w:before="480" w:after="120"/>
+      <w:outlineLvl w:val="0"/>
+    </w:pPr>
+    <w:rPr>
+      <w:b/>
+      <w:sz w:val="36"/>
+    </w:rPr>
+  </w:style>
+  <w:style w:type="paragraph" w:styleId="Ttulo2">
+    <w:name w:val="heading 2"/>
+    <w:basedOn w:val="Normal1"/>
+    <w:next w:val="Normal1"/>
+    <w:pPr>
+      <w:spacing w:before="360" w:after="80"/>
+      <w:outlineLvl w:val="1"/>
+    </w:pPr>
+    <w:rPr>
+      <w:b/>
+      <w:sz w:val="28"/>
+    </w:rPr>
+  </w:style>
+  <w:style w:type="paragraph" w:styleId="Ttulo3">
+    <w:name w:val="heading 3"/>
+    <w:basedOn w:val="Normal1"/>
+    <w:next w:val="Normal1"/>
+    <w:pPr>
+      <w:spacing w:before="280" w:after="80"/>
+      <w:outlineLvl w:val="2"/>
+    </w:pPr>
+    <w:rPr>
+      <w:b/>
+      <w:color w:val="666666"/>
+      <w:sz w:val="24"/>
+    </w:rPr>
+  </w:style>
+  <w:style w:type="paragraph" w:styleId="Ttulo4">
+    <w:name w:val="heading 4"/>
+    <w:basedOn w:val="Normal1"/>
+    <w:next w:val="Normal1"/>
+    <w:pPr>
+      <w:spacing w:before="240" w:after="40"/>
+      <w:outlineLvl w:val="3"/>
+    </w:pPr>
+    <w:rPr>
+      <w:i/>
+      <w:color w:val="666666"/>
+    </w:rPr>
+  </w:style>
+  <w:style w:type="paragraph" w:styleId="Ttulo5">
+    <w:name w:val="heading 5"/>
+    <w:basedOn w:val="Normal1"/>
+    <w:next w:val="Normal1"/>
+    <w:pPr>
+      <w:spacing w:before="220" w:after="40"/>
+      <w:outlineLvl w:val="4"/>
+    </w:pPr>
+    <w:rPr>
+      <w:b/>
+      <w:color w:val="666666"/>
+      <w:sz w:val="20"/>
+    </w:rPr>
+  </w:style>
+  <w:style w:type="paragraph" w:styleId="Ttulo6">
+    <w:name w:val="heading 6"/>
+    <w:basedOn w:val="Normal1"/>
+    <w:next w:val="Normal1"/>
+    <w:pPr>
+      <w:spacing w:before="200" w:after="40"/>
+      <w:outlineLvl w:val="5"/>
+    </w:pPr>
+    <w:rPr>
+      <w:i/>
+      <w:color w:val="666666"/>
+      <w:sz w:val="20"/>
+    </w:rPr>
+  </w:style>
+  <w:style w:type="character" w:default="1" w:styleId="Fuentedeprrafopredeter">
+    <w:name w:val="Default Paragraph Font"/>
+    <w:uiPriority w:val="1"/>
+    <w:semiHidden/>
+    <w:unhideWhenUsed/>
+  </w:style>
+  <w:style w:type="table" w:default="1" w:styleId="Tablanormal">
+    <w:name w:val="Normal Table"/>
+    <w:uiPriority w:val="99"/>
+    <w:semiHidden/>
+    <w:unhideWhenUsed/>
+    <w:tblPr>
+      <w:tblInd w:w="0" w:type="dxa"/>
+      <w:tblCellMar>
+        <w:top w:w="0" w:type="dxa"/>
+        <w:left w:w="108" w:type="dxa"/>
+        <w:bottom w:w="0" w:type="dxa"/>
+        <w:right w:w="108" w:type="dxa"/>
+      </w:tblCellMar>
+    </w:tblPr>
+  </w:style>
+  <w:style w:type="numbering" w:default="1" w:styleId="Sinlista">
+    <w:name w:val="No List"/>
+    <w:uiPriority w:val="99"/>
+    <w:semiHidden/>
+    <w:unhideWhenUsed/>
+  </w:style>
+  <w:style w:type="paragraph" w:customStyle="1" w:styleId="Normal1">
+    <w:name w:val="Normal1"/>
+    <w:pPr>
+      <w:spacing w:line="276" w:lineRule="auto"/>
+    </w:pPr>
+    <w:rPr>
+      <w:rFonts w:ascii="Arial" w:eastAsia="Arial" w:hAnsi="Arial" w:cs="Arial"/>
+      <w:color w:val="000000"/>
+      <w:sz w:val="22"/>
+    </w:rPr>
+  </w:style>
+  <w:style w:type="paragraph" w:styleId="Ttulo">
+    <w:name w:val="Title"/>
+    <w:basedOn w:val="Normal1"/>
+    <w:next w:val="Normal1"/>
+    <w:pPr>
+      <w:spacing w:before="480" w:after="120"/>
+    </w:pPr>
+    <w:rPr>
+      <w:b/>
+      <w:sz w:val="72"/>
+    </w:rPr>
+  </w:style>
+  <w:style w:type="paragraph" w:styleId="Subttulo">
+    <w:name w:val="Subtitle"/>
+    <w:basedOn w:val="Normal1"/>
+    <w:next w:val="Normal1"/>
+    <w:pPr>
+      <w:spacing w:before="360" w:after="80"/>
+    </w:pPr>
+    <w:rPr>
+      <w:rFonts w:ascii="Georgia" w:eastAsia="Georgia" w:hAnsi="Georgia" w:cs="Georgia"/>
+      <w:i/>
+      <w:color w:val="666666"/>
+      <w:sz w:val="48"/>
+    </w:rPr>
+  </w:style>
+  <w:style w:type="paragraph" w:styleId="Prrafodelista">
+    <w:name w:val="List Paragraph"/>
+    <w:basedOn w:val="Normal"/>
+    <w:uiPriority w:val="34"/>
+    <w:qFormat/>
+    <w:rsid w:val="00EA2541"/>
+    <w:pPr>
+      <w:ind w:left="720"/>
+      <w:contextualSpacing/>
+    </w:pPr>
+  </w:style>
+  <w:style w:type="character" w:styleId="Hipervnculo">
+    <w:name w:val="Hyperlink"/>
+    <w:basedOn w:val="Fuentedeprrafopredeter"/>
     <w:uiPriority w:val="99"/>
     <w:unhideWhenUsed/>
     <w:rsid w:val="00A96900"/>

--- a/assets/documents/Santiago_Alvarez_Resume_en.docx
+++ b/assets/documents/Santiago_Alvarez_Resume_en.docx
@@ -178,6 +178,16 @@
     </w:p>
     <w:p>
       <w:pPr>
+        <w:rPr>
+          <w:rFonts w:asciiTheme="majorHAnsi" w:hAnsiTheme="majorHAnsi"/>
+          <w:sz w:val="18"/>
+          <w:szCs w:val="18"/>
+          <w:lang w:eastAsia="es-CO"/>
+        </w:rPr>
+      </w:pPr>
+    </w:p>
+    <w:p>
+      <w:pPr>
         <w:pStyle w:val="Normal1"/>
         <w:numPr>
           <w:ilvl w:val="0"/>
@@ -201,61 +211,27 @@
           <w:sz w:val="18"/>
           <w:szCs w:val="18"/>
         </w:rPr>
-        <w:t>Game Developer</w:t>
-      </w:r>
-      <w:r>
-        <w:rPr>
-          <w:rFonts w:asciiTheme="majorHAnsi" w:eastAsia="Ubuntu" w:hAnsiTheme="majorHAnsi"/>
-          <w:b/>
-          <w:sz w:val="18"/>
-          <w:szCs w:val="18"/>
-        </w:rPr>
-        <w:t xml:space="preserve"> / Software Engineer</w:t>
-      </w:r>
-      <w:r>
-        <w:rPr>
-          <w:rFonts w:asciiTheme="majorHAnsi" w:eastAsia="Ubuntu" w:hAnsiTheme="majorHAnsi"/>
-          <w:b/>
-          <w:sz w:val="18"/>
-          <w:szCs w:val="18"/>
-        </w:rPr>
-        <w:t>, Rainbow Tree Inc</w:t>
-      </w:r>
-      <w:r>
-        <w:rPr>
-          <w:rFonts w:asciiTheme="majorHAnsi" w:eastAsia="Ubuntu" w:hAnsiTheme="majorHAnsi"/>
-          <w:b/>
-          <w:sz w:val="18"/>
-          <w:szCs w:val="18"/>
-        </w:rPr>
-        <w:t>.</w:t>
-      </w:r>
-      <w:r>
-        <w:rPr>
-          <w:rFonts w:asciiTheme="majorHAnsi" w:eastAsia="Ubuntu" w:hAnsiTheme="majorHAnsi"/>
-          <w:b/>
-          <w:sz w:val="18"/>
-          <w:szCs w:val="18"/>
-        </w:rPr>
-        <w:t xml:space="preserve"> - </w:t>
-      </w:r>
-      <w:r>
-        <w:rPr>
-          <w:rFonts w:asciiTheme="majorHAnsi" w:eastAsia="Ubuntu" w:hAnsiTheme="majorHAnsi"/>
-          <w:b/>
-          <w:sz w:val="18"/>
-          <w:szCs w:val="18"/>
-        </w:rPr>
-        <w:t>Medellín</w:t>
-      </w:r>
-      <w:r>
-        <w:rPr>
-          <w:rFonts w:asciiTheme="majorHAnsi" w:eastAsia="Ubuntu" w:hAnsiTheme="majorHAnsi"/>
-          <w:b/>
-          <w:sz w:val="18"/>
-          <w:szCs w:val="18"/>
-        </w:rPr>
-        <w:t>, Colombia</w:t>
+        <w:t xml:space="preserve">Game Developer, </w:t>
+      </w:r>
+      <w:proofErr w:type="spellStart"/>
+      <w:r>
+        <w:rPr>
+          <w:rFonts w:asciiTheme="majorHAnsi" w:eastAsia="Ubuntu" w:hAnsiTheme="majorHAnsi"/>
+          <w:b/>
+          <w:sz w:val="18"/>
+          <w:szCs w:val="18"/>
+        </w:rPr>
+        <w:t>Cocodrilo</w:t>
+      </w:r>
+      <w:proofErr w:type="spellEnd"/>
+      <w:r>
+        <w:rPr>
+          <w:rFonts w:asciiTheme="majorHAnsi" w:eastAsia="Ubuntu" w:hAnsiTheme="majorHAnsi"/>
+          <w:b/>
+          <w:sz w:val="18"/>
+          <w:szCs w:val="18"/>
+        </w:rPr>
+        <w:t xml:space="preserve"> Dog Games - Bogotá, Colombia</w:t>
       </w:r>
       <w:r>
         <w:rPr>
@@ -273,16 +249,66 @@
           <w:sz w:val="18"/>
           <w:szCs w:val="18"/>
         </w:rPr>
-        <w:t xml:space="preserve">October 2015 – Present: </w:t>
-      </w:r>
-      <w:r>
-        <w:rPr>
-          <w:rFonts w:asciiTheme="majorHAnsi" w:eastAsia="Ubuntu" w:hAnsiTheme="majorHAnsi"/>
+        <w:t>August</w:t>
+      </w:r>
+      <w:r>
+        <w:rPr>
+          <w:rFonts w:asciiTheme="majorHAnsi" w:eastAsia="Ubuntu" w:hAnsiTheme="majorHAnsi"/>
+          <w:b/>
           <w:i/>
           <w:sz w:val="18"/>
           <w:szCs w:val="18"/>
         </w:rPr>
-        <w:t>Onsite</w:t>
+        <w:t xml:space="preserve"> 201</w:t>
+      </w:r>
+      <w:r>
+        <w:rPr>
+          <w:rFonts w:asciiTheme="majorHAnsi" w:eastAsia="Ubuntu" w:hAnsiTheme="majorHAnsi"/>
+          <w:b/>
+          <w:i/>
+          <w:sz w:val="18"/>
+          <w:szCs w:val="18"/>
+        </w:rPr>
+        <w:t>6</w:t>
+      </w:r>
+      <w:r>
+        <w:rPr>
+          <w:rFonts w:asciiTheme="majorHAnsi" w:eastAsia="Ubuntu" w:hAnsiTheme="majorHAnsi"/>
+          <w:b/>
+          <w:i/>
+          <w:sz w:val="18"/>
+          <w:szCs w:val="18"/>
+        </w:rPr>
+        <w:t xml:space="preserve"> – </w:t>
+      </w:r>
+      <w:r>
+        <w:rPr>
+          <w:rFonts w:asciiTheme="majorHAnsi" w:eastAsia="Ubuntu" w:hAnsiTheme="majorHAnsi"/>
+          <w:b/>
+          <w:i/>
+          <w:sz w:val="18"/>
+          <w:szCs w:val="18"/>
+        </w:rPr>
+        <w:t>Present</w:t>
+      </w:r>
+      <w:r>
+        <w:rPr>
+          <w:rFonts w:asciiTheme="majorHAnsi" w:eastAsia="Ubuntu" w:hAnsiTheme="majorHAnsi"/>
+          <w:b/>
+          <w:i/>
+          <w:sz w:val="18"/>
+          <w:szCs w:val="18"/>
+        </w:rPr>
+        <w:t xml:space="preserve">: </w:t>
+      </w:r>
+      <w:r>
+        <w:rPr>
+          <w:rFonts w:asciiTheme="majorHAnsi" w:eastAsia="Ubuntu" w:hAnsiTheme="majorHAnsi"/>
+          <w:i/>
+          <w:sz w:val="18"/>
+          <w:szCs w:val="18"/>
+        </w:rPr>
+        <w:t>Remote</w:t>
       </w:r>
     </w:p>
     <w:p>
@@ -324,6 +350,7 @@
           <w:lang w:eastAsia="es-CO"/>
         </w:rPr>
       </w:pPr>
+      <w:proofErr w:type="spellStart"/>
       <w:r>
         <w:rPr>
           <w:rFonts w:asciiTheme="majorHAnsi" w:hAnsiTheme="majorHAnsi"/>
@@ -332,16 +359,86 @@
           <w:szCs w:val="18"/>
           <w:lang w:eastAsia="es-CO"/>
         </w:rPr>
-        <w:t>+50</w:t>
-      </w:r>
-      <w:r>
-        <w:rPr>
-          <w:rFonts w:asciiTheme="majorHAnsi" w:hAnsiTheme="majorHAnsi"/>
-          <w:sz w:val="18"/>
-          <w:szCs w:val="18"/>
-          <w:lang w:eastAsia="es-CO"/>
-        </w:rPr>
-        <w:t xml:space="preserve"> web games.</w:t>
+        <w:t>Moana</w:t>
+      </w:r>
+      <w:proofErr w:type="spellEnd"/>
+      <w:r>
+        <w:rPr>
+          <w:rFonts w:asciiTheme="majorHAnsi" w:hAnsiTheme="majorHAnsi"/>
+          <w:i/>
+          <w:sz w:val="18"/>
+          <w:szCs w:val="18"/>
+          <w:lang w:eastAsia="es-CO"/>
+        </w:rPr>
+        <w:t>: Rhythm Run -</w:t>
+      </w:r>
+      <w:r>
+        <w:rPr>
+          <w:rFonts w:asciiTheme="majorHAnsi" w:hAnsiTheme="majorHAnsi"/>
+          <w:i/>
+          <w:sz w:val="18"/>
+          <w:szCs w:val="18"/>
+          <w:lang w:eastAsia="es-CO"/>
+        </w:rPr>
+        <w:t xml:space="preserve"> </w:t>
+      </w:r>
+      <w:r>
+        <w:rPr>
+          <w:rFonts w:asciiTheme="majorHAnsi" w:hAnsiTheme="majorHAnsi"/>
+          <w:i/>
+          <w:sz w:val="18"/>
+          <w:szCs w:val="18"/>
+          <w:lang w:eastAsia="es-CO"/>
+        </w:rPr>
+        <w:t>Disney Interactive</w:t>
+      </w:r>
+      <w:r>
+        <w:rPr>
+          <w:rFonts w:asciiTheme="majorHAnsi" w:hAnsiTheme="majorHAnsi"/>
+          <w:i/>
+          <w:sz w:val="18"/>
+          <w:szCs w:val="18"/>
+          <w:lang w:eastAsia="es-CO"/>
+        </w:rPr>
+        <w:t xml:space="preserve"> Company - </w:t>
+      </w:r>
+      <w:proofErr w:type="spellStart"/>
+      <w:r>
+        <w:rPr>
+          <w:rFonts w:asciiTheme="majorHAnsi" w:hAnsiTheme="majorHAnsi"/>
+          <w:sz w:val="18"/>
+          <w:szCs w:val="18"/>
+          <w:lang w:eastAsia="es-CO"/>
+        </w:rPr>
+        <w:t>iOS</w:t>
+      </w:r>
+      <w:proofErr w:type="spellEnd"/>
+      <w:r>
+        <w:rPr>
+          <w:rFonts w:asciiTheme="majorHAnsi" w:hAnsiTheme="majorHAnsi"/>
+          <w:sz w:val="18"/>
+          <w:szCs w:val="18"/>
+          <w:lang w:eastAsia="es-CO"/>
+        </w:rPr>
+        <w:t xml:space="preserve"> &amp; Android game</w:t>
+      </w:r>
+      <w:r>
+        <w:rPr>
+          <w:rFonts w:asciiTheme="majorHAnsi" w:hAnsiTheme="majorHAnsi"/>
+          <w:sz w:val="18"/>
+          <w:szCs w:val="18"/>
+          <w:lang w:eastAsia="es-CO"/>
+        </w:rPr>
+        <w:t xml:space="preserve"> (Published</w:t>
+      </w:r>
+      <w:r>
+        <w:rPr>
+          <w:rFonts w:asciiTheme="majorHAnsi" w:hAnsiTheme="majorHAnsi"/>
+          <w:sz w:val="18"/>
+          <w:szCs w:val="18"/>
+          <w:lang w:eastAsia="es-CO"/>
+        </w:rPr>
+        <w:t>).</w:t>
       </w:r>
     </w:p>
     <w:p>
@@ -371,7 +468,7 @@
         <w:pStyle w:val="Prrafodelista"/>
         <w:numPr>
           <w:ilvl w:val="0"/>
-          <w:numId w:val="29"/>
+          <w:numId w:val="21"/>
         </w:numPr>
         <w:rPr>
           <w:rFonts w:asciiTheme="majorHAnsi" w:hAnsiTheme="majorHAnsi"/>
@@ -387,144 +484,7 @@
           <w:szCs w:val="18"/>
           <w:lang w:eastAsia="es-CO"/>
         </w:rPr>
-        <w:t>JavaScript</w:t>
-      </w:r>
-      <w:r>
-        <w:rPr>
-          <w:rFonts w:asciiTheme="majorHAnsi" w:hAnsiTheme="majorHAnsi"/>
-          <w:sz w:val="18"/>
-          <w:szCs w:val="18"/>
-          <w:lang w:eastAsia="es-CO"/>
-        </w:rPr>
-        <w:t>, HTML, CSS,</w:t>
-      </w:r>
-      <w:r>
-        <w:rPr>
-          <w:rFonts w:asciiTheme="majorHAnsi" w:hAnsiTheme="majorHAnsi"/>
-          <w:sz w:val="18"/>
-          <w:szCs w:val="18"/>
-          <w:lang w:eastAsia="es-CO"/>
-        </w:rPr>
-        <w:t xml:space="preserve"> </w:t>
-      </w:r>
-      <w:proofErr w:type="spellStart"/>
-      <w:r>
-        <w:rPr>
-          <w:rFonts w:asciiTheme="majorHAnsi" w:hAnsiTheme="majorHAnsi"/>
-          <w:sz w:val="18"/>
-          <w:szCs w:val="18"/>
-          <w:lang w:eastAsia="es-CO"/>
-        </w:rPr>
-        <w:t>Phaser</w:t>
-      </w:r>
-      <w:proofErr w:type="spellEnd"/>
-      <w:r>
-        <w:rPr>
-          <w:rFonts w:asciiTheme="majorHAnsi" w:hAnsiTheme="majorHAnsi"/>
-          <w:sz w:val="18"/>
-          <w:szCs w:val="18"/>
-          <w:lang w:eastAsia="es-CO"/>
-        </w:rPr>
-        <w:t xml:space="preserve"> Library</w:t>
-      </w:r>
-      <w:r>
-        <w:rPr>
-          <w:rFonts w:asciiTheme="majorHAnsi" w:hAnsiTheme="majorHAnsi"/>
-          <w:sz w:val="18"/>
-          <w:szCs w:val="18"/>
-          <w:lang w:eastAsia="es-CO"/>
-        </w:rPr>
-        <w:t>, Game</w:t>
-      </w:r>
-      <w:r>
-        <w:rPr>
-          <w:rFonts w:asciiTheme="majorHAnsi" w:hAnsiTheme="majorHAnsi"/>
-          <w:sz w:val="18"/>
-          <w:szCs w:val="18"/>
-          <w:lang w:eastAsia="es-CO"/>
-        </w:rPr>
-        <w:t xml:space="preserve"> </w:t>
-      </w:r>
-      <w:r>
-        <w:rPr>
-          <w:rFonts w:asciiTheme="majorHAnsi" w:hAnsiTheme="majorHAnsi"/>
-          <w:sz w:val="18"/>
-          <w:szCs w:val="18"/>
-          <w:lang w:eastAsia="es-CO"/>
-        </w:rPr>
-        <w:t xml:space="preserve">Maker </w:t>
-      </w:r>
-      <w:r>
-        <w:rPr>
-          <w:rFonts w:asciiTheme="majorHAnsi" w:hAnsiTheme="majorHAnsi"/>
-          <w:sz w:val="18"/>
-          <w:szCs w:val="18"/>
-          <w:lang w:eastAsia="es-CO"/>
-        </w:rPr>
-        <w:t>Studio</w:t>
-      </w:r>
-      <w:r>
-        <w:rPr>
-          <w:rFonts w:asciiTheme="majorHAnsi" w:hAnsiTheme="majorHAnsi"/>
-          <w:sz w:val="18"/>
-          <w:szCs w:val="18"/>
-          <w:lang w:eastAsia="es-CO"/>
-        </w:rPr>
-        <w:t>,</w:t>
-      </w:r>
-      <w:r>
-        <w:rPr>
-          <w:rFonts w:asciiTheme="majorHAnsi" w:hAnsiTheme="majorHAnsi"/>
-          <w:sz w:val="18"/>
-          <w:szCs w:val="18"/>
-          <w:lang w:eastAsia="es-CO"/>
-        </w:rPr>
-        <w:t xml:space="preserve"> Java</w:t>
-      </w:r>
-      <w:r>
-        <w:rPr>
-          <w:rFonts w:asciiTheme="majorHAnsi" w:hAnsiTheme="majorHAnsi"/>
-          <w:sz w:val="18"/>
-          <w:szCs w:val="18"/>
-          <w:lang w:eastAsia="es-CO"/>
-        </w:rPr>
-        <w:t xml:space="preserve"> (Tools), Unity and C# (App</w:t>
-      </w:r>
-      <w:r>
-        <w:rPr>
-          <w:rFonts w:asciiTheme="majorHAnsi" w:hAnsiTheme="majorHAnsi"/>
-          <w:sz w:val="18"/>
-          <w:szCs w:val="18"/>
-          <w:lang w:eastAsia="es-CO"/>
-        </w:rPr>
-        <w:t xml:space="preserve"> research and</w:t>
-      </w:r>
-      <w:r>
-        <w:rPr>
-          <w:rFonts w:asciiTheme="majorHAnsi" w:hAnsiTheme="majorHAnsi"/>
-          <w:sz w:val="18"/>
-          <w:szCs w:val="18"/>
-          <w:lang w:eastAsia="es-CO"/>
-        </w:rPr>
-        <w:t xml:space="preserve"> </w:t>
-      </w:r>
-      <w:r>
-        <w:rPr>
-          <w:rFonts w:asciiTheme="majorHAnsi" w:hAnsiTheme="majorHAnsi"/>
-          <w:sz w:val="18"/>
-          <w:szCs w:val="18"/>
-          <w:lang w:eastAsia="es-CO"/>
-        </w:rPr>
-        <w:t>t</w:t>
-      </w:r>
-      <w:r>
-        <w:rPr>
-          <w:rFonts w:asciiTheme="majorHAnsi" w:hAnsiTheme="majorHAnsi"/>
-          <w:sz w:val="18"/>
-          <w:szCs w:val="18"/>
-          <w:lang w:eastAsia="es-CO"/>
-        </w:rPr>
-        <w:t>esting)</w:t>
+        <w:t>Unity, C#</w:t>
       </w:r>
     </w:p>
     <w:p>
@@ -554,7 +514,7 @@
         <w:pStyle w:val="Prrafodelista"/>
         <w:numPr>
           <w:ilvl w:val="0"/>
-          <w:numId w:val="28"/>
+          <w:numId w:val="21"/>
         </w:numPr>
         <w:rPr>
           <w:rFonts w:asciiTheme="majorHAnsi" w:hAnsiTheme="majorHAnsi"/>
@@ -570,83 +530,65 @@
           <w:szCs w:val="18"/>
           <w:lang w:eastAsia="es-CO"/>
         </w:rPr>
-        <w:t>Develop games</w:t>
-      </w:r>
-      <w:r>
-        <w:rPr>
-          <w:rFonts w:asciiTheme="majorHAnsi" w:hAnsiTheme="majorHAnsi"/>
-          <w:sz w:val="18"/>
-          <w:szCs w:val="18"/>
-          <w:lang w:eastAsia="es-CO"/>
-        </w:rPr>
-        <w:t xml:space="preserve"> for HTML5, Android and </w:t>
-      </w:r>
-      <w:proofErr w:type="spellStart"/>
-      <w:r>
-        <w:rPr>
-          <w:rFonts w:asciiTheme="majorHAnsi" w:hAnsiTheme="majorHAnsi"/>
-          <w:sz w:val="18"/>
-          <w:szCs w:val="18"/>
-          <w:lang w:eastAsia="es-CO"/>
-        </w:rPr>
-        <w:t>iOS</w:t>
-      </w:r>
-      <w:proofErr w:type="spellEnd"/>
-      <w:r>
-        <w:rPr>
-          <w:rFonts w:asciiTheme="majorHAnsi" w:hAnsiTheme="majorHAnsi"/>
-          <w:sz w:val="18"/>
-          <w:szCs w:val="18"/>
-          <w:lang w:eastAsia="es-CO"/>
-        </w:rPr>
-        <w:t xml:space="preserve"> platforms</w:t>
-      </w:r>
-      <w:r>
-        <w:rPr>
-          <w:rFonts w:asciiTheme="majorHAnsi" w:hAnsiTheme="majorHAnsi"/>
-          <w:sz w:val="18"/>
-          <w:szCs w:val="18"/>
-          <w:lang w:eastAsia="es-CO"/>
-        </w:rPr>
-        <w:t xml:space="preserve">, using the </w:t>
-      </w:r>
-      <w:proofErr w:type="spellStart"/>
-      <w:r>
-        <w:rPr>
-          <w:rFonts w:asciiTheme="majorHAnsi" w:hAnsiTheme="majorHAnsi"/>
-          <w:sz w:val="18"/>
-          <w:szCs w:val="18"/>
-          <w:lang w:eastAsia="es-CO"/>
-        </w:rPr>
-        <w:t>Phaser</w:t>
-      </w:r>
-      <w:proofErr w:type="spellEnd"/>
-      <w:r>
-        <w:rPr>
-          <w:rFonts w:asciiTheme="majorHAnsi" w:hAnsiTheme="majorHAnsi"/>
-          <w:sz w:val="18"/>
-          <w:szCs w:val="18"/>
-          <w:lang w:eastAsia="es-CO"/>
-        </w:rPr>
-        <w:t xml:space="preserve"> library</w:t>
-      </w:r>
-      <w:r>
-        <w:rPr>
-          <w:rFonts w:asciiTheme="majorHAnsi" w:hAnsiTheme="majorHAnsi"/>
-          <w:sz w:val="18"/>
-          <w:szCs w:val="18"/>
-          <w:lang w:eastAsia="es-CO"/>
-        </w:rPr>
-        <w:t xml:space="preserve"> and Game Maker Studio</w:t>
-      </w:r>
-      <w:r>
-        <w:rPr>
-          <w:rFonts w:asciiTheme="majorHAnsi" w:hAnsiTheme="majorHAnsi"/>
-          <w:sz w:val="18"/>
-          <w:szCs w:val="18"/>
-          <w:lang w:eastAsia="es-CO"/>
-        </w:rPr>
-        <w:t>.</w:t>
+        <w:t>Program</w:t>
+      </w:r>
+      <w:r>
+        <w:rPr>
+          <w:rFonts w:asciiTheme="majorHAnsi" w:hAnsiTheme="majorHAnsi"/>
+          <w:sz w:val="18"/>
+          <w:szCs w:val="18"/>
+          <w:lang w:eastAsia="es-CO"/>
+        </w:rPr>
+        <w:t xml:space="preserve"> most of the Main Characters and Enemies behaviors based on</w:t>
+      </w:r>
+      <w:r>
+        <w:rPr>
+          <w:rFonts w:asciiTheme="majorHAnsi" w:hAnsiTheme="majorHAnsi"/>
+          <w:sz w:val="18"/>
+          <w:szCs w:val="18"/>
+          <w:lang w:eastAsia="es-CO"/>
+        </w:rPr>
+        <w:t xml:space="preserve"> </w:t>
+      </w:r>
+      <w:proofErr w:type="gramStart"/>
+      <w:r>
+        <w:rPr>
+          <w:rFonts w:asciiTheme="majorHAnsi" w:hAnsiTheme="majorHAnsi"/>
+          <w:sz w:val="18"/>
+          <w:szCs w:val="18"/>
+          <w:lang w:eastAsia="es-CO"/>
+        </w:rPr>
+        <w:t>a</w:t>
+      </w:r>
+      <w:bookmarkStart w:id="0" w:name="_GoBack"/>
+      <w:bookmarkEnd w:id="0"/>
+      <w:r>
+        <w:rPr>
+          <w:rFonts w:asciiTheme="majorHAnsi" w:hAnsiTheme="majorHAnsi"/>
+          <w:sz w:val="18"/>
+          <w:szCs w:val="18"/>
+          <w:lang w:eastAsia="es-CO"/>
+        </w:rPr>
+        <w:t xml:space="preserve"> </w:t>
+      </w:r>
+      <w:r>
+        <w:rPr>
+          <w:rFonts w:asciiTheme="majorHAnsi" w:hAnsiTheme="majorHAnsi"/>
+          <w:sz w:val="18"/>
+          <w:szCs w:val="18"/>
+          <w:lang w:eastAsia="es-CO"/>
+        </w:rPr>
+        <w:t>MVC</w:t>
+      </w:r>
+      <w:proofErr w:type="gramEnd"/>
+      <w:r>
+        <w:rPr>
+          <w:rFonts w:asciiTheme="majorHAnsi" w:hAnsiTheme="majorHAnsi"/>
+          <w:sz w:val="18"/>
+          <w:szCs w:val="18"/>
+          <w:lang w:eastAsia="es-CO"/>
+        </w:rPr>
+        <w:t xml:space="preserve"> architecture.</w:t>
       </w:r>
     </w:p>
     <w:p>
@@ -654,7 +596,7 @@
         <w:pStyle w:val="Prrafodelista"/>
         <w:numPr>
           <w:ilvl w:val="0"/>
-          <w:numId w:val="28"/>
+          <w:numId w:val="21"/>
         </w:numPr>
         <w:rPr>
           <w:rFonts w:asciiTheme="majorHAnsi" w:hAnsiTheme="majorHAnsi"/>
@@ -670,7 +612,52 @@
           <w:szCs w:val="18"/>
           <w:lang w:eastAsia="es-CO"/>
         </w:rPr>
-        <w:t>Develop different in-house tools to reduce workflow time, especially used by the technical artist.</w:t>
+        <w:t>Work</w:t>
+      </w:r>
+      <w:r>
+        <w:rPr>
+          <w:rFonts w:asciiTheme="majorHAnsi" w:hAnsiTheme="majorHAnsi"/>
+          <w:sz w:val="18"/>
+          <w:szCs w:val="18"/>
+          <w:lang w:eastAsia="es-CO"/>
+        </w:rPr>
+        <w:t xml:space="preserve"> on multiple UIs' functionali</w:t>
+      </w:r>
+      <w:r>
+        <w:rPr>
+          <w:rFonts w:asciiTheme="majorHAnsi" w:hAnsiTheme="majorHAnsi"/>
+          <w:sz w:val="18"/>
+          <w:szCs w:val="18"/>
+          <w:lang w:eastAsia="es-CO"/>
+        </w:rPr>
+        <w:t xml:space="preserve">ties: Main Menu, Scrollable Map, </w:t>
+      </w:r>
+      <w:r>
+        <w:rPr>
+          <w:rFonts w:asciiTheme="majorHAnsi" w:hAnsiTheme="majorHAnsi"/>
+          <w:sz w:val="18"/>
+          <w:szCs w:val="18"/>
+          <w:lang w:eastAsia="es-CO"/>
+        </w:rPr>
+        <w:t>Loading Scenes</w:t>
+      </w:r>
+      <w:r>
+        <w:rPr>
+          <w:rFonts w:asciiTheme="majorHAnsi" w:hAnsiTheme="majorHAnsi"/>
+          <w:sz w:val="18"/>
+          <w:szCs w:val="18"/>
+          <w:lang w:eastAsia="es-CO"/>
+        </w:rPr>
+        <w:t xml:space="preserve"> and Credits</w:t>
+      </w:r>
+      <w:r>
+        <w:rPr>
+          <w:rFonts w:asciiTheme="majorHAnsi" w:hAnsiTheme="majorHAnsi"/>
+          <w:sz w:val="18"/>
+          <w:szCs w:val="18"/>
+          <w:lang w:eastAsia="es-CO"/>
+        </w:rPr>
+        <w:t>.</w:t>
       </w:r>
     </w:p>
     <w:p>
@@ -678,7 +665,7 @@
         <w:pStyle w:val="Prrafodelista"/>
         <w:numPr>
           <w:ilvl w:val="0"/>
-          <w:numId w:val="28"/>
+          <w:numId w:val="21"/>
         </w:numPr>
         <w:rPr>
           <w:rFonts w:asciiTheme="majorHAnsi" w:hAnsiTheme="majorHAnsi"/>
@@ -694,7 +681,25 @@
           <w:szCs w:val="18"/>
           <w:lang w:eastAsia="es-CO"/>
         </w:rPr>
-        <w:t>Contribute to allow a Multi-Resolution compatibility between different devices and browsers.</w:t>
+        <w:t xml:space="preserve"> </w:t>
+      </w:r>
+      <w:r>
+        <w:rPr>
+          <w:rFonts w:asciiTheme="majorHAnsi" w:hAnsiTheme="majorHAnsi"/>
+          <w:sz w:val="18"/>
+          <w:szCs w:val="18"/>
+          <w:lang w:eastAsia="es-CO"/>
+        </w:rPr>
+        <w:t>Integrate</w:t>
+      </w:r>
+      <w:r>
+        <w:rPr>
+          <w:rFonts w:asciiTheme="majorHAnsi" w:hAnsiTheme="majorHAnsi"/>
+          <w:sz w:val="18"/>
+          <w:szCs w:val="18"/>
+          <w:lang w:eastAsia="es-CO"/>
+        </w:rPr>
+        <w:t xml:space="preserve"> different kind of assets (Sprites, 3D Models, Textures, UI modules...), even, used Photoshop to cut, trim and export assets.</w:t>
       </w:r>
     </w:p>
     <w:p>
@@ -702,7 +707,7 @@
         <w:pStyle w:val="Prrafodelista"/>
         <w:numPr>
           <w:ilvl w:val="0"/>
-          <w:numId w:val="28"/>
+          <w:numId w:val="21"/>
         </w:numPr>
         <w:rPr>
           <w:rFonts w:asciiTheme="majorHAnsi" w:hAnsiTheme="majorHAnsi"/>
@@ -718,16 +723,65 @@
           <w:szCs w:val="18"/>
           <w:lang w:eastAsia="es-CO"/>
         </w:rPr>
-        <w:t>Evaluate new technologies and summarized the ones that works better for the games and apps to be developed.</w:t>
+        <w:t>Optimize</w:t>
+      </w:r>
+      <w:r>
+        <w:rPr>
+          <w:rFonts w:asciiTheme="majorHAnsi" w:hAnsiTheme="majorHAnsi"/>
+          <w:sz w:val="18"/>
+          <w:szCs w:val="18"/>
+          <w:lang w:eastAsia="es-CO"/>
+        </w:rPr>
+        <w:t xml:space="preserve"> each one of the images</w:t>
+      </w:r>
+      <w:r>
+        <w:rPr>
+          <w:rFonts w:asciiTheme="majorHAnsi" w:hAnsiTheme="majorHAnsi"/>
+          <w:sz w:val="18"/>
+          <w:szCs w:val="18"/>
+          <w:lang w:eastAsia="es-CO"/>
+        </w:rPr>
+        <w:t>/textures</w:t>
+      </w:r>
+      <w:r>
+        <w:rPr>
+          <w:rFonts w:asciiTheme="majorHAnsi" w:hAnsiTheme="majorHAnsi"/>
+          <w:sz w:val="18"/>
+          <w:szCs w:val="18"/>
+          <w:lang w:eastAsia="es-CO"/>
+        </w:rPr>
+        <w:t xml:space="preserve"> to reduce app</w:t>
+      </w:r>
+      <w:r>
+        <w:rPr>
+          <w:rFonts w:asciiTheme="majorHAnsi" w:hAnsiTheme="majorHAnsi"/>
+          <w:sz w:val="18"/>
+          <w:szCs w:val="18"/>
+          <w:lang w:eastAsia="es-CO"/>
+        </w:rPr>
+        <w:t>’s</w:t>
+      </w:r>
+      <w:r>
+        <w:rPr>
+          <w:rFonts w:asciiTheme="majorHAnsi" w:hAnsiTheme="majorHAnsi"/>
+          <w:sz w:val="18"/>
+          <w:szCs w:val="18"/>
+          <w:lang w:eastAsia="es-CO"/>
+        </w:rPr>
+        <w:t xml:space="preserve"> size, fulfilling our client's needs.</w:t>
       </w:r>
     </w:p>
     <w:p>
       <w:pPr>
-        <w:rPr>
-          <w:rFonts w:asciiTheme="majorHAnsi" w:hAnsiTheme="majorHAnsi"/>
-          <w:sz w:val="18"/>
-          <w:szCs w:val="18"/>
-          <w:lang w:eastAsia="es-CO"/>
+        <w:pStyle w:val="Normal1"/>
+        <w:tabs>
+          <w:tab w:val="right" w:pos="10800"/>
+        </w:tabs>
+        <w:spacing w:line="240" w:lineRule="auto"/>
+        <w:rPr>
+          <w:rFonts w:asciiTheme="majorHAnsi" w:hAnsiTheme="majorHAnsi"/>
+          <w:sz w:val="18"/>
+          <w:szCs w:val="18"/>
         </w:rPr>
       </w:pPr>
     </w:p>
@@ -765,16 +819,25 @@
           <w:sz w:val="18"/>
           <w:szCs w:val="18"/>
         </w:rPr>
-        <w:t xml:space="preserve"> Intern, </w:t>
-      </w:r>
-      <w:r>
-        <w:rPr>
-          <w:rFonts w:asciiTheme="majorHAnsi" w:eastAsia="Ubuntu" w:hAnsiTheme="majorHAnsi"/>
-          <w:b/>
-          <w:sz w:val="18"/>
-          <w:szCs w:val="18"/>
-        </w:rPr>
-        <w:t>Cocodrilo Dog Games</w:t>
+        <w:t xml:space="preserve"> / Software Engineer</w:t>
+      </w:r>
+      <w:r>
+        <w:rPr>
+          <w:rFonts w:asciiTheme="majorHAnsi" w:eastAsia="Ubuntu" w:hAnsiTheme="majorHAnsi"/>
+          <w:b/>
+          <w:sz w:val="18"/>
+          <w:szCs w:val="18"/>
+        </w:rPr>
+        <w:t>, Rainbow Tree Inc</w:t>
+      </w:r>
+      <w:r>
+        <w:rPr>
+          <w:rFonts w:asciiTheme="majorHAnsi" w:eastAsia="Ubuntu" w:hAnsiTheme="majorHAnsi"/>
+          <w:b/>
+          <w:sz w:val="18"/>
+          <w:szCs w:val="18"/>
+        </w:rPr>
+        <w:t>.</w:t>
       </w:r>
       <w:r>
         <w:rPr>
@@ -792,25 +855,16 @@
           <w:sz w:val="18"/>
           <w:szCs w:val="18"/>
         </w:rPr>
-        <w:t>Bogotá</w:t>
-      </w:r>
-      <w:r>
-        <w:rPr>
-          <w:rFonts w:asciiTheme="majorHAnsi" w:eastAsia="Ubuntu" w:hAnsiTheme="majorHAnsi"/>
-          <w:b/>
-          <w:sz w:val="18"/>
-          <w:szCs w:val="18"/>
-        </w:rPr>
-        <w:t xml:space="preserve">, </w:t>
-      </w:r>
-      <w:r>
-        <w:rPr>
-          <w:rFonts w:asciiTheme="majorHAnsi" w:eastAsia="Ubuntu" w:hAnsiTheme="majorHAnsi"/>
-          <w:b/>
-          <w:sz w:val="18"/>
-          <w:szCs w:val="18"/>
-        </w:rPr>
-        <w:t>Colombia</w:t>
+        <w:t>Medellín</w:t>
+      </w:r>
+      <w:r>
+        <w:rPr>
+          <w:rFonts w:asciiTheme="majorHAnsi" w:eastAsia="Ubuntu" w:hAnsiTheme="majorHAnsi"/>
+          <w:b/>
+          <w:sz w:val="18"/>
+          <w:szCs w:val="18"/>
+        </w:rPr>
+        <w:t>, Colombia</w:t>
       </w:r>
       <w:r>
         <w:rPr>
@@ -828,7 +882,7 @@
           <w:sz w:val="18"/>
           <w:szCs w:val="18"/>
         </w:rPr>
-        <w:t>February</w:t>
+        <w:t xml:space="preserve">October 2015 – </w:t>
       </w:r>
       <w:r>
         <w:rPr>
@@ -838,57 +892,7 @@
           <w:sz w:val="18"/>
           <w:szCs w:val="18"/>
         </w:rPr>
-        <w:t xml:space="preserve"> 201</w:t>
-      </w:r>
-      <w:r>
-        <w:rPr>
-          <w:rFonts w:asciiTheme="majorHAnsi" w:eastAsia="Ubuntu" w:hAnsiTheme="majorHAnsi"/>
-          <w:b/>
-          <w:i/>
-          <w:sz w:val="18"/>
-          <w:szCs w:val="18"/>
-        </w:rPr>
-        <w:t>5</w:t>
-      </w:r>
-      <w:r>
-        <w:rPr>
-          <w:rFonts w:asciiTheme="majorHAnsi" w:eastAsia="Ubuntu" w:hAnsiTheme="majorHAnsi"/>
-          <w:b/>
-          <w:i/>
-          <w:sz w:val="18"/>
-          <w:szCs w:val="18"/>
-        </w:rPr>
-        <w:t xml:space="preserve"> </w:t>
-      </w:r>
-      <w:r>
-        <w:rPr>
-          <w:rFonts w:asciiTheme="majorHAnsi" w:eastAsia="Ubuntu" w:hAnsiTheme="majorHAnsi"/>
-          <w:b/>
-          <w:i/>
-          <w:sz w:val="18"/>
-          <w:szCs w:val="18"/>
-        </w:rPr>
-        <w:t>–</w:t>
-      </w:r>
-      <w:r>
-        <w:rPr>
-          <w:rFonts w:asciiTheme="majorHAnsi" w:eastAsia="Ubuntu" w:hAnsiTheme="majorHAnsi"/>
-          <w:b/>
-          <w:i/>
-          <w:sz w:val="18"/>
-          <w:szCs w:val="18"/>
-        </w:rPr>
-        <w:t xml:space="preserve"> </w:t>
-      </w:r>
-      <w:r>
-        <w:rPr>
-          <w:rFonts w:asciiTheme="majorHAnsi" w:eastAsia="Ubuntu" w:hAnsiTheme="majorHAnsi"/>
-          <w:b/>
-          <w:i/>
-          <w:sz w:val="18"/>
-          <w:szCs w:val="18"/>
-        </w:rPr>
-        <w:t>August 2015</w:t>
+        <w:t>November 2016</w:t>
       </w:r>
       <w:r>
         <w:rPr>
@@ -934,8 +938,6 @@
         </w:rPr>
         <w:t>Titles Worked</w:t>
       </w:r>
-      <w:bookmarkStart w:id="0" w:name="_GoBack"/>
-      <w:bookmarkEnd w:id="0"/>
     </w:p>
     <w:p>
       <w:pPr>
@@ -954,125 +956,53 @@
       <w:r>
         <w:rPr>
           <w:rFonts w:asciiTheme="majorHAnsi" w:hAnsiTheme="majorHAnsi"/>
-          <w:sz w:val="18"/>
-          <w:szCs w:val="18"/>
-          <w:lang w:eastAsia="es-CO"/>
-        </w:rPr>
-        <w:t xml:space="preserve">Don </w:t>
-      </w:r>
-      <w:proofErr w:type="spellStart"/>
-      <w:r>
-        <w:rPr>
-          <w:rFonts w:asciiTheme="majorHAnsi" w:hAnsiTheme="majorHAnsi"/>
-          <w:sz w:val="18"/>
-          <w:szCs w:val="18"/>
-          <w:lang w:eastAsia="es-CO"/>
-        </w:rPr>
-        <w:t>Tomate</w:t>
-      </w:r>
-      <w:proofErr w:type="spellEnd"/>
-      <w:r>
-        <w:rPr>
-          <w:rFonts w:asciiTheme="majorHAnsi" w:hAnsiTheme="majorHAnsi"/>
-          <w:sz w:val="18"/>
-          <w:szCs w:val="18"/>
-          <w:lang w:eastAsia="es-CO"/>
-        </w:rPr>
-        <w:t xml:space="preserve"> </w:t>
-      </w:r>
-      <w:r>
-        <w:rPr>
-          <w:rFonts w:asciiTheme="majorHAnsi" w:hAnsiTheme="majorHAnsi"/>
-          <w:sz w:val="18"/>
-          <w:szCs w:val="18"/>
-          <w:lang w:eastAsia="es-CO"/>
-        </w:rPr>
-        <w:t xml:space="preserve">y Las </w:t>
-      </w:r>
-      <w:proofErr w:type="spellStart"/>
-      <w:r>
-        <w:rPr>
-          <w:rFonts w:asciiTheme="majorHAnsi" w:hAnsiTheme="majorHAnsi"/>
-          <w:sz w:val="18"/>
-          <w:szCs w:val="18"/>
-          <w:lang w:eastAsia="es-CO"/>
-        </w:rPr>
-        <w:t>Vocales</w:t>
-      </w:r>
-      <w:proofErr w:type="spellEnd"/>
-      <w:r>
-        <w:rPr>
-          <w:rFonts w:asciiTheme="majorHAnsi" w:hAnsiTheme="majorHAnsi"/>
-          <w:sz w:val="18"/>
-          <w:szCs w:val="18"/>
-          <w:lang w:eastAsia="es-CO"/>
-        </w:rPr>
-        <w:t xml:space="preserve">- </w:t>
-      </w:r>
-      <w:r>
-        <w:rPr>
-          <w:rFonts w:asciiTheme="majorHAnsi" w:hAnsiTheme="majorHAnsi"/>
-          <w:sz w:val="18"/>
-          <w:szCs w:val="18"/>
-          <w:lang w:eastAsia="es-CO"/>
-        </w:rPr>
-        <w:t xml:space="preserve">Android &amp; </w:t>
-      </w:r>
-      <w:proofErr w:type="spellStart"/>
-      <w:r>
-        <w:rPr>
-          <w:rFonts w:asciiTheme="majorHAnsi" w:hAnsiTheme="majorHAnsi"/>
-          <w:sz w:val="18"/>
-          <w:szCs w:val="18"/>
-          <w:lang w:eastAsia="es-CO"/>
-        </w:rPr>
-        <w:t>iOS</w:t>
-      </w:r>
-      <w:proofErr w:type="spellEnd"/>
-      <w:r>
-        <w:rPr>
-          <w:rFonts w:asciiTheme="majorHAnsi" w:hAnsiTheme="majorHAnsi"/>
-          <w:sz w:val="18"/>
-          <w:szCs w:val="18"/>
-          <w:lang w:eastAsia="es-CO"/>
-        </w:rPr>
-        <w:t xml:space="preserve"> game</w:t>
-      </w:r>
-      <w:r>
-        <w:rPr>
-          <w:rFonts w:asciiTheme="majorHAnsi" w:hAnsiTheme="majorHAnsi"/>
-          <w:sz w:val="18"/>
-          <w:szCs w:val="18"/>
-          <w:lang w:eastAsia="es-CO"/>
-        </w:rPr>
-        <w:t xml:space="preserve"> (Published on Android – </w:t>
-      </w:r>
-      <w:r>
-        <w:rPr>
-          <w:rFonts w:asciiTheme="majorHAnsi" w:hAnsiTheme="majorHAnsi"/>
-          <w:sz w:val="18"/>
-          <w:szCs w:val="18"/>
-          <w:lang w:eastAsia="es-CO"/>
-        </w:rPr>
-        <w:t>S</w:t>
-      </w:r>
-      <w:r>
-        <w:rPr>
-          <w:rFonts w:asciiTheme="majorHAnsi" w:hAnsiTheme="majorHAnsi"/>
-          <w:sz w:val="18"/>
-          <w:szCs w:val="18"/>
-          <w:lang w:eastAsia="es-CO"/>
-        </w:rPr>
-        <w:t>oft launch)</w:t>
-      </w:r>
-      <w:r>
-        <w:rPr>
-          <w:rFonts w:asciiTheme="majorHAnsi" w:hAnsiTheme="majorHAnsi"/>
-          <w:sz w:val="18"/>
-          <w:szCs w:val="18"/>
-          <w:lang w:eastAsia="es-CO"/>
-        </w:rPr>
-        <w:t>.</w:t>
+          <w:i/>
+          <w:sz w:val="18"/>
+          <w:szCs w:val="18"/>
+          <w:lang w:eastAsia="es-CO"/>
+        </w:rPr>
+        <w:t>50</w:t>
+      </w:r>
+      <w:r>
+        <w:rPr>
+          <w:rFonts w:asciiTheme="majorHAnsi" w:hAnsiTheme="majorHAnsi"/>
+          <w:i/>
+          <w:sz w:val="18"/>
+          <w:szCs w:val="18"/>
+          <w:lang w:eastAsia="es-CO"/>
+        </w:rPr>
+        <w:t>+ published</w:t>
+      </w:r>
+      <w:r>
+        <w:rPr>
+          <w:rFonts w:asciiTheme="majorHAnsi" w:hAnsiTheme="majorHAnsi"/>
+          <w:sz w:val="18"/>
+          <w:szCs w:val="18"/>
+          <w:lang w:eastAsia="es-CO"/>
+        </w:rPr>
+        <w:t xml:space="preserve"> web games.</w:t>
+      </w:r>
+    </w:p>
+    <w:p>
+      <w:pPr>
+        <w:ind w:firstLine="720"/>
+        <w:rPr>
+          <w:rFonts w:asciiTheme="majorHAnsi" w:hAnsiTheme="majorHAnsi"/>
+          <w:b/>
+          <w:sz w:val="18"/>
+          <w:szCs w:val="18"/>
+          <w:lang w:eastAsia="es-CO"/>
+        </w:rPr>
+      </w:pPr>
+      <w:r>
+        <w:rPr>
+          <w:rFonts w:asciiTheme="majorHAnsi" w:hAnsiTheme="majorHAnsi"/>
+          <w:b/>
+          <w:sz w:val="18"/>
+          <w:szCs w:val="18"/>
+          <w:lang w:eastAsia="es-CO"/>
+        </w:rPr>
+        <w:t>Software used</w:t>
       </w:r>
     </w:p>
     <w:p>
@@ -1080,7 +1010,7 @@
         <w:pStyle w:val="Prrafodelista"/>
         <w:numPr>
           <w:ilvl w:val="0"/>
-          <w:numId w:val="21"/>
+          <w:numId w:val="29"/>
         </w:numPr>
         <w:rPr>
           <w:rFonts w:asciiTheme="majorHAnsi" w:hAnsiTheme="majorHAnsi"/>
@@ -1092,67 +1022,170 @@
       <w:r>
         <w:rPr>
           <w:rFonts w:asciiTheme="majorHAnsi" w:hAnsiTheme="majorHAnsi"/>
-          <w:i/>
-          <w:sz w:val="18"/>
-          <w:szCs w:val="18"/>
-          <w:lang w:eastAsia="es-CO"/>
-        </w:rPr>
-        <w:t>Beat Boy</w:t>
-      </w:r>
-      <w:r>
-        <w:rPr>
-          <w:rFonts w:asciiTheme="majorHAnsi" w:hAnsiTheme="majorHAnsi"/>
-          <w:i/>
-          <w:sz w:val="18"/>
-          <w:szCs w:val="18"/>
-          <w:lang w:eastAsia="es-CO"/>
-        </w:rPr>
-        <w:t xml:space="preserve"> -</w:t>
-      </w:r>
-      <w:r>
-        <w:rPr>
-          <w:rFonts w:asciiTheme="majorHAnsi" w:hAnsiTheme="majorHAnsi"/>
-          <w:sz w:val="18"/>
-          <w:szCs w:val="18"/>
-          <w:lang w:eastAsia="es-CO"/>
-        </w:rPr>
-        <w:t xml:space="preserve"> Xbox One / PS4 / PC </w:t>
-      </w:r>
-      <w:r>
-        <w:rPr>
-          <w:rFonts w:asciiTheme="majorHAnsi" w:hAnsiTheme="majorHAnsi"/>
-          <w:sz w:val="18"/>
-          <w:szCs w:val="18"/>
-          <w:lang w:eastAsia="es-CO"/>
-        </w:rPr>
-        <w:t xml:space="preserve">– MAC </w:t>
-      </w:r>
-      <w:r>
-        <w:rPr>
-          <w:rFonts w:asciiTheme="majorHAnsi" w:hAnsiTheme="majorHAnsi"/>
-          <w:sz w:val="18"/>
-          <w:szCs w:val="18"/>
-          <w:lang w:eastAsia="es-CO"/>
-        </w:rPr>
-        <w:t>game</w:t>
-      </w:r>
-      <w:r>
-        <w:rPr>
-          <w:rFonts w:asciiTheme="majorHAnsi" w:hAnsiTheme="majorHAnsi"/>
-          <w:sz w:val="18"/>
-          <w:szCs w:val="18"/>
-          <w:lang w:eastAsia="es-CO"/>
-        </w:rPr>
-        <w:t xml:space="preserve"> (in production)</w:t>
-      </w:r>
-      <w:r>
-        <w:rPr>
-          <w:rFonts w:asciiTheme="majorHAnsi" w:hAnsiTheme="majorHAnsi"/>
-          <w:sz w:val="18"/>
-          <w:szCs w:val="18"/>
-          <w:lang w:eastAsia="es-CO"/>
-        </w:rPr>
-        <w:t>.</w:t>
+          <w:sz w:val="18"/>
+          <w:szCs w:val="18"/>
+          <w:lang w:eastAsia="es-CO"/>
+        </w:rPr>
+        <w:t>JavaScript</w:t>
+      </w:r>
+      <w:r>
+        <w:rPr>
+          <w:rFonts w:asciiTheme="majorHAnsi" w:hAnsiTheme="majorHAnsi"/>
+          <w:sz w:val="18"/>
+          <w:szCs w:val="18"/>
+          <w:lang w:eastAsia="es-CO"/>
+        </w:rPr>
+        <w:t>, HTML, CSS,</w:t>
+      </w:r>
+      <w:r>
+        <w:rPr>
+          <w:rFonts w:asciiTheme="majorHAnsi" w:hAnsiTheme="majorHAnsi"/>
+          <w:sz w:val="18"/>
+          <w:szCs w:val="18"/>
+          <w:lang w:eastAsia="es-CO"/>
+        </w:rPr>
+        <w:t xml:space="preserve"> </w:t>
+      </w:r>
+      <w:proofErr w:type="spellStart"/>
+      <w:r>
+        <w:rPr>
+          <w:rFonts w:asciiTheme="majorHAnsi" w:hAnsiTheme="majorHAnsi"/>
+          <w:sz w:val="18"/>
+          <w:szCs w:val="18"/>
+          <w:lang w:eastAsia="es-CO"/>
+        </w:rPr>
+        <w:t>Phaser</w:t>
+      </w:r>
+      <w:proofErr w:type="spellEnd"/>
+      <w:r>
+        <w:rPr>
+          <w:rFonts w:asciiTheme="majorHAnsi" w:hAnsiTheme="majorHAnsi"/>
+          <w:sz w:val="18"/>
+          <w:szCs w:val="18"/>
+          <w:lang w:eastAsia="es-CO"/>
+        </w:rPr>
+        <w:t xml:space="preserve"> Library</w:t>
+      </w:r>
+      <w:r>
+        <w:rPr>
+          <w:rFonts w:asciiTheme="majorHAnsi" w:hAnsiTheme="majorHAnsi"/>
+          <w:sz w:val="18"/>
+          <w:szCs w:val="18"/>
+          <w:lang w:eastAsia="es-CO"/>
+        </w:rPr>
+        <w:t>, Game</w:t>
+      </w:r>
+      <w:r>
+        <w:rPr>
+          <w:rFonts w:asciiTheme="majorHAnsi" w:hAnsiTheme="majorHAnsi"/>
+          <w:sz w:val="18"/>
+          <w:szCs w:val="18"/>
+          <w:lang w:eastAsia="es-CO"/>
+        </w:rPr>
+        <w:t xml:space="preserve"> </w:t>
+      </w:r>
+      <w:r>
+        <w:rPr>
+          <w:rFonts w:asciiTheme="majorHAnsi" w:hAnsiTheme="majorHAnsi"/>
+          <w:sz w:val="18"/>
+          <w:szCs w:val="18"/>
+          <w:lang w:eastAsia="es-CO"/>
+        </w:rPr>
+        <w:t xml:space="preserve">Maker </w:t>
+      </w:r>
+      <w:r>
+        <w:rPr>
+          <w:rFonts w:asciiTheme="majorHAnsi" w:hAnsiTheme="majorHAnsi"/>
+          <w:sz w:val="18"/>
+          <w:szCs w:val="18"/>
+          <w:lang w:eastAsia="es-CO"/>
+        </w:rPr>
+        <w:t>Studio</w:t>
+      </w:r>
+      <w:r>
+        <w:rPr>
+          <w:rFonts w:asciiTheme="majorHAnsi" w:hAnsiTheme="majorHAnsi"/>
+          <w:sz w:val="18"/>
+          <w:szCs w:val="18"/>
+          <w:lang w:eastAsia="es-CO"/>
+        </w:rPr>
+        <w:t>,</w:t>
+      </w:r>
+      <w:r>
+        <w:rPr>
+          <w:rFonts w:asciiTheme="majorHAnsi" w:hAnsiTheme="majorHAnsi"/>
+          <w:sz w:val="18"/>
+          <w:szCs w:val="18"/>
+          <w:lang w:eastAsia="es-CO"/>
+        </w:rPr>
+        <w:t xml:space="preserve"> Java</w:t>
+      </w:r>
+      <w:r>
+        <w:rPr>
+          <w:rFonts w:asciiTheme="majorHAnsi" w:hAnsiTheme="majorHAnsi"/>
+          <w:sz w:val="18"/>
+          <w:szCs w:val="18"/>
+          <w:lang w:eastAsia="es-CO"/>
+        </w:rPr>
+        <w:t xml:space="preserve"> (Tools), Unity and C# (App</w:t>
+      </w:r>
+      <w:r>
+        <w:rPr>
+          <w:rFonts w:asciiTheme="majorHAnsi" w:hAnsiTheme="majorHAnsi"/>
+          <w:sz w:val="18"/>
+          <w:szCs w:val="18"/>
+          <w:lang w:eastAsia="es-CO"/>
+        </w:rPr>
+        <w:t xml:space="preserve"> research and</w:t>
+      </w:r>
+      <w:r>
+        <w:rPr>
+          <w:rFonts w:asciiTheme="majorHAnsi" w:hAnsiTheme="majorHAnsi"/>
+          <w:sz w:val="18"/>
+          <w:szCs w:val="18"/>
+          <w:lang w:eastAsia="es-CO"/>
+        </w:rPr>
+        <w:t xml:space="preserve"> </w:t>
+      </w:r>
+      <w:r>
+        <w:rPr>
+          <w:rFonts w:asciiTheme="majorHAnsi" w:hAnsiTheme="majorHAnsi"/>
+          <w:sz w:val="18"/>
+          <w:szCs w:val="18"/>
+          <w:lang w:eastAsia="es-CO"/>
+        </w:rPr>
+        <w:t>t</w:t>
+      </w:r>
+      <w:r>
+        <w:rPr>
+          <w:rFonts w:asciiTheme="majorHAnsi" w:hAnsiTheme="majorHAnsi"/>
+          <w:sz w:val="18"/>
+          <w:szCs w:val="18"/>
+          <w:lang w:eastAsia="es-CO"/>
+        </w:rPr>
+        <w:t>esting)</w:t>
+      </w:r>
+    </w:p>
+    <w:p>
+      <w:pPr>
+        <w:ind w:left="720"/>
+        <w:rPr>
+          <w:rFonts w:asciiTheme="majorHAnsi" w:hAnsiTheme="majorHAnsi"/>
+          <w:b/>
+          <w:sz w:val="18"/>
+          <w:szCs w:val="18"/>
+          <w:lang w:eastAsia="es-CO"/>
+        </w:rPr>
+      </w:pPr>
+      <w:r>
+        <w:rPr>
+          <w:rFonts w:asciiTheme="majorHAnsi" w:hAnsiTheme="majorHAnsi"/>
+          <w:b/>
+          <w:sz w:val="18"/>
+          <w:szCs w:val="18"/>
+          <w:lang w:eastAsia="es-CO"/>
+        </w:rPr>
+        <w:t>Weekly Responsibilities</w:t>
       </w:r>
     </w:p>
     <w:p>
@@ -1160,7 +1193,7 @@
         <w:pStyle w:val="Prrafodelista"/>
         <w:numPr>
           <w:ilvl w:val="0"/>
-          <w:numId w:val="21"/>
+          <w:numId w:val="28"/>
         </w:numPr>
         <w:rPr>
           <w:rFonts w:asciiTheme="majorHAnsi" w:hAnsiTheme="majorHAnsi"/>
@@ -1172,57 +1205,78 @@
       <w:r>
         <w:rPr>
           <w:rFonts w:asciiTheme="majorHAnsi" w:hAnsiTheme="majorHAnsi"/>
-          <w:i/>
-          <w:sz w:val="18"/>
-          <w:szCs w:val="18"/>
-          <w:lang w:eastAsia="es-CO"/>
-        </w:rPr>
-        <w:t>Kulipari</w:t>
-      </w:r>
-      <w:r>
-        <w:rPr>
-          <w:rFonts w:asciiTheme="majorHAnsi" w:hAnsiTheme="majorHAnsi"/>
-          <w:sz w:val="18"/>
-          <w:szCs w:val="18"/>
-          <w:lang w:eastAsia="es-CO"/>
-        </w:rPr>
-        <w:t xml:space="preserve"> - </w:t>
-      </w:r>
-      <w:r>
-        <w:rPr>
-          <w:rFonts w:asciiTheme="majorHAnsi" w:hAnsiTheme="majorHAnsi"/>
-          <w:sz w:val="18"/>
-          <w:szCs w:val="18"/>
-          <w:lang w:eastAsia="es-CO"/>
-        </w:rPr>
-        <w:t>Xbox One / PS4 / PC game</w:t>
-      </w:r>
-      <w:r>
-        <w:rPr>
-          <w:rFonts w:asciiTheme="majorHAnsi" w:hAnsiTheme="majorHAnsi"/>
-          <w:sz w:val="18"/>
-          <w:szCs w:val="18"/>
-          <w:lang w:eastAsia="es-CO"/>
-        </w:rPr>
-        <w:t xml:space="preserve"> (</w:t>
-      </w:r>
-      <w:r>
-        <w:rPr>
-          <w:rFonts w:asciiTheme="majorHAnsi" w:hAnsiTheme="majorHAnsi"/>
-          <w:sz w:val="18"/>
-          <w:szCs w:val="18"/>
-          <w:lang w:eastAsia="es-CO"/>
-        </w:rPr>
-        <w:t>Canceled</w:t>
-      </w:r>
-      <w:r>
-        <w:rPr>
-          <w:rFonts w:asciiTheme="majorHAnsi" w:hAnsiTheme="majorHAnsi"/>
-          <w:sz w:val="18"/>
-          <w:szCs w:val="18"/>
-          <w:lang w:eastAsia="es-CO"/>
-        </w:rPr>
-        <w:t>)</w:t>
+          <w:sz w:val="18"/>
+          <w:szCs w:val="18"/>
+          <w:lang w:eastAsia="es-CO"/>
+        </w:rPr>
+        <w:t>Develop games</w:t>
+      </w:r>
+      <w:r>
+        <w:rPr>
+          <w:rFonts w:asciiTheme="majorHAnsi" w:hAnsiTheme="majorHAnsi"/>
+          <w:sz w:val="18"/>
+          <w:szCs w:val="18"/>
+          <w:lang w:eastAsia="es-CO"/>
+        </w:rPr>
+        <w:t xml:space="preserve"> for HTML5, Android and </w:t>
+      </w:r>
+      <w:proofErr w:type="spellStart"/>
+      <w:r>
+        <w:rPr>
+          <w:rFonts w:asciiTheme="majorHAnsi" w:hAnsiTheme="majorHAnsi"/>
+          <w:sz w:val="18"/>
+          <w:szCs w:val="18"/>
+          <w:lang w:eastAsia="es-CO"/>
+        </w:rPr>
+        <w:t>iOS</w:t>
+      </w:r>
+      <w:proofErr w:type="spellEnd"/>
+      <w:r>
+        <w:rPr>
+          <w:rFonts w:asciiTheme="majorHAnsi" w:hAnsiTheme="majorHAnsi"/>
+          <w:sz w:val="18"/>
+          <w:szCs w:val="18"/>
+          <w:lang w:eastAsia="es-CO"/>
+        </w:rPr>
+        <w:t xml:space="preserve"> platforms</w:t>
+      </w:r>
+      <w:r>
+        <w:rPr>
+          <w:rFonts w:asciiTheme="majorHAnsi" w:hAnsiTheme="majorHAnsi"/>
+          <w:sz w:val="18"/>
+          <w:szCs w:val="18"/>
+          <w:lang w:eastAsia="es-CO"/>
+        </w:rPr>
+        <w:t xml:space="preserve">, using the </w:t>
+      </w:r>
+      <w:proofErr w:type="spellStart"/>
+      <w:r>
+        <w:rPr>
+          <w:rFonts w:asciiTheme="majorHAnsi" w:hAnsiTheme="majorHAnsi"/>
+          <w:sz w:val="18"/>
+          <w:szCs w:val="18"/>
+          <w:lang w:eastAsia="es-CO"/>
+        </w:rPr>
+        <w:t>Phaser</w:t>
+      </w:r>
+      <w:proofErr w:type="spellEnd"/>
+      <w:r>
+        <w:rPr>
+          <w:rFonts w:asciiTheme="majorHAnsi" w:hAnsiTheme="majorHAnsi"/>
+          <w:sz w:val="18"/>
+          <w:szCs w:val="18"/>
+          <w:lang w:eastAsia="es-CO"/>
+        </w:rPr>
+        <w:t xml:space="preserve"> library</w:t>
+      </w:r>
+      <w:r>
+        <w:rPr>
+          <w:rFonts w:asciiTheme="majorHAnsi" w:hAnsiTheme="majorHAnsi"/>
+          <w:sz w:val="18"/>
+          <w:szCs w:val="18"/>
+          <w:lang w:eastAsia="es-CO"/>
+        </w:rPr>
+        <w:t xml:space="preserve"> and Game Maker Studio</w:t>
       </w:r>
       <w:r>
         <w:rPr>
@@ -1232,28 +1286,6 @@
           <w:lang w:eastAsia="es-CO"/>
         </w:rPr>
         <w:t>.</w:t>
-      </w:r>
-    </w:p>
-    <w:p>
-      <w:pPr>
-        <w:ind w:firstLine="720"/>
-        <w:rPr>
-          <w:rFonts w:asciiTheme="majorHAnsi" w:hAnsiTheme="majorHAnsi"/>
-          <w:b/>
-          <w:sz w:val="18"/>
-          <w:szCs w:val="18"/>
-          <w:lang w:eastAsia="es-CO"/>
-        </w:rPr>
-      </w:pPr>
-      <w:r>
-        <w:rPr>
-          <w:rFonts w:asciiTheme="majorHAnsi" w:hAnsiTheme="majorHAnsi"/>
-          <w:b/>
-          <w:sz w:val="18"/>
-          <w:szCs w:val="18"/>
-          <w:lang w:eastAsia="es-CO"/>
-        </w:rPr>
-        <w:t>Software used</w:t>
       </w:r>
     </w:p>
     <w:p>
@@ -1261,7 +1293,7 @@
         <w:pStyle w:val="Prrafodelista"/>
         <w:numPr>
           <w:ilvl w:val="0"/>
-          <w:numId w:val="21"/>
+          <w:numId w:val="28"/>
         </w:numPr>
         <w:rPr>
           <w:rFonts w:asciiTheme="majorHAnsi" w:hAnsiTheme="majorHAnsi"/>
@@ -1277,39 +1309,7 @@
           <w:szCs w:val="18"/>
           <w:lang w:eastAsia="es-CO"/>
         </w:rPr>
-        <w:t>Unity, C#</w:t>
-      </w:r>
-    </w:p>
-    <w:p>
-      <w:pPr>
-        <w:ind w:left="720"/>
-        <w:rPr>
-          <w:rFonts w:asciiTheme="majorHAnsi" w:hAnsiTheme="majorHAnsi"/>
-          <w:b/>
-          <w:sz w:val="18"/>
-          <w:szCs w:val="18"/>
-          <w:lang w:eastAsia="es-CO"/>
-        </w:rPr>
-      </w:pPr>
-      <w:r>
-        <w:rPr>
-          <w:rFonts w:asciiTheme="majorHAnsi" w:hAnsiTheme="majorHAnsi"/>
-          <w:b/>
-          <w:sz w:val="18"/>
-          <w:szCs w:val="18"/>
-          <w:lang w:eastAsia="es-CO"/>
-        </w:rPr>
-        <w:t xml:space="preserve">Weekly </w:t>
-      </w:r>
-      <w:r>
-        <w:rPr>
-          <w:rFonts w:asciiTheme="majorHAnsi" w:hAnsiTheme="majorHAnsi"/>
-          <w:b/>
-          <w:sz w:val="18"/>
-          <w:szCs w:val="18"/>
-          <w:lang w:eastAsia="es-CO"/>
-        </w:rPr>
-        <w:t>Responsibilities</w:t>
+        <w:t>Develop different in-house tools to reduce workflow time, especially used by the technical artist.</w:t>
       </w:r>
     </w:p>
     <w:p>
@@ -1317,7 +1317,7 @@
         <w:pStyle w:val="Prrafodelista"/>
         <w:numPr>
           <w:ilvl w:val="0"/>
-          <w:numId w:val="21"/>
+          <w:numId w:val="28"/>
         </w:numPr>
         <w:rPr>
           <w:rFonts w:asciiTheme="majorHAnsi" w:hAnsiTheme="majorHAnsi"/>
@@ -1333,7 +1333,7 @@
           <w:szCs w:val="18"/>
           <w:lang w:eastAsia="es-CO"/>
         </w:rPr>
-        <w:t>In charge of version control system for the team.</w:t>
+        <w:t>Contribute to allow a Multi-Resolution compatibility between different devices and browsers.</w:t>
       </w:r>
     </w:p>
     <w:p>
@@ -1341,7 +1341,7 @@
         <w:pStyle w:val="Prrafodelista"/>
         <w:numPr>
           <w:ilvl w:val="0"/>
-          <w:numId w:val="21"/>
+          <w:numId w:val="28"/>
         </w:numPr>
         <w:rPr>
           <w:rFonts w:asciiTheme="majorHAnsi" w:hAnsiTheme="majorHAnsi"/>
@@ -1357,79 +1357,7 @@
           <w:szCs w:val="18"/>
           <w:lang w:eastAsia="es-CO"/>
         </w:rPr>
-        <w:t>Gameplay programming, assets integration into Unity and Pure Data library integration.</w:t>
-      </w:r>
-    </w:p>
-    <w:p>
-      <w:pPr>
-        <w:pStyle w:val="Prrafodelista"/>
-        <w:numPr>
-          <w:ilvl w:val="0"/>
-          <w:numId w:val="21"/>
-        </w:numPr>
-        <w:rPr>
-          <w:rFonts w:asciiTheme="majorHAnsi" w:hAnsiTheme="majorHAnsi"/>
-          <w:sz w:val="18"/>
-          <w:szCs w:val="18"/>
-          <w:lang w:eastAsia="es-CO"/>
-        </w:rPr>
-      </w:pPr>
-      <w:r>
-        <w:rPr>
-          <w:rFonts w:asciiTheme="majorHAnsi" w:hAnsiTheme="majorHAnsi"/>
-          <w:sz w:val="18"/>
-          <w:szCs w:val="18"/>
-          <w:lang w:eastAsia="es-CO"/>
-        </w:rPr>
-        <w:t>Unity Editor tools creation for level editing and data management.</w:t>
-      </w:r>
-    </w:p>
-    <w:p>
-      <w:pPr>
-        <w:pStyle w:val="Prrafodelista"/>
-        <w:numPr>
-          <w:ilvl w:val="0"/>
-          <w:numId w:val="21"/>
-        </w:numPr>
-        <w:rPr>
-          <w:rFonts w:asciiTheme="majorHAnsi" w:hAnsiTheme="majorHAnsi"/>
-          <w:sz w:val="18"/>
-          <w:szCs w:val="18"/>
-          <w:lang w:eastAsia="es-CO"/>
-        </w:rPr>
-      </w:pPr>
-      <w:r>
-        <w:rPr>
-          <w:rFonts w:asciiTheme="majorHAnsi" w:hAnsiTheme="majorHAnsi"/>
-          <w:sz w:val="18"/>
-          <w:szCs w:val="18"/>
-          <w:lang w:eastAsia="es-CO"/>
-        </w:rPr>
-        <w:t>In charge of Development Consoles configuration to be able to test games builds.</w:t>
-      </w:r>
-    </w:p>
-    <w:p>
-      <w:pPr>
-        <w:pStyle w:val="Prrafodelista"/>
-        <w:numPr>
-          <w:ilvl w:val="0"/>
-          <w:numId w:val="21"/>
-        </w:numPr>
-        <w:rPr>
-          <w:rFonts w:asciiTheme="majorHAnsi" w:hAnsiTheme="majorHAnsi"/>
-          <w:sz w:val="18"/>
-          <w:szCs w:val="18"/>
-          <w:lang w:eastAsia="es-CO"/>
-        </w:rPr>
-      </w:pPr>
-      <w:r>
-        <w:rPr>
-          <w:rFonts w:asciiTheme="majorHAnsi" w:hAnsiTheme="majorHAnsi"/>
-          <w:sz w:val="18"/>
-          <w:szCs w:val="18"/>
-          <w:lang w:eastAsia="es-CO"/>
-        </w:rPr>
-        <w:t>Used Scrum software development process.</w:t>
+        <w:t>Evaluate new technologies and summarized the ones that works better for the games and apps to be developed.</w:t>
       </w:r>
     </w:p>
     <w:p>
@@ -1464,11 +1392,46 @@
         <w:rPr>
           <w:rFonts w:asciiTheme="majorHAnsi" w:eastAsia="Ubuntu" w:hAnsiTheme="majorHAnsi"/>
           <w:b/>
-          <w:iCs/>
-          <w:sz w:val="18"/>
-          <w:szCs w:val="18"/>
-        </w:rPr>
-        <w:t>Student Research Assistant</w:t>
+          <w:sz w:val="18"/>
+          <w:szCs w:val="18"/>
+        </w:rPr>
+        <w:t>Game Developer</w:t>
+      </w:r>
+      <w:r>
+        <w:rPr>
+          <w:rFonts w:asciiTheme="majorHAnsi" w:eastAsia="Ubuntu" w:hAnsiTheme="majorHAnsi"/>
+          <w:b/>
+          <w:sz w:val="18"/>
+          <w:szCs w:val="18"/>
+        </w:rPr>
+        <w:t xml:space="preserve"> Intern, </w:t>
+      </w:r>
+      <w:r>
+        <w:rPr>
+          <w:rFonts w:asciiTheme="majorHAnsi" w:eastAsia="Ubuntu" w:hAnsiTheme="majorHAnsi"/>
+          <w:b/>
+          <w:sz w:val="18"/>
+          <w:szCs w:val="18"/>
+        </w:rPr>
+        <w:t>Cocodrilo Dog Games</w:t>
+      </w:r>
+      <w:r>
+        <w:rPr>
+          <w:rFonts w:asciiTheme="majorHAnsi" w:eastAsia="Ubuntu" w:hAnsiTheme="majorHAnsi"/>
+          <w:b/>
+          <w:sz w:val="18"/>
+          <w:szCs w:val="18"/>
+        </w:rPr>
+        <w:t xml:space="preserve"> - </w:t>
+      </w:r>
+      <w:r>
+        <w:rPr>
+          <w:rFonts w:asciiTheme="majorHAnsi" w:eastAsia="Ubuntu" w:hAnsiTheme="majorHAnsi"/>
+          <w:b/>
+          <w:sz w:val="18"/>
+          <w:szCs w:val="18"/>
+        </w:rPr>
+        <w:t>Bogotá</w:t>
       </w:r>
       <w:r>
         <w:rPr>
@@ -1486,12 +1449,51 @@
           <w:sz w:val="18"/>
           <w:szCs w:val="18"/>
         </w:rPr>
-        <w:t>Universidad Nacional de Colombia</w:t>
-      </w:r>
-      <w:r>
-        <w:rPr>
-          <w:rFonts w:asciiTheme="majorHAnsi" w:eastAsia="Ubuntu" w:hAnsiTheme="majorHAnsi"/>
-          <w:b/>
+        <w:t>Colombia</w:t>
+      </w:r>
+      <w:r>
+        <w:rPr>
+          <w:rFonts w:asciiTheme="majorHAnsi" w:eastAsia="Ubuntu" w:hAnsiTheme="majorHAnsi"/>
+          <w:sz w:val="18"/>
+          <w:szCs w:val="18"/>
+        </w:rPr>
+        <w:tab/>
+      </w:r>
+      <w:r>
+        <w:rPr>
+          <w:rFonts w:asciiTheme="majorHAnsi" w:eastAsia="Ubuntu" w:hAnsiTheme="majorHAnsi"/>
+          <w:b/>
+          <w:i/>
+          <w:sz w:val="18"/>
+          <w:szCs w:val="18"/>
+        </w:rPr>
+        <w:t>February</w:t>
+      </w:r>
+      <w:r>
+        <w:rPr>
+          <w:rFonts w:asciiTheme="majorHAnsi" w:eastAsia="Ubuntu" w:hAnsiTheme="majorHAnsi"/>
+          <w:b/>
+          <w:i/>
+          <w:sz w:val="18"/>
+          <w:szCs w:val="18"/>
+        </w:rPr>
+        <w:t xml:space="preserve"> 201</w:t>
+      </w:r>
+      <w:r>
+        <w:rPr>
+          <w:rFonts w:asciiTheme="majorHAnsi" w:eastAsia="Ubuntu" w:hAnsiTheme="majorHAnsi"/>
+          <w:b/>
+          <w:i/>
+          <w:sz w:val="18"/>
+          <w:szCs w:val="18"/>
+        </w:rPr>
+        <w:t>5</w:t>
+      </w:r>
+      <w:r>
+        <w:rPr>
+          <w:rFonts w:asciiTheme="majorHAnsi" w:eastAsia="Ubuntu" w:hAnsiTheme="majorHAnsi"/>
+          <w:b/>
+          <w:i/>
           <w:sz w:val="18"/>
           <w:szCs w:val="18"/>
         </w:rPr>
@@ -1501,6 +1503,7 @@
         <w:rPr>
           <w:rFonts w:asciiTheme="majorHAnsi" w:eastAsia="Ubuntu" w:hAnsiTheme="majorHAnsi"/>
           <w:b/>
+          <w:i/>
           <w:sz w:val="18"/>
           <w:szCs w:val="18"/>
         </w:rPr>
@@ -1510,6 +1513,7 @@
         <w:rPr>
           <w:rFonts w:asciiTheme="majorHAnsi" w:eastAsia="Ubuntu" w:hAnsiTheme="majorHAnsi"/>
           <w:b/>
+          <w:i/>
           <w:sz w:val="18"/>
           <w:szCs w:val="18"/>
         </w:rPr>
@@ -1519,106 +1523,11 @@
         <w:rPr>
           <w:rFonts w:asciiTheme="majorHAnsi" w:eastAsia="Ubuntu" w:hAnsiTheme="majorHAnsi"/>
           <w:b/>
-          <w:sz w:val="18"/>
-          <w:szCs w:val="18"/>
-        </w:rPr>
-        <w:t>Medellín</w:t>
-      </w:r>
-      <w:r>
-        <w:rPr>
-          <w:rFonts w:asciiTheme="majorHAnsi" w:eastAsia="Ubuntu" w:hAnsiTheme="majorHAnsi"/>
-          <w:b/>
-          <w:sz w:val="18"/>
-          <w:szCs w:val="18"/>
-        </w:rPr>
-        <w:t xml:space="preserve">, </w:t>
-      </w:r>
-      <w:r>
-        <w:rPr>
-          <w:rFonts w:asciiTheme="majorHAnsi" w:eastAsia="Ubuntu" w:hAnsiTheme="majorHAnsi"/>
-          <w:b/>
-          <w:sz w:val="18"/>
-          <w:szCs w:val="18"/>
-        </w:rPr>
-        <w:t>CO</w:t>
-      </w:r>
-      <w:r>
-        <w:rPr>
-          <w:rFonts w:asciiTheme="majorHAnsi" w:eastAsia="Ubuntu" w:hAnsiTheme="majorHAnsi"/>
-          <w:sz w:val="18"/>
-          <w:szCs w:val="18"/>
-        </w:rPr>
-        <w:tab/>
-      </w:r>
-      <w:r>
-        <w:rPr>
-          <w:rFonts w:asciiTheme="majorHAnsi" w:eastAsia="Ubuntu" w:hAnsiTheme="majorHAnsi"/>
-          <w:b/>
           <w:i/>
           <w:sz w:val="18"/>
           <w:szCs w:val="18"/>
         </w:rPr>
-        <w:t xml:space="preserve">September </w:t>
-      </w:r>
-      <w:r>
-        <w:rPr>
-          <w:rFonts w:asciiTheme="majorHAnsi" w:eastAsia="Ubuntu" w:hAnsiTheme="majorHAnsi"/>
-          <w:b/>
-          <w:i/>
-          <w:sz w:val="18"/>
-          <w:szCs w:val="18"/>
-        </w:rPr>
-        <w:t>201</w:t>
-      </w:r>
-      <w:r>
-        <w:rPr>
-          <w:rFonts w:asciiTheme="majorHAnsi" w:eastAsia="Ubuntu" w:hAnsiTheme="majorHAnsi"/>
-          <w:b/>
-          <w:i/>
-          <w:sz w:val="18"/>
-          <w:szCs w:val="18"/>
-        </w:rPr>
-        <w:t>4</w:t>
-      </w:r>
-      <w:r>
-        <w:rPr>
-          <w:rFonts w:asciiTheme="majorHAnsi" w:eastAsia="Ubuntu" w:hAnsiTheme="majorHAnsi"/>
-          <w:b/>
-          <w:i/>
-          <w:sz w:val="18"/>
-          <w:szCs w:val="18"/>
-        </w:rPr>
-        <w:t xml:space="preserve"> -</w:t>
-      </w:r>
-      <w:r>
-        <w:rPr>
-          <w:rFonts w:asciiTheme="majorHAnsi" w:eastAsia="Ubuntu" w:hAnsiTheme="majorHAnsi"/>
-          <w:b/>
-          <w:i/>
-          <w:sz w:val="18"/>
-          <w:szCs w:val="18"/>
-        </w:rPr>
-        <w:t xml:space="preserve"> February</w:t>
-      </w:r>
-      <w:r>
-        <w:rPr>
-          <w:rFonts w:asciiTheme="majorHAnsi" w:eastAsia="Ubuntu" w:hAnsiTheme="majorHAnsi"/>
-          <w:b/>
-          <w:i/>
-          <w:sz w:val="18"/>
-          <w:szCs w:val="18"/>
-        </w:rPr>
-        <w:t xml:space="preserve"> 201</w:t>
-      </w:r>
-      <w:r>
-        <w:rPr>
-          <w:rFonts w:asciiTheme="majorHAnsi" w:eastAsia="Ubuntu" w:hAnsiTheme="majorHAnsi"/>
-          <w:b/>
-          <w:i/>
-          <w:sz w:val="18"/>
-          <w:szCs w:val="18"/>
-        </w:rPr>
-        <w:t>5</w:t>
+        <w:t>August 2015</w:t>
       </w:r>
       <w:r>
         <w:rPr>
@@ -1670,7 +1579,7 @@
         <w:pStyle w:val="Prrafodelista"/>
         <w:numPr>
           <w:ilvl w:val="0"/>
-          <w:numId w:val="27"/>
+          <w:numId w:val="21"/>
         </w:numPr>
         <w:rPr>
           <w:rFonts w:asciiTheme="majorHAnsi" w:hAnsiTheme="majorHAnsi"/>
@@ -1681,17 +1590,125 @@
       </w:pPr>
       <w:r>
         <w:rPr>
-          <w:rFonts w:asciiTheme="majorHAnsi" w:eastAsia="Ubuntu" w:hAnsiTheme="majorHAnsi" w:cs="Arial"/>
-          <w:color w:val="000000"/>
-          <w:sz w:val="18"/>
-          <w:szCs w:val="18"/>
-        </w:rPr>
-        <w:t>PLACCO – PC – Mac game (in production)</w:t>
-      </w:r>
-      <w:r>
-        <w:rPr>
           <w:rFonts w:asciiTheme="majorHAnsi" w:hAnsiTheme="majorHAnsi"/>
           <w:i/>
+          <w:sz w:val="18"/>
+          <w:szCs w:val="18"/>
+          <w:lang w:eastAsia="es-CO"/>
+        </w:rPr>
+        <w:t xml:space="preserve">Don </w:t>
+      </w:r>
+      <w:proofErr w:type="spellStart"/>
+      <w:r>
+        <w:rPr>
+          <w:rFonts w:asciiTheme="majorHAnsi" w:hAnsiTheme="majorHAnsi"/>
+          <w:i/>
+          <w:sz w:val="18"/>
+          <w:szCs w:val="18"/>
+          <w:lang w:eastAsia="es-CO"/>
+        </w:rPr>
+        <w:t>Tomate</w:t>
+      </w:r>
+      <w:proofErr w:type="spellEnd"/>
+      <w:r>
+        <w:rPr>
+          <w:rFonts w:asciiTheme="majorHAnsi" w:hAnsiTheme="majorHAnsi"/>
+          <w:i/>
+          <w:sz w:val="18"/>
+          <w:szCs w:val="18"/>
+          <w:lang w:eastAsia="es-CO"/>
+        </w:rPr>
+        <w:t xml:space="preserve"> y Las </w:t>
+      </w:r>
+      <w:proofErr w:type="spellStart"/>
+      <w:r>
+        <w:rPr>
+          <w:rFonts w:asciiTheme="majorHAnsi" w:hAnsiTheme="majorHAnsi"/>
+          <w:i/>
+          <w:sz w:val="18"/>
+          <w:szCs w:val="18"/>
+          <w:lang w:eastAsia="es-CO"/>
+        </w:rPr>
+        <w:t>Vocales</w:t>
+      </w:r>
+      <w:proofErr w:type="spellEnd"/>
+      <w:r>
+        <w:rPr>
+          <w:rFonts w:asciiTheme="majorHAnsi" w:hAnsiTheme="majorHAnsi"/>
+          <w:sz w:val="18"/>
+          <w:szCs w:val="18"/>
+          <w:lang w:eastAsia="es-CO"/>
+        </w:rPr>
+        <w:t xml:space="preserve"> </w:t>
+      </w:r>
+      <w:r>
+        <w:rPr>
+          <w:rFonts w:asciiTheme="majorHAnsi" w:hAnsiTheme="majorHAnsi"/>
+          <w:sz w:val="18"/>
+          <w:szCs w:val="18"/>
+          <w:lang w:eastAsia="es-CO"/>
+        </w:rPr>
+        <w:t xml:space="preserve">- </w:t>
+      </w:r>
+      <w:r>
+        <w:rPr>
+          <w:rFonts w:asciiTheme="majorHAnsi" w:hAnsiTheme="majorHAnsi"/>
+          <w:sz w:val="18"/>
+          <w:szCs w:val="18"/>
+          <w:lang w:eastAsia="es-CO"/>
+        </w:rPr>
+        <w:t xml:space="preserve">Android &amp; </w:t>
+      </w:r>
+      <w:proofErr w:type="spellStart"/>
+      <w:r>
+        <w:rPr>
+          <w:rFonts w:asciiTheme="majorHAnsi" w:hAnsiTheme="majorHAnsi"/>
+          <w:sz w:val="18"/>
+          <w:szCs w:val="18"/>
+          <w:lang w:eastAsia="es-CO"/>
+        </w:rPr>
+        <w:t>iOS</w:t>
+      </w:r>
+      <w:proofErr w:type="spellEnd"/>
+      <w:r>
+        <w:rPr>
+          <w:rFonts w:asciiTheme="majorHAnsi" w:hAnsiTheme="majorHAnsi"/>
+          <w:sz w:val="18"/>
+          <w:szCs w:val="18"/>
+          <w:lang w:eastAsia="es-CO"/>
+        </w:rPr>
+        <w:t xml:space="preserve"> game</w:t>
+      </w:r>
+      <w:r>
+        <w:rPr>
+          <w:rFonts w:asciiTheme="majorHAnsi" w:hAnsiTheme="majorHAnsi"/>
+          <w:sz w:val="18"/>
+          <w:szCs w:val="18"/>
+          <w:lang w:eastAsia="es-CO"/>
+        </w:rPr>
+        <w:t xml:space="preserve"> (Published on Android – </w:t>
+      </w:r>
+      <w:r>
+        <w:rPr>
+          <w:rFonts w:asciiTheme="majorHAnsi" w:hAnsiTheme="majorHAnsi"/>
+          <w:sz w:val="18"/>
+          <w:szCs w:val="18"/>
+          <w:lang w:eastAsia="es-CO"/>
+        </w:rPr>
+        <w:t>S</w:t>
+      </w:r>
+      <w:r>
+        <w:rPr>
+          <w:rFonts w:asciiTheme="majorHAnsi" w:hAnsiTheme="majorHAnsi"/>
+          <w:sz w:val="18"/>
+          <w:szCs w:val="18"/>
+          <w:lang w:eastAsia="es-CO"/>
+        </w:rPr>
+        <w:t>oft launch)</w:t>
+      </w:r>
+      <w:r>
+        <w:rPr>
+          <w:rFonts w:asciiTheme="majorHAnsi" w:hAnsiTheme="majorHAnsi"/>
           <w:sz w:val="18"/>
           <w:szCs w:val="18"/>
           <w:lang w:eastAsia="es-CO"/>
@@ -1701,6 +1718,165 @@
     </w:p>
     <w:p>
       <w:pPr>
+        <w:pStyle w:val="Prrafodelista"/>
+        <w:numPr>
+          <w:ilvl w:val="0"/>
+          <w:numId w:val="21"/>
+        </w:numPr>
+        <w:rPr>
+          <w:rFonts w:asciiTheme="majorHAnsi" w:hAnsiTheme="majorHAnsi"/>
+          <w:sz w:val="18"/>
+          <w:szCs w:val="18"/>
+          <w:lang w:eastAsia="es-CO"/>
+        </w:rPr>
+      </w:pPr>
+      <w:r>
+        <w:rPr>
+          <w:rFonts w:asciiTheme="majorHAnsi" w:hAnsiTheme="majorHAnsi"/>
+          <w:i/>
+          <w:sz w:val="18"/>
+          <w:szCs w:val="18"/>
+          <w:lang w:eastAsia="es-CO"/>
+        </w:rPr>
+        <w:t>Beat Boy</w:t>
+      </w:r>
+      <w:r>
+        <w:rPr>
+          <w:rFonts w:asciiTheme="majorHAnsi" w:hAnsiTheme="majorHAnsi"/>
+          <w:i/>
+          <w:sz w:val="18"/>
+          <w:szCs w:val="18"/>
+          <w:lang w:eastAsia="es-CO"/>
+        </w:rPr>
+        <w:t xml:space="preserve"> -</w:t>
+      </w:r>
+      <w:r>
+        <w:rPr>
+          <w:rFonts w:asciiTheme="majorHAnsi" w:hAnsiTheme="majorHAnsi"/>
+          <w:sz w:val="18"/>
+          <w:szCs w:val="18"/>
+          <w:lang w:eastAsia="es-CO"/>
+        </w:rPr>
+        <w:t xml:space="preserve"> Xbox One / PS4 / PC </w:t>
+      </w:r>
+      <w:r>
+        <w:rPr>
+          <w:rFonts w:asciiTheme="majorHAnsi" w:hAnsiTheme="majorHAnsi"/>
+          <w:sz w:val="18"/>
+          <w:szCs w:val="18"/>
+          <w:lang w:eastAsia="es-CO"/>
+        </w:rPr>
+        <w:t xml:space="preserve">– MAC </w:t>
+      </w:r>
+      <w:r>
+        <w:rPr>
+          <w:rFonts w:asciiTheme="majorHAnsi" w:hAnsiTheme="majorHAnsi"/>
+          <w:sz w:val="18"/>
+          <w:szCs w:val="18"/>
+          <w:lang w:eastAsia="es-CO"/>
+        </w:rPr>
+        <w:t>game</w:t>
+      </w:r>
+      <w:r>
+        <w:rPr>
+          <w:rFonts w:asciiTheme="majorHAnsi" w:hAnsiTheme="majorHAnsi"/>
+          <w:sz w:val="18"/>
+          <w:szCs w:val="18"/>
+          <w:lang w:eastAsia="es-CO"/>
+        </w:rPr>
+        <w:t xml:space="preserve"> (in production)</w:t>
+      </w:r>
+      <w:r>
+        <w:rPr>
+          <w:rFonts w:asciiTheme="majorHAnsi" w:hAnsiTheme="majorHAnsi"/>
+          <w:sz w:val="18"/>
+          <w:szCs w:val="18"/>
+          <w:lang w:eastAsia="es-CO"/>
+        </w:rPr>
+        <w:t>.</w:t>
+      </w:r>
+    </w:p>
+    <w:p>
+      <w:pPr>
+        <w:pStyle w:val="Prrafodelista"/>
+        <w:numPr>
+          <w:ilvl w:val="0"/>
+          <w:numId w:val="21"/>
+        </w:numPr>
+        <w:rPr>
+          <w:rFonts w:asciiTheme="majorHAnsi" w:hAnsiTheme="majorHAnsi"/>
+          <w:sz w:val="18"/>
+          <w:szCs w:val="18"/>
+          <w:lang w:eastAsia="es-CO"/>
+        </w:rPr>
+      </w:pPr>
+      <w:r>
+        <w:rPr>
+          <w:rFonts w:asciiTheme="majorHAnsi" w:hAnsiTheme="majorHAnsi"/>
+          <w:i/>
+          <w:sz w:val="18"/>
+          <w:szCs w:val="18"/>
+          <w:lang w:eastAsia="es-CO"/>
+        </w:rPr>
+        <w:t>Kulipari</w:t>
+      </w:r>
+      <w:r>
+        <w:rPr>
+          <w:rFonts w:asciiTheme="majorHAnsi" w:hAnsiTheme="majorHAnsi"/>
+          <w:sz w:val="18"/>
+          <w:szCs w:val="18"/>
+          <w:lang w:eastAsia="es-CO"/>
+        </w:rPr>
+        <w:t xml:space="preserve"> - </w:t>
+      </w:r>
+      <w:r>
+        <w:rPr>
+          <w:rFonts w:asciiTheme="majorHAnsi" w:hAnsiTheme="majorHAnsi"/>
+          <w:sz w:val="18"/>
+          <w:szCs w:val="18"/>
+          <w:lang w:eastAsia="es-CO"/>
+        </w:rPr>
+        <w:t>Xbox One / PS4 / PC game</w:t>
+      </w:r>
+      <w:r>
+        <w:rPr>
+          <w:rFonts w:asciiTheme="majorHAnsi" w:hAnsiTheme="majorHAnsi"/>
+          <w:sz w:val="18"/>
+          <w:szCs w:val="18"/>
+          <w:lang w:eastAsia="es-CO"/>
+        </w:rPr>
+        <w:t xml:space="preserve"> (</w:t>
+      </w:r>
+      <w:r>
+        <w:rPr>
+          <w:rFonts w:asciiTheme="majorHAnsi" w:hAnsiTheme="majorHAnsi"/>
+          <w:sz w:val="18"/>
+          <w:szCs w:val="18"/>
+          <w:lang w:eastAsia="es-CO"/>
+        </w:rPr>
+        <w:t>Canceled</w:t>
+      </w:r>
+      <w:r>
+        <w:rPr>
+          <w:rFonts w:asciiTheme="majorHAnsi" w:hAnsiTheme="majorHAnsi"/>
+          <w:sz w:val="18"/>
+          <w:szCs w:val="18"/>
+          <w:lang w:eastAsia="es-CO"/>
+        </w:rPr>
+        <w:t>)</w:t>
+      </w:r>
+      <w:r>
+        <w:rPr>
+          <w:rFonts w:asciiTheme="majorHAnsi" w:hAnsiTheme="majorHAnsi"/>
+          <w:sz w:val="18"/>
+          <w:szCs w:val="18"/>
+          <w:lang w:eastAsia="es-CO"/>
+        </w:rPr>
+        <w:t>.</w:t>
+      </w:r>
+    </w:p>
+    <w:p>
+      <w:pPr>
         <w:ind w:firstLine="720"/>
         <w:rPr>
           <w:rFonts w:asciiTheme="majorHAnsi" w:hAnsiTheme="majorHAnsi"/>
@@ -1719,6 +1895,451 @@
           <w:lang w:eastAsia="es-CO"/>
         </w:rPr>
         <w:t>Software used</w:t>
+      </w:r>
+    </w:p>
+    <w:p>
+      <w:pPr>
+        <w:pStyle w:val="Prrafodelista"/>
+        <w:numPr>
+          <w:ilvl w:val="0"/>
+          <w:numId w:val="21"/>
+        </w:numPr>
+        <w:rPr>
+          <w:rFonts w:asciiTheme="majorHAnsi" w:hAnsiTheme="majorHAnsi"/>
+          <w:sz w:val="18"/>
+          <w:szCs w:val="18"/>
+          <w:lang w:eastAsia="es-CO"/>
+        </w:rPr>
+      </w:pPr>
+      <w:r>
+        <w:rPr>
+          <w:rFonts w:asciiTheme="majorHAnsi" w:hAnsiTheme="majorHAnsi"/>
+          <w:sz w:val="18"/>
+          <w:szCs w:val="18"/>
+          <w:lang w:eastAsia="es-CO"/>
+        </w:rPr>
+        <w:t>Unity, C#</w:t>
+      </w:r>
+    </w:p>
+    <w:p>
+      <w:pPr>
+        <w:ind w:left="720"/>
+        <w:rPr>
+          <w:rFonts w:asciiTheme="majorHAnsi" w:hAnsiTheme="majorHAnsi"/>
+          <w:b/>
+          <w:sz w:val="18"/>
+          <w:szCs w:val="18"/>
+          <w:lang w:eastAsia="es-CO"/>
+        </w:rPr>
+      </w:pPr>
+      <w:r>
+        <w:rPr>
+          <w:rFonts w:asciiTheme="majorHAnsi" w:hAnsiTheme="majorHAnsi"/>
+          <w:b/>
+          <w:sz w:val="18"/>
+          <w:szCs w:val="18"/>
+          <w:lang w:eastAsia="es-CO"/>
+        </w:rPr>
+        <w:t xml:space="preserve">Weekly </w:t>
+      </w:r>
+      <w:r>
+        <w:rPr>
+          <w:rFonts w:asciiTheme="majorHAnsi" w:hAnsiTheme="majorHAnsi"/>
+          <w:b/>
+          <w:sz w:val="18"/>
+          <w:szCs w:val="18"/>
+          <w:lang w:eastAsia="es-CO"/>
+        </w:rPr>
+        <w:t>Responsibilities</w:t>
+      </w:r>
+    </w:p>
+    <w:p>
+      <w:pPr>
+        <w:pStyle w:val="Prrafodelista"/>
+        <w:numPr>
+          <w:ilvl w:val="0"/>
+          <w:numId w:val="21"/>
+        </w:numPr>
+        <w:rPr>
+          <w:rFonts w:asciiTheme="majorHAnsi" w:hAnsiTheme="majorHAnsi"/>
+          <w:sz w:val="18"/>
+          <w:szCs w:val="18"/>
+          <w:lang w:eastAsia="es-CO"/>
+        </w:rPr>
+      </w:pPr>
+      <w:r>
+        <w:rPr>
+          <w:rFonts w:asciiTheme="majorHAnsi" w:hAnsiTheme="majorHAnsi"/>
+          <w:sz w:val="18"/>
+          <w:szCs w:val="18"/>
+          <w:lang w:eastAsia="es-CO"/>
+        </w:rPr>
+        <w:t>In charge of version control system for the team.</w:t>
+      </w:r>
+    </w:p>
+    <w:p>
+      <w:pPr>
+        <w:pStyle w:val="Prrafodelista"/>
+        <w:numPr>
+          <w:ilvl w:val="0"/>
+          <w:numId w:val="21"/>
+        </w:numPr>
+        <w:rPr>
+          <w:rFonts w:asciiTheme="majorHAnsi" w:hAnsiTheme="majorHAnsi"/>
+          <w:sz w:val="18"/>
+          <w:szCs w:val="18"/>
+          <w:lang w:eastAsia="es-CO"/>
+        </w:rPr>
+      </w:pPr>
+      <w:r>
+        <w:rPr>
+          <w:rFonts w:asciiTheme="majorHAnsi" w:hAnsiTheme="majorHAnsi"/>
+          <w:sz w:val="18"/>
+          <w:szCs w:val="18"/>
+          <w:lang w:eastAsia="es-CO"/>
+        </w:rPr>
+        <w:t>Gameplay programming, assets integration into Unity and Pure Data library integration.</w:t>
+      </w:r>
+    </w:p>
+    <w:p>
+      <w:pPr>
+        <w:pStyle w:val="Prrafodelista"/>
+        <w:numPr>
+          <w:ilvl w:val="0"/>
+          <w:numId w:val="21"/>
+        </w:numPr>
+        <w:rPr>
+          <w:rFonts w:asciiTheme="majorHAnsi" w:hAnsiTheme="majorHAnsi"/>
+          <w:sz w:val="18"/>
+          <w:szCs w:val="18"/>
+          <w:lang w:eastAsia="es-CO"/>
+        </w:rPr>
+      </w:pPr>
+      <w:r>
+        <w:rPr>
+          <w:rFonts w:asciiTheme="majorHAnsi" w:hAnsiTheme="majorHAnsi"/>
+          <w:sz w:val="18"/>
+          <w:szCs w:val="18"/>
+          <w:lang w:eastAsia="es-CO"/>
+        </w:rPr>
+        <w:t>Unity Editor tools creation for level editing and data management.</w:t>
+      </w:r>
+    </w:p>
+    <w:p>
+      <w:pPr>
+        <w:pStyle w:val="Prrafodelista"/>
+        <w:numPr>
+          <w:ilvl w:val="0"/>
+          <w:numId w:val="21"/>
+        </w:numPr>
+        <w:rPr>
+          <w:rFonts w:asciiTheme="majorHAnsi" w:hAnsiTheme="majorHAnsi"/>
+          <w:sz w:val="18"/>
+          <w:szCs w:val="18"/>
+          <w:lang w:eastAsia="es-CO"/>
+        </w:rPr>
+      </w:pPr>
+      <w:r>
+        <w:rPr>
+          <w:rFonts w:asciiTheme="majorHAnsi" w:hAnsiTheme="majorHAnsi"/>
+          <w:sz w:val="18"/>
+          <w:szCs w:val="18"/>
+          <w:lang w:eastAsia="es-CO"/>
+        </w:rPr>
+        <w:t>In charge of Development Consoles configuration to be able to test game</w:t>
+      </w:r>
+      <w:r>
+        <w:rPr>
+          <w:rFonts w:asciiTheme="majorHAnsi" w:hAnsiTheme="majorHAnsi"/>
+          <w:sz w:val="18"/>
+          <w:szCs w:val="18"/>
+          <w:lang w:eastAsia="es-CO"/>
+        </w:rPr>
+        <w:t>’s</w:t>
+      </w:r>
+      <w:r>
+        <w:rPr>
+          <w:rFonts w:asciiTheme="majorHAnsi" w:hAnsiTheme="majorHAnsi"/>
+          <w:sz w:val="18"/>
+          <w:szCs w:val="18"/>
+          <w:lang w:eastAsia="es-CO"/>
+        </w:rPr>
+        <w:t xml:space="preserve"> </w:t>
+      </w:r>
+      <w:r>
+        <w:rPr>
+          <w:rFonts w:asciiTheme="majorHAnsi" w:hAnsiTheme="majorHAnsi"/>
+          <w:sz w:val="18"/>
+          <w:szCs w:val="18"/>
+          <w:lang w:eastAsia="es-CO"/>
+        </w:rPr>
+        <w:t>executable</w:t>
+      </w:r>
+      <w:r>
+        <w:rPr>
+          <w:rFonts w:asciiTheme="majorHAnsi" w:hAnsiTheme="majorHAnsi"/>
+          <w:sz w:val="18"/>
+          <w:szCs w:val="18"/>
+          <w:lang w:eastAsia="es-CO"/>
+        </w:rPr>
+        <w:t>.</w:t>
+      </w:r>
+    </w:p>
+    <w:p>
+      <w:pPr>
+        <w:pStyle w:val="Prrafodelista"/>
+        <w:numPr>
+          <w:ilvl w:val="0"/>
+          <w:numId w:val="21"/>
+        </w:numPr>
+        <w:rPr>
+          <w:rFonts w:asciiTheme="majorHAnsi" w:hAnsiTheme="majorHAnsi"/>
+          <w:sz w:val="18"/>
+          <w:szCs w:val="18"/>
+          <w:lang w:eastAsia="es-CO"/>
+        </w:rPr>
+      </w:pPr>
+      <w:r>
+        <w:rPr>
+          <w:rFonts w:asciiTheme="majorHAnsi" w:hAnsiTheme="majorHAnsi"/>
+          <w:sz w:val="18"/>
+          <w:szCs w:val="18"/>
+          <w:lang w:eastAsia="es-CO"/>
+        </w:rPr>
+        <w:t>Used Scrum software development process.</w:t>
+      </w:r>
+    </w:p>
+    <w:p>
+      <w:pPr>
+        <w:rPr>
+          <w:rFonts w:asciiTheme="majorHAnsi" w:hAnsiTheme="majorHAnsi"/>
+          <w:sz w:val="18"/>
+          <w:szCs w:val="18"/>
+          <w:lang w:eastAsia="es-CO"/>
+        </w:rPr>
+      </w:pPr>
+    </w:p>
+    <w:p>
+      <w:pPr>
+        <w:pStyle w:val="Normal1"/>
+        <w:numPr>
+          <w:ilvl w:val="0"/>
+          <w:numId w:val="14"/>
+        </w:numPr>
+        <w:tabs>
+          <w:tab w:val="right" w:pos="10800"/>
+        </w:tabs>
+        <w:spacing w:line="240" w:lineRule="auto"/>
+        <w:ind w:hanging="359"/>
+        <w:rPr>
+          <w:rFonts w:asciiTheme="majorHAnsi" w:hAnsiTheme="majorHAnsi"/>
+          <w:sz w:val="18"/>
+          <w:szCs w:val="18"/>
+        </w:rPr>
+      </w:pPr>
+      <w:r>
+        <w:rPr>
+          <w:rFonts w:asciiTheme="majorHAnsi" w:eastAsia="Ubuntu" w:hAnsiTheme="majorHAnsi"/>
+          <w:b/>
+          <w:iCs/>
+          <w:sz w:val="18"/>
+          <w:szCs w:val="18"/>
+        </w:rPr>
+        <w:t>Student Research Assistant</w:t>
+      </w:r>
+      <w:r>
+        <w:rPr>
+          <w:rFonts w:asciiTheme="majorHAnsi" w:eastAsia="Ubuntu" w:hAnsiTheme="majorHAnsi"/>
+          <w:b/>
+          <w:sz w:val="18"/>
+          <w:szCs w:val="18"/>
+        </w:rPr>
+        <w:t xml:space="preserve">, </w:t>
+      </w:r>
+      <w:r>
+        <w:rPr>
+          <w:rFonts w:asciiTheme="majorHAnsi" w:eastAsia="Ubuntu" w:hAnsiTheme="majorHAnsi"/>
+          <w:b/>
+          <w:sz w:val="18"/>
+          <w:szCs w:val="18"/>
+        </w:rPr>
+        <w:t>Universidad Nacional de Colombia</w:t>
+      </w:r>
+      <w:r>
+        <w:rPr>
+          <w:rFonts w:asciiTheme="majorHAnsi" w:eastAsia="Ubuntu" w:hAnsiTheme="majorHAnsi"/>
+          <w:b/>
+          <w:sz w:val="18"/>
+          <w:szCs w:val="18"/>
+        </w:rPr>
+        <w:t xml:space="preserve"> </w:t>
+      </w:r>
+      <w:r>
+        <w:rPr>
+          <w:rFonts w:asciiTheme="majorHAnsi" w:eastAsia="Ubuntu" w:hAnsiTheme="majorHAnsi"/>
+          <w:b/>
+          <w:sz w:val="18"/>
+          <w:szCs w:val="18"/>
+        </w:rPr>
+        <w:t>–</w:t>
+      </w:r>
+      <w:r>
+        <w:rPr>
+          <w:rFonts w:asciiTheme="majorHAnsi" w:eastAsia="Ubuntu" w:hAnsiTheme="majorHAnsi"/>
+          <w:b/>
+          <w:sz w:val="18"/>
+          <w:szCs w:val="18"/>
+        </w:rPr>
+        <w:t xml:space="preserve"> </w:t>
+      </w:r>
+      <w:r>
+        <w:rPr>
+          <w:rFonts w:asciiTheme="majorHAnsi" w:eastAsia="Ubuntu" w:hAnsiTheme="majorHAnsi"/>
+          <w:b/>
+          <w:sz w:val="18"/>
+          <w:szCs w:val="18"/>
+        </w:rPr>
+        <w:t>Medellín</w:t>
+      </w:r>
+      <w:r>
+        <w:rPr>
+          <w:rFonts w:asciiTheme="majorHAnsi" w:eastAsia="Ubuntu" w:hAnsiTheme="majorHAnsi"/>
+          <w:b/>
+          <w:sz w:val="18"/>
+          <w:szCs w:val="18"/>
+        </w:rPr>
+        <w:t xml:space="preserve">, </w:t>
+      </w:r>
+      <w:r>
+        <w:rPr>
+          <w:rFonts w:asciiTheme="majorHAnsi" w:eastAsia="Ubuntu" w:hAnsiTheme="majorHAnsi"/>
+          <w:b/>
+          <w:sz w:val="18"/>
+          <w:szCs w:val="18"/>
+        </w:rPr>
+        <w:t>CO</w:t>
+      </w:r>
+      <w:r>
+        <w:rPr>
+          <w:rFonts w:asciiTheme="majorHAnsi" w:eastAsia="Ubuntu" w:hAnsiTheme="majorHAnsi"/>
+          <w:sz w:val="18"/>
+          <w:szCs w:val="18"/>
+        </w:rPr>
+        <w:tab/>
+      </w:r>
+      <w:r>
+        <w:rPr>
+          <w:rFonts w:asciiTheme="majorHAnsi" w:eastAsia="Ubuntu" w:hAnsiTheme="majorHAnsi"/>
+          <w:b/>
+          <w:i/>
+          <w:sz w:val="18"/>
+          <w:szCs w:val="18"/>
+        </w:rPr>
+        <w:t xml:space="preserve">September </w:t>
+      </w:r>
+      <w:r>
+        <w:rPr>
+          <w:rFonts w:asciiTheme="majorHAnsi" w:eastAsia="Ubuntu" w:hAnsiTheme="majorHAnsi"/>
+          <w:b/>
+          <w:i/>
+          <w:sz w:val="18"/>
+          <w:szCs w:val="18"/>
+        </w:rPr>
+        <w:t>201</w:t>
+      </w:r>
+      <w:r>
+        <w:rPr>
+          <w:rFonts w:asciiTheme="majorHAnsi" w:eastAsia="Ubuntu" w:hAnsiTheme="majorHAnsi"/>
+          <w:b/>
+          <w:i/>
+          <w:sz w:val="18"/>
+          <w:szCs w:val="18"/>
+        </w:rPr>
+        <w:t>4</w:t>
+      </w:r>
+      <w:r>
+        <w:rPr>
+          <w:rFonts w:asciiTheme="majorHAnsi" w:eastAsia="Ubuntu" w:hAnsiTheme="majorHAnsi"/>
+          <w:b/>
+          <w:i/>
+          <w:sz w:val="18"/>
+          <w:szCs w:val="18"/>
+        </w:rPr>
+        <w:t xml:space="preserve"> -</w:t>
+      </w:r>
+      <w:r>
+        <w:rPr>
+          <w:rFonts w:asciiTheme="majorHAnsi" w:eastAsia="Ubuntu" w:hAnsiTheme="majorHAnsi"/>
+          <w:b/>
+          <w:i/>
+          <w:sz w:val="18"/>
+          <w:szCs w:val="18"/>
+        </w:rPr>
+        <w:t xml:space="preserve"> February</w:t>
+      </w:r>
+      <w:r>
+        <w:rPr>
+          <w:rFonts w:asciiTheme="majorHAnsi" w:eastAsia="Ubuntu" w:hAnsiTheme="majorHAnsi"/>
+          <w:b/>
+          <w:i/>
+          <w:sz w:val="18"/>
+          <w:szCs w:val="18"/>
+        </w:rPr>
+        <w:t xml:space="preserve"> 201</w:t>
+      </w:r>
+      <w:r>
+        <w:rPr>
+          <w:rFonts w:asciiTheme="majorHAnsi" w:eastAsia="Ubuntu" w:hAnsiTheme="majorHAnsi"/>
+          <w:b/>
+          <w:i/>
+          <w:sz w:val="18"/>
+          <w:szCs w:val="18"/>
+        </w:rPr>
+        <w:t>5</w:t>
+      </w:r>
+      <w:r>
+        <w:rPr>
+          <w:rFonts w:asciiTheme="majorHAnsi" w:eastAsia="Ubuntu" w:hAnsiTheme="majorHAnsi"/>
+          <w:b/>
+          <w:i/>
+          <w:sz w:val="18"/>
+          <w:szCs w:val="18"/>
+        </w:rPr>
+        <w:t xml:space="preserve">: </w:t>
+      </w:r>
+      <w:r>
+        <w:rPr>
+          <w:rFonts w:asciiTheme="majorHAnsi" w:eastAsia="Ubuntu" w:hAnsiTheme="majorHAnsi"/>
+          <w:i/>
+          <w:sz w:val="18"/>
+          <w:szCs w:val="18"/>
+        </w:rPr>
+        <w:t>Onsite</w:t>
+      </w:r>
+    </w:p>
+    <w:p>
+      <w:pPr>
+        <w:pStyle w:val="Normal1"/>
+        <w:tabs>
+          <w:tab w:val="right" w:pos="10800"/>
+        </w:tabs>
+        <w:spacing w:line="240" w:lineRule="auto"/>
+        <w:ind w:left="720"/>
+        <w:rPr>
+          <w:rFonts w:asciiTheme="majorHAnsi" w:hAnsiTheme="majorHAnsi"/>
+          <w:b/>
+          <w:sz w:val="18"/>
+          <w:szCs w:val="18"/>
+        </w:rPr>
+      </w:pPr>
+      <w:r>
+        <w:rPr>
+          <w:rFonts w:asciiTheme="majorHAnsi" w:hAnsiTheme="majorHAnsi"/>
+          <w:b/>
+          <w:sz w:val="18"/>
+          <w:szCs w:val="18"/>
+        </w:rPr>
+        <w:t>Titles Worked</w:t>
       </w:r>
     </w:p>
     <w:p>
@@ -1737,34 +2358,44 @@
       </w:pPr>
       <w:r>
         <w:rPr>
-          <w:rFonts w:asciiTheme="majorHAnsi" w:hAnsiTheme="majorHAnsi"/>
-          <w:sz w:val="18"/>
-          <w:szCs w:val="18"/>
-          <w:lang w:eastAsia="es-CO"/>
-        </w:rPr>
-        <w:t>Unity, C#, PHP, SQL/PLSQL.</w:t>
+          <w:rFonts w:asciiTheme="majorHAnsi" w:eastAsia="Ubuntu" w:hAnsiTheme="majorHAnsi" w:cs="Arial"/>
+          <w:color w:val="000000"/>
+          <w:sz w:val="18"/>
+          <w:szCs w:val="18"/>
+        </w:rPr>
+        <w:t>PLACCO – PC – Mac game (in production)</w:t>
+      </w:r>
+      <w:r>
+        <w:rPr>
+          <w:rFonts w:asciiTheme="majorHAnsi" w:hAnsiTheme="majorHAnsi"/>
+          <w:i/>
+          <w:sz w:val="18"/>
+          <w:szCs w:val="18"/>
+          <w:lang w:eastAsia="es-CO"/>
+        </w:rPr>
+        <w:t>.</w:t>
       </w:r>
     </w:p>
     <w:p>
       <w:pPr>
-        <w:ind w:left="720"/>
-        <w:rPr>
-          <w:rFonts w:asciiTheme="majorHAnsi" w:hAnsiTheme="majorHAnsi"/>
-          <w:b/>
-          <w:sz w:val="18"/>
-          <w:szCs w:val="18"/>
-          <w:lang w:eastAsia="es-CO"/>
-        </w:rPr>
-      </w:pPr>
-      <w:r>
-        <w:rPr>
-          <w:rFonts w:asciiTheme="majorHAnsi" w:hAnsiTheme="majorHAnsi"/>
-          <w:b/>
-          <w:sz w:val="18"/>
-          <w:szCs w:val="18"/>
-          <w:lang w:eastAsia="es-CO"/>
-        </w:rPr>
-        <w:t>Weekly Responsibilities</w:t>
+        <w:ind w:firstLine="720"/>
+        <w:rPr>
+          <w:rFonts w:asciiTheme="majorHAnsi" w:hAnsiTheme="majorHAnsi"/>
+          <w:b/>
+          <w:sz w:val="18"/>
+          <w:szCs w:val="18"/>
+          <w:lang w:eastAsia="es-CO"/>
+        </w:rPr>
+      </w:pPr>
+      <w:r>
+        <w:rPr>
+          <w:rFonts w:asciiTheme="majorHAnsi" w:hAnsiTheme="majorHAnsi"/>
+          <w:b/>
+          <w:sz w:val="18"/>
+          <w:szCs w:val="18"/>
+          <w:lang w:eastAsia="es-CO"/>
+        </w:rPr>
+        <w:t>Software used</w:t>
       </w:r>
     </w:p>
     <w:p>
@@ -1775,29 +2406,42 @@
           <w:numId w:val="27"/>
         </w:numPr>
         <w:rPr>
-          <w:rFonts w:asciiTheme="majorHAnsi" w:eastAsia="Ubuntu" w:hAnsiTheme="majorHAnsi" w:cs="Arial"/>
-          <w:color w:val="000000"/>
-          <w:sz w:val="18"/>
-          <w:szCs w:val="18"/>
-        </w:rPr>
-      </w:pPr>
-      <w:r>
-        <w:rPr>
-          <w:rFonts w:asciiTheme="majorHAnsi" w:eastAsia="Ubuntu" w:hAnsiTheme="majorHAnsi" w:cs="Arial"/>
-          <w:color w:val="000000"/>
-          <w:sz w:val="18"/>
-          <w:szCs w:val="18"/>
-        </w:rPr>
-        <w:t>Design and development of educative, serious games to be used as authoring tools</w:t>
-      </w:r>
-      <w:r>
-        <w:rPr>
-          <w:rFonts w:asciiTheme="majorHAnsi" w:eastAsia="Ubuntu" w:hAnsiTheme="majorHAnsi" w:cs="Arial"/>
-          <w:color w:val="000000"/>
-          <w:sz w:val="18"/>
-          <w:szCs w:val="18"/>
-        </w:rPr>
-        <w:t>.</w:t>
+          <w:rFonts w:asciiTheme="majorHAnsi" w:hAnsiTheme="majorHAnsi"/>
+          <w:sz w:val="18"/>
+          <w:szCs w:val="18"/>
+          <w:lang w:eastAsia="es-CO"/>
+        </w:rPr>
+      </w:pPr>
+      <w:r>
+        <w:rPr>
+          <w:rFonts w:asciiTheme="majorHAnsi" w:hAnsiTheme="majorHAnsi"/>
+          <w:sz w:val="18"/>
+          <w:szCs w:val="18"/>
+          <w:lang w:eastAsia="es-CO"/>
+        </w:rPr>
+        <w:t>Unity, C#, PHP, SQL/PLSQL.</w:t>
+      </w:r>
+    </w:p>
+    <w:p>
+      <w:pPr>
+        <w:ind w:left="720"/>
+        <w:rPr>
+          <w:rFonts w:asciiTheme="majorHAnsi" w:hAnsiTheme="majorHAnsi"/>
+          <w:b/>
+          <w:sz w:val="18"/>
+          <w:szCs w:val="18"/>
+          <w:lang w:eastAsia="es-CO"/>
+        </w:rPr>
+      </w:pPr>
+      <w:r>
+        <w:rPr>
+          <w:rFonts w:asciiTheme="majorHAnsi" w:hAnsiTheme="majorHAnsi"/>
+          <w:b/>
+          <w:sz w:val="18"/>
+          <w:szCs w:val="18"/>
+          <w:lang w:eastAsia="es-CO"/>
+        </w:rPr>
+        <w:t>Weekly Responsibilities</w:t>
       </w:r>
     </w:p>
     <w:p>
@@ -1808,7 +2452,7 @@
           <w:numId w:val="27"/>
         </w:numPr>
         <w:rPr>
-          <w:rFonts w:asciiTheme="majorHAnsi" w:eastAsia="Arial" w:hAnsiTheme="majorHAnsi" w:cs="Arial"/>
+          <w:rFonts w:asciiTheme="majorHAnsi" w:eastAsia="Ubuntu" w:hAnsiTheme="majorHAnsi" w:cs="Arial"/>
           <w:color w:val="000000"/>
           <w:sz w:val="18"/>
           <w:szCs w:val="18"/>
@@ -1816,21 +2460,21 @@
       </w:pPr>
       <w:r>
         <w:rPr>
-          <w:rFonts w:asciiTheme="majorHAnsi" w:eastAsia="Arial" w:hAnsiTheme="majorHAnsi" w:cs="Arial"/>
+          <w:rFonts w:asciiTheme="majorHAnsi" w:eastAsia="Ubuntu" w:hAnsiTheme="majorHAnsi" w:cs="Arial"/>
           <w:color w:val="000000"/>
           <w:sz w:val="18"/>
           <w:szCs w:val="18"/>
         </w:rPr>
-        <w:t>R</w:t>
-      </w:r>
-      <w:r>
-        <w:rPr>
-          <w:rFonts w:asciiTheme="majorHAnsi" w:eastAsia="Arial" w:hAnsiTheme="majorHAnsi" w:cs="Arial"/>
+        <w:t>Design and development of educative, serious games to be used as authoring tools</w:t>
+      </w:r>
+      <w:r>
+        <w:rPr>
+          <w:rFonts w:asciiTheme="majorHAnsi" w:eastAsia="Ubuntu" w:hAnsiTheme="majorHAnsi" w:cs="Arial"/>
           <w:color w:val="000000"/>
           <w:sz w:val="18"/>
           <w:szCs w:val="18"/>
         </w:rPr>
-        <w:t>esearch and write papers about these and other related projects.</w:t>
+        <w:t>.</w:t>
       </w:r>
     </w:p>
     <w:p>
@@ -1854,6 +2498,39 @@
           <w:sz w:val="18"/>
           <w:szCs w:val="18"/>
         </w:rPr>
+        <w:t>R</w:t>
+      </w:r>
+      <w:r>
+        <w:rPr>
+          <w:rFonts w:asciiTheme="majorHAnsi" w:eastAsia="Arial" w:hAnsiTheme="majorHAnsi" w:cs="Arial"/>
+          <w:color w:val="000000"/>
+          <w:sz w:val="18"/>
+          <w:szCs w:val="18"/>
+        </w:rPr>
+        <w:t>esearch and write papers about these and other related projects.</w:t>
+      </w:r>
+    </w:p>
+    <w:p>
+      <w:pPr>
+        <w:pStyle w:val="Prrafodelista"/>
+        <w:numPr>
+          <w:ilvl w:val="0"/>
+          <w:numId w:val="27"/>
+        </w:numPr>
+        <w:rPr>
+          <w:rFonts w:asciiTheme="majorHAnsi" w:eastAsia="Arial" w:hAnsiTheme="majorHAnsi" w:cs="Arial"/>
+          <w:color w:val="000000"/>
+          <w:sz w:val="18"/>
+          <w:szCs w:val="18"/>
+        </w:rPr>
+      </w:pPr>
+      <w:r>
+        <w:rPr>
+          <w:rFonts w:asciiTheme="majorHAnsi" w:eastAsia="Arial" w:hAnsiTheme="majorHAnsi" w:cs="Arial"/>
+          <w:color w:val="000000"/>
+          <w:sz w:val="18"/>
+          <w:szCs w:val="18"/>
+        </w:rPr>
         <w:t>Gave</w:t>
       </w:r>
       <w:r>
@@ -1887,14 +2564,6 @@
           <w:szCs w:val="18"/>
         </w:rPr>
       </w:pPr>
-      <w:r>
-        <w:rPr>
-          <w:rFonts w:asciiTheme="majorHAnsi" w:hAnsiTheme="majorHAnsi"/>
-          <w:sz w:val="18"/>
-          <w:szCs w:val="18"/>
-        </w:rPr>
-        <w:br/>
-      </w:r>
     </w:p>
     <w:p>
       <w:pPr>
@@ -1983,7 +2652,15 @@
                 <w:sz w:val="18"/>
                 <w:szCs w:val="18"/>
               </w:rPr>
-              <w:t>3</w:t>
+              <w:t>2</w:t>
+            </w:r>
+            <w:r>
+              <w:rPr>
+                <w:rFonts w:asciiTheme="majorHAnsi" w:hAnsiTheme="majorHAnsi"/>
+                <w:sz w:val="18"/>
+                <w:szCs w:val="18"/>
+              </w:rPr>
+              <w:t>+</w:t>
             </w:r>
             <w:r>
               <w:rPr>
@@ -2150,15 +2827,18 @@
               </w:rPr>
               <w:t>.</w:t>
             </w:r>
-            <w:r>
+          </w:p>
+          <w:p>
+            <w:pPr>
+              <w:pStyle w:val="Normal1"/>
+              <w:spacing w:line="240" w:lineRule="auto"/>
+              <w:ind w:left="181"/>
               <w:rPr>
                 <w:rFonts w:asciiTheme="majorHAnsi" w:hAnsiTheme="majorHAnsi"/>
                 <w:sz w:val="18"/>
                 <w:szCs w:val="18"/>
-                <w:lang w:eastAsia="es-CO"/>
               </w:rPr>
-              <w:br/>
-            </w:r>
+            </w:pPr>
           </w:p>
         </w:tc>
         <w:tc>
@@ -2167,30 +2847,6 @@
             <w:gridSpan w:val="3"/>
             <w:shd w:val="clear" w:color="auto" w:fill="FFFFFF"/>
           </w:tcPr>
-          <w:p>
-            <w:pPr>
-              <w:pStyle w:val="Normal1"/>
-              <w:numPr>
-                <w:ilvl w:val="0"/>
-                <w:numId w:val="9"/>
-              </w:numPr>
-              <w:spacing w:line="240" w:lineRule="auto"/>
-              <w:ind w:left="450" w:hanging="269"/>
-              <w:rPr>
-                <w:rFonts w:asciiTheme="majorHAnsi" w:hAnsiTheme="majorHAnsi"/>
-                <w:sz w:val="18"/>
-                <w:szCs w:val="18"/>
-              </w:rPr>
-            </w:pPr>
-            <w:r>
-              <w:rPr>
-                <w:rFonts w:asciiTheme="majorHAnsi" w:hAnsiTheme="majorHAnsi"/>
-                <w:sz w:val="18"/>
-                <w:szCs w:val="18"/>
-              </w:rPr>
-              <w:t>Knowledge of different algorithms methods.</w:t>
-            </w:r>
-          </w:p>
           <w:p>
             <w:pPr>
               <w:pStyle w:val="Normal1"/>
@@ -2224,13 +2880,29 @@
               </w:rPr>
               <w:t>.</w:t>
             </w:r>
-            <w:r>
+          </w:p>
+          <w:p>
+            <w:pPr>
+              <w:pStyle w:val="Normal1"/>
+              <w:numPr>
+                <w:ilvl w:val="0"/>
+                <w:numId w:val="9"/>
+              </w:numPr>
+              <w:spacing w:line="240" w:lineRule="auto"/>
+              <w:ind w:left="450" w:hanging="269"/>
               <w:rPr>
-                <w:rFonts w:asciiTheme="majorHAnsi" w:eastAsia="Ubuntu" w:hAnsiTheme="majorHAnsi"/>
+                <w:rFonts w:asciiTheme="majorHAnsi" w:hAnsiTheme="majorHAnsi"/>
                 <w:sz w:val="18"/>
                 <w:szCs w:val="18"/>
               </w:rPr>
-              <w:br/>
+            </w:pPr>
+            <w:r>
+              <w:rPr>
+                <w:rFonts w:asciiTheme="majorHAnsi" w:hAnsiTheme="majorHAnsi"/>
+                <w:sz w:val="18"/>
+                <w:szCs w:val="18"/>
+              </w:rPr>
+              <w:t>Knowledge of different algorithms methods.</w:t>
             </w:r>
           </w:p>
         </w:tc>
@@ -2265,6 +2937,7 @@
                 <w:sz w:val="18"/>
                 <w:szCs w:val="18"/>
               </w:rPr>
+              <w:lastRenderedPageBreak/>
               <w:t>Languages</w:t>
             </w:r>
           </w:p>
@@ -2290,30 +2963,6 @@
                 <w:szCs w:val="18"/>
               </w:rPr>
               <w:t>C#</w:t>
-            </w:r>
-          </w:p>
-          <w:p>
-            <w:pPr>
-              <w:pStyle w:val="Normal1"/>
-              <w:numPr>
-                <w:ilvl w:val="0"/>
-                <w:numId w:val="9"/>
-              </w:numPr>
-              <w:spacing w:line="240" w:lineRule="auto"/>
-              <w:ind w:left="450" w:hanging="269"/>
-              <w:rPr>
-                <w:rFonts w:asciiTheme="majorHAnsi" w:hAnsiTheme="majorHAnsi"/>
-                <w:sz w:val="18"/>
-                <w:szCs w:val="18"/>
-              </w:rPr>
-            </w:pPr>
-            <w:r>
-              <w:rPr>
-                <w:rFonts w:asciiTheme="majorHAnsi" w:eastAsia="Ubuntu" w:hAnsiTheme="majorHAnsi"/>
-                <w:sz w:val="18"/>
-                <w:szCs w:val="18"/>
-              </w:rPr>
-              <w:t>C++</w:t>
             </w:r>
           </w:p>
           <w:p>
@@ -2460,45 +3109,12 @@
               <w:t>SQL/PLSQL</w:t>
             </w:r>
           </w:p>
-        </w:tc>
-        <w:tc>
-          <w:tcPr>
-            <w:tcW w:w="2268" w:type="dxa"/>
-            <w:shd w:val="clear" w:color="auto" w:fill="FFFFFF"/>
-            <w:tcMar>
-              <w:top w:w="100" w:type="dxa"/>
-              <w:left w:w="100" w:type="dxa"/>
-              <w:bottom w:w="100" w:type="dxa"/>
-              <w:right w:w="100" w:type="dxa"/>
-            </w:tcMar>
-          </w:tcPr>
-          <w:p>
-            <w:pPr>
-              <w:pStyle w:val="Normal1"/>
-              <w:spacing w:line="240" w:lineRule="auto"/>
-              <w:rPr>
-                <w:rFonts w:asciiTheme="majorHAnsi" w:hAnsiTheme="majorHAnsi"/>
-                <w:sz w:val="18"/>
-                <w:szCs w:val="18"/>
-              </w:rPr>
-            </w:pPr>
-            <w:r>
-              <w:rPr>
-                <w:rFonts w:asciiTheme="majorHAnsi" w:eastAsia="Ubuntu" w:hAnsiTheme="majorHAnsi"/>
-                <w:b/>
-                <w:i/>
-                <w:sz w:val="18"/>
-                <w:szCs w:val="18"/>
-              </w:rPr>
-              <w:t>Libraries</w:t>
-            </w:r>
-          </w:p>
           <w:p>
             <w:pPr>
               <w:pStyle w:val="Normal1"/>
               <w:numPr>
                 <w:ilvl w:val="0"/>
-                <w:numId w:val="1"/>
+                <w:numId w:val="9"/>
               </w:numPr>
               <w:spacing w:line="240" w:lineRule="auto"/>
               <w:ind w:left="450" w:hanging="269"/>
@@ -2514,41 +3130,21 @@
                 <w:sz w:val="18"/>
                 <w:szCs w:val="18"/>
               </w:rPr>
-              <w:t>OpenGL</w:t>
+              <w:t>C++</w:t>
             </w:r>
           </w:p>
-          <w:p>
-            <w:pPr>
-              <w:pStyle w:val="Normal1"/>
-              <w:numPr>
-                <w:ilvl w:val="0"/>
-                <w:numId w:val="1"/>
-              </w:numPr>
-              <w:spacing w:line="240" w:lineRule="auto"/>
-              <w:ind w:left="450" w:hanging="269"/>
-              <w:rPr>
-                <w:rFonts w:asciiTheme="majorHAnsi" w:hAnsiTheme="majorHAnsi"/>
-                <w:sz w:val="18"/>
-                <w:szCs w:val="18"/>
-              </w:rPr>
-            </w:pPr>
-            <w:r>
-              <w:rPr>
-                <w:rFonts w:asciiTheme="majorHAnsi" w:eastAsia="Ubuntu" w:hAnsiTheme="majorHAnsi"/>
-                <w:sz w:val="18"/>
-                <w:szCs w:val="18"/>
-              </w:rPr>
-              <w:t>Win32 API</w:t>
-            </w:r>
-            <w:r>
-              <w:rPr>
-                <w:rFonts w:asciiTheme="majorHAnsi" w:eastAsia="Ubuntu" w:hAnsiTheme="majorHAnsi"/>
-                <w:sz w:val="18"/>
-                <w:szCs w:val="18"/>
-              </w:rPr>
-              <w:br/>
-            </w:r>
-          </w:p>
+        </w:tc>
+        <w:tc>
+          <w:tcPr>
+            <w:tcW w:w="2268" w:type="dxa"/>
+            <w:shd w:val="clear" w:color="auto" w:fill="FFFFFF"/>
+            <w:tcMar>
+              <w:top w:w="100" w:type="dxa"/>
+              <w:left w:w="100" w:type="dxa"/>
+              <w:bottom w:w="100" w:type="dxa"/>
+              <w:right w:w="100" w:type="dxa"/>
+            </w:tcMar>
+          </w:tcPr>
           <w:p>
             <w:pPr>
               <w:pStyle w:val="Normal1"/>
@@ -2585,6 +3181,7 @@
                 <w:szCs w:val="18"/>
               </w:rPr>
             </w:pPr>
+            <w:proofErr w:type="spellStart"/>
             <w:r>
               <w:rPr>
                 <w:rFonts w:asciiTheme="majorHAnsi" w:eastAsia="Ubuntu" w:hAnsiTheme="majorHAnsi"/>
@@ -2593,6 +3190,7 @@
               </w:rPr>
               <w:t>MonoDevelop</w:t>
             </w:r>
+            <w:proofErr w:type="spellEnd"/>
           </w:p>
           <w:p>
             <w:pPr>
@@ -2657,6 +3255,7 @@
                 <w:szCs w:val="18"/>
               </w:rPr>
             </w:pPr>
+            <w:proofErr w:type="spellStart"/>
             <w:r>
               <w:rPr>
                 <w:rFonts w:asciiTheme="majorHAnsi" w:eastAsia="Ubuntu" w:hAnsiTheme="majorHAnsi"/>
@@ -2665,14 +3264,20 @@
               </w:rPr>
               <w:t>Xcode</w:t>
             </w:r>
+            <w:proofErr w:type="spellEnd"/>
           </w:p>
-        </w:tc>
-        <w:tc>
-          <w:tcPr>
-            <w:tcW w:w="2977" w:type="dxa"/>
-            <w:gridSpan w:val="2"/>
-            <w:shd w:val="clear" w:color="auto" w:fill="FFFFFF"/>
-          </w:tcPr>
+          <w:p>
+            <w:pPr>
+              <w:pStyle w:val="Normal1"/>
+              <w:spacing w:line="240" w:lineRule="auto"/>
+              <w:ind w:left="181"/>
+              <w:rPr>
+                <w:rFonts w:asciiTheme="majorHAnsi" w:hAnsiTheme="majorHAnsi"/>
+                <w:sz w:val="18"/>
+                <w:szCs w:val="18"/>
+              </w:rPr>
+            </w:pPr>
+          </w:p>
           <w:p>
             <w:pPr>
               <w:pStyle w:val="Normal1"/>
@@ -2709,6 +3314,7 @@
                 <w:szCs w:val="18"/>
               </w:rPr>
             </w:pPr>
+            <w:proofErr w:type="spellStart"/>
             <w:r>
               <w:rPr>
                 <w:rFonts w:asciiTheme="majorHAnsi" w:eastAsia="Ubuntu" w:hAnsiTheme="majorHAnsi"/>
@@ -2717,6 +3323,7 @@
               </w:rPr>
               <w:t>Git</w:t>
             </w:r>
+            <w:proofErr w:type="spellEnd"/>
           </w:p>
           <w:p>
             <w:pPr>
@@ -2741,15 +3348,14 @@
               </w:rPr>
               <w:t>Subversion</w:t>
             </w:r>
-            <w:r>
-              <w:rPr>
-                <w:rFonts w:asciiTheme="majorHAnsi" w:hAnsiTheme="majorHAnsi"/>
-                <w:sz w:val="18"/>
-                <w:szCs w:val="18"/>
-              </w:rPr>
-              <w:br/>
-            </w:r>
           </w:p>
+        </w:tc>
+        <w:tc>
+          <w:tcPr>
+            <w:tcW w:w="2977" w:type="dxa"/>
+            <w:gridSpan w:val="2"/>
+            <w:shd w:val="clear" w:color="auto" w:fill="FFFFFF"/>
+          </w:tcPr>
           <w:p>
             <w:pPr>
               <w:pStyle w:val="Normal1"/>
@@ -2845,12 +3451,18 @@
             </w:r>
             <w:proofErr w:type="spellEnd"/>
           </w:p>
-        </w:tc>
-        <w:tc>
-          <w:tcPr>
-            <w:tcW w:w="1842" w:type="dxa"/>
-            <w:shd w:val="clear" w:color="auto" w:fill="FFFFFF"/>
-          </w:tcPr>
+          <w:p>
+            <w:pPr>
+              <w:pStyle w:val="Normal1"/>
+              <w:spacing w:line="240" w:lineRule="auto"/>
+              <w:ind w:left="181"/>
+              <w:rPr>
+                <w:rFonts w:asciiTheme="majorHAnsi" w:hAnsiTheme="majorHAnsi"/>
+                <w:sz w:val="18"/>
+                <w:szCs w:val="18"/>
+              </w:rPr>
+            </w:pPr>
+          </w:p>
           <w:p>
             <w:pPr>
               <w:pStyle w:val="Normal1"/>
@@ -2947,15 +3559,8 @@
         </w:tc>
         <w:tc>
           <w:tcPr>
-            <w:tcW w:w="2413" w:type="dxa"/>
-            <w:gridSpan w:val="2"/>
+            <w:tcW w:w="1842" w:type="dxa"/>
             <w:shd w:val="clear" w:color="auto" w:fill="FFFFFF"/>
-            <w:tcMar>
-              <w:top w:w="100" w:type="dxa"/>
-              <w:left w:w="100" w:type="dxa"/>
-              <w:bottom w:w="100" w:type="dxa"/>
-              <w:right w:w="100" w:type="dxa"/>
-            </w:tcMar>
           </w:tcPr>
           <w:p>
             <w:pPr>
@@ -2976,30 +3581,6 @@
                 <w:szCs w:val="18"/>
               </w:rPr>
               <w:t>Other</w:t>
-            </w:r>
-          </w:p>
-          <w:p>
-            <w:pPr>
-              <w:pStyle w:val="Normal1"/>
-              <w:numPr>
-                <w:ilvl w:val="0"/>
-                <w:numId w:val="4"/>
-              </w:numPr>
-              <w:spacing w:line="240" w:lineRule="auto"/>
-              <w:ind w:left="450" w:hanging="269"/>
-              <w:rPr>
-                <w:rFonts w:asciiTheme="majorHAnsi" w:hAnsiTheme="majorHAnsi"/>
-                <w:sz w:val="18"/>
-                <w:szCs w:val="18"/>
-              </w:rPr>
-            </w:pPr>
-            <w:r>
-              <w:rPr>
-                <w:rFonts w:asciiTheme="majorHAnsi" w:hAnsiTheme="majorHAnsi"/>
-                <w:sz w:val="18"/>
-                <w:szCs w:val="18"/>
-              </w:rPr>
-              <w:t>Algorithms</w:t>
             </w:r>
           </w:p>
           <w:p>
@@ -3047,31 +3628,7 @@
                 <w:sz w:val="18"/>
                 <w:szCs w:val="18"/>
               </w:rPr>
-              <w:t>Animation</w:t>
-            </w:r>
-          </w:p>
-          <w:p>
-            <w:pPr>
-              <w:pStyle w:val="Normal1"/>
-              <w:numPr>
-                <w:ilvl w:val="0"/>
-                <w:numId w:val="4"/>
-              </w:numPr>
-              <w:spacing w:line="240" w:lineRule="auto"/>
-              <w:ind w:left="450" w:hanging="269"/>
-              <w:rPr>
-                <w:rFonts w:asciiTheme="majorHAnsi" w:hAnsiTheme="majorHAnsi"/>
-                <w:sz w:val="18"/>
-                <w:szCs w:val="18"/>
-              </w:rPr>
-            </w:pPr>
-            <w:r>
-              <w:rPr>
-                <w:rFonts w:asciiTheme="majorHAnsi" w:eastAsia="Ubuntu" w:hAnsiTheme="majorHAnsi"/>
-                <w:sz w:val="18"/>
-                <w:szCs w:val="18"/>
-              </w:rPr>
-              <w:t>3D Modelling</w:t>
+              <w:t>Data Bases</w:t>
             </w:r>
           </w:p>
           <w:p>
@@ -3119,8 +3676,88 @@
                 <w:sz w:val="18"/>
                 <w:szCs w:val="18"/>
               </w:rPr>
-              <w:t>Data Bases</w:t>
+              <w:t>Animation</w:t>
             </w:r>
+          </w:p>
+          <w:p>
+            <w:pPr>
+              <w:pStyle w:val="Normal1"/>
+              <w:numPr>
+                <w:ilvl w:val="0"/>
+                <w:numId w:val="4"/>
+              </w:numPr>
+              <w:spacing w:line="240" w:lineRule="auto"/>
+              <w:ind w:left="450" w:hanging="269"/>
+              <w:rPr>
+                <w:rFonts w:asciiTheme="majorHAnsi" w:hAnsiTheme="majorHAnsi"/>
+                <w:sz w:val="18"/>
+                <w:szCs w:val="18"/>
+              </w:rPr>
+            </w:pPr>
+            <w:r>
+              <w:rPr>
+                <w:rFonts w:asciiTheme="majorHAnsi" w:eastAsia="Ubuntu" w:hAnsiTheme="majorHAnsi"/>
+                <w:sz w:val="18"/>
+                <w:szCs w:val="18"/>
+              </w:rPr>
+              <w:t xml:space="preserve">3D </w:t>
+            </w:r>
+            <w:r>
+              <w:rPr>
+                <w:rFonts w:asciiTheme="majorHAnsi" w:eastAsia="Ubuntu" w:hAnsiTheme="majorHAnsi"/>
+                <w:sz w:val="18"/>
+                <w:szCs w:val="18"/>
+              </w:rPr>
+              <w:t>Modeling</w:t>
+            </w:r>
+          </w:p>
+          <w:p>
+            <w:pPr>
+              <w:pStyle w:val="Normal1"/>
+              <w:numPr>
+                <w:ilvl w:val="0"/>
+                <w:numId w:val="4"/>
+              </w:numPr>
+              <w:spacing w:line="240" w:lineRule="auto"/>
+              <w:ind w:left="450" w:hanging="269"/>
+              <w:rPr>
+                <w:rFonts w:asciiTheme="majorHAnsi" w:hAnsiTheme="majorHAnsi"/>
+                <w:sz w:val="18"/>
+                <w:szCs w:val="18"/>
+              </w:rPr>
+            </w:pPr>
+            <w:r>
+              <w:rPr>
+                <w:rFonts w:asciiTheme="majorHAnsi" w:hAnsiTheme="majorHAnsi"/>
+                <w:sz w:val="18"/>
+                <w:szCs w:val="18"/>
+              </w:rPr>
+              <w:t>Algorithms</w:t>
+            </w:r>
+          </w:p>
+        </w:tc>
+        <w:tc>
+          <w:tcPr>
+            <w:tcW w:w="2413" w:type="dxa"/>
+            <w:gridSpan w:val="2"/>
+            <w:shd w:val="clear" w:color="auto" w:fill="FFFFFF"/>
+            <w:tcMar>
+              <w:top w:w="100" w:type="dxa"/>
+              <w:left w:w="100" w:type="dxa"/>
+              <w:bottom w:w="100" w:type="dxa"/>
+              <w:right w:w="100" w:type="dxa"/>
+            </w:tcMar>
+          </w:tcPr>
+          <w:p>
+            <w:pPr>
+              <w:pStyle w:val="Normal1"/>
+              <w:spacing w:line="240" w:lineRule="auto"/>
+              <w:rPr>
+                <w:rFonts w:asciiTheme="majorHAnsi" w:hAnsiTheme="majorHAnsi"/>
+                <w:sz w:val="18"/>
+                <w:szCs w:val="18"/>
+              </w:rPr>
+            </w:pPr>
           </w:p>
         </w:tc>
       </w:tr>
@@ -3168,7 +3805,6 @@
           <w:sz w:val="18"/>
           <w:szCs w:val="18"/>
         </w:rPr>
-        <w:lastRenderedPageBreak/>
         <w:t>EDUCATION</w:t>
       </w:r>
     </w:p>

--- a/assets/documents/Santiago_Alvarez_Resume_en.docx
+++ b/assets/documents/Santiago_Alvarez_Resume_en.docx
@@ -59,7 +59,7 @@
         </w:rPr>
         <w:t xml:space="preserve"> </w:t>
       </w:r>
-      <w:hyperlink r:id="rId6" w:history="1">
+      <w:hyperlink r:id="rId7" w:history="1">
         <w:r>
           <w:rPr>
             <w:rStyle w:val="Hipervnculo"/>
@@ -118,7 +118,7 @@
           <w:rFonts w:asciiTheme="majorHAnsi" w:hAnsiTheme="majorHAnsi"/>
         </w:rPr>
       </w:pPr>
-      <w:hyperlink r:id="rId7" w:history="1">
+      <w:hyperlink r:id="rId8" w:history="1">
         <w:r>
           <w:rPr>
             <w:rStyle w:val="Hipervnculo"/>
@@ -289,7 +289,7 @@
           <w:sz w:val="18"/>
           <w:szCs w:val="18"/>
         </w:rPr>
-        <w:t>Present</w:t>
+        <w:t>December 2016</w:t>
       </w:r>
       <w:r>
         <w:rPr>
@@ -370,7 +370,7 @@
           <w:szCs w:val="18"/>
           <w:lang w:eastAsia="es-CO"/>
         </w:rPr>
-        <w:t>: Rhythm Run -</w:t>
+        <w:t xml:space="preserve">: Rhythm Run - </w:t>
       </w:r>
       <w:r>
         <w:rPr>
@@ -380,6 +380,16 @@
           <w:szCs w:val="18"/>
           <w:lang w:eastAsia="es-CO"/>
         </w:rPr>
+        <w:t>Disney Interactive</w:t>
+      </w:r>
+      <w:r>
+        <w:rPr>
+          <w:rFonts w:asciiTheme="majorHAnsi" w:hAnsiTheme="majorHAnsi"/>
+          <w:i/>
+          <w:sz w:val="18"/>
+          <w:szCs w:val="18"/>
+          <w:lang w:eastAsia="es-CO"/>
+        </w:rPr>
         <w:t xml:space="preserve"> </w:t>
       </w:r>
       <w:r>
@@ -390,8 +400,9 @@
           <w:szCs w:val="18"/>
           <w:lang w:eastAsia="es-CO"/>
         </w:rPr>
-        <w:t>Disney Interactive</w:t>
-      </w:r>
+        <w:t xml:space="preserve">&amp; </w:t>
+      </w:r>
+      <w:proofErr w:type="spellStart"/>
       <w:r>
         <w:rPr>
           <w:rFonts w:asciiTheme="majorHAnsi" w:hAnsiTheme="majorHAnsi"/>
@@ -400,7 +411,28 @@
           <w:szCs w:val="18"/>
           <w:lang w:eastAsia="es-CO"/>
         </w:rPr>
-        <w:t xml:space="preserve"> Company - </w:t>
+        <w:t>Cocodrilo</w:t>
+      </w:r>
+      <w:proofErr w:type="spellEnd"/>
+      <w:r>
+        <w:rPr>
+          <w:rFonts w:asciiTheme="majorHAnsi" w:hAnsiTheme="majorHAnsi"/>
+          <w:i/>
+          <w:sz w:val="18"/>
+          <w:szCs w:val="18"/>
+          <w:lang w:eastAsia="es-CO"/>
+        </w:rPr>
+        <w:t xml:space="preserve"> Dog Games (Co-Prod) </w:t>
+      </w:r>
+      <w:r>
+        <w:rPr>
+          <w:rFonts w:asciiTheme="majorHAnsi" w:hAnsiTheme="majorHAnsi"/>
+          <w:i/>
+          <w:sz w:val="18"/>
+          <w:szCs w:val="18"/>
+          <w:lang w:eastAsia="es-CO"/>
+        </w:rPr>
+        <w:t xml:space="preserve">- </w:t>
       </w:r>
       <w:proofErr w:type="spellStart"/>
       <w:r>
@@ -420,25 +452,7 @@
           <w:szCs w:val="18"/>
           <w:lang w:eastAsia="es-CO"/>
         </w:rPr>
-        <w:t xml:space="preserve"> &amp; Android game</w:t>
-      </w:r>
-      <w:r>
-        <w:rPr>
-          <w:rFonts w:asciiTheme="majorHAnsi" w:hAnsiTheme="majorHAnsi"/>
-          <w:sz w:val="18"/>
-          <w:szCs w:val="18"/>
-          <w:lang w:eastAsia="es-CO"/>
-        </w:rPr>
-        <w:t xml:space="preserve"> (Published</w:t>
-      </w:r>
-      <w:r>
-        <w:rPr>
-          <w:rFonts w:asciiTheme="majorHAnsi" w:hAnsiTheme="majorHAnsi"/>
-          <w:sz w:val="18"/>
-          <w:szCs w:val="18"/>
-          <w:lang w:eastAsia="es-CO"/>
-        </w:rPr>
-        <w:t>).</w:t>
+        <w:t xml:space="preserve"> &amp; Android game (Published).</w:t>
       </w:r>
     </w:p>
     <w:p>
@@ -530,35 +544,16 @@
           <w:szCs w:val="18"/>
           <w:lang w:eastAsia="es-CO"/>
         </w:rPr>
-        <w:t>Program</w:t>
-      </w:r>
-      <w:r>
-        <w:rPr>
-          <w:rFonts w:asciiTheme="majorHAnsi" w:hAnsiTheme="majorHAnsi"/>
-          <w:sz w:val="18"/>
-          <w:szCs w:val="18"/>
-          <w:lang w:eastAsia="es-CO"/>
-        </w:rPr>
-        <w:t xml:space="preserve"> most of the Main Characters and Enemies behaviors based on</w:t>
-      </w:r>
-      <w:r>
-        <w:rPr>
-          <w:rFonts w:asciiTheme="majorHAnsi" w:hAnsiTheme="majorHAnsi"/>
-          <w:sz w:val="18"/>
-          <w:szCs w:val="18"/>
-          <w:lang w:eastAsia="es-CO"/>
-        </w:rPr>
-        <w:t xml:space="preserve"> </w:t>
-      </w:r>
-      <w:proofErr w:type="gramStart"/>
-      <w:r>
-        <w:rPr>
-          <w:rFonts w:asciiTheme="majorHAnsi" w:hAnsiTheme="majorHAnsi"/>
-          <w:sz w:val="18"/>
-          <w:szCs w:val="18"/>
-          <w:lang w:eastAsia="es-CO"/>
-        </w:rPr>
-        <w:t>a</w:t>
+        <w:t>Extended</w:t>
+      </w:r>
+      <w:r>
+        <w:rPr>
+          <w:rFonts w:asciiTheme="majorHAnsi" w:hAnsiTheme="majorHAnsi"/>
+          <w:sz w:val="18"/>
+          <w:szCs w:val="18"/>
+          <w:lang w:eastAsia="es-CO"/>
+        </w:rPr>
+        <w:t xml:space="preserve"> core functionality to some of the Main Characters and Enemies behaviors based on a MVC architecture created by the lead deve</w:t>
       </w:r>
       <w:bookmarkStart w:id="0" w:name="_GoBack"/>
       <w:bookmarkEnd w:id="0"/>
@@ -569,26 +564,7 @@
           <w:szCs w:val="18"/>
           <w:lang w:eastAsia="es-CO"/>
         </w:rPr>
-        <w:t xml:space="preserve"> </w:t>
-      </w:r>
-      <w:r>
-        <w:rPr>
-          <w:rFonts w:asciiTheme="majorHAnsi" w:hAnsiTheme="majorHAnsi"/>
-          <w:sz w:val="18"/>
-          <w:szCs w:val="18"/>
-          <w:lang w:eastAsia="es-CO"/>
-        </w:rPr>
-        <w:t>MVC</w:t>
-      </w:r>
-      <w:proofErr w:type="gramEnd"/>
-      <w:r>
-        <w:rPr>
-          <w:rFonts w:asciiTheme="majorHAnsi" w:hAnsiTheme="majorHAnsi"/>
-          <w:sz w:val="18"/>
-          <w:szCs w:val="18"/>
-          <w:lang w:eastAsia="es-CO"/>
-        </w:rPr>
-        <w:t xml:space="preserve"> architecture.</w:t>
+        <w:t>loper.</w:t>
       </w:r>
     </w:p>
     <w:p>
@@ -612,52 +588,7 @@
           <w:szCs w:val="18"/>
           <w:lang w:eastAsia="es-CO"/>
         </w:rPr>
-        <w:t>Work</w:t>
-      </w:r>
-      <w:r>
-        <w:rPr>
-          <w:rFonts w:asciiTheme="majorHAnsi" w:hAnsiTheme="majorHAnsi"/>
-          <w:sz w:val="18"/>
-          <w:szCs w:val="18"/>
-          <w:lang w:eastAsia="es-CO"/>
-        </w:rPr>
-        <w:t xml:space="preserve"> on multiple UIs' functionali</w:t>
-      </w:r>
-      <w:r>
-        <w:rPr>
-          <w:rFonts w:asciiTheme="majorHAnsi" w:hAnsiTheme="majorHAnsi"/>
-          <w:sz w:val="18"/>
-          <w:szCs w:val="18"/>
-          <w:lang w:eastAsia="es-CO"/>
-        </w:rPr>
-        <w:t xml:space="preserve">ties: Main Menu, Scrollable Map, </w:t>
-      </w:r>
-      <w:r>
-        <w:rPr>
-          <w:rFonts w:asciiTheme="majorHAnsi" w:hAnsiTheme="majorHAnsi"/>
-          <w:sz w:val="18"/>
-          <w:szCs w:val="18"/>
-          <w:lang w:eastAsia="es-CO"/>
-        </w:rPr>
-        <w:t>Loading Scenes</w:t>
-      </w:r>
-      <w:r>
-        <w:rPr>
-          <w:rFonts w:asciiTheme="majorHAnsi" w:hAnsiTheme="majorHAnsi"/>
-          <w:sz w:val="18"/>
-          <w:szCs w:val="18"/>
-          <w:lang w:eastAsia="es-CO"/>
-        </w:rPr>
-        <w:t xml:space="preserve"> and Credits</w:t>
-      </w:r>
-      <w:r>
-        <w:rPr>
-          <w:rFonts w:asciiTheme="majorHAnsi" w:hAnsiTheme="majorHAnsi"/>
-          <w:sz w:val="18"/>
-          <w:szCs w:val="18"/>
-          <w:lang w:eastAsia="es-CO"/>
-        </w:rPr>
-        <w:t>.</w:t>
+        <w:t>Worked on multiple UIs' functionalities: Main Menu, Scrollable Map and Loading Scenes.</w:t>
       </w:r>
     </w:p>
     <w:p>
@@ -723,52 +654,7 @@
           <w:szCs w:val="18"/>
           <w:lang w:eastAsia="es-CO"/>
         </w:rPr>
-        <w:t>Optimize</w:t>
-      </w:r>
-      <w:r>
-        <w:rPr>
-          <w:rFonts w:asciiTheme="majorHAnsi" w:hAnsiTheme="majorHAnsi"/>
-          <w:sz w:val="18"/>
-          <w:szCs w:val="18"/>
-          <w:lang w:eastAsia="es-CO"/>
-        </w:rPr>
-        <w:t xml:space="preserve"> each one of the images</w:t>
-      </w:r>
-      <w:r>
-        <w:rPr>
-          <w:rFonts w:asciiTheme="majorHAnsi" w:hAnsiTheme="majorHAnsi"/>
-          <w:sz w:val="18"/>
-          <w:szCs w:val="18"/>
-          <w:lang w:eastAsia="es-CO"/>
-        </w:rPr>
-        <w:t>/textures</w:t>
-      </w:r>
-      <w:r>
-        <w:rPr>
-          <w:rFonts w:asciiTheme="majorHAnsi" w:hAnsiTheme="majorHAnsi"/>
-          <w:sz w:val="18"/>
-          <w:szCs w:val="18"/>
-          <w:lang w:eastAsia="es-CO"/>
-        </w:rPr>
-        <w:t xml:space="preserve"> to reduce app</w:t>
-      </w:r>
-      <w:r>
-        <w:rPr>
-          <w:rFonts w:asciiTheme="majorHAnsi" w:hAnsiTheme="majorHAnsi"/>
-          <w:sz w:val="18"/>
-          <w:szCs w:val="18"/>
-          <w:lang w:eastAsia="es-CO"/>
-        </w:rPr>
-        <w:t>’s</w:t>
-      </w:r>
-      <w:r>
-        <w:rPr>
-          <w:rFonts w:asciiTheme="majorHAnsi" w:hAnsiTheme="majorHAnsi"/>
-          <w:sz w:val="18"/>
-          <w:szCs w:val="18"/>
-          <w:lang w:eastAsia="es-CO"/>
-        </w:rPr>
-        <w:t xml:space="preserve"> size, fulfilling our client's needs.</w:t>
+        <w:t>Optimized most of the images/textures to reduce the app's size.</w:t>
       </w:r>
     </w:p>
     <w:p>
@@ -3700,15 +3586,7 @@
                 <w:sz w:val="18"/>
                 <w:szCs w:val="18"/>
               </w:rPr>
-              <w:t xml:space="preserve">3D </w:t>
-            </w:r>
-            <w:r>
-              <w:rPr>
-                <w:rFonts w:asciiTheme="majorHAnsi" w:eastAsia="Ubuntu" w:hAnsiTheme="majorHAnsi"/>
-                <w:sz w:val="18"/>
-                <w:szCs w:val="18"/>
-              </w:rPr>
-              <w:t>Modeling</w:t>
+              <w:t>3D Modeling</w:t>
             </w:r>
           </w:p>
           <w:p>
@@ -9484,7 +9362,6 @@
   <w:style w:type="character" w:default="1" w:styleId="Fuentedeprrafopredeter">
     <w:name w:val="Default Paragraph Font"/>
     <w:uiPriority w:val="1"/>
-    <w:semiHidden/>
     <w:unhideWhenUsed/>
   </w:style>
   <w:style w:type="table" w:default="1" w:styleId="Tablanormal">
@@ -9810,7 +9687,6 @@
   <w:style w:type="character" w:default="1" w:styleId="Fuentedeprrafopredeter">
     <w:name w:val="Default Paragraph Font"/>
     <w:uiPriority w:val="1"/>
-    <w:semiHidden/>
     <w:unhideWhenUsed/>
   </w:style>
   <w:style w:type="table" w:default="1" w:styleId="Tablanormal">
@@ -10214,4 +10090,16 @@
   </a:objectDefaults>
   <a:extraClrSchemeLst/>
 </a:theme>
+</file>
+
+<file path=customXml/item1.xml><?xml version="1.0" encoding="utf-8"?>
+<b:Sources xmlns:b="http://schemas.openxmlformats.org/officeDocument/2006/bibliography" xmlns="http://schemas.openxmlformats.org/officeDocument/2006/bibliography" SelectedStyle="\APA.XSL" StyleName="APA"/>
+</file>
+
+<file path=customXml/itemProps1.xml><?xml version="1.0" encoding="utf-8"?>
+<ds:datastoreItem xmlns:ds="http://schemas.openxmlformats.org/officeDocument/2006/customXml" ds:itemID="{6B38A5B7-FFB1-4322-92BB-B82198FA8D39}">
+  <ds:schemaRefs>
+    <ds:schemaRef ds:uri="http://schemas.openxmlformats.org/officeDocument/2006/bibliography"/>
+  </ds:schemaRefs>
+</ds:datastoreItem>
 </file>
--- a/assets/documents/Santiago_Alvarez_Resume_en.docx
+++ b/assets/documents/Santiago_Alvarez_Resume_en.docx
@@ -1,6 +1,6 @@
 
 <file path=word/document.xml><?xml version="1.0" encoding="utf-8"?>
-<w:document xmlns:wpc="http://schemas.microsoft.com/office/word/2010/wordprocessingCanvas" xmlns:mc="http://schemas.openxmlformats.org/markup-compatibility/2006" xmlns:o="urn:schemas-microsoft-com:office:office" xmlns:r="http://schemas.openxmlformats.org/officeDocument/2006/relationships" xmlns:m="http://schemas.openxmlformats.org/officeDocument/2006/math" xmlns:v="urn:schemas-microsoft-com:vml" xmlns:wp14="http://schemas.microsoft.com/office/word/2010/wordprocessingDrawing" xmlns:wp="http://schemas.openxmlformats.org/drawingml/2006/wordprocessingDrawing" xmlns:w10="urn:schemas-microsoft-com:office:word" xmlns:w="http://schemas.openxmlformats.org/wordprocessingml/2006/main" xmlns:w14="http://schemas.microsoft.com/office/word/2010/wordml" xmlns:wpg="http://schemas.microsoft.com/office/word/2010/wordprocessingGroup" xmlns:wpi="http://schemas.microsoft.com/office/word/2010/wordprocessingInk" xmlns:wne="http://schemas.microsoft.com/office/word/2006/wordml" xmlns:wps="http://schemas.microsoft.com/office/word/2010/wordprocessingShape" mc:Ignorable="w14 wp14">
+<w:document xmlns:wpc="http://schemas.microsoft.com/office/word/2010/wordprocessingCanvas" xmlns:mc="http://schemas.openxmlformats.org/markup-compatibility/2006" xmlns:o="urn:schemas-microsoft-com:office:office" xmlns:r="http://schemas.openxmlformats.org/officeDocument/2006/relationships" xmlns:m="http://schemas.openxmlformats.org/officeDocument/2006/math" xmlns:v="urn:schemas-microsoft-com:vml" xmlns:wp14="http://schemas.microsoft.com/office/word/2010/wordprocessingDrawing" xmlns:wp="http://schemas.openxmlformats.org/drawingml/2006/wordprocessingDrawing" xmlns:w10="urn:schemas-microsoft-com:office:word" xmlns:w="http://schemas.openxmlformats.org/wordprocessingml/2006/main" xmlns:w14="http://schemas.microsoft.com/office/word/2010/wordml" xmlns:w15="http://schemas.microsoft.com/office/word/2012/wordml" xmlns:wpg="http://schemas.microsoft.com/office/word/2010/wordprocessingGroup" xmlns:wpi="http://schemas.microsoft.com/office/word/2010/wordprocessingInk" xmlns:wne="http://schemas.microsoft.com/office/word/2006/wordml" xmlns:wps="http://schemas.microsoft.com/office/word/2010/wordprocessingShape" mc:Ignorable="w14 w15 wp14">
   <w:background w:color="FFFFFF"/>
   <w:body>
     <w:p>
@@ -59,7 +59,7 @@
         </w:rPr>
         <w:t xml:space="preserve"> </w:t>
       </w:r>
-      <w:hyperlink r:id="rId7" w:history="1">
+      <w:hyperlink r:id="rId6" w:history="1">
         <w:r>
           <w:rPr>
             <w:rStyle w:val="Hipervnculo"/>
@@ -118,7 +118,7 @@
           <w:rFonts w:asciiTheme="majorHAnsi" w:hAnsiTheme="majorHAnsi"/>
         </w:rPr>
       </w:pPr>
-      <w:hyperlink r:id="rId8" w:history="1">
+      <w:hyperlink r:id="rId7" w:history="1">
         <w:r>
           <w:rPr>
             <w:rStyle w:val="Hipervnculo"/>
@@ -173,18 +173,26 @@
           <w:sz w:val="18"/>
           <w:szCs w:val="18"/>
         </w:rPr>
-        <w:t>EXPERIENCE</w:t>
-      </w:r>
-    </w:p>
-    <w:p>
-      <w:pPr>
-        <w:rPr>
-          <w:rFonts w:asciiTheme="majorHAnsi" w:hAnsiTheme="majorHAnsi"/>
-          <w:sz w:val="18"/>
-          <w:szCs w:val="18"/>
-          <w:lang w:eastAsia="es-CO"/>
-        </w:rPr>
-      </w:pPr>
+        <w:t xml:space="preserve">WORK </w:t>
+      </w:r>
+      <w:r>
+        <w:rPr>
+          <w:rFonts w:asciiTheme="majorHAnsi" w:eastAsia="Ubuntu" w:hAnsiTheme="majorHAnsi"/>
+          <w:b/>
+          <w:sz w:val="18"/>
+          <w:szCs w:val="18"/>
+        </w:rPr>
+        <w:t>EXPERIENCE / PUBLISHED TITLES</w:t>
+      </w:r>
+      <w:r>
+        <w:rPr>
+          <w:rFonts w:asciiTheme="majorHAnsi" w:eastAsia="Ubuntu" w:hAnsiTheme="majorHAnsi"/>
+          <w:b/>
+          <w:sz w:val="18"/>
+          <w:szCs w:val="18"/>
+        </w:rPr>
+        <w:br/>
+      </w:r>
     </w:p>
     <w:p>
       <w:pPr>
@@ -199,45 +207,73 @@
         <w:spacing w:line="240" w:lineRule="auto"/>
         <w:ind w:hanging="359"/>
         <w:rPr>
-          <w:rFonts w:asciiTheme="majorHAnsi" w:hAnsiTheme="majorHAnsi"/>
-          <w:sz w:val="18"/>
-          <w:szCs w:val="18"/>
-        </w:rPr>
-      </w:pPr>
-      <w:r>
-        <w:rPr>
-          <w:rFonts w:asciiTheme="majorHAnsi" w:eastAsia="Ubuntu" w:hAnsiTheme="majorHAnsi"/>
-          <w:b/>
-          <w:sz w:val="18"/>
-          <w:szCs w:val="18"/>
-        </w:rPr>
-        <w:t xml:space="preserve">Game Developer, </w:t>
-      </w:r>
+          <w:rFonts w:asciiTheme="majorHAnsi" w:eastAsia="Ubuntu" w:hAnsiTheme="majorHAnsi"/>
+          <w:b/>
+          <w:i/>
+          <w:sz w:val="18"/>
+          <w:szCs w:val="18"/>
+        </w:rPr>
+      </w:pPr>
       <w:proofErr w:type="spellStart"/>
       <w:r>
         <w:rPr>
-          <w:rFonts w:asciiTheme="majorHAnsi" w:eastAsia="Ubuntu" w:hAnsiTheme="majorHAnsi"/>
-          <w:b/>
-          <w:sz w:val="18"/>
-          <w:szCs w:val="18"/>
-        </w:rPr>
-        <w:t>Cocodrilo</w:t>
+          <w:rFonts w:asciiTheme="majorHAnsi" w:hAnsiTheme="majorHAnsi"/>
+          <w:b/>
+          <w:i/>
+          <w:sz w:val="18"/>
+          <w:szCs w:val="18"/>
+          <w:lang w:eastAsia="es-CO"/>
+        </w:rPr>
+        <w:t>Timba</w:t>
       </w:r>
       <w:proofErr w:type="spellEnd"/>
       <w:r>
         <w:rPr>
-          <w:rFonts w:asciiTheme="majorHAnsi" w:eastAsia="Ubuntu" w:hAnsiTheme="majorHAnsi"/>
-          <w:b/>
-          <w:sz w:val="18"/>
-          <w:szCs w:val="18"/>
-        </w:rPr>
-        <w:t xml:space="preserve"> Dog Games - Bogotá, Colombia</w:t>
-      </w:r>
-      <w:r>
-        <w:rPr>
-          <w:rFonts w:asciiTheme="majorHAnsi" w:eastAsia="Ubuntu" w:hAnsiTheme="majorHAnsi"/>
-          <w:sz w:val="18"/>
-          <w:szCs w:val="18"/>
+          <w:rFonts w:asciiTheme="majorHAnsi" w:hAnsiTheme="majorHAnsi"/>
+          <w:b/>
+          <w:i/>
+          <w:sz w:val="18"/>
+          <w:szCs w:val="18"/>
+          <w:lang w:eastAsia="es-CO"/>
+        </w:rPr>
+        <w:t xml:space="preserve"> Games</w:t>
+      </w:r>
+      <w:r>
+        <w:rPr>
+          <w:rFonts w:asciiTheme="majorHAnsi" w:hAnsiTheme="majorHAnsi"/>
+          <w:b/>
+          <w:i/>
+          <w:sz w:val="18"/>
+          <w:szCs w:val="18"/>
+          <w:lang w:eastAsia="es-CO"/>
+        </w:rPr>
+        <w:t xml:space="preserve">, </w:t>
+      </w:r>
+      <w:r>
+        <w:rPr>
+          <w:rFonts w:asciiTheme="majorHAnsi" w:eastAsia="Ubuntu" w:hAnsiTheme="majorHAnsi"/>
+          <w:b/>
+          <w:sz w:val="18"/>
+          <w:szCs w:val="18"/>
+        </w:rPr>
+        <w:t xml:space="preserve">Gameplay </w:t>
+      </w:r>
+      <w:r>
+        <w:rPr>
+          <w:rFonts w:asciiTheme="majorHAnsi" w:eastAsia="Ubuntu" w:hAnsiTheme="majorHAnsi"/>
+          <w:b/>
+          <w:sz w:val="18"/>
+          <w:szCs w:val="18"/>
+        </w:rPr>
+        <w:t>Programmer</w:t>
+      </w:r>
+      <w:r>
+        <w:rPr>
+          <w:rFonts w:asciiTheme="majorHAnsi" w:hAnsiTheme="majorHAnsi"/>
+          <w:b/>
+          <w:sz w:val="18"/>
+          <w:szCs w:val="18"/>
+          <w:lang w:eastAsia="es-CO"/>
         </w:rPr>
         <w:tab/>
       </w:r>
@@ -249,7 +285,7 @@
           <w:sz w:val="18"/>
           <w:szCs w:val="18"/>
         </w:rPr>
-        <w:t>August</w:t>
+        <w:t>December</w:t>
       </w:r>
       <w:r>
         <w:rPr>
@@ -289,7 +325,7 @@
           <w:sz w:val="18"/>
           <w:szCs w:val="18"/>
         </w:rPr>
-        <w:t>December 2016</w:t>
+        <w:t>Present</w:t>
       </w:r>
       <w:r>
         <w:rPr>
@@ -308,32 +344,7 @@
           <w:sz w:val="18"/>
           <w:szCs w:val="18"/>
         </w:rPr>
-        <w:t>Remote</w:t>
-      </w:r>
-    </w:p>
-    <w:p>
-      <w:pPr>
-        <w:pStyle w:val="Normal1"/>
-        <w:tabs>
-          <w:tab w:val="right" w:pos="10800"/>
-        </w:tabs>
-        <w:spacing w:line="240" w:lineRule="auto"/>
-        <w:ind w:left="720"/>
-        <w:rPr>
-          <w:rFonts w:asciiTheme="majorHAnsi" w:hAnsiTheme="majorHAnsi"/>
-          <w:b/>
-          <w:sz w:val="18"/>
-          <w:szCs w:val="18"/>
-        </w:rPr>
-      </w:pPr>
-      <w:r>
-        <w:rPr>
-          <w:rFonts w:asciiTheme="majorHAnsi" w:hAnsiTheme="majorHAnsi"/>
-          <w:b/>
-          <w:sz w:val="18"/>
-          <w:szCs w:val="18"/>
-        </w:rPr>
-        <w:t>Titles Worked</w:t>
+        <w:t>Onsite</w:t>
       </w:r>
     </w:p>
     <w:p>
@@ -350,131 +361,23 @@
           <w:lang w:eastAsia="es-CO"/>
         </w:rPr>
       </w:pPr>
-      <w:proofErr w:type="spellStart"/>
-      <w:r>
-        <w:rPr>
-          <w:rFonts w:asciiTheme="majorHAnsi" w:hAnsiTheme="majorHAnsi"/>
-          <w:i/>
-          <w:sz w:val="18"/>
-          <w:szCs w:val="18"/>
-          <w:lang w:eastAsia="es-CO"/>
-        </w:rPr>
-        <w:t>Moana</w:t>
-      </w:r>
-      <w:proofErr w:type="spellEnd"/>
-      <w:r>
-        <w:rPr>
-          <w:rFonts w:asciiTheme="majorHAnsi" w:hAnsiTheme="majorHAnsi"/>
-          <w:i/>
-          <w:sz w:val="18"/>
-          <w:szCs w:val="18"/>
-          <w:lang w:eastAsia="es-CO"/>
-        </w:rPr>
-        <w:t xml:space="preserve">: Rhythm Run - </w:t>
-      </w:r>
-      <w:r>
-        <w:rPr>
-          <w:rFonts w:asciiTheme="majorHAnsi" w:hAnsiTheme="majorHAnsi"/>
-          <w:i/>
-          <w:sz w:val="18"/>
-          <w:szCs w:val="18"/>
-          <w:lang w:eastAsia="es-CO"/>
-        </w:rPr>
-        <w:t>Disney Interactive</w:t>
-      </w:r>
-      <w:r>
-        <w:rPr>
-          <w:rFonts w:asciiTheme="majorHAnsi" w:hAnsiTheme="majorHAnsi"/>
-          <w:i/>
-          <w:sz w:val="18"/>
-          <w:szCs w:val="18"/>
-          <w:lang w:eastAsia="es-CO"/>
-        </w:rPr>
-        <w:t xml:space="preserve"> </w:t>
-      </w:r>
-      <w:r>
-        <w:rPr>
-          <w:rFonts w:asciiTheme="majorHAnsi" w:hAnsiTheme="majorHAnsi"/>
-          <w:i/>
-          <w:sz w:val="18"/>
-          <w:szCs w:val="18"/>
-          <w:lang w:eastAsia="es-CO"/>
-        </w:rPr>
-        <w:t xml:space="preserve">&amp; </w:t>
-      </w:r>
-      <w:proofErr w:type="spellStart"/>
-      <w:r>
-        <w:rPr>
-          <w:rFonts w:asciiTheme="majorHAnsi" w:hAnsiTheme="majorHAnsi"/>
-          <w:i/>
-          <w:sz w:val="18"/>
-          <w:szCs w:val="18"/>
-          <w:lang w:eastAsia="es-CO"/>
-        </w:rPr>
-        <w:t>Cocodrilo</w:t>
-      </w:r>
-      <w:proofErr w:type="spellEnd"/>
-      <w:r>
-        <w:rPr>
-          <w:rFonts w:asciiTheme="majorHAnsi" w:hAnsiTheme="majorHAnsi"/>
-          <w:i/>
-          <w:sz w:val="18"/>
-          <w:szCs w:val="18"/>
-          <w:lang w:eastAsia="es-CO"/>
-        </w:rPr>
-        <w:t xml:space="preserve"> Dog Games (Co-Prod) </w:t>
-      </w:r>
-      <w:r>
-        <w:rPr>
-          <w:rFonts w:asciiTheme="majorHAnsi" w:hAnsiTheme="majorHAnsi"/>
-          <w:i/>
-          <w:sz w:val="18"/>
-          <w:szCs w:val="18"/>
-          <w:lang w:eastAsia="es-CO"/>
-        </w:rPr>
-        <w:t xml:space="preserve">- </w:t>
-      </w:r>
-      <w:proofErr w:type="spellStart"/>
-      <w:r>
-        <w:rPr>
-          <w:rFonts w:asciiTheme="majorHAnsi" w:hAnsiTheme="majorHAnsi"/>
-          <w:sz w:val="18"/>
-          <w:szCs w:val="18"/>
-          <w:lang w:eastAsia="es-CO"/>
-        </w:rPr>
-        <w:t>iOS</w:t>
-      </w:r>
-      <w:proofErr w:type="spellEnd"/>
-      <w:r>
-        <w:rPr>
-          <w:rFonts w:asciiTheme="majorHAnsi" w:hAnsiTheme="majorHAnsi"/>
-          <w:sz w:val="18"/>
-          <w:szCs w:val="18"/>
-          <w:lang w:eastAsia="es-CO"/>
-        </w:rPr>
-        <w:t xml:space="preserve"> &amp; Android game (Published).</w:t>
-      </w:r>
-    </w:p>
-    <w:p>
-      <w:pPr>
-        <w:ind w:firstLine="720"/>
-        <w:rPr>
-          <w:rFonts w:asciiTheme="majorHAnsi" w:hAnsiTheme="majorHAnsi"/>
-          <w:b/>
-          <w:sz w:val="18"/>
-          <w:szCs w:val="18"/>
-          <w:lang w:eastAsia="es-CO"/>
-        </w:rPr>
-      </w:pPr>
-      <w:r>
-        <w:rPr>
-          <w:rFonts w:asciiTheme="majorHAnsi" w:hAnsiTheme="majorHAnsi"/>
-          <w:b/>
-          <w:sz w:val="18"/>
-          <w:szCs w:val="18"/>
-          <w:lang w:eastAsia="es-CO"/>
-        </w:rPr>
-        <w:t>Software used</w:t>
+      <w:r>
+        <w:rPr>
+          <w:rFonts w:asciiTheme="majorHAnsi" w:hAnsiTheme="majorHAnsi"/>
+          <w:sz w:val="18"/>
+          <w:szCs w:val="18"/>
+          <w:lang w:eastAsia="es-CO"/>
+        </w:rPr>
+        <w:t>Develop gameplay features for multiple work for hire projects</w:t>
+      </w:r>
+      <w:r>
+        <w:rPr>
+          <w:rFonts w:asciiTheme="majorHAnsi" w:hAnsiTheme="majorHAnsi"/>
+          <w:sz w:val="18"/>
+          <w:szCs w:val="18"/>
+          <w:lang w:eastAsia="es-CO"/>
+        </w:rPr>
+        <w:t>.</w:t>
       </w:r>
     </w:p>
     <w:p>
@@ -498,7 +401,26 @@
           <w:szCs w:val="18"/>
           <w:lang w:eastAsia="es-CO"/>
         </w:rPr>
-        <w:t>Unity, C#</w:t>
+        <w:t xml:space="preserve">Maintain and update code written by third </w:t>
+      </w:r>
+      <w:r>
+        <w:rPr>
+          <w:rFonts w:asciiTheme="majorHAnsi" w:hAnsiTheme="majorHAnsi"/>
+          <w:sz w:val="18"/>
+          <w:szCs w:val="18"/>
+          <w:lang w:eastAsia="es-CO"/>
+        </w:rPr>
+        <w:t>party</w:t>
+      </w:r>
+      <w:r>
+        <w:rPr>
+          <w:rFonts w:asciiTheme="majorHAnsi" w:hAnsiTheme="majorHAnsi"/>
+          <w:sz w:val="18"/>
+          <w:szCs w:val="18"/>
+          <w:lang w:eastAsia="es-CO"/>
+        </w:rPr>
+        <w:tab/>
+        <w:t>contractors.</w:t>
       </w:r>
     </w:p>
     <w:p>
@@ -509,18 +431,19 @@
           <w:b/>
           <w:sz w:val="18"/>
           <w:szCs w:val="18"/>
-          <w:lang w:eastAsia="es-CO"/>
-        </w:rPr>
-      </w:pPr>
-      <w:r>
-        <w:rPr>
-          <w:rFonts w:asciiTheme="majorHAnsi" w:hAnsiTheme="majorHAnsi"/>
-          <w:b/>
-          <w:sz w:val="18"/>
-          <w:szCs w:val="18"/>
-          <w:lang w:eastAsia="es-CO"/>
-        </w:rPr>
-        <w:t>Weekly Responsibilities</w:t>
+          <w:u w:val="single"/>
+          <w:lang w:eastAsia="es-CO"/>
+        </w:rPr>
+      </w:pPr>
+      <w:r>
+        <w:rPr>
+          <w:rFonts w:asciiTheme="majorHAnsi" w:hAnsiTheme="majorHAnsi"/>
+          <w:b/>
+          <w:sz w:val="18"/>
+          <w:szCs w:val="18"/>
+          <w:lang w:eastAsia="es-CO"/>
+        </w:rPr>
+        <w:t>Tools</w:t>
       </w:r>
     </w:p>
     <w:p>
@@ -544,130 +467,45 @@
           <w:szCs w:val="18"/>
           <w:lang w:eastAsia="es-CO"/>
         </w:rPr>
-        <w:t>Extended</w:t>
-      </w:r>
-      <w:r>
-        <w:rPr>
-          <w:rFonts w:asciiTheme="majorHAnsi" w:hAnsiTheme="majorHAnsi"/>
-          <w:sz w:val="18"/>
-          <w:szCs w:val="18"/>
-          <w:lang w:eastAsia="es-CO"/>
-        </w:rPr>
-        <w:t xml:space="preserve"> core functionality to some of the Main Characters and Enemies behaviors based on a MVC architecture created by the lead deve</w:t>
-      </w:r>
-      <w:bookmarkStart w:id="0" w:name="_GoBack"/>
-      <w:bookmarkEnd w:id="0"/>
-      <w:r>
-        <w:rPr>
-          <w:rFonts w:asciiTheme="majorHAnsi" w:hAnsiTheme="majorHAnsi"/>
-          <w:sz w:val="18"/>
-          <w:szCs w:val="18"/>
-          <w:lang w:eastAsia="es-CO"/>
-        </w:rPr>
-        <w:t>loper.</w:t>
+        <w:t>Unity, C#</w:t>
+      </w:r>
+      <w:r>
+        <w:rPr>
+          <w:rFonts w:asciiTheme="majorHAnsi" w:hAnsiTheme="majorHAnsi"/>
+          <w:sz w:val="18"/>
+          <w:szCs w:val="18"/>
+          <w:lang w:eastAsia="es-CO"/>
+        </w:rPr>
+        <w:t xml:space="preserve">, </w:t>
+      </w:r>
+      <w:proofErr w:type="spellStart"/>
+      <w:r>
+        <w:rPr>
+          <w:rFonts w:asciiTheme="majorHAnsi" w:hAnsiTheme="majorHAnsi"/>
+          <w:sz w:val="18"/>
+          <w:szCs w:val="18"/>
+          <w:lang w:eastAsia="es-CO"/>
+        </w:rPr>
+        <w:t>Git</w:t>
+      </w:r>
+      <w:proofErr w:type="spellEnd"/>
+      <w:r>
+        <w:rPr>
+          <w:rFonts w:asciiTheme="majorHAnsi" w:hAnsiTheme="majorHAnsi"/>
+          <w:sz w:val="18"/>
+          <w:szCs w:val="18"/>
+          <w:lang w:eastAsia="es-CO"/>
+        </w:rPr>
+        <w:t>.</w:t>
       </w:r>
     </w:p>
     <w:p>
       <w:pPr>
-        <w:pStyle w:val="Prrafodelista"/>
-        <w:numPr>
-          <w:ilvl w:val="0"/>
-          <w:numId w:val="21"/>
-        </w:numPr>
-        <w:rPr>
-          <w:rFonts w:asciiTheme="majorHAnsi" w:hAnsiTheme="majorHAnsi"/>
-          <w:sz w:val="18"/>
-          <w:szCs w:val="18"/>
-          <w:lang w:eastAsia="es-CO"/>
-        </w:rPr>
-      </w:pPr>
-      <w:r>
-        <w:rPr>
-          <w:rFonts w:asciiTheme="majorHAnsi" w:hAnsiTheme="majorHAnsi"/>
-          <w:sz w:val="18"/>
-          <w:szCs w:val="18"/>
-          <w:lang w:eastAsia="es-CO"/>
-        </w:rPr>
-        <w:t>Worked on multiple UIs' functionalities: Main Menu, Scrollable Map and Loading Scenes.</w:t>
-      </w:r>
-    </w:p>
-    <w:p>
-      <w:pPr>
-        <w:pStyle w:val="Prrafodelista"/>
-        <w:numPr>
-          <w:ilvl w:val="0"/>
-          <w:numId w:val="21"/>
-        </w:numPr>
-        <w:rPr>
-          <w:rFonts w:asciiTheme="majorHAnsi" w:hAnsiTheme="majorHAnsi"/>
-          <w:sz w:val="18"/>
-          <w:szCs w:val="18"/>
-          <w:lang w:eastAsia="es-CO"/>
-        </w:rPr>
-      </w:pPr>
-      <w:r>
-        <w:rPr>
-          <w:rFonts w:asciiTheme="majorHAnsi" w:hAnsiTheme="majorHAnsi"/>
-          <w:sz w:val="18"/>
-          <w:szCs w:val="18"/>
-          <w:lang w:eastAsia="es-CO"/>
-        </w:rPr>
-        <w:t xml:space="preserve"> </w:t>
-      </w:r>
-      <w:r>
-        <w:rPr>
-          <w:rFonts w:asciiTheme="majorHAnsi" w:hAnsiTheme="majorHAnsi"/>
-          <w:sz w:val="18"/>
-          <w:szCs w:val="18"/>
-          <w:lang w:eastAsia="es-CO"/>
-        </w:rPr>
-        <w:t>Integrate</w:t>
-      </w:r>
-      <w:r>
-        <w:rPr>
-          <w:rFonts w:asciiTheme="majorHAnsi" w:hAnsiTheme="majorHAnsi"/>
-          <w:sz w:val="18"/>
-          <w:szCs w:val="18"/>
-          <w:lang w:eastAsia="es-CO"/>
-        </w:rPr>
-        <w:t xml:space="preserve"> different kind of assets (Sprites, 3D Models, Textures, UI modules...), even, used Photoshop to cut, trim and export assets.</w:t>
-      </w:r>
-    </w:p>
-    <w:p>
-      <w:pPr>
-        <w:pStyle w:val="Prrafodelista"/>
-        <w:numPr>
-          <w:ilvl w:val="0"/>
-          <w:numId w:val="21"/>
-        </w:numPr>
-        <w:rPr>
-          <w:rFonts w:asciiTheme="majorHAnsi" w:hAnsiTheme="majorHAnsi"/>
-          <w:sz w:val="18"/>
-          <w:szCs w:val="18"/>
-          <w:lang w:eastAsia="es-CO"/>
-        </w:rPr>
-      </w:pPr>
-      <w:r>
-        <w:rPr>
-          <w:rFonts w:asciiTheme="majorHAnsi" w:hAnsiTheme="majorHAnsi"/>
-          <w:sz w:val="18"/>
-          <w:szCs w:val="18"/>
-          <w:lang w:eastAsia="es-CO"/>
-        </w:rPr>
-        <w:t>Optimized most of the images/textures to reduce the app's size.</w:t>
-      </w:r>
-    </w:p>
-    <w:p>
-      <w:pPr>
-        <w:pStyle w:val="Normal1"/>
-        <w:tabs>
-          <w:tab w:val="right" w:pos="10800"/>
-        </w:tabs>
-        <w:spacing w:line="240" w:lineRule="auto"/>
-        <w:rPr>
-          <w:rFonts w:asciiTheme="majorHAnsi" w:hAnsiTheme="majorHAnsi"/>
-          <w:sz w:val="18"/>
-          <w:szCs w:val="18"/>
+        <w:rPr>
+          <w:rFonts w:asciiTheme="majorHAnsi" w:hAnsiTheme="majorHAnsi"/>
+          <w:sz w:val="18"/>
+          <w:szCs w:val="18"/>
+          <w:lang w:eastAsia="es-CO"/>
         </w:rPr>
       </w:pPr>
     </w:p>
@@ -684,79 +522,155 @@
         <w:spacing w:line="240" w:lineRule="auto"/>
         <w:ind w:hanging="359"/>
         <w:rPr>
-          <w:rFonts w:asciiTheme="majorHAnsi" w:hAnsiTheme="majorHAnsi"/>
-          <w:sz w:val="18"/>
-          <w:szCs w:val="18"/>
-        </w:rPr>
-      </w:pPr>
-      <w:r>
-        <w:rPr>
-          <w:rFonts w:asciiTheme="majorHAnsi" w:eastAsia="Ubuntu" w:hAnsiTheme="majorHAnsi"/>
-          <w:b/>
-          <w:sz w:val="18"/>
-          <w:szCs w:val="18"/>
-        </w:rPr>
-        <w:t>Game Developer</w:t>
-      </w:r>
-      <w:r>
-        <w:rPr>
-          <w:rFonts w:asciiTheme="majorHAnsi" w:eastAsia="Ubuntu" w:hAnsiTheme="majorHAnsi"/>
-          <w:b/>
-          <w:sz w:val="18"/>
-          <w:szCs w:val="18"/>
-        </w:rPr>
-        <w:t xml:space="preserve"> / Software Engineer</w:t>
-      </w:r>
-      <w:r>
-        <w:rPr>
-          <w:rFonts w:asciiTheme="majorHAnsi" w:eastAsia="Ubuntu" w:hAnsiTheme="majorHAnsi"/>
-          <w:b/>
-          <w:sz w:val="18"/>
-          <w:szCs w:val="18"/>
-        </w:rPr>
-        <w:t>, Rainbow Tree Inc</w:t>
-      </w:r>
-      <w:r>
-        <w:rPr>
-          <w:rFonts w:asciiTheme="majorHAnsi" w:eastAsia="Ubuntu" w:hAnsiTheme="majorHAnsi"/>
-          <w:b/>
-          <w:sz w:val="18"/>
-          <w:szCs w:val="18"/>
-        </w:rPr>
-        <w:t>.</w:t>
-      </w:r>
-      <w:r>
-        <w:rPr>
-          <w:rFonts w:asciiTheme="majorHAnsi" w:eastAsia="Ubuntu" w:hAnsiTheme="majorHAnsi"/>
-          <w:b/>
-          <w:sz w:val="18"/>
-          <w:szCs w:val="18"/>
-        </w:rPr>
-        <w:t xml:space="preserve"> - </w:t>
-      </w:r>
-      <w:r>
-        <w:rPr>
-          <w:rFonts w:asciiTheme="majorHAnsi" w:eastAsia="Ubuntu" w:hAnsiTheme="majorHAnsi"/>
-          <w:b/>
-          <w:sz w:val="18"/>
-          <w:szCs w:val="18"/>
-        </w:rPr>
-        <w:t>Medellín</w:t>
-      </w:r>
-      <w:r>
-        <w:rPr>
-          <w:rFonts w:asciiTheme="majorHAnsi" w:eastAsia="Ubuntu" w:hAnsiTheme="majorHAnsi"/>
-          <w:b/>
-          <w:sz w:val="18"/>
-          <w:szCs w:val="18"/>
-        </w:rPr>
-        <w:t>, Colombia</w:t>
-      </w:r>
-      <w:r>
-        <w:rPr>
-          <w:rFonts w:asciiTheme="majorHAnsi" w:eastAsia="Ubuntu" w:hAnsiTheme="majorHAnsi"/>
-          <w:sz w:val="18"/>
-          <w:szCs w:val="18"/>
+          <w:rFonts w:asciiTheme="majorHAnsi" w:eastAsia="Ubuntu" w:hAnsiTheme="majorHAnsi"/>
+          <w:b/>
+          <w:i/>
+          <w:sz w:val="18"/>
+          <w:szCs w:val="18"/>
+        </w:rPr>
+      </w:pPr>
+      <w:proofErr w:type="spellStart"/>
+      <w:r>
+        <w:rPr>
+          <w:rFonts w:asciiTheme="majorHAnsi" w:hAnsiTheme="majorHAnsi"/>
+          <w:b/>
+          <w:i/>
+          <w:sz w:val="18"/>
+          <w:szCs w:val="18"/>
+          <w:lang w:eastAsia="es-CO"/>
+        </w:rPr>
+        <w:t>Moana</w:t>
+      </w:r>
+      <w:proofErr w:type="spellEnd"/>
+      <w:r>
+        <w:rPr>
+          <w:rFonts w:asciiTheme="majorHAnsi" w:hAnsiTheme="majorHAnsi"/>
+          <w:b/>
+          <w:i/>
+          <w:sz w:val="18"/>
+          <w:szCs w:val="18"/>
+          <w:lang w:eastAsia="es-CO"/>
+        </w:rPr>
+        <w:t xml:space="preserve">: Rhythm Run - </w:t>
+      </w:r>
+      <w:proofErr w:type="spellStart"/>
+      <w:r>
+        <w:rPr>
+          <w:rFonts w:asciiTheme="majorHAnsi" w:hAnsiTheme="majorHAnsi"/>
+          <w:b/>
+          <w:i/>
+          <w:sz w:val="18"/>
+          <w:szCs w:val="18"/>
+          <w:lang w:eastAsia="es-CO"/>
+        </w:rPr>
+        <w:t>Cocodrilo</w:t>
+      </w:r>
+      <w:proofErr w:type="spellEnd"/>
+      <w:r>
+        <w:rPr>
+          <w:rFonts w:asciiTheme="majorHAnsi" w:hAnsiTheme="majorHAnsi"/>
+          <w:b/>
+          <w:i/>
+          <w:sz w:val="18"/>
+          <w:szCs w:val="18"/>
+          <w:lang w:eastAsia="es-CO"/>
+        </w:rPr>
+        <w:t xml:space="preserve"> Dog Games</w:t>
+      </w:r>
+      <w:r>
+        <w:rPr>
+          <w:rFonts w:asciiTheme="majorHAnsi" w:hAnsiTheme="majorHAnsi"/>
+          <w:b/>
+          <w:i/>
+          <w:sz w:val="18"/>
+          <w:szCs w:val="18"/>
+          <w:lang w:eastAsia="es-CO"/>
+        </w:rPr>
+        <w:t xml:space="preserve"> </w:t>
+      </w:r>
+      <w:r>
+        <w:rPr>
+          <w:rFonts w:asciiTheme="majorHAnsi" w:hAnsiTheme="majorHAnsi"/>
+          <w:b/>
+          <w:i/>
+          <w:sz w:val="18"/>
+          <w:szCs w:val="18"/>
+          <w:lang w:eastAsia="es-CO"/>
+        </w:rPr>
+        <w:t xml:space="preserve">&amp; </w:t>
+      </w:r>
+      <w:r>
+        <w:rPr>
+          <w:rFonts w:asciiTheme="majorHAnsi" w:hAnsiTheme="majorHAnsi"/>
+          <w:b/>
+          <w:i/>
+          <w:sz w:val="18"/>
+          <w:szCs w:val="18"/>
+          <w:lang w:eastAsia="es-CO"/>
+        </w:rPr>
+        <w:t xml:space="preserve">Disney Interactive </w:t>
+      </w:r>
+      <w:r>
+        <w:rPr>
+          <w:rFonts w:asciiTheme="majorHAnsi" w:hAnsiTheme="majorHAnsi"/>
+          <w:b/>
+          <w:i/>
+          <w:sz w:val="18"/>
+          <w:szCs w:val="18"/>
+          <w:lang w:eastAsia="es-CO"/>
+        </w:rPr>
+        <w:t>–</w:t>
+      </w:r>
+      <w:r>
+        <w:rPr>
+          <w:rFonts w:asciiTheme="majorHAnsi" w:hAnsiTheme="majorHAnsi"/>
+          <w:b/>
+          <w:i/>
+          <w:sz w:val="18"/>
+          <w:szCs w:val="18"/>
+          <w:lang w:eastAsia="es-CO"/>
+        </w:rPr>
+        <w:t xml:space="preserve"> </w:t>
+      </w:r>
+      <w:proofErr w:type="spellStart"/>
+      <w:r>
+        <w:rPr>
+          <w:rFonts w:asciiTheme="majorHAnsi" w:hAnsiTheme="majorHAnsi"/>
+          <w:b/>
+          <w:sz w:val="18"/>
+          <w:szCs w:val="18"/>
+          <w:lang w:eastAsia="es-CO"/>
+        </w:rPr>
+        <w:t>iOS</w:t>
+      </w:r>
+      <w:proofErr w:type="spellEnd"/>
+      <w:r>
+        <w:rPr>
+          <w:rFonts w:asciiTheme="majorHAnsi" w:hAnsiTheme="majorHAnsi"/>
+          <w:b/>
+          <w:sz w:val="18"/>
+          <w:szCs w:val="18"/>
+          <w:lang w:eastAsia="es-CO"/>
+        </w:rPr>
+        <w:t xml:space="preserve"> Game</w:t>
+      </w:r>
+      <w:r>
+        <w:rPr>
+          <w:rFonts w:asciiTheme="majorHAnsi" w:hAnsiTheme="majorHAnsi"/>
+          <w:b/>
+          <w:sz w:val="18"/>
+          <w:szCs w:val="18"/>
+          <w:lang w:eastAsia="es-CO"/>
+        </w:rPr>
+        <w:t xml:space="preserve"> </w:t>
+      </w:r>
+      <w:r>
+        <w:rPr>
+          <w:rFonts w:asciiTheme="majorHAnsi" w:hAnsiTheme="majorHAnsi"/>
+          <w:b/>
+          <w:sz w:val="18"/>
+          <w:szCs w:val="18"/>
+          <w:lang w:eastAsia="es-CO"/>
         </w:rPr>
         <w:tab/>
       </w:r>
@@ -768,7 +682,7 @@
           <w:sz w:val="18"/>
           <w:szCs w:val="18"/>
         </w:rPr>
-        <w:t xml:space="preserve">October 2015 – </w:t>
+        <w:t>August</w:t>
       </w:r>
       <w:r>
         <w:rPr>
@@ -778,7 +692,7 @@
           <w:sz w:val="18"/>
           <w:szCs w:val="18"/>
         </w:rPr>
-        <w:t>November 2016</w:t>
+        <w:t xml:space="preserve"> 201</w:t>
       </w:r>
       <w:r>
         <w:rPr>
@@ -788,6 +702,36 @@
           <w:sz w:val="18"/>
           <w:szCs w:val="18"/>
         </w:rPr>
+        <w:t>6</w:t>
+      </w:r>
+      <w:r>
+        <w:rPr>
+          <w:rFonts w:asciiTheme="majorHAnsi" w:eastAsia="Ubuntu" w:hAnsiTheme="majorHAnsi"/>
+          <w:b/>
+          <w:i/>
+          <w:sz w:val="18"/>
+          <w:szCs w:val="18"/>
+        </w:rPr>
+        <w:t xml:space="preserve"> – </w:t>
+      </w:r>
+      <w:r>
+        <w:rPr>
+          <w:rFonts w:asciiTheme="majorHAnsi" w:eastAsia="Ubuntu" w:hAnsiTheme="majorHAnsi"/>
+          <w:b/>
+          <w:i/>
+          <w:sz w:val="18"/>
+          <w:szCs w:val="18"/>
+        </w:rPr>
+        <w:t>December 2016</w:t>
+      </w:r>
+      <w:r>
+        <w:rPr>
+          <w:rFonts w:asciiTheme="majorHAnsi" w:eastAsia="Ubuntu" w:hAnsiTheme="majorHAnsi"/>
+          <w:b/>
+          <w:i/>
+          <w:sz w:val="18"/>
+          <w:szCs w:val="18"/>
+        </w:rPr>
         <w:t xml:space="preserve">: </w:t>
       </w:r>
       <w:r>
@@ -797,32 +741,26 @@
           <w:sz w:val="18"/>
           <w:szCs w:val="18"/>
         </w:rPr>
-        <w:t>Onsite</w:t>
-      </w:r>
-    </w:p>
-    <w:p>
-      <w:pPr>
-        <w:pStyle w:val="Normal1"/>
-        <w:tabs>
-          <w:tab w:val="right" w:pos="10800"/>
-        </w:tabs>
-        <w:spacing w:line="240" w:lineRule="auto"/>
-        <w:ind w:left="720"/>
-        <w:rPr>
-          <w:rFonts w:asciiTheme="majorHAnsi" w:hAnsiTheme="majorHAnsi"/>
-          <w:b/>
-          <w:sz w:val="18"/>
-          <w:szCs w:val="18"/>
-        </w:rPr>
-      </w:pPr>
-      <w:r>
-        <w:rPr>
-          <w:rFonts w:asciiTheme="majorHAnsi" w:hAnsiTheme="majorHAnsi"/>
-          <w:b/>
-          <w:sz w:val="18"/>
-          <w:szCs w:val="18"/>
-        </w:rPr>
-        <w:t>Titles Worked</w:t>
+        <w:t>Remote</w:t>
+      </w:r>
+      <w:r>
+        <w:rPr>
+          <w:rFonts w:asciiTheme="majorHAnsi" w:eastAsia="Ubuntu" w:hAnsiTheme="majorHAnsi"/>
+          <w:b/>
+          <w:i/>
+          <w:sz w:val="18"/>
+          <w:szCs w:val="18"/>
+        </w:rPr>
+        <w:br/>
+      </w:r>
+      <w:r>
+        <w:rPr>
+          <w:rFonts w:asciiTheme="majorHAnsi" w:eastAsia="Ubuntu" w:hAnsiTheme="majorHAnsi"/>
+          <w:b/>
+          <w:sz w:val="18"/>
+          <w:szCs w:val="18"/>
+        </w:rPr>
+        <w:t>Gameplay and UI Programmer</w:t>
       </w:r>
     </w:p>
     <w:p>
@@ -842,53 +780,38 @@
       <w:r>
         <w:rPr>
           <w:rFonts w:asciiTheme="majorHAnsi" w:hAnsiTheme="majorHAnsi"/>
-          <w:i/>
-          <w:sz w:val="18"/>
-          <w:szCs w:val="18"/>
-          <w:lang w:eastAsia="es-CO"/>
-        </w:rPr>
-        <w:t>50</w:t>
-      </w:r>
-      <w:r>
-        <w:rPr>
-          <w:rFonts w:asciiTheme="majorHAnsi" w:hAnsiTheme="majorHAnsi"/>
-          <w:i/>
-          <w:sz w:val="18"/>
-          <w:szCs w:val="18"/>
-          <w:lang w:eastAsia="es-CO"/>
-        </w:rPr>
-        <w:t>+ published</w:t>
-      </w:r>
-      <w:r>
-        <w:rPr>
-          <w:rFonts w:asciiTheme="majorHAnsi" w:hAnsiTheme="majorHAnsi"/>
-          <w:sz w:val="18"/>
-          <w:szCs w:val="18"/>
-          <w:lang w:eastAsia="es-CO"/>
-        </w:rPr>
-        <w:t xml:space="preserve"> web games.</w:t>
-      </w:r>
-    </w:p>
-    <w:p>
-      <w:pPr>
-        <w:ind w:firstLine="720"/>
-        <w:rPr>
-          <w:rFonts w:asciiTheme="majorHAnsi" w:hAnsiTheme="majorHAnsi"/>
-          <w:b/>
-          <w:sz w:val="18"/>
-          <w:szCs w:val="18"/>
-          <w:lang w:eastAsia="es-CO"/>
-        </w:rPr>
-      </w:pPr>
-      <w:r>
-        <w:rPr>
-          <w:rFonts w:asciiTheme="majorHAnsi" w:hAnsiTheme="majorHAnsi"/>
-          <w:b/>
-          <w:sz w:val="18"/>
-          <w:szCs w:val="18"/>
-          <w:lang w:eastAsia="es-CO"/>
-        </w:rPr>
-        <w:t>Software used</w:t>
+          <w:sz w:val="18"/>
+          <w:szCs w:val="18"/>
+          <w:lang w:eastAsia="es-CO"/>
+        </w:rPr>
+        <w:t>Extended a core functionality to some of the Main Char</w:t>
+      </w:r>
+      <w:r>
+        <w:rPr>
+          <w:rFonts w:asciiTheme="majorHAnsi" w:hAnsiTheme="majorHAnsi"/>
+          <w:sz w:val="18"/>
+          <w:szCs w:val="18"/>
+          <w:lang w:eastAsia="es-CO"/>
+        </w:rPr>
+        <w:t>acters' and Enemies' behaviors</w:t>
+      </w:r>
+      <w:r>
+        <w:rPr>
+          <w:rFonts w:asciiTheme="majorHAnsi" w:hAnsiTheme="majorHAnsi"/>
+          <w:sz w:val="18"/>
+          <w:szCs w:val="18"/>
+          <w:lang w:eastAsia="es-CO"/>
+        </w:rPr>
+        <w:t>*</w:t>
+      </w:r>
+      <w:r>
+        <w:rPr>
+          <w:rFonts w:asciiTheme="majorHAnsi" w:hAnsiTheme="majorHAnsi"/>
+          <w:sz w:val="18"/>
+          <w:szCs w:val="18"/>
+          <w:lang w:eastAsia="es-CO"/>
+        </w:rPr>
+        <w:t>.</w:t>
       </w:r>
     </w:p>
     <w:p>
@@ -896,7 +819,7 @@
         <w:pStyle w:val="Prrafodelista"/>
         <w:numPr>
           <w:ilvl w:val="0"/>
-          <w:numId w:val="29"/>
+          <w:numId w:val="21"/>
         </w:numPr>
         <w:rPr>
           <w:rFonts w:asciiTheme="majorHAnsi" w:hAnsiTheme="majorHAnsi"/>
@@ -912,166 +835,7 @@
           <w:szCs w:val="18"/>
           <w:lang w:eastAsia="es-CO"/>
         </w:rPr>
-        <w:t>JavaScript</w:t>
-      </w:r>
-      <w:r>
-        <w:rPr>
-          <w:rFonts w:asciiTheme="majorHAnsi" w:hAnsiTheme="majorHAnsi"/>
-          <w:sz w:val="18"/>
-          <w:szCs w:val="18"/>
-          <w:lang w:eastAsia="es-CO"/>
-        </w:rPr>
-        <w:t>, HTML, CSS,</w:t>
-      </w:r>
-      <w:r>
-        <w:rPr>
-          <w:rFonts w:asciiTheme="majorHAnsi" w:hAnsiTheme="majorHAnsi"/>
-          <w:sz w:val="18"/>
-          <w:szCs w:val="18"/>
-          <w:lang w:eastAsia="es-CO"/>
-        </w:rPr>
-        <w:t xml:space="preserve"> </w:t>
-      </w:r>
-      <w:proofErr w:type="spellStart"/>
-      <w:r>
-        <w:rPr>
-          <w:rFonts w:asciiTheme="majorHAnsi" w:hAnsiTheme="majorHAnsi"/>
-          <w:sz w:val="18"/>
-          <w:szCs w:val="18"/>
-          <w:lang w:eastAsia="es-CO"/>
-        </w:rPr>
-        <w:t>Phaser</w:t>
-      </w:r>
-      <w:proofErr w:type="spellEnd"/>
-      <w:r>
-        <w:rPr>
-          <w:rFonts w:asciiTheme="majorHAnsi" w:hAnsiTheme="majorHAnsi"/>
-          <w:sz w:val="18"/>
-          <w:szCs w:val="18"/>
-          <w:lang w:eastAsia="es-CO"/>
-        </w:rPr>
-        <w:t xml:space="preserve"> Library</w:t>
-      </w:r>
-      <w:r>
-        <w:rPr>
-          <w:rFonts w:asciiTheme="majorHAnsi" w:hAnsiTheme="majorHAnsi"/>
-          <w:sz w:val="18"/>
-          <w:szCs w:val="18"/>
-          <w:lang w:eastAsia="es-CO"/>
-        </w:rPr>
-        <w:t>, Game</w:t>
-      </w:r>
-      <w:r>
-        <w:rPr>
-          <w:rFonts w:asciiTheme="majorHAnsi" w:hAnsiTheme="majorHAnsi"/>
-          <w:sz w:val="18"/>
-          <w:szCs w:val="18"/>
-          <w:lang w:eastAsia="es-CO"/>
-        </w:rPr>
-        <w:t xml:space="preserve"> </w:t>
-      </w:r>
-      <w:r>
-        <w:rPr>
-          <w:rFonts w:asciiTheme="majorHAnsi" w:hAnsiTheme="majorHAnsi"/>
-          <w:sz w:val="18"/>
-          <w:szCs w:val="18"/>
-          <w:lang w:eastAsia="es-CO"/>
-        </w:rPr>
-        <w:t xml:space="preserve">Maker </w:t>
-      </w:r>
-      <w:r>
-        <w:rPr>
-          <w:rFonts w:asciiTheme="majorHAnsi" w:hAnsiTheme="majorHAnsi"/>
-          <w:sz w:val="18"/>
-          <w:szCs w:val="18"/>
-          <w:lang w:eastAsia="es-CO"/>
-        </w:rPr>
-        <w:t>Studio</w:t>
-      </w:r>
-      <w:r>
-        <w:rPr>
-          <w:rFonts w:asciiTheme="majorHAnsi" w:hAnsiTheme="majorHAnsi"/>
-          <w:sz w:val="18"/>
-          <w:szCs w:val="18"/>
-          <w:lang w:eastAsia="es-CO"/>
-        </w:rPr>
-        <w:t>,</w:t>
-      </w:r>
-      <w:r>
-        <w:rPr>
-          <w:rFonts w:asciiTheme="majorHAnsi" w:hAnsiTheme="majorHAnsi"/>
-          <w:sz w:val="18"/>
-          <w:szCs w:val="18"/>
-          <w:lang w:eastAsia="es-CO"/>
-        </w:rPr>
-        <w:t xml:space="preserve"> Java</w:t>
-      </w:r>
-      <w:r>
-        <w:rPr>
-          <w:rFonts w:asciiTheme="majorHAnsi" w:hAnsiTheme="majorHAnsi"/>
-          <w:sz w:val="18"/>
-          <w:szCs w:val="18"/>
-          <w:lang w:eastAsia="es-CO"/>
-        </w:rPr>
-        <w:t xml:space="preserve"> (Tools), Unity and C# (App</w:t>
-      </w:r>
-      <w:r>
-        <w:rPr>
-          <w:rFonts w:asciiTheme="majorHAnsi" w:hAnsiTheme="majorHAnsi"/>
-          <w:sz w:val="18"/>
-          <w:szCs w:val="18"/>
-          <w:lang w:eastAsia="es-CO"/>
-        </w:rPr>
-        <w:t xml:space="preserve"> research and</w:t>
-      </w:r>
-      <w:r>
-        <w:rPr>
-          <w:rFonts w:asciiTheme="majorHAnsi" w:hAnsiTheme="majorHAnsi"/>
-          <w:sz w:val="18"/>
-          <w:szCs w:val="18"/>
-          <w:lang w:eastAsia="es-CO"/>
-        </w:rPr>
-        <w:t xml:space="preserve"> </w:t>
-      </w:r>
-      <w:r>
-        <w:rPr>
-          <w:rFonts w:asciiTheme="majorHAnsi" w:hAnsiTheme="majorHAnsi"/>
-          <w:sz w:val="18"/>
-          <w:szCs w:val="18"/>
-          <w:lang w:eastAsia="es-CO"/>
-        </w:rPr>
-        <w:t>t</w:t>
-      </w:r>
-      <w:r>
-        <w:rPr>
-          <w:rFonts w:asciiTheme="majorHAnsi" w:hAnsiTheme="majorHAnsi"/>
-          <w:sz w:val="18"/>
-          <w:szCs w:val="18"/>
-          <w:lang w:eastAsia="es-CO"/>
-        </w:rPr>
-        <w:t>esting)</w:t>
-      </w:r>
-    </w:p>
-    <w:p>
-      <w:pPr>
-        <w:ind w:left="720"/>
-        <w:rPr>
-          <w:rFonts w:asciiTheme="majorHAnsi" w:hAnsiTheme="majorHAnsi"/>
-          <w:b/>
-          <w:sz w:val="18"/>
-          <w:szCs w:val="18"/>
-          <w:lang w:eastAsia="es-CO"/>
-        </w:rPr>
-      </w:pPr>
-      <w:r>
-        <w:rPr>
-          <w:rFonts w:asciiTheme="majorHAnsi" w:hAnsiTheme="majorHAnsi"/>
-          <w:b/>
-          <w:sz w:val="18"/>
-          <w:szCs w:val="18"/>
-          <w:lang w:eastAsia="es-CO"/>
-        </w:rPr>
-        <w:t>Weekly Responsibilities</w:t>
+        <w:t>Worked on multiple UIs' functionalities: Main Menu, Scrollable Map and Loading Scenes.</w:t>
       </w:r>
     </w:p>
     <w:p>
@@ -1079,7 +843,7 @@
         <w:pStyle w:val="Prrafodelista"/>
         <w:numPr>
           <w:ilvl w:val="0"/>
-          <w:numId w:val="28"/>
+          <w:numId w:val="21"/>
         </w:numPr>
         <w:rPr>
           <w:rFonts w:asciiTheme="majorHAnsi" w:hAnsiTheme="majorHAnsi"/>
@@ -1095,16 +859,16 @@
           <w:szCs w:val="18"/>
           <w:lang w:eastAsia="es-CO"/>
         </w:rPr>
-        <w:t>Develop games</w:t>
-      </w:r>
-      <w:r>
-        <w:rPr>
-          <w:rFonts w:asciiTheme="majorHAnsi" w:hAnsiTheme="majorHAnsi"/>
-          <w:sz w:val="18"/>
-          <w:szCs w:val="18"/>
-          <w:lang w:eastAsia="es-CO"/>
-        </w:rPr>
-        <w:t xml:space="preserve"> for HTML5, Android and </w:t>
+        <w:t>Programmed a modular system to</w:t>
+      </w:r>
+      <w:r>
+        <w:rPr>
+          <w:rFonts w:asciiTheme="majorHAnsi" w:hAnsiTheme="majorHAnsi"/>
+          <w:sz w:val="18"/>
+          <w:szCs w:val="18"/>
+          <w:lang w:eastAsia="es-CO"/>
+        </w:rPr>
+        <w:t xml:space="preserve"> create random-</w:t>
       </w:r>
       <w:proofErr w:type="spellStart"/>
       <w:r>
@@ -1114,7 +878,7 @@
           <w:szCs w:val="18"/>
           <w:lang w:eastAsia="es-CO"/>
         </w:rPr>
-        <w:t>iOS</w:t>
+        <w:t>loopable</w:t>
       </w:r>
       <w:proofErr w:type="spellEnd"/>
       <w:r>
@@ -1124,54 +888,7 @@
           <w:szCs w:val="18"/>
           <w:lang w:eastAsia="es-CO"/>
         </w:rPr>
-        <w:t xml:space="preserve"> platforms</w:t>
-      </w:r>
-      <w:r>
-        <w:rPr>
-          <w:rFonts w:asciiTheme="majorHAnsi" w:hAnsiTheme="majorHAnsi"/>
-          <w:sz w:val="18"/>
-          <w:szCs w:val="18"/>
-          <w:lang w:eastAsia="es-CO"/>
-        </w:rPr>
-        <w:t xml:space="preserve">, using the </w:t>
-      </w:r>
-      <w:proofErr w:type="spellStart"/>
-      <w:r>
-        <w:rPr>
-          <w:rFonts w:asciiTheme="majorHAnsi" w:hAnsiTheme="majorHAnsi"/>
-          <w:sz w:val="18"/>
-          <w:szCs w:val="18"/>
-          <w:lang w:eastAsia="es-CO"/>
-        </w:rPr>
-        <w:t>Phaser</w:t>
-      </w:r>
-      <w:proofErr w:type="spellEnd"/>
-      <w:r>
-        <w:rPr>
-          <w:rFonts w:asciiTheme="majorHAnsi" w:hAnsiTheme="majorHAnsi"/>
-          <w:sz w:val="18"/>
-          <w:szCs w:val="18"/>
-          <w:lang w:eastAsia="es-CO"/>
-        </w:rPr>
-        <w:t xml:space="preserve"> library</w:t>
-      </w:r>
-      <w:r>
-        <w:rPr>
-          <w:rFonts w:asciiTheme="majorHAnsi" w:hAnsiTheme="majorHAnsi"/>
-          <w:sz w:val="18"/>
-          <w:szCs w:val="18"/>
-          <w:lang w:eastAsia="es-CO"/>
-        </w:rPr>
-        <w:t xml:space="preserve"> and Game Maker Studio</w:t>
-      </w:r>
-      <w:r>
-        <w:rPr>
-          <w:rFonts w:asciiTheme="majorHAnsi" w:hAnsiTheme="majorHAnsi"/>
-          <w:sz w:val="18"/>
-          <w:szCs w:val="18"/>
-          <w:lang w:eastAsia="es-CO"/>
-        </w:rPr>
-        <w:t>.</w:t>
+        <w:t xml:space="preserve"> levels*.</w:t>
       </w:r>
     </w:p>
     <w:p>
@@ -1179,7 +896,7 @@
         <w:pStyle w:val="Prrafodelista"/>
         <w:numPr>
           <w:ilvl w:val="0"/>
-          <w:numId w:val="28"/>
+          <w:numId w:val="21"/>
         </w:numPr>
         <w:rPr>
           <w:rFonts w:asciiTheme="majorHAnsi" w:hAnsiTheme="majorHAnsi"/>
@@ -1195,7 +912,7 @@
           <w:szCs w:val="18"/>
           <w:lang w:eastAsia="es-CO"/>
         </w:rPr>
-        <w:t>Develop different in-house tools to reduce workflow time, especially used by the technical artist.</w:t>
+        <w:t>Integrated different kind of assets (Sprites, 3D Models, Textures, UI modules...).</w:t>
       </w:r>
     </w:p>
     <w:p>
@@ -1203,7 +920,7 @@
         <w:pStyle w:val="Prrafodelista"/>
         <w:numPr>
           <w:ilvl w:val="0"/>
-          <w:numId w:val="28"/>
+          <w:numId w:val="21"/>
         </w:numPr>
         <w:rPr>
           <w:rFonts w:asciiTheme="majorHAnsi" w:hAnsiTheme="majorHAnsi"/>
@@ -1219,7 +936,7 @@
           <w:szCs w:val="18"/>
           <w:lang w:eastAsia="es-CO"/>
         </w:rPr>
-        <w:t>Contribute to allow a Multi-Resolution compatibility between different devices and browsers.</w:t>
+        <w:t>Used Photoshop to cut, trim and export some assets.</w:t>
       </w:r>
     </w:p>
     <w:p>
@@ -1227,7 +944,7 @@
         <w:pStyle w:val="Prrafodelista"/>
         <w:numPr>
           <w:ilvl w:val="0"/>
-          <w:numId w:val="28"/>
+          <w:numId w:val="21"/>
         </w:numPr>
         <w:rPr>
           <w:rFonts w:asciiTheme="majorHAnsi" w:hAnsiTheme="majorHAnsi"/>
@@ -1243,13 +960,181 @@
           <w:szCs w:val="18"/>
           <w:lang w:eastAsia="es-CO"/>
         </w:rPr>
-        <w:t>Evaluate new technologies and summarized the ones that works better for the games and apps to be developed.</w:t>
+        <w:t>Optimized most of the images/textures to reduce the app's size.</w:t>
       </w:r>
     </w:p>
     <w:p>
       <w:pPr>
-        <w:rPr>
-          <w:rFonts w:asciiTheme="majorHAnsi" w:hAnsiTheme="majorHAnsi"/>
+        <w:pStyle w:val="Prrafodelista"/>
+        <w:numPr>
+          <w:ilvl w:val="0"/>
+          <w:numId w:val="21"/>
+        </w:numPr>
+        <w:rPr>
+          <w:rFonts w:asciiTheme="majorHAnsi" w:hAnsiTheme="majorHAnsi"/>
+          <w:sz w:val="18"/>
+          <w:szCs w:val="18"/>
+          <w:lang w:eastAsia="es-CO"/>
+        </w:rPr>
+      </w:pPr>
+      <w:r>
+        <w:rPr>
+          <w:rFonts w:asciiTheme="majorHAnsi" w:hAnsiTheme="majorHAnsi"/>
+          <w:sz w:val="18"/>
+          <w:szCs w:val="18"/>
+          <w:lang w:eastAsia="es-CO"/>
+        </w:rPr>
+        <w:t>Worked on some UI animations using the Unity Animation Editor.</w:t>
+      </w:r>
+      <w:r>
+        <w:rPr>
+          <w:rFonts w:asciiTheme="majorHAnsi" w:hAnsiTheme="majorHAnsi"/>
+          <w:sz w:val="18"/>
+          <w:szCs w:val="18"/>
+          <w:lang w:eastAsia="es-CO"/>
+        </w:rPr>
+        <w:br/>
+      </w:r>
+    </w:p>
+    <w:p>
+      <w:pPr>
+        <w:ind w:firstLine="720"/>
+        <w:rPr>
+          <w:rFonts w:asciiTheme="majorHAnsi" w:hAnsiTheme="majorHAnsi"/>
+          <w:sz w:val="18"/>
+          <w:szCs w:val="18"/>
+          <w:lang w:eastAsia="es-CO"/>
+        </w:rPr>
+      </w:pPr>
+      <w:r>
+        <w:rPr>
+          <w:rFonts w:asciiTheme="majorHAnsi" w:hAnsiTheme="majorHAnsi"/>
+          <w:sz w:val="18"/>
+          <w:szCs w:val="18"/>
+          <w:lang w:eastAsia="es-CO"/>
+        </w:rPr>
+        <w:t>This title was featured by Apple.</w:t>
+      </w:r>
+    </w:p>
+    <w:p>
+      <w:pPr>
+        <w:ind w:firstLine="720"/>
+        <w:rPr>
+          <w:rFonts w:asciiTheme="majorHAnsi" w:hAnsiTheme="majorHAnsi"/>
+          <w:sz w:val="18"/>
+          <w:szCs w:val="18"/>
+          <w:lang w:eastAsia="es-CO"/>
+        </w:rPr>
+      </w:pPr>
+      <w:r>
+        <w:rPr>
+          <w:rFonts w:asciiTheme="majorHAnsi" w:hAnsiTheme="majorHAnsi"/>
+          <w:sz w:val="18"/>
+          <w:szCs w:val="18"/>
+          <w:lang w:eastAsia="es-CO"/>
+        </w:rPr>
+        <w:t>* based on code developed by the Lead Programmer</w:t>
+      </w:r>
+      <w:r>
+        <w:rPr>
+          <w:rFonts w:asciiTheme="majorHAnsi" w:hAnsiTheme="majorHAnsi"/>
+          <w:sz w:val="18"/>
+          <w:szCs w:val="18"/>
+          <w:lang w:eastAsia="es-CO"/>
+        </w:rPr>
+        <w:t>.</w:t>
+      </w:r>
+    </w:p>
+    <w:p>
+      <w:pPr>
+        <w:ind w:left="720"/>
+        <w:rPr>
+          <w:rFonts w:asciiTheme="majorHAnsi" w:hAnsiTheme="majorHAnsi"/>
+          <w:b/>
+          <w:sz w:val="18"/>
+          <w:szCs w:val="18"/>
+          <w:u w:val="single"/>
+          <w:lang w:eastAsia="es-CO"/>
+        </w:rPr>
+      </w:pPr>
+      <w:r>
+        <w:rPr>
+          <w:rFonts w:asciiTheme="majorHAnsi" w:hAnsiTheme="majorHAnsi"/>
+          <w:b/>
+          <w:sz w:val="18"/>
+          <w:szCs w:val="18"/>
+          <w:lang w:eastAsia="es-CO"/>
+        </w:rPr>
+        <w:t>Tools</w:t>
+      </w:r>
+    </w:p>
+    <w:p>
+      <w:pPr>
+        <w:pStyle w:val="Prrafodelista"/>
+        <w:numPr>
+          <w:ilvl w:val="0"/>
+          <w:numId w:val="21"/>
+        </w:numPr>
+        <w:rPr>
+          <w:rFonts w:asciiTheme="majorHAnsi" w:hAnsiTheme="majorHAnsi"/>
+          <w:sz w:val="18"/>
+          <w:szCs w:val="18"/>
+          <w:lang w:eastAsia="es-CO"/>
+        </w:rPr>
+      </w:pPr>
+      <w:r>
+        <w:rPr>
+          <w:rFonts w:asciiTheme="majorHAnsi" w:hAnsiTheme="majorHAnsi"/>
+          <w:sz w:val="18"/>
+          <w:szCs w:val="18"/>
+          <w:lang w:eastAsia="es-CO"/>
+        </w:rPr>
+        <w:t>Unity, C#</w:t>
+      </w:r>
+      <w:r>
+        <w:rPr>
+          <w:rFonts w:asciiTheme="majorHAnsi" w:hAnsiTheme="majorHAnsi"/>
+          <w:sz w:val="18"/>
+          <w:szCs w:val="18"/>
+          <w:lang w:eastAsia="es-CO"/>
+        </w:rPr>
+        <w:t xml:space="preserve">, </w:t>
+      </w:r>
+      <w:proofErr w:type="spellStart"/>
+      <w:r>
+        <w:rPr>
+          <w:rFonts w:asciiTheme="majorHAnsi" w:hAnsiTheme="majorHAnsi"/>
+          <w:sz w:val="18"/>
+          <w:szCs w:val="18"/>
+          <w:lang w:eastAsia="es-CO"/>
+        </w:rPr>
+        <w:t>Git</w:t>
+      </w:r>
+      <w:proofErr w:type="spellEnd"/>
+      <w:r>
+        <w:rPr>
+          <w:rFonts w:asciiTheme="majorHAnsi" w:hAnsiTheme="majorHAnsi"/>
+          <w:sz w:val="18"/>
+          <w:szCs w:val="18"/>
+          <w:lang w:eastAsia="es-CO"/>
+        </w:rPr>
+        <w:t>, Photoshop</w:t>
+      </w:r>
+      <w:r>
+        <w:rPr>
+          <w:rFonts w:asciiTheme="majorHAnsi" w:hAnsiTheme="majorHAnsi"/>
+          <w:sz w:val="18"/>
+          <w:szCs w:val="18"/>
+          <w:lang w:eastAsia="es-CO"/>
+        </w:rPr>
+        <w:t>.</w:t>
+      </w:r>
+    </w:p>
+    <w:p>
+      <w:pPr>
+        <w:rPr>
+          <w:rFonts w:asciiTheme="majorHAnsi" w:hAnsiTheme="majorHAnsi"/>
+          <w:b/>
           <w:sz w:val="18"/>
           <w:szCs w:val="18"/>
           <w:lang w:eastAsia="es-CO"/>
@@ -1269,79 +1154,66 @@
         <w:spacing w:line="240" w:lineRule="auto"/>
         <w:ind w:hanging="359"/>
         <w:rPr>
-          <w:rFonts w:asciiTheme="majorHAnsi" w:hAnsiTheme="majorHAnsi"/>
-          <w:sz w:val="18"/>
-          <w:szCs w:val="18"/>
-        </w:rPr>
-      </w:pPr>
-      <w:r>
-        <w:rPr>
-          <w:rFonts w:asciiTheme="majorHAnsi" w:eastAsia="Ubuntu" w:hAnsiTheme="majorHAnsi"/>
-          <w:b/>
-          <w:sz w:val="18"/>
-          <w:szCs w:val="18"/>
-        </w:rPr>
-        <w:t>Game Developer</w:t>
-      </w:r>
-      <w:r>
-        <w:rPr>
-          <w:rFonts w:asciiTheme="majorHAnsi" w:eastAsia="Ubuntu" w:hAnsiTheme="majorHAnsi"/>
-          <w:b/>
-          <w:sz w:val="18"/>
-          <w:szCs w:val="18"/>
-        </w:rPr>
-        <w:t xml:space="preserve"> Intern, </w:t>
-      </w:r>
-      <w:r>
-        <w:rPr>
-          <w:rFonts w:asciiTheme="majorHAnsi" w:eastAsia="Ubuntu" w:hAnsiTheme="majorHAnsi"/>
-          <w:b/>
-          <w:sz w:val="18"/>
-          <w:szCs w:val="18"/>
-        </w:rPr>
-        <w:t>Cocodrilo Dog Games</w:t>
-      </w:r>
-      <w:r>
-        <w:rPr>
-          <w:rFonts w:asciiTheme="majorHAnsi" w:eastAsia="Ubuntu" w:hAnsiTheme="majorHAnsi"/>
-          <w:b/>
-          <w:sz w:val="18"/>
-          <w:szCs w:val="18"/>
-        </w:rPr>
-        <w:t xml:space="preserve"> - </w:t>
-      </w:r>
-      <w:r>
-        <w:rPr>
-          <w:rFonts w:asciiTheme="majorHAnsi" w:eastAsia="Ubuntu" w:hAnsiTheme="majorHAnsi"/>
-          <w:b/>
-          <w:sz w:val="18"/>
-          <w:szCs w:val="18"/>
-        </w:rPr>
-        <w:t>Bogotá</w:t>
-      </w:r>
-      <w:r>
-        <w:rPr>
-          <w:rFonts w:asciiTheme="majorHAnsi" w:eastAsia="Ubuntu" w:hAnsiTheme="majorHAnsi"/>
-          <w:b/>
-          <w:sz w:val="18"/>
-          <w:szCs w:val="18"/>
-        </w:rPr>
-        <w:t xml:space="preserve">, </w:t>
-      </w:r>
-      <w:r>
-        <w:rPr>
-          <w:rFonts w:asciiTheme="majorHAnsi" w:eastAsia="Ubuntu" w:hAnsiTheme="majorHAnsi"/>
-          <w:b/>
-          <w:sz w:val="18"/>
-          <w:szCs w:val="18"/>
-        </w:rPr>
-        <w:t>Colombia</w:t>
-      </w:r>
-      <w:r>
-        <w:rPr>
-          <w:rFonts w:asciiTheme="majorHAnsi" w:eastAsia="Ubuntu" w:hAnsiTheme="majorHAnsi"/>
-          <w:sz w:val="18"/>
-          <w:szCs w:val="18"/>
+          <w:rFonts w:asciiTheme="majorHAnsi" w:eastAsia="Ubuntu" w:hAnsiTheme="majorHAnsi"/>
+          <w:b/>
+          <w:i/>
+          <w:sz w:val="18"/>
+          <w:szCs w:val="18"/>
+        </w:rPr>
+      </w:pPr>
+      <w:r>
+        <w:rPr>
+          <w:rFonts w:asciiTheme="majorHAnsi" w:hAnsiTheme="majorHAnsi"/>
+          <w:b/>
+          <w:i/>
+          <w:sz w:val="18"/>
+          <w:szCs w:val="18"/>
+          <w:lang w:eastAsia="es-CO"/>
+        </w:rPr>
+        <w:t>50+ published web games</w:t>
+      </w:r>
+      <w:r>
+        <w:rPr>
+          <w:rFonts w:asciiTheme="majorHAnsi" w:hAnsiTheme="majorHAnsi"/>
+          <w:b/>
+          <w:i/>
+          <w:sz w:val="18"/>
+          <w:szCs w:val="18"/>
+          <w:lang w:eastAsia="es-CO"/>
+        </w:rPr>
+        <w:t xml:space="preserve"> – </w:t>
+      </w:r>
+      <w:r>
+        <w:rPr>
+          <w:rFonts w:asciiTheme="majorHAnsi" w:hAnsiTheme="majorHAnsi"/>
+          <w:b/>
+          <w:i/>
+          <w:sz w:val="18"/>
+          <w:szCs w:val="18"/>
+          <w:lang w:eastAsia="es-CO"/>
+        </w:rPr>
+        <w:t xml:space="preserve">Rainbow Tree </w:t>
+      </w:r>
+      <w:proofErr w:type="spellStart"/>
+      <w:r>
+        <w:rPr>
+          <w:rFonts w:asciiTheme="majorHAnsi" w:hAnsiTheme="majorHAnsi"/>
+          <w:b/>
+          <w:i/>
+          <w:sz w:val="18"/>
+          <w:szCs w:val="18"/>
+          <w:lang w:eastAsia="es-CO"/>
+        </w:rPr>
+        <w:t>Inc</w:t>
+      </w:r>
+      <w:proofErr w:type="spellEnd"/>
+      <w:r>
+        <w:rPr>
+          <w:rFonts w:asciiTheme="majorHAnsi" w:hAnsiTheme="majorHAnsi"/>
+          <w:b/>
+          <w:sz w:val="18"/>
+          <w:szCs w:val="18"/>
+          <w:lang w:eastAsia="es-CO"/>
         </w:rPr>
         <w:tab/>
       </w:r>
@@ -1353,7 +1225,7 @@
           <w:sz w:val="18"/>
           <w:szCs w:val="18"/>
         </w:rPr>
-        <w:t>February</w:t>
+        <w:t xml:space="preserve">October 2015 – </w:t>
       </w:r>
       <w:r>
         <w:rPr>
@@ -1363,7 +1235,7 @@
           <w:sz w:val="18"/>
           <w:szCs w:val="18"/>
         </w:rPr>
-        <w:t xml:space="preserve"> 201</w:t>
+        <w:t>November 2016</w:t>
       </w:r>
       <w:r>
         <w:rPr>
@@ -1373,17 +1245,16 @@
           <w:sz w:val="18"/>
           <w:szCs w:val="18"/>
         </w:rPr>
-        <w:t>5</w:t>
-      </w:r>
-      <w:r>
-        <w:rPr>
-          <w:rFonts w:asciiTheme="majorHAnsi" w:eastAsia="Ubuntu" w:hAnsiTheme="majorHAnsi"/>
-          <w:b/>
+        <w:t xml:space="preserve">: </w:t>
+      </w:r>
+      <w:r>
+        <w:rPr>
+          <w:rFonts w:asciiTheme="majorHAnsi" w:eastAsia="Ubuntu" w:hAnsiTheme="majorHAnsi"/>
           <w:i/>
           <w:sz w:val="18"/>
           <w:szCs w:val="18"/>
         </w:rPr>
-        <w:t xml:space="preserve"> </w:t>
+        <w:t>Onsite</w:t>
       </w:r>
       <w:r>
         <w:rPr>
@@ -1393,71 +1264,25 @@
           <w:sz w:val="18"/>
           <w:szCs w:val="18"/>
         </w:rPr>
-        <w:t>–</w:t>
-      </w:r>
-      <w:r>
-        <w:rPr>
-          <w:rFonts w:asciiTheme="majorHAnsi" w:eastAsia="Ubuntu" w:hAnsiTheme="majorHAnsi"/>
-          <w:b/>
-          <w:i/>
-          <w:sz w:val="18"/>
-          <w:szCs w:val="18"/>
-        </w:rPr>
-        <w:t xml:space="preserve"> </w:t>
-      </w:r>
-      <w:r>
-        <w:rPr>
-          <w:rFonts w:asciiTheme="majorHAnsi" w:eastAsia="Ubuntu" w:hAnsiTheme="majorHAnsi"/>
-          <w:b/>
-          <w:i/>
-          <w:sz w:val="18"/>
-          <w:szCs w:val="18"/>
-        </w:rPr>
-        <w:t>August 2015</w:t>
-      </w:r>
-      <w:r>
-        <w:rPr>
-          <w:rFonts w:asciiTheme="majorHAnsi" w:eastAsia="Ubuntu" w:hAnsiTheme="majorHAnsi"/>
-          <w:b/>
-          <w:i/>
-          <w:sz w:val="18"/>
-          <w:szCs w:val="18"/>
-        </w:rPr>
-        <w:t xml:space="preserve">: </w:t>
-      </w:r>
-      <w:r>
-        <w:rPr>
-          <w:rFonts w:asciiTheme="majorHAnsi" w:eastAsia="Ubuntu" w:hAnsiTheme="majorHAnsi"/>
-          <w:i/>
-          <w:sz w:val="18"/>
-          <w:szCs w:val="18"/>
-        </w:rPr>
-        <w:t>Onsite</w:t>
-      </w:r>
-    </w:p>
-    <w:p>
-      <w:pPr>
-        <w:pStyle w:val="Normal1"/>
-        <w:tabs>
-          <w:tab w:val="right" w:pos="10800"/>
-        </w:tabs>
-        <w:spacing w:line="240" w:lineRule="auto"/>
-        <w:ind w:left="720"/>
-        <w:rPr>
-          <w:rFonts w:asciiTheme="majorHAnsi" w:hAnsiTheme="majorHAnsi"/>
-          <w:b/>
-          <w:sz w:val="18"/>
-          <w:szCs w:val="18"/>
-        </w:rPr>
-      </w:pPr>
-      <w:r>
-        <w:rPr>
-          <w:rFonts w:asciiTheme="majorHAnsi" w:hAnsiTheme="majorHAnsi"/>
-          <w:b/>
-          <w:sz w:val="18"/>
-          <w:szCs w:val="18"/>
-        </w:rPr>
-        <w:t>Titles Worked</w:t>
+        <w:br/>
+      </w:r>
+      <w:r>
+        <w:rPr>
+          <w:rFonts w:asciiTheme="majorHAnsi" w:eastAsia="Ubuntu" w:hAnsiTheme="majorHAnsi"/>
+          <w:b/>
+          <w:sz w:val="18"/>
+          <w:szCs w:val="18"/>
+        </w:rPr>
+        <w:t>Game Programmer, Tools Programmer and</w:t>
+      </w:r>
+      <w:r>
+        <w:rPr>
+          <w:rFonts w:asciiTheme="majorHAnsi" w:eastAsia="Ubuntu" w:hAnsiTheme="majorHAnsi"/>
+          <w:b/>
+          <w:sz w:val="18"/>
+          <w:szCs w:val="18"/>
+        </w:rPr>
+        <w:t xml:space="preserve"> Software Engineer</w:t>
       </w:r>
     </w:p>
     <w:p>
@@ -1477,47 +1302,68 @@
       <w:r>
         <w:rPr>
           <w:rFonts w:asciiTheme="majorHAnsi" w:hAnsiTheme="majorHAnsi"/>
-          <w:i/>
-          <w:sz w:val="18"/>
-          <w:szCs w:val="18"/>
-          <w:lang w:eastAsia="es-CO"/>
-        </w:rPr>
-        <w:t xml:space="preserve">Don </w:t>
+          <w:sz w:val="18"/>
+          <w:szCs w:val="18"/>
+          <w:lang w:eastAsia="es-CO"/>
+        </w:rPr>
+        <w:t>Shipped</w:t>
+      </w:r>
+      <w:r>
+        <w:rPr>
+          <w:rFonts w:asciiTheme="majorHAnsi" w:hAnsiTheme="majorHAnsi"/>
+          <w:sz w:val="18"/>
+          <w:szCs w:val="18"/>
+          <w:lang w:eastAsia="es-CO"/>
+        </w:rPr>
+        <w:t xml:space="preserve"> games for </w:t>
+      </w:r>
+      <w:r>
+        <w:rPr>
+          <w:rFonts w:asciiTheme="majorHAnsi" w:hAnsiTheme="majorHAnsi"/>
+          <w:sz w:val="18"/>
+          <w:szCs w:val="18"/>
+          <w:lang w:eastAsia="es-CO"/>
+        </w:rPr>
+        <w:t xml:space="preserve">the </w:t>
+      </w:r>
+      <w:r>
+        <w:rPr>
+          <w:rFonts w:asciiTheme="majorHAnsi" w:hAnsiTheme="majorHAnsi"/>
+          <w:sz w:val="18"/>
+          <w:szCs w:val="18"/>
+          <w:lang w:eastAsia="es-CO"/>
+        </w:rPr>
+        <w:t>Web</w:t>
+      </w:r>
+      <w:r>
+        <w:rPr>
+          <w:rFonts w:asciiTheme="majorHAnsi" w:hAnsiTheme="majorHAnsi"/>
+          <w:sz w:val="18"/>
+          <w:szCs w:val="18"/>
+          <w:lang w:eastAsia="es-CO"/>
+        </w:rPr>
+        <w:t xml:space="preserve">, Android and </w:t>
       </w:r>
       <w:proofErr w:type="spellStart"/>
       <w:r>
         <w:rPr>
           <w:rFonts w:asciiTheme="majorHAnsi" w:hAnsiTheme="majorHAnsi"/>
-          <w:i/>
-          <w:sz w:val="18"/>
-          <w:szCs w:val="18"/>
-          <w:lang w:eastAsia="es-CO"/>
-        </w:rPr>
-        <w:t>Tomate</w:t>
+          <w:sz w:val="18"/>
+          <w:szCs w:val="18"/>
+          <w:lang w:eastAsia="es-CO"/>
+        </w:rPr>
+        <w:t>iOS</w:t>
       </w:r>
       <w:proofErr w:type="spellEnd"/>
       <w:r>
         <w:rPr>
           <w:rFonts w:asciiTheme="majorHAnsi" w:hAnsiTheme="majorHAnsi"/>
-          <w:i/>
-          <w:sz w:val="18"/>
-          <w:szCs w:val="18"/>
-          <w:lang w:eastAsia="es-CO"/>
-        </w:rPr>
-        <w:t xml:space="preserve"> y Las </w:t>
-      </w:r>
-      <w:proofErr w:type="spellStart"/>
-      <w:r>
-        <w:rPr>
-          <w:rFonts w:asciiTheme="majorHAnsi" w:hAnsiTheme="majorHAnsi"/>
-          <w:i/>
-          <w:sz w:val="18"/>
-          <w:szCs w:val="18"/>
-          <w:lang w:eastAsia="es-CO"/>
-        </w:rPr>
-        <w:t>Vocales</w:t>
-      </w:r>
-      <w:proofErr w:type="spellEnd"/>
+          <w:sz w:val="18"/>
+          <w:szCs w:val="18"/>
+          <w:lang w:eastAsia="es-CO"/>
+        </w:rPr>
+        <w:t xml:space="preserve"> platforms</w:t>
+      </w:r>
       <w:r>
         <w:rPr>
           <w:rFonts w:asciiTheme="majorHAnsi" w:hAnsiTheme="majorHAnsi"/>
@@ -1534,63 +1380,37 @@
           <w:szCs w:val="18"/>
           <w:lang w:eastAsia="es-CO"/>
         </w:rPr>
-        <w:t xml:space="preserve">- </w:t>
-      </w:r>
-      <w:r>
-        <w:rPr>
-          <w:rFonts w:asciiTheme="majorHAnsi" w:hAnsiTheme="majorHAnsi"/>
-          <w:sz w:val="18"/>
-          <w:szCs w:val="18"/>
-          <w:lang w:eastAsia="es-CO"/>
-        </w:rPr>
-        <w:t xml:space="preserve">Android &amp; </w:t>
-      </w:r>
-      <w:proofErr w:type="spellStart"/>
-      <w:r>
-        <w:rPr>
-          <w:rFonts w:asciiTheme="majorHAnsi" w:hAnsiTheme="majorHAnsi"/>
-          <w:sz w:val="18"/>
-          <w:szCs w:val="18"/>
-          <w:lang w:eastAsia="es-CO"/>
-        </w:rPr>
-        <w:t>iOS</w:t>
-      </w:r>
-      <w:proofErr w:type="spellEnd"/>
-      <w:r>
-        <w:rPr>
-          <w:rFonts w:asciiTheme="majorHAnsi" w:hAnsiTheme="majorHAnsi"/>
-          <w:sz w:val="18"/>
-          <w:szCs w:val="18"/>
-          <w:lang w:eastAsia="es-CO"/>
-        </w:rPr>
-        <w:t xml:space="preserve"> game</w:t>
-      </w:r>
-      <w:r>
-        <w:rPr>
-          <w:rFonts w:asciiTheme="majorHAnsi" w:hAnsiTheme="majorHAnsi"/>
-          <w:sz w:val="18"/>
-          <w:szCs w:val="18"/>
-          <w:lang w:eastAsia="es-CO"/>
-        </w:rPr>
-        <w:t xml:space="preserve"> (Published on Android – </w:t>
-      </w:r>
-      <w:r>
-        <w:rPr>
-          <w:rFonts w:asciiTheme="majorHAnsi" w:hAnsiTheme="majorHAnsi"/>
-          <w:sz w:val="18"/>
-          <w:szCs w:val="18"/>
-          <w:lang w:eastAsia="es-CO"/>
-        </w:rPr>
-        <w:t>S</w:t>
-      </w:r>
-      <w:r>
-        <w:rPr>
-          <w:rFonts w:asciiTheme="majorHAnsi" w:hAnsiTheme="majorHAnsi"/>
-          <w:sz w:val="18"/>
-          <w:szCs w:val="18"/>
-          <w:lang w:eastAsia="es-CO"/>
-        </w:rPr>
-        <w:t>oft launch)</w:t>
+        <w:t>at</w:t>
+      </w:r>
+      <w:r>
+        <w:rPr>
+          <w:rFonts w:asciiTheme="majorHAnsi" w:hAnsiTheme="majorHAnsi"/>
+          <w:sz w:val="18"/>
+          <w:szCs w:val="18"/>
+          <w:lang w:eastAsia="es-CO"/>
+        </w:rPr>
+        <w:t xml:space="preserve"> the </w:t>
+      </w:r>
+      <w:hyperlink r:id="rId8" w:history="1">
+        <w:r>
+          <w:rPr>
+            <w:rStyle w:val="Hipervnculo"/>
+            <w:rFonts w:asciiTheme="majorHAnsi" w:hAnsiTheme="majorHAnsi"/>
+            <w:sz w:val="18"/>
+            <w:szCs w:val="18"/>
+            <w:lang w:eastAsia="es-CO"/>
+          </w:rPr>
+          <w:t>arbolabc.com</w:t>
+        </w:r>
+      </w:hyperlink>
+      <w:r>
+        <w:rPr>
+          <w:rFonts w:asciiTheme="majorHAnsi" w:hAnsiTheme="majorHAnsi"/>
+          <w:sz w:val="18"/>
+          <w:szCs w:val="18"/>
+          <w:lang w:eastAsia="es-CO"/>
+        </w:rPr>
+        <w:t xml:space="preserve"> games portal</w:t>
       </w:r>
       <w:r>
         <w:rPr>
@@ -1619,67 +1439,11 @@
       <w:r>
         <w:rPr>
           <w:rFonts w:asciiTheme="majorHAnsi" w:hAnsiTheme="majorHAnsi"/>
-          <w:i/>
-          <w:sz w:val="18"/>
-          <w:szCs w:val="18"/>
-          <w:lang w:eastAsia="es-CO"/>
-        </w:rPr>
-        <w:t>Beat Boy</w:t>
-      </w:r>
-      <w:r>
-        <w:rPr>
-          <w:rFonts w:asciiTheme="majorHAnsi" w:hAnsiTheme="majorHAnsi"/>
-          <w:i/>
-          <w:sz w:val="18"/>
-          <w:szCs w:val="18"/>
-          <w:lang w:eastAsia="es-CO"/>
-        </w:rPr>
-        <w:t xml:space="preserve"> -</w:t>
-      </w:r>
-      <w:r>
-        <w:rPr>
-          <w:rFonts w:asciiTheme="majorHAnsi" w:hAnsiTheme="majorHAnsi"/>
-          <w:sz w:val="18"/>
-          <w:szCs w:val="18"/>
-          <w:lang w:eastAsia="es-CO"/>
-        </w:rPr>
-        <w:t xml:space="preserve"> Xbox One / PS4 / PC </w:t>
-      </w:r>
-      <w:r>
-        <w:rPr>
-          <w:rFonts w:asciiTheme="majorHAnsi" w:hAnsiTheme="majorHAnsi"/>
-          <w:sz w:val="18"/>
-          <w:szCs w:val="18"/>
-          <w:lang w:eastAsia="es-CO"/>
-        </w:rPr>
-        <w:t xml:space="preserve">– MAC </w:t>
-      </w:r>
-      <w:r>
-        <w:rPr>
-          <w:rFonts w:asciiTheme="majorHAnsi" w:hAnsiTheme="majorHAnsi"/>
-          <w:sz w:val="18"/>
-          <w:szCs w:val="18"/>
-          <w:lang w:eastAsia="es-CO"/>
-        </w:rPr>
-        <w:t>game</w:t>
-      </w:r>
-      <w:r>
-        <w:rPr>
-          <w:rFonts w:asciiTheme="majorHAnsi" w:hAnsiTheme="majorHAnsi"/>
-          <w:sz w:val="18"/>
-          <w:szCs w:val="18"/>
-          <w:lang w:eastAsia="es-CO"/>
-        </w:rPr>
-        <w:t xml:space="preserve"> (in production)</w:t>
-      </w:r>
-      <w:r>
-        <w:rPr>
-          <w:rFonts w:asciiTheme="majorHAnsi" w:hAnsiTheme="majorHAnsi"/>
-          <w:sz w:val="18"/>
-          <w:szCs w:val="18"/>
-          <w:lang w:eastAsia="es-CO"/>
-        </w:rPr>
-        <w:t>.</w:t>
+          <w:sz w:val="18"/>
+          <w:szCs w:val="18"/>
+          <w:lang w:eastAsia="es-CO"/>
+        </w:rPr>
+        <w:t>Developed different in-house tools to reduce workflow time.</w:t>
       </w:r>
     </w:p>
     <w:p>
@@ -1699,88 +1463,11 @@
       <w:r>
         <w:rPr>
           <w:rFonts w:asciiTheme="majorHAnsi" w:hAnsiTheme="majorHAnsi"/>
-          <w:i/>
-          <w:sz w:val="18"/>
-          <w:szCs w:val="18"/>
-          <w:lang w:eastAsia="es-CO"/>
-        </w:rPr>
-        <w:t>Kulipari</w:t>
-      </w:r>
-      <w:r>
-        <w:rPr>
-          <w:rFonts w:asciiTheme="majorHAnsi" w:hAnsiTheme="majorHAnsi"/>
-          <w:sz w:val="18"/>
-          <w:szCs w:val="18"/>
-          <w:lang w:eastAsia="es-CO"/>
-        </w:rPr>
-        <w:t xml:space="preserve"> - </w:t>
-      </w:r>
-      <w:r>
-        <w:rPr>
-          <w:rFonts w:asciiTheme="majorHAnsi" w:hAnsiTheme="majorHAnsi"/>
-          <w:sz w:val="18"/>
-          <w:szCs w:val="18"/>
-          <w:lang w:eastAsia="es-CO"/>
-        </w:rPr>
-        <w:t>Xbox One / PS4 / PC game</w:t>
-      </w:r>
-      <w:r>
-        <w:rPr>
-          <w:rFonts w:asciiTheme="majorHAnsi" w:hAnsiTheme="majorHAnsi"/>
-          <w:sz w:val="18"/>
-          <w:szCs w:val="18"/>
-          <w:lang w:eastAsia="es-CO"/>
-        </w:rPr>
-        <w:t xml:space="preserve"> (</w:t>
-      </w:r>
-      <w:r>
-        <w:rPr>
-          <w:rFonts w:asciiTheme="majorHAnsi" w:hAnsiTheme="majorHAnsi"/>
-          <w:sz w:val="18"/>
-          <w:szCs w:val="18"/>
-          <w:lang w:eastAsia="es-CO"/>
-        </w:rPr>
-        <w:t>Canceled</w:t>
-      </w:r>
-      <w:r>
-        <w:rPr>
-          <w:rFonts w:asciiTheme="majorHAnsi" w:hAnsiTheme="majorHAnsi"/>
-          <w:sz w:val="18"/>
-          <w:szCs w:val="18"/>
-          <w:lang w:eastAsia="es-CO"/>
-        </w:rPr>
-        <w:t>)</w:t>
-      </w:r>
-      <w:r>
-        <w:rPr>
-          <w:rFonts w:asciiTheme="majorHAnsi" w:hAnsiTheme="majorHAnsi"/>
-          <w:sz w:val="18"/>
-          <w:szCs w:val="18"/>
-          <w:lang w:eastAsia="es-CO"/>
-        </w:rPr>
-        <w:t>.</w:t>
-      </w:r>
-    </w:p>
-    <w:p>
-      <w:pPr>
-        <w:ind w:firstLine="720"/>
-        <w:rPr>
-          <w:rFonts w:asciiTheme="majorHAnsi" w:hAnsiTheme="majorHAnsi"/>
-          <w:b/>
-          <w:sz w:val="18"/>
-          <w:szCs w:val="18"/>
-          <w:lang w:eastAsia="es-CO"/>
-        </w:rPr>
-      </w:pPr>
-      <w:r>
-        <w:rPr>
-          <w:rFonts w:asciiTheme="majorHAnsi" w:hAnsiTheme="majorHAnsi"/>
-          <w:b/>
-          <w:sz w:val="18"/>
-          <w:szCs w:val="18"/>
-          <w:lang w:eastAsia="es-CO"/>
-        </w:rPr>
-        <w:t>Software used</w:t>
+          <w:sz w:val="18"/>
+          <w:szCs w:val="18"/>
+          <w:lang w:eastAsia="es-CO"/>
+        </w:rPr>
+        <w:t>Contributed to allow a Multi-Resolution compatibility between different devices and browsers.</w:t>
       </w:r>
     </w:p>
     <w:p>
@@ -1804,7 +1491,7 @@
           <w:szCs w:val="18"/>
           <w:lang w:eastAsia="es-CO"/>
         </w:rPr>
-        <w:t>Unity, C#</w:t>
+        <w:t>Evaluate new technologies and summarized the ones that works better for the games and apps to be developed.</w:t>
       </w:r>
     </w:p>
     <w:p>
@@ -1826,17 +1513,7 @@
           <w:szCs w:val="18"/>
           <w:lang w:eastAsia="es-CO"/>
         </w:rPr>
-        <w:t xml:space="preserve">Weekly </w:t>
-      </w:r>
-      <w:r>
-        <w:rPr>
-          <w:rFonts w:asciiTheme="majorHAnsi" w:hAnsiTheme="majorHAnsi"/>
-          <w:b/>
-          <w:sz w:val="18"/>
-          <w:szCs w:val="18"/>
-          <w:lang w:eastAsia="es-CO"/>
-        </w:rPr>
-        <w:t>Responsibilities</w:t>
+        <w:t>Tools</w:t>
       </w:r>
     </w:p>
     <w:p>
@@ -1860,106 +1537,47 @@
           <w:szCs w:val="18"/>
           <w:lang w:eastAsia="es-CO"/>
         </w:rPr>
-        <w:t>In charge of version control system for the team.</w:t>
-      </w:r>
-    </w:p>
-    <w:p>
-      <w:pPr>
-        <w:pStyle w:val="Prrafodelista"/>
-        <w:numPr>
-          <w:ilvl w:val="0"/>
-          <w:numId w:val="21"/>
-        </w:numPr>
-        <w:rPr>
-          <w:rFonts w:asciiTheme="majorHAnsi" w:hAnsiTheme="majorHAnsi"/>
-          <w:sz w:val="18"/>
-          <w:szCs w:val="18"/>
-          <w:lang w:eastAsia="es-CO"/>
-        </w:rPr>
-      </w:pPr>
-      <w:r>
-        <w:rPr>
-          <w:rFonts w:asciiTheme="majorHAnsi" w:hAnsiTheme="majorHAnsi"/>
-          <w:sz w:val="18"/>
-          <w:szCs w:val="18"/>
-          <w:lang w:eastAsia="es-CO"/>
-        </w:rPr>
-        <w:t>Gameplay programming, assets integration into Unity and Pure Data library integration.</w:t>
-      </w:r>
-    </w:p>
-    <w:p>
-      <w:pPr>
-        <w:pStyle w:val="Prrafodelista"/>
-        <w:numPr>
-          <w:ilvl w:val="0"/>
-          <w:numId w:val="21"/>
-        </w:numPr>
-        <w:rPr>
-          <w:rFonts w:asciiTheme="majorHAnsi" w:hAnsiTheme="majorHAnsi"/>
-          <w:sz w:val="18"/>
-          <w:szCs w:val="18"/>
-          <w:lang w:eastAsia="es-CO"/>
-        </w:rPr>
-      </w:pPr>
-      <w:r>
-        <w:rPr>
-          <w:rFonts w:asciiTheme="majorHAnsi" w:hAnsiTheme="majorHAnsi"/>
-          <w:sz w:val="18"/>
-          <w:szCs w:val="18"/>
-          <w:lang w:eastAsia="es-CO"/>
-        </w:rPr>
-        <w:t>Unity Editor tools creation for level editing and data management.</w:t>
-      </w:r>
-    </w:p>
-    <w:p>
-      <w:pPr>
-        <w:pStyle w:val="Prrafodelista"/>
-        <w:numPr>
-          <w:ilvl w:val="0"/>
-          <w:numId w:val="21"/>
-        </w:numPr>
-        <w:rPr>
-          <w:rFonts w:asciiTheme="majorHAnsi" w:hAnsiTheme="majorHAnsi"/>
-          <w:sz w:val="18"/>
-          <w:szCs w:val="18"/>
-          <w:lang w:eastAsia="es-CO"/>
-        </w:rPr>
-      </w:pPr>
-      <w:r>
-        <w:rPr>
-          <w:rFonts w:asciiTheme="majorHAnsi" w:hAnsiTheme="majorHAnsi"/>
-          <w:sz w:val="18"/>
-          <w:szCs w:val="18"/>
-          <w:lang w:eastAsia="es-CO"/>
-        </w:rPr>
-        <w:t>In charge of Development Consoles configuration to be able to test game</w:t>
-      </w:r>
-      <w:r>
-        <w:rPr>
-          <w:rFonts w:asciiTheme="majorHAnsi" w:hAnsiTheme="majorHAnsi"/>
-          <w:sz w:val="18"/>
-          <w:szCs w:val="18"/>
-          <w:lang w:eastAsia="es-CO"/>
-        </w:rPr>
-        <w:t>’s</w:t>
-      </w:r>
-      <w:r>
-        <w:rPr>
-          <w:rFonts w:asciiTheme="majorHAnsi" w:hAnsiTheme="majorHAnsi"/>
-          <w:sz w:val="18"/>
-          <w:szCs w:val="18"/>
-          <w:lang w:eastAsia="es-CO"/>
-        </w:rPr>
-        <w:t xml:space="preserve"> </w:t>
-      </w:r>
-      <w:r>
-        <w:rPr>
-          <w:rFonts w:asciiTheme="majorHAnsi" w:hAnsiTheme="majorHAnsi"/>
-          <w:sz w:val="18"/>
-          <w:szCs w:val="18"/>
-          <w:lang w:eastAsia="es-CO"/>
-        </w:rPr>
-        <w:t>executable</w:t>
+        <w:t xml:space="preserve">HTML5, </w:t>
+      </w:r>
+      <w:proofErr w:type="spellStart"/>
+      <w:r>
+        <w:rPr>
+          <w:rFonts w:asciiTheme="majorHAnsi" w:hAnsiTheme="majorHAnsi"/>
+          <w:sz w:val="18"/>
+          <w:szCs w:val="18"/>
+          <w:lang w:eastAsia="es-CO"/>
+        </w:rPr>
+        <w:t>Javascript</w:t>
+      </w:r>
+      <w:proofErr w:type="spellEnd"/>
+      <w:r>
+        <w:rPr>
+          <w:rFonts w:asciiTheme="majorHAnsi" w:hAnsiTheme="majorHAnsi"/>
+          <w:sz w:val="18"/>
+          <w:szCs w:val="18"/>
+          <w:lang w:eastAsia="es-CO"/>
+        </w:rPr>
+        <w:t xml:space="preserve">, </w:t>
+      </w:r>
+      <w:proofErr w:type="spellStart"/>
+      <w:r>
+        <w:rPr>
+          <w:rFonts w:asciiTheme="majorHAnsi" w:hAnsiTheme="majorHAnsi"/>
+          <w:sz w:val="18"/>
+          <w:szCs w:val="18"/>
+          <w:lang w:eastAsia="es-CO"/>
+        </w:rPr>
+        <w:t>Phaser</w:t>
+      </w:r>
+      <w:proofErr w:type="spellEnd"/>
+      <w:r>
+        <w:rPr>
+          <w:rFonts w:asciiTheme="majorHAnsi" w:hAnsiTheme="majorHAnsi"/>
+          <w:sz w:val="18"/>
+          <w:szCs w:val="18"/>
+          <w:lang w:eastAsia="es-CO"/>
+        </w:rPr>
+        <w:t>, Game Maker Studio, Java (Tools), Shell Scripting (Tools)</w:t>
       </w:r>
       <w:r>
         <w:rPr>
@@ -1969,30 +1587,6 @@
           <w:lang w:eastAsia="es-CO"/>
         </w:rPr>
         <w:t>.</w:t>
-      </w:r>
-    </w:p>
-    <w:p>
-      <w:pPr>
-        <w:pStyle w:val="Prrafodelista"/>
-        <w:numPr>
-          <w:ilvl w:val="0"/>
-          <w:numId w:val="21"/>
-        </w:numPr>
-        <w:rPr>
-          <w:rFonts w:asciiTheme="majorHAnsi" w:hAnsiTheme="majorHAnsi"/>
-          <w:sz w:val="18"/>
-          <w:szCs w:val="18"/>
-          <w:lang w:eastAsia="es-CO"/>
-        </w:rPr>
-      </w:pPr>
-      <w:r>
-        <w:rPr>
-          <w:rFonts w:asciiTheme="majorHAnsi" w:hAnsiTheme="majorHAnsi"/>
-          <w:sz w:val="18"/>
-          <w:szCs w:val="18"/>
-          <w:lang w:eastAsia="es-CO"/>
-        </w:rPr>
-        <w:t>Used Scrum software development process.</w:t>
       </w:r>
     </w:p>
     <w:p>
@@ -2023,6 +1617,678 @@
           <w:szCs w:val="18"/>
         </w:rPr>
       </w:pPr>
+      <w:proofErr w:type="spellStart"/>
+      <w:r>
+        <w:rPr>
+          <w:rFonts w:asciiTheme="majorHAnsi" w:hAnsiTheme="majorHAnsi"/>
+          <w:b/>
+          <w:i/>
+          <w:sz w:val="18"/>
+          <w:szCs w:val="18"/>
+          <w:lang w:eastAsia="es-CO"/>
+        </w:rPr>
+        <w:t>Cocodrilo</w:t>
+      </w:r>
+      <w:proofErr w:type="spellEnd"/>
+      <w:r>
+        <w:rPr>
+          <w:rFonts w:asciiTheme="majorHAnsi" w:eastAsia="Ubuntu" w:hAnsiTheme="majorHAnsi"/>
+          <w:b/>
+          <w:sz w:val="18"/>
+          <w:szCs w:val="18"/>
+        </w:rPr>
+        <w:t xml:space="preserve"> Dog Games</w:t>
+      </w:r>
+      <w:r>
+        <w:rPr>
+          <w:rFonts w:asciiTheme="majorHAnsi" w:eastAsia="Ubuntu" w:hAnsiTheme="majorHAnsi"/>
+          <w:b/>
+          <w:sz w:val="18"/>
+          <w:szCs w:val="18"/>
+        </w:rPr>
+        <w:t xml:space="preserve">, </w:t>
+      </w:r>
+      <w:r>
+        <w:rPr>
+          <w:rFonts w:asciiTheme="majorHAnsi" w:eastAsia="Ubuntu" w:hAnsiTheme="majorHAnsi"/>
+          <w:b/>
+          <w:sz w:val="18"/>
+          <w:szCs w:val="18"/>
+        </w:rPr>
+        <w:t>Gameplay and Unity Editor Tools Programmer (Intern)</w:t>
+      </w:r>
+      <w:r>
+        <w:rPr>
+          <w:rFonts w:asciiTheme="majorHAnsi" w:eastAsia="Ubuntu" w:hAnsiTheme="majorHAnsi"/>
+          <w:sz w:val="18"/>
+          <w:szCs w:val="18"/>
+        </w:rPr>
+        <w:tab/>
+      </w:r>
+      <w:r>
+        <w:rPr>
+          <w:rFonts w:asciiTheme="majorHAnsi" w:eastAsia="Ubuntu" w:hAnsiTheme="majorHAnsi"/>
+          <w:b/>
+          <w:i/>
+          <w:sz w:val="18"/>
+          <w:szCs w:val="18"/>
+        </w:rPr>
+        <w:t>February</w:t>
+      </w:r>
+      <w:r>
+        <w:rPr>
+          <w:rFonts w:asciiTheme="majorHAnsi" w:eastAsia="Ubuntu" w:hAnsiTheme="majorHAnsi"/>
+          <w:b/>
+          <w:i/>
+          <w:sz w:val="18"/>
+          <w:szCs w:val="18"/>
+        </w:rPr>
+        <w:t xml:space="preserve"> 201</w:t>
+      </w:r>
+      <w:r>
+        <w:rPr>
+          <w:rFonts w:asciiTheme="majorHAnsi" w:eastAsia="Ubuntu" w:hAnsiTheme="majorHAnsi"/>
+          <w:b/>
+          <w:i/>
+          <w:sz w:val="18"/>
+          <w:szCs w:val="18"/>
+        </w:rPr>
+        <w:t>5</w:t>
+      </w:r>
+      <w:r>
+        <w:rPr>
+          <w:rFonts w:asciiTheme="majorHAnsi" w:eastAsia="Ubuntu" w:hAnsiTheme="majorHAnsi"/>
+          <w:b/>
+          <w:i/>
+          <w:sz w:val="18"/>
+          <w:szCs w:val="18"/>
+        </w:rPr>
+        <w:t xml:space="preserve"> </w:t>
+      </w:r>
+      <w:r>
+        <w:rPr>
+          <w:rFonts w:asciiTheme="majorHAnsi" w:eastAsia="Ubuntu" w:hAnsiTheme="majorHAnsi"/>
+          <w:b/>
+          <w:i/>
+          <w:sz w:val="18"/>
+          <w:szCs w:val="18"/>
+        </w:rPr>
+        <w:t>–</w:t>
+      </w:r>
+      <w:r>
+        <w:rPr>
+          <w:rFonts w:asciiTheme="majorHAnsi" w:eastAsia="Ubuntu" w:hAnsiTheme="majorHAnsi"/>
+          <w:b/>
+          <w:i/>
+          <w:sz w:val="18"/>
+          <w:szCs w:val="18"/>
+        </w:rPr>
+        <w:t xml:space="preserve"> </w:t>
+      </w:r>
+      <w:r>
+        <w:rPr>
+          <w:rFonts w:asciiTheme="majorHAnsi" w:eastAsia="Ubuntu" w:hAnsiTheme="majorHAnsi"/>
+          <w:b/>
+          <w:i/>
+          <w:sz w:val="18"/>
+          <w:szCs w:val="18"/>
+        </w:rPr>
+        <w:t>August 2015</w:t>
+      </w:r>
+      <w:r>
+        <w:rPr>
+          <w:rFonts w:asciiTheme="majorHAnsi" w:eastAsia="Ubuntu" w:hAnsiTheme="majorHAnsi"/>
+          <w:b/>
+          <w:i/>
+          <w:sz w:val="18"/>
+          <w:szCs w:val="18"/>
+        </w:rPr>
+        <w:t xml:space="preserve">: </w:t>
+      </w:r>
+      <w:r>
+        <w:rPr>
+          <w:rFonts w:asciiTheme="majorHAnsi" w:eastAsia="Ubuntu" w:hAnsiTheme="majorHAnsi"/>
+          <w:i/>
+          <w:sz w:val="18"/>
+          <w:szCs w:val="18"/>
+        </w:rPr>
+        <w:t>Onsite</w:t>
+      </w:r>
+    </w:p>
+    <w:p>
+      <w:pPr>
+        <w:pStyle w:val="Prrafodelista"/>
+        <w:numPr>
+          <w:ilvl w:val="0"/>
+          <w:numId w:val="21"/>
+        </w:numPr>
+        <w:rPr>
+          <w:rFonts w:asciiTheme="majorHAnsi" w:hAnsiTheme="majorHAnsi"/>
+          <w:sz w:val="18"/>
+          <w:szCs w:val="18"/>
+          <w:lang w:eastAsia="es-CO"/>
+        </w:rPr>
+      </w:pPr>
+      <w:r>
+        <w:rPr>
+          <w:rFonts w:asciiTheme="majorHAnsi" w:hAnsiTheme="majorHAnsi"/>
+          <w:sz w:val="18"/>
+          <w:szCs w:val="18"/>
+          <w:lang w:eastAsia="es-CO"/>
+        </w:rPr>
+        <w:t>Programmed an Animations Memory System to support blending and rewinding animations of previous actions.</w:t>
+      </w:r>
+    </w:p>
+    <w:p>
+      <w:pPr>
+        <w:pStyle w:val="Prrafodelista"/>
+        <w:numPr>
+          <w:ilvl w:val="0"/>
+          <w:numId w:val="21"/>
+        </w:numPr>
+        <w:rPr>
+          <w:rFonts w:asciiTheme="majorHAnsi" w:hAnsiTheme="majorHAnsi"/>
+          <w:sz w:val="18"/>
+          <w:szCs w:val="18"/>
+          <w:lang w:eastAsia="es-CO"/>
+        </w:rPr>
+      </w:pPr>
+      <w:r>
+        <w:rPr>
+          <w:rFonts w:asciiTheme="majorHAnsi" w:hAnsiTheme="majorHAnsi"/>
+          <w:sz w:val="18"/>
+          <w:szCs w:val="18"/>
+          <w:lang w:eastAsia="es-CO"/>
+        </w:rPr>
+        <w:t>Worked on a Level Editor using the Unity Editor Extension Tools.</w:t>
+      </w:r>
+    </w:p>
+    <w:p>
+      <w:pPr>
+        <w:pStyle w:val="Prrafodelista"/>
+        <w:numPr>
+          <w:ilvl w:val="0"/>
+          <w:numId w:val="21"/>
+        </w:numPr>
+        <w:rPr>
+          <w:rFonts w:asciiTheme="majorHAnsi" w:hAnsiTheme="majorHAnsi"/>
+          <w:b/>
+          <w:sz w:val="18"/>
+          <w:szCs w:val="18"/>
+          <w:lang w:eastAsia="es-CO"/>
+        </w:rPr>
+      </w:pPr>
+      <w:r>
+        <w:rPr>
+          <w:rFonts w:asciiTheme="majorHAnsi" w:hAnsiTheme="majorHAnsi"/>
+          <w:sz w:val="18"/>
+          <w:szCs w:val="18"/>
+          <w:lang w:eastAsia="es-CO"/>
+        </w:rPr>
+        <w:t>Integrated different kind</w:t>
+      </w:r>
+      <w:r>
+        <w:rPr>
+          <w:rFonts w:asciiTheme="majorHAnsi" w:hAnsiTheme="majorHAnsi"/>
+          <w:sz w:val="18"/>
+          <w:szCs w:val="18"/>
+          <w:lang w:eastAsia="es-CO"/>
+        </w:rPr>
+        <w:t xml:space="preserve"> of assets (Sprites, 3D Models </w:t>
+      </w:r>
+      <w:r>
+        <w:rPr>
+          <w:rFonts w:asciiTheme="majorHAnsi" w:hAnsiTheme="majorHAnsi"/>
+          <w:sz w:val="18"/>
+          <w:szCs w:val="18"/>
+          <w:lang w:eastAsia="es-CO"/>
+        </w:rPr>
+        <w:t>and Textures</w:t>
+      </w:r>
+      <w:r>
+        <w:rPr>
+          <w:rFonts w:asciiTheme="majorHAnsi" w:hAnsiTheme="majorHAnsi"/>
+          <w:sz w:val="18"/>
+          <w:szCs w:val="18"/>
+          <w:lang w:eastAsia="es-CO"/>
+        </w:rPr>
+        <w:t>)</w:t>
+      </w:r>
+      <w:r>
+        <w:rPr>
+          <w:rFonts w:asciiTheme="majorHAnsi" w:hAnsiTheme="majorHAnsi"/>
+          <w:sz w:val="18"/>
+          <w:szCs w:val="18"/>
+          <w:lang w:eastAsia="es-CO"/>
+        </w:rPr>
+        <w:t>.</w:t>
+      </w:r>
+    </w:p>
+    <w:p>
+      <w:pPr>
+        <w:ind w:firstLine="720"/>
+        <w:rPr>
+          <w:rFonts w:asciiTheme="majorHAnsi" w:hAnsiTheme="majorHAnsi"/>
+          <w:b/>
+          <w:sz w:val="18"/>
+          <w:szCs w:val="18"/>
+          <w:lang w:eastAsia="es-CO"/>
+        </w:rPr>
+      </w:pPr>
+      <w:r>
+        <w:rPr>
+          <w:rFonts w:asciiTheme="majorHAnsi" w:hAnsiTheme="majorHAnsi"/>
+          <w:b/>
+          <w:sz w:val="18"/>
+          <w:szCs w:val="18"/>
+        </w:rPr>
+        <w:t>Titles</w:t>
+      </w:r>
+    </w:p>
+    <w:p>
+      <w:pPr>
+        <w:pStyle w:val="Prrafodelista"/>
+        <w:numPr>
+          <w:ilvl w:val="0"/>
+          <w:numId w:val="21"/>
+        </w:numPr>
+        <w:rPr>
+          <w:rFonts w:asciiTheme="majorHAnsi" w:hAnsiTheme="majorHAnsi"/>
+          <w:sz w:val="18"/>
+          <w:szCs w:val="18"/>
+          <w:lang w:eastAsia="es-CO"/>
+        </w:rPr>
+      </w:pPr>
+      <w:r>
+        <w:rPr>
+          <w:rFonts w:asciiTheme="majorHAnsi" w:hAnsiTheme="majorHAnsi"/>
+          <w:i/>
+          <w:sz w:val="18"/>
+          <w:szCs w:val="18"/>
+          <w:lang w:eastAsia="es-CO"/>
+        </w:rPr>
+        <w:t xml:space="preserve">Don </w:t>
+      </w:r>
+      <w:proofErr w:type="spellStart"/>
+      <w:r>
+        <w:rPr>
+          <w:rFonts w:asciiTheme="majorHAnsi" w:hAnsiTheme="majorHAnsi"/>
+          <w:i/>
+          <w:sz w:val="18"/>
+          <w:szCs w:val="18"/>
+          <w:lang w:eastAsia="es-CO"/>
+        </w:rPr>
+        <w:t>Tomate</w:t>
+      </w:r>
+      <w:proofErr w:type="spellEnd"/>
+      <w:r>
+        <w:rPr>
+          <w:rFonts w:asciiTheme="majorHAnsi" w:hAnsiTheme="majorHAnsi"/>
+          <w:i/>
+          <w:sz w:val="18"/>
+          <w:szCs w:val="18"/>
+          <w:lang w:eastAsia="es-CO"/>
+        </w:rPr>
+        <w:t xml:space="preserve"> y Las </w:t>
+      </w:r>
+      <w:proofErr w:type="spellStart"/>
+      <w:r>
+        <w:rPr>
+          <w:rFonts w:asciiTheme="majorHAnsi" w:hAnsiTheme="majorHAnsi"/>
+          <w:i/>
+          <w:sz w:val="18"/>
+          <w:szCs w:val="18"/>
+          <w:lang w:eastAsia="es-CO"/>
+        </w:rPr>
+        <w:t>Vocales</w:t>
+      </w:r>
+      <w:proofErr w:type="spellEnd"/>
+      <w:r>
+        <w:rPr>
+          <w:rFonts w:asciiTheme="majorHAnsi" w:hAnsiTheme="majorHAnsi"/>
+          <w:sz w:val="18"/>
+          <w:szCs w:val="18"/>
+          <w:lang w:eastAsia="es-CO"/>
+        </w:rPr>
+        <w:t xml:space="preserve"> </w:t>
+      </w:r>
+      <w:r>
+        <w:rPr>
+          <w:rFonts w:asciiTheme="majorHAnsi" w:hAnsiTheme="majorHAnsi"/>
+          <w:sz w:val="18"/>
+          <w:szCs w:val="18"/>
+          <w:lang w:eastAsia="es-CO"/>
+        </w:rPr>
+        <w:t xml:space="preserve">- </w:t>
+      </w:r>
+      <w:r>
+        <w:rPr>
+          <w:rFonts w:asciiTheme="majorHAnsi" w:hAnsiTheme="majorHAnsi"/>
+          <w:sz w:val="18"/>
+          <w:szCs w:val="18"/>
+          <w:lang w:eastAsia="es-CO"/>
+        </w:rPr>
+        <w:t xml:space="preserve">Android &amp; </w:t>
+      </w:r>
+      <w:proofErr w:type="spellStart"/>
+      <w:r>
+        <w:rPr>
+          <w:rFonts w:asciiTheme="majorHAnsi" w:hAnsiTheme="majorHAnsi"/>
+          <w:sz w:val="18"/>
+          <w:szCs w:val="18"/>
+          <w:lang w:eastAsia="es-CO"/>
+        </w:rPr>
+        <w:t>iOS</w:t>
+      </w:r>
+      <w:proofErr w:type="spellEnd"/>
+      <w:r>
+        <w:rPr>
+          <w:rFonts w:asciiTheme="majorHAnsi" w:hAnsiTheme="majorHAnsi"/>
+          <w:sz w:val="18"/>
+          <w:szCs w:val="18"/>
+          <w:lang w:eastAsia="es-CO"/>
+        </w:rPr>
+        <w:t xml:space="preserve"> game</w:t>
+      </w:r>
+      <w:r>
+        <w:rPr>
+          <w:rFonts w:asciiTheme="majorHAnsi" w:hAnsiTheme="majorHAnsi"/>
+          <w:sz w:val="18"/>
+          <w:szCs w:val="18"/>
+          <w:lang w:eastAsia="es-CO"/>
+        </w:rPr>
+        <w:t xml:space="preserve"> (Published on Android – </w:t>
+      </w:r>
+      <w:r>
+        <w:rPr>
+          <w:rFonts w:asciiTheme="majorHAnsi" w:hAnsiTheme="majorHAnsi"/>
+          <w:sz w:val="18"/>
+          <w:szCs w:val="18"/>
+          <w:lang w:eastAsia="es-CO"/>
+        </w:rPr>
+        <w:t>S</w:t>
+      </w:r>
+      <w:r>
+        <w:rPr>
+          <w:rFonts w:asciiTheme="majorHAnsi" w:hAnsiTheme="majorHAnsi"/>
+          <w:sz w:val="18"/>
+          <w:szCs w:val="18"/>
+          <w:lang w:eastAsia="es-CO"/>
+        </w:rPr>
+        <w:t>oft launch)</w:t>
+      </w:r>
+      <w:r>
+        <w:rPr>
+          <w:rFonts w:asciiTheme="majorHAnsi" w:hAnsiTheme="majorHAnsi"/>
+          <w:sz w:val="18"/>
+          <w:szCs w:val="18"/>
+          <w:lang w:eastAsia="es-CO"/>
+        </w:rPr>
+        <w:t>.</w:t>
+      </w:r>
+    </w:p>
+    <w:p>
+      <w:pPr>
+        <w:pStyle w:val="Prrafodelista"/>
+        <w:numPr>
+          <w:ilvl w:val="0"/>
+          <w:numId w:val="21"/>
+        </w:numPr>
+        <w:rPr>
+          <w:rFonts w:asciiTheme="majorHAnsi" w:hAnsiTheme="majorHAnsi"/>
+          <w:sz w:val="18"/>
+          <w:szCs w:val="18"/>
+          <w:lang w:eastAsia="es-CO"/>
+        </w:rPr>
+      </w:pPr>
+      <w:r>
+        <w:rPr>
+          <w:rFonts w:asciiTheme="majorHAnsi" w:hAnsiTheme="majorHAnsi"/>
+          <w:i/>
+          <w:sz w:val="18"/>
+          <w:szCs w:val="18"/>
+          <w:lang w:eastAsia="es-CO"/>
+        </w:rPr>
+        <w:t>Beat Boy</w:t>
+      </w:r>
+      <w:r>
+        <w:rPr>
+          <w:rFonts w:asciiTheme="majorHAnsi" w:hAnsiTheme="majorHAnsi"/>
+          <w:i/>
+          <w:sz w:val="18"/>
+          <w:szCs w:val="18"/>
+          <w:lang w:eastAsia="es-CO"/>
+        </w:rPr>
+        <w:t xml:space="preserve"> -</w:t>
+      </w:r>
+      <w:r>
+        <w:rPr>
+          <w:rFonts w:asciiTheme="majorHAnsi" w:hAnsiTheme="majorHAnsi"/>
+          <w:sz w:val="18"/>
+          <w:szCs w:val="18"/>
+          <w:lang w:eastAsia="es-CO"/>
+        </w:rPr>
+        <w:t xml:space="preserve"> Xbox One / PS4 / PC </w:t>
+      </w:r>
+      <w:r>
+        <w:rPr>
+          <w:rFonts w:asciiTheme="majorHAnsi" w:hAnsiTheme="majorHAnsi"/>
+          <w:sz w:val="18"/>
+          <w:szCs w:val="18"/>
+          <w:lang w:eastAsia="es-CO"/>
+        </w:rPr>
+        <w:t xml:space="preserve">– MAC </w:t>
+      </w:r>
+      <w:r>
+        <w:rPr>
+          <w:rFonts w:asciiTheme="majorHAnsi" w:hAnsiTheme="majorHAnsi"/>
+          <w:sz w:val="18"/>
+          <w:szCs w:val="18"/>
+          <w:lang w:eastAsia="es-CO"/>
+        </w:rPr>
+        <w:t>game</w:t>
+      </w:r>
+      <w:r>
+        <w:rPr>
+          <w:rFonts w:asciiTheme="majorHAnsi" w:hAnsiTheme="majorHAnsi"/>
+          <w:sz w:val="18"/>
+          <w:szCs w:val="18"/>
+          <w:lang w:eastAsia="es-CO"/>
+        </w:rPr>
+        <w:t xml:space="preserve"> (in production</w:t>
+      </w:r>
+      <w:r>
+        <w:rPr>
+          <w:rFonts w:asciiTheme="majorHAnsi" w:hAnsiTheme="majorHAnsi"/>
+          <w:sz w:val="18"/>
+          <w:szCs w:val="18"/>
+          <w:lang w:eastAsia="es-CO"/>
+        </w:rPr>
+        <w:t xml:space="preserve"> – Steam </w:t>
+      </w:r>
+      <w:proofErr w:type="spellStart"/>
+      <w:r>
+        <w:rPr>
+          <w:rFonts w:asciiTheme="majorHAnsi" w:hAnsiTheme="majorHAnsi"/>
+          <w:sz w:val="18"/>
+          <w:szCs w:val="18"/>
+          <w:lang w:eastAsia="es-CO"/>
+        </w:rPr>
+        <w:t>Greenlight</w:t>
+      </w:r>
+      <w:proofErr w:type="spellEnd"/>
+      <w:r>
+        <w:rPr>
+          <w:rFonts w:asciiTheme="majorHAnsi" w:hAnsiTheme="majorHAnsi"/>
+          <w:sz w:val="18"/>
+          <w:szCs w:val="18"/>
+          <w:lang w:eastAsia="es-CO"/>
+        </w:rPr>
+        <w:t>)</w:t>
+      </w:r>
+      <w:r>
+        <w:rPr>
+          <w:rFonts w:asciiTheme="majorHAnsi" w:hAnsiTheme="majorHAnsi"/>
+          <w:sz w:val="18"/>
+          <w:szCs w:val="18"/>
+          <w:lang w:eastAsia="es-CO"/>
+        </w:rPr>
+        <w:t>.</w:t>
+      </w:r>
+    </w:p>
+    <w:p>
+      <w:pPr>
+        <w:pStyle w:val="Prrafodelista"/>
+        <w:numPr>
+          <w:ilvl w:val="0"/>
+          <w:numId w:val="21"/>
+        </w:numPr>
+        <w:rPr>
+          <w:rFonts w:asciiTheme="majorHAnsi" w:hAnsiTheme="majorHAnsi"/>
+          <w:sz w:val="18"/>
+          <w:szCs w:val="18"/>
+          <w:lang w:eastAsia="es-CO"/>
+        </w:rPr>
+      </w:pPr>
+      <w:r>
+        <w:rPr>
+          <w:rFonts w:asciiTheme="majorHAnsi" w:hAnsiTheme="majorHAnsi"/>
+          <w:i/>
+          <w:sz w:val="18"/>
+          <w:szCs w:val="18"/>
+          <w:lang w:eastAsia="es-CO"/>
+        </w:rPr>
+        <w:t>Kulipari</w:t>
+      </w:r>
+      <w:r>
+        <w:rPr>
+          <w:rFonts w:asciiTheme="majorHAnsi" w:hAnsiTheme="majorHAnsi"/>
+          <w:sz w:val="18"/>
+          <w:szCs w:val="18"/>
+          <w:lang w:eastAsia="es-CO"/>
+        </w:rPr>
+        <w:t xml:space="preserve"> - </w:t>
+      </w:r>
+      <w:r>
+        <w:rPr>
+          <w:rFonts w:asciiTheme="majorHAnsi" w:hAnsiTheme="majorHAnsi"/>
+          <w:sz w:val="18"/>
+          <w:szCs w:val="18"/>
+          <w:lang w:eastAsia="es-CO"/>
+        </w:rPr>
+        <w:t>Xbox One / PS4 / PC game</w:t>
+      </w:r>
+      <w:r>
+        <w:rPr>
+          <w:rFonts w:asciiTheme="majorHAnsi" w:hAnsiTheme="majorHAnsi"/>
+          <w:sz w:val="18"/>
+          <w:szCs w:val="18"/>
+          <w:lang w:eastAsia="es-CO"/>
+        </w:rPr>
+        <w:t xml:space="preserve"> (</w:t>
+      </w:r>
+      <w:r>
+        <w:rPr>
+          <w:rFonts w:asciiTheme="majorHAnsi" w:hAnsiTheme="majorHAnsi"/>
+          <w:sz w:val="18"/>
+          <w:szCs w:val="18"/>
+          <w:lang w:eastAsia="es-CO"/>
+        </w:rPr>
+        <w:t>Canceled</w:t>
+      </w:r>
+      <w:r>
+        <w:rPr>
+          <w:rFonts w:asciiTheme="majorHAnsi" w:hAnsiTheme="majorHAnsi"/>
+          <w:sz w:val="18"/>
+          <w:szCs w:val="18"/>
+          <w:lang w:eastAsia="es-CO"/>
+        </w:rPr>
+        <w:t>)</w:t>
+      </w:r>
+      <w:r>
+        <w:rPr>
+          <w:rFonts w:asciiTheme="majorHAnsi" w:hAnsiTheme="majorHAnsi"/>
+          <w:sz w:val="18"/>
+          <w:szCs w:val="18"/>
+          <w:lang w:eastAsia="es-CO"/>
+        </w:rPr>
+        <w:t>.</w:t>
+      </w:r>
+    </w:p>
+    <w:p>
+      <w:pPr>
+        <w:ind w:firstLine="720"/>
+        <w:rPr>
+          <w:rFonts w:asciiTheme="majorHAnsi" w:hAnsiTheme="majorHAnsi"/>
+          <w:b/>
+          <w:sz w:val="18"/>
+          <w:szCs w:val="18"/>
+          <w:lang w:eastAsia="es-CO"/>
+        </w:rPr>
+      </w:pPr>
+      <w:r>
+        <w:rPr>
+          <w:rFonts w:asciiTheme="majorHAnsi" w:hAnsiTheme="majorHAnsi"/>
+          <w:b/>
+          <w:sz w:val="18"/>
+          <w:szCs w:val="18"/>
+          <w:lang w:eastAsia="es-CO"/>
+        </w:rPr>
+        <w:t>Tools</w:t>
+      </w:r>
+    </w:p>
+    <w:p>
+      <w:pPr>
+        <w:pStyle w:val="Prrafodelista"/>
+        <w:numPr>
+          <w:ilvl w:val="0"/>
+          <w:numId w:val="21"/>
+        </w:numPr>
+        <w:rPr>
+          <w:rFonts w:asciiTheme="majorHAnsi" w:hAnsiTheme="majorHAnsi"/>
+          <w:sz w:val="18"/>
+          <w:szCs w:val="18"/>
+          <w:lang w:eastAsia="es-CO"/>
+        </w:rPr>
+      </w:pPr>
+      <w:r>
+        <w:rPr>
+          <w:rFonts w:asciiTheme="majorHAnsi" w:hAnsiTheme="majorHAnsi"/>
+          <w:sz w:val="18"/>
+          <w:szCs w:val="18"/>
+          <w:lang w:eastAsia="es-CO"/>
+        </w:rPr>
+        <w:t>Unity, Unity Editor Tools, C#.</w:t>
+      </w:r>
+    </w:p>
+    <w:p>
+      <w:pPr>
+        <w:rPr>
+          <w:rFonts w:asciiTheme="majorHAnsi" w:hAnsiTheme="majorHAnsi"/>
+          <w:sz w:val="18"/>
+          <w:szCs w:val="18"/>
+          <w:lang w:eastAsia="es-CO"/>
+        </w:rPr>
+      </w:pPr>
+    </w:p>
+    <w:p>
+      <w:pPr>
+        <w:pStyle w:val="Normal1"/>
+        <w:numPr>
+          <w:ilvl w:val="0"/>
+          <w:numId w:val="14"/>
+        </w:numPr>
+        <w:tabs>
+          <w:tab w:val="right" w:pos="10800"/>
+        </w:tabs>
+        <w:spacing w:line="240" w:lineRule="auto"/>
+        <w:ind w:hanging="359"/>
+        <w:rPr>
+          <w:rFonts w:asciiTheme="majorHAnsi" w:hAnsiTheme="majorHAnsi"/>
+          <w:sz w:val="18"/>
+          <w:szCs w:val="18"/>
+        </w:rPr>
+      </w:pPr>
       <w:r>
         <w:rPr>
           <w:rFonts w:asciiTheme="majorHAnsi" w:eastAsia="Ubuntu" w:hAnsiTheme="majorHAnsi"/>
@@ -2201,6 +2467,198 @@
           <w:szCs w:val="18"/>
         </w:rPr>
         <w:t>Onsite</w:t>
+      </w:r>
+    </w:p>
+    <w:p>
+      <w:pPr>
+        <w:pStyle w:val="Prrafodelista"/>
+        <w:numPr>
+          <w:ilvl w:val="0"/>
+          <w:numId w:val="27"/>
+        </w:numPr>
+        <w:rPr>
+          <w:rFonts w:asciiTheme="majorHAnsi" w:eastAsia="Ubuntu" w:hAnsiTheme="majorHAnsi" w:cs="Arial"/>
+          <w:color w:val="000000"/>
+          <w:sz w:val="18"/>
+          <w:szCs w:val="18"/>
+        </w:rPr>
+      </w:pPr>
+      <w:r>
+        <w:rPr>
+          <w:rFonts w:asciiTheme="majorHAnsi" w:eastAsia="Ubuntu" w:hAnsiTheme="majorHAnsi" w:cs="Arial"/>
+          <w:color w:val="000000"/>
+          <w:sz w:val="18"/>
+          <w:szCs w:val="18"/>
+        </w:rPr>
+        <w:t>Research and Paper publication (Springer).</w:t>
+      </w:r>
+    </w:p>
+    <w:p>
+      <w:pPr>
+        <w:pStyle w:val="Prrafodelista"/>
+        <w:numPr>
+          <w:ilvl w:val="0"/>
+          <w:numId w:val="27"/>
+        </w:numPr>
+        <w:rPr>
+          <w:rFonts w:asciiTheme="majorHAnsi" w:eastAsia="Ubuntu" w:hAnsiTheme="majorHAnsi" w:cs="Arial"/>
+          <w:color w:val="000000"/>
+          <w:sz w:val="18"/>
+          <w:szCs w:val="18"/>
+        </w:rPr>
+      </w:pPr>
+      <w:r>
+        <w:rPr>
+          <w:rFonts w:asciiTheme="majorHAnsi" w:eastAsia="Ubuntu" w:hAnsiTheme="majorHAnsi" w:cs="Arial"/>
+          <w:color w:val="000000"/>
+          <w:sz w:val="18"/>
+          <w:szCs w:val="18"/>
+        </w:rPr>
+        <w:t>Wrote</w:t>
+      </w:r>
+      <w:r>
+        <w:rPr>
+          <w:rFonts w:asciiTheme="majorHAnsi" w:eastAsia="Ubuntu" w:hAnsiTheme="majorHAnsi" w:cs="Arial"/>
+          <w:color w:val="000000"/>
+          <w:sz w:val="18"/>
+          <w:szCs w:val="18"/>
+        </w:rPr>
+        <w:t xml:space="preserve"> PHP</w:t>
+      </w:r>
+      <w:r>
+        <w:rPr>
+          <w:rFonts w:asciiTheme="majorHAnsi" w:eastAsia="Ubuntu" w:hAnsiTheme="majorHAnsi" w:cs="Arial"/>
+          <w:color w:val="000000"/>
+          <w:sz w:val="18"/>
+          <w:szCs w:val="18"/>
+        </w:rPr>
+        <w:t xml:space="preserve"> scripts and SQL queries</w:t>
+      </w:r>
+      <w:r>
+        <w:rPr>
+          <w:rFonts w:asciiTheme="majorHAnsi" w:eastAsia="Ubuntu" w:hAnsiTheme="majorHAnsi" w:cs="Arial"/>
+          <w:color w:val="000000"/>
+          <w:sz w:val="18"/>
+          <w:szCs w:val="18"/>
+        </w:rPr>
+        <w:t xml:space="preserve"> to setup a database connectivity inside the game</w:t>
+      </w:r>
+      <w:r>
+        <w:rPr>
+          <w:rFonts w:asciiTheme="majorHAnsi" w:eastAsia="Ubuntu" w:hAnsiTheme="majorHAnsi" w:cs="Arial"/>
+          <w:color w:val="000000"/>
+          <w:sz w:val="18"/>
+          <w:szCs w:val="18"/>
+        </w:rPr>
+        <w:t>.</w:t>
+      </w:r>
+    </w:p>
+    <w:p>
+      <w:pPr>
+        <w:pStyle w:val="Prrafodelista"/>
+        <w:numPr>
+          <w:ilvl w:val="0"/>
+          <w:numId w:val="27"/>
+        </w:numPr>
+        <w:rPr>
+          <w:rFonts w:asciiTheme="majorHAnsi" w:eastAsia="Ubuntu" w:hAnsiTheme="majorHAnsi" w:cs="Arial"/>
+          <w:color w:val="000000"/>
+          <w:sz w:val="18"/>
+          <w:szCs w:val="18"/>
+        </w:rPr>
+      </w:pPr>
+      <w:r>
+        <w:rPr>
+          <w:rFonts w:asciiTheme="majorHAnsi" w:eastAsia="Ubuntu" w:hAnsiTheme="majorHAnsi" w:cs="Arial"/>
+          <w:color w:val="000000"/>
+          <w:sz w:val="18"/>
+          <w:szCs w:val="18"/>
+        </w:rPr>
+        <w:t>Developed an In-game Chat</w:t>
+      </w:r>
+      <w:r>
+        <w:rPr>
+          <w:rFonts w:asciiTheme="majorHAnsi" w:eastAsia="Ubuntu" w:hAnsiTheme="majorHAnsi" w:cs="Arial"/>
+          <w:color w:val="000000"/>
+          <w:sz w:val="18"/>
+          <w:szCs w:val="18"/>
+        </w:rPr>
+        <w:t>.</w:t>
+      </w:r>
+    </w:p>
+    <w:p>
+      <w:pPr>
+        <w:pStyle w:val="Prrafodelista"/>
+        <w:numPr>
+          <w:ilvl w:val="0"/>
+          <w:numId w:val="27"/>
+        </w:numPr>
+        <w:rPr>
+          <w:rFonts w:asciiTheme="majorHAnsi" w:eastAsia="Ubuntu" w:hAnsiTheme="majorHAnsi" w:cs="Arial"/>
+          <w:color w:val="000000"/>
+          <w:sz w:val="18"/>
+          <w:szCs w:val="18"/>
+        </w:rPr>
+      </w:pPr>
+      <w:r>
+        <w:rPr>
+          <w:rFonts w:asciiTheme="majorHAnsi" w:eastAsia="Ubuntu" w:hAnsiTheme="majorHAnsi" w:cs="Arial"/>
+          <w:color w:val="000000"/>
+          <w:sz w:val="18"/>
+          <w:szCs w:val="18"/>
+        </w:rPr>
+        <w:t>Programme</w:t>
+      </w:r>
+      <w:r>
+        <w:rPr>
+          <w:rFonts w:asciiTheme="majorHAnsi" w:eastAsia="Ubuntu" w:hAnsiTheme="majorHAnsi" w:cs="Arial"/>
+          <w:color w:val="000000"/>
+          <w:sz w:val="18"/>
+          <w:szCs w:val="18"/>
+        </w:rPr>
+        <w:t>d the Login and Signup modules</w:t>
+      </w:r>
+      <w:r>
+        <w:rPr>
+          <w:rFonts w:asciiTheme="majorHAnsi" w:eastAsia="Ubuntu" w:hAnsiTheme="majorHAnsi" w:cs="Arial"/>
+          <w:color w:val="000000"/>
+          <w:sz w:val="18"/>
+          <w:szCs w:val="18"/>
+        </w:rPr>
+        <w:t>.</w:t>
+      </w:r>
+    </w:p>
+    <w:p>
+      <w:pPr>
+        <w:pStyle w:val="Prrafodelista"/>
+        <w:numPr>
+          <w:ilvl w:val="0"/>
+          <w:numId w:val="27"/>
+        </w:numPr>
+        <w:rPr>
+          <w:rFonts w:asciiTheme="majorHAnsi" w:eastAsia="Ubuntu" w:hAnsiTheme="majorHAnsi" w:cs="Arial"/>
+          <w:color w:val="000000"/>
+          <w:sz w:val="18"/>
+          <w:szCs w:val="18"/>
+        </w:rPr>
+      </w:pPr>
+      <w:r>
+        <w:rPr>
+          <w:rFonts w:asciiTheme="majorHAnsi" w:eastAsia="Ubuntu" w:hAnsiTheme="majorHAnsi" w:cs="Arial"/>
+          <w:color w:val="000000"/>
+          <w:sz w:val="18"/>
+          <w:szCs w:val="18"/>
+        </w:rPr>
+        <w:t>Used the AI/Navigation Systems</w:t>
+      </w:r>
+      <w:r>
+        <w:rPr>
+          <w:rFonts w:asciiTheme="majorHAnsi" w:eastAsia="Ubuntu" w:hAnsiTheme="majorHAnsi" w:cs="Arial"/>
+          <w:color w:val="000000"/>
+          <w:sz w:val="18"/>
+          <w:szCs w:val="18"/>
+        </w:rPr>
+        <w:t xml:space="preserve"> of Unity to allow players to move around the 3D world.</w:t>
       </w:r>
     </w:p>
     <w:p>
@@ -2225,7 +2683,7 @@
           <w:sz w:val="18"/>
           <w:szCs w:val="18"/>
         </w:rPr>
-        <w:t>Titles Worked</w:t>
+        <w:t>Titles</w:t>
       </w:r>
     </w:p>
     <w:p>
@@ -2281,7 +2739,7 @@
           <w:szCs w:val="18"/>
           <w:lang w:eastAsia="es-CO"/>
         </w:rPr>
-        <w:t>Software used</w:t>
+        <w:t>Tools</w:t>
       </w:r>
     </w:p>
     <w:p>
@@ -2305,1341 +2763,27 @@
           <w:szCs w:val="18"/>
           <w:lang w:eastAsia="es-CO"/>
         </w:rPr>
-        <w:t>Unity, C#, PHP, SQL/PLSQL.</w:t>
+        <w:t xml:space="preserve">Unity, C#, PHP, </w:t>
+      </w:r>
+      <w:r>
+        <w:rPr>
+          <w:rFonts w:asciiTheme="majorHAnsi" w:hAnsiTheme="majorHAnsi"/>
+          <w:sz w:val="18"/>
+          <w:szCs w:val="18"/>
+          <w:lang w:eastAsia="es-CO"/>
+        </w:rPr>
+        <w:t>SQL/PLSQL.</w:t>
+      </w:r>
+      <w:r>
+        <w:rPr>
+          <w:rFonts w:asciiTheme="majorHAnsi" w:hAnsiTheme="majorHAnsi"/>
+          <w:sz w:val="18"/>
+          <w:szCs w:val="18"/>
+          <w:lang w:eastAsia="es-CO"/>
+        </w:rPr>
+        <w:br/>
       </w:r>
     </w:p>
-    <w:p>
-      <w:pPr>
-        <w:ind w:left="720"/>
-        <w:rPr>
-          <w:rFonts w:asciiTheme="majorHAnsi" w:hAnsiTheme="majorHAnsi"/>
-          <w:b/>
-          <w:sz w:val="18"/>
-          <w:szCs w:val="18"/>
-          <w:lang w:eastAsia="es-CO"/>
-        </w:rPr>
-      </w:pPr>
-      <w:r>
-        <w:rPr>
-          <w:rFonts w:asciiTheme="majorHAnsi" w:hAnsiTheme="majorHAnsi"/>
-          <w:b/>
-          <w:sz w:val="18"/>
-          <w:szCs w:val="18"/>
-          <w:lang w:eastAsia="es-CO"/>
-        </w:rPr>
-        <w:t>Weekly Responsibilities</w:t>
-      </w:r>
-    </w:p>
-    <w:p>
-      <w:pPr>
-        <w:pStyle w:val="Prrafodelista"/>
-        <w:numPr>
-          <w:ilvl w:val="0"/>
-          <w:numId w:val="27"/>
-        </w:numPr>
-        <w:rPr>
-          <w:rFonts w:asciiTheme="majorHAnsi" w:eastAsia="Ubuntu" w:hAnsiTheme="majorHAnsi" w:cs="Arial"/>
-          <w:color w:val="000000"/>
-          <w:sz w:val="18"/>
-          <w:szCs w:val="18"/>
-        </w:rPr>
-      </w:pPr>
-      <w:r>
-        <w:rPr>
-          <w:rFonts w:asciiTheme="majorHAnsi" w:eastAsia="Ubuntu" w:hAnsiTheme="majorHAnsi" w:cs="Arial"/>
-          <w:color w:val="000000"/>
-          <w:sz w:val="18"/>
-          <w:szCs w:val="18"/>
-        </w:rPr>
-        <w:t>Design and development of educative, serious games to be used as authoring tools</w:t>
-      </w:r>
-      <w:r>
-        <w:rPr>
-          <w:rFonts w:asciiTheme="majorHAnsi" w:eastAsia="Ubuntu" w:hAnsiTheme="majorHAnsi" w:cs="Arial"/>
-          <w:color w:val="000000"/>
-          <w:sz w:val="18"/>
-          <w:szCs w:val="18"/>
-        </w:rPr>
-        <w:t>.</w:t>
-      </w:r>
-    </w:p>
-    <w:p>
-      <w:pPr>
-        <w:pStyle w:val="Prrafodelista"/>
-        <w:numPr>
-          <w:ilvl w:val="0"/>
-          <w:numId w:val="27"/>
-        </w:numPr>
-        <w:rPr>
-          <w:rFonts w:asciiTheme="majorHAnsi" w:eastAsia="Arial" w:hAnsiTheme="majorHAnsi" w:cs="Arial"/>
-          <w:color w:val="000000"/>
-          <w:sz w:val="18"/>
-          <w:szCs w:val="18"/>
-        </w:rPr>
-      </w:pPr>
-      <w:r>
-        <w:rPr>
-          <w:rFonts w:asciiTheme="majorHAnsi" w:eastAsia="Arial" w:hAnsiTheme="majorHAnsi" w:cs="Arial"/>
-          <w:color w:val="000000"/>
-          <w:sz w:val="18"/>
-          <w:szCs w:val="18"/>
-        </w:rPr>
-        <w:t>R</w:t>
-      </w:r>
-      <w:r>
-        <w:rPr>
-          <w:rFonts w:asciiTheme="majorHAnsi" w:eastAsia="Arial" w:hAnsiTheme="majorHAnsi" w:cs="Arial"/>
-          <w:color w:val="000000"/>
-          <w:sz w:val="18"/>
-          <w:szCs w:val="18"/>
-        </w:rPr>
-        <w:t>esearch and write papers about these and other related projects.</w:t>
-      </w:r>
-    </w:p>
-    <w:p>
-      <w:pPr>
-        <w:pStyle w:val="Prrafodelista"/>
-        <w:numPr>
-          <w:ilvl w:val="0"/>
-          <w:numId w:val="27"/>
-        </w:numPr>
-        <w:rPr>
-          <w:rFonts w:asciiTheme="majorHAnsi" w:eastAsia="Arial" w:hAnsiTheme="majorHAnsi" w:cs="Arial"/>
-          <w:color w:val="000000"/>
-          <w:sz w:val="18"/>
-          <w:szCs w:val="18"/>
-        </w:rPr>
-      </w:pPr>
-      <w:r>
-        <w:rPr>
-          <w:rFonts w:asciiTheme="majorHAnsi" w:eastAsia="Arial" w:hAnsiTheme="majorHAnsi" w:cs="Arial"/>
-          <w:color w:val="000000"/>
-          <w:sz w:val="18"/>
-          <w:szCs w:val="18"/>
-        </w:rPr>
-        <w:t>Gave</w:t>
-      </w:r>
-      <w:r>
-        <w:rPr>
-          <w:rFonts w:asciiTheme="majorHAnsi" w:eastAsia="Arial" w:hAnsiTheme="majorHAnsi" w:cs="Arial"/>
-          <w:color w:val="000000"/>
-          <w:sz w:val="18"/>
-          <w:szCs w:val="18"/>
-        </w:rPr>
-        <w:t xml:space="preserve"> a conference on Spain about the project created in PAAMS 2015</w:t>
-      </w:r>
-      <w:r>
-        <w:rPr>
-          <w:rFonts w:asciiTheme="majorHAnsi" w:eastAsia="Arial" w:hAnsiTheme="majorHAnsi" w:cs="Arial"/>
-          <w:color w:val="000000"/>
-          <w:sz w:val="18"/>
-          <w:szCs w:val="18"/>
-        </w:rPr>
-        <w:t>.</w:t>
-      </w:r>
-    </w:p>
-    <w:p>
-      <w:pPr>
-        <w:pStyle w:val="Normal1"/>
-        <w:pBdr>
-          <w:top w:val="single" w:sz="4" w:space="0" w:color="auto"/>
-        </w:pBdr>
-        <w:rPr>
-          <w:rFonts w:asciiTheme="majorHAnsi" w:hAnsiTheme="majorHAnsi"/>
-          <w:sz w:val="18"/>
-          <w:szCs w:val="18"/>
-        </w:rPr>
-      </w:pPr>
-    </w:p>
-    <w:p>
-      <w:pPr>
-        <w:pStyle w:val="Normal1"/>
-        <w:spacing w:line="240" w:lineRule="auto"/>
-        <w:rPr>
-          <w:rFonts w:asciiTheme="majorHAnsi" w:eastAsia="Ubuntu" w:hAnsiTheme="majorHAnsi"/>
-          <w:b/>
-          <w:sz w:val="18"/>
-          <w:szCs w:val="18"/>
-        </w:rPr>
-      </w:pPr>
-      <w:r>
-        <w:rPr>
-          <w:rFonts w:asciiTheme="majorHAnsi" w:eastAsia="Ubuntu" w:hAnsiTheme="majorHAnsi"/>
-          <w:b/>
-          <w:sz w:val="18"/>
-          <w:szCs w:val="18"/>
-        </w:rPr>
-        <w:t>SKILLS</w:t>
-      </w:r>
-    </w:p>
-    <w:tbl>
-      <w:tblPr>
-        <w:tblW w:w="11385" w:type="dxa"/>
-        <w:tblInd w:w="90" w:type="dxa"/>
-        <w:tblBorders>
-          <w:top w:val="single" w:sz="8" w:space="0" w:color="FFFFFF"/>
-          <w:left w:val="single" w:sz="8" w:space="0" w:color="FFFFFF"/>
-          <w:bottom w:val="single" w:sz="8" w:space="0" w:color="FFFFFF"/>
-          <w:right w:val="single" w:sz="8" w:space="0" w:color="FFFFFF"/>
-          <w:insideH w:val="single" w:sz="8" w:space="0" w:color="FFFFFF"/>
-          <w:insideV w:val="single" w:sz="8" w:space="0" w:color="FFFFFF"/>
-        </w:tblBorders>
-        <w:tblLayout w:type="fixed"/>
-        <w:tblCellMar>
-          <w:left w:w="10" w:type="dxa"/>
-          <w:right w:w="10" w:type="dxa"/>
-        </w:tblCellMar>
-        <w:tblLook w:val="0000" w:firstRow="0" w:lastRow="0" w:firstColumn="0" w:lastColumn="0" w:noHBand="0" w:noVBand="0"/>
-      </w:tblPr>
-      <w:tblGrid>
-        <w:gridCol w:w="1885"/>
-        <w:gridCol w:w="2268"/>
-        <w:gridCol w:w="1276"/>
-        <w:gridCol w:w="1701"/>
-        <w:gridCol w:w="1842"/>
-        <w:gridCol w:w="668"/>
-        <w:gridCol w:w="1745"/>
-      </w:tblGrid>
-      <w:tr>
-        <w:trPr>
-          <w:gridAfter w:val="1"/>
-          <w:wAfter w:w="1745" w:type="dxa"/>
-        </w:trPr>
-        <w:tc>
-          <w:tcPr>
-            <w:tcW w:w="5429" w:type="dxa"/>
-            <w:gridSpan w:val="3"/>
-            <w:shd w:val="clear" w:color="auto" w:fill="FFFFFF"/>
-            <w:tcMar>
-              <w:top w:w="100" w:type="dxa"/>
-              <w:left w:w="100" w:type="dxa"/>
-              <w:bottom w:w="100" w:type="dxa"/>
-              <w:right w:w="100" w:type="dxa"/>
-            </w:tcMar>
-          </w:tcPr>
-          <w:p>
-            <w:pPr>
-              <w:pStyle w:val="Normal1"/>
-              <w:numPr>
-                <w:ilvl w:val="0"/>
-                <w:numId w:val="9"/>
-              </w:numPr>
-              <w:spacing w:line="240" w:lineRule="auto"/>
-              <w:ind w:left="450" w:hanging="269"/>
-              <w:rPr>
-                <w:rFonts w:asciiTheme="majorHAnsi" w:hAnsiTheme="majorHAnsi"/>
-                <w:sz w:val="18"/>
-                <w:szCs w:val="18"/>
-              </w:rPr>
-            </w:pPr>
-            <w:r>
-              <w:rPr>
-                <w:rFonts w:asciiTheme="majorHAnsi" w:hAnsiTheme="majorHAnsi"/>
-                <w:sz w:val="18"/>
-                <w:szCs w:val="18"/>
-              </w:rPr>
-              <w:t>2</w:t>
-            </w:r>
-            <w:r>
-              <w:rPr>
-                <w:rFonts w:asciiTheme="majorHAnsi" w:hAnsiTheme="majorHAnsi"/>
-                <w:sz w:val="18"/>
-                <w:szCs w:val="18"/>
-              </w:rPr>
-              <w:t>+</w:t>
-            </w:r>
-            <w:r>
-              <w:rPr>
-                <w:rFonts w:asciiTheme="majorHAnsi" w:hAnsiTheme="majorHAnsi"/>
-                <w:sz w:val="18"/>
-                <w:szCs w:val="18"/>
-              </w:rPr>
-              <w:t xml:space="preserve"> </w:t>
-            </w:r>
-            <w:r>
-              <w:rPr>
-                <w:rFonts w:asciiTheme="majorHAnsi" w:hAnsiTheme="majorHAnsi"/>
-                <w:sz w:val="18"/>
-                <w:szCs w:val="18"/>
-              </w:rPr>
-              <w:t>years’ experience</w:t>
-            </w:r>
-            <w:r>
-              <w:rPr>
-                <w:rFonts w:asciiTheme="majorHAnsi" w:hAnsiTheme="majorHAnsi"/>
-                <w:sz w:val="18"/>
-                <w:szCs w:val="18"/>
-              </w:rPr>
-              <w:t xml:space="preserve"> in game development</w:t>
-            </w:r>
-            <w:r>
-              <w:rPr>
-                <w:rFonts w:asciiTheme="majorHAnsi" w:hAnsiTheme="majorHAnsi"/>
-                <w:sz w:val="18"/>
-                <w:szCs w:val="18"/>
-              </w:rPr>
-              <w:t>.</w:t>
-            </w:r>
-          </w:p>
-          <w:p>
-            <w:pPr>
-              <w:pStyle w:val="Normal1"/>
-              <w:numPr>
-                <w:ilvl w:val="0"/>
-                <w:numId w:val="9"/>
-              </w:numPr>
-              <w:spacing w:line="240" w:lineRule="auto"/>
-              <w:ind w:left="450" w:hanging="269"/>
-              <w:rPr>
-                <w:rFonts w:asciiTheme="majorHAnsi" w:hAnsiTheme="majorHAnsi"/>
-                <w:sz w:val="18"/>
-                <w:szCs w:val="18"/>
-              </w:rPr>
-            </w:pPr>
-            <w:r>
-              <w:rPr>
-                <w:rFonts w:asciiTheme="majorHAnsi" w:hAnsiTheme="majorHAnsi"/>
-                <w:sz w:val="18"/>
-                <w:szCs w:val="18"/>
-              </w:rPr>
-              <w:t>Experience working in a multidisciplinary team</w:t>
-            </w:r>
-            <w:r>
-              <w:rPr>
-                <w:rFonts w:asciiTheme="majorHAnsi" w:eastAsia="Ubuntu" w:hAnsiTheme="majorHAnsi"/>
-                <w:sz w:val="18"/>
-                <w:szCs w:val="18"/>
-              </w:rPr>
-              <w:t>.</w:t>
-            </w:r>
-          </w:p>
-          <w:p>
-            <w:pPr>
-              <w:pStyle w:val="Normal1"/>
-              <w:numPr>
-                <w:ilvl w:val="0"/>
-                <w:numId w:val="9"/>
-              </w:numPr>
-              <w:spacing w:line="240" w:lineRule="auto"/>
-              <w:ind w:left="450" w:hanging="269"/>
-              <w:rPr>
-                <w:rFonts w:asciiTheme="majorHAnsi" w:hAnsiTheme="majorHAnsi"/>
-                <w:sz w:val="18"/>
-                <w:szCs w:val="18"/>
-              </w:rPr>
-            </w:pPr>
-            <w:r>
-              <w:rPr>
-                <w:rFonts w:asciiTheme="majorHAnsi" w:eastAsia="Ubuntu" w:hAnsiTheme="majorHAnsi"/>
-                <w:sz w:val="18"/>
-                <w:szCs w:val="18"/>
-              </w:rPr>
-              <w:t xml:space="preserve">Experience programming </w:t>
-            </w:r>
-            <w:r>
-              <w:rPr>
-                <w:rFonts w:asciiTheme="majorHAnsi" w:eastAsia="Ubuntu" w:hAnsiTheme="majorHAnsi"/>
-                <w:sz w:val="18"/>
-                <w:szCs w:val="18"/>
-              </w:rPr>
-              <w:t>Unity Editor Tools</w:t>
-            </w:r>
-            <w:r>
-              <w:rPr>
-                <w:rFonts w:asciiTheme="majorHAnsi" w:eastAsia="Ubuntu" w:hAnsiTheme="majorHAnsi"/>
-                <w:sz w:val="18"/>
-                <w:szCs w:val="18"/>
-              </w:rPr>
-              <w:t>.</w:t>
-            </w:r>
-          </w:p>
-          <w:p>
-            <w:pPr>
-              <w:pStyle w:val="Normal1"/>
-              <w:numPr>
-                <w:ilvl w:val="0"/>
-                <w:numId w:val="9"/>
-              </w:numPr>
-              <w:spacing w:line="240" w:lineRule="auto"/>
-              <w:ind w:left="450" w:hanging="269"/>
-              <w:rPr>
-                <w:rFonts w:asciiTheme="majorHAnsi" w:hAnsiTheme="majorHAnsi"/>
-                <w:sz w:val="18"/>
-                <w:szCs w:val="18"/>
-              </w:rPr>
-            </w:pPr>
-            <w:r>
-              <w:rPr>
-                <w:rFonts w:asciiTheme="majorHAnsi" w:hAnsiTheme="majorHAnsi"/>
-                <w:sz w:val="18"/>
-                <w:szCs w:val="18"/>
-                <w:lang w:eastAsia="es-CO"/>
-              </w:rPr>
-              <w:t>Experience</w:t>
-            </w:r>
-            <w:r>
-              <w:rPr>
-                <w:rFonts w:asciiTheme="majorHAnsi" w:hAnsiTheme="majorHAnsi"/>
-                <w:sz w:val="18"/>
-                <w:szCs w:val="18"/>
-                <w:lang w:eastAsia="es-CO"/>
-              </w:rPr>
-              <w:t xml:space="preserve"> program</w:t>
-            </w:r>
-            <w:r>
-              <w:rPr>
-                <w:rFonts w:asciiTheme="majorHAnsi" w:hAnsiTheme="majorHAnsi"/>
-                <w:sz w:val="18"/>
-                <w:szCs w:val="18"/>
-                <w:lang w:eastAsia="es-CO"/>
-              </w:rPr>
-              <w:t>ming</w:t>
-            </w:r>
-            <w:r>
-              <w:rPr>
-                <w:rFonts w:asciiTheme="majorHAnsi" w:hAnsiTheme="majorHAnsi"/>
-                <w:sz w:val="18"/>
-                <w:szCs w:val="18"/>
-                <w:lang w:eastAsia="es-CO"/>
-              </w:rPr>
-              <w:t xml:space="preserve"> in-house tools to reduce workflow time</w:t>
-            </w:r>
-            <w:r>
-              <w:rPr>
-                <w:rFonts w:asciiTheme="majorHAnsi" w:hAnsiTheme="majorHAnsi"/>
-                <w:sz w:val="18"/>
-                <w:szCs w:val="18"/>
-                <w:lang w:eastAsia="es-CO"/>
-              </w:rPr>
-              <w:t>.</w:t>
-            </w:r>
-          </w:p>
-          <w:p>
-            <w:pPr>
-              <w:pStyle w:val="Normal1"/>
-              <w:spacing w:line="240" w:lineRule="auto"/>
-              <w:ind w:left="181"/>
-              <w:rPr>
-                <w:rFonts w:asciiTheme="majorHAnsi" w:hAnsiTheme="majorHAnsi"/>
-                <w:sz w:val="18"/>
-                <w:szCs w:val="18"/>
-              </w:rPr>
-            </w:pPr>
-          </w:p>
-        </w:tc>
-        <w:tc>
-          <w:tcPr>
-            <w:tcW w:w="4211" w:type="dxa"/>
-            <w:gridSpan w:val="3"/>
-            <w:shd w:val="clear" w:color="auto" w:fill="FFFFFF"/>
-          </w:tcPr>
-          <w:p>
-            <w:pPr>
-              <w:pStyle w:val="Normal1"/>
-              <w:numPr>
-                <w:ilvl w:val="0"/>
-                <w:numId w:val="9"/>
-              </w:numPr>
-              <w:spacing w:line="240" w:lineRule="auto"/>
-              <w:ind w:left="450" w:hanging="269"/>
-              <w:rPr>
-                <w:rFonts w:asciiTheme="majorHAnsi" w:eastAsia="Ubuntu" w:hAnsiTheme="majorHAnsi"/>
-                <w:b/>
-                <w:i/>
-                <w:sz w:val="18"/>
-                <w:szCs w:val="18"/>
-              </w:rPr>
-            </w:pPr>
-            <w:r>
-              <w:rPr>
-                <w:rFonts w:asciiTheme="majorHAnsi" w:hAnsiTheme="majorHAnsi"/>
-                <w:sz w:val="18"/>
-                <w:szCs w:val="18"/>
-              </w:rPr>
-              <w:t>Experience with database structures and connection between games and servers</w:t>
-            </w:r>
-            <w:r>
-              <w:rPr>
-                <w:rFonts w:asciiTheme="majorHAnsi" w:eastAsia="Ubuntu" w:hAnsiTheme="majorHAnsi"/>
-                <w:sz w:val="18"/>
-                <w:szCs w:val="18"/>
-              </w:rPr>
-              <w:t>.</w:t>
-            </w:r>
-          </w:p>
-          <w:p>
-            <w:pPr>
-              <w:pStyle w:val="Normal1"/>
-              <w:numPr>
-                <w:ilvl w:val="0"/>
-                <w:numId w:val="9"/>
-              </w:numPr>
-              <w:spacing w:line="240" w:lineRule="auto"/>
-              <w:ind w:left="450" w:hanging="269"/>
-              <w:rPr>
-                <w:rFonts w:asciiTheme="majorHAnsi" w:hAnsiTheme="majorHAnsi"/>
-                <w:sz w:val="18"/>
-                <w:szCs w:val="18"/>
-              </w:rPr>
-            </w:pPr>
-            <w:r>
-              <w:rPr>
-                <w:rFonts w:asciiTheme="majorHAnsi" w:hAnsiTheme="majorHAnsi"/>
-                <w:sz w:val="18"/>
-                <w:szCs w:val="18"/>
-              </w:rPr>
-              <w:t>Knowledge of different algorithms methods.</w:t>
-            </w:r>
-          </w:p>
-        </w:tc>
-      </w:tr>
-      <w:tr>
-        <w:tc>
-          <w:tcPr>
-            <w:tcW w:w="1885" w:type="dxa"/>
-            <w:shd w:val="clear" w:color="auto" w:fill="FFFFFF"/>
-            <w:tcMar>
-              <w:top w:w="100" w:type="dxa"/>
-              <w:left w:w="100" w:type="dxa"/>
-              <w:bottom w:w="100" w:type="dxa"/>
-              <w:right w:w="100" w:type="dxa"/>
-            </w:tcMar>
-          </w:tcPr>
-          <w:p>
-            <w:pPr>
-              <w:pStyle w:val="Normal1"/>
-              <w:spacing w:line="240" w:lineRule="auto"/>
-              <w:rPr>
-                <w:rFonts w:asciiTheme="majorHAnsi" w:hAnsiTheme="majorHAnsi"/>
-                <w:sz w:val="18"/>
-                <w:szCs w:val="18"/>
-              </w:rPr>
-            </w:pPr>
-            <w:r>
-              <w:rPr>
-                <w:rFonts w:asciiTheme="majorHAnsi" w:eastAsia="Ubuntu" w:hAnsiTheme="majorHAnsi"/>
-                <w:b/>
-                <w:i/>
-                <w:sz w:val="18"/>
-                <w:szCs w:val="18"/>
-              </w:rPr>
-              <w:lastRenderedPageBreak/>
-              <w:t>Languages</w:t>
-            </w:r>
-          </w:p>
-          <w:p>
-            <w:pPr>
-              <w:pStyle w:val="Normal1"/>
-              <w:numPr>
-                <w:ilvl w:val="0"/>
-                <w:numId w:val="9"/>
-              </w:numPr>
-              <w:spacing w:line="240" w:lineRule="auto"/>
-              <w:ind w:left="450" w:hanging="269"/>
-              <w:rPr>
-                <w:rFonts w:asciiTheme="majorHAnsi" w:hAnsiTheme="majorHAnsi"/>
-                <w:sz w:val="18"/>
-                <w:szCs w:val="18"/>
-              </w:rPr>
-            </w:pPr>
-            <w:r>
-              <w:rPr>
-                <w:rFonts w:asciiTheme="majorHAnsi" w:eastAsia="Ubuntu" w:hAnsiTheme="majorHAnsi"/>
-                <w:sz w:val="18"/>
-                <w:szCs w:val="18"/>
-              </w:rPr>
-              <w:t>C#</w:t>
-            </w:r>
-          </w:p>
-          <w:p>
-            <w:pPr>
-              <w:pStyle w:val="Normal1"/>
-              <w:numPr>
-                <w:ilvl w:val="0"/>
-                <w:numId w:val="9"/>
-              </w:numPr>
-              <w:spacing w:line="240" w:lineRule="auto"/>
-              <w:ind w:left="450" w:hanging="269"/>
-              <w:rPr>
-                <w:rFonts w:asciiTheme="majorHAnsi" w:hAnsiTheme="majorHAnsi"/>
-                <w:sz w:val="18"/>
-                <w:szCs w:val="18"/>
-              </w:rPr>
-            </w:pPr>
-            <w:r>
-              <w:rPr>
-                <w:rFonts w:asciiTheme="majorHAnsi" w:eastAsia="Ubuntu" w:hAnsiTheme="majorHAnsi"/>
-                <w:sz w:val="18"/>
-                <w:szCs w:val="18"/>
-              </w:rPr>
-              <w:t>Java</w:t>
-            </w:r>
-          </w:p>
-          <w:p>
-            <w:pPr>
-              <w:pStyle w:val="Normal1"/>
-              <w:numPr>
-                <w:ilvl w:val="0"/>
-                <w:numId w:val="9"/>
-              </w:numPr>
-              <w:spacing w:line="240" w:lineRule="auto"/>
-              <w:ind w:left="450" w:hanging="269"/>
-              <w:rPr>
-                <w:rFonts w:asciiTheme="majorHAnsi" w:hAnsiTheme="majorHAnsi"/>
-                <w:sz w:val="18"/>
-                <w:szCs w:val="18"/>
-              </w:rPr>
-            </w:pPr>
-            <w:r>
-              <w:rPr>
-                <w:rFonts w:asciiTheme="majorHAnsi" w:hAnsiTheme="majorHAnsi"/>
-                <w:sz w:val="18"/>
-                <w:szCs w:val="18"/>
-              </w:rPr>
-              <w:t>JavaScript</w:t>
-            </w:r>
-          </w:p>
-          <w:p>
-            <w:pPr>
-              <w:pStyle w:val="Normal1"/>
-              <w:numPr>
-                <w:ilvl w:val="0"/>
-                <w:numId w:val="9"/>
-              </w:numPr>
-              <w:spacing w:line="240" w:lineRule="auto"/>
-              <w:ind w:left="450" w:hanging="269"/>
-              <w:rPr>
-                <w:rFonts w:asciiTheme="majorHAnsi" w:hAnsiTheme="majorHAnsi"/>
-                <w:sz w:val="18"/>
-                <w:szCs w:val="18"/>
-              </w:rPr>
-            </w:pPr>
-            <w:r>
-              <w:rPr>
-                <w:rFonts w:asciiTheme="majorHAnsi" w:eastAsia="Ubuntu" w:hAnsiTheme="majorHAnsi"/>
-                <w:sz w:val="18"/>
-                <w:szCs w:val="18"/>
-              </w:rPr>
-              <w:t>HTML</w:t>
-            </w:r>
-          </w:p>
-          <w:p>
-            <w:pPr>
-              <w:pStyle w:val="Normal1"/>
-              <w:numPr>
-                <w:ilvl w:val="0"/>
-                <w:numId w:val="9"/>
-              </w:numPr>
-              <w:spacing w:line="240" w:lineRule="auto"/>
-              <w:ind w:left="450" w:hanging="269"/>
-              <w:rPr>
-                <w:rFonts w:asciiTheme="majorHAnsi" w:hAnsiTheme="majorHAnsi"/>
-                <w:sz w:val="18"/>
-                <w:szCs w:val="18"/>
-              </w:rPr>
-            </w:pPr>
-            <w:r>
-              <w:rPr>
-                <w:rFonts w:asciiTheme="majorHAnsi" w:eastAsia="Ubuntu" w:hAnsiTheme="majorHAnsi"/>
-                <w:sz w:val="18"/>
-                <w:szCs w:val="18"/>
-              </w:rPr>
-              <w:t>CSS</w:t>
-            </w:r>
-          </w:p>
-          <w:p>
-            <w:pPr>
-              <w:pStyle w:val="Normal1"/>
-              <w:numPr>
-                <w:ilvl w:val="0"/>
-                <w:numId w:val="9"/>
-              </w:numPr>
-              <w:spacing w:line="240" w:lineRule="auto"/>
-              <w:ind w:left="450" w:hanging="269"/>
-              <w:rPr>
-                <w:rFonts w:asciiTheme="majorHAnsi" w:hAnsiTheme="majorHAnsi"/>
-                <w:sz w:val="18"/>
-                <w:szCs w:val="18"/>
-              </w:rPr>
-            </w:pPr>
-            <w:r>
-              <w:rPr>
-                <w:rFonts w:asciiTheme="majorHAnsi" w:eastAsia="Ubuntu" w:hAnsiTheme="majorHAnsi"/>
-                <w:sz w:val="18"/>
-                <w:szCs w:val="18"/>
-              </w:rPr>
-              <w:t>PHP</w:t>
-            </w:r>
-          </w:p>
-          <w:p>
-            <w:pPr>
-              <w:pStyle w:val="Normal1"/>
-              <w:numPr>
-                <w:ilvl w:val="0"/>
-                <w:numId w:val="9"/>
-              </w:numPr>
-              <w:spacing w:line="240" w:lineRule="auto"/>
-              <w:ind w:left="450" w:hanging="269"/>
-              <w:rPr>
-                <w:rFonts w:asciiTheme="majorHAnsi" w:hAnsiTheme="majorHAnsi"/>
-                <w:sz w:val="18"/>
-                <w:szCs w:val="18"/>
-              </w:rPr>
-            </w:pPr>
-            <w:r>
-              <w:rPr>
-                <w:rFonts w:asciiTheme="majorHAnsi" w:eastAsia="Ubuntu" w:hAnsiTheme="majorHAnsi"/>
-                <w:sz w:val="18"/>
-                <w:szCs w:val="18"/>
-              </w:rPr>
-              <w:t>SQL/PLSQL</w:t>
-            </w:r>
-          </w:p>
-          <w:p>
-            <w:pPr>
-              <w:pStyle w:val="Normal1"/>
-              <w:numPr>
-                <w:ilvl w:val="0"/>
-                <w:numId w:val="9"/>
-              </w:numPr>
-              <w:spacing w:line="240" w:lineRule="auto"/>
-              <w:ind w:left="450" w:hanging="269"/>
-              <w:rPr>
-                <w:rFonts w:asciiTheme="majorHAnsi" w:hAnsiTheme="majorHAnsi"/>
-                <w:sz w:val="18"/>
-                <w:szCs w:val="18"/>
-              </w:rPr>
-            </w:pPr>
-            <w:r>
-              <w:rPr>
-                <w:rFonts w:asciiTheme="majorHAnsi" w:eastAsia="Ubuntu" w:hAnsiTheme="majorHAnsi"/>
-                <w:sz w:val="18"/>
-                <w:szCs w:val="18"/>
-              </w:rPr>
-              <w:t>C++</w:t>
-            </w:r>
-          </w:p>
-        </w:tc>
-        <w:tc>
-          <w:tcPr>
-            <w:tcW w:w="2268" w:type="dxa"/>
-            <w:shd w:val="clear" w:color="auto" w:fill="FFFFFF"/>
-            <w:tcMar>
-              <w:top w:w="100" w:type="dxa"/>
-              <w:left w:w="100" w:type="dxa"/>
-              <w:bottom w:w="100" w:type="dxa"/>
-              <w:right w:w="100" w:type="dxa"/>
-            </w:tcMar>
-          </w:tcPr>
-          <w:p>
-            <w:pPr>
-              <w:pStyle w:val="Normal1"/>
-              <w:spacing w:line="240" w:lineRule="auto"/>
-              <w:rPr>
-                <w:rFonts w:asciiTheme="majorHAnsi" w:hAnsiTheme="majorHAnsi"/>
-                <w:sz w:val="18"/>
-                <w:szCs w:val="18"/>
-              </w:rPr>
-            </w:pPr>
-            <w:r>
-              <w:rPr>
-                <w:rFonts w:asciiTheme="majorHAnsi" w:eastAsia="Ubuntu" w:hAnsiTheme="majorHAnsi"/>
-                <w:b/>
-                <w:i/>
-                <w:sz w:val="18"/>
-                <w:szCs w:val="18"/>
-              </w:rPr>
-              <w:t>Edit, Compile, Debug</w:t>
-            </w:r>
-          </w:p>
-          <w:p>
-            <w:pPr>
-              <w:pStyle w:val="Normal1"/>
-              <w:numPr>
-                <w:ilvl w:val="0"/>
-                <w:numId w:val="6"/>
-              </w:numPr>
-              <w:spacing w:line="240" w:lineRule="auto"/>
-              <w:ind w:left="450" w:hanging="269"/>
-              <w:rPr>
-                <w:rFonts w:asciiTheme="majorHAnsi" w:hAnsiTheme="majorHAnsi"/>
-                <w:sz w:val="18"/>
-                <w:szCs w:val="18"/>
-              </w:rPr>
-            </w:pPr>
-            <w:proofErr w:type="spellStart"/>
-            <w:r>
-              <w:rPr>
-                <w:rFonts w:asciiTheme="majorHAnsi" w:eastAsia="Ubuntu" w:hAnsiTheme="majorHAnsi"/>
-                <w:sz w:val="18"/>
-                <w:szCs w:val="18"/>
-              </w:rPr>
-              <w:t>MonoDevelop</w:t>
-            </w:r>
-            <w:proofErr w:type="spellEnd"/>
-          </w:p>
-          <w:p>
-            <w:pPr>
-              <w:pStyle w:val="Normal1"/>
-              <w:numPr>
-                <w:ilvl w:val="0"/>
-                <w:numId w:val="6"/>
-              </w:numPr>
-              <w:spacing w:line="240" w:lineRule="auto"/>
-              <w:ind w:left="450" w:hanging="269"/>
-              <w:rPr>
-                <w:rFonts w:asciiTheme="majorHAnsi" w:hAnsiTheme="majorHAnsi"/>
-                <w:sz w:val="18"/>
-                <w:szCs w:val="18"/>
-              </w:rPr>
-            </w:pPr>
-            <w:r>
-              <w:rPr>
-                <w:rFonts w:asciiTheme="majorHAnsi" w:eastAsia="Ubuntu" w:hAnsiTheme="majorHAnsi"/>
-                <w:sz w:val="18"/>
-                <w:szCs w:val="18"/>
-              </w:rPr>
-              <w:t>Visual Studio</w:t>
-            </w:r>
-          </w:p>
-          <w:p>
-            <w:pPr>
-              <w:pStyle w:val="Normal1"/>
-              <w:numPr>
-                <w:ilvl w:val="0"/>
-                <w:numId w:val="6"/>
-              </w:numPr>
-              <w:spacing w:line="240" w:lineRule="auto"/>
-              <w:ind w:left="450" w:hanging="269"/>
-              <w:rPr>
-                <w:rFonts w:asciiTheme="majorHAnsi" w:hAnsiTheme="majorHAnsi"/>
-                <w:sz w:val="18"/>
-                <w:szCs w:val="18"/>
-              </w:rPr>
-            </w:pPr>
-            <w:r>
-              <w:rPr>
-                <w:rFonts w:asciiTheme="majorHAnsi" w:eastAsia="Ubuntu" w:hAnsiTheme="majorHAnsi"/>
-                <w:sz w:val="18"/>
-                <w:szCs w:val="18"/>
-              </w:rPr>
-              <w:t>Eclipse</w:t>
-            </w:r>
-          </w:p>
-          <w:p>
-            <w:pPr>
-              <w:pStyle w:val="Normal1"/>
-              <w:numPr>
-                <w:ilvl w:val="0"/>
-                <w:numId w:val="6"/>
-              </w:numPr>
-              <w:spacing w:line="240" w:lineRule="auto"/>
-              <w:ind w:left="450" w:hanging="269"/>
-              <w:rPr>
-                <w:rFonts w:asciiTheme="majorHAnsi" w:hAnsiTheme="majorHAnsi"/>
-                <w:sz w:val="18"/>
-                <w:szCs w:val="18"/>
-              </w:rPr>
-            </w:pPr>
-            <w:proofErr w:type="spellStart"/>
-            <w:r>
-              <w:rPr>
-                <w:rFonts w:asciiTheme="majorHAnsi" w:eastAsia="Ubuntu" w:hAnsiTheme="majorHAnsi"/>
-                <w:sz w:val="18"/>
-                <w:szCs w:val="18"/>
-              </w:rPr>
-              <w:t>Xcode</w:t>
-            </w:r>
-            <w:proofErr w:type="spellEnd"/>
-          </w:p>
-          <w:p>
-            <w:pPr>
-              <w:pStyle w:val="Normal1"/>
-              <w:spacing w:line="240" w:lineRule="auto"/>
-              <w:ind w:left="181"/>
-              <w:rPr>
-                <w:rFonts w:asciiTheme="majorHAnsi" w:hAnsiTheme="majorHAnsi"/>
-                <w:sz w:val="18"/>
-                <w:szCs w:val="18"/>
-              </w:rPr>
-            </w:pPr>
-          </w:p>
-          <w:p>
-            <w:pPr>
-              <w:pStyle w:val="Normal1"/>
-              <w:spacing w:line="240" w:lineRule="auto"/>
-              <w:rPr>
-                <w:rFonts w:asciiTheme="majorHAnsi" w:hAnsiTheme="majorHAnsi"/>
-                <w:sz w:val="18"/>
-                <w:szCs w:val="18"/>
-              </w:rPr>
-            </w:pPr>
-            <w:r>
-              <w:rPr>
-                <w:rFonts w:asciiTheme="majorHAnsi" w:eastAsia="Ubuntu" w:hAnsiTheme="majorHAnsi"/>
-                <w:b/>
-                <w:i/>
-                <w:sz w:val="18"/>
-                <w:szCs w:val="18"/>
-              </w:rPr>
-              <w:t>Version Control</w:t>
-            </w:r>
-          </w:p>
-          <w:p>
-            <w:pPr>
-              <w:pStyle w:val="Normal1"/>
-              <w:numPr>
-                <w:ilvl w:val="0"/>
-                <w:numId w:val="7"/>
-              </w:numPr>
-              <w:spacing w:line="240" w:lineRule="auto"/>
-              <w:ind w:left="450" w:hanging="269"/>
-              <w:rPr>
-                <w:rFonts w:asciiTheme="majorHAnsi" w:hAnsiTheme="majorHAnsi"/>
-                <w:sz w:val="18"/>
-                <w:szCs w:val="18"/>
-              </w:rPr>
-            </w:pPr>
-            <w:proofErr w:type="spellStart"/>
-            <w:r>
-              <w:rPr>
-                <w:rFonts w:asciiTheme="majorHAnsi" w:eastAsia="Ubuntu" w:hAnsiTheme="majorHAnsi"/>
-                <w:sz w:val="18"/>
-                <w:szCs w:val="18"/>
-              </w:rPr>
-              <w:t>Git</w:t>
-            </w:r>
-            <w:proofErr w:type="spellEnd"/>
-          </w:p>
-          <w:p>
-            <w:pPr>
-              <w:pStyle w:val="Normal1"/>
-              <w:numPr>
-                <w:ilvl w:val="0"/>
-                <w:numId w:val="7"/>
-              </w:numPr>
-              <w:spacing w:line="240" w:lineRule="auto"/>
-              <w:ind w:left="450" w:hanging="269"/>
-              <w:rPr>
-                <w:rFonts w:asciiTheme="majorHAnsi" w:hAnsiTheme="majorHAnsi"/>
-                <w:sz w:val="18"/>
-                <w:szCs w:val="18"/>
-              </w:rPr>
-            </w:pPr>
-            <w:r>
-              <w:rPr>
-                <w:rFonts w:asciiTheme="majorHAnsi" w:hAnsiTheme="majorHAnsi"/>
-                <w:sz w:val="18"/>
-                <w:szCs w:val="18"/>
-              </w:rPr>
-              <w:t>Subversion</w:t>
-            </w:r>
-          </w:p>
-        </w:tc>
-        <w:tc>
-          <w:tcPr>
-            <w:tcW w:w="2977" w:type="dxa"/>
-            <w:gridSpan w:val="2"/>
-            <w:shd w:val="clear" w:color="auto" w:fill="FFFFFF"/>
-          </w:tcPr>
-          <w:p>
-            <w:pPr>
-              <w:pStyle w:val="Normal1"/>
-              <w:spacing w:line="240" w:lineRule="auto"/>
-              <w:rPr>
-                <w:rFonts w:asciiTheme="majorHAnsi" w:hAnsiTheme="majorHAnsi"/>
-                <w:sz w:val="18"/>
-                <w:szCs w:val="18"/>
-              </w:rPr>
-            </w:pPr>
-            <w:r>
-              <w:rPr>
-                <w:rFonts w:asciiTheme="majorHAnsi" w:eastAsia="Ubuntu" w:hAnsiTheme="majorHAnsi"/>
-                <w:b/>
-                <w:i/>
-                <w:sz w:val="18"/>
-                <w:szCs w:val="18"/>
-              </w:rPr>
-              <w:t>Software</w:t>
-            </w:r>
-          </w:p>
-          <w:p>
-            <w:pPr>
-              <w:pStyle w:val="Normal1"/>
-              <w:numPr>
-                <w:ilvl w:val="0"/>
-                <w:numId w:val="2"/>
-              </w:numPr>
-              <w:spacing w:line="240" w:lineRule="auto"/>
-              <w:ind w:left="450" w:hanging="269"/>
-              <w:rPr>
-                <w:rFonts w:asciiTheme="majorHAnsi" w:hAnsiTheme="majorHAnsi"/>
-                <w:sz w:val="18"/>
-                <w:szCs w:val="18"/>
-              </w:rPr>
-            </w:pPr>
-            <w:r>
-              <w:rPr>
-                <w:rFonts w:asciiTheme="majorHAnsi" w:eastAsia="Ubuntu" w:hAnsiTheme="majorHAnsi"/>
-                <w:sz w:val="18"/>
-                <w:szCs w:val="18"/>
-              </w:rPr>
-              <w:t>Unity3D</w:t>
-            </w:r>
-          </w:p>
-          <w:p>
-            <w:pPr>
-              <w:pStyle w:val="Normal1"/>
-              <w:numPr>
-                <w:ilvl w:val="0"/>
-                <w:numId w:val="2"/>
-              </w:numPr>
-              <w:spacing w:line="240" w:lineRule="auto"/>
-              <w:ind w:left="450" w:hanging="269"/>
-              <w:rPr>
-                <w:rFonts w:asciiTheme="majorHAnsi" w:hAnsiTheme="majorHAnsi"/>
-                <w:sz w:val="18"/>
-                <w:szCs w:val="18"/>
-              </w:rPr>
-            </w:pPr>
-            <w:r>
-              <w:rPr>
-                <w:rFonts w:asciiTheme="majorHAnsi" w:eastAsia="Ubuntu" w:hAnsiTheme="majorHAnsi"/>
-                <w:sz w:val="18"/>
-                <w:szCs w:val="18"/>
-              </w:rPr>
-              <w:t>Autodesk Maya</w:t>
-            </w:r>
-          </w:p>
-          <w:p>
-            <w:pPr>
-              <w:pStyle w:val="Normal1"/>
-              <w:numPr>
-                <w:ilvl w:val="0"/>
-                <w:numId w:val="2"/>
-              </w:numPr>
-              <w:spacing w:line="240" w:lineRule="auto"/>
-              <w:ind w:left="450" w:hanging="269"/>
-              <w:rPr>
-                <w:rFonts w:asciiTheme="majorHAnsi" w:hAnsiTheme="majorHAnsi"/>
-                <w:sz w:val="18"/>
-                <w:szCs w:val="18"/>
-              </w:rPr>
-            </w:pPr>
-            <w:proofErr w:type="spellStart"/>
-            <w:r>
-              <w:rPr>
-                <w:rFonts w:asciiTheme="majorHAnsi" w:eastAsia="Ubuntu" w:hAnsiTheme="majorHAnsi"/>
-                <w:sz w:val="18"/>
-                <w:szCs w:val="18"/>
-              </w:rPr>
-              <w:t>Matlab</w:t>
-            </w:r>
-            <w:proofErr w:type="spellEnd"/>
-          </w:p>
-          <w:p>
-            <w:pPr>
-              <w:pStyle w:val="Normal1"/>
-              <w:spacing w:line="240" w:lineRule="auto"/>
-              <w:ind w:left="181"/>
-              <w:rPr>
-                <w:rFonts w:asciiTheme="majorHAnsi" w:hAnsiTheme="majorHAnsi"/>
-                <w:sz w:val="18"/>
-                <w:szCs w:val="18"/>
-              </w:rPr>
-            </w:pPr>
-          </w:p>
-          <w:p>
-            <w:pPr>
-              <w:pStyle w:val="Normal1"/>
-              <w:spacing w:line="240" w:lineRule="auto"/>
-              <w:rPr>
-                <w:rFonts w:asciiTheme="majorHAnsi" w:hAnsiTheme="majorHAnsi"/>
-                <w:sz w:val="18"/>
-                <w:szCs w:val="18"/>
-              </w:rPr>
-            </w:pPr>
-            <w:r>
-              <w:rPr>
-                <w:rFonts w:asciiTheme="majorHAnsi" w:eastAsia="Ubuntu" w:hAnsiTheme="majorHAnsi"/>
-                <w:b/>
-                <w:i/>
-                <w:sz w:val="18"/>
-                <w:szCs w:val="18"/>
-              </w:rPr>
-              <w:t>Operating Systems</w:t>
-            </w:r>
-          </w:p>
-          <w:p>
-            <w:pPr>
-              <w:pStyle w:val="Normal1"/>
-              <w:numPr>
-                <w:ilvl w:val="0"/>
-                <w:numId w:val="12"/>
-              </w:numPr>
-              <w:spacing w:line="240" w:lineRule="auto"/>
-              <w:ind w:left="450" w:hanging="269"/>
-              <w:rPr>
-                <w:rFonts w:asciiTheme="majorHAnsi" w:hAnsiTheme="majorHAnsi"/>
-                <w:sz w:val="18"/>
-                <w:szCs w:val="18"/>
-              </w:rPr>
-            </w:pPr>
-            <w:r>
-              <w:rPr>
-                <w:rFonts w:asciiTheme="majorHAnsi" w:eastAsia="Ubuntu" w:hAnsiTheme="majorHAnsi"/>
-                <w:sz w:val="18"/>
-                <w:szCs w:val="18"/>
-              </w:rPr>
-              <w:t>Windows</w:t>
-            </w:r>
-          </w:p>
-          <w:p>
-            <w:pPr>
-              <w:pStyle w:val="Normal1"/>
-              <w:numPr>
-                <w:ilvl w:val="0"/>
-                <w:numId w:val="12"/>
-              </w:numPr>
-              <w:spacing w:line="240" w:lineRule="auto"/>
-              <w:ind w:left="450" w:hanging="269"/>
-              <w:rPr>
-                <w:rFonts w:asciiTheme="majorHAnsi" w:hAnsiTheme="majorHAnsi"/>
-                <w:sz w:val="18"/>
-                <w:szCs w:val="18"/>
-              </w:rPr>
-            </w:pPr>
-            <w:r>
-              <w:rPr>
-                <w:rFonts w:asciiTheme="majorHAnsi" w:eastAsia="Ubuntu" w:hAnsiTheme="majorHAnsi"/>
-                <w:sz w:val="18"/>
-                <w:szCs w:val="18"/>
-              </w:rPr>
-              <w:t>Linux</w:t>
-            </w:r>
-          </w:p>
-          <w:p>
-            <w:pPr>
-              <w:pStyle w:val="Normal1"/>
-              <w:numPr>
-                <w:ilvl w:val="0"/>
-                <w:numId w:val="12"/>
-              </w:numPr>
-              <w:spacing w:line="240" w:lineRule="auto"/>
-              <w:ind w:left="450" w:hanging="269"/>
-              <w:rPr>
-                <w:rFonts w:asciiTheme="majorHAnsi" w:hAnsiTheme="majorHAnsi"/>
-                <w:sz w:val="18"/>
-                <w:szCs w:val="18"/>
-              </w:rPr>
-            </w:pPr>
-            <w:r>
-              <w:rPr>
-                <w:rFonts w:asciiTheme="majorHAnsi" w:eastAsia="Ubuntu" w:hAnsiTheme="majorHAnsi"/>
-                <w:sz w:val="18"/>
-                <w:szCs w:val="18"/>
-              </w:rPr>
-              <w:t>OSX</w:t>
-            </w:r>
-          </w:p>
-        </w:tc>
-        <w:tc>
-          <w:tcPr>
-            <w:tcW w:w="1842" w:type="dxa"/>
-            <w:shd w:val="clear" w:color="auto" w:fill="FFFFFF"/>
-          </w:tcPr>
-          <w:p>
-            <w:pPr>
-              <w:pStyle w:val="Normal1"/>
-              <w:spacing w:line="240" w:lineRule="auto"/>
-              <w:rPr>
-                <w:rFonts w:asciiTheme="majorHAnsi" w:hAnsiTheme="majorHAnsi"/>
-                <w:sz w:val="18"/>
-                <w:szCs w:val="18"/>
-              </w:rPr>
-            </w:pPr>
-            <w:r>
-              <w:rPr>
-                <w:rFonts w:asciiTheme="majorHAnsi" w:eastAsia="Ubuntu" w:hAnsiTheme="majorHAnsi"/>
-                <w:b/>
-                <w:i/>
-                <w:sz w:val="18"/>
-                <w:szCs w:val="18"/>
-              </w:rPr>
-              <w:t>Other</w:t>
-            </w:r>
-          </w:p>
-          <w:p>
-            <w:pPr>
-              <w:pStyle w:val="Normal1"/>
-              <w:numPr>
-                <w:ilvl w:val="0"/>
-                <w:numId w:val="4"/>
-              </w:numPr>
-              <w:spacing w:line="240" w:lineRule="auto"/>
-              <w:ind w:left="450" w:hanging="269"/>
-              <w:rPr>
-                <w:rFonts w:asciiTheme="majorHAnsi" w:hAnsiTheme="majorHAnsi"/>
-                <w:sz w:val="18"/>
-                <w:szCs w:val="18"/>
-              </w:rPr>
-            </w:pPr>
-            <w:r>
-              <w:rPr>
-                <w:rFonts w:asciiTheme="majorHAnsi" w:eastAsia="Ubuntu" w:hAnsiTheme="majorHAnsi"/>
-                <w:sz w:val="18"/>
-                <w:szCs w:val="18"/>
-              </w:rPr>
-              <w:t>Agile, Scrum</w:t>
-            </w:r>
-          </w:p>
-          <w:p>
-            <w:pPr>
-              <w:pStyle w:val="Normal1"/>
-              <w:numPr>
-                <w:ilvl w:val="0"/>
-                <w:numId w:val="4"/>
-              </w:numPr>
-              <w:spacing w:line="240" w:lineRule="auto"/>
-              <w:ind w:left="450" w:hanging="269"/>
-              <w:rPr>
-                <w:rFonts w:asciiTheme="majorHAnsi" w:hAnsiTheme="majorHAnsi"/>
-                <w:sz w:val="18"/>
-                <w:szCs w:val="18"/>
-              </w:rPr>
-            </w:pPr>
-            <w:r>
-              <w:rPr>
-                <w:rFonts w:asciiTheme="majorHAnsi" w:eastAsia="Ubuntu" w:hAnsiTheme="majorHAnsi"/>
-                <w:sz w:val="18"/>
-                <w:szCs w:val="18"/>
-              </w:rPr>
-              <w:t>Data Bases</w:t>
-            </w:r>
-          </w:p>
-          <w:p>
-            <w:pPr>
-              <w:pStyle w:val="Normal1"/>
-              <w:numPr>
-                <w:ilvl w:val="0"/>
-                <w:numId w:val="4"/>
-              </w:numPr>
-              <w:spacing w:line="240" w:lineRule="auto"/>
-              <w:ind w:left="450" w:hanging="269"/>
-              <w:rPr>
-                <w:rFonts w:asciiTheme="majorHAnsi" w:hAnsiTheme="majorHAnsi"/>
-                <w:sz w:val="18"/>
-                <w:szCs w:val="18"/>
-              </w:rPr>
-            </w:pPr>
-            <w:r>
-              <w:rPr>
-                <w:rFonts w:asciiTheme="majorHAnsi" w:eastAsia="Ubuntu" w:hAnsiTheme="majorHAnsi"/>
-                <w:sz w:val="18"/>
-                <w:szCs w:val="18"/>
-              </w:rPr>
-              <w:t>Networking</w:t>
-            </w:r>
-          </w:p>
-          <w:p>
-            <w:pPr>
-              <w:pStyle w:val="Normal1"/>
-              <w:numPr>
-                <w:ilvl w:val="0"/>
-                <w:numId w:val="4"/>
-              </w:numPr>
-              <w:spacing w:line="240" w:lineRule="auto"/>
-              <w:ind w:left="450" w:hanging="269"/>
-              <w:rPr>
-                <w:rFonts w:asciiTheme="majorHAnsi" w:hAnsiTheme="majorHAnsi"/>
-                <w:sz w:val="18"/>
-                <w:szCs w:val="18"/>
-              </w:rPr>
-            </w:pPr>
-            <w:r>
-              <w:rPr>
-                <w:rFonts w:asciiTheme="majorHAnsi" w:eastAsia="Ubuntu" w:hAnsiTheme="majorHAnsi"/>
-                <w:sz w:val="18"/>
-                <w:szCs w:val="18"/>
-              </w:rPr>
-              <w:t>Animation</w:t>
-            </w:r>
-          </w:p>
-          <w:p>
-            <w:pPr>
-              <w:pStyle w:val="Normal1"/>
-              <w:numPr>
-                <w:ilvl w:val="0"/>
-                <w:numId w:val="4"/>
-              </w:numPr>
-              <w:spacing w:line="240" w:lineRule="auto"/>
-              <w:ind w:left="450" w:hanging="269"/>
-              <w:rPr>
-                <w:rFonts w:asciiTheme="majorHAnsi" w:hAnsiTheme="majorHAnsi"/>
-                <w:sz w:val="18"/>
-                <w:szCs w:val="18"/>
-              </w:rPr>
-            </w:pPr>
-            <w:r>
-              <w:rPr>
-                <w:rFonts w:asciiTheme="majorHAnsi" w:eastAsia="Ubuntu" w:hAnsiTheme="majorHAnsi"/>
-                <w:sz w:val="18"/>
-                <w:szCs w:val="18"/>
-              </w:rPr>
-              <w:t>3D Modeling</w:t>
-            </w:r>
-          </w:p>
-          <w:p>
-            <w:pPr>
-              <w:pStyle w:val="Normal1"/>
-              <w:numPr>
-                <w:ilvl w:val="0"/>
-                <w:numId w:val="4"/>
-              </w:numPr>
-              <w:spacing w:line="240" w:lineRule="auto"/>
-              <w:ind w:left="450" w:hanging="269"/>
-              <w:rPr>
-                <w:rFonts w:asciiTheme="majorHAnsi" w:hAnsiTheme="majorHAnsi"/>
-                <w:sz w:val="18"/>
-                <w:szCs w:val="18"/>
-              </w:rPr>
-            </w:pPr>
-            <w:r>
-              <w:rPr>
-                <w:rFonts w:asciiTheme="majorHAnsi" w:hAnsiTheme="majorHAnsi"/>
-                <w:sz w:val="18"/>
-                <w:szCs w:val="18"/>
-              </w:rPr>
-              <w:t>Algorithms</w:t>
-            </w:r>
-          </w:p>
-        </w:tc>
-        <w:tc>
-          <w:tcPr>
-            <w:tcW w:w="2413" w:type="dxa"/>
-            <w:gridSpan w:val="2"/>
-            <w:shd w:val="clear" w:color="auto" w:fill="FFFFFF"/>
-            <w:tcMar>
-              <w:top w:w="100" w:type="dxa"/>
-              <w:left w:w="100" w:type="dxa"/>
-              <w:bottom w:w="100" w:type="dxa"/>
-              <w:right w:w="100" w:type="dxa"/>
-            </w:tcMar>
-          </w:tcPr>
-          <w:p>
-            <w:pPr>
-              <w:pStyle w:val="Normal1"/>
-              <w:spacing w:line="240" w:lineRule="auto"/>
-              <w:rPr>
-                <w:rFonts w:asciiTheme="majorHAnsi" w:hAnsiTheme="majorHAnsi"/>
-                <w:sz w:val="18"/>
-                <w:szCs w:val="18"/>
-              </w:rPr>
-            </w:pPr>
-          </w:p>
-        </w:tc>
-      </w:tr>
-    </w:tbl>
     <w:p>
       <w:pPr>
         <w:pStyle w:val="Normal1"/>
@@ -3669,169 +2813,51 @@
     <w:p>
       <w:pPr>
         <w:pStyle w:val="Normal1"/>
-        <w:spacing w:line="240" w:lineRule="auto"/>
-        <w:rPr>
-          <w:rFonts w:asciiTheme="majorHAnsi" w:hAnsiTheme="majorHAnsi"/>
-          <w:sz w:val="18"/>
-          <w:szCs w:val="18"/>
-        </w:rPr>
-      </w:pPr>
-      <w:r>
-        <w:rPr>
-          <w:rFonts w:asciiTheme="majorHAnsi" w:eastAsia="Ubuntu" w:hAnsiTheme="majorHAnsi"/>
-          <w:b/>
-          <w:sz w:val="18"/>
-          <w:szCs w:val="18"/>
-        </w:rPr>
-        <w:t>EDUCATION</w:t>
-      </w:r>
+        <w:pBdr>
+          <w:top w:val="single" w:sz="4" w:space="1" w:color="auto"/>
+        </w:pBdr>
+        <w:rPr>
+          <w:rFonts w:asciiTheme="majorHAnsi" w:hAnsiTheme="majorHAnsi"/>
+          <w:sz w:val="18"/>
+          <w:szCs w:val="18"/>
+        </w:rPr>
+      </w:pPr>
     </w:p>
     <w:p>
       <w:pPr>
         <w:pStyle w:val="Normal1"/>
-        <w:numPr>
-          <w:ilvl w:val="0"/>
-          <w:numId w:val="3"/>
-        </w:numPr>
+        <w:spacing w:line="240" w:lineRule="auto"/>
+        <w:rPr>
+          <w:rFonts w:asciiTheme="majorHAnsi" w:hAnsiTheme="majorHAnsi"/>
+          <w:sz w:val="18"/>
+          <w:szCs w:val="18"/>
+        </w:rPr>
+      </w:pPr>
+      <w:r>
+        <w:rPr>
+          <w:rFonts w:asciiTheme="majorHAnsi" w:eastAsia="Ubuntu" w:hAnsiTheme="majorHAnsi"/>
+          <w:b/>
+          <w:sz w:val="18"/>
+          <w:szCs w:val="18"/>
+        </w:rPr>
+        <w:lastRenderedPageBreak/>
+        <w:t>EDUCATION</w:t>
+      </w:r>
+    </w:p>
+    <w:p>
+      <w:pPr>
+        <w:pStyle w:val="Normal1"/>
         <w:tabs>
           <w:tab w:val="right" w:pos="10800"/>
         </w:tabs>
         <w:spacing w:line="240" w:lineRule="auto"/>
-        <w:ind w:hanging="359"/>
-        <w:rPr>
-          <w:rFonts w:asciiTheme="majorHAnsi" w:hAnsiTheme="majorHAnsi"/>
-          <w:sz w:val="18"/>
-          <w:szCs w:val="18"/>
-        </w:rPr>
-      </w:pPr>
-      <w:r>
-        <w:rPr>
-          <w:rFonts w:asciiTheme="majorHAnsi" w:eastAsia="Ubuntu" w:hAnsiTheme="majorHAnsi"/>
-          <w:b/>
-          <w:sz w:val="18"/>
-          <w:szCs w:val="18"/>
-        </w:rPr>
-        <w:t xml:space="preserve">Bachelor in </w:t>
-      </w:r>
-      <w:r>
-        <w:rPr>
-          <w:rFonts w:asciiTheme="majorHAnsi" w:eastAsia="Ubuntu" w:hAnsiTheme="majorHAnsi"/>
-          <w:b/>
-          <w:sz w:val="18"/>
-          <w:szCs w:val="18"/>
-        </w:rPr>
-        <w:t>Software Engineering</w:t>
-      </w:r>
-      <w:r>
-        <w:rPr>
-          <w:rFonts w:asciiTheme="majorHAnsi" w:eastAsia="Ubuntu" w:hAnsiTheme="majorHAnsi"/>
-          <w:sz w:val="18"/>
-          <w:szCs w:val="18"/>
-        </w:rPr>
-        <w:t xml:space="preserve">, </w:t>
-      </w:r>
-      <w:r>
-        <w:rPr>
-          <w:rFonts w:asciiTheme="majorHAnsi" w:eastAsia="Ubuntu" w:hAnsiTheme="majorHAnsi"/>
-          <w:b/>
-          <w:sz w:val="18"/>
-          <w:szCs w:val="18"/>
-        </w:rPr>
-        <w:t>Universidad Nacional de Colombia</w:t>
-      </w:r>
-      <w:r>
-        <w:rPr>
-          <w:rFonts w:asciiTheme="majorHAnsi" w:eastAsia="Ubuntu" w:hAnsiTheme="majorHAnsi"/>
-          <w:b/>
-          <w:sz w:val="18"/>
-          <w:szCs w:val="18"/>
-        </w:rPr>
-        <w:t xml:space="preserve"> -</w:t>
-      </w:r>
-      <w:r>
-        <w:rPr>
-          <w:rFonts w:asciiTheme="majorHAnsi" w:eastAsia="Ubuntu" w:hAnsiTheme="majorHAnsi"/>
-          <w:b/>
-          <w:sz w:val="18"/>
-          <w:szCs w:val="18"/>
-        </w:rPr>
-        <w:t xml:space="preserve"> </w:t>
-      </w:r>
-      <w:r>
-        <w:rPr>
-          <w:rFonts w:asciiTheme="majorHAnsi" w:eastAsia="Ubuntu" w:hAnsiTheme="majorHAnsi"/>
-          <w:b/>
-          <w:sz w:val="18"/>
-          <w:szCs w:val="18"/>
-        </w:rPr>
-        <w:t>Medellín</w:t>
-      </w:r>
-      <w:r>
-        <w:rPr>
-          <w:rFonts w:asciiTheme="majorHAnsi" w:eastAsia="Ubuntu" w:hAnsiTheme="majorHAnsi"/>
-          <w:b/>
-          <w:sz w:val="18"/>
-          <w:szCs w:val="18"/>
-        </w:rPr>
-        <w:t xml:space="preserve">, </w:t>
-      </w:r>
-      <w:r>
-        <w:rPr>
-          <w:rFonts w:asciiTheme="majorHAnsi" w:eastAsia="Ubuntu" w:hAnsiTheme="majorHAnsi"/>
-          <w:b/>
-          <w:sz w:val="18"/>
-          <w:szCs w:val="18"/>
-        </w:rPr>
-        <w:t>CO</w:t>
-      </w:r>
-      <w:r>
-        <w:rPr>
-          <w:rFonts w:asciiTheme="majorHAnsi" w:eastAsia="Ubuntu" w:hAnsiTheme="majorHAnsi"/>
-          <w:sz w:val="18"/>
-          <w:szCs w:val="18"/>
-        </w:rPr>
-        <w:tab/>
-      </w:r>
-      <w:r>
-        <w:rPr>
-          <w:rFonts w:asciiTheme="majorHAnsi" w:eastAsia="Ubuntu" w:hAnsiTheme="majorHAnsi"/>
-          <w:b/>
-          <w:i/>
-          <w:sz w:val="18"/>
-          <w:szCs w:val="18"/>
-        </w:rPr>
-        <w:t>January 2010</w:t>
-      </w:r>
-      <w:r>
-        <w:rPr>
-          <w:rFonts w:asciiTheme="majorHAnsi" w:eastAsia="Ubuntu" w:hAnsiTheme="majorHAnsi"/>
-          <w:b/>
-          <w:i/>
-          <w:sz w:val="18"/>
-          <w:szCs w:val="18"/>
-        </w:rPr>
-        <w:t xml:space="preserve"> - May 201</w:t>
-      </w:r>
-      <w:r>
-        <w:rPr>
-          <w:rFonts w:asciiTheme="majorHAnsi" w:eastAsia="Ubuntu" w:hAnsiTheme="majorHAnsi"/>
-          <w:b/>
-          <w:i/>
-          <w:sz w:val="18"/>
-          <w:szCs w:val="18"/>
-        </w:rPr>
-        <w:t>6</w:t>
-      </w:r>
-      <w:r>
-        <w:rPr>
-          <w:rFonts w:asciiTheme="majorHAnsi" w:eastAsia="Ubuntu" w:hAnsiTheme="majorHAnsi"/>
-          <w:b/>
-          <w:i/>
-          <w:sz w:val="18"/>
-          <w:szCs w:val="18"/>
-        </w:rPr>
-        <w:br/>
-      </w:r>
+        <w:ind w:left="720"/>
+        <w:rPr>
+          <w:rFonts w:asciiTheme="majorHAnsi" w:eastAsia="Ubuntu" w:hAnsiTheme="majorHAnsi"/>
+          <w:sz w:val="18"/>
+          <w:szCs w:val="18"/>
+        </w:rPr>
+      </w:pPr>
     </w:p>
     <w:p>
       <w:pPr>
@@ -3841,32 +2867,144 @@
           <w:numId w:val="30"/>
         </w:numPr>
         <w:rPr>
-          <w:rFonts w:asciiTheme="majorHAnsi" w:eastAsia="Arial" w:hAnsiTheme="majorHAnsi"/>
-          <w:sz w:val="18"/>
-          <w:szCs w:val="18"/>
-        </w:rPr>
-      </w:pPr>
-      <w:r>
-        <w:rPr>
-          <w:rFonts w:asciiTheme="majorHAnsi" w:eastAsia="Ubuntu" w:hAnsiTheme="majorHAnsi"/>
-          <w:b/>
-          <w:sz w:val="18"/>
-          <w:szCs w:val="18"/>
-        </w:rPr>
-        <w:t>Certificate in Video Games Development - Vivelab at RutaN, Universidad de Medellín and Institución Universitaria Pascual Bravo (2014</w:t>
-      </w:r>
-      <w:r>
-        <w:rPr>
-          <w:rFonts w:asciiTheme="majorHAnsi" w:eastAsia="Ubuntu" w:hAnsiTheme="majorHAnsi"/>
-          <w:b/>
-          <w:sz w:val="18"/>
-          <w:szCs w:val="18"/>
-        </w:rPr>
-        <w:t xml:space="preserve"> – 3 months</w:t>
-      </w:r>
-      <w:r>
-        <w:rPr>
-          <w:rFonts w:asciiTheme="majorHAnsi" w:eastAsia="Ubuntu" w:hAnsiTheme="majorHAnsi"/>
+          <w:rFonts w:asciiTheme="majorHAnsi" w:hAnsiTheme="majorHAnsi"/>
+          <w:sz w:val="18"/>
+          <w:szCs w:val="18"/>
+        </w:rPr>
+      </w:pPr>
+      <w:r>
+        <w:rPr>
+          <w:rFonts w:asciiTheme="majorHAnsi" w:eastAsia="Ubuntu" w:hAnsiTheme="majorHAnsi"/>
+          <w:b/>
+          <w:sz w:val="18"/>
+          <w:szCs w:val="18"/>
+        </w:rPr>
+        <w:t xml:space="preserve">Bachelor in </w:t>
+      </w:r>
+      <w:r>
+        <w:rPr>
+          <w:rFonts w:asciiTheme="majorHAnsi" w:eastAsia="Ubuntu" w:hAnsiTheme="majorHAnsi"/>
+          <w:b/>
+          <w:sz w:val="18"/>
+          <w:szCs w:val="18"/>
+        </w:rPr>
+        <w:t>Software Engineering</w:t>
+      </w:r>
+      <w:r>
+        <w:rPr>
+          <w:rFonts w:asciiTheme="majorHAnsi" w:eastAsia="Ubuntu" w:hAnsiTheme="majorHAnsi"/>
+          <w:sz w:val="18"/>
+          <w:szCs w:val="18"/>
+        </w:rPr>
+        <w:t xml:space="preserve">, </w:t>
+      </w:r>
+      <w:r>
+        <w:rPr>
+          <w:rFonts w:asciiTheme="majorHAnsi" w:eastAsia="Ubuntu" w:hAnsiTheme="majorHAnsi"/>
+          <w:sz w:val="18"/>
+          <w:szCs w:val="18"/>
+        </w:rPr>
+        <w:t xml:space="preserve">Universidad </w:t>
+      </w:r>
+      <w:proofErr w:type="spellStart"/>
+      <w:r>
+        <w:rPr>
+          <w:rFonts w:asciiTheme="majorHAnsi" w:eastAsia="Ubuntu" w:hAnsiTheme="majorHAnsi"/>
+          <w:sz w:val="18"/>
+          <w:szCs w:val="18"/>
+        </w:rPr>
+        <w:t>Nacional</w:t>
+      </w:r>
+      <w:proofErr w:type="spellEnd"/>
+      <w:r>
+        <w:rPr>
+          <w:rFonts w:asciiTheme="majorHAnsi" w:eastAsia="Ubuntu" w:hAnsiTheme="majorHAnsi"/>
+          <w:sz w:val="18"/>
+          <w:szCs w:val="18"/>
+        </w:rPr>
+        <w:t xml:space="preserve"> de Colombia</w:t>
+      </w:r>
+      <w:r>
+        <w:rPr>
+          <w:rFonts w:asciiTheme="majorHAnsi" w:eastAsia="Ubuntu" w:hAnsiTheme="majorHAnsi"/>
+          <w:sz w:val="18"/>
+          <w:szCs w:val="18"/>
+        </w:rPr>
+        <w:t xml:space="preserve"> -</w:t>
+      </w:r>
+      <w:r>
+        <w:rPr>
+          <w:rFonts w:asciiTheme="majorHAnsi" w:eastAsia="Ubuntu" w:hAnsiTheme="majorHAnsi"/>
+          <w:sz w:val="18"/>
+          <w:szCs w:val="18"/>
+        </w:rPr>
+        <w:t xml:space="preserve"> </w:t>
+      </w:r>
+      <w:proofErr w:type="spellStart"/>
+      <w:r>
+        <w:rPr>
+          <w:rFonts w:asciiTheme="majorHAnsi" w:eastAsia="Ubuntu" w:hAnsiTheme="majorHAnsi"/>
+          <w:sz w:val="18"/>
+          <w:szCs w:val="18"/>
+        </w:rPr>
+        <w:t>Medellín</w:t>
+      </w:r>
+      <w:proofErr w:type="spellEnd"/>
+      <w:r>
+        <w:rPr>
+          <w:rFonts w:asciiTheme="majorHAnsi" w:eastAsia="Ubuntu" w:hAnsiTheme="majorHAnsi"/>
+          <w:sz w:val="18"/>
+          <w:szCs w:val="18"/>
+        </w:rPr>
+        <w:t xml:space="preserve">, </w:t>
+      </w:r>
+      <w:r>
+        <w:rPr>
+          <w:rFonts w:asciiTheme="majorHAnsi" w:eastAsia="Ubuntu" w:hAnsiTheme="majorHAnsi"/>
+          <w:sz w:val="18"/>
+          <w:szCs w:val="18"/>
+        </w:rPr>
+        <w:t>CO</w:t>
+      </w:r>
+      <w:r>
+        <w:rPr>
+          <w:rFonts w:asciiTheme="majorHAnsi" w:eastAsia="Ubuntu" w:hAnsiTheme="majorHAnsi"/>
+          <w:sz w:val="18"/>
+          <w:szCs w:val="18"/>
+        </w:rPr>
+        <w:t xml:space="preserve"> (</w:t>
+      </w:r>
+      <w:r>
+        <w:rPr>
+          <w:rFonts w:asciiTheme="majorHAnsi" w:eastAsia="Ubuntu" w:hAnsiTheme="majorHAnsi"/>
+          <w:i/>
+          <w:sz w:val="18"/>
+          <w:szCs w:val="18"/>
+        </w:rPr>
+        <w:t>January 2010</w:t>
+      </w:r>
+      <w:r>
+        <w:rPr>
+          <w:rFonts w:asciiTheme="majorHAnsi" w:eastAsia="Ubuntu" w:hAnsiTheme="majorHAnsi"/>
+          <w:i/>
+          <w:sz w:val="18"/>
+          <w:szCs w:val="18"/>
+        </w:rPr>
+        <w:t xml:space="preserve"> - May 201</w:t>
+      </w:r>
+      <w:r>
+        <w:rPr>
+          <w:rFonts w:asciiTheme="majorHAnsi" w:eastAsia="Ubuntu" w:hAnsiTheme="majorHAnsi"/>
+          <w:i/>
+          <w:sz w:val="18"/>
+          <w:szCs w:val="18"/>
+        </w:rPr>
+        <w:t>6</w:t>
+      </w:r>
+      <w:r>
+        <w:rPr>
+          <w:rFonts w:asciiTheme="majorHAnsi" w:eastAsia="Ubuntu" w:hAnsiTheme="majorHAnsi"/>
+          <w:i/>
           <w:sz w:val="18"/>
           <w:szCs w:val="18"/>
         </w:rPr>
@@ -3874,21 +3012,24 @@
       </w:r>
       <w:r>
         <w:rPr>
-          <w:rFonts w:asciiTheme="majorHAnsi" w:hAnsiTheme="majorHAnsi"/>
-          <w:sz w:val="18"/>
-          <w:szCs w:val="18"/>
-        </w:rPr>
-        <w:t xml:space="preserve"> </w:t>
-      </w:r>
-    </w:p>
-    <w:p>
-      <w:pPr>
-        <w:rPr>
-          <w:rFonts w:asciiTheme="majorHAnsi" w:eastAsia="Arial" w:hAnsiTheme="majorHAnsi"/>
-          <w:sz w:val="18"/>
-          <w:szCs w:val="18"/>
-        </w:rPr>
-      </w:pPr>
+          <w:rFonts w:asciiTheme="majorHAnsi" w:eastAsia="Ubuntu" w:hAnsiTheme="majorHAnsi"/>
+          <w:i/>
+          <w:sz w:val="18"/>
+          <w:szCs w:val="18"/>
+        </w:rPr>
+        <w:t>.</w:t>
+      </w:r>
+      <w:bookmarkStart w:id="0" w:name="_GoBack"/>
+      <w:bookmarkEnd w:id="0"/>
+      <w:r>
+        <w:rPr>
+          <w:rFonts w:asciiTheme="majorHAnsi" w:eastAsia="Ubuntu" w:hAnsiTheme="majorHAnsi"/>
+          <w:i/>
+          <w:sz w:val="18"/>
+          <w:szCs w:val="18"/>
+        </w:rPr>
+        <w:br/>
+      </w:r>
     </w:p>
     <w:p>
       <w:pPr>
@@ -3910,16 +3051,23 @@
           <w:sz w:val="18"/>
           <w:szCs w:val="18"/>
         </w:rPr>
-        <w:t>Certificate in Game Development with Windows &amp; Unity - Microsoft AppUniversity (2014</w:t>
-      </w:r>
-      <w:r>
-        <w:rPr>
-          <w:rFonts w:asciiTheme="majorHAnsi" w:eastAsia="Ubuntu" w:hAnsiTheme="majorHAnsi"/>
-          <w:b/>
-          <w:sz w:val="18"/>
-          <w:szCs w:val="18"/>
-        </w:rPr>
-        <w:t xml:space="preserve"> – 2 months</w:t>
+        <w:t>Certificate in Video Games Development</w:t>
+      </w:r>
+      <w:r>
+        <w:rPr>
+          <w:rFonts w:asciiTheme="majorHAnsi" w:eastAsia="Ubuntu" w:hAnsiTheme="majorHAnsi"/>
+          <w:sz w:val="18"/>
+          <w:szCs w:val="18"/>
+        </w:rPr>
+        <w:t xml:space="preserve"> - Vivelab at RutaN, Universidad de Medellín and Institución Universitaria Pascual Bravo (2014</w:t>
+      </w:r>
+      <w:r>
+        <w:rPr>
+          <w:rFonts w:asciiTheme="majorHAnsi" w:eastAsia="Ubuntu" w:hAnsiTheme="majorHAnsi"/>
+          <w:sz w:val="18"/>
+          <w:szCs w:val="18"/>
+        </w:rPr>
+        <w:t xml:space="preserve"> – 3 months</w:t>
       </w:r>
       <w:r>
         <w:rPr>
@@ -3935,12 +3083,11 @@
           <w:sz w:val="18"/>
           <w:szCs w:val="18"/>
         </w:rPr>
-        <w:t xml:space="preserve"> </w:t>
+        <w:t>.</w:t>
       </w:r>
     </w:p>
     <w:p>
       <w:pPr>
-        <w:pStyle w:val="Prrafodelista"/>
         <w:rPr>
           <w:rFonts w:asciiTheme="majorHAnsi" w:eastAsia="Arial" w:hAnsiTheme="majorHAnsi"/>
           <w:sz w:val="18"/>
@@ -3968,16 +3115,23 @@
           <w:sz w:val="18"/>
           <w:szCs w:val="18"/>
         </w:rPr>
-        <w:t>Video Game Design, Organization and Evaluation, and Gamification - Universidad Europea - MiriadaX (2014</w:t>
-      </w:r>
-      <w:r>
-        <w:rPr>
-          <w:rFonts w:asciiTheme="majorHAnsi" w:eastAsia="Ubuntu" w:hAnsiTheme="majorHAnsi"/>
-          <w:b/>
-          <w:sz w:val="18"/>
-          <w:szCs w:val="18"/>
-        </w:rPr>
-        <w:t xml:space="preserve"> – 1 month</w:t>
+        <w:t>Certificate in Game Development with Windows &amp; Unity</w:t>
+      </w:r>
+      <w:r>
+        <w:rPr>
+          <w:rFonts w:asciiTheme="majorHAnsi" w:eastAsia="Ubuntu" w:hAnsiTheme="majorHAnsi"/>
+          <w:sz w:val="18"/>
+          <w:szCs w:val="18"/>
+        </w:rPr>
+        <w:t xml:space="preserve"> - Microsoft AppUniversity (2014</w:t>
+      </w:r>
+      <w:r>
+        <w:rPr>
+          <w:rFonts w:asciiTheme="majorHAnsi" w:eastAsia="Ubuntu" w:hAnsiTheme="majorHAnsi"/>
+          <w:sz w:val="18"/>
+          <w:szCs w:val="18"/>
+        </w:rPr>
+        <w:t xml:space="preserve"> – 2 months</w:t>
       </w:r>
       <w:r>
         <w:rPr>
@@ -3993,7 +3147,7 @@
           <w:sz w:val="18"/>
           <w:szCs w:val="18"/>
         </w:rPr>
-        <w:t xml:space="preserve"> </w:t>
+        <w:t>.</w:t>
       </w:r>
     </w:p>
     <w:p>
@@ -4014,8 +3168,72 @@
           <w:numId w:val="30"/>
         </w:numPr>
         <w:rPr>
-          <w:rFonts w:asciiTheme="majorHAnsi" w:eastAsia="Ubuntu" w:hAnsiTheme="majorHAnsi"/>
-          <w:b/>
+          <w:rFonts w:asciiTheme="majorHAnsi" w:eastAsia="Arial" w:hAnsiTheme="majorHAnsi"/>
+          <w:sz w:val="18"/>
+          <w:szCs w:val="18"/>
+        </w:rPr>
+      </w:pPr>
+      <w:r>
+        <w:rPr>
+          <w:rFonts w:asciiTheme="majorHAnsi" w:eastAsia="Ubuntu" w:hAnsiTheme="majorHAnsi"/>
+          <w:b/>
+          <w:sz w:val="18"/>
+          <w:szCs w:val="18"/>
+        </w:rPr>
+        <w:t>Video Game Design, Organization and Evaluation, and Gamification</w:t>
+      </w:r>
+      <w:r>
+        <w:rPr>
+          <w:rFonts w:asciiTheme="majorHAnsi" w:eastAsia="Ubuntu" w:hAnsiTheme="majorHAnsi"/>
+          <w:sz w:val="18"/>
+          <w:szCs w:val="18"/>
+        </w:rPr>
+        <w:t xml:space="preserve"> - Universidad Europea - MiriadaX (2014</w:t>
+      </w:r>
+      <w:r>
+        <w:rPr>
+          <w:rFonts w:asciiTheme="majorHAnsi" w:eastAsia="Ubuntu" w:hAnsiTheme="majorHAnsi"/>
+          <w:sz w:val="18"/>
+          <w:szCs w:val="18"/>
+        </w:rPr>
+        <w:t xml:space="preserve"> – 1 month</w:t>
+      </w:r>
+      <w:r>
+        <w:rPr>
+          <w:rFonts w:asciiTheme="majorHAnsi" w:eastAsia="Ubuntu" w:hAnsiTheme="majorHAnsi"/>
+          <w:sz w:val="18"/>
+          <w:szCs w:val="18"/>
+        </w:rPr>
+        <w:t>)</w:t>
+      </w:r>
+      <w:r>
+        <w:rPr>
+          <w:rFonts w:asciiTheme="majorHAnsi" w:hAnsiTheme="majorHAnsi"/>
+          <w:sz w:val="18"/>
+          <w:szCs w:val="18"/>
+        </w:rPr>
+        <w:t>.</w:t>
+      </w:r>
+    </w:p>
+    <w:p>
+      <w:pPr>
+        <w:pStyle w:val="Prrafodelista"/>
+        <w:rPr>
+          <w:rFonts w:asciiTheme="majorHAnsi" w:eastAsia="Arial" w:hAnsiTheme="majorHAnsi"/>
+          <w:sz w:val="18"/>
+          <w:szCs w:val="18"/>
+        </w:rPr>
+      </w:pPr>
+    </w:p>
+    <w:p>
+      <w:pPr>
+        <w:pStyle w:val="Prrafodelista"/>
+        <w:numPr>
+          <w:ilvl w:val="0"/>
+          <w:numId w:val="30"/>
+        </w:numPr>
+        <w:rPr>
+          <w:rFonts w:asciiTheme="majorHAnsi" w:eastAsia="Ubuntu" w:hAnsiTheme="majorHAnsi"/>
           <w:sz w:val="18"/>
           <w:szCs w:val="18"/>
         </w:rPr>
@@ -4063,12 +3281,19 @@
           <w:sz w:val="18"/>
           <w:szCs w:val="18"/>
         </w:rPr>
-        <w:t xml:space="preserve"> Autodesk MAYA - SENA (2014</w:t>
-      </w:r>
-      <w:r>
-        <w:rPr>
-          <w:rFonts w:asciiTheme="majorHAnsi" w:eastAsia="Ubuntu" w:hAnsiTheme="majorHAnsi"/>
-          <w:b/>
+        <w:t xml:space="preserve"> Autodesk MAYA</w:t>
+      </w:r>
+      <w:r>
+        <w:rPr>
+          <w:rFonts w:asciiTheme="majorHAnsi" w:eastAsia="Ubuntu" w:hAnsiTheme="majorHAnsi"/>
+          <w:sz w:val="18"/>
+          <w:szCs w:val="18"/>
+        </w:rPr>
+        <w:t xml:space="preserve"> - SENA (2014</w:t>
+      </w:r>
+      <w:r>
+        <w:rPr>
+          <w:rFonts w:asciiTheme="majorHAnsi" w:eastAsia="Ubuntu" w:hAnsiTheme="majorHAnsi"/>
           <w:sz w:val="18"/>
           <w:szCs w:val="18"/>
         </w:rPr>
@@ -4077,11 +3302,18 @@
       <w:r>
         <w:rPr>
           <w:rFonts w:asciiTheme="majorHAnsi" w:eastAsia="Ubuntu" w:hAnsiTheme="majorHAnsi"/>
-          <w:b/>
           <w:sz w:val="18"/>
           <w:szCs w:val="18"/>
         </w:rPr>
         <w:t>)</w:t>
+      </w:r>
+      <w:r>
+        <w:rPr>
+          <w:rFonts w:asciiTheme="majorHAnsi" w:eastAsia="Ubuntu" w:hAnsiTheme="majorHAnsi"/>
+          <w:sz w:val="18"/>
+          <w:szCs w:val="18"/>
+        </w:rPr>
+        <w:t>.</w:t>
       </w:r>
     </w:p>
     <w:p>
@@ -4107,6 +3339,78 @@
           <w:szCs w:val="18"/>
         </w:rPr>
       </w:pPr>
+    </w:p>
+    <w:p>
+      <w:pPr>
+        <w:pStyle w:val="Normal1"/>
+        <w:spacing w:line="240" w:lineRule="auto"/>
+        <w:rPr>
+          <w:rFonts w:asciiTheme="majorHAnsi" w:eastAsia="Ubuntu" w:hAnsiTheme="majorHAnsi"/>
+          <w:b/>
+          <w:sz w:val="18"/>
+          <w:szCs w:val="18"/>
+        </w:rPr>
+      </w:pPr>
+      <w:r>
+        <w:rPr>
+          <w:rFonts w:asciiTheme="majorHAnsi" w:eastAsia="Ubuntu" w:hAnsiTheme="majorHAnsi"/>
+          <w:b/>
+          <w:sz w:val="18"/>
+          <w:szCs w:val="18"/>
+        </w:rPr>
+        <w:t>SPEAKER</w:t>
+      </w:r>
+    </w:p>
+    <w:p>
+      <w:pPr>
+        <w:pStyle w:val="Prrafodelista"/>
+        <w:numPr>
+          <w:ilvl w:val="0"/>
+          <w:numId w:val="30"/>
+        </w:numPr>
+        <w:rPr>
+          <w:rFonts w:asciiTheme="majorHAnsi" w:hAnsiTheme="majorHAnsi"/>
+          <w:sz w:val="18"/>
+          <w:szCs w:val="18"/>
+        </w:rPr>
+      </w:pPr>
+      <w:r>
+        <w:rPr>
+          <w:rFonts w:asciiTheme="majorHAnsi" w:eastAsia="Arial" w:hAnsiTheme="majorHAnsi" w:cs="Arial"/>
+          <w:b/>
+          <w:color w:val="000000"/>
+          <w:sz w:val="18"/>
+          <w:szCs w:val="18"/>
+        </w:rPr>
+        <w:t>Design of an Educational Videogame to Transform Citizens into Agents of Change Considering a Colombian Post-Conflict Scenario</w:t>
+      </w:r>
+      <w:r>
+        <w:rPr>
+          <w:rFonts w:asciiTheme="majorHAnsi" w:eastAsia="Arial" w:hAnsiTheme="majorHAnsi" w:cs="Arial"/>
+          <w:color w:val="000000"/>
+          <w:sz w:val="18"/>
+          <w:szCs w:val="18"/>
+        </w:rPr>
+        <w:t xml:space="preserve"> - </w:t>
+      </w:r>
+      <w:r>
+        <w:rPr>
+          <w:rFonts w:asciiTheme="majorHAnsi" w:eastAsia="Arial" w:hAnsiTheme="majorHAnsi" w:cs="Arial"/>
+          <w:color w:val="000000"/>
+          <w:sz w:val="18"/>
+          <w:szCs w:val="18"/>
+        </w:rPr>
+        <w:t>PAAMS 2015</w:t>
+      </w:r>
+      <w:r>
+        <w:rPr>
+          <w:rFonts w:asciiTheme="majorHAnsi" w:eastAsia="Arial" w:hAnsiTheme="majorHAnsi" w:cs="Arial"/>
+          <w:color w:val="000000"/>
+          <w:sz w:val="18"/>
+          <w:szCs w:val="18"/>
+        </w:rPr>
+        <w:t>.</w:t>
+      </w:r>
     </w:p>
     <w:sectPr>
       <w:pgSz w:w="12240" w:h="15840"/>
@@ -4118,7 +3422,7 @@
 </file>
 
 <file path=word/numbering.xml><?xml version="1.0" encoding="utf-8"?>
-<w:numbering xmlns:wpc="http://schemas.microsoft.com/office/word/2010/wordprocessingCanvas" xmlns:mc="http://schemas.openxmlformats.org/markup-compatibility/2006" xmlns:o="urn:schemas-microsoft-com:office:office" xmlns:r="http://schemas.openxmlformats.org/officeDocument/2006/relationships" xmlns:m="http://schemas.openxmlformats.org/officeDocument/2006/math" xmlns:v="urn:schemas-microsoft-com:vml" xmlns:wp14="http://schemas.microsoft.com/office/word/2010/wordprocessingDrawing" xmlns:wp="http://schemas.openxmlformats.org/drawingml/2006/wordprocessingDrawing" xmlns:w10="urn:schemas-microsoft-com:office:word" xmlns:w="http://schemas.openxmlformats.org/wordprocessingml/2006/main" xmlns:w14="http://schemas.microsoft.com/office/word/2010/wordml" xmlns:wpg="http://schemas.microsoft.com/office/word/2010/wordprocessingGroup" xmlns:wpi="http://schemas.microsoft.com/office/word/2010/wordprocessingInk" xmlns:wne="http://schemas.microsoft.com/office/word/2006/wordml" xmlns:wps="http://schemas.microsoft.com/office/word/2010/wordprocessingShape" mc:Ignorable="w14 wp14">
+<w:numbering xmlns:wpc="http://schemas.microsoft.com/office/word/2010/wordprocessingCanvas" xmlns:mc="http://schemas.openxmlformats.org/markup-compatibility/2006" xmlns:o="urn:schemas-microsoft-com:office:office" xmlns:r="http://schemas.openxmlformats.org/officeDocument/2006/relationships" xmlns:m="http://schemas.openxmlformats.org/officeDocument/2006/math" xmlns:v="urn:schemas-microsoft-com:vml" xmlns:wp14="http://schemas.microsoft.com/office/word/2010/wordprocessingDrawing" xmlns:wp="http://schemas.openxmlformats.org/drawingml/2006/wordprocessingDrawing" xmlns:w10="urn:schemas-microsoft-com:office:word" xmlns:w="http://schemas.openxmlformats.org/wordprocessingml/2006/main" xmlns:w14="http://schemas.microsoft.com/office/word/2010/wordml" xmlns:w15="http://schemas.microsoft.com/office/word/2012/wordml" xmlns:wpg="http://schemas.microsoft.com/office/word/2010/wordprocessingGroup" xmlns:wpi="http://schemas.microsoft.com/office/word/2010/wordprocessingInk" xmlns:wne="http://schemas.microsoft.com/office/word/2006/wordml" xmlns:wps="http://schemas.microsoft.com/office/word/2010/wordprocessingShape" mc:Ignorable="w14 w15 wp14">
   <w:abstractNum w:abstractNumId="0">
     <w:nsid w:val="12C96D23"/>
     <w:multiLevelType w:val="multilevel"/>
@@ -5499,7 +4803,7 @@
   <w:abstractNum w:abstractNumId="9">
     <w:nsid w:val="37863CC7"/>
     <w:multiLevelType w:val="multilevel"/>
-    <w:tmpl w:val="B720F774"/>
+    <w:tmpl w:val="5224C03A"/>
     <w:lvl w:ilvl="0">
       <w:start w:val="1"/>
       <w:numFmt w:val="bullet"/>
@@ -5509,13 +4813,14 @@
         <w:ind w:left="720" w:firstLine="360"/>
       </w:pPr>
       <w:rPr>
-        <w:rFonts w:ascii="Ubuntu" w:eastAsia="Ubuntu" w:hAnsi="Ubuntu" w:cs="Ubuntu"/>
+        <w:rFonts w:ascii="Symbol" w:eastAsia="Ubuntu" w:hAnsi="Symbol" w:cs="Ubuntu" w:hint="default"/>
         <w:b/>
         <w:i w:val="0"/>
         <w:smallCaps w:val="0"/>
         <w:strike w:val="0"/>
         <w:color w:val="000000"/>
-        <w:sz w:val="20"/>
+        <w:sz w:val="18"/>
+        <w:szCs w:val="18"/>
         <w:u w:val="none"/>
         <w:vertAlign w:val="baseline"/>
       </w:rPr>
@@ -9123,7 +8428,7 @@
 </file>
 
 <file path=word/styles.xml><?xml version="1.0" encoding="utf-8"?>
-<w:styles xmlns:mc="http://schemas.openxmlformats.org/markup-compatibility/2006" xmlns:r="http://schemas.openxmlformats.org/officeDocument/2006/relationships" xmlns:w="http://schemas.openxmlformats.org/wordprocessingml/2006/main" xmlns:w14="http://schemas.microsoft.com/office/word/2010/wordml" mc:Ignorable="w14">
+<w:styles xmlns:mc="http://schemas.openxmlformats.org/markup-compatibility/2006" xmlns:r="http://schemas.openxmlformats.org/officeDocument/2006/relationships" xmlns:w="http://schemas.openxmlformats.org/wordprocessingml/2006/main" xmlns:w14="http://schemas.microsoft.com/office/word/2010/wordml" xmlns:w15="http://schemas.microsoft.com/office/word/2012/wordml" mc:Ignorable="w14 w15">
   <w:docDefaults>
     <w:rPrDefault>
       <w:rPr>
@@ -9135,144 +8440,378 @@
     </w:rPrDefault>
     <w:pPrDefault/>
   </w:docDefaults>
-  <w:latentStyles w:defLockedState="0" w:defUIPriority="99" w:defSemiHidden="1" w:defUnhideWhenUsed="1" w:defQFormat="0" w:count="267">
-    <w:lsdException w:name="Normal" w:semiHidden="0" w:uiPriority="0" w:unhideWhenUsed="0" w:qFormat="1"/>
-    <w:lsdException w:name="heading 1" w:semiHidden="0" w:uiPriority="9" w:unhideWhenUsed="0" w:qFormat="1"/>
-    <w:lsdException w:name="heading 2" w:uiPriority="9" w:qFormat="1"/>
-    <w:lsdException w:name="heading 3" w:uiPriority="9" w:qFormat="1"/>
-    <w:lsdException w:name="heading 4" w:uiPriority="9" w:qFormat="1"/>
-    <w:lsdException w:name="heading 5" w:uiPriority="9" w:qFormat="1"/>
-    <w:lsdException w:name="heading 6" w:uiPriority="9" w:qFormat="1"/>
-    <w:lsdException w:name="heading 7" w:uiPriority="9" w:qFormat="1"/>
-    <w:lsdException w:name="heading 8" w:uiPriority="9" w:qFormat="1"/>
-    <w:lsdException w:name="heading 9" w:uiPriority="9" w:qFormat="1"/>
-    <w:lsdException w:name="toc 1" w:uiPriority="39"/>
-    <w:lsdException w:name="toc 2" w:uiPriority="39"/>
-    <w:lsdException w:name="toc 3" w:uiPriority="39"/>
-    <w:lsdException w:name="toc 4" w:uiPriority="39"/>
-    <w:lsdException w:name="toc 5" w:uiPriority="39"/>
-    <w:lsdException w:name="toc 6" w:uiPriority="39"/>
-    <w:lsdException w:name="toc 7" w:uiPriority="39"/>
-    <w:lsdException w:name="toc 8" w:uiPriority="39"/>
-    <w:lsdException w:name="toc 9" w:uiPriority="39"/>
-    <w:lsdException w:name="caption" w:uiPriority="35" w:qFormat="1"/>
-    <w:lsdException w:name="Title" w:semiHidden="0" w:uiPriority="10" w:unhideWhenUsed="0" w:qFormat="1"/>
-    <w:lsdException w:name="Default Paragraph Font" w:uiPriority="1"/>
-    <w:lsdException w:name="Subtitle" w:semiHidden="0" w:uiPriority="11" w:unhideWhenUsed="0" w:qFormat="1"/>
-    <w:lsdException w:name="Strong" w:semiHidden="0" w:uiPriority="22" w:unhideWhenUsed="0" w:qFormat="1"/>
-    <w:lsdException w:name="Emphasis" w:semiHidden="0" w:uiPriority="20" w:unhideWhenUsed="0" w:qFormat="1"/>
-    <w:lsdException w:name="Table Grid" w:semiHidden="0" w:uiPriority="59" w:unhideWhenUsed="0"/>
-    <w:lsdException w:name="Placeholder Text" w:unhideWhenUsed="0"/>
-    <w:lsdException w:name="No Spacing" w:semiHidden="0" w:uiPriority="1" w:unhideWhenUsed="0" w:qFormat="1"/>
-    <w:lsdException w:name="Light Shading" w:semiHidden="0" w:uiPriority="60" w:unhideWhenUsed="0"/>
-    <w:lsdException w:name="Light List" w:semiHidden="0" w:uiPriority="61" w:unhideWhenUsed="0"/>
-    <w:lsdException w:name="Light Grid" w:semiHidden="0" w:uiPriority="62" w:unhideWhenUsed="0"/>
-    <w:lsdException w:name="Medium Shading 1" w:semiHidden="0" w:uiPriority="63" w:unhideWhenUsed="0"/>
-    <w:lsdException w:name="Medium Shading 2" w:semiHidden="0" w:uiPriority="64" w:unhideWhenUsed="0"/>
-    <w:lsdException w:name="Medium List 1" w:semiHidden="0" w:uiPriority="65" w:unhideWhenUsed="0"/>
-    <w:lsdException w:name="Medium List 2" w:semiHidden="0" w:uiPriority="66" w:unhideWhenUsed="0"/>
-    <w:lsdException w:name="Medium Grid 1" w:semiHidden="0" w:uiPriority="67" w:unhideWhenUsed="0"/>
-    <w:lsdException w:name="Medium Grid 2" w:semiHidden="0" w:uiPriority="68" w:unhideWhenUsed="0"/>
-    <w:lsdException w:name="Medium Grid 3" w:semiHidden="0" w:uiPriority="69" w:unhideWhenUsed="0"/>
-    <w:lsdException w:name="Dark List" w:semiHidden="0" w:uiPriority="70" w:unhideWhenUsed="0"/>
-    <w:lsdException w:name="Colorful Shading" w:semiHidden="0" w:uiPriority="71" w:unhideWhenUsed="0"/>
-    <w:lsdException w:name="Colorful List" w:semiHidden="0" w:uiPriority="72" w:unhideWhenUsed="0"/>
-    <w:lsdException w:name="Colorful Grid" w:semiHidden="0" w:uiPriority="73" w:unhideWhenUsed="0"/>
-    <w:lsdException w:name="Light Shading Accent 1" w:semiHidden="0" w:uiPriority="60" w:unhideWhenUsed="0"/>
-    <w:lsdException w:name="Light List Accent 1" w:semiHidden="0" w:uiPriority="61" w:unhideWhenUsed="0"/>
-    <w:lsdException w:name="Light Grid Accent 1" w:semiHidden="0" w:uiPriority="62" w:unhideWhenUsed="0"/>
-    <w:lsdException w:name="Medium Shading 1 Accent 1" w:semiHidden="0" w:uiPriority="63" w:unhideWhenUsed="0"/>
-    <w:lsdException w:name="Medium Shading 2 Accent 1" w:semiHidden="0" w:uiPriority="64" w:unhideWhenUsed="0"/>
-    <w:lsdException w:name="Medium List 1 Accent 1" w:semiHidden="0" w:uiPriority="65" w:unhideWhenUsed="0"/>
-    <w:lsdException w:name="Revision" w:unhideWhenUsed="0"/>
-    <w:lsdException w:name="List Paragraph" w:semiHidden="0" w:uiPriority="34" w:unhideWhenUsed="0" w:qFormat="1"/>
-    <w:lsdException w:name="Quote" w:semiHidden="0" w:uiPriority="29" w:unhideWhenUsed="0" w:qFormat="1"/>
-    <w:lsdException w:name="Intense Quote" w:semiHidden="0" w:uiPriority="30" w:unhideWhenUsed="0" w:qFormat="1"/>
-    <w:lsdException w:name="Medium List 2 Accent 1" w:semiHidden="0" w:uiPriority="66" w:unhideWhenUsed="0"/>
-    <w:lsdException w:name="Medium Grid 1 Accent 1" w:semiHidden="0" w:uiPriority="67" w:unhideWhenUsed="0"/>
-    <w:lsdException w:name="Medium Grid 2 Accent 1" w:semiHidden="0" w:uiPriority="68" w:unhideWhenUsed="0"/>
-    <w:lsdException w:name="Medium Grid 3 Accent 1" w:semiHidden="0" w:uiPriority="69" w:unhideWhenUsed="0"/>
-    <w:lsdException w:name="Dark List Accent 1" w:semiHidden="0" w:uiPriority="70" w:unhideWhenUsed="0"/>
-    <w:lsdException w:name="Colorful Shading Accent 1" w:semiHidden="0" w:uiPriority="71" w:unhideWhenUsed="0"/>
-    <w:lsdException w:name="Colorful List Accent 1" w:semiHidden="0" w:uiPriority="72" w:unhideWhenUsed="0"/>
-    <w:lsdException w:name="Colorful Grid Accent 1" w:semiHidden="0" w:uiPriority="73" w:unhideWhenUsed="0"/>
-    <w:lsdException w:name="Light Shading Accent 2" w:semiHidden="0" w:uiPriority="60" w:unhideWhenUsed="0"/>
-    <w:lsdException w:name="Light List Accent 2" w:semiHidden="0" w:uiPriority="61" w:unhideWhenUsed="0"/>
-    <w:lsdException w:name="Light Grid Accent 2" w:semiHidden="0" w:uiPriority="62" w:unhideWhenUsed="0"/>
-    <w:lsdException w:name="Medium Shading 1 Accent 2" w:semiHidden="0" w:uiPriority="63" w:unhideWhenUsed="0"/>
-    <w:lsdException w:name="Medium Shading 2 Accent 2" w:semiHidden="0" w:uiPriority="64" w:unhideWhenUsed="0"/>
-    <w:lsdException w:name="Medium List 1 Accent 2" w:semiHidden="0" w:uiPriority="65" w:unhideWhenUsed="0"/>
-    <w:lsdException w:name="Medium List 2 Accent 2" w:semiHidden="0" w:uiPriority="66" w:unhideWhenUsed="0"/>
-    <w:lsdException w:name="Medium Grid 1 Accent 2" w:semiHidden="0" w:uiPriority="67" w:unhideWhenUsed="0"/>
-    <w:lsdException w:name="Medium Grid 2 Accent 2" w:semiHidden="0" w:uiPriority="68" w:unhideWhenUsed="0"/>
-    <w:lsdException w:name="Medium Grid 3 Accent 2" w:semiHidden="0" w:uiPriority="69" w:unhideWhenUsed="0"/>
-    <w:lsdException w:name="Dark List Accent 2" w:semiHidden="0" w:uiPriority="70" w:unhideWhenUsed="0"/>
-    <w:lsdException w:name="Colorful Shading Accent 2" w:semiHidden="0" w:uiPriority="71" w:unhideWhenUsed="0"/>
-    <w:lsdException w:name="Colorful List Accent 2" w:semiHidden="0" w:uiPriority="72" w:unhideWhenUsed="0"/>
-    <w:lsdException w:name="Colorful Grid Accent 2" w:semiHidden="0" w:uiPriority="73" w:unhideWhenUsed="0"/>
-    <w:lsdException w:name="Light Shading Accent 3" w:semiHidden="0" w:uiPriority="60" w:unhideWhenUsed="0"/>
-    <w:lsdException w:name="Light List Accent 3" w:semiHidden="0" w:uiPriority="61" w:unhideWhenUsed="0"/>
-    <w:lsdException w:name="Light Grid Accent 3" w:semiHidden="0" w:uiPriority="62" w:unhideWhenUsed="0"/>
-    <w:lsdException w:name="Medium Shading 1 Accent 3" w:semiHidden="0" w:uiPriority="63" w:unhideWhenUsed="0"/>
-    <w:lsdException w:name="Medium Shading 2 Accent 3" w:semiHidden="0" w:uiPriority="64" w:unhideWhenUsed="0"/>
-    <w:lsdException w:name="Medium List 1 Accent 3" w:semiHidden="0" w:uiPriority="65" w:unhideWhenUsed="0"/>
-    <w:lsdException w:name="Medium List 2 Accent 3" w:semiHidden="0" w:uiPriority="66" w:unhideWhenUsed="0"/>
-    <w:lsdException w:name="Medium Grid 1 Accent 3" w:semiHidden="0" w:uiPriority="67" w:unhideWhenUsed="0"/>
-    <w:lsdException w:name="Medium Grid 2 Accent 3" w:semiHidden="0" w:uiPriority="68" w:unhideWhenUsed="0"/>
-    <w:lsdException w:name="Medium Grid 3 Accent 3" w:semiHidden="0" w:uiPriority="69" w:unhideWhenUsed="0"/>
-    <w:lsdException w:name="Dark List Accent 3" w:semiHidden="0" w:uiPriority="70" w:unhideWhenUsed="0"/>
-    <w:lsdException w:name="Colorful Shading Accent 3" w:semiHidden="0" w:uiPriority="71" w:unhideWhenUsed="0"/>
-    <w:lsdException w:name="Colorful List Accent 3" w:semiHidden="0" w:uiPriority="72" w:unhideWhenUsed="0"/>
-    <w:lsdException w:name="Colorful Grid Accent 3" w:semiHidden="0" w:uiPriority="73" w:unhideWhenUsed="0"/>
-    <w:lsdException w:name="Light Shading Accent 4" w:semiHidden="0" w:uiPriority="60" w:unhideWhenUsed="0"/>
-    <w:lsdException w:name="Light List Accent 4" w:semiHidden="0" w:uiPriority="61" w:unhideWhenUsed="0"/>
-    <w:lsdException w:name="Light Grid Accent 4" w:semiHidden="0" w:uiPriority="62" w:unhideWhenUsed="0"/>
-    <w:lsdException w:name="Medium Shading 1 Accent 4" w:semiHidden="0" w:uiPriority="63" w:unhideWhenUsed="0"/>
-    <w:lsdException w:name="Medium Shading 2 Accent 4" w:semiHidden="0" w:uiPriority="64" w:unhideWhenUsed="0"/>
-    <w:lsdException w:name="Medium List 1 Accent 4" w:semiHidden="0" w:uiPriority="65" w:unhideWhenUsed="0"/>
-    <w:lsdException w:name="Medium List 2 Accent 4" w:semiHidden="0" w:uiPriority="66" w:unhideWhenUsed="0"/>
-    <w:lsdException w:name="Medium Grid 1 Accent 4" w:semiHidden="0" w:uiPriority="67" w:unhideWhenUsed="0"/>
-    <w:lsdException w:name="Medium Grid 2 Accent 4" w:semiHidden="0" w:uiPriority="68" w:unhideWhenUsed="0"/>
-    <w:lsdException w:name="Medium Grid 3 Accent 4" w:semiHidden="0" w:uiPriority="69" w:unhideWhenUsed="0"/>
-    <w:lsdException w:name="Dark List Accent 4" w:semiHidden="0" w:uiPriority="70" w:unhideWhenUsed="0"/>
-    <w:lsdException w:name="Colorful Shading Accent 4" w:semiHidden="0" w:uiPriority="71" w:unhideWhenUsed="0"/>
-    <w:lsdException w:name="Colorful List Accent 4" w:semiHidden="0" w:uiPriority="72" w:unhideWhenUsed="0"/>
-    <w:lsdException w:name="Colorful Grid Accent 4" w:semiHidden="0" w:uiPriority="73" w:unhideWhenUsed="0"/>
-    <w:lsdException w:name="Light Shading Accent 5" w:semiHidden="0" w:uiPriority="60" w:unhideWhenUsed="0"/>
-    <w:lsdException w:name="Light List Accent 5" w:semiHidden="0" w:uiPriority="61" w:unhideWhenUsed="0"/>
-    <w:lsdException w:name="Light Grid Accent 5" w:semiHidden="0" w:uiPriority="62" w:unhideWhenUsed="0"/>
-    <w:lsdException w:name="Medium Shading 1 Accent 5" w:semiHidden="0" w:uiPriority="63" w:unhideWhenUsed="0"/>
-    <w:lsdException w:name="Medium Shading 2 Accent 5" w:semiHidden="0" w:uiPriority="64" w:unhideWhenUsed="0"/>
-    <w:lsdException w:name="Medium List 1 Accent 5" w:semiHidden="0" w:uiPriority="65" w:unhideWhenUsed="0"/>
-    <w:lsdException w:name="Medium List 2 Accent 5" w:semiHidden="0" w:uiPriority="66" w:unhideWhenUsed="0"/>
-    <w:lsdException w:name="Medium Grid 1 Accent 5" w:semiHidden="0" w:uiPriority="67" w:unhideWhenUsed="0"/>
-    <w:lsdException w:name="Medium Grid 2 Accent 5" w:semiHidden="0" w:uiPriority="68" w:unhideWhenUsed="0"/>
-    <w:lsdException w:name="Medium Grid 3 Accent 5" w:semiHidden="0" w:uiPriority="69" w:unhideWhenUsed="0"/>
-    <w:lsdException w:name="Dark List Accent 5" w:semiHidden="0" w:uiPriority="70" w:unhideWhenUsed="0"/>
-    <w:lsdException w:name="Colorful Shading Accent 5" w:semiHidden="0" w:uiPriority="71" w:unhideWhenUsed="0"/>
-    <w:lsdException w:name="Colorful List Accent 5" w:semiHidden="0" w:uiPriority="72" w:unhideWhenUsed="0"/>
-    <w:lsdException w:name="Colorful Grid Accent 5" w:semiHidden="0" w:uiPriority="73" w:unhideWhenUsed="0"/>
-    <w:lsdException w:name="Light Shading Accent 6" w:semiHidden="0" w:uiPriority="60" w:unhideWhenUsed="0"/>
-    <w:lsdException w:name="Light List Accent 6" w:semiHidden="0" w:uiPriority="61" w:unhideWhenUsed="0"/>
-    <w:lsdException w:name="Light Grid Accent 6" w:semiHidden="0" w:uiPriority="62" w:unhideWhenUsed="0"/>
-    <w:lsdException w:name="Medium Shading 1 Accent 6" w:semiHidden="0" w:uiPriority="63" w:unhideWhenUsed="0"/>
-    <w:lsdException w:name="Medium Shading 2 Accent 6" w:semiHidden="0" w:uiPriority="64" w:unhideWhenUsed="0"/>
-    <w:lsdException w:name="Medium List 1 Accent 6" w:semiHidden="0" w:uiPriority="65" w:unhideWhenUsed="0"/>
-    <w:lsdException w:name="Medium List 2 Accent 6" w:semiHidden="0" w:uiPriority="66" w:unhideWhenUsed="0"/>
-    <w:lsdException w:name="Medium Grid 1 Accent 6" w:semiHidden="0" w:uiPriority="67" w:unhideWhenUsed="0"/>
-    <w:lsdException w:name="Medium Grid 2 Accent 6" w:semiHidden="0" w:uiPriority="68" w:unhideWhenUsed="0"/>
-    <w:lsdException w:name="Medium Grid 3 Accent 6" w:semiHidden="0" w:uiPriority="69" w:unhideWhenUsed="0"/>
-    <w:lsdException w:name="Dark List Accent 6" w:semiHidden="0" w:uiPriority="70" w:unhideWhenUsed="0"/>
-    <w:lsdException w:name="Colorful Shading Accent 6" w:semiHidden="0" w:uiPriority="71" w:unhideWhenUsed="0"/>
-    <w:lsdException w:name="Colorful List Accent 6" w:semiHidden="0" w:uiPriority="72" w:unhideWhenUsed="0"/>
-    <w:lsdException w:name="Colorful Grid Accent 6" w:semiHidden="0" w:uiPriority="73" w:unhideWhenUsed="0"/>
-    <w:lsdException w:name="Subtle Emphasis" w:semiHidden="0" w:uiPriority="19" w:unhideWhenUsed="0" w:qFormat="1"/>
-    <w:lsdException w:name="Intense Emphasis" w:semiHidden="0" w:uiPriority="21" w:unhideWhenUsed="0" w:qFormat="1"/>
-    <w:lsdException w:name="Subtle Reference" w:semiHidden="0" w:uiPriority="31" w:unhideWhenUsed="0" w:qFormat="1"/>
-    <w:lsdException w:name="Intense Reference" w:semiHidden="0" w:uiPriority="32" w:unhideWhenUsed="0" w:qFormat="1"/>
-    <w:lsdException w:name="Book Title" w:semiHidden="0" w:uiPriority="33" w:unhideWhenUsed="0" w:qFormat="1"/>
-    <w:lsdException w:name="Bibliography" w:uiPriority="37"/>
-    <w:lsdException w:name="TOC Heading" w:uiPriority="39" w:qFormat="1"/>
+  <w:latentStyles w:defLockedState="0" w:defUIPriority="99" w:defSemiHidden="0" w:defUnhideWhenUsed="0" w:defQFormat="0" w:count="371">
+    <w:lsdException w:name="Normal" w:uiPriority="0" w:qFormat="1"/>
+    <w:lsdException w:name="heading 1" w:uiPriority="9" w:qFormat="1"/>
+    <w:lsdException w:name="heading 2" w:semiHidden="1" w:uiPriority="9" w:unhideWhenUsed="1" w:qFormat="1"/>
+    <w:lsdException w:name="heading 3" w:semiHidden="1" w:uiPriority="9" w:unhideWhenUsed="1" w:qFormat="1"/>
+    <w:lsdException w:name="heading 4" w:semiHidden="1" w:uiPriority="9" w:unhideWhenUsed="1" w:qFormat="1"/>
+    <w:lsdException w:name="heading 5" w:semiHidden="1" w:uiPriority="9" w:unhideWhenUsed="1" w:qFormat="1"/>
+    <w:lsdException w:name="heading 6" w:semiHidden="1" w:uiPriority="9" w:unhideWhenUsed="1" w:qFormat="1"/>
+    <w:lsdException w:name="heading 7" w:semiHidden="1" w:uiPriority="9" w:unhideWhenUsed="1" w:qFormat="1"/>
+    <w:lsdException w:name="heading 8" w:semiHidden="1" w:uiPriority="9" w:unhideWhenUsed="1" w:qFormat="1"/>
+    <w:lsdException w:name="heading 9" w:semiHidden="1" w:uiPriority="9" w:unhideWhenUsed="1" w:qFormat="1"/>
+    <w:lsdException w:name="index 1" w:semiHidden="1" w:unhideWhenUsed="1"/>
+    <w:lsdException w:name="index 2" w:semiHidden="1" w:unhideWhenUsed="1"/>
+    <w:lsdException w:name="index 3" w:semiHidden="1" w:unhideWhenUsed="1"/>
+    <w:lsdException w:name="index 4" w:semiHidden="1" w:unhideWhenUsed="1"/>
+    <w:lsdException w:name="index 5" w:semiHidden="1" w:unhideWhenUsed="1"/>
+    <w:lsdException w:name="index 6" w:semiHidden="1" w:unhideWhenUsed="1"/>
+    <w:lsdException w:name="index 7" w:semiHidden="1" w:unhideWhenUsed="1"/>
+    <w:lsdException w:name="index 8" w:semiHidden="1" w:unhideWhenUsed="1"/>
+    <w:lsdException w:name="index 9" w:semiHidden="1" w:unhideWhenUsed="1"/>
+    <w:lsdException w:name="toc 1" w:semiHidden="1" w:uiPriority="39" w:unhideWhenUsed="1"/>
+    <w:lsdException w:name="toc 2" w:semiHidden="1" w:uiPriority="39" w:unhideWhenUsed="1"/>
+    <w:lsdException w:name="toc 3" w:semiHidden="1" w:uiPriority="39" w:unhideWhenUsed="1"/>
+    <w:lsdException w:name="toc 4" w:semiHidden="1" w:uiPriority="39" w:unhideWhenUsed="1"/>
+    <w:lsdException w:name="toc 5" w:semiHidden="1" w:uiPriority="39" w:unhideWhenUsed="1"/>
+    <w:lsdException w:name="toc 6" w:semiHidden="1" w:uiPriority="39" w:unhideWhenUsed="1"/>
+    <w:lsdException w:name="toc 7" w:semiHidden="1" w:uiPriority="39" w:unhideWhenUsed="1"/>
+    <w:lsdException w:name="toc 8" w:semiHidden="1" w:uiPriority="39" w:unhideWhenUsed="1"/>
+    <w:lsdException w:name="toc 9" w:semiHidden="1" w:uiPriority="39" w:unhideWhenUsed="1"/>
+    <w:lsdException w:name="Normal Indent" w:semiHidden="1" w:unhideWhenUsed="1"/>
+    <w:lsdException w:name="footnote text" w:semiHidden="1" w:unhideWhenUsed="1"/>
+    <w:lsdException w:name="annotation text" w:semiHidden="1" w:unhideWhenUsed="1"/>
+    <w:lsdException w:name="header" w:semiHidden="1" w:unhideWhenUsed="1"/>
+    <w:lsdException w:name="footer" w:semiHidden="1" w:unhideWhenUsed="1"/>
+    <w:lsdException w:name="index heading" w:semiHidden="1" w:unhideWhenUsed="1"/>
+    <w:lsdException w:name="caption" w:semiHidden="1" w:uiPriority="35" w:unhideWhenUsed="1" w:qFormat="1"/>
+    <w:lsdException w:name="table of figures" w:semiHidden="1" w:unhideWhenUsed="1"/>
+    <w:lsdException w:name="envelope address" w:semiHidden="1" w:unhideWhenUsed="1"/>
+    <w:lsdException w:name="envelope return" w:semiHidden="1" w:unhideWhenUsed="1"/>
+    <w:lsdException w:name="footnote reference" w:semiHidden="1" w:unhideWhenUsed="1"/>
+    <w:lsdException w:name="annotation reference" w:semiHidden="1" w:unhideWhenUsed="1"/>
+    <w:lsdException w:name="line number" w:semiHidden="1" w:unhideWhenUsed="1"/>
+    <w:lsdException w:name="page number" w:semiHidden="1" w:unhideWhenUsed="1"/>
+    <w:lsdException w:name="endnote reference" w:semiHidden="1" w:unhideWhenUsed="1"/>
+    <w:lsdException w:name="endnote text" w:semiHidden="1" w:unhideWhenUsed="1"/>
+    <w:lsdException w:name="table of authorities" w:semiHidden="1" w:unhideWhenUsed="1"/>
+    <w:lsdException w:name="macro" w:semiHidden="1" w:unhideWhenUsed="1"/>
+    <w:lsdException w:name="toa heading" w:semiHidden="1" w:unhideWhenUsed="1"/>
+    <w:lsdException w:name="List" w:semiHidden="1" w:unhideWhenUsed="1"/>
+    <w:lsdException w:name="List Bullet" w:semiHidden="1" w:unhideWhenUsed="1"/>
+    <w:lsdException w:name="List Number" w:semiHidden="1" w:unhideWhenUsed="1"/>
+    <w:lsdException w:name="List 2" w:semiHidden="1" w:unhideWhenUsed="1"/>
+    <w:lsdException w:name="List 3" w:semiHidden="1" w:unhideWhenUsed="1"/>
+    <w:lsdException w:name="List 4" w:semiHidden="1" w:unhideWhenUsed="1"/>
+    <w:lsdException w:name="List 5" w:semiHidden="1" w:unhideWhenUsed="1"/>
+    <w:lsdException w:name="List Bullet 2" w:semiHidden="1" w:unhideWhenUsed="1"/>
+    <w:lsdException w:name="List Bullet 3" w:semiHidden="1" w:unhideWhenUsed="1"/>
+    <w:lsdException w:name="List Bullet 4" w:semiHidden="1" w:unhideWhenUsed="1"/>
+    <w:lsdException w:name="List Bullet 5" w:semiHidden="1" w:unhideWhenUsed="1"/>
+    <w:lsdException w:name="List Number 2" w:semiHidden="1" w:unhideWhenUsed="1"/>
+    <w:lsdException w:name="List Number 3" w:semiHidden="1" w:unhideWhenUsed="1"/>
+    <w:lsdException w:name="List Number 4" w:semiHidden="1" w:unhideWhenUsed="1"/>
+    <w:lsdException w:name="List Number 5" w:semiHidden="1" w:unhideWhenUsed="1"/>
+    <w:lsdException w:name="Title" w:uiPriority="10" w:qFormat="1"/>
+    <w:lsdException w:name="Closing" w:semiHidden="1" w:unhideWhenUsed="1"/>
+    <w:lsdException w:name="Signature" w:semiHidden="1" w:unhideWhenUsed="1"/>
+    <w:lsdException w:name="Default Paragraph Font" w:semiHidden="1" w:uiPriority="1" w:unhideWhenUsed="1"/>
+    <w:lsdException w:name="Body Text" w:semiHidden="1" w:unhideWhenUsed="1"/>
+    <w:lsdException w:name="Body Text Indent" w:semiHidden="1" w:unhideWhenUsed="1"/>
+    <w:lsdException w:name="List Continue" w:semiHidden="1" w:unhideWhenUsed="1"/>
+    <w:lsdException w:name="List Continue 2" w:semiHidden="1" w:unhideWhenUsed="1"/>
+    <w:lsdException w:name="List Continue 3" w:semiHidden="1" w:unhideWhenUsed="1"/>
+    <w:lsdException w:name="List Continue 4" w:semiHidden="1" w:unhideWhenUsed="1"/>
+    <w:lsdException w:name="List Continue 5" w:semiHidden="1" w:unhideWhenUsed="1"/>
+    <w:lsdException w:name="Message Header" w:semiHidden="1" w:unhideWhenUsed="1"/>
+    <w:lsdException w:name="Subtitle" w:uiPriority="11" w:qFormat="1"/>
+    <w:lsdException w:name="Salutation" w:semiHidden="1" w:unhideWhenUsed="1"/>
+    <w:lsdException w:name="Date" w:semiHidden="1" w:unhideWhenUsed="1"/>
+    <w:lsdException w:name="Body Text First Indent" w:semiHidden="1" w:unhideWhenUsed="1"/>
+    <w:lsdException w:name="Body Text First Indent 2" w:semiHidden="1" w:unhideWhenUsed="1"/>
+    <w:lsdException w:name="Note Heading" w:semiHidden="1" w:unhideWhenUsed="1"/>
+    <w:lsdException w:name="Body Text 2" w:semiHidden="1" w:unhideWhenUsed="1"/>
+    <w:lsdException w:name="Body Text 3" w:semiHidden="1" w:unhideWhenUsed="1"/>
+    <w:lsdException w:name="Body Text Indent 2" w:semiHidden="1" w:unhideWhenUsed="1"/>
+    <w:lsdException w:name="Body Text Indent 3" w:semiHidden="1" w:unhideWhenUsed="1"/>
+    <w:lsdException w:name="Block Text" w:semiHidden="1" w:unhideWhenUsed="1"/>
+    <w:lsdException w:name="Hyperlink" w:semiHidden="1" w:unhideWhenUsed="1"/>
+    <w:lsdException w:name="FollowedHyperlink" w:semiHidden="1" w:unhideWhenUsed="1"/>
+    <w:lsdException w:name="Strong" w:uiPriority="22" w:qFormat="1"/>
+    <w:lsdException w:name="Emphasis" w:uiPriority="20" w:qFormat="1"/>
+    <w:lsdException w:name="Document Map" w:semiHidden="1" w:unhideWhenUsed="1"/>
+    <w:lsdException w:name="Plain Text" w:semiHidden="1" w:unhideWhenUsed="1"/>
+    <w:lsdException w:name="E-mail Signature" w:semiHidden="1" w:unhideWhenUsed="1"/>
+    <w:lsdException w:name="HTML Top of Form" w:semiHidden="1" w:unhideWhenUsed="1"/>
+    <w:lsdException w:name="HTML Bottom of Form" w:semiHidden="1" w:unhideWhenUsed="1"/>
+    <w:lsdException w:name="Normal (Web)" w:semiHidden="1" w:unhideWhenUsed="1"/>
+    <w:lsdException w:name="HTML Acronym" w:semiHidden="1" w:unhideWhenUsed="1"/>
+    <w:lsdException w:name="HTML Address" w:semiHidden="1" w:unhideWhenUsed="1"/>
+    <w:lsdException w:name="HTML Cite" w:semiHidden="1" w:unhideWhenUsed="1"/>
+    <w:lsdException w:name="HTML Code" w:semiHidden="1" w:unhideWhenUsed="1"/>
+    <w:lsdException w:name="HTML Definition" w:semiHidden="1" w:unhideWhenUsed="1"/>
+    <w:lsdException w:name="HTML Keyboard" w:semiHidden="1" w:unhideWhenUsed="1"/>
+    <w:lsdException w:name="HTML Preformatted" w:semiHidden="1" w:unhideWhenUsed="1"/>
+    <w:lsdException w:name="HTML Sample" w:semiHidden="1" w:unhideWhenUsed="1"/>
+    <w:lsdException w:name="HTML Typewriter" w:semiHidden="1" w:unhideWhenUsed="1"/>
+    <w:lsdException w:name="HTML Variable" w:semiHidden="1" w:unhideWhenUsed="1"/>
+    <w:lsdException w:name="Normal Table" w:semiHidden="1" w:unhideWhenUsed="1"/>
+    <w:lsdException w:name="annotation subject" w:semiHidden="1" w:unhideWhenUsed="1"/>
+    <w:lsdException w:name="No List" w:semiHidden="1" w:unhideWhenUsed="1"/>
+    <w:lsdException w:name="Outline List 1" w:semiHidden="1" w:unhideWhenUsed="1"/>
+    <w:lsdException w:name="Outline List 2" w:semiHidden="1" w:unhideWhenUsed="1"/>
+    <w:lsdException w:name="Outline List 3" w:semiHidden="1" w:unhideWhenUsed="1"/>
+    <w:lsdException w:name="Table Simple 1" w:semiHidden="1" w:unhideWhenUsed="1"/>
+    <w:lsdException w:name="Table Simple 2" w:semiHidden="1" w:unhideWhenUsed="1"/>
+    <w:lsdException w:name="Table Simple 3" w:semiHidden="1" w:unhideWhenUsed="1"/>
+    <w:lsdException w:name="Table Classic 1" w:semiHidden="1" w:unhideWhenUsed="1"/>
+    <w:lsdException w:name="Table Classic 2" w:semiHidden="1" w:unhideWhenUsed="1"/>
+    <w:lsdException w:name="Table Classic 3" w:semiHidden="1" w:unhideWhenUsed="1"/>
+    <w:lsdException w:name="Table Classic 4" w:semiHidden="1" w:unhideWhenUsed="1"/>
+    <w:lsdException w:name="Table Colorful 1" w:semiHidden="1" w:unhideWhenUsed="1"/>
+    <w:lsdException w:name="Table Colorful 2" w:semiHidden="1" w:unhideWhenUsed="1"/>
+    <w:lsdException w:name="Table Colorful 3" w:semiHidden="1" w:unhideWhenUsed="1"/>
+    <w:lsdException w:name="Table Columns 1" w:semiHidden="1" w:unhideWhenUsed="1"/>
+    <w:lsdException w:name="Table Columns 2" w:semiHidden="1" w:unhideWhenUsed="1"/>
+    <w:lsdException w:name="Table Columns 3" w:semiHidden="1" w:unhideWhenUsed="1"/>
+    <w:lsdException w:name="Table Columns 4" w:semiHidden="1" w:unhideWhenUsed="1"/>
+    <w:lsdException w:name="Table Columns 5" w:semiHidden="1" w:unhideWhenUsed="1"/>
+    <w:lsdException w:name="Table Grid 1" w:semiHidden="1" w:unhideWhenUsed="1"/>
+    <w:lsdException w:name="Table Grid 2" w:semiHidden="1" w:unhideWhenUsed="1"/>
+    <w:lsdException w:name="Table Grid 3" w:semiHidden="1" w:unhideWhenUsed="1"/>
+    <w:lsdException w:name="Table Grid 4" w:semiHidden="1" w:unhideWhenUsed="1"/>
+    <w:lsdException w:name="Table Grid 5" w:semiHidden="1" w:unhideWhenUsed="1"/>
+    <w:lsdException w:name="Table Grid 6" w:semiHidden="1" w:unhideWhenUsed="1"/>
+    <w:lsdException w:name="Table Grid 7" w:semiHidden="1" w:unhideWhenUsed="1"/>
+    <w:lsdException w:name="Table Grid 8" w:semiHidden="1" w:unhideWhenUsed="1"/>
+    <w:lsdException w:name="Table List 1" w:semiHidden="1" w:unhideWhenUsed="1"/>
+    <w:lsdException w:name="Table List 2" w:semiHidden="1" w:unhideWhenUsed="1"/>
+    <w:lsdException w:name="Table List 3" w:semiHidden="1" w:unhideWhenUsed="1"/>
+    <w:lsdException w:name="Table List 4" w:semiHidden="1" w:unhideWhenUsed="1"/>
+    <w:lsdException w:name="Table List 5" w:semiHidden="1" w:unhideWhenUsed="1"/>
+    <w:lsdException w:name="Table List 6" w:semiHidden="1" w:unhideWhenUsed="1"/>
+    <w:lsdException w:name="Table List 7" w:semiHidden="1" w:unhideWhenUsed="1"/>
+    <w:lsdException w:name="Table List 8" w:semiHidden="1" w:unhideWhenUsed="1"/>
+    <w:lsdException w:name="Table 3D effects 1" w:semiHidden="1" w:unhideWhenUsed="1"/>
+    <w:lsdException w:name="Table 3D effects 2" w:semiHidden="1" w:unhideWhenUsed="1"/>
+    <w:lsdException w:name="Table 3D effects 3" w:semiHidden="1" w:unhideWhenUsed="1"/>
+    <w:lsdException w:name="Table Contemporary" w:semiHidden="1" w:unhideWhenUsed="1"/>
+    <w:lsdException w:name="Table Elegant" w:semiHidden="1" w:unhideWhenUsed="1"/>
+    <w:lsdException w:name="Table Professional" w:semiHidden="1" w:unhideWhenUsed="1"/>
+    <w:lsdException w:name="Table Subtle 1" w:semiHidden="1" w:unhideWhenUsed="1"/>
+    <w:lsdException w:name="Table Subtle 2" w:semiHidden="1" w:unhideWhenUsed="1"/>
+    <w:lsdException w:name="Table Web 1" w:semiHidden="1" w:unhideWhenUsed="1"/>
+    <w:lsdException w:name="Table Web 2" w:semiHidden="1" w:unhideWhenUsed="1"/>
+    <w:lsdException w:name="Table Web 3" w:semiHidden="1" w:unhideWhenUsed="1"/>
+    <w:lsdException w:name="Balloon Text" w:semiHidden="1" w:unhideWhenUsed="1"/>
+    <w:lsdException w:name="Table Grid" w:uiPriority="59"/>
+    <w:lsdException w:name="Table Theme" w:semiHidden="1" w:unhideWhenUsed="1"/>
+    <w:lsdException w:name="Placeholder Text" w:semiHidden="1"/>
+    <w:lsdException w:name="No Spacing" w:uiPriority="1" w:qFormat="1"/>
+    <w:lsdException w:name="Light Shading" w:uiPriority="60"/>
+    <w:lsdException w:name="Light List" w:uiPriority="61"/>
+    <w:lsdException w:name="Light Grid" w:uiPriority="62"/>
+    <w:lsdException w:name="Medium Shading 1" w:uiPriority="63"/>
+    <w:lsdException w:name="Medium Shading 2" w:uiPriority="64"/>
+    <w:lsdException w:name="Medium List 1" w:uiPriority="65"/>
+    <w:lsdException w:name="Medium List 2" w:uiPriority="66"/>
+    <w:lsdException w:name="Medium Grid 1" w:uiPriority="67"/>
+    <w:lsdException w:name="Medium Grid 2" w:uiPriority="68"/>
+    <w:lsdException w:name="Medium Grid 3" w:uiPriority="69"/>
+    <w:lsdException w:name="Dark List" w:uiPriority="70"/>
+    <w:lsdException w:name="Colorful Shading" w:uiPriority="71"/>
+    <w:lsdException w:name="Colorful List" w:uiPriority="72"/>
+    <w:lsdException w:name="Colorful Grid" w:uiPriority="73"/>
+    <w:lsdException w:name="Light Shading Accent 1" w:uiPriority="60"/>
+    <w:lsdException w:name="Light List Accent 1" w:uiPriority="61"/>
+    <w:lsdException w:name="Light Grid Accent 1" w:uiPriority="62"/>
+    <w:lsdException w:name="Medium Shading 1 Accent 1" w:uiPriority="63"/>
+    <w:lsdException w:name="Medium Shading 2 Accent 1" w:uiPriority="64"/>
+    <w:lsdException w:name="Medium List 1 Accent 1" w:uiPriority="65"/>
+    <w:lsdException w:name="Revision" w:semiHidden="1"/>
+    <w:lsdException w:name="List Paragraph" w:uiPriority="34" w:qFormat="1"/>
+    <w:lsdException w:name="Quote" w:uiPriority="29" w:qFormat="1"/>
+    <w:lsdException w:name="Intense Quote" w:uiPriority="30" w:qFormat="1"/>
+    <w:lsdException w:name="Medium List 2 Accent 1" w:uiPriority="66"/>
+    <w:lsdException w:name="Medium Grid 1 Accent 1" w:uiPriority="67"/>
+    <w:lsdException w:name="Medium Grid 2 Accent 1" w:uiPriority="68"/>
+    <w:lsdException w:name="Medium Grid 3 Accent 1" w:uiPriority="69"/>
+    <w:lsdException w:name="Dark List Accent 1" w:uiPriority="70"/>
+    <w:lsdException w:name="Colorful Shading Accent 1" w:uiPriority="71"/>
+    <w:lsdException w:name="Colorful List Accent 1" w:uiPriority="72"/>
+    <w:lsdException w:name="Colorful Grid Accent 1" w:uiPriority="73"/>
+    <w:lsdException w:name="Light Shading Accent 2" w:uiPriority="60"/>
+    <w:lsdException w:name="Light List Accent 2" w:uiPriority="61"/>
+    <w:lsdException w:name="Light Grid Accent 2" w:uiPriority="62"/>
+    <w:lsdException w:name="Medium Shading 1 Accent 2" w:uiPriority="63"/>
+    <w:lsdException w:name="Medium Shading 2 Accent 2" w:uiPriority="64"/>
+    <w:lsdException w:name="Medium List 1 Accent 2" w:uiPriority="65"/>
+    <w:lsdException w:name="Medium List 2 Accent 2" w:uiPriority="66"/>
+    <w:lsdException w:name="Medium Grid 1 Accent 2" w:uiPriority="67"/>
+    <w:lsdException w:name="Medium Grid 2 Accent 2" w:uiPriority="68"/>
+    <w:lsdException w:name="Medium Grid 3 Accent 2" w:uiPriority="69"/>
+    <w:lsdException w:name="Dark List Accent 2" w:uiPriority="70"/>
+    <w:lsdException w:name="Colorful Shading Accent 2" w:uiPriority="71"/>
+    <w:lsdException w:name="Colorful List Accent 2" w:uiPriority="72"/>
+    <w:lsdException w:name="Colorful Grid Accent 2" w:uiPriority="73"/>
+    <w:lsdException w:name="Light Shading Accent 3" w:uiPriority="60"/>
+    <w:lsdException w:name="Light List Accent 3" w:uiPriority="61"/>
+    <w:lsdException w:name="Light Grid Accent 3" w:uiPriority="62"/>
+    <w:lsdException w:name="Medium Shading 1 Accent 3" w:uiPriority="63"/>
+    <w:lsdException w:name="Medium Shading 2 Accent 3" w:uiPriority="64"/>
+    <w:lsdException w:name="Medium List 1 Accent 3" w:uiPriority="65"/>
+    <w:lsdException w:name="Medium List 2 Accent 3" w:uiPriority="66"/>
+    <w:lsdException w:name="Medium Grid 1 Accent 3" w:uiPriority="67"/>
+    <w:lsdException w:name="Medium Grid 2 Accent 3" w:uiPriority="68"/>
+    <w:lsdException w:name="Medium Grid 3 Accent 3" w:uiPriority="69"/>
+    <w:lsdException w:name="Dark List Accent 3" w:uiPriority="70"/>
+    <w:lsdException w:name="Colorful Shading Accent 3" w:uiPriority="71"/>
+    <w:lsdException w:name="Colorful List Accent 3" w:uiPriority="72"/>
+    <w:lsdException w:name="Colorful Grid Accent 3" w:uiPriority="73"/>
+    <w:lsdException w:name="Light Shading Accent 4" w:uiPriority="60"/>
+    <w:lsdException w:name="Light List Accent 4" w:uiPriority="61"/>
+    <w:lsdException w:name="Light Grid Accent 4" w:uiPriority="62"/>
+    <w:lsdException w:name="Medium Shading 1 Accent 4" w:uiPriority="63"/>
+    <w:lsdException w:name="Medium Shading 2 Accent 4" w:uiPriority="64"/>
+    <w:lsdException w:name="Medium List 1 Accent 4" w:uiPriority="65"/>
+    <w:lsdException w:name="Medium List 2 Accent 4" w:uiPriority="66"/>
+    <w:lsdException w:name="Medium Grid 1 Accent 4" w:uiPriority="67"/>
+    <w:lsdException w:name="Medium Grid 2 Accent 4" w:uiPriority="68"/>
+    <w:lsdException w:name="Medium Grid 3 Accent 4" w:uiPriority="69"/>
+    <w:lsdException w:name="Dark List Accent 4" w:uiPriority="70"/>
+    <w:lsdException w:name="Colorful Shading Accent 4" w:uiPriority="71"/>
+    <w:lsdException w:name="Colorful List Accent 4" w:uiPriority="72"/>
+    <w:lsdException w:name="Colorful Grid Accent 4" w:uiPriority="73"/>
+    <w:lsdException w:name="Light Shading Accent 5" w:uiPriority="60"/>
+    <w:lsdException w:name="Light List Accent 5" w:uiPriority="61"/>
+    <w:lsdException w:name="Light Grid Accent 5" w:uiPriority="62"/>
+    <w:lsdException w:name="Medium Shading 1 Accent 5" w:uiPriority="63"/>
+    <w:lsdException w:name="Medium Shading 2 Accent 5" w:uiPriority="64"/>
+    <w:lsdException w:name="Medium List 1 Accent 5" w:uiPriority="65"/>
+    <w:lsdException w:name="Medium List 2 Accent 5" w:uiPriority="66"/>
+    <w:lsdException w:name="Medium Grid 1 Accent 5" w:uiPriority="67"/>
+    <w:lsdException w:name="Medium Grid 2 Accent 5" w:uiPriority="68"/>
+    <w:lsdException w:name="Medium Grid 3 Accent 5" w:uiPriority="69"/>
+    <w:lsdException w:name="Dark List Accent 5" w:uiPriority="70"/>
+    <w:lsdException w:name="Colorful Shading Accent 5" w:uiPriority="71"/>
+    <w:lsdException w:name="Colorful List Accent 5" w:uiPriority="72"/>
+    <w:lsdException w:name="Colorful Grid Accent 5" w:uiPriority="73"/>
+    <w:lsdException w:name="Light Shading Accent 6" w:uiPriority="60"/>
+    <w:lsdException w:name="Light List Accent 6" w:uiPriority="61"/>
+    <w:lsdException w:name="Light Grid Accent 6" w:uiPriority="62"/>
+    <w:lsdException w:name="Medium Shading 1 Accent 6" w:uiPriority="63"/>
+    <w:lsdException w:name="Medium Shading 2 Accent 6" w:uiPriority="64"/>
+    <w:lsdException w:name="Medium List 1 Accent 6" w:uiPriority="65"/>
+    <w:lsdException w:name="Medium List 2 Accent 6" w:uiPriority="66"/>
+    <w:lsdException w:name="Medium Grid 1 Accent 6" w:uiPriority="67"/>
+    <w:lsdException w:name="Medium Grid 2 Accent 6" w:uiPriority="68"/>
+    <w:lsdException w:name="Medium Grid 3 Accent 6" w:uiPriority="69"/>
+    <w:lsdException w:name="Dark List Accent 6" w:uiPriority="70"/>
+    <w:lsdException w:name="Colorful Shading Accent 6" w:uiPriority="71"/>
+    <w:lsdException w:name="Colorful List Accent 6" w:uiPriority="72"/>
+    <w:lsdException w:name="Colorful Grid Accent 6" w:uiPriority="73"/>
+    <w:lsdException w:name="Subtle Emphasis" w:uiPriority="19" w:qFormat="1"/>
+    <w:lsdException w:name="Intense Emphasis" w:uiPriority="21" w:qFormat="1"/>
+    <w:lsdException w:name="Subtle Reference" w:uiPriority="31" w:qFormat="1"/>
+    <w:lsdException w:name="Intense Reference" w:uiPriority="32" w:qFormat="1"/>
+    <w:lsdException w:name="Book Title" w:uiPriority="33" w:qFormat="1"/>
+    <w:lsdException w:name="Bibliography" w:semiHidden="1" w:uiPriority="37" w:unhideWhenUsed="1"/>
+    <w:lsdException w:name="TOC Heading" w:semiHidden="1" w:uiPriority="39" w:unhideWhenUsed="1" w:qFormat="1"/>
+    <w:lsdException w:name="Plain Table 1" w:uiPriority="41"/>
+    <w:lsdException w:name="Plain Table 2" w:uiPriority="42"/>
+    <w:lsdException w:name="Plain Table 3" w:uiPriority="43"/>
+    <w:lsdException w:name="Plain Table 4" w:uiPriority="44"/>
+    <w:lsdException w:name="Plain Table 5" w:uiPriority="45"/>
+    <w:lsdException w:name="Grid Table Light" w:uiPriority="40"/>
+    <w:lsdException w:name="Grid Table 1 Light" w:uiPriority="46"/>
+    <w:lsdException w:name="Grid Table 2" w:uiPriority="47"/>
+    <w:lsdException w:name="Grid Table 3" w:uiPriority="48"/>
+    <w:lsdException w:name="Grid Table 4" w:uiPriority="49"/>
+    <w:lsdException w:name="Grid Table 5 Dark" w:uiPriority="50"/>
+    <w:lsdException w:name="Grid Table 6 Colorful" w:uiPriority="51"/>
+    <w:lsdException w:name="Grid Table 7 Colorful" w:uiPriority="52"/>
+    <w:lsdException w:name="Grid Table 1 Light Accent 1" w:uiPriority="46"/>
+    <w:lsdException w:name="Grid Table 2 Accent 1" w:uiPriority="47"/>
+    <w:lsdException w:name="Grid Table 3 Accent 1" w:uiPriority="48"/>
+    <w:lsdException w:name="Grid Table 4 Accent 1" w:uiPriority="49"/>
+    <w:lsdException w:name="Grid Table 5 Dark Accent 1" w:uiPriority="50"/>
+    <w:lsdException w:name="Grid Table 6 Colorful Accent 1" w:uiPriority="51"/>
+    <w:lsdException w:name="Grid Table 7 Colorful Accent 1" w:uiPriority="52"/>
+    <w:lsdException w:name="Grid Table 1 Light Accent 2" w:uiPriority="46"/>
+    <w:lsdException w:name="Grid Table 2 Accent 2" w:uiPriority="47"/>
+    <w:lsdException w:name="Grid Table 3 Accent 2" w:uiPriority="48"/>
+    <w:lsdException w:name="Grid Table 4 Accent 2" w:uiPriority="49"/>
+    <w:lsdException w:name="Grid Table 5 Dark Accent 2" w:uiPriority="50"/>
+    <w:lsdException w:name="Grid Table 6 Colorful Accent 2" w:uiPriority="51"/>
+    <w:lsdException w:name="Grid Table 7 Colorful Accent 2" w:uiPriority="52"/>
+    <w:lsdException w:name="Grid Table 1 Light Accent 3" w:uiPriority="46"/>
+    <w:lsdException w:name="Grid Table 2 Accent 3" w:uiPriority="47"/>
+    <w:lsdException w:name="Grid Table 3 Accent 3" w:uiPriority="48"/>
+    <w:lsdException w:name="Grid Table 4 Accent 3" w:uiPriority="49"/>
+    <w:lsdException w:name="Grid Table 5 Dark Accent 3" w:uiPriority="50"/>
+    <w:lsdException w:name="Grid Table 6 Colorful Accent 3" w:uiPriority="51"/>
+    <w:lsdException w:name="Grid Table 7 Colorful Accent 3" w:uiPriority="52"/>
+    <w:lsdException w:name="Grid Table 1 Light Accent 4" w:uiPriority="46"/>
+    <w:lsdException w:name="Grid Table 2 Accent 4" w:uiPriority="47"/>
+    <w:lsdException w:name="Grid Table 3 Accent 4" w:uiPriority="48"/>
+    <w:lsdException w:name="Grid Table 4 Accent 4" w:uiPriority="49"/>
+    <w:lsdException w:name="Grid Table 5 Dark Accent 4" w:uiPriority="50"/>
+    <w:lsdException w:name="Grid Table 6 Colorful Accent 4" w:uiPriority="51"/>
+    <w:lsdException w:name="Grid Table 7 Colorful Accent 4" w:uiPriority="52"/>
+    <w:lsdException w:name="Grid Table 1 Light Accent 5" w:uiPriority="46"/>
+    <w:lsdException w:name="Grid Table 2 Accent 5" w:uiPriority="47"/>
+    <w:lsdException w:name="Grid Table 3 Accent 5" w:uiPriority="48"/>
+    <w:lsdException w:name="Grid Table 4 Accent 5" w:uiPriority="49"/>
+    <w:lsdException w:name="Grid Table 5 Dark Accent 5" w:uiPriority="50"/>
+    <w:lsdException w:name="Grid Table 6 Colorful Accent 5" w:uiPriority="51"/>
+    <w:lsdException w:name="Grid Table 7 Colorful Accent 5" w:uiPriority="52"/>
+    <w:lsdException w:name="Grid Table 1 Light Accent 6" w:uiPriority="46"/>
+    <w:lsdException w:name="Grid Table 2 Accent 6" w:uiPriority="47"/>
+    <w:lsdException w:name="Grid Table 3 Accent 6" w:uiPriority="48"/>
+    <w:lsdException w:name="Grid Table 4 Accent 6" w:uiPriority="49"/>
+    <w:lsdException w:name="Grid Table 5 Dark Accent 6" w:uiPriority="50"/>
+    <w:lsdException w:name="Grid Table 6 Colorful Accent 6" w:uiPriority="51"/>
+    <w:lsdException w:name="Grid Table 7 Colorful Accent 6" w:uiPriority="52"/>
+    <w:lsdException w:name="List Table 1 Light" w:uiPriority="46"/>
+    <w:lsdException w:name="List Table 2" w:uiPriority="47"/>
+    <w:lsdException w:name="List Table 3" w:uiPriority="48"/>
+    <w:lsdException w:name="List Table 4" w:uiPriority="49"/>
+    <w:lsdException w:name="List Table 5 Dark" w:uiPriority="50"/>
+    <w:lsdException w:name="List Table 6 Colorful" w:uiPriority="51"/>
+    <w:lsdException w:name="List Table 7 Colorful" w:uiPriority="52"/>
+    <w:lsdException w:name="List Table 1 Light Accent 1" w:uiPriority="46"/>
+    <w:lsdException w:name="List Table 2 Accent 1" w:uiPriority="47"/>
+    <w:lsdException w:name="List Table 3 Accent 1" w:uiPriority="48"/>
+    <w:lsdException w:name="List Table 4 Accent 1" w:uiPriority="49"/>
+    <w:lsdException w:name="List Table 5 Dark Accent 1" w:uiPriority="50"/>
+    <w:lsdException w:name="List Table 6 Colorful Accent 1" w:uiPriority="51"/>
+    <w:lsdException w:name="List Table 7 Colorful Accent 1" w:uiPriority="52"/>
+    <w:lsdException w:name="List Table 1 Light Accent 2" w:uiPriority="46"/>
+    <w:lsdException w:name="List Table 2 Accent 2" w:uiPriority="47"/>
+    <w:lsdException w:name="List Table 3 Accent 2" w:uiPriority="48"/>
+    <w:lsdException w:name="List Table 4 Accent 2" w:uiPriority="49"/>
+    <w:lsdException w:name="List Table 5 Dark Accent 2" w:uiPriority="50"/>
+    <w:lsdException w:name="List Table 6 Colorful Accent 2" w:uiPriority="51"/>
+    <w:lsdException w:name="List Table 7 Colorful Accent 2" w:uiPriority="52"/>
+    <w:lsdException w:name="List Table 1 Light Accent 3" w:uiPriority="46"/>
+    <w:lsdException w:name="List Table 2 Accent 3" w:uiPriority="47"/>
+    <w:lsdException w:name="List Table 3 Accent 3" w:uiPriority="48"/>
+    <w:lsdException w:name="List Table 4 Accent 3" w:uiPriority="49"/>
+    <w:lsdException w:name="List Table 5 Dark Accent 3" w:uiPriority="50"/>
+    <w:lsdException w:name="List Table 6 Colorful Accent 3" w:uiPriority="51"/>
+    <w:lsdException w:name="List Table 7 Colorful Accent 3" w:uiPriority="52"/>
+    <w:lsdException w:name="List Table 1 Light Accent 4" w:uiPriority="46"/>
+    <w:lsdException w:name="List Table 2 Accent 4" w:uiPriority="47"/>
+    <w:lsdException w:name="List Table 3 Accent 4" w:uiPriority="48"/>
+    <w:lsdException w:name="List Table 4 Accent 4" w:uiPriority="49"/>
+    <w:lsdException w:name="List Table 5 Dark Accent 4" w:uiPriority="50"/>
+    <w:lsdException w:name="List Table 6 Colorful Accent 4" w:uiPriority="51"/>
+    <w:lsdException w:name="List Table 7 Colorful Accent 4" w:uiPriority="52"/>
+    <w:lsdException w:name="List Table 1 Light Accent 5" w:uiPriority="46"/>
+    <w:lsdException w:name="List Table 2 Accent 5" w:uiPriority="47"/>
+    <w:lsdException w:name="List Table 3 Accent 5" w:uiPriority="48"/>
+    <w:lsdException w:name="List Table 4 Accent 5" w:uiPriority="49"/>
+    <w:lsdException w:name="List Table 5 Dark Accent 5" w:uiPriority="50"/>
+    <w:lsdException w:name="List Table 6 Colorful Accent 5" w:uiPriority="51"/>
+    <w:lsdException w:name="List Table 7 Colorful Accent 5" w:uiPriority="52"/>
+    <w:lsdException w:name="List Table 1 Light Accent 6" w:uiPriority="46"/>
+    <w:lsdException w:name="List Table 2 Accent 6" w:uiPriority="47"/>
+    <w:lsdException w:name="List Table 3 Accent 6" w:uiPriority="48"/>
+    <w:lsdException w:name="List Table 4 Accent 6" w:uiPriority="49"/>
+    <w:lsdException w:name="List Table 5 Dark Accent 6" w:uiPriority="50"/>
+    <w:lsdException w:name="List Table 6 Colorful Accent 6" w:uiPriority="51"/>
+    <w:lsdException w:name="List Table 7 Colorful Accent 6" w:uiPriority="52"/>
   </w:latentStyles>
   <w:style w:type="paragraph" w:default="1" w:styleId="Normal">
     <w:name w:val="Normal"/>
@@ -9396,332 +8935,7 @@
       <w:sz w:val="22"/>
     </w:rPr>
   </w:style>
-  <w:style w:type="paragraph" w:styleId="Ttulo">
-    <w:name w:val="Title"/>
-    <w:basedOn w:val="Normal1"/>
-    <w:next w:val="Normal1"/>
-    <w:pPr>
-      <w:spacing w:before="480" w:after="120"/>
-    </w:pPr>
-    <w:rPr>
-      <w:b/>
-      <w:sz w:val="72"/>
-    </w:rPr>
-  </w:style>
-  <w:style w:type="paragraph" w:styleId="Subttulo">
-    <w:name w:val="Subtitle"/>
-    <w:basedOn w:val="Normal1"/>
-    <w:next w:val="Normal1"/>
-    <w:pPr>
-      <w:spacing w:before="360" w:after="80"/>
-    </w:pPr>
-    <w:rPr>
-      <w:rFonts w:ascii="Georgia" w:eastAsia="Georgia" w:hAnsi="Georgia" w:cs="Georgia"/>
-      <w:i/>
-      <w:color w:val="666666"/>
-      <w:sz w:val="48"/>
-    </w:rPr>
-  </w:style>
-  <w:style w:type="paragraph" w:styleId="Prrafodelista">
-    <w:name w:val="List Paragraph"/>
-    <w:basedOn w:val="Normal"/>
-    <w:uiPriority w:val="34"/>
-    <w:qFormat/>
-    <w:rsid w:val="00EA2541"/>
-    <w:pPr>
-      <w:ind w:left="720"/>
-      <w:contextualSpacing/>
-    </w:pPr>
-  </w:style>
-  <w:style w:type="character" w:styleId="Hipervnculo">
-    <w:name w:val="Hyperlink"/>
-    <w:basedOn w:val="Fuentedeprrafopredeter"/>
-    <w:uiPriority w:val="99"/>
-    <w:unhideWhenUsed/>
-    <w:rsid w:val="00A96900"/>
-    <w:rPr>
-      <w:color w:val="0000FF" w:themeColor="hyperlink"/>
-      <w:u w:val="single"/>
-    </w:rPr>
-  </w:style>
-</w:styles>
-</file>
-
-<file path=word/stylesWithEffects.xml><?xml version="1.0" encoding="utf-8"?>
-<w:styles xmlns:wpc="http://schemas.microsoft.com/office/word/2010/wordprocessingCanvas" xmlns:mc="http://schemas.openxmlformats.org/markup-compatibility/2006" xmlns:o="urn:schemas-microsoft-com:office:office" xmlns:r="http://schemas.openxmlformats.org/officeDocument/2006/relationships" xmlns:m="http://schemas.openxmlformats.org/officeDocument/2006/math" xmlns:v="urn:schemas-microsoft-com:vml" xmlns:wp14="http://schemas.microsoft.com/office/word/2010/wordprocessingDrawing" xmlns:wp="http://schemas.openxmlformats.org/drawingml/2006/wordprocessingDrawing" xmlns:w10="urn:schemas-microsoft-com:office:word" xmlns:w="http://schemas.openxmlformats.org/wordprocessingml/2006/main" xmlns:w14="http://schemas.microsoft.com/office/word/2010/wordml" xmlns:wpg="http://schemas.microsoft.com/office/word/2010/wordprocessingGroup" xmlns:wpi="http://schemas.microsoft.com/office/word/2010/wordprocessingInk" xmlns:wne="http://schemas.microsoft.com/office/word/2006/wordml" xmlns:wps="http://schemas.microsoft.com/office/word/2010/wordprocessingShape" mc:Ignorable="w14 wp14">
-  <w:docDefaults>
-    <w:rPrDefault>
-      <w:rPr>
-        <w:rFonts w:asciiTheme="minorHAnsi" w:eastAsiaTheme="minorEastAsia" w:hAnsiTheme="minorHAnsi" w:cstheme="minorBidi"/>
-        <w:sz w:val="24"/>
-        <w:szCs w:val="24"/>
-        <w:lang w:val="en-US" w:eastAsia="ja-JP" w:bidi="ar-SA"/>
-      </w:rPr>
-    </w:rPrDefault>
-    <w:pPrDefault/>
-  </w:docDefaults>
-  <w:latentStyles w:defLockedState="0" w:defUIPriority="99" w:defSemiHidden="1" w:defUnhideWhenUsed="1" w:defQFormat="0" w:count="267">
-    <w:lsdException w:name="Normal" w:semiHidden="0" w:uiPriority="0" w:unhideWhenUsed="0" w:qFormat="1"/>
-    <w:lsdException w:name="heading 1" w:semiHidden="0" w:uiPriority="9" w:unhideWhenUsed="0" w:qFormat="1"/>
-    <w:lsdException w:name="heading 2" w:uiPriority="9" w:qFormat="1"/>
-    <w:lsdException w:name="heading 3" w:uiPriority="9" w:qFormat="1"/>
-    <w:lsdException w:name="heading 4" w:uiPriority="9" w:qFormat="1"/>
-    <w:lsdException w:name="heading 5" w:uiPriority="9" w:qFormat="1"/>
-    <w:lsdException w:name="heading 6" w:uiPriority="9" w:qFormat="1"/>
-    <w:lsdException w:name="heading 7" w:uiPriority="9" w:qFormat="1"/>
-    <w:lsdException w:name="heading 8" w:uiPriority="9" w:qFormat="1"/>
-    <w:lsdException w:name="heading 9" w:uiPriority="9" w:qFormat="1"/>
-    <w:lsdException w:name="toc 1" w:uiPriority="39"/>
-    <w:lsdException w:name="toc 2" w:uiPriority="39"/>
-    <w:lsdException w:name="toc 3" w:uiPriority="39"/>
-    <w:lsdException w:name="toc 4" w:uiPriority="39"/>
-    <w:lsdException w:name="toc 5" w:uiPriority="39"/>
-    <w:lsdException w:name="toc 6" w:uiPriority="39"/>
-    <w:lsdException w:name="toc 7" w:uiPriority="39"/>
-    <w:lsdException w:name="toc 8" w:uiPriority="39"/>
-    <w:lsdException w:name="toc 9" w:uiPriority="39"/>
-    <w:lsdException w:name="caption" w:uiPriority="35" w:qFormat="1"/>
-    <w:lsdException w:name="Title" w:semiHidden="0" w:uiPriority="10" w:unhideWhenUsed="0" w:qFormat="1"/>
-    <w:lsdException w:name="Default Paragraph Font" w:uiPriority="1"/>
-    <w:lsdException w:name="Subtitle" w:semiHidden="0" w:uiPriority="11" w:unhideWhenUsed="0" w:qFormat="1"/>
-    <w:lsdException w:name="Strong" w:semiHidden="0" w:uiPriority="22" w:unhideWhenUsed="0" w:qFormat="1"/>
-    <w:lsdException w:name="Emphasis" w:semiHidden="0" w:uiPriority="20" w:unhideWhenUsed="0" w:qFormat="1"/>
-    <w:lsdException w:name="Table Grid" w:semiHidden="0" w:uiPriority="59" w:unhideWhenUsed="0"/>
-    <w:lsdException w:name="Placeholder Text" w:unhideWhenUsed="0"/>
-    <w:lsdException w:name="No Spacing" w:semiHidden="0" w:uiPriority="1" w:unhideWhenUsed="0" w:qFormat="1"/>
-    <w:lsdException w:name="Light Shading" w:semiHidden="0" w:uiPriority="60" w:unhideWhenUsed="0"/>
-    <w:lsdException w:name="Light List" w:semiHidden="0" w:uiPriority="61" w:unhideWhenUsed="0"/>
-    <w:lsdException w:name="Light Grid" w:semiHidden="0" w:uiPriority="62" w:unhideWhenUsed="0"/>
-    <w:lsdException w:name="Medium Shading 1" w:semiHidden="0" w:uiPriority="63" w:unhideWhenUsed="0"/>
-    <w:lsdException w:name="Medium Shading 2" w:semiHidden="0" w:uiPriority="64" w:unhideWhenUsed="0"/>
-    <w:lsdException w:name="Medium List 1" w:semiHidden="0" w:uiPriority="65" w:unhideWhenUsed="0"/>
-    <w:lsdException w:name="Medium List 2" w:semiHidden="0" w:uiPriority="66" w:unhideWhenUsed="0"/>
-    <w:lsdException w:name="Medium Grid 1" w:semiHidden="0" w:uiPriority="67" w:unhideWhenUsed="0"/>
-    <w:lsdException w:name="Medium Grid 2" w:semiHidden="0" w:uiPriority="68" w:unhideWhenUsed="0"/>
-    <w:lsdException w:name="Medium Grid 3" w:semiHidden="0" w:uiPriority="69" w:unhideWhenUsed="0"/>
-    <w:lsdException w:name="Dark List" w:semiHidden="0" w:uiPriority="70" w:unhideWhenUsed="0"/>
-    <w:lsdException w:name="Colorful Shading" w:semiHidden="0" w:uiPriority="71" w:unhideWhenUsed="0"/>
-    <w:lsdException w:name="Colorful List" w:semiHidden="0" w:uiPriority="72" w:unhideWhenUsed="0"/>
-    <w:lsdException w:name="Colorful Grid" w:semiHidden="0" w:uiPriority="73" w:unhideWhenUsed="0"/>
-    <w:lsdException w:name="Light Shading Accent 1" w:semiHidden="0" w:uiPriority="60" w:unhideWhenUsed="0"/>
-    <w:lsdException w:name="Light List Accent 1" w:semiHidden="0" w:uiPriority="61" w:unhideWhenUsed="0"/>
-    <w:lsdException w:name="Light Grid Accent 1" w:semiHidden="0" w:uiPriority="62" w:unhideWhenUsed="0"/>
-    <w:lsdException w:name="Medium Shading 1 Accent 1" w:semiHidden="0" w:uiPriority="63" w:unhideWhenUsed="0"/>
-    <w:lsdException w:name="Medium Shading 2 Accent 1" w:semiHidden="0" w:uiPriority="64" w:unhideWhenUsed="0"/>
-    <w:lsdException w:name="Medium List 1 Accent 1" w:semiHidden="0" w:uiPriority="65" w:unhideWhenUsed="0"/>
-    <w:lsdException w:name="Revision" w:unhideWhenUsed="0"/>
-    <w:lsdException w:name="List Paragraph" w:semiHidden="0" w:uiPriority="34" w:unhideWhenUsed="0" w:qFormat="1"/>
-    <w:lsdException w:name="Quote" w:semiHidden="0" w:uiPriority="29" w:unhideWhenUsed="0" w:qFormat="1"/>
-    <w:lsdException w:name="Intense Quote" w:semiHidden="0" w:uiPriority="30" w:unhideWhenUsed="0" w:qFormat="1"/>
-    <w:lsdException w:name="Medium List 2 Accent 1" w:semiHidden="0" w:uiPriority="66" w:unhideWhenUsed="0"/>
-    <w:lsdException w:name="Medium Grid 1 Accent 1" w:semiHidden="0" w:uiPriority="67" w:unhideWhenUsed="0"/>
-    <w:lsdException w:name="Medium Grid 2 Accent 1" w:semiHidden="0" w:uiPriority="68" w:unhideWhenUsed="0"/>
-    <w:lsdException w:name="Medium Grid 3 Accent 1" w:semiHidden="0" w:uiPriority="69" w:unhideWhenUsed="0"/>
-    <w:lsdException w:name="Dark List Accent 1" w:semiHidden="0" w:uiPriority="70" w:unhideWhenUsed="0"/>
-    <w:lsdException w:name="Colorful Shading Accent 1" w:semiHidden="0" w:uiPriority="71" w:unhideWhenUsed="0"/>
-    <w:lsdException w:name="Colorful List Accent 1" w:semiHidden="0" w:uiPriority="72" w:unhideWhenUsed="0"/>
-    <w:lsdException w:name="Colorful Grid Accent 1" w:semiHidden="0" w:uiPriority="73" w:unhideWhenUsed="0"/>
-    <w:lsdException w:name="Light Shading Accent 2" w:semiHidden="0" w:uiPriority="60" w:unhideWhenUsed="0"/>
-    <w:lsdException w:name="Light List Accent 2" w:semiHidden="0" w:uiPriority="61" w:unhideWhenUsed="0"/>
-    <w:lsdException w:name="Light Grid Accent 2" w:semiHidden="0" w:uiPriority="62" w:unhideWhenUsed="0"/>
-    <w:lsdException w:name="Medium Shading 1 Accent 2" w:semiHidden="0" w:uiPriority="63" w:unhideWhenUsed="0"/>
-    <w:lsdException w:name="Medium Shading 2 Accent 2" w:semiHidden="0" w:uiPriority="64" w:unhideWhenUsed="0"/>
-    <w:lsdException w:name="Medium List 1 Accent 2" w:semiHidden="0" w:uiPriority="65" w:unhideWhenUsed="0"/>
-    <w:lsdException w:name="Medium List 2 Accent 2" w:semiHidden="0" w:uiPriority="66" w:unhideWhenUsed="0"/>
-    <w:lsdException w:name="Medium Grid 1 Accent 2" w:semiHidden="0" w:uiPriority="67" w:unhideWhenUsed="0"/>
-    <w:lsdException w:name="Medium Grid 2 Accent 2" w:semiHidden="0" w:uiPriority="68" w:unhideWhenUsed="0"/>
-    <w:lsdException w:name="Medium Grid 3 Accent 2" w:semiHidden="0" w:uiPriority="69" w:unhideWhenUsed="0"/>
-    <w:lsdException w:name="Dark List Accent 2" w:semiHidden="0" w:uiPriority="70" w:unhideWhenUsed="0"/>
-    <w:lsdException w:name="Colorful Shading Accent 2" w:semiHidden="0" w:uiPriority="71" w:unhideWhenUsed="0"/>
-    <w:lsdException w:name="Colorful List Accent 2" w:semiHidden="0" w:uiPriority="72" w:unhideWhenUsed="0"/>
-    <w:lsdException w:name="Colorful Grid Accent 2" w:semiHidden="0" w:uiPriority="73" w:unhideWhenUsed="0"/>
-    <w:lsdException w:name="Light Shading Accent 3" w:semiHidden="0" w:uiPriority="60" w:unhideWhenUsed="0"/>
-    <w:lsdException w:name="Light List Accent 3" w:semiHidden="0" w:uiPriority="61" w:unhideWhenUsed="0"/>
-    <w:lsdException w:name="Light Grid Accent 3" w:semiHidden="0" w:uiPriority="62" w:unhideWhenUsed="0"/>
-    <w:lsdException w:name="Medium Shading 1 Accent 3" w:semiHidden="0" w:uiPriority="63" w:unhideWhenUsed="0"/>
-    <w:lsdException w:name="Medium Shading 2 Accent 3" w:semiHidden="0" w:uiPriority="64" w:unhideWhenUsed="0"/>
-    <w:lsdException w:name="Medium List 1 Accent 3" w:semiHidden="0" w:uiPriority="65" w:unhideWhenUsed="0"/>
-    <w:lsdException w:name="Medium List 2 Accent 3" w:semiHidden="0" w:uiPriority="66" w:unhideWhenUsed="0"/>
-    <w:lsdException w:name="Medium Grid 1 Accent 3" w:semiHidden="0" w:uiPriority="67" w:unhideWhenUsed="0"/>
-    <w:lsdException w:name="Medium Grid 2 Accent 3" w:semiHidden="0" w:uiPriority="68" w:unhideWhenUsed="0"/>
-    <w:lsdException w:name="Medium Grid 3 Accent 3" w:semiHidden="0" w:uiPriority="69" w:unhideWhenUsed="0"/>
-    <w:lsdException w:name="Dark List Accent 3" w:semiHidden="0" w:uiPriority="70" w:unhideWhenUsed="0"/>
-    <w:lsdException w:name="Colorful Shading Accent 3" w:semiHidden="0" w:uiPriority="71" w:unhideWhenUsed="0"/>
-    <w:lsdException w:name="Colorful List Accent 3" w:semiHidden="0" w:uiPriority="72" w:unhideWhenUsed="0"/>
-    <w:lsdException w:name="Colorful Grid Accent 3" w:semiHidden="0" w:uiPriority="73" w:unhideWhenUsed="0"/>
-    <w:lsdException w:name="Light Shading Accent 4" w:semiHidden="0" w:uiPriority="60" w:unhideWhenUsed="0"/>
-    <w:lsdException w:name="Light List Accent 4" w:semiHidden="0" w:uiPriority="61" w:unhideWhenUsed="0"/>
-    <w:lsdException w:name="Light Grid Accent 4" w:semiHidden="0" w:uiPriority="62" w:unhideWhenUsed="0"/>
-    <w:lsdException w:name="Medium Shading 1 Accent 4" w:semiHidden="0" w:uiPriority="63" w:unhideWhenUsed="0"/>
-    <w:lsdException w:name="Medium Shading 2 Accent 4" w:semiHidden="0" w:uiPriority="64" w:unhideWhenUsed="0"/>
-    <w:lsdException w:name="Medium List 1 Accent 4" w:semiHidden="0" w:uiPriority="65" w:unhideWhenUsed="0"/>
-    <w:lsdException w:name="Medium List 2 Accent 4" w:semiHidden="0" w:uiPriority="66" w:unhideWhenUsed="0"/>
-    <w:lsdException w:name="Medium Grid 1 Accent 4" w:semiHidden="0" w:uiPriority="67" w:unhideWhenUsed="0"/>
-    <w:lsdException w:name="Medium Grid 2 Accent 4" w:semiHidden="0" w:uiPriority="68" w:unhideWhenUsed="0"/>
-    <w:lsdException w:name="Medium Grid 3 Accent 4" w:semiHidden="0" w:uiPriority="69" w:unhideWhenUsed="0"/>
-    <w:lsdException w:name="Dark List Accent 4" w:semiHidden="0" w:uiPriority="70" w:unhideWhenUsed="0"/>
-    <w:lsdException w:name="Colorful Shading Accent 4" w:semiHidden="0" w:uiPriority="71" w:unhideWhenUsed="0"/>
-    <w:lsdException w:name="Colorful List Accent 4" w:semiHidden="0" w:uiPriority="72" w:unhideWhenUsed="0"/>
-    <w:lsdException w:name="Colorful Grid Accent 4" w:semiHidden="0" w:uiPriority="73" w:unhideWhenUsed="0"/>
-    <w:lsdException w:name="Light Shading Accent 5" w:semiHidden="0" w:uiPriority="60" w:unhideWhenUsed="0"/>
-    <w:lsdException w:name="Light List Accent 5" w:semiHidden="0" w:uiPriority="61" w:unhideWhenUsed="0"/>
-    <w:lsdException w:name="Light Grid Accent 5" w:semiHidden="0" w:uiPriority="62" w:unhideWhenUsed="0"/>
-    <w:lsdException w:name="Medium Shading 1 Accent 5" w:semiHidden="0" w:uiPriority="63" w:unhideWhenUsed="0"/>
-    <w:lsdException w:name="Medium Shading 2 Accent 5" w:semiHidden="0" w:uiPriority="64" w:unhideWhenUsed="0"/>
-    <w:lsdException w:name="Medium List 1 Accent 5" w:semiHidden="0" w:uiPriority="65" w:unhideWhenUsed="0"/>
-    <w:lsdException w:name="Medium List 2 Accent 5" w:semiHidden="0" w:uiPriority="66" w:unhideWhenUsed="0"/>
-    <w:lsdException w:name="Medium Grid 1 Accent 5" w:semiHidden="0" w:uiPriority="67" w:unhideWhenUsed="0"/>
-    <w:lsdException w:name="Medium Grid 2 Accent 5" w:semiHidden="0" w:uiPriority="68" w:unhideWhenUsed="0"/>
-    <w:lsdException w:name="Medium Grid 3 Accent 5" w:semiHidden="0" w:uiPriority="69" w:unhideWhenUsed="0"/>
-    <w:lsdException w:name="Dark List Accent 5" w:semiHidden="0" w:uiPriority="70" w:unhideWhenUsed="0"/>
-    <w:lsdException w:name="Colorful Shading Accent 5" w:semiHidden="0" w:uiPriority="71" w:unhideWhenUsed="0"/>
-    <w:lsdException w:name="Colorful List Accent 5" w:semiHidden="0" w:uiPriority="72" w:unhideWhenUsed="0"/>
-    <w:lsdException w:name="Colorful Grid Accent 5" w:semiHidden="0" w:uiPriority="73" w:unhideWhenUsed="0"/>
-    <w:lsdException w:name="Light Shading Accent 6" w:semiHidden="0" w:uiPriority="60" w:unhideWhenUsed="0"/>
-    <w:lsdException w:name="Light List Accent 6" w:semiHidden="0" w:uiPriority="61" w:unhideWhenUsed="0"/>
-    <w:lsdException w:name="Light Grid Accent 6" w:semiHidden="0" w:uiPriority="62" w:unhideWhenUsed="0"/>
-    <w:lsdException w:name="Medium Shading 1 Accent 6" w:semiHidden="0" w:uiPriority="63" w:unhideWhenUsed="0"/>
-    <w:lsdException w:name="Medium Shading 2 Accent 6" w:semiHidden="0" w:uiPriority="64" w:unhideWhenUsed="0"/>
-    <w:lsdException w:name="Medium List 1 Accent 6" w:semiHidden="0" w:uiPriority="65" w:unhideWhenUsed="0"/>
-    <w:lsdException w:name="Medium List 2 Accent 6" w:semiHidden="0" w:uiPriority="66" w:unhideWhenUsed="0"/>
-    <w:lsdException w:name="Medium Grid 1 Accent 6" w:semiHidden="0" w:uiPriority="67" w:unhideWhenUsed="0"/>
-    <w:lsdException w:name="Medium Grid 2 Accent 6" w:semiHidden="0" w:uiPriority="68" w:unhideWhenUsed="0"/>
-    <w:lsdException w:name="Medium Grid 3 Accent 6" w:semiHidden="0" w:uiPriority="69" w:unhideWhenUsed="0"/>
-    <w:lsdException w:name="Dark List Accent 6" w:semiHidden="0" w:uiPriority="70" w:unhideWhenUsed="0"/>
-    <w:lsdException w:name="Colorful Shading Accent 6" w:semiHidden="0" w:uiPriority="71" w:unhideWhenUsed="0"/>
-    <w:lsdException w:name="Colorful List Accent 6" w:semiHidden="0" w:uiPriority="72" w:unhideWhenUsed="0"/>
-    <w:lsdException w:name="Colorful Grid Accent 6" w:semiHidden="0" w:uiPriority="73" w:unhideWhenUsed="0"/>
-    <w:lsdException w:name="Subtle Emphasis" w:semiHidden="0" w:uiPriority="19" w:unhideWhenUsed="0" w:qFormat="1"/>
-    <w:lsdException w:name="Intense Emphasis" w:semiHidden="0" w:uiPriority="21" w:unhideWhenUsed="0" w:qFormat="1"/>
-    <w:lsdException w:name="Subtle Reference" w:semiHidden="0" w:uiPriority="31" w:unhideWhenUsed="0" w:qFormat="1"/>
-    <w:lsdException w:name="Intense Reference" w:semiHidden="0" w:uiPriority="32" w:unhideWhenUsed="0" w:qFormat="1"/>
-    <w:lsdException w:name="Book Title" w:semiHidden="0" w:uiPriority="33" w:unhideWhenUsed="0" w:qFormat="1"/>
-    <w:lsdException w:name="Bibliography" w:uiPriority="37"/>
-    <w:lsdException w:name="TOC Heading" w:uiPriority="39" w:qFormat="1"/>
-  </w:latentStyles>
-  <w:style w:type="paragraph" w:default="1" w:styleId="Normal">
-    <w:name w:val="Normal"/>
-    <w:qFormat/>
-  </w:style>
-  <w:style w:type="paragraph" w:styleId="Ttulo1">
-    <w:name w:val="heading 1"/>
-    <w:basedOn w:val="Normal1"/>
-    <w:next w:val="Normal1"/>
-    <w:pPr>
-      <w:spacing w:before="480" w:after="120"/>
-      <w:outlineLvl w:val="0"/>
-    </w:pPr>
-    <w:rPr>
-      <w:b/>
-      <w:sz w:val="36"/>
-    </w:rPr>
-  </w:style>
-  <w:style w:type="paragraph" w:styleId="Ttulo2">
-    <w:name w:val="heading 2"/>
-    <w:basedOn w:val="Normal1"/>
-    <w:next w:val="Normal1"/>
-    <w:pPr>
-      <w:spacing w:before="360" w:after="80"/>
-      <w:outlineLvl w:val="1"/>
-    </w:pPr>
-    <w:rPr>
-      <w:b/>
-      <w:sz w:val="28"/>
-    </w:rPr>
-  </w:style>
-  <w:style w:type="paragraph" w:styleId="Ttulo3">
-    <w:name w:val="heading 3"/>
-    <w:basedOn w:val="Normal1"/>
-    <w:next w:val="Normal1"/>
-    <w:pPr>
-      <w:spacing w:before="280" w:after="80"/>
-      <w:outlineLvl w:val="2"/>
-    </w:pPr>
-    <w:rPr>
-      <w:b/>
-      <w:color w:val="666666"/>
-      <w:sz w:val="24"/>
-    </w:rPr>
-  </w:style>
-  <w:style w:type="paragraph" w:styleId="Ttulo4">
-    <w:name w:val="heading 4"/>
-    <w:basedOn w:val="Normal1"/>
-    <w:next w:val="Normal1"/>
-    <w:pPr>
-      <w:spacing w:before="240" w:after="40"/>
-      <w:outlineLvl w:val="3"/>
-    </w:pPr>
-    <w:rPr>
-      <w:i/>
-      <w:color w:val="666666"/>
-    </w:rPr>
-  </w:style>
-  <w:style w:type="paragraph" w:styleId="Ttulo5">
-    <w:name w:val="heading 5"/>
-    <w:basedOn w:val="Normal1"/>
-    <w:next w:val="Normal1"/>
-    <w:pPr>
-      <w:spacing w:before="220" w:after="40"/>
-      <w:outlineLvl w:val="4"/>
-    </w:pPr>
-    <w:rPr>
-      <w:b/>
-      <w:color w:val="666666"/>
-      <w:sz w:val="20"/>
-    </w:rPr>
-  </w:style>
-  <w:style w:type="paragraph" w:styleId="Ttulo6">
-    <w:name w:val="heading 6"/>
-    <w:basedOn w:val="Normal1"/>
-    <w:next w:val="Normal1"/>
-    <w:pPr>
-      <w:spacing w:before="200" w:after="40"/>
-      <w:outlineLvl w:val="5"/>
-    </w:pPr>
-    <w:rPr>
-      <w:i/>
-      <w:color w:val="666666"/>
-      <w:sz w:val="20"/>
-    </w:rPr>
-  </w:style>
-  <w:style w:type="character" w:default="1" w:styleId="Fuentedeprrafopredeter">
-    <w:name w:val="Default Paragraph Font"/>
-    <w:uiPriority w:val="1"/>
-    <w:unhideWhenUsed/>
-  </w:style>
-  <w:style w:type="table" w:default="1" w:styleId="Tablanormal">
-    <w:name w:val="Normal Table"/>
-    <w:uiPriority w:val="99"/>
-    <w:semiHidden/>
-    <w:unhideWhenUsed/>
-    <w:tblPr>
-      <w:tblInd w:w="0" w:type="dxa"/>
-      <w:tblCellMar>
-        <w:top w:w="0" w:type="dxa"/>
-        <w:left w:w="108" w:type="dxa"/>
-        <w:bottom w:w="0" w:type="dxa"/>
-        <w:right w:w="108" w:type="dxa"/>
-      </w:tblCellMar>
-    </w:tblPr>
-  </w:style>
-  <w:style w:type="numbering" w:default="1" w:styleId="Sinlista">
-    <w:name w:val="No List"/>
-    <w:uiPriority w:val="99"/>
-    <w:semiHidden/>
-    <w:unhideWhenUsed/>
-  </w:style>
-  <w:style w:type="paragraph" w:customStyle="1" w:styleId="Normal1">
-    <w:name w:val="Normal1"/>
-    <w:pPr>
-      <w:spacing w:line="276" w:lineRule="auto"/>
-    </w:pPr>
-    <w:rPr>
-      <w:rFonts w:ascii="Arial" w:eastAsia="Arial" w:hAnsi="Arial" w:cs="Arial"/>
-      <w:color w:val="000000"/>
-      <w:sz w:val="22"/>
-    </w:rPr>
-  </w:style>
-  <w:style w:type="paragraph" w:styleId="Ttulo">
+  <w:style w:type="paragraph" w:styleId="Puesto">
     <w:name w:val="Title"/>
     <w:basedOn w:val="Normal1"/>
     <w:next w:val="Normal1"/>
@@ -10097,7 +9311,7 @@
 </file>
 
 <file path=customXml/itemProps1.xml><?xml version="1.0" encoding="utf-8"?>
-<ds:datastoreItem xmlns:ds="http://schemas.openxmlformats.org/officeDocument/2006/customXml" ds:itemID="{6B38A5B7-FFB1-4322-92BB-B82198FA8D39}">
+<ds:datastoreItem xmlns:ds="http://schemas.openxmlformats.org/officeDocument/2006/customXml" ds:itemID="{F5108FEC-9606-4A8E-A8D3-2C48FEC2F942}">
   <ds:schemaRefs>
     <ds:schemaRef ds:uri="http://schemas.openxmlformats.org/officeDocument/2006/bibliography"/>
   </ds:schemaRefs>

--- a/assets/documents/Santiago_Alvarez_Resume_en.docx
+++ b/assets/documents/Santiago_Alvarez_Resume_en.docx
@@ -1089,16 +1089,7 @@
           <w:szCs w:val="18"/>
           <w:lang w:eastAsia="es-CO"/>
         </w:rPr>
-        <w:t>Unity, C#</w:t>
-      </w:r>
-      <w:r>
-        <w:rPr>
-          <w:rFonts w:asciiTheme="majorHAnsi" w:hAnsiTheme="majorHAnsi"/>
-          <w:sz w:val="18"/>
-          <w:szCs w:val="18"/>
-          <w:lang w:eastAsia="es-CO"/>
-        </w:rPr>
-        <w:t xml:space="preserve">, </w:t>
+        <w:t xml:space="preserve">Unity, C#, </w:t>
       </w:r>
       <w:proofErr w:type="spellStart"/>
       <w:r>
@@ -1181,18 +1172,7 @@
           <w:szCs w:val="18"/>
           <w:lang w:eastAsia="es-CO"/>
         </w:rPr>
-        <w:t xml:space="preserve"> – </w:t>
-      </w:r>
-      <w:r>
-        <w:rPr>
-          <w:rFonts w:asciiTheme="majorHAnsi" w:hAnsiTheme="majorHAnsi"/>
-          <w:b/>
-          <w:i/>
-          <w:sz w:val="18"/>
-          <w:szCs w:val="18"/>
-          <w:lang w:eastAsia="es-CO"/>
-        </w:rPr>
-        <w:t xml:space="preserve">Rainbow Tree </w:t>
+        <w:t xml:space="preserve"> – Rainbow Tree </w:t>
       </w:r>
       <w:proofErr w:type="spellStart"/>
       <w:r>
@@ -2861,6 +2841,21 @@
     </w:p>
     <w:p>
       <w:pPr>
+        <w:pStyle w:val="Normal1"/>
+        <w:tabs>
+          <w:tab w:val="right" w:pos="10800"/>
+        </w:tabs>
+        <w:spacing w:line="240" w:lineRule="auto"/>
+        <w:ind w:left="720"/>
+        <w:rPr>
+          <w:rFonts w:asciiTheme="majorHAnsi" w:eastAsia="Ubuntu" w:hAnsiTheme="majorHAnsi"/>
+          <w:sz w:val="18"/>
+          <w:szCs w:val="18"/>
+        </w:rPr>
+      </w:pPr>
+    </w:p>
+    <w:p>
+      <w:pPr>
         <w:pStyle w:val="Prrafodelista"/>
         <w:numPr>
           <w:ilvl w:val="0"/>
@@ -2879,16 +2874,7 @@
           <w:sz w:val="18"/>
           <w:szCs w:val="18"/>
         </w:rPr>
-        <w:t xml:space="preserve">Bachelor in </w:t>
-      </w:r>
-      <w:r>
-        <w:rPr>
-          <w:rFonts w:asciiTheme="majorHAnsi" w:eastAsia="Ubuntu" w:hAnsiTheme="majorHAnsi"/>
-          <w:b/>
-          <w:sz w:val="18"/>
-          <w:szCs w:val="18"/>
-        </w:rPr>
-        <w:t>Software Engineering</w:t>
+        <w:t>Certificate of Completion: C++ Course</w:t>
       </w:r>
       <w:r>
         <w:rPr>
@@ -2898,14 +2884,6 @@
         </w:rPr>
         <w:t xml:space="preserve">, </w:t>
       </w:r>
-      <w:r>
-        <w:rPr>
-          <w:rFonts w:asciiTheme="majorHAnsi" w:eastAsia="Ubuntu" w:hAnsiTheme="majorHAnsi"/>
-          <w:sz w:val="18"/>
-          <w:szCs w:val="18"/>
-        </w:rPr>
-        <w:t xml:space="preserve">Universidad </w:t>
-      </w:r>
       <w:proofErr w:type="spellStart"/>
       <w:r>
         <w:rPr>
@@ -2913,7 +2891,7 @@
           <w:sz w:val="18"/>
           <w:szCs w:val="18"/>
         </w:rPr>
-        <w:t>Nacional</w:t>
+        <w:t>SoloLearn</w:t>
       </w:r>
       <w:proofErr w:type="spellEnd"/>
       <w:r>
@@ -2922,105 +2900,269 @@
           <w:sz w:val="18"/>
           <w:szCs w:val="18"/>
         </w:rPr>
-        <w:t xml:space="preserve"> de Colombia</w:t>
-      </w:r>
-      <w:r>
-        <w:rPr>
-          <w:rFonts w:asciiTheme="majorHAnsi" w:eastAsia="Ubuntu" w:hAnsiTheme="majorHAnsi"/>
-          <w:sz w:val="18"/>
-          <w:szCs w:val="18"/>
-        </w:rPr>
-        <w:t xml:space="preserve"> -</w:t>
-      </w:r>
-      <w:r>
-        <w:rPr>
-          <w:rFonts w:asciiTheme="majorHAnsi" w:eastAsia="Ubuntu" w:hAnsiTheme="majorHAnsi"/>
-          <w:sz w:val="18"/>
-          <w:szCs w:val="18"/>
-        </w:rPr>
-        <w:t xml:space="preserve"> </w:t>
-      </w:r>
-      <w:proofErr w:type="spellStart"/>
-      <w:r>
-        <w:rPr>
-          <w:rFonts w:asciiTheme="majorHAnsi" w:eastAsia="Ubuntu" w:hAnsiTheme="majorHAnsi"/>
-          <w:sz w:val="18"/>
-          <w:szCs w:val="18"/>
-        </w:rPr>
-        <w:t>Medellín</w:t>
-      </w:r>
-      <w:proofErr w:type="spellEnd"/>
-      <w:r>
-        <w:rPr>
-          <w:rFonts w:asciiTheme="majorHAnsi" w:eastAsia="Ubuntu" w:hAnsiTheme="majorHAnsi"/>
-          <w:sz w:val="18"/>
-          <w:szCs w:val="18"/>
-        </w:rPr>
-        <w:t xml:space="preserve">, </w:t>
-      </w:r>
-      <w:r>
-        <w:rPr>
-          <w:rFonts w:asciiTheme="majorHAnsi" w:eastAsia="Ubuntu" w:hAnsiTheme="majorHAnsi"/>
-          <w:sz w:val="18"/>
-          <w:szCs w:val="18"/>
-        </w:rPr>
-        <w:t>CO</w:t>
-      </w:r>
-      <w:r>
-        <w:rPr>
-          <w:rFonts w:asciiTheme="majorHAnsi" w:eastAsia="Ubuntu" w:hAnsiTheme="majorHAnsi"/>
-          <w:sz w:val="18"/>
-          <w:szCs w:val="18"/>
-        </w:rPr>
-        <w:t xml:space="preserve"> (</w:t>
-      </w:r>
-      <w:r>
-        <w:rPr>
-          <w:rFonts w:asciiTheme="majorHAnsi" w:eastAsia="Ubuntu" w:hAnsiTheme="majorHAnsi"/>
-          <w:i/>
-          <w:sz w:val="18"/>
-          <w:szCs w:val="18"/>
-        </w:rPr>
-        <w:t>January 2010</w:t>
-      </w:r>
-      <w:r>
-        <w:rPr>
-          <w:rFonts w:asciiTheme="majorHAnsi" w:eastAsia="Ubuntu" w:hAnsiTheme="majorHAnsi"/>
-          <w:i/>
-          <w:sz w:val="18"/>
-          <w:szCs w:val="18"/>
-        </w:rPr>
-        <w:t xml:space="preserve"> - May 201</w:t>
-      </w:r>
-      <w:r>
-        <w:rPr>
-          <w:rFonts w:asciiTheme="majorHAnsi" w:eastAsia="Ubuntu" w:hAnsiTheme="majorHAnsi"/>
-          <w:i/>
-          <w:sz w:val="18"/>
-          <w:szCs w:val="18"/>
-        </w:rPr>
-        <w:t>6</w:t>
-      </w:r>
-      <w:r>
-        <w:rPr>
-          <w:rFonts w:asciiTheme="majorHAnsi" w:eastAsia="Ubuntu" w:hAnsiTheme="majorHAnsi"/>
-          <w:i/>
-          <w:sz w:val="18"/>
-          <w:szCs w:val="18"/>
-        </w:rPr>
-        <w:t>)</w:t>
-      </w:r>
-      <w:r>
-        <w:rPr>
-          <w:rFonts w:asciiTheme="majorHAnsi" w:eastAsia="Ubuntu" w:hAnsiTheme="majorHAnsi"/>
-          <w:i/>
-          <w:sz w:val="18"/>
-          <w:szCs w:val="18"/>
-        </w:rPr>
-        <w:t>.</w:t>
-      </w:r>
+        <w:t xml:space="preserve"> - #</w:t>
+      </w:r>
+      <w:r>
+        <w:rPr>
+          <w:rFonts w:asciiTheme="majorHAnsi" w:eastAsia="Ubuntu" w:hAnsiTheme="majorHAnsi"/>
+          <w:sz w:val="18"/>
+          <w:szCs w:val="18"/>
+        </w:rPr>
+        <w:t>1051-3764627</w:t>
+      </w:r>
+      <w:r>
+        <w:rPr>
+          <w:rFonts w:asciiTheme="majorHAnsi" w:eastAsia="Ubuntu" w:hAnsiTheme="majorHAnsi"/>
+          <w:sz w:val="18"/>
+          <w:szCs w:val="18"/>
+        </w:rPr>
+        <w:t xml:space="preserve"> - </w:t>
+      </w:r>
+      <w:hyperlink r:id="rId9" w:history="1">
+        <w:r>
+          <w:rPr>
+            <w:rStyle w:val="Hipervnculo"/>
+            <w:rFonts w:asciiTheme="majorHAnsi" w:eastAsia="Ubuntu" w:hAnsiTheme="majorHAnsi"/>
+            <w:sz w:val="18"/>
+            <w:szCs w:val="18"/>
+          </w:rPr>
+          <w:t>https://www.</w:t>
+        </w:r>
+        <w:r>
+          <w:rPr>
+            <w:rStyle w:val="Hipervnculo"/>
+            <w:rFonts w:asciiTheme="majorHAnsi" w:eastAsia="Ubuntu" w:hAnsiTheme="majorHAnsi"/>
+            <w:sz w:val="18"/>
+            <w:szCs w:val="18"/>
+          </w:rPr>
+          <w:t>s</w:t>
+        </w:r>
+        <w:r>
+          <w:rPr>
+            <w:rStyle w:val="Hipervnculo"/>
+            <w:rFonts w:asciiTheme="majorHAnsi" w:eastAsia="Ubuntu" w:hAnsiTheme="majorHAnsi"/>
+            <w:sz w:val="18"/>
+            <w:szCs w:val="18"/>
+          </w:rPr>
+          <w:t>ololearn.com/Profile/3764627/</w:t>
+        </w:r>
+      </w:hyperlink>
       <w:bookmarkStart w:id="0" w:name="_GoBack"/>
       <w:bookmarkEnd w:id="0"/>
+      <w:r>
+        <w:rPr>
+          <w:rFonts w:asciiTheme="majorHAnsi" w:eastAsia="Ubuntu" w:hAnsiTheme="majorHAnsi"/>
+          <w:sz w:val="18"/>
+          <w:szCs w:val="18"/>
+        </w:rPr>
+        <w:t xml:space="preserve"> (</w:t>
+      </w:r>
+      <w:r>
+        <w:rPr>
+          <w:rFonts w:asciiTheme="majorHAnsi" w:eastAsia="Ubuntu" w:hAnsiTheme="majorHAnsi"/>
+          <w:i/>
+          <w:sz w:val="18"/>
+          <w:szCs w:val="18"/>
+        </w:rPr>
+        <w:t xml:space="preserve">February </w:t>
+      </w:r>
+      <w:r>
+        <w:rPr>
+          <w:rFonts w:asciiTheme="majorHAnsi" w:eastAsia="Ubuntu" w:hAnsiTheme="majorHAnsi"/>
+          <w:i/>
+          <w:sz w:val="18"/>
+          <w:szCs w:val="18"/>
+        </w:rPr>
+        <w:t>201</w:t>
+      </w:r>
+      <w:r>
+        <w:rPr>
+          <w:rFonts w:asciiTheme="majorHAnsi" w:eastAsia="Ubuntu" w:hAnsiTheme="majorHAnsi"/>
+          <w:i/>
+          <w:sz w:val="18"/>
+          <w:szCs w:val="18"/>
+        </w:rPr>
+        <w:t>7</w:t>
+      </w:r>
+      <w:r>
+        <w:rPr>
+          <w:rFonts w:asciiTheme="majorHAnsi" w:eastAsia="Ubuntu" w:hAnsiTheme="majorHAnsi"/>
+          <w:i/>
+          <w:sz w:val="18"/>
+          <w:szCs w:val="18"/>
+        </w:rPr>
+        <w:t>).</w:t>
+      </w:r>
+      <w:r>
+        <w:rPr>
+          <w:rFonts w:asciiTheme="majorHAnsi" w:eastAsia="Ubuntu" w:hAnsiTheme="majorHAnsi"/>
+          <w:i/>
+          <w:sz w:val="18"/>
+          <w:szCs w:val="18"/>
+        </w:rPr>
+        <w:br/>
+      </w:r>
+    </w:p>
+    <w:p>
+      <w:pPr>
+        <w:pStyle w:val="Prrafodelista"/>
+        <w:numPr>
+          <w:ilvl w:val="0"/>
+          <w:numId w:val="30"/>
+        </w:numPr>
+        <w:rPr>
+          <w:rFonts w:asciiTheme="majorHAnsi" w:hAnsiTheme="majorHAnsi"/>
+          <w:sz w:val="18"/>
+          <w:szCs w:val="18"/>
+        </w:rPr>
+      </w:pPr>
+      <w:r>
+        <w:rPr>
+          <w:rFonts w:asciiTheme="majorHAnsi" w:eastAsia="Ubuntu" w:hAnsiTheme="majorHAnsi"/>
+          <w:b/>
+          <w:sz w:val="18"/>
+          <w:szCs w:val="18"/>
+        </w:rPr>
+        <w:t xml:space="preserve">Bachelor in </w:t>
+      </w:r>
+      <w:r>
+        <w:rPr>
+          <w:rFonts w:asciiTheme="majorHAnsi" w:eastAsia="Ubuntu" w:hAnsiTheme="majorHAnsi"/>
+          <w:b/>
+          <w:sz w:val="18"/>
+          <w:szCs w:val="18"/>
+        </w:rPr>
+        <w:t>Software Engineering</w:t>
+      </w:r>
+      <w:r>
+        <w:rPr>
+          <w:rFonts w:asciiTheme="majorHAnsi" w:eastAsia="Ubuntu" w:hAnsiTheme="majorHAnsi"/>
+          <w:sz w:val="18"/>
+          <w:szCs w:val="18"/>
+        </w:rPr>
+        <w:t xml:space="preserve">, </w:t>
+      </w:r>
+      <w:r>
+        <w:rPr>
+          <w:rFonts w:asciiTheme="majorHAnsi" w:eastAsia="Ubuntu" w:hAnsiTheme="majorHAnsi"/>
+          <w:sz w:val="18"/>
+          <w:szCs w:val="18"/>
+        </w:rPr>
+        <w:t xml:space="preserve">Universidad </w:t>
+      </w:r>
+      <w:proofErr w:type="spellStart"/>
+      <w:r>
+        <w:rPr>
+          <w:rFonts w:asciiTheme="majorHAnsi" w:eastAsia="Ubuntu" w:hAnsiTheme="majorHAnsi"/>
+          <w:sz w:val="18"/>
+          <w:szCs w:val="18"/>
+        </w:rPr>
+        <w:t>Nacional</w:t>
+      </w:r>
+      <w:proofErr w:type="spellEnd"/>
+      <w:r>
+        <w:rPr>
+          <w:rFonts w:asciiTheme="majorHAnsi" w:eastAsia="Ubuntu" w:hAnsiTheme="majorHAnsi"/>
+          <w:sz w:val="18"/>
+          <w:szCs w:val="18"/>
+        </w:rPr>
+        <w:t xml:space="preserve"> de Colombia</w:t>
+      </w:r>
+      <w:r>
+        <w:rPr>
+          <w:rFonts w:asciiTheme="majorHAnsi" w:eastAsia="Ubuntu" w:hAnsiTheme="majorHAnsi"/>
+          <w:sz w:val="18"/>
+          <w:szCs w:val="18"/>
+        </w:rPr>
+        <w:t xml:space="preserve"> -</w:t>
+      </w:r>
+      <w:r>
+        <w:rPr>
+          <w:rFonts w:asciiTheme="majorHAnsi" w:eastAsia="Ubuntu" w:hAnsiTheme="majorHAnsi"/>
+          <w:sz w:val="18"/>
+          <w:szCs w:val="18"/>
+        </w:rPr>
+        <w:t xml:space="preserve"> </w:t>
+      </w:r>
+      <w:proofErr w:type="spellStart"/>
+      <w:r>
+        <w:rPr>
+          <w:rFonts w:asciiTheme="majorHAnsi" w:eastAsia="Ubuntu" w:hAnsiTheme="majorHAnsi"/>
+          <w:sz w:val="18"/>
+          <w:szCs w:val="18"/>
+        </w:rPr>
+        <w:t>Medellín</w:t>
+      </w:r>
+      <w:proofErr w:type="spellEnd"/>
+      <w:r>
+        <w:rPr>
+          <w:rFonts w:asciiTheme="majorHAnsi" w:eastAsia="Ubuntu" w:hAnsiTheme="majorHAnsi"/>
+          <w:sz w:val="18"/>
+          <w:szCs w:val="18"/>
+        </w:rPr>
+        <w:t xml:space="preserve">, </w:t>
+      </w:r>
+      <w:r>
+        <w:rPr>
+          <w:rFonts w:asciiTheme="majorHAnsi" w:eastAsia="Ubuntu" w:hAnsiTheme="majorHAnsi"/>
+          <w:sz w:val="18"/>
+          <w:szCs w:val="18"/>
+        </w:rPr>
+        <w:t>CO</w:t>
+      </w:r>
+      <w:r>
+        <w:rPr>
+          <w:rFonts w:asciiTheme="majorHAnsi" w:eastAsia="Ubuntu" w:hAnsiTheme="majorHAnsi"/>
+          <w:sz w:val="18"/>
+          <w:szCs w:val="18"/>
+        </w:rPr>
+        <w:t xml:space="preserve"> (</w:t>
+      </w:r>
+      <w:r>
+        <w:rPr>
+          <w:rFonts w:asciiTheme="majorHAnsi" w:eastAsia="Ubuntu" w:hAnsiTheme="majorHAnsi"/>
+          <w:i/>
+          <w:sz w:val="18"/>
+          <w:szCs w:val="18"/>
+        </w:rPr>
+        <w:t>January 2010</w:t>
+      </w:r>
+      <w:r>
+        <w:rPr>
+          <w:rFonts w:asciiTheme="majorHAnsi" w:eastAsia="Ubuntu" w:hAnsiTheme="majorHAnsi"/>
+          <w:i/>
+          <w:sz w:val="18"/>
+          <w:szCs w:val="18"/>
+        </w:rPr>
+        <w:t xml:space="preserve"> - May 201</w:t>
+      </w:r>
+      <w:r>
+        <w:rPr>
+          <w:rFonts w:asciiTheme="majorHAnsi" w:eastAsia="Ubuntu" w:hAnsiTheme="majorHAnsi"/>
+          <w:i/>
+          <w:sz w:val="18"/>
+          <w:szCs w:val="18"/>
+        </w:rPr>
+        <w:t>6</w:t>
+      </w:r>
+      <w:r>
+        <w:rPr>
+          <w:rFonts w:asciiTheme="majorHAnsi" w:eastAsia="Ubuntu" w:hAnsiTheme="majorHAnsi"/>
+          <w:i/>
+          <w:sz w:val="18"/>
+          <w:szCs w:val="18"/>
+        </w:rPr>
+        <w:t>)</w:t>
+      </w:r>
+      <w:r>
+        <w:rPr>
+          <w:rFonts w:asciiTheme="majorHAnsi" w:eastAsia="Ubuntu" w:hAnsiTheme="majorHAnsi"/>
+          <w:i/>
+          <w:sz w:val="18"/>
+          <w:szCs w:val="18"/>
+        </w:rPr>
+        <w:t>.</w:t>
+      </w:r>
       <w:r>
         <w:rPr>
           <w:rFonts w:asciiTheme="majorHAnsi" w:eastAsia="Ubuntu" w:hAnsiTheme="majorHAnsi"/>
@@ -8901,6 +9043,7 @@
   <w:style w:type="character" w:default="1" w:styleId="Fuentedeprrafopredeter">
     <w:name w:val="Default Paragraph Font"/>
     <w:uiPriority w:val="1"/>
+    <w:semiHidden/>
     <w:unhideWhenUsed/>
   </w:style>
   <w:style w:type="table" w:default="1" w:styleId="Tablanormal">
@@ -8980,6 +9123,18 @@
     <w:rsid w:val="00A96900"/>
     <w:rPr>
       <w:color w:val="0000FF" w:themeColor="hyperlink"/>
+      <w:u w:val="single"/>
+    </w:rPr>
+  </w:style>
+  <w:style w:type="character" w:styleId="Hipervnculovisitado">
+    <w:name w:val="FollowedHyperlink"/>
+    <w:basedOn w:val="Fuentedeprrafopredeter"/>
+    <w:uiPriority w:val="99"/>
+    <w:semiHidden/>
+    <w:unhideWhenUsed/>
+    <w:rsid w:val="00FF7400"/>
+    <w:rPr>
+      <w:color w:val="800080" w:themeColor="followedHyperlink"/>
       <w:u w:val="single"/>
     </w:rPr>
   </w:style>
@@ -9311,7 +9466,7 @@
 </file>
 
 <file path=customXml/itemProps1.xml><?xml version="1.0" encoding="utf-8"?>
-<ds:datastoreItem xmlns:ds="http://schemas.openxmlformats.org/officeDocument/2006/customXml" ds:itemID="{F5108FEC-9606-4A8E-A8D3-2C48FEC2F942}">
+<ds:datastoreItem xmlns:ds="http://schemas.openxmlformats.org/officeDocument/2006/customXml" ds:itemID="{7348CB47-26E2-436C-9574-73A3F462B9A1}">
   <ds:schemaRefs>
     <ds:schemaRef ds:uri="http://schemas.openxmlformats.org/officeDocument/2006/bibliography"/>
   </ds:schemaRefs>

--- a/assets/documents/Santiago_Alvarez_Resume_en.docx
+++ b/assets/documents/Santiago_Alvarez_Resume_en.docx
@@ -793,25 +793,7 @@
           <w:szCs w:val="18"/>
           <w:lang w:eastAsia="es-CO"/>
         </w:rPr>
-        <w:t>acters' and Enemies' behaviors</w:t>
-      </w:r>
-      <w:r>
-        <w:rPr>
-          <w:rFonts w:asciiTheme="majorHAnsi" w:hAnsiTheme="majorHAnsi"/>
-          <w:sz w:val="18"/>
-          <w:szCs w:val="18"/>
-          <w:lang w:eastAsia="es-CO"/>
-        </w:rPr>
-        <w:t>*</w:t>
-      </w:r>
-      <w:r>
-        <w:rPr>
-          <w:rFonts w:asciiTheme="majorHAnsi" w:hAnsiTheme="majorHAnsi"/>
-          <w:sz w:val="18"/>
-          <w:szCs w:val="18"/>
-          <w:lang w:eastAsia="es-CO"/>
-        </w:rPr>
-        <w:t>.</w:t>
+        <w:t>acters' and Enemies' behaviors.</w:t>
       </w:r>
     </w:p>
     <w:p>
@@ -888,7 +870,7 @@
           <w:szCs w:val="18"/>
           <w:lang w:eastAsia="es-CO"/>
         </w:rPr>
-        <w:t xml:space="preserve"> levels*.</w:t>
+        <w:t xml:space="preserve"> levels.</w:t>
       </w:r>
     </w:p>
     <w:p>
@@ -1026,24 +1008,8 @@
           <w:lang w:eastAsia="es-CO"/>
         </w:rPr>
       </w:pPr>
-      <w:r>
-        <w:rPr>
-          <w:rFonts w:asciiTheme="majorHAnsi" w:hAnsiTheme="majorHAnsi"/>
-          <w:sz w:val="18"/>
-          <w:szCs w:val="18"/>
-          <w:lang w:eastAsia="es-CO"/>
-        </w:rPr>
-        <w:t>* based on code developed by the Lead Programmer</w:t>
-      </w:r>
-      <w:r>
-        <w:rPr>
-          <w:rFonts w:asciiTheme="majorHAnsi" w:hAnsiTheme="majorHAnsi"/>
-          <w:sz w:val="18"/>
-          <w:szCs w:val="18"/>
-          <w:lang w:eastAsia="es-CO"/>
-        </w:rPr>
-        <w:t>.</w:t>
-      </w:r>
+      <w:bookmarkStart w:id="0" w:name="_GoBack"/>
+      <w:bookmarkEnd w:id="0"/>
     </w:p>
     <w:p>
       <w:pPr>
@@ -2926,29 +2892,9 @@
             <w:sz w:val="18"/>
             <w:szCs w:val="18"/>
           </w:rPr>
-          <w:t>https://www.</w:t>
-        </w:r>
-        <w:r>
-          <w:rPr>
-            <w:rStyle w:val="Hipervnculo"/>
-            <w:rFonts w:asciiTheme="majorHAnsi" w:eastAsia="Ubuntu" w:hAnsiTheme="majorHAnsi"/>
-            <w:sz w:val="18"/>
-            <w:szCs w:val="18"/>
-          </w:rPr>
-          <w:t>s</w:t>
-        </w:r>
-        <w:r>
-          <w:rPr>
-            <w:rStyle w:val="Hipervnculo"/>
-            <w:rFonts w:asciiTheme="majorHAnsi" w:eastAsia="Ubuntu" w:hAnsiTheme="majorHAnsi"/>
-            <w:sz w:val="18"/>
-            <w:szCs w:val="18"/>
-          </w:rPr>
-          <w:t>ololearn.com/Profile/3764627/</w:t>
+          <w:t>https://www.sololearn.com/Profile/3764627/</w:t>
         </w:r>
       </w:hyperlink>
-      <w:bookmarkStart w:id="0" w:name="_GoBack"/>
-      <w:bookmarkEnd w:id="0"/>
       <w:r>
         <w:rPr>
           <w:rFonts w:asciiTheme="majorHAnsi" w:eastAsia="Ubuntu" w:hAnsiTheme="majorHAnsi"/>
@@ -2964,34 +2910,7 @@
           <w:sz w:val="18"/>
           <w:szCs w:val="18"/>
         </w:rPr>
-        <w:t xml:space="preserve">February </w:t>
-      </w:r>
-      <w:r>
-        <w:rPr>
-          <w:rFonts w:asciiTheme="majorHAnsi" w:eastAsia="Ubuntu" w:hAnsiTheme="majorHAnsi"/>
-          <w:i/>
-          <w:sz w:val="18"/>
-          <w:szCs w:val="18"/>
-        </w:rPr>
-        <w:t>201</w:t>
-      </w:r>
-      <w:r>
-        <w:rPr>
-          <w:rFonts w:asciiTheme="majorHAnsi" w:eastAsia="Ubuntu" w:hAnsiTheme="majorHAnsi"/>
-          <w:i/>
-          <w:sz w:val="18"/>
-          <w:szCs w:val="18"/>
-        </w:rPr>
-        <w:t>7</w:t>
-      </w:r>
-      <w:r>
-        <w:rPr>
-          <w:rFonts w:asciiTheme="majorHAnsi" w:eastAsia="Ubuntu" w:hAnsiTheme="majorHAnsi"/>
-          <w:i/>
-          <w:sz w:val="18"/>
-          <w:szCs w:val="18"/>
-        </w:rPr>
-        <w:t>).</w:t>
+        <w:t>February 2017).</w:t>
       </w:r>
       <w:r>
         <w:rPr>
@@ -9466,7 +9385,7 @@
 </file>
 
 <file path=customXml/itemProps1.xml><?xml version="1.0" encoding="utf-8"?>
-<ds:datastoreItem xmlns:ds="http://schemas.openxmlformats.org/officeDocument/2006/customXml" ds:itemID="{7348CB47-26E2-436C-9574-73A3F462B9A1}">
+<ds:datastoreItem xmlns:ds="http://schemas.openxmlformats.org/officeDocument/2006/customXml" ds:itemID="{3B9CEA65-69E3-4BB1-A7DA-22DF6B7FDBB4}">
   <ds:schemaRefs>
     <ds:schemaRef ds:uri="http://schemas.openxmlformats.org/officeDocument/2006/bibliography"/>
   </ds:schemaRefs>

--- a/assets/documents/Santiago_Alvarez_Resume_en.docx
+++ b/assets/documents/Santiago_Alvarez_Resume_en.docx
@@ -1,134 +1,757 @@
 
 <file path=word/document.xml><?xml version="1.0" encoding="utf-8"?>
-<w:document xmlns:wpc="http://schemas.microsoft.com/office/word/2010/wordprocessingCanvas" xmlns:mc="http://schemas.openxmlformats.org/markup-compatibility/2006" xmlns:o="urn:schemas-microsoft-com:office:office" xmlns:r="http://schemas.openxmlformats.org/officeDocument/2006/relationships" xmlns:m="http://schemas.openxmlformats.org/officeDocument/2006/math" xmlns:v="urn:schemas-microsoft-com:vml" xmlns:wp14="http://schemas.microsoft.com/office/word/2010/wordprocessingDrawing" xmlns:wp="http://schemas.openxmlformats.org/drawingml/2006/wordprocessingDrawing" xmlns:w10="urn:schemas-microsoft-com:office:word" xmlns:w="http://schemas.openxmlformats.org/wordprocessingml/2006/main" xmlns:w14="http://schemas.microsoft.com/office/word/2010/wordml" xmlns:w15="http://schemas.microsoft.com/office/word/2012/wordml" xmlns:wpg="http://schemas.microsoft.com/office/word/2010/wordprocessingGroup" xmlns:wpi="http://schemas.microsoft.com/office/word/2010/wordprocessingInk" xmlns:wne="http://schemas.microsoft.com/office/word/2006/wordml" xmlns:wps="http://schemas.microsoft.com/office/word/2010/wordprocessingShape" mc:Ignorable="w14 w15 wp14">
+<w:document xmlns:wpc="http://schemas.microsoft.com/office/word/2010/wordprocessingCanvas" xmlns:mc="http://schemas.openxmlformats.org/markup-compatibility/2006" xmlns:o="urn:schemas-microsoft-com:office:office" xmlns:r="http://schemas.openxmlformats.org/officeDocument/2006/relationships" xmlns:m="http://schemas.openxmlformats.org/officeDocument/2006/math" xmlns:v="urn:schemas-microsoft-com:vml" xmlns:wp14="http://schemas.microsoft.com/office/word/2010/wordprocessingDrawing" xmlns:wp="http://schemas.openxmlformats.org/drawingml/2006/wordprocessingDrawing" xmlns:w10="urn:schemas-microsoft-com:office:word" xmlns:w="http://schemas.openxmlformats.org/wordprocessingml/2006/main" xmlns:w14="http://schemas.microsoft.com/office/word/2010/wordml" xmlns:wpg="http://schemas.microsoft.com/office/word/2010/wordprocessingGroup" xmlns:wpi="http://schemas.microsoft.com/office/word/2010/wordprocessingInk" xmlns:wne="http://schemas.microsoft.com/office/word/2006/wordml" xmlns:wps="http://schemas.microsoft.com/office/word/2010/wordprocessingShape" mc:Ignorable="w14 wp14">
   <w:background w:color="FFFFFF"/>
   <w:body>
     <w:p>
       <w:pPr>
         <w:pStyle w:val="Normal1"/>
-        <w:spacing w:line="240" w:lineRule="auto"/>
-        <w:jc w:val="center"/>
-        <w:rPr>
-          <w:rFonts w:asciiTheme="majorHAnsi" w:hAnsiTheme="majorHAnsi"/>
-          <w:sz w:val="32"/>
-          <w:szCs w:val="32"/>
-        </w:rPr>
-      </w:pPr>
-      <w:r>
+        <w:jc w:val="both"/>
         <w:rPr>
           <w:rFonts w:asciiTheme="majorHAnsi" w:eastAsia="Ubuntu" w:hAnsiTheme="majorHAnsi"/>
           <w:b/>
-          <w:sz w:val="32"/>
-          <w:szCs w:val="32"/>
-        </w:rPr>
-        <w:t>Santiago Alvarez</w:t>
+          <w:bCs/>
+          <w:sz w:val="20"/>
+        </w:rPr>
+      </w:pPr>
+      <w:bookmarkStart w:id="0" w:name="_GoBack"/>
+      <w:bookmarkEnd w:id="0"/>
+      <w:r>
+        <w:rPr>
+          <w:rFonts w:asciiTheme="majorHAnsi" w:eastAsia="Ubuntu" w:hAnsiTheme="majorHAnsi"/>
+          <w:b/>
+          <w:bCs/>
+          <w:sz w:val="20"/>
+        </w:rPr>
+        <w:br/>
+      </w:r>
+      <w:r>
+        <w:rPr>
+          <w:rFonts w:asciiTheme="majorHAnsi" w:eastAsia="Ubuntu" w:hAnsiTheme="majorHAnsi"/>
+          <w:b/>
+          <w:bCs/>
+          <w:noProof/>
+          <w:sz w:val="20"/>
+          <w:lang w:val="en-CA" w:eastAsia="en-CA"/>
+        </w:rPr>
+        <mc:AlternateContent>
+          <mc:Choice Requires="wps">
+            <w:drawing>
+              <wp:inline distT="0" distB="0" distL="0" distR="0" wp14:anchorId="0B064327" wp14:editId="5EC5016E">
+                <wp:extent cx="2374265" cy="1403985"/>
+                <wp:effectExtent l="0" t="0" r="6985" b="6985"/>
+                <wp:docPr id="17" name="Text Box 2"/>
+                <wp:cNvGraphicFramePr>
+                  <a:graphicFrameLocks xmlns:a="http://schemas.openxmlformats.org/drawingml/2006/main"/>
+                </wp:cNvGraphicFramePr>
+                <a:graphic xmlns:a="http://schemas.openxmlformats.org/drawingml/2006/main">
+                  <a:graphicData uri="http://schemas.microsoft.com/office/word/2010/wordprocessingShape">
+                    <wps:wsp>
+                      <wps:cNvSpPr txBox="1">
+                        <a:spLocks noChangeArrowheads="1"/>
+                      </wps:cNvSpPr>
+                      <wps:spPr bwMode="auto">
+                        <a:xfrm>
+                          <a:off x="0" y="0"/>
+                          <a:ext cx="2374265" cy="1403985"/>
+                        </a:xfrm>
+                        <a:prstGeom prst="rect">
+                          <a:avLst/>
+                        </a:prstGeom>
+                        <a:solidFill>
+                          <a:srgbClr val="FFFFFF"/>
+                        </a:solidFill>
+                        <a:ln w="9525">
+                          <a:noFill/>
+                          <a:miter lim="800000"/>
+                          <a:headEnd/>
+                          <a:tailEnd/>
+                        </a:ln>
+                      </wps:spPr>
+                      <wps:txbx>
+                        <w:txbxContent>
+                          <w:p>
+                            <w:pPr>
+                              <w:pStyle w:val="Normal1"/>
+                              <w:spacing w:line="240" w:lineRule="auto"/>
+                              <w:jc w:val="both"/>
+                              <w:rPr>
+                                <w:rFonts w:asciiTheme="majorHAnsi" w:hAnsiTheme="majorHAnsi"/>
+                                <w:sz w:val="32"/>
+                                <w:szCs w:val="32"/>
+                              </w:rPr>
+                            </w:pPr>
+                            <w:r>
+                              <w:rPr>
+                                <w:rFonts w:asciiTheme="majorHAnsi" w:eastAsia="Ubuntu" w:hAnsiTheme="majorHAnsi"/>
+                                <w:b/>
+                                <w:sz w:val="32"/>
+                                <w:szCs w:val="32"/>
+                              </w:rPr>
+                              <w:t>Santiago Alvarez</w:t>
+                            </w:r>
+                          </w:p>
+                          <w:p>
+                            <w:pPr>
+                              <w:pStyle w:val="Normal1"/>
+                              <w:jc w:val="both"/>
+                              <w:rPr>
+                                <w:rFonts w:asciiTheme="majorHAnsi" w:eastAsia="Ubuntu" w:hAnsiTheme="majorHAnsi"/>
+                                <w:b/>
+                                <w:bCs/>
+                                <w:sz w:val="20"/>
+                              </w:rPr>
+                            </w:pPr>
+                            <w:r>
+                              <w:rPr>
+                                <w:rFonts w:asciiTheme="majorHAnsi" w:eastAsia="Ubuntu" w:hAnsiTheme="majorHAnsi"/>
+                                <w:b/>
+                                <w:bCs/>
+                                <w:sz w:val="20"/>
+                              </w:rPr>
+                              <w:t>Software Engineer</w:t>
+                            </w:r>
+                          </w:p>
+                        </w:txbxContent>
+                      </wps:txbx>
+                      <wps:bodyPr rot="0" vert="horz" wrap="square" lIns="91440" tIns="45720" rIns="91440" bIns="45720" anchor="t" anchorCtr="0">
+                        <a:spAutoFit/>
+                      </wps:bodyPr>
+                    </wps:wsp>
+                  </a:graphicData>
+                </a:graphic>
+              </wp:inline>
+            </w:drawing>
+          </mc:Choice>
+          <mc:Fallback>
+            <w:pict>
+              <v:shapetype id="_x0000_t202" coordsize="21600,21600" o:spt="202" path="m,l,21600r21600,l21600,xe">
+                <v:stroke joinstyle="miter"/>
+                <v:path gradientshapeok="t" o:connecttype="rect"/>
+              </v:shapetype>
+              <v:shape id="Text Box 2" o:spid="_x0000_s1026" type="#_x0000_t202" style="width:186.95pt;height:110.55pt;visibility:visible;mso-wrap-style:square;mso-left-percent:-10001;mso-top-percent:-10001;mso-position-horizontal:absolute;mso-position-horizontal-relative:char;mso-position-vertical:absolute;mso-position-vertical-relative:line;mso-left-percent:-10001;mso-top-percent:-10001;v-text-anchor:top" o:gfxdata="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" stroked="f">
+                <v:textbox style="mso-fit-shape-to-text:t">
+                  <w:txbxContent>
+                    <w:p>
+                      <w:pPr>
+                        <w:pStyle w:val="Normal1"/>
+                        <w:spacing w:line="240" w:lineRule="auto"/>
+                        <w:jc w:val="both"/>
+                        <w:rPr>
+                          <w:rFonts w:asciiTheme="majorHAnsi" w:hAnsiTheme="majorHAnsi"/>
+                          <w:sz w:val="32"/>
+                          <w:szCs w:val="32"/>
+                        </w:rPr>
+                      </w:pPr>
+                      <w:r>
+                        <w:rPr>
+                          <w:rFonts w:asciiTheme="majorHAnsi" w:eastAsia="Ubuntu" w:hAnsiTheme="majorHAnsi"/>
+                          <w:b/>
+                          <w:sz w:val="32"/>
+                          <w:szCs w:val="32"/>
+                        </w:rPr>
+                        <w:t>Santiago Alvarez</w:t>
+                      </w:r>
+                    </w:p>
+                    <w:p>
+                      <w:pPr>
+                        <w:pStyle w:val="Normal1"/>
+                        <w:jc w:val="both"/>
+                        <w:rPr>
+                          <w:rFonts w:asciiTheme="majorHAnsi" w:eastAsia="Ubuntu" w:hAnsiTheme="majorHAnsi"/>
+                          <w:b/>
+                          <w:bCs/>
+                          <w:sz w:val="20"/>
+                        </w:rPr>
+                      </w:pPr>
+                      <w:r>
+                        <w:rPr>
+                          <w:rFonts w:asciiTheme="majorHAnsi" w:eastAsia="Ubuntu" w:hAnsiTheme="majorHAnsi"/>
+                          <w:b/>
+                          <w:bCs/>
+                          <w:sz w:val="20"/>
+                        </w:rPr>
+                        <w:t>Software Engineer</w:t>
+                      </w:r>
+                    </w:p>
+                  </w:txbxContent>
+                </v:textbox>
+                <w10:anchorlock/>
+              </v:shape>
+            </w:pict>
+          </mc:Fallback>
+        </mc:AlternateContent>
       </w:r>
     </w:p>
     <w:p>
       <w:pPr>
         <w:pStyle w:val="Normal1"/>
-        <w:jc w:val="center"/>
-        <w:rPr>
-          <w:rFonts w:asciiTheme="majorHAnsi" w:eastAsia="Ubuntu" w:hAnsiTheme="majorHAnsi"/>
+        <w:ind w:left="720" w:firstLine="720"/>
+        <w:jc w:val="right"/>
+        <w:rPr>
+          <w:rFonts w:asciiTheme="majorHAnsi" w:eastAsia="Ubuntu" w:hAnsiTheme="majorHAnsi"/>
+          <w:b/>
           <w:bCs/>
           <w:sz w:val="20"/>
         </w:rPr>
       </w:pPr>
       <w:r>
         <w:rPr>
-          <w:rFonts w:asciiTheme="majorHAnsi" w:eastAsia="Ubuntu" w:hAnsiTheme="majorHAnsi"/>
-          <w:bCs/>
-          <w:sz w:val="20"/>
-        </w:rPr>
-        <w:t>Citizenship: Colombian</w:t>
+          <w:rFonts w:asciiTheme="majorHAnsi" w:hAnsiTheme="majorHAnsi"/>
+          <w:noProof/>
+          <w:sz w:val="18"/>
+          <w:szCs w:val="18"/>
+          <w:lang w:val="en-CA" w:eastAsia="en-CA"/>
+        </w:rPr>
+        <w:lastRenderedPageBreak/>
+        <mc:AlternateContent>
+          <mc:Choice Requires="wpg">
+            <w:drawing>
+              <wp:inline distT="0" distB="0" distL="0" distR="0" wp14:anchorId="38ABBD92" wp14:editId="2F944D67">
+                <wp:extent cx="1617083" cy="240574"/>
+                <wp:effectExtent l="0" t="0" r="2540" b="7620"/>
+                <wp:docPr id="8" name="Group 8">
+                  <a:hlinkClick xmlns:a="http://schemas.openxmlformats.org/drawingml/2006/main" r:id="rId7"/>
+                </wp:docPr>
+                <wp:cNvGraphicFramePr/>
+                <a:graphic xmlns:a="http://schemas.openxmlformats.org/drawingml/2006/main">
+                  <a:graphicData uri="http://schemas.microsoft.com/office/word/2010/wordprocessingGroup">
+                    <wpg:wgp>
+                      <wpg:cNvGrpSpPr/>
+                      <wpg:grpSpPr>
+                        <a:xfrm>
+                          <a:off x="0" y="0"/>
+                          <a:ext cx="1617083" cy="240574"/>
+                          <a:chOff x="245439" y="34110"/>
+                          <a:chExt cx="1616912" cy="240574"/>
+                        </a:xfrm>
+                      </wpg:grpSpPr>
+                      <wps:wsp>
+                        <wps:cNvPr id="307" name="Text Box 2">
+                          <a:hlinkClick r:id="rId7"/>
+                        </wps:cNvPr>
+                        <wps:cNvSpPr txBox="1">
+                          <a:spLocks noChangeArrowheads="1"/>
+                        </wps:cNvSpPr>
+                        <wps:spPr bwMode="auto">
+                          <a:xfrm>
+                            <a:off x="245439" y="34110"/>
+                            <a:ext cx="1411940" cy="230414"/>
+                          </a:xfrm>
+                          <a:prstGeom prst="rect">
+                            <a:avLst/>
+                          </a:prstGeom>
+                          <a:noFill/>
+                          <a:ln w="9525">
+                            <a:noFill/>
+                            <a:miter lim="800000"/>
+                            <a:headEnd/>
+                            <a:tailEnd/>
+                          </a:ln>
+                        </wps:spPr>
+                        <wps:txbx>
+                          <w:txbxContent>
+                            <w:p>
+                              <w:pPr>
+                                <w:jc w:val="right"/>
+                                <w:rPr>
+                                  <w:rFonts w:asciiTheme="majorHAnsi" w:hAnsiTheme="majorHAnsi"/>
+                                  <w:b/>
+                                  <w:sz w:val="18"/>
+                                </w:rPr>
+                              </w:pPr>
+                              <w:r>
+                                <w:rPr>
+                                  <w:rFonts w:asciiTheme="majorHAnsi" w:hAnsiTheme="majorHAnsi"/>
+                                  <w:b/>
+                                  <w:color w:val="548DD4" w:themeColor="text2" w:themeTint="99"/>
+                                  <w:sz w:val="18"/>
+                                </w:rPr>
+                                <w:t>www.santiagoalvarez.me</w:t>
+                              </w:r>
+                            </w:p>
+                          </w:txbxContent>
+                        </wps:txbx>
+                        <wps:bodyPr rot="0" vert="horz" wrap="square" lIns="91440" tIns="45720" rIns="91440" bIns="45720" anchor="ctr" anchorCtr="0">
+                          <a:noAutofit/>
+                        </wps:bodyPr>
+                      </wps:wsp>
+                      <pic:pic xmlns:pic="http://schemas.openxmlformats.org/drawingml/2006/picture">
+                        <pic:nvPicPr>
+                          <pic:cNvPr id="5" name="Picture 5">
+                            <a:hlinkClick r:id="rId7"/>
+                          </pic:cNvPr>
+                          <pic:cNvPicPr>
+                            <a:picLocks noChangeAspect="1"/>
+                          </pic:cNvPicPr>
+                        </pic:nvPicPr>
+                        <pic:blipFill>
+                          <a:blip r:embed="rId8">
+                            <a:extLst>
+                              <a:ext uri="{28A0092B-C50C-407E-A947-70E740481C1C}">
+                                <a14:useLocalDpi xmlns:a14="http://schemas.microsoft.com/office/drawing/2010/main" val="0"/>
+                              </a:ext>
+                            </a:extLst>
+                          </a:blip>
+                          <a:stretch>
+                            <a:fillRect/>
+                          </a:stretch>
+                        </pic:blipFill>
+                        <pic:spPr bwMode="auto">
+                          <a:xfrm>
+                            <a:off x="1658776" y="67582"/>
+                            <a:ext cx="203575" cy="207102"/>
+                          </a:xfrm>
+                          <a:prstGeom prst="rect">
+                            <a:avLst/>
+                          </a:prstGeom>
+                          <a:noFill/>
+                          <a:ln>
+                            <a:noFill/>
+                          </a:ln>
+                        </pic:spPr>
+                      </pic:pic>
+                    </wpg:wgp>
+                  </a:graphicData>
+                </a:graphic>
+              </wp:inline>
+            </w:drawing>
+          </mc:Choice>
+          <mc:Fallback>
+            <w:pict>
+              <v:group id="Group 8" o:spid="_x0000_s1027" href="http://www.santiagoalvarez.me/" style="width:127.35pt;height:18.95pt;mso-position-horizontal-relative:char;mso-position-vertical-relative:line" coordorigin="2454,341" coordsize="16169,2405" o:gfxdata="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" o:button="t">
+                <v:shape id="_x0000_s1028" type="#_x0000_t202" href="http://www.santiagoalvarez.me/" style="position:absolute;left:2454;top:341;width:14119;height:2304;visibility:visible;mso-wrap-style:square;v-text-anchor:middle" o:gfxdata="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" o:button="t" filled="f" stroked="f">
+                  <v:fill o:detectmouseclick="t"/>
+                  <v:textbox>
+                    <w:txbxContent>
+                      <w:p>
+                        <w:pPr>
+                          <w:jc w:val="right"/>
+                          <w:rPr>
+                            <w:rFonts w:asciiTheme="majorHAnsi" w:hAnsiTheme="majorHAnsi"/>
+                            <w:b/>
+                            <w:sz w:val="18"/>
+                          </w:rPr>
+                        </w:pPr>
+                        <w:r>
+                          <w:rPr>
+                            <w:rFonts w:asciiTheme="majorHAnsi" w:hAnsiTheme="majorHAnsi"/>
+                            <w:b/>
+                            <w:color w:val="548DD4" w:themeColor="text2" w:themeTint="99"/>
+                            <w:sz w:val="18"/>
+                          </w:rPr>
+                          <w:t>www.santiagoalvarez.me</w:t>
+                        </w:r>
+                      </w:p>
+                    </w:txbxContent>
+                  </v:textbox>
+                </v:shape>
+                <v:shapetype id="_x0000_t75" coordsize="21600,21600" o:spt="75" o:preferrelative="t" path="m@4@5l@4@11@9@11@9@5xe" filled="f" stroked="f">
+                  <v:stroke joinstyle="miter"/>
+                  <v:formulas>
+                    <v:f eqn="if lineDrawn pixelLineWidth 0"/>
+                    <v:f eqn="sum @0 1 0"/>
+                    <v:f eqn="sum 0 0 @1"/>
+                    <v:f eqn="prod @2 1 2"/>
+                    <v:f eqn="prod @3 21600 pixelWidth"/>
+                    <v:f eqn="prod @3 21600 pixelHeight"/>
+                    <v:f eqn="sum @0 0 1"/>
+                    <v:f eqn="prod @6 1 2"/>
+                    <v:f eqn="prod @7 21600 pixelWidth"/>
+                    <v:f eqn="sum @8 21600 0"/>
+                    <v:f eqn="prod @7 21600 pixelHeight"/>
+                    <v:f eqn="sum @10 21600 0"/>
+                  </v:formulas>
+                  <v:path o:extrusionok="f" gradientshapeok="t" o:connecttype="rect"/>
+                  <o:lock v:ext="edit" aspectratio="t"/>
+                </v:shapetype>
+                <v:shape id="Picture 5" o:spid="_x0000_s1029" type="#_x0000_t75" href="http://www.santiagoalvarez.me/" style="position:absolute;left:16587;top:675;width:2036;height:2071;visibility:visible;mso-wrap-style:square" o:gfxdata="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" o:button="t">
+                  <v:imagedata r:id="rId9" o:title=""/>
+                  <v:path arrowok="t"/>
+                </v:shape>
+                <w10:anchorlock/>
+              </v:group>
+            </w:pict>
+          </mc:Fallback>
+        </mc:AlternateContent>
+      </w:r>
+      <w:r>
+        <w:rPr>
+          <w:rFonts w:asciiTheme="majorHAnsi" w:hAnsiTheme="majorHAnsi"/>
+          <w:noProof/>
+          <w:sz w:val="18"/>
+          <w:szCs w:val="18"/>
+          <w:lang w:val="en-CA" w:eastAsia="en-CA"/>
+        </w:rPr>
+        <w:t xml:space="preserve"> </w:t>
+      </w:r>
+      <w:r>
+        <w:rPr>
+          <w:rFonts w:asciiTheme="majorHAnsi" w:hAnsiTheme="majorHAnsi"/>
+          <w:noProof/>
+          <w:sz w:val="18"/>
+          <w:szCs w:val="18"/>
+          <w:lang w:val="en-CA" w:eastAsia="en-CA"/>
+        </w:rPr>
+        <mc:AlternateContent>
+          <mc:Choice Requires="wpg">
+            <w:drawing>
+              <wp:inline distT="0" distB="0" distL="0" distR="0" wp14:anchorId="6CE95F08" wp14:editId="4FEFB6B5">
+                <wp:extent cx="1559560" cy="242570"/>
+                <wp:effectExtent l="0" t="0" r="2540" b="5080"/>
+                <wp:docPr id="10" name="Group 10">
+                  <a:hlinkClick xmlns:a="http://schemas.openxmlformats.org/drawingml/2006/main" r:id="rId10"/>
+                </wp:docPr>
+                <wp:cNvGraphicFramePr/>
+                <a:graphic xmlns:a="http://schemas.openxmlformats.org/drawingml/2006/main">
+                  <a:graphicData uri="http://schemas.microsoft.com/office/word/2010/wordprocessingGroup">
+                    <wpg:wgp>
+                      <wpg:cNvGrpSpPr/>
+                      <wpg:grpSpPr>
+                        <a:xfrm>
+                          <a:off x="0" y="0"/>
+                          <a:ext cx="1559560" cy="242570"/>
+                          <a:chOff x="296539" y="34245"/>
+                          <a:chExt cx="1559898" cy="242570"/>
+                        </a:xfrm>
+                      </wpg:grpSpPr>
+                      <wps:wsp>
+                        <wps:cNvPr id="11" name="Text Box 2"/>
+                        <wps:cNvSpPr txBox="1">
+                          <a:spLocks noChangeArrowheads="1"/>
+                        </wps:cNvSpPr>
+                        <wps:spPr bwMode="auto">
+                          <a:xfrm>
+                            <a:off x="296539" y="34245"/>
+                            <a:ext cx="1356706" cy="242565"/>
+                          </a:xfrm>
+                          <a:prstGeom prst="rect">
+                            <a:avLst/>
+                          </a:prstGeom>
+                          <a:noFill/>
+                          <a:ln w="9525">
+                            <a:noFill/>
+                            <a:miter lim="800000"/>
+                            <a:headEnd/>
+                            <a:tailEnd/>
+                          </a:ln>
+                        </wps:spPr>
+                        <wps:txbx>
+                          <w:txbxContent>
+                            <w:p>
+                              <w:pPr>
+                                <w:jc w:val="right"/>
+                                <w:rPr>
+                                  <w:rFonts w:asciiTheme="majorHAnsi" w:hAnsiTheme="majorHAnsi"/>
+                                  <w:b/>
+                                  <w:sz w:val="18"/>
+                                  <w:lang w:val="en-CA"/>
+                                </w:rPr>
+                              </w:pPr>
+                              <w:hyperlink r:id="rId11" w:history="1">
+                                <w:r>
+                                  <w:rPr>
+                                    <w:rStyle w:val="Hyperlink"/>
+                                    <w:rFonts w:asciiTheme="majorHAnsi" w:hAnsiTheme="majorHAnsi"/>
+                                    <w:b/>
+                                    <w:color w:val="6666FF" w:themeColor="hyperlink" w:themeTint="99"/>
+                                    <w:sz w:val="18"/>
+                                    <w:u w:val="none"/>
+                                    <w:lang w:val="en-CA"/>
+                                  </w:rPr>
+                                  <w:t>saalvarezva@gmail.com</w:t>
+                                </w:r>
+                              </w:hyperlink>
+                            </w:p>
+                          </w:txbxContent>
+                        </wps:txbx>
+                        <wps:bodyPr rot="0" vert="horz" wrap="square" lIns="91440" tIns="45720" rIns="91440" bIns="45720" anchor="ctr" anchorCtr="0">
+                          <a:noAutofit/>
+                        </wps:bodyPr>
+                      </wps:wsp>
+                      <pic:pic xmlns:pic="http://schemas.openxmlformats.org/drawingml/2006/picture">
+                        <pic:nvPicPr>
+                          <pic:cNvPr id="12" name="Picture 12"/>
+                          <pic:cNvPicPr>
+                            <a:picLocks noChangeAspect="1"/>
+                          </pic:cNvPicPr>
+                        </pic:nvPicPr>
+                        <pic:blipFill>
+                          <a:blip r:embed="rId12">
+                            <a:extLst>
+                              <a:ext uri="{28A0092B-C50C-407E-A947-70E740481C1C}">
+                                <a14:useLocalDpi xmlns:a14="http://schemas.microsoft.com/office/drawing/2010/main" val="0"/>
+                              </a:ext>
+                            </a:extLst>
+                          </a:blip>
+                          <a:stretch>
+                            <a:fillRect/>
+                          </a:stretch>
+                        </pic:blipFill>
+                        <pic:spPr bwMode="auto">
+                          <a:xfrm>
+                            <a:off x="1655667" y="54212"/>
+                            <a:ext cx="200770" cy="222603"/>
+                          </a:xfrm>
+                          <a:prstGeom prst="rect">
+                            <a:avLst/>
+                          </a:prstGeom>
+                          <a:noFill/>
+                          <a:ln>
+                            <a:noFill/>
+                          </a:ln>
+                        </pic:spPr>
+                      </pic:pic>
+                    </wpg:wgp>
+                  </a:graphicData>
+                </a:graphic>
+              </wp:inline>
+            </w:drawing>
+          </mc:Choice>
+          <mc:Fallback>
+            <w:pict>
+              <v:group id="Group 10" o:spid="_x0000_s1030" href="mailto:saalvarezva@gmail.com" style="width:122.8pt;height:19.1pt;mso-position-horizontal-relative:char;mso-position-vertical-relative:line" coordorigin="2965,342" coordsize="15598,2425" o:gfxdata="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" o:button="t">
+                <v:shape id="_x0000_s1031" type="#_x0000_t202" style="position:absolute;left:2965;top:342;width:13567;height:2426;visibility:visible;mso-wrap-style:square;v-text-anchor:middle" o:gfxdata="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" filled="f" stroked="f">
+                  <v:textbox>
+                    <w:txbxContent>
+                      <w:p>
+                        <w:pPr>
+                          <w:jc w:val="right"/>
+                          <w:rPr>
+                            <w:rFonts w:asciiTheme="majorHAnsi" w:hAnsiTheme="majorHAnsi"/>
+                            <w:b/>
+                            <w:sz w:val="18"/>
+                            <w:lang w:val="en-CA"/>
+                          </w:rPr>
+                        </w:pPr>
+                        <w:hyperlink r:id="rId13" w:history="1">
+                          <w:r>
+                            <w:rPr>
+                              <w:rStyle w:val="Hyperlink"/>
+                              <w:rFonts w:asciiTheme="majorHAnsi" w:hAnsiTheme="majorHAnsi"/>
+                              <w:b/>
+                              <w:color w:val="6666FF" w:themeColor="hyperlink" w:themeTint="99"/>
+                              <w:sz w:val="18"/>
+                              <w:u w:val="none"/>
+                              <w:lang w:val="en-CA"/>
+                            </w:rPr>
+                            <w:t>saalvarezva@gmail.com</w:t>
+                          </w:r>
+                        </w:hyperlink>
+                      </w:p>
+                    </w:txbxContent>
+                  </v:textbox>
+                </v:shape>
+                <v:shape id="Picture 12" o:spid="_x0000_s1032" type="#_x0000_t75" style="position:absolute;left:16556;top:542;width:2008;height:2226;visibility:visible;mso-wrap-style:square" o:gfxdata="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">
+                  <v:imagedata r:id="rId14" o:title=""/>
+                  <v:path arrowok="t"/>
+                </v:shape>
+                <w10:anchorlock/>
+              </v:group>
+            </w:pict>
+          </mc:Fallback>
+        </mc:AlternateContent>
       </w:r>
     </w:p>
     <w:p>
       <w:pPr>
         <w:pStyle w:val="Normal1"/>
         <w:spacing w:line="240" w:lineRule="auto"/>
-        <w:jc w:val="center"/>
-        <w:rPr>
-          <w:rFonts w:asciiTheme="majorHAnsi" w:hAnsiTheme="majorHAnsi"/>
-        </w:rPr>
-      </w:pPr>
-      <w:r>
-        <w:rPr>
-          <w:rFonts w:asciiTheme="majorHAnsi" w:eastAsia="Ubuntu" w:hAnsiTheme="majorHAnsi"/>
-          <w:sz w:val="20"/>
-        </w:rPr>
-        <w:t xml:space="preserve"> </w:t>
-      </w:r>
-      <w:hyperlink r:id="rId6" w:history="1">
-        <w:r>
-          <w:rPr>
-            <w:rStyle w:val="Hipervnculo"/>
-            <w:rFonts w:asciiTheme="majorHAnsi" w:eastAsia="Ubuntu" w:hAnsiTheme="majorHAnsi"/>
-            <w:sz w:val="20"/>
-          </w:rPr>
-          <w:t>www.santiagoalvarez.me</w:t>
-        </w:r>
-      </w:hyperlink>
+        <w:jc w:val="right"/>
+        <w:rPr>
+          <w:rFonts w:asciiTheme="majorHAnsi" w:hAnsiTheme="majorHAnsi"/>
+        </w:rPr>
+      </w:pPr>
+      <w:r>
+        <w:rPr>
+          <w:rFonts w:asciiTheme="majorHAnsi" w:hAnsiTheme="majorHAnsi"/>
+          <w:noProof/>
+          <w:sz w:val="18"/>
+          <w:szCs w:val="18"/>
+          <w:lang w:val="en-CA" w:eastAsia="en-CA"/>
+        </w:rPr>
+        <mc:AlternateContent>
+          <mc:Choice Requires="wpg">
+            <w:drawing>
+              <wp:inline distT="0" distB="0" distL="0" distR="0" wp14:anchorId="54003DA1" wp14:editId="7E1B0B50">
+                <wp:extent cx="942325" cy="210821"/>
+                <wp:effectExtent l="0" t="0" r="0" b="0"/>
+                <wp:docPr id="13" name="Group 13">
+                  <a:hlinkClick xmlns:a="http://schemas.openxmlformats.org/drawingml/2006/main" r:id="rId15"/>
+                </wp:docPr>
+                <wp:cNvGraphicFramePr/>
+                <a:graphic xmlns:a="http://schemas.openxmlformats.org/drawingml/2006/main">
+                  <a:graphicData uri="http://schemas.microsoft.com/office/word/2010/wordprocessingGroup">
+                    <wpg:wgp>
+                      <wpg:cNvGrpSpPr/>
+                      <wpg:grpSpPr>
+                        <a:xfrm>
+                          <a:off x="0" y="0"/>
+                          <a:ext cx="942325" cy="210821"/>
+                          <a:chOff x="917501" y="54977"/>
+                          <a:chExt cx="942221" cy="219116"/>
+                        </a:xfrm>
+                      </wpg:grpSpPr>
+                      <wps:wsp>
+                        <wps:cNvPr id="14" name="Text Box 2"/>
+                        <wps:cNvSpPr txBox="1">
+                          <a:spLocks noChangeArrowheads="1"/>
+                        </wps:cNvSpPr>
+                        <wps:spPr bwMode="auto">
+                          <a:xfrm>
+                            <a:off x="917501" y="54977"/>
+                            <a:ext cx="768377" cy="219115"/>
+                          </a:xfrm>
+                          <a:prstGeom prst="rect">
+                            <a:avLst/>
+                          </a:prstGeom>
+                          <a:noFill/>
+                          <a:ln w="9525">
+                            <a:noFill/>
+                            <a:miter lim="800000"/>
+                            <a:headEnd/>
+                            <a:tailEnd/>
+                          </a:ln>
+                        </wps:spPr>
+                        <wps:txbx>
+                          <w:txbxContent>
+                            <w:p>
+                              <w:pPr>
+                                <w:jc w:val="right"/>
+                                <w:rPr>
+                                  <w:rFonts w:asciiTheme="majorHAnsi" w:hAnsiTheme="majorHAnsi"/>
+                                  <w:b/>
+                                  <w:sz w:val="18"/>
+                                  <w:lang w:val="en-CA"/>
+                                </w:rPr>
+                              </w:pPr>
+                              <w:hyperlink r:id="rId16" w:history="1">
+                                <w:proofErr w:type="spellStart"/>
+                                <w:proofErr w:type="gramStart"/>
+                                <w:r>
+                                  <w:rPr>
+                                    <w:rStyle w:val="Hyperlink"/>
+                                    <w:rFonts w:asciiTheme="majorHAnsi" w:hAnsiTheme="majorHAnsi"/>
+                                    <w:b/>
+                                    <w:color w:val="6666FF" w:themeColor="hyperlink" w:themeTint="99"/>
+                                    <w:sz w:val="18"/>
+                                    <w:lang w:val="en-CA"/>
+                                  </w:rPr>
+                                  <w:t>saalvarezva</w:t>
+                                </w:r>
+                                <w:proofErr w:type="spellEnd"/>
+                                <w:proofErr w:type="gramEnd"/>
+                              </w:hyperlink>
+                            </w:p>
+                          </w:txbxContent>
+                        </wps:txbx>
+                        <wps:bodyPr rot="0" vert="horz" wrap="square" lIns="91440" tIns="45720" rIns="91440" bIns="45720" anchor="ctr" anchorCtr="0">
+                          <a:noAutofit/>
+                        </wps:bodyPr>
+                      </wps:wsp>
+                      <pic:pic xmlns:pic="http://schemas.openxmlformats.org/drawingml/2006/picture">
+                        <pic:nvPicPr>
+                          <pic:cNvPr id="15" name="Picture 15">
+                            <a:hlinkClick r:id="rId16"/>
+                          </pic:cNvPr>
+                          <pic:cNvPicPr>
+                            <a:picLocks noChangeAspect="1"/>
+                          </pic:cNvPicPr>
+                        </pic:nvPicPr>
+                        <pic:blipFill>
+                          <a:blip r:embed="rId17">
+                            <a:extLst>
+                              <a:ext uri="{28A0092B-C50C-407E-A947-70E740481C1C}">
+                                <a14:useLocalDpi xmlns:a14="http://schemas.microsoft.com/office/drawing/2010/main" val="0"/>
+                              </a:ext>
+                            </a:extLst>
+                          </a:blip>
+                          <a:stretch>
+                            <a:fillRect/>
+                          </a:stretch>
+                        </pic:blipFill>
+                        <pic:spPr bwMode="auto">
+                          <a:xfrm>
+                            <a:off x="1683689" y="91530"/>
+                            <a:ext cx="176033" cy="182563"/>
+                          </a:xfrm>
+                          <a:prstGeom prst="rect">
+                            <a:avLst/>
+                          </a:prstGeom>
+                          <a:noFill/>
+                          <a:ln>
+                            <a:noFill/>
+                          </a:ln>
+                        </pic:spPr>
+                      </pic:pic>
+                    </wpg:wgp>
+                  </a:graphicData>
+                </a:graphic>
+              </wp:inline>
+            </w:drawing>
+          </mc:Choice>
+          <mc:Fallback>
+            <w:pict>
+              <v:group id="Group 13" o:spid="_x0000_s1033" href="https://co.linkedin.com/in/saalvarezva" style="width:74.2pt;height:16.6pt;mso-position-horizontal-relative:char;mso-position-vertical-relative:line" coordorigin="9175,549" coordsize="9422,2191" o:gfxdata="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" o:button="t">
+                <v:shape id="_x0000_s1034" type="#_x0000_t202" style="position:absolute;left:9175;top:549;width:7683;height:2191;visibility:visible;mso-wrap-style:square;v-text-anchor:middle" o:gfxdata="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" filled="f" stroked="f">
+                  <v:textbox>
+                    <w:txbxContent>
+                      <w:p>
+                        <w:pPr>
+                          <w:jc w:val="right"/>
+                          <w:rPr>
+                            <w:rFonts w:asciiTheme="majorHAnsi" w:hAnsiTheme="majorHAnsi"/>
+                            <w:b/>
+                            <w:sz w:val="18"/>
+                            <w:lang w:val="en-CA"/>
+                          </w:rPr>
+                        </w:pPr>
+                        <w:hyperlink r:id="rId18" w:history="1">
+                          <w:proofErr w:type="spellStart"/>
+                          <w:proofErr w:type="gramStart"/>
+                          <w:r>
+                            <w:rPr>
+                              <w:rStyle w:val="Hyperlink"/>
+                              <w:rFonts w:asciiTheme="majorHAnsi" w:hAnsiTheme="majorHAnsi"/>
+                              <w:b/>
+                              <w:color w:val="6666FF" w:themeColor="hyperlink" w:themeTint="99"/>
+                              <w:sz w:val="18"/>
+                              <w:lang w:val="en-CA"/>
+                            </w:rPr>
+                            <w:t>saalvarezva</w:t>
+                          </w:r>
+                          <w:proofErr w:type="spellEnd"/>
+                          <w:proofErr w:type="gramEnd"/>
+                        </w:hyperlink>
+                      </w:p>
+                    </w:txbxContent>
+                  </v:textbox>
+                </v:shape>
+                <v:shape id="Picture 15" o:spid="_x0000_s1035" type="#_x0000_t75" href="https://co.linkedin.com/in/saalvarezva" style="position:absolute;left:16836;top:915;width:1761;height:1825;visibility:visible;mso-wrap-style:square" o:gfxdata="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" o:button="t">
+                  <v:imagedata r:id="rId19" o:title=""/>
+                  <v:path arrowok="t"/>
+                </v:shape>
+                <w10:anchorlock/>
+              </v:group>
+            </w:pict>
+          </mc:Fallback>
+        </mc:AlternateContent>
+      </w:r>
     </w:p>
     <w:p>
       <w:pPr>
         <w:pStyle w:val="Normal1"/>
         <w:spacing w:line="240" w:lineRule="auto"/>
-        <w:jc w:val="center"/>
-        <w:rPr>
-          <w:rFonts w:asciiTheme="majorHAnsi" w:eastAsia="Ubuntu" w:hAnsiTheme="majorHAnsi"/>
-          <w:sz w:val="20"/>
-        </w:rPr>
-      </w:pPr>
-      <w:r>
-        <w:rPr>
-          <w:rFonts w:asciiTheme="majorHAnsi" w:eastAsia="Ubuntu" w:hAnsiTheme="majorHAnsi"/>
-          <w:sz w:val="20"/>
-        </w:rPr>
-        <w:t>saalvarezva</w:t>
-      </w:r>
-      <w:r>
-        <w:rPr>
-          <w:rFonts w:asciiTheme="majorHAnsi" w:eastAsia="Ubuntu" w:hAnsiTheme="majorHAnsi"/>
-          <w:sz w:val="20"/>
-        </w:rPr>
-        <w:t>@</w:t>
-      </w:r>
-      <w:r>
-        <w:rPr>
-          <w:rFonts w:asciiTheme="majorHAnsi" w:eastAsia="Ubuntu" w:hAnsiTheme="majorHAnsi"/>
-          <w:sz w:val="20"/>
-        </w:rPr>
-        <w:t>gmail</w:t>
-      </w:r>
-      <w:r>
-        <w:rPr>
-          <w:rFonts w:asciiTheme="majorHAnsi" w:eastAsia="Ubuntu" w:hAnsiTheme="majorHAnsi"/>
-          <w:sz w:val="20"/>
-        </w:rPr>
-        <w:t>.com</w:t>
-      </w:r>
-    </w:p>
-    <w:p>
-      <w:pPr>
-        <w:pStyle w:val="Normal1"/>
-        <w:spacing w:line="240" w:lineRule="auto"/>
-        <w:jc w:val="center"/>
-        <w:rPr>
-          <w:rFonts w:asciiTheme="majorHAnsi" w:hAnsiTheme="majorHAnsi"/>
-        </w:rPr>
-      </w:pPr>
-      <w:hyperlink r:id="rId7" w:history="1">
-        <w:r>
-          <w:rPr>
-            <w:rStyle w:val="Hipervnculo"/>
-            <w:rFonts w:asciiTheme="majorHAnsi" w:hAnsiTheme="majorHAnsi"/>
-            <w:sz w:val="20"/>
-            <w:szCs w:val="20"/>
-          </w:rPr>
-          <w:t>https://co.linkedin.com/in/saalvarezva</w:t>
-        </w:r>
-      </w:hyperlink>
+        <w:jc w:val="right"/>
+        <w:rPr>
+          <w:rFonts w:asciiTheme="majorHAnsi" w:hAnsiTheme="majorHAnsi"/>
+        </w:rPr>
+        <w:sectPr>
+          <w:pgSz w:w="12240" w:h="15840"/>
+          <w:pgMar w:top="576" w:right="720" w:bottom="576" w:left="720" w:header="720" w:footer="720" w:gutter="0"/>
+          <w:cols w:num="2" w:space="720"/>
+        </w:sectPr>
+      </w:pPr>
     </w:p>
     <w:p>
       <w:pPr>
@@ -170,25 +793,22 @@
         <w:rPr>
           <w:rFonts w:asciiTheme="majorHAnsi" w:eastAsia="Ubuntu" w:hAnsiTheme="majorHAnsi"/>
           <w:b/>
-          <w:sz w:val="18"/>
-          <w:szCs w:val="18"/>
-        </w:rPr>
-        <w:t xml:space="preserve">WORK </w:t>
+          <w:szCs w:val="18"/>
+        </w:rPr>
+        <w:t>Work Experience / Published Titles</w:t>
       </w:r>
       <w:r>
         <w:rPr>
           <w:rFonts w:asciiTheme="majorHAnsi" w:eastAsia="Ubuntu" w:hAnsiTheme="majorHAnsi"/>
           <w:b/>
-          <w:sz w:val="18"/>
-          <w:szCs w:val="18"/>
-        </w:rPr>
-        <w:t>EXPERIENCE / PUBLISHED TITLES</w:t>
+          <w:szCs w:val="18"/>
+        </w:rPr>
+        <w:t xml:space="preserve"> </w:t>
       </w:r>
       <w:r>
         <w:rPr>
           <w:rFonts w:asciiTheme="majorHAnsi" w:eastAsia="Ubuntu" w:hAnsiTheme="majorHAnsi"/>
           <w:b/>
-          <w:sz w:val="18"/>
           <w:szCs w:val="18"/>
         </w:rPr>
         <w:br/>
@@ -214,7 +834,24 @@
           <w:szCs w:val="18"/>
         </w:rPr>
       </w:pPr>
-      <w:proofErr w:type="spellStart"/>
+      <w:r>
+        <w:rPr>
+          <w:rFonts w:asciiTheme="majorHAnsi" w:eastAsia="Ubuntu" w:hAnsiTheme="majorHAnsi"/>
+          <w:b/>
+          <w:sz w:val="18"/>
+          <w:szCs w:val="18"/>
+        </w:rPr>
+        <w:t>Software Engineer</w:t>
+      </w:r>
+      <w:r>
+        <w:rPr>
+          <w:rFonts w:asciiTheme="majorHAnsi" w:eastAsia="Ubuntu" w:hAnsiTheme="majorHAnsi"/>
+          <w:b/>
+          <w:sz w:val="18"/>
+          <w:szCs w:val="18"/>
+        </w:rPr>
+        <w:t xml:space="preserve">, </w:t>
+      </w:r>
       <w:r>
         <w:rPr>
           <w:rFonts w:asciiTheme="majorHAnsi" w:hAnsiTheme="majorHAnsi"/>
@@ -224,124 +861,43 @@
           <w:szCs w:val="18"/>
           <w:lang w:eastAsia="es-CO"/>
         </w:rPr>
-        <w:t>Timba</w:t>
-      </w:r>
-      <w:proofErr w:type="spellEnd"/>
-      <w:r>
-        <w:rPr>
-          <w:rFonts w:asciiTheme="majorHAnsi" w:hAnsiTheme="majorHAnsi"/>
+        <w:t>Timba Games</w:t>
+      </w:r>
+      <w:r>
+        <w:rPr>
+          <w:rFonts w:asciiTheme="majorHAnsi" w:hAnsiTheme="majorHAnsi"/>
+          <w:b/>
+          <w:sz w:val="18"/>
+          <w:szCs w:val="18"/>
+          <w:lang w:eastAsia="es-CO"/>
+        </w:rPr>
+        <w:tab/>
+      </w:r>
+      <w:r>
+        <w:rPr>
+          <w:rFonts w:asciiTheme="majorHAnsi" w:eastAsia="Ubuntu" w:hAnsiTheme="majorHAnsi"/>
           <w:b/>
           <w:i/>
-          <w:sz w:val="18"/>
-          <w:szCs w:val="18"/>
-          <w:lang w:eastAsia="es-CO"/>
-        </w:rPr>
-        <w:t xml:space="preserve"> Games</w:t>
-      </w:r>
-      <w:r>
-        <w:rPr>
-          <w:rFonts w:asciiTheme="majorHAnsi" w:hAnsiTheme="majorHAnsi"/>
+          <w:sz w:val="16"/>
+          <w:szCs w:val="18"/>
+        </w:rPr>
+        <w:t>12/</w:t>
+      </w:r>
+      <w:r>
+        <w:rPr>
+          <w:rFonts w:asciiTheme="majorHAnsi" w:eastAsia="Ubuntu" w:hAnsiTheme="majorHAnsi"/>
           <w:b/>
           <w:i/>
-          <w:sz w:val="18"/>
-          <w:szCs w:val="18"/>
-          <w:lang w:eastAsia="es-CO"/>
-        </w:rPr>
-        <w:t xml:space="preserve">, </w:t>
-      </w:r>
-      <w:r>
-        <w:rPr>
-          <w:rFonts w:asciiTheme="majorHAnsi" w:eastAsia="Ubuntu" w:hAnsiTheme="majorHAnsi"/>
-          <w:b/>
-          <w:sz w:val="18"/>
-          <w:szCs w:val="18"/>
-        </w:rPr>
-        <w:t xml:space="preserve">Gameplay </w:t>
-      </w:r>
-      <w:r>
-        <w:rPr>
-          <w:rFonts w:asciiTheme="majorHAnsi" w:eastAsia="Ubuntu" w:hAnsiTheme="majorHAnsi"/>
-          <w:b/>
-          <w:sz w:val="18"/>
-          <w:szCs w:val="18"/>
-        </w:rPr>
-        <w:t>Programmer</w:t>
-      </w:r>
-      <w:r>
-        <w:rPr>
-          <w:rFonts w:asciiTheme="majorHAnsi" w:hAnsiTheme="majorHAnsi"/>
-          <w:b/>
-          <w:sz w:val="18"/>
-          <w:szCs w:val="18"/>
-          <w:lang w:eastAsia="es-CO"/>
-        </w:rPr>
-        <w:tab/>
-      </w:r>
-      <w:r>
-        <w:rPr>
-          <w:rFonts w:asciiTheme="majorHAnsi" w:eastAsia="Ubuntu" w:hAnsiTheme="majorHAnsi"/>
-          <w:b/>
+          <w:sz w:val="16"/>
+          <w:szCs w:val="18"/>
+        </w:rPr>
+        <w:t xml:space="preserve">2016 – Present: </w:t>
+      </w:r>
+      <w:r>
+        <w:rPr>
+          <w:rFonts w:asciiTheme="majorHAnsi" w:eastAsia="Ubuntu" w:hAnsiTheme="majorHAnsi"/>
           <w:i/>
-          <w:sz w:val="18"/>
-          <w:szCs w:val="18"/>
-        </w:rPr>
-        <w:t>December</w:t>
-      </w:r>
-      <w:r>
-        <w:rPr>
-          <w:rFonts w:asciiTheme="majorHAnsi" w:eastAsia="Ubuntu" w:hAnsiTheme="majorHAnsi"/>
-          <w:b/>
-          <w:i/>
-          <w:sz w:val="18"/>
-          <w:szCs w:val="18"/>
-        </w:rPr>
-        <w:t xml:space="preserve"> 201</w:t>
-      </w:r>
-      <w:r>
-        <w:rPr>
-          <w:rFonts w:asciiTheme="majorHAnsi" w:eastAsia="Ubuntu" w:hAnsiTheme="majorHAnsi"/>
-          <w:b/>
-          <w:i/>
-          <w:sz w:val="18"/>
-          <w:szCs w:val="18"/>
-        </w:rPr>
-        <w:t>6</w:t>
-      </w:r>
-      <w:r>
-        <w:rPr>
-          <w:rFonts w:asciiTheme="majorHAnsi" w:eastAsia="Ubuntu" w:hAnsiTheme="majorHAnsi"/>
-          <w:b/>
-          <w:i/>
-          <w:sz w:val="18"/>
-          <w:szCs w:val="18"/>
-        </w:rPr>
-        <w:t xml:space="preserve"> – </w:t>
-      </w:r>
-      <w:r>
-        <w:rPr>
-          <w:rFonts w:asciiTheme="majorHAnsi" w:eastAsia="Ubuntu" w:hAnsiTheme="majorHAnsi"/>
-          <w:b/>
-          <w:i/>
-          <w:sz w:val="18"/>
-          <w:szCs w:val="18"/>
-        </w:rPr>
-        <w:t>Present</w:t>
-      </w:r>
-      <w:r>
-        <w:rPr>
-          <w:rFonts w:asciiTheme="majorHAnsi" w:eastAsia="Ubuntu" w:hAnsiTheme="majorHAnsi"/>
-          <w:b/>
-          <w:i/>
-          <w:sz w:val="18"/>
-          <w:szCs w:val="18"/>
-        </w:rPr>
-        <w:t xml:space="preserve">: </w:t>
-      </w:r>
-      <w:r>
-        <w:rPr>
-          <w:rFonts w:asciiTheme="majorHAnsi" w:eastAsia="Ubuntu" w:hAnsiTheme="majorHAnsi"/>
-          <w:i/>
-          <w:sz w:val="18"/>
+          <w:sz w:val="16"/>
           <w:szCs w:val="18"/>
         </w:rPr>
         <w:t>Onsite</w:t>
@@ -349,7 +905,7 @@
     </w:p>
     <w:p>
       <w:pPr>
-        <w:pStyle w:val="Prrafodelista"/>
+        <w:pStyle w:val="ListParagraph"/>
         <w:numPr>
           <w:ilvl w:val="0"/>
           <w:numId w:val="21"/>
@@ -368,7 +924,27 @@
           <w:szCs w:val="18"/>
           <w:lang w:eastAsia="es-CO"/>
         </w:rPr>
-        <w:t>Develop gameplay features for multiple work for hire projects</w:t>
+        <w:t xml:space="preserve">Develop gameplay features for multiple </w:t>
+      </w:r>
+      <w:proofErr w:type="gramStart"/>
+      <w:r>
+        <w:rPr>
+          <w:rFonts w:asciiTheme="majorHAnsi" w:hAnsiTheme="majorHAnsi"/>
+          <w:sz w:val="18"/>
+          <w:szCs w:val="18"/>
+          <w:lang w:eastAsia="es-CO"/>
+        </w:rPr>
+        <w:t>work</w:t>
+      </w:r>
+      <w:proofErr w:type="gramEnd"/>
+      <w:r>
+        <w:rPr>
+          <w:rFonts w:asciiTheme="majorHAnsi" w:hAnsiTheme="majorHAnsi"/>
+          <w:sz w:val="18"/>
+          <w:szCs w:val="18"/>
+          <w:lang w:eastAsia="es-CO"/>
+        </w:rPr>
+        <w:t xml:space="preserve"> for hire projects</w:t>
       </w:r>
       <w:r>
         <w:rPr>
@@ -382,7 +958,7 @@
     </w:p>
     <w:p>
       <w:pPr>
-        <w:pStyle w:val="Prrafodelista"/>
+        <w:pStyle w:val="ListParagraph"/>
         <w:numPr>
           <w:ilvl w:val="0"/>
           <w:numId w:val="21"/>
@@ -425,87 +1001,17 @@
     </w:p>
     <w:p>
       <w:pPr>
-        <w:ind w:left="720"/>
-        <w:rPr>
-          <w:rFonts w:asciiTheme="majorHAnsi" w:hAnsiTheme="majorHAnsi"/>
+        <w:pStyle w:val="Normal1"/>
+        <w:tabs>
+          <w:tab w:val="right" w:pos="10800"/>
+        </w:tabs>
+        <w:spacing w:line="240" w:lineRule="auto"/>
+        <w:rPr>
+          <w:rFonts w:asciiTheme="majorHAnsi" w:eastAsia="Ubuntu" w:hAnsiTheme="majorHAnsi"/>
           <w:b/>
-          <w:sz w:val="18"/>
-          <w:szCs w:val="18"/>
-          <w:u w:val="single"/>
-          <w:lang w:eastAsia="es-CO"/>
-        </w:rPr>
-      </w:pPr>
-      <w:r>
-        <w:rPr>
-          <w:rFonts w:asciiTheme="majorHAnsi" w:hAnsiTheme="majorHAnsi"/>
-          <w:b/>
-          <w:sz w:val="18"/>
-          <w:szCs w:val="18"/>
-          <w:lang w:eastAsia="es-CO"/>
-        </w:rPr>
-        <w:t>Tools</w:t>
-      </w:r>
-    </w:p>
-    <w:p>
-      <w:pPr>
-        <w:pStyle w:val="Prrafodelista"/>
-        <w:numPr>
-          <w:ilvl w:val="0"/>
-          <w:numId w:val="21"/>
-        </w:numPr>
-        <w:rPr>
-          <w:rFonts w:asciiTheme="majorHAnsi" w:hAnsiTheme="majorHAnsi"/>
-          <w:sz w:val="18"/>
-          <w:szCs w:val="18"/>
-          <w:lang w:eastAsia="es-CO"/>
-        </w:rPr>
-      </w:pPr>
-      <w:r>
-        <w:rPr>
-          <w:rFonts w:asciiTheme="majorHAnsi" w:hAnsiTheme="majorHAnsi"/>
-          <w:sz w:val="18"/>
-          <w:szCs w:val="18"/>
-          <w:lang w:eastAsia="es-CO"/>
-        </w:rPr>
-        <w:t>Unity, C#</w:t>
-      </w:r>
-      <w:r>
-        <w:rPr>
-          <w:rFonts w:asciiTheme="majorHAnsi" w:hAnsiTheme="majorHAnsi"/>
-          <w:sz w:val="18"/>
-          <w:szCs w:val="18"/>
-          <w:lang w:eastAsia="es-CO"/>
-        </w:rPr>
-        <w:t xml:space="preserve">, </w:t>
-      </w:r>
-      <w:proofErr w:type="spellStart"/>
-      <w:r>
-        <w:rPr>
-          <w:rFonts w:asciiTheme="majorHAnsi" w:hAnsiTheme="majorHAnsi"/>
-          <w:sz w:val="18"/>
-          <w:szCs w:val="18"/>
-          <w:lang w:eastAsia="es-CO"/>
-        </w:rPr>
-        <w:t>Git</w:t>
-      </w:r>
-      <w:proofErr w:type="spellEnd"/>
-      <w:r>
-        <w:rPr>
-          <w:rFonts w:asciiTheme="majorHAnsi" w:hAnsiTheme="majorHAnsi"/>
-          <w:sz w:val="18"/>
-          <w:szCs w:val="18"/>
-          <w:lang w:eastAsia="es-CO"/>
-        </w:rPr>
-        <w:t>.</w:t>
-      </w:r>
-    </w:p>
-    <w:p>
-      <w:pPr>
-        <w:rPr>
-          <w:rFonts w:asciiTheme="majorHAnsi" w:hAnsiTheme="majorHAnsi"/>
-          <w:sz w:val="18"/>
-          <w:szCs w:val="18"/>
-          <w:lang w:eastAsia="es-CO"/>
+          <w:i/>
+          <w:sz w:val="18"/>
+          <w:szCs w:val="18"/>
         </w:rPr>
       </w:pPr>
     </w:p>
@@ -529,64 +1035,92 @@
           <w:szCs w:val="18"/>
         </w:rPr>
       </w:pPr>
-      <w:proofErr w:type="spellStart"/>
-      <w:r>
-        <w:rPr>
-          <w:rFonts w:asciiTheme="majorHAnsi" w:hAnsiTheme="majorHAnsi"/>
+      <w:r>
+        <w:rPr>
+          <w:rFonts w:asciiTheme="majorHAnsi" w:eastAsia="Ubuntu" w:hAnsiTheme="majorHAnsi"/>
+          <w:b/>
+          <w:sz w:val="18"/>
+          <w:szCs w:val="18"/>
+        </w:rPr>
+        <w:t>Gameplay and UI Programmer</w:t>
+      </w:r>
+      <w:r>
+        <w:rPr>
+          <w:rFonts w:asciiTheme="majorHAnsi" w:eastAsia="Ubuntu" w:hAnsiTheme="majorHAnsi"/>
+          <w:b/>
+          <w:sz w:val="18"/>
+          <w:szCs w:val="18"/>
+        </w:rPr>
+        <w:t>,</w:t>
+      </w:r>
+      <w:r>
+        <w:rPr>
+          <w:rFonts w:asciiTheme="majorHAnsi" w:hAnsiTheme="majorHAnsi"/>
+          <w:b/>
+          <w:sz w:val="18"/>
+          <w:szCs w:val="18"/>
+          <w:lang w:eastAsia="es-CO"/>
+        </w:rPr>
+        <w:tab/>
+      </w:r>
+      <w:r>
+        <w:rPr>
+          <w:rFonts w:asciiTheme="majorHAnsi" w:eastAsia="Ubuntu" w:hAnsiTheme="majorHAnsi"/>
           <w:b/>
           <w:i/>
-          <w:sz w:val="18"/>
-          <w:szCs w:val="18"/>
-          <w:lang w:eastAsia="es-CO"/>
-        </w:rPr>
-        <w:t>Moana</w:t>
-      </w:r>
-      <w:proofErr w:type="spellEnd"/>
-      <w:r>
-        <w:rPr>
-          <w:rFonts w:asciiTheme="majorHAnsi" w:hAnsiTheme="majorHAnsi"/>
+          <w:sz w:val="16"/>
+          <w:szCs w:val="18"/>
+        </w:rPr>
+        <w:t>08/</w:t>
+      </w:r>
+      <w:r>
+        <w:rPr>
+          <w:rFonts w:asciiTheme="majorHAnsi" w:eastAsia="Ubuntu" w:hAnsiTheme="majorHAnsi"/>
           <w:b/>
           <w:i/>
-          <w:sz w:val="18"/>
-          <w:szCs w:val="18"/>
-          <w:lang w:eastAsia="es-CO"/>
-        </w:rPr>
-        <w:t xml:space="preserve">: Rhythm Run - </w:t>
-      </w:r>
-      <w:proofErr w:type="spellStart"/>
-      <w:r>
-        <w:rPr>
-          <w:rFonts w:asciiTheme="majorHAnsi" w:hAnsiTheme="majorHAnsi"/>
+          <w:sz w:val="16"/>
+          <w:szCs w:val="18"/>
+        </w:rPr>
+        <w:t xml:space="preserve">2016 – </w:t>
+      </w:r>
+      <w:r>
+        <w:rPr>
+          <w:rFonts w:asciiTheme="majorHAnsi" w:eastAsia="Ubuntu" w:hAnsiTheme="majorHAnsi"/>
           <w:b/>
           <w:i/>
-          <w:sz w:val="18"/>
-          <w:szCs w:val="18"/>
-          <w:lang w:eastAsia="es-CO"/>
-        </w:rPr>
-        <w:t>Cocodrilo</w:t>
-      </w:r>
-      <w:proofErr w:type="spellEnd"/>
-      <w:r>
-        <w:rPr>
-          <w:rFonts w:asciiTheme="majorHAnsi" w:hAnsiTheme="majorHAnsi"/>
+          <w:sz w:val="16"/>
+          <w:szCs w:val="18"/>
+        </w:rPr>
+        <w:t>12/</w:t>
+      </w:r>
+      <w:r>
+        <w:rPr>
+          <w:rFonts w:asciiTheme="majorHAnsi" w:eastAsia="Ubuntu" w:hAnsiTheme="majorHAnsi"/>
           <w:b/>
           <w:i/>
-          <w:sz w:val="18"/>
-          <w:szCs w:val="18"/>
-          <w:lang w:eastAsia="es-CO"/>
-        </w:rPr>
-        <w:t xml:space="preserve"> Dog Games</w:t>
-      </w:r>
-      <w:r>
-        <w:rPr>
-          <w:rFonts w:asciiTheme="majorHAnsi" w:hAnsiTheme="majorHAnsi"/>
+          <w:sz w:val="16"/>
+          <w:szCs w:val="18"/>
+        </w:rPr>
+        <w:t xml:space="preserve">2016: </w:t>
+      </w:r>
+      <w:r>
+        <w:rPr>
+          <w:rFonts w:asciiTheme="majorHAnsi" w:eastAsia="Ubuntu" w:hAnsiTheme="majorHAnsi"/>
+          <w:i/>
+          <w:sz w:val="16"/>
+          <w:szCs w:val="18"/>
+        </w:rPr>
+        <w:t>Remote</w:t>
+      </w:r>
+      <w:r>
+        <w:rPr>
+          <w:rFonts w:asciiTheme="majorHAnsi" w:eastAsia="Ubuntu" w:hAnsiTheme="majorHAnsi"/>
           <w:b/>
           <w:i/>
           <w:sz w:val="18"/>
           <w:szCs w:val="18"/>
-          <w:lang w:eastAsia="es-CO"/>
-        </w:rPr>
-        <w:t xml:space="preserve"> </w:t>
+        </w:rPr>
+        <w:br/>
       </w:r>
       <w:r>
         <w:rPr>
@@ -597,8 +1131,9 @@
           <w:szCs w:val="18"/>
           <w:lang w:eastAsia="es-CO"/>
         </w:rPr>
-        <w:t xml:space="preserve">&amp; </w:t>
-      </w:r>
+        <w:t xml:space="preserve">Moana: Rhythm Run - </w:t>
+      </w:r>
+      <w:proofErr w:type="spellStart"/>
       <w:r>
         <w:rPr>
           <w:rFonts w:asciiTheme="majorHAnsi" w:hAnsiTheme="majorHAnsi"/>
@@ -608,8 +1143,9 @@
           <w:szCs w:val="18"/>
           <w:lang w:eastAsia="es-CO"/>
         </w:rPr>
-        <w:t xml:space="preserve">Disney Interactive </w:t>
-      </w:r>
+        <w:t>Cocodrilo</w:t>
+      </w:r>
+      <w:proofErr w:type="spellEnd"/>
       <w:r>
         <w:rPr>
           <w:rFonts w:asciiTheme="majorHAnsi" w:hAnsiTheme="majorHAnsi"/>
@@ -619,7 +1155,7 @@
           <w:szCs w:val="18"/>
           <w:lang w:eastAsia="es-CO"/>
         </w:rPr>
-        <w:t>–</w:t>
+        <w:t xml:space="preserve"> Dog Games</w:t>
       </w:r>
       <w:r>
         <w:rPr>
@@ -632,140 +1168,32 @@
         </w:rPr>
         <w:t xml:space="preserve"> </w:t>
       </w:r>
-      <w:proofErr w:type="spellStart"/>
-      <w:r>
-        <w:rPr>
-          <w:rFonts w:asciiTheme="majorHAnsi" w:hAnsiTheme="majorHAnsi"/>
-          <w:b/>
-          <w:sz w:val="18"/>
-          <w:szCs w:val="18"/>
-          <w:lang w:eastAsia="es-CO"/>
-        </w:rPr>
-        <w:t>iOS</w:t>
-      </w:r>
-      <w:proofErr w:type="spellEnd"/>
-      <w:r>
-        <w:rPr>
-          <w:rFonts w:asciiTheme="majorHAnsi" w:hAnsiTheme="majorHAnsi"/>
-          <w:b/>
-          <w:sz w:val="18"/>
-          <w:szCs w:val="18"/>
-          <w:lang w:eastAsia="es-CO"/>
-        </w:rPr>
-        <w:t xml:space="preserve"> Game</w:t>
-      </w:r>
-      <w:r>
-        <w:rPr>
-          <w:rFonts w:asciiTheme="majorHAnsi" w:hAnsiTheme="majorHAnsi"/>
-          <w:b/>
-          <w:sz w:val="18"/>
-          <w:szCs w:val="18"/>
-          <w:lang w:eastAsia="es-CO"/>
-        </w:rPr>
-        <w:t xml:space="preserve"> </w:t>
-      </w:r>
-      <w:r>
-        <w:rPr>
-          <w:rFonts w:asciiTheme="majorHAnsi" w:hAnsiTheme="majorHAnsi"/>
-          <w:b/>
-          <w:sz w:val="18"/>
-          <w:szCs w:val="18"/>
-          <w:lang w:eastAsia="es-CO"/>
-        </w:rPr>
-        <w:tab/>
-      </w:r>
-      <w:r>
-        <w:rPr>
-          <w:rFonts w:asciiTheme="majorHAnsi" w:eastAsia="Ubuntu" w:hAnsiTheme="majorHAnsi"/>
+      <w:r>
+        <w:rPr>
+          <w:rFonts w:asciiTheme="majorHAnsi" w:hAnsiTheme="majorHAnsi"/>
           <w:b/>
           <w:i/>
           <w:sz w:val="18"/>
           <w:szCs w:val="18"/>
-        </w:rPr>
-        <w:t>August</w:t>
-      </w:r>
-      <w:r>
-        <w:rPr>
-          <w:rFonts w:asciiTheme="majorHAnsi" w:eastAsia="Ubuntu" w:hAnsiTheme="majorHAnsi"/>
+          <w:lang w:eastAsia="es-CO"/>
+        </w:rPr>
+        <w:t xml:space="preserve">&amp; </w:t>
+      </w:r>
+      <w:r>
+        <w:rPr>
+          <w:rFonts w:asciiTheme="majorHAnsi" w:hAnsiTheme="majorHAnsi"/>
           <w:b/>
           <w:i/>
           <w:sz w:val="18"/>
           <w:szCs w:val="18"/>
-        </w:rPr>
-        <w:t xml:space="preserve"> 201</w:t>
-      </w:r>
-      <w:r>
-        <w:rPr>
-          <w:rFonts w:asciiTheme="majorHAnsi" w:eastAsia="Ubuntu" w:hAnsiTheme="majorHAnsi"/>
-          <w:b/>
-          <w:i/>
-          <w:sz w:val="18"/>
-          <w:szCs w:val="18"/>
-        </w:rPr>
-        <w:t>6</w:t>
-      </w:r>
-      <w:r>
-        <w:rPr>
-          <w:rFonts w:asciiTheme="majorHAnsi" w:eastAsia="Ubuntu" w:hAnsiTheme="majorHAnsi"/>
-          <w:b/>
-          <w:i/>
-          <w:sz w:val="18"/>
-          <w:szCs w:val="18"/>
-        </w:rPr>
-        <w:t xml:space="preserve"> – </w:t>
-      </w:r>
-      <w:r>
-        <w:rPr>
-          <w:rFonts w:asciiTheme="majorHAnsi" w:eastAsia="Ubuntu" w:hAnsiTheme="majorHAnsi"/>
-          <w:b/>
-          <w:i/>
-          <w:sz w:val="18"/>
-          <w:szCs w:val="18"/>
-        </w:rPr>
-        <w:t>December 2016</w:t>
-      </w:r>
-      <w:r>
-        <w:rPr>
-          <w:rFonts w:asciiTheme="majorHAnsi" w:eastAsia="Ubuntu" w:hAnsiTheme="majorHAnsi"/>
-          <w:b/>
-          <w:i/>
-          <w:sz w:val="18"/>
-          <w:szCs w:val="18"/>
-        </w:rPr>
-        <w:t xml:space="preserve">: </w:t>
-      </w:r>
-      <w:r>
-        <w:rPr>
-          <w:rFonts w:asciiTheme="majorHAnsi" w:eastAsia="Ubuntu" w:hAnsiTheme="majorHAnsi"/>
-          <w:i/>
-          <w:sz w:val="18"/>
-          <w:szCs w:val="18"/>
-        </w:rPr>
-        <w:t>Remote</w:t>
-      </w:r>
-      <w:r>
-        <w:rPr>
-          <w:rFonts w:asciiTheme="majorHAnsi" w:eastAsia="Ubuntu" w:hAnsiTheme="majorHAnsi"/>
-          <w:b/>
-          <w:i/>
-          <w:sz w:val="18"/>
-          <w:szCs w:val="18"/>
-        </w:rPr>
-        <w:br/>
-      </w:r>
-      <w:r>
-        <w:rPr>
-          <w:rFonts w:asciiTheme="majorHAnsi" w:eastAsia="Ubuntu" w:hAnsiTheme="majorHAnsi"/>
-          <w:b/>
-          <w:sz w:val="18"/>
-          <w:szCs w:val="18"/>
-        </w:rPr>
-        <w:t>Gameplay and UI Programmer</w:t>
+          <w:lang w:eastAsia="es-CO"/>
+        </w:rPr>
+        <w:t>Disney Interactive.</w:t>
       </w:r>
     </w:p>
     <w:p>
       <w:pPr>
-        <w:pStyle w:val="Prrafodelista"/>
+        <w:pStyle w:val="ListParagraph"/>
         <w:numPr>
           <w:ilvl w:val="0"/>
           <w:numId w:val="21"/>
@@ -784,7 +1212,34 @@
           <w:szCs w:val="18"/>
           <w:lang w:eastAsia="es-CO"/>
         </w:rPr>
-        <w:t>Extended a core functionality to some of the Main Char</w:t>
+        <w:t xml:space="preserve">Extended </w:t>
+      </w:r>
+      <w:r>
+        <w:rPr>
+          <w:rFonts w:asciiTheme="majorHAnsi" w:hAnsiTheme="majorHAnsi"/>
+          <w:sz w:val="18"/>
+          <w:szCs w:val="18"/>
+          <w:lang w:eastAsia="es-CO"/>
+        </w:rPr>
+        <w:t>core</w:t>
+      </w:r>
+      <w:r>
+        <w:rPr>
+          <w:rFonts w:asciiTheme="majorHAnsi" w:hAnsiTheme="majorHAnsi"/>
+          <w:sz w:val="18"/>
+          <w:szCs w:val="18"/>
+          <w:lang w:eastAsia="es-CO"/>
+        </w:rPr>
+        <w:t xml:space="preserve"> functionalities</w:t>
+      </w:r>
+      <w:r>
+        <w:rPr>
+          <w:rFonts w:asciiTheme="majorHAnsi" w:hAnsiTheme="majorHAnsi"/>
+          <w:sz w:val="18"/>
+          <w:szCs w:val="18"/>
+          <w:lang w:eastAsia="es-CO"/>
+        </w:rPr>
+        <w:t xml:space="preserve"> to some of the Main Char</w:t>
       </w:r>
       <w:r>
         <w:rPr>
@@ -798,7 +1253,7 @@
     </w:p>
     <w:p>
       <w:pPr>
-        <w:pStyle w:val="Prrafodelista"/>
+        <w:pStyle w:val="ListParagraph"/>
         <w:numPr>
           <w:ilvl w:val="0"/>
           <w:numId w:val="21"/>
@@ -822,7 +1277,7 @@
     </w:p>
     <w:p>
       <w:pPr>
-        <w:pStyle w:val="Prrafodelista"/>
+        <w:pStyle w:val="ListParagraph"/>
         <w:numPr>
           <w:ilvl w:val="0"/>
           <w:numId w:val="21"/>
@@ -875,7 +1330,7 @@
     </w:p>
     <w:p>
       <w:pPr>
-        <w:pStyle w:val="Prrafodelista"/>
+        <w:pStyle w:val="ListParagraph"/>
         <w:numPr>
           <w:ilvl w:val="0"/>
           <w:numId w:val="21"/>
@@ -894,12 +1349,30 @@
           <w:szCs w:val="18"/>
           <w:lang w:eastAsia="es-CO"/>
         </w:rPr>
-        <w:t>Integrated different kind of assets (Sprites, 3D Models, Textures, UI modules...).</w:t>
+        <w:t xml:space="preserve">Used Photoshop to cut, trim and export </w:t>
+      </w:r>
+      <w:r>
+        <w:rPr>
+          <w:rFonts w:asciiTheme="majorHAnsi" w:hAnsiTheme="majorHAnsi"/>
+          <w:sz w:val="18"/>
+          <w:szCs w:val="18"/>
+          <w:lang w:eastAsia="es-CO"/>
+        </w:rPr>
+        <w:t xml:space="preserve">art </w:t>
+      </w:r>
+      <w:r>
+        <w:rPr>
+          <w:rFonts w:asciiTheme="majorHAnsi" w:hAnsiTheme="majorHAnsi"/>
+          <w:sz w:val="18"/>
+          <w:szCs w:val="18"/>
+          <w:lang w:eastAsia="es-CO"/>
+        </w:rPr>
+        <w:t>assets.</w:t>
       </w:r>
     </w:p>
     <w:p>
       <w:pPr>
-        <w:pStyle w:val="Prrafodelista"/>
+        <w:pStyle w:val="ListParagraph"/>
         <w:numPr>
           <w:ilvl w:val="0"/>
           <w:numId w:val="21"/>
@@ -918,68 +1391,11 @@
           <w:szCs w:val="18"/>
           <w:lang w:eastAsia="es-CO"/>
         </w:rPr>
-        <w:t>Used Photoshop to cut, trim and export some assets.</w:t>
+        <w:t>Optimized most of the images/textures to reduce the app's size.</w:t>
       </w:r>
     </w:p>
     <w:p>
       <w:pPr>
-        <w:pStyle w:val="Prrafodelista"/>
-        <w:numPr>
-          <w:ilvl w:val="0"/>
-          <w:numId w:val="21"/>
-        </w:numPr>
-        <w:rPr>
-          <w:rFonts w:asciiTheme="majorHAnsi" w:hAnsiTheme="majorHAnsi"/>
-          <w:sz w:val="18"/>
-          <w:szCs w:val="18"/>
-          <w:lang w:eastAsia="es-CO"/>
-        </w:rPr>
-      </w:pPr>
-      <w:r>
-        <w:rPr>
-          <w:rFonts w:asciiTheme="majorHAnsi" w:hAnsiTheme="majorHAnsi"/>
-          <w:sz w:val="18"/>
-          <w:szCs w:val="18"/>
-          <w:lang w:eastAsia="es-CO"/>
-        </w:rPr>
-        <w:t>Optimized most of the images/textures to reduce the app's size.</w:t>
-      </w:r>
-    </w:p>
-    <w:p>
-      <w:pPr>
-        <w:pStyle w:val="Prrafodelista"/>
-        <w:numPr>
-          <w:ilvl w:val="0"/>
-          <w:numId w:val="21"/>
-        </w:numPr>
-        <w:rPr>
-          <w:rFonts w:asciiTheme="majorHAnsi" w:hAnsiTheme="majorHAnsi"/>
-          <w:sz w:val="18"/>
-          <w:szCs w:val="18"/>
-          <w:lang w:eastAsia="es-CO"/>
-        </w:rPr>
-      </w:pPr>
-      <w:r>
-        <w:rPr>
-          <w:rFonts w:asciiTheme="majorHAnsi" w:hAnsiTheme="majorHAnsi"/>
-          <w:sz w:val="18"/>
-          <w:szCs w:val="18"/>
-          <w:lang w:eastAsia="es-CO"/>
-        </w:rPr>
-        <w:t>Worked on some UI animations using the Unity Animation Editor.</w:t>
-      </w:r>
-      <w:r>
-        <w:rPr>
-          <w:rFonts w:asciiTheme="majorHAnsi" w:hAnsiTheme="majorHAnsi"/>
-          <w:sz w:val="18"/>
-          <w:szCs w:val="18"/>
-          <w:lang w:eastAsia="es-CO"/>
-        </w:rPr>
-        <w:br/>
-      </w:r>
-    </w:p>
-    <w:p>
-      <w:pPr>
         <w:ind w:firstLine="720"/>
         <w:rPr>
           <w:rFonts w:asciiTheme="majorHAnsi" w:hAnsiTheme="majorHAnsi"/>
@@ -996,95 +1412,6 @@
           <w:lang w:eastAsia="es-CO"/>
         </w:rPr>
         <w:t>This title was featured by Apple.</w:t>
-      </w:r>
-    </w:p>
-    <w:p>
-      <w:pPr>
-        <w:ind w:firstLine="720"/>
-        <w:rPr>
-          <w:rFonts w:asciiTheme="majorHAnsi" w:hAnsiTheme="majorHAnsi"/>
-          <w:sz w:val="18"/>
-          <w:szCs w:val="18"/>
-          <w:lang w:eastAsia="es-CO"/>
-        </w:rPr>
-      </w:pPr>
-      <w:bookmarkStart w:id="0" w:name="_GoBack"/>
-      <w:bookmarkEnd w:id="0"/>
-    </w:p>
-    <w:p>
-      <w:pPr>
-        <w:ind w:left="720"/>
-        <w:rPr>
-          <w:rFonts w:asciiTheme="majorHAnsi" w:hAnsiTheme="majorHAnsi"/>
-          <w:b/>
-          <w:sz w:val="18"/>
-          <w:szCs w:val="18"/>
-          <w:u w:val="single"/>
-          <w:lang w:eastAsia="es-CO"/>
-        </w:rPr>
-      </w:pPr>
-      <w:r>
-        <w:rPr>
-          <w:rFonts w:asciiTheme="majorHAnsi" w:hAnsiTheme="majorHAnsi"/>
-          <w:b/>
-          <w:sz w:val="18"/>
-          <w:szCs w:val="18"/>
-          <w:lang w:eastAsia="es-CO"/>
-        </w:rPr>
-        <w:t>Tools</w:t>
-      </w:r>
-    </w:p>
-    <w:p>
-      <w:pPr>
-        <w:pStyle w:val="Prrafodelista"/>
-        <w:numPr>
-          <w:ilvl w:val="0"/>
-          <w:numId w:val="21"/>
-        </w:numPr>
-        <w:rPr>
-          <w:rFonts w:asciiTheme="majorHAnsi" w:hAnsiTheme="majorHAnsi"/>
-          <w:sz w:val="18"/>
-          <w:szCs w:val="18"/>
-          <w:lang w:eastAsia="es-CO"/>
-        </w:rPr>
-      </w:pPr>
-      <w:r>
-        <w:rPr>
-          <w:rFonts w:asciiTheme="majorHAnsi" w:hAnsiTheme="majorHAnsi"/>
-          <w:sz w:val="18"/>
-          <w:szCs w:val="18"/>
-          <w:lang w:eastAsia="es-CO"/>
-        </w:rPr>
-        <w:t xml:space="preserve">Unity, C#, </w:t>
-      </w:r>
-      <w:proofErr w:type="spellStart"/>
-      <w:r>
-        <w:rPr>
-          <w:rFonts w:asciiTheme="majorHAnsi" w:hAnsiTheme="majorHAnsi"/>
-          <w:sz w:val="18"/>
-          <w:szCs w:val="18"/>
-          <w:lang w:eastAsia="es-CO"/>
-        </w:rPr>
-        <w:t>Git</w:t>
-      </w:r>
-      <w:proofErr w:type="spellEnd"/>
-      <w:r>
-        <w:rPr>
-          <w:rFonts w:asciiTheme="majorHAnsi" w:hAnsiTheme="majorHAnsi"/>
-          <w:sz w:val="18"/>
-          <w:szCs w:val="18"/>
-          <w:lang w:eastAsia="es-CO"/>
-        </w:rPr>
-        <w:t>, Photoshop</w:t>
-      </w:r>
-      <w:r>
-        <w:rPr>
-          <w:rFonts w:asciiTheme="majorHAnsi" w:hAnsiTheme="majorHAnsi"/>
-          <w:sz w:val="18"/>
-          <w:szCs w:val="18"/>
-          <w:lang w:eastAsia="es-CO"/>
-        </w:rPr>
-        <w:t>.</w:t>
       </w:r>
     </w:p>
     <w:p>
@@ -1120,6 +1447,24 @@
       </w:pPr>
       <w:r>
         <w:rPr>
+          <w:rFonts w:asciiTheme="majorHAnsi" w:eastAsia="Ubuntu" w:hAnsiTheme="majorHAnsi"/>
+          <w:b/>
+          <w:sz w:val="18"/>
+          <w:szCs w:val="18"/>
+        </w:rPr>
+        <w:t>Software Engineer</w:t>
+      </w:r>
+      <w:r>
+        <w:rPr>
+          <w:rFonts w:asciiTheme="majorHAnsi" w:eastAsia="Ubuntu" w:hAnsiTheme="majorHAnsi"/>
+          <w:b/>
+          <w:sz w:val="18"/>
+          <w:szCs w:val="18"/>
+        </w:rPr>
+        <w:t xml:space="preserve"> - Game Programmer and Tools Programmer</w:t>
+      </w:r>
+      <w:r>
+        <w:rPr>
           <w:rFonts w:asciiTheme="majorHAnsi" w:hAnsiTheme="majorHAnsi"/>
           <w:b/>
           <w:i/>
@@ -1127,7 +1472,7 @@
           <w:szCs w:val="18"/>
           <w:lang w:eastAsia="es-CO"/>
         </w:rPr>
-        <w:t>50+ published web games</w:t>
+        <w:t xml:space="preserve"> </w:t>
       </w:r>
       <w:r>
         <w:rPr>
@@ -1138,102 +1483,91 @@
           <w:szCs w:val="18"/>
           <w:lang w:eastAsia="es-CO"/>
         </w:rPr>
-        <w:t xml:space="preserve"> – Rainbow Tree </w:t>
-      </w:r>
-      <w:proofErr w:type="spellStart"/>
-      <w:r>
-        <w:rPr>
-          <w:rFonts w:asciiTheme="majorHAnsi" w:hAnsiTheme="majorHAnsi"/>
+        <w:t>– Rainbow Tree Inc.</w:t>
+      </w:r>
+      <w:r>
+        <w:rPr>
+          <w:rFonts w:asciiTheme="majorHAnsi" w:hAnsiTheme="majorHAnsi"/>
+          <w:b/>
+          <w:sz w:val="18"/>
+          <w:szCs w:val="18"/>
+          <w:lang w:eastAsia="es-CO"/>
+        </w:rPr>
+        <w:tab/>
+      </w:r>
+      <w:r>
+        <w:rPr>
+          <w:rFonts w:asciiTheme="majorHAnsi" w:eastAsia="Ubuntu" w:hAnsiTheme="majorHAnsi"/>
           <w:b/>
           <w:i/>
-          <w:sz w:val="18"/>
-          <w:szCs w:val="18"/>
-          <w:lang w:eastAsia="es-CO"/>
-        </w:rPr>
-        <w:t>Inc</w:t>
-      </w:r>
-      <w:proofErr w:type="spellEnd"/>
-      <w:r>
-        <w:rPr>
-          <w:rFonts w:asciiTheme="majorHAnsi" w:hAnsiTheme="majorHAnsi"/>
-          <w:b/>
-          <w:sz w:val="18"/>
-          <w:szCs w:val="18"/>
-          <w:lang w:eastAsia="es-CO"/>
-        </w:rPr>
-        <w:tab/>
+          <w:sz w:val="16"/>
+          <w:szCs w:val="18"/>
+        </w:rPr>
+        <w:t>10/</w:t>
       </w:r>
       <w:r>
         <w:rPr>
           <w:rFonts w:asciiTheme="majorHAnsi" w:eastAsia="Ubuntu" w:hAnsiTheme="majorHAnsi"/>
           <w:b/>
           <w:i/>
-          <w:sz w:val="18"/>
-          <w:szCs w:val="18"/>
-        </w:rPr>
-        <w:t xml:space="preserve">October 2015 – </w:t>
+          <w:sz w:val="16"/>
+          <w:szCs w:val="18"/>
+        </w:rPr>
+        <w:t>201</w:t>
       </w:r>
       <w:r>
         <w:rPr>
           <w:rFonts w:asciiTheme="majorHAnsi" w:eastAsia="Ubuntu" w:hAnsiTheme="majorHAnsi"/>
           <w:b/>
           <w:i/>
-          <w:sz w:val="18"/>
-          <w:szCs w:val="18"/>
-        </w:rPr>
-        <w:t>November 2016</w:t>
+          <w:sz w:val="16"/>
+          <w:szCs w:val="18"/>
+        </w:rPr>
+        <w:t xml:space="preserve">5 </w:t>
       </w:r>
       <w:r>
         <w:rPr>
           <w:rFonts w:asciiTheme="majorHAnsi" w:eastAsia="Ubuntu" w:hAnsiTheme="majorHAnsi"/>
           <w:b/>
           <w:i/>
-          <w:sz w:val="18"/>
-          <w:szCs w:val="18"/>
-        </w:rPr>
-        <w:t xml:space="preserve">: </w:t>
-      </w:r>
-      <w:r>
-        <w:rPr>
-          <w:rFonts w:asciiTheme="majorHAnsi" w:eastAsia="Ubuntu" w:hAnsiTheme="majorHAnsi"/>
-          <w:i/>
-          <w:sz w:val="18"/>
-          <w:szCs w:val="18"/>
-        </w:rPr>
-        <w:t>Onsite</w:t>
+          <w:sz w:val="16"/>
+          <w:szCs w:val="18"/>
+        </w:rPr>
+        <w:t>–</w:t>
       </w:r>
       <w:r>
         <w:rPr>
           <w:rFonts w:asciiTheme="majorHAnsi" w:eastAsia="Ubuntu" w:hAnsiTheme="majorHAnsi"/>
           <w:b/>
           <w:i/>
-          <w:sz w:val="18"/>
-          <w:szCs w:val="18"/>
-        </w:rPr>
-        <w:br/>
+          <w:sz w:val="16"/>
+          <w:szCs w:val="18"/>
+        </w:rPr>
+        <w:t xml:space="preserve"> 11/</w:t>
       </w:r>
       <w:r>
         <w:rPr>
           <w:rFonts w:asciiTheme="majorHAnsi" w:eastAsia="Ubuntu" w:hAnsiTheme="majorHAnsi"/>
           <w:b/>
-          <w:sz w:val="18"/>
-          <w:szCs w:val="18"/>
-        </w:rPr>
-        <w:t>Game Programmer, Tools Programmer and</w:t>
-      </w:r>
-      <w:r>
-        <w:rPr>
-          <w:rFonts w:asciiTheme="majorHAnsi" w:eastAsia="Ubuntu" w:hAnsiTheme="majorHAnsi"/>
-          <w:b/>
-          <w:sz w:val="18"/>
-          <w:szCs w:val="18"/>
-        </w:rPr>
-        <w:t xml:space="preserve"> Software Engineer</w:t>
+          <w:i/>
+          <w:sz w:val="16"/>
+          <w:szCs w:val="18"/>
+        </w:rPr>
+        <w:t xml:space="preserve">2016: </w:t>
+      </w:r>
+      <w:r>
+        <w:rPr>
+          <w:rFonts w:asciiTheme="majorHAnsi" w:eastAsia="Ubuntu" w:hAnsiTheme="majorHAnsi"/>
+          <w:i/>
+          <w:sz w:val="16"/>
+          <w:szCs w:val="18"/>
+        </w:rPr>
+        <w:t>Onsite</w:t>
       </w:r>
     </w:p>
     <w:p>
       <w:pPr>
-        <w:pStyle w:val="Prrafodelista"/>
+        <w:pStyle w:val="ListParagraph"/>
         <w:numPr>
           <w:ilvl w:val="0"/>
           <w:numId w:val="21"/>
@@ -1252,16 +1586,34 @@
           <w:szCs w:val="18"/>
           <w:lang w:eastAsia="es-CO"/>
         </w:rPr>
-        <w:t>Shipped</w:t>
-      </w:r>
-      <w:r>
-        <w:rPr>
-          <w:rFonts w:asciiTheme="majorHAnsi" w:hAnsiTheme="majorHAnsi"/>
-          <w:sz w:val="18"/>
-          <w:szCs w:val="18"/>
-          <w:lang w:eastAsia="es-CO"/>
-        </w:rPr>
-        <w:t xml:space="preserve"> games for </w:t>
+        <w:t>50+ published web games</w:t>
+      </w:r>
+      <w:r>
+        <w:rPr>
+          <w:rFonts w:asciiTheme="majorHAnsi" w:hAnsiTheme="majorHAnsi"/>
+          <w:sz w:val="18"/>
+          <w:szCs w:val="18"/>
+          <w:lang w:eastAsia="es-CO"/>
+        </w:rPr>
+        <w:t xml:space="preserve"> </w:t>
+      </w:r>
+      <w:r>
+        <w:rPr>
+          <w:rFonts w:asciiTheme="majorHAnsi" w:hAnsiTheme="majorHAnsi"/>
+          <w:sz w:val="18"/>
+          <w:szCs w:val="18"/>
+          <w:lang w:eastAsia="es-CO"/>
+        </w:rPr>
+        <w:t>for</w:t>
+      </w:r>
+      <w:r>
+        <w:rPr>
+          <w:rFonts w:asciiTheme="majorHAnsi" w:hAnsiTheme="majorHAnsi"/>
+          <w:sz w:val="18"/>
+          <w:szCs w:val="18"/>
+          <w:lang w:eastAsia="es-CO"/>
+        </w:rPr>
+        <w:t xml:space="preserve"> </w:t>
       </w:r>
       <w:r>
         <w:rPr>
@@ -1288,27 +1640,7 @@
           <w:szCs w:val="18"/>
           <w:lang w:eastAsia="es-CO"/>
         </w:rPr>
-        <w:t xml:space="preserve">, Android and </w:t>
-      </w:r>
-      <w:proofErr w:type="spellStart"/>
-      <w:r>
-        <w:rPr>
-          <w:rFonts w:asciiTheme="majorHAnsi" w:hAnsiTheme="majorHAnsi"/>
-          <w:sz w:val="18"/>
-          <w:szCs w:val="18"/>
-          <w:lang w:eastAsia="es-CO"/>
-        </w:rPr>
-        <w:t>iOS</w:t>
-      </w:r>
-      <w:proofErr w:type="spellEnd"/>
-      <w:r>
-        <w:rPr>
-          <w:rFonts w:asciiTheme="majorHAnsi" w:hAnsiTheme="majorHAnsi"/>
-          <w:sz w:val="18"/>
-          <w:szCs w:val="18"/>
-          <w:lang w:eastAsia="es-CO"/>
-        </w:rPr>
-        <w:t xml:space="preserve"> platforms</w:t>
+        <w:t>, Android and iOS platforms</w:t>
       </w:r>
       <w:r>
         <w:rPr>
@@ -1337,18 +1669,15 @@
         </w:rPr>
         <w:t xml:space="preserve"> the </w:t>
       </w:r>
-      <w:hyperlink r:id="rId8" w:history="1">
-        <w:r>
-          <w:rPr>
-            <w:rStyle w:val="Hipervnculo"/>
-            <w:rFonts w:asciiTheme="majorHAnsi" w:hAnsiTheme="majorHAnsi"/>
-            <w:sz w:val="18"/>
-            <w:szCs w:val="18"/>
-            <w:lang w:eastAsia="es-CO"/>
-          </w:rPr>
-          <w:t>arbolabc.com</w:t>
-        </w:r>
-      </w:hyperlink>
+      <w:r>
+        <w:rPr>
+          <w:rFonts w:asciiTheme="majorHAnsi" w:hAnsiTheme="majorHAnsi"/>
+          <w:sz w:val="18"/>
+          <w:szCs w:val="18"/>
+          <w:lang w:eastAsia="es-CO"/>
+        </w:rPr>
+        <w:t>arbolabc.com</w:t>
+      </w:r>
       <w:r>
         <w:rPr>
           <w:rFonts w:asciiTheme="majorHAnsi" w:hAnsiTheme="majorHAnsi"/>
@@ -1370,7 +1699,7 @@
     </w:p>
     <w:p>
       <w:pPr>
-        <w:pStyle w:val="Prrafodelista"/>
+        <w:pStyle w:val="ListParagraph"/>
         <w:numPr>
           <w:ilvl w:val="0"/>
           <w:numId w:val="21"/>
@@ -1394,7 +1723,7 @@
     </w:p>
     <w:p>
       <w:pPr>
-        <w:pStyle w:val="Prrafodelista"/>
+        <w:pStyle w:val="ListParagraph"/>
         <w:numPr>
           <w:ilvl w:val="0"/>
           <w:numId w:val="21"/>
@@ -1418,7 +1747,7 @@
     </w:p>
     <w:p>
       <w:pPr>
-        <w:pStyle w:val="Prrafodelista"/>
+        <w:pStyle w:val="ListParagraph"/>
         <w:numPr>
           <w:ilvl w:val="0"/>
           <w:numId w:val="21"/>
@@ -1438,101 +1767,6 @@
           <w:lang w:eastAsia="es-CO"/>
         </w:rPr>
         <w:t>Evaluate new technologies and summarized the ones that works better for the games and apps to be developed.</w:t>
-      </w:r>
-    </w:p>
-    <w:p>
-      <w:pPr>
-        <w:ind w:left="720"/>
-        <w:rPr>
-          <w:rFonts w:asciiTheme="majorHAnsi" w:hAnsiTheme="majorHAnsi"/>
-          <w:b/>
-          <w:sz w:val="18"/>
-          <w:szCs w:val="18"/>
-          <w:lang w:eastAsia="es-CO"/>
-        </w:rPr>
-      </w:pPr>
-      <w:r>
-        <w:rPr>
-          <w:rFonts w:asciiTheme="majorHAnsi" w:hAnsiTheme="majorHAnsi"/>
-          <w:b/>
-          <w:sz w:val="18"/>
-          <w:szCs w:val="18"/>
-          <w:lang w:eastAsia="es-CO"/>
-        </w:rPr>
-        <w:t>Tools</w:t>
-      </w:r>
-    </w:p>
-    <w:p>
-      <w:pPr>
-        <w:pStyle w:val="Prrafodelista"/>
-        <w:numPr>
-          <w:ilvl w:val="0"/>
-          <w:numId w:val="21"/>
-        </w:numPr>
-        <w:rPr>
-          <w:rFonts w:asciiTheme="majorHAnsi" w:hAnsiTheme="majorHAnsi"/>
-          <w:sz w:val="18"/>
-          <w:szCs w:val="18"/>
-          <w:lang w:eastAsia="es-CO"/>
-        </w:rPr>
-      </w:pPr>
-      <w:r>
-        <w:rPr>
-          <w:rFonts w:asciiTheme="majorHAnsi" w:hAnsiTheme="majorHAnsi"/>
-          <w:sz w:val="18"/>
-          <w:szCs w:val="18"/>
-          <w:lang w:eastAsia="es-CO"/>
-        </w:rPr>
-        <w:t xml:space="preserve">HTML5, </w:t>
-      </w:r>
-      <w:proofErr w:type="spellStart"/>
-      <w:r>
-        <w:rPr>
-          <w:rFonts w:asciiTheme="majorHAnsi" w:hAnsiTheme="majorHAnsi"/>
-          <w:sz w:val="18"/>
-          <w:szCs w:val="18"/>
-          <w:lang w:eastAsia="es-CO"/>
-        </w:rPr>
-        <w:t>Javascript</w:t>
-      </w:r>
-      <w:proofErr w:type="spellEnd"/>
-      <w:r>
-        <w:rPr>
-          <w:rFonts w:asciiTheme="majorHAnsi" w:hAnsiTheme="majorHAnsi"/>
-          <w:sz w:val="18"/>
-          <w:szCs w:val="18"/>
-          <w:lang w:eastAsia="es-CO"/>
-        </w:rPr>
-        <w:t xml:space="preserve">, </w:t>
-      </w:r>
-      <w:proofErr w:type="spellStart"/>
-      <w:r>
-        <w:rPr>
-          <w:rFonts w:asciiTheme="majorHAnsi" w:hAnsiTheme="majorHAnsi"/>
-          <w:sz w:val="18"/>
-          <w:szCs w:val="18"/>
-          <w:lang w:eastAsia="es-CO"/>
-        </w:rPr>
-        <w:t>Phaser</w:t>
-      </w:r>
-      <w:proofErr w:type="spellEnd"/>
-      <w:r>
-        <w:rPr>
-          <w:rFonts w:asciiTheme="majorHAnsi" w:hAnsiTheme="majorHAnsi"/>
-          <w:sz w:val="18"/>
-          <w:szCs w:val="18"/>
-          <w:lang w:eastAsia="es-CO"/>
-        </w:rPr>
-        <w:t>, Game Maker Studio, Java (Tools), Shell Scripting (Tools)</w:t>
-      </w:r>
-      <w:r>
-        <w:rPr>
-          <w:rFonts w:asciiTheme="majorHAnsi" w:hAnsiTheme="majorHAnsi"/>
-          <w:sz w:val="18"/>
-          <w:szCs w:val="18"/>
-          <w:lang w:eastAsia="es-CO"/>
-        </w:rPr>
-        <w:t>.</w:t>
       </w:r>
     </w:p>
     <w:p>
@@ -1563,6 +1797,24 @@
           <w:szCs w:val="18"/>
         </w:rPr>
       </w:pPr>
+      <w:r>
+        <w:rPr>
+          <w:rFonts w:asciiTheme="majorHAnsi" w:eastAsia="Ubuntu" w:hAnsiTheme="majorHAnsi"/>
+          <w:b/>
+          <w:sz w:val="18"/>
+          <w:szCs w:val="18"/>
+        </w:rPr>
+        <w:t>Gameplay and Unity Editor Tools Programmer (Intern)</w:t>
+      </w:r>
+      <w:r>
+        <w:rPr>
+          <w:rFonts w:asciiTheme="majorHAnsi" w:eastAsia="Ubuntu" w:hAnsiTheme="majorHAnsi"/>
+          <w:b/>
+          <w:sz w:val="18"/>
+          <w:szCs w:val="18"/>
+        </w:rPr>
+        <w:t xml:space="preserve">, </w:t>
+      </w:r>
       <w:proofErr w:type="spellStart"/>
       <w:r>
         <w:rPr>
@@ -1588,24 +1840,6 @@
       <w:r>
         <w:rPr>
           <w:rFonts w:asciiTheme="majorHAnsi" w:eastAsia="Ubuntu" w:hAnsiTheme="majorHAnsi"/>
-          <w:b/>
-          <w:sz w:val="18"/>
-          <w:szCs w:val="18"/>
-        </w:rPr>
-        <w:t xml:space="preserve">, </w:t>
-      </w:r>
-      <w:r>
-        <w:rPr>
-          <w:rFonts w:asciiTheme="majorHAnsi" w:eastAsia="Ubuntu" w:hAnsiTheme="majorHAnsi"/>
-          <w:b/>
-          <w:sz w:val="18"/>
-          <w:szCs w:val="18"/>
-        </w:rPr>
-        <w:t>Gameplay and Unity Editor Tools Programmer (Intern)</w:t>
-      </w:r>
-      <w:r>
-        <w:rPr>
-          <w:rFonts w:asciiTheme="majorHAnsi" w:eastAsia="Ubuntu" w:hAnsiTheme="majorHAnsi"/>
           <w:sz w:val="18"/>
           <w:szCs w:val="18"/>
         </w:rPr>
@@ -1616,27 +1850,27 @@
           <w:rFonts w:asciiTheme="majorHAnsi" w:eastAsia="Ubuntu" w:hAnsiTheme="majorHAnsi"/>
           <w:b/>
           <w:i/>
-          <w:sz w:val="18"/>
-          <w:szCs w:val="18"/>
-        </w:rPr>
-        <w:t>February</w:t>
+          <w:sz w:val="16"/>
+          <w:szCs w:val="18"/>
+        </w:rPr>
+        <w:t>02/</w:t>
       </w:r>
       <w:r>
         <w:rPr>
           <w:rFonts w:asciiTheme="majorHAnsi" w:eastAsia="Ubuntu" w:hAnsiTheme="majorHAnsi"/>
           <w:b/>
           <w:i/>
-          <w:sz w:val="18"/>
-          <w:szCs w:val="18"/>
-        </w:rPr>
-        <w:t xml:space="preserve"> 201</w:t>
+          <w:sz w:val="16"/>
+          <w:szCs w:val="18"/>
+        </w:rPr>
+        <w:t>201</w:t>
       </w:r>
       <w:r>
         <w:rPr>
           <w:rFonts w:asciiTheme="majorHAnsi" w:eastAsia="Ubuntu" w:hAnsiTheme="majorHAnsi"/>
           <w:b/>
           <w:i/>
-          <w:sz w:val="18"/>
+          <w:sz w:val="16"/>
           <w:szCs w:val="18"/>
         </w:rPr>
         <w:t>5</w:t>
@@ -1646,7 +1880,7 @@
           <w:rFonts w:asciiTheme="majorHAnsi" w:eastAsia="Ubuntu" w:hAnsiTheme="majorHAnsi"/>
           <w:b/>
           <w:i/>
-          <w:sz w:val="18"/>
+          <w:sz w:val="16"/>
           <w:szCs w:val="18"/>
         </w:rPr>
         <w:t xml:space="preserve"> </w:t>
@@ -1656,7 +1890,7 @@
           <w:rFonts w:asciiTheme="majorHAnsi" w:eastAsia="Ubuntu" w:hAnsiTheme="majorHAnsi"/>
           <w:b/>
           <w:i/>
-          <w:sz w:val="18"/>
+          <w:sz w:val="16"/>
           <w:szCs w:val="18"/>
         </w:rPr>
         <w:t>–</w:t>
@@ -1666,7 +1900,7 @@
           <w:rFonts w:asciiTheme="majorHAnsi" w:eastAsia="Ubuntu" w:hAnsiTheme="majorHAnsi"/>
           <w:b/>
           <w:i/>
-          <w:sz w:val="18"/>
+          <w:sz w:val="16"/>
           <w:szCs w:val="18"/>
         </w:rPr>
         <w:t xml:space="preserve"> </w:t>
@@ -1676,17 +1910,27 @@
           <w:rFonts w:asciiTheme="majorHAnsi" w:eastAsia="Ubuntu" w:hAnsiTheme="majorHAnsi"/>
           <w:b/>
           <w:i/>
-          <w:sz w:val="18"/>
-          <w:szCs w:val="18"/>
-        </w:rPr>
-        <w:t>August 2015</w:t>
+          <w:sz w:val="16"/>
+          <w:szCs w:val="18"/>
+        </w:rPr>
+        <w:t>08/</w:t>
       </w:r>
       <w:r>
         <w:rPr>
           <w:rFonts w:asciiTheme="majorHAnsi" w:eastAsia="Ubuntu" w:hAnsiTheme="majorHAnsi"/>
           <w:b/>
           <w:i/>
-          <w:sz w:val="18"/>
+          <w:sz w:val="16"/>
+          <w:szCs w:val="18"/>
+        </w:rPr>
+        <w:t>2015</w:t>
+      </w:r>
+      <w:r>
+        <w:rPr>
+          <w:rFonts w:asciiTheme="majorHAnsi" w:eastAsia="Ubuntu" w:hAnsiTheme="majorHAnsi"/>
+          <w:b/>
+          <w:i/>
+          <w:sz w:val="16"/>
           <w:szCs w:val="18"/>
         </w:rPr>
         <w:t xml:space="preserve">: </w:t>
@@ -1695,7 +1939,7 @@
         <w:rPr>
           <w:rFonts w:asciiTheme="majorHAnsi" w:eastAsia="Ubuntu" w:hAnsiTheme="majorHAnsi"/>
           <w:i/>
-          <w:sz w:val="18"/>
+          <w:sz w:val="16"/>
           <w:szCs w:val="18"/>
         </w:rPr>
         <w:t>Onsite</w:t>
@@ -1703,7 +1947,7 @@
     </w:p>
     <w:p>
       <w:pPr>
-        <w:pStyle w:val="Prrafodelista"/>
+        <w:pStyle w:val="ListParagraph"/>
         <w:numPr>
           <w:ilvl w:val="0"/>
           <w:numId w:val="21"/>
@@ -1727,7 +1971,7 @@
     </w:p>
     <w:p>
       <w:pPr>
-        <w:pStyle w:val="Prrafodelista"/>
+        <w:pStyle w:val="ListParagraph"/>
         <w:numPr>
           <w:ilvl w:val="0"/>
           <w:numId w:val="21"/>
@@ -1751,54 +1995,143 @@
     </w:p>
     <w:p>
       <w:pPr>
-        <w:pStyle w:val="Prrafodelista"/>
+        <w:ind w:firstLine="720"/>
+        <w:rPr>
+          <w:rFonts w:asciiTheme="majorHAnsi" w:hAnsiTheme="majorHAnsi"/>
+          <w:sz w:val="18"/>
+          <w:szCs w:val="18"/>
+          <w:lang w:eastAsia="es-CO"/>
+        </w:rPr>
+      </w:pPr>
+      <w:r>
+        <w:rPr>
+          <w:rFonts w:asciiTheme="majorHAnsi" w:hAnsiTheme="majorHAnsi"/>
+          <w:sz w:val="18"/>
+          <w:szCs w:val="18"/>
+        </w:rPr>
+        <w:t>Titles</w:t>
+      </w:r>
+    </w:p>
+    <w:p>
+      <w:pPr>
+        <w:pStyle w:val="ListParagraph"/>
         <w:numPr>
           <w:ilvl w:val="0"/>
           <w:numId w:val="21"/>
         </w:numPr>
         <w:rPr>
           <w:rFonts w:asciiTheme="majorHAnsi" w:hAnsiTheme="majorHAnsi"/>
-          <w:b/>
-          <w:sz w:val="18"/>
-          <w:szCs w:val="18"/>
-          <w:lang w:eastAsia="es-CO"/>
-        </w:rPr>
-      </w:pPr>
-      <w:r>
-        <w:rPr>
-          <w:rFonts w:asciiTheme="majorHAnsi" w:hAnsiTheme="majorHAnsi"/>
-          <w:sz w:val="18"/>
-          <w:szCs w:val="18"/>
-          <w:lang w:eastAsia="es-CO"/>
-        </w:rPr>
-        <w:t>Integrated different kind</w:t>
-      </w:r>
-      <w:r>
-        <w:rPr>
-          <w:rFonts w:asciiTheme="majorHAnsi" w:hAnsiTheme="majorHAnsi"/>
-          <w:sz w:val="18"/>
-          <w:szCs w:val="18"/>
-          <w:lang w:eastAsia="es-CO"/>
-        </w:rPr>
-        <w:t xml:space="preserve"> of assets (Sprites, 3D Models </w:t>
-      </w:r>
-      <w:r>
-        <w:rPr>
-          <w:rFonts w:asciiTheme="majorHAnsi" w:hAnsiTheme="majorHAnsi"/>
-          <w:sz w:val="18"/>
-          <w:szCs w:val="18"/>
-          <w:lang w:eastAsia="es-CO"/>
-        </w:rPr>
-        <w:t>and Textures</w:t>
-      </w:r>
-      <w:r>
-        <w:rPr>
-          <w:rFonts w:asciiTheme="majorHAnsi" w:hAnsiTheme="majorHAnsi"/>
-          <w:sz w:val="18"/>
-          <w:szCs w:val="18"/>
-          <w:lang w:eastAsia="es-CO"/>
-        </w:rPr>
-        <w:t>)</w:t>
+          <w:sz w:val="18"/>
+          <w:szCs w:val="18"/>
+          <w:lang w:eastAsia="es-CO"/>
+        </w:rPr>
+      </w:pPr>
+      <w:r>
+        <w:rPr>
+          <w:rFonts w:asciiTheme="majorHAnsi" w:hAnsiTheme="majorHAnsi"/>
+          <w:i/>
+          <w:sz w:val="18"/>
+          <w:szCs w:val="18"/>
+          <w:lang w:eastAsia="es-CO"/>
+        </w:rPr>
+        <w:t xml:space="preserve">Don </w:t>
+      </w:r>
+      <w:proofErr w:type="spellStart"/>
+      <w:r>
+        <w:rPr>
+          <w:rFonts w:asciiTheme="majorHAnsi" w:hAnsiTheme="majorHAnsi"/>
+          <w:i/>
+          <w:sz w:val="18"/>
+          <w:szCs w:val="18"/>
+          <w:lang w:eastAsia="es-CO"/>
+        </w:rPr>
+        <w:t>Tomate</w:t>
+      </w:r>
+      <w:proofErr w:type="spellEnd"/>
+      <w:r>
+        <w:rPr>
+          <w:rFonts w:asciiTheme="majorHAnsi" w:hAnsiTheme="majorHAnsi"/>
+          <w:i/>
+          <w:sz w:val="18"/>
+          <w:szCs w:val="18"/>
+          <w:lang w:eastAsia="es-CO"/>
+        </w:rPr>
+        <w:t xml:space="preserve"> y Las </w:t>
+      </w:r>
+      <w:proofErr w:type="spellStart"/>
+      <w:r>
+        <w:rPr>
+          <w:rFonts w:asciiTheme="majorHAnsi" w:hAnsiTheme="majorHAnsi"/>
+          <w:i/>
+          <w:sz w:val="18"/>
+          <w:szCs w:val="18"/>
+          <w:lang w:eastAsia="es-CO"/>
+        </w:rPr>
+        <w:t>Vocales</w:t>
+      </w:r>
+      <w:proofErr w:type="spellEnd"/>
+      <w:r>
+        <w:rPr>
+          <w:rFonts w:asciiTheme="majorHAnsi" w:hAnsiTheme="majorHAnsi"/>
+          <w:sz w:val="18"/>
+          <w:szCs w:val="18"/>
+          <w:lang w:eastAsia="es-CO"/>
+        </w:rPr>
+        <w:t xml:space="preserve"> </w:t>
+      </w:r>
+      <w:r>
+        <w:rPr>
+          <w:rFonts w:asciiTheme="majorHAnsi" w:hAnsiTheme="majorHAnsi"/>
+          <w:sz w:val="18"/>
+          <w:szCs w:val="18"/>
+          <w:lang w:eastAsia="es-CO"/>
+        </w:rPr>
+        <w:t xml:space="preserve">- </w:t>
+      </w:r>
+      <w:r>
+        <w:rPr>
+          <w:rFonts w:asciiTheme="majorHAnsi" w:hAnsiTheme="majorHAnsi"/>
+          <w:sz w:val="18"/>
+          <w:szCs w:val="18"/>
+          <w:lang w:eastAsia="es-CO"/>
+        </w:rPr>
+        <w:t xml:space="preserve">Android &amp; </w:t>
+      </w:r>
+      <w:r>
+        <w:rPr>
+          <w:rFonts w:asciiTheme="majorHAnsi" w:hAnsiTheme="majorHAnsi"/>
+          <w:sz w:val="18"/>
+          <w:szCs w:val="18"/>
+          <w:lang w:eastAsia="es-CO"/>
+        </w:rPr>
+        <w:t>iOS game</w:t>
+      </w:r>
+      <w:r>
+        <w:rPr>
+          <w:rFonts w:asciiTheme="majorHAnsi" w:hAnsiTheme="majorHAnsi"/>
+          <w:sz w:val="18"/>
+          <w:szCs w:val="18"/>
+          <w:lang w:eastAsia="es-CO"/>
+        </w:rPr>
+        <w:t xml:space="preserve"> (Published on Android – </w:t>
+      </w:r>
+      <w:r>
+        <w:rPr>
+          <w:rFonts w:asciiTheme="majorHAnsi" w:hAnsiTheme="majorHAnsi"/>
+          <w:sz w:val="18"/>
+          <w:szCs w:val="18"/>
+          <w:lang w:eastAsia="es-CO"/>
+        </w:rPr>
+        <w:t>S</w:t>
+      </w:r>
+      <w:r>
+        <w:rPr>
+          <w:rFonts w:asciiTheme="majorHAnsi" w:hAnsiTheme="majorHAnsi"/>
+          <w:sz w:val="18"/>
+          <w:szCs w:val="18"/>
+          <w:lang w:eastAsia="es-CO"/>
+        </w:rPr>
+        <w:t>oft launch)</w:t>
       </w:r>
       <w:r>
         <w:rPr>
@@ -1812,28 +2145,7 @@
     </w:p>
     <w:p>
       <w:pPr>
-        <w:ind w:firstLine="720"/>
-        <w:rPr>
-          <w:rFonts w:asciiTheme="majorHAnsi" w:hAnsiTheme="majorHAnsi"/>
-          <w:b/>
-          <w:sz w:val="18"/>
-          <w:szCs w:val="18"/>
-          <w:lang w:eastAsia="es-CO"/>
-        </w:rPr>
-      </w:pPr>
-      <w:r>
-        <w:rPr>
-          <w:rFonts w:asciiTheme="majorHAnsi" w:hAnsiTheme="majorHAnsi"/>
-          <w:b/>
-          <w:sz w:val="18"/>
-          <w:szCs w:val="18"/>
-        </w:rPr>
-        <w:t>Titles</w:t>
-      </w:r>
-    </w:p>
-    <w:p>
-      <w:pPr>
-        <w:pStyle w:val="Prrafodelista"/>
+        <w:pStyle w:val="ListParagraph"/>
         <w:numPr>
           <w:ilvl w:val="0"/>
           <w:numId w:val="21"/>
@@ -1853,9 +2165,8 @@
           <w:szCs w:val="18"/>
           <w:lang w:eastAsia="es-CO"/>
         </w:rPr>
-        <w:t xml:space="preserve">Don </w:t>
-      </w:r>
-      <w:proofErr w:type="spellStart"/>
+        <w:t>Beat Boy</w:t>
+      </w:r>
       <w:r>
         <w:rPr>
           <w:rFonts w:asciiTheme="majorHAnsi" w:hAnsiTheme="majorHAnsi"/>
@@ -1864,104 +2175,61 @@
           <w:szCs w:val="18"/>
           <w:lang w:eastAsia="es-CO"/>
         </w:rPr>
-        <w:t>Tomate</w:t>
-      </w:r>
-      <w:proofErr w:type="spellEnd"/>
-      <w:r>
-        <w:rPr>
-          <w:rFonts w:asciiTheme="majorHAnsi" w:hAnsiTheme="majorHAnsi"/>
-          <w:i/>
-          <w:sz w:val="18"/>
-          <w:szCs w:val="18"/>
-          <w:lang w:eastAsia="es-CO"/>
-        </w:rPr>
-        <w:t xml:space="preserve"> y Las </w:t>
-      </w:r>
-      <w:proofErr w:type="spellStart"/>
-      <w:r>
-        <w:rPr>
-          <w:rFonts w:asciiTheme="majorHAnsi" w:hAnsiTheme="majorHAnsi"/>
-          <w:i/>
-          <w:sz w:val="18"/>
-          <w:szCs w:val="18"/>
-          <w:lang w:eastAsia="es-CO"/>
-        </w:rPr>
-        <w:t>Vocales</w:t>
-      </w:r>
-      <w:proofErr w:type="spellEnd"/>
-      <w:r>
-        <w:rPr>
-          <w:rFonts w:asciiTheme="majorHAnsi" w:hAnsiTheme="majorHAnsi"/>
-          <w:sz w:val="18"/>
-          <w:szCs w:val="18"/>
-          <w:lang w:eastAsia="es-CO"/>
-        </w:rPr>
-        <w:t xml:space="preserve"> </w:t>
-      </w:r>
-      <w:r>
-        <w:rPr>
-          <w:rFonts w:asciiTheme="majorHAnsi" w:hAnsiTheme="majorHAnsi"/>
-          <w:sz w:val="18"/>
-          <w:szCs w:val="18"/>
-          <w:lang w:eastAsia="es-CO"/>
-        </w:rPr>
-        <w:t xml:space="preserve">- </w:t>
-      </w:r>
-      <w:r>
-        <w:rPr>
-          <w:rFonts w:asciiTheme="majorHAnsi" w:hAnsiTheme="majorHAnsi"/>
-          <w:sz w:val="18"/>
-          <w:szCs w:val="18"/>
-          <w:lang w:eastAsia="es-CO"/>
-        </w:rPr>
-        <w:t xml:space="preserve">Android &amp; </w:t>
-      </w:r>
-      <w:proofErr w:type="spellStart"/>
-      <w:r>
-        <w:rPr>
-          <w:rFonts w:asciiTheme="majorHAnsi" w:hAnsiTheme="majorHAnsi"/>
-          <w:sz w:val="18"/>
-          <w:szCs w:val="18"/>
-          <w:lang w:eastAsia="es-CO"/>
-        </w:rPr>
-        <w:t>iOS</w:t>
-      </w:r>
-      <w:proofErr w:type="spellEnd"/>
-      <w:r>
-        <w:rPr>
-          <w:rFonts w:asciiTheme="majorHAnsi" w:hAnsiTheme="majorHAnsi"/>
-          <w:sz w:val="18"/>
-          <w:szCs w:val="18"/>
-          <w:lang w:eastAsia="es-CO"/>
-        </w:rPr>
-        <w:t xml:space="preserve"> game</w:t>
-      </w:r>
-      <w:r>
-        <w:rPr>
-          <w:rFonts w:asciiTheme="majorHAnsi" w:hAnsiTheme="majorHAnsi"/>
-          <w:sz w:val="18"/>
-          <w:szCs w:val="18"/>
-          <w:lang w:eastAsia="es-CO"/>
-        </w:rPr>
-        <w:t xml:space="preserve"> (Published on Android – </w:t>
-      </w:r>
-      <w:r>
-        <w:rPr>
-          <w:rFonts w:asciiTheme="majorHAnsi" w:hAnsiTheme="majorHAnsi"/>
-          <w:sz w:val="18"/>
-          <w:szCs w:val="18"/>
-          <w:lang w:eastAsia="es-CO"/>
-        </w:rPr>
-        <w:t>S</w:t>
-      </w:r>
-      <w:r>
-        <w:rPr>
-          <w:rFonts w:asciiTheme="majorHAnsi" w:hAnsiTheme="majorHAnsi"/>
-          <w:sz w:val="18"/>
-          <w:szCs w:val="18"/>
-          <w:lang w:eastAsia="es-CO"/>
-        </w:rPr>
-        <w:t>oft launch)</w:t>
+        <w:t xml:space="preserve"> -</w:t>
+      </w:r>
+      <w:r>
+        <w:rPr>
+          <w:rFonts w:asciiTheme="majorHAnsi" w:hAnsiTheme="majorHAnsi"/>
+          <w:sz w:val="18"/>
+          <w:szCs w:val="18"/>
+          <w:lang w:eastAsia="es-CO"/>
+        </w:rPr>
+        <w:t xml:space="preserve"> Xbox One / PS4 / PC </w:t>
+      </w:r>
+      <w:r>
+        <w:rPr>
+          <w:rFonts w:asciiTheme="majorHAnsi" w:hAnsiTheme="majorHAnsi"/>
+          <w:sz w:val="18"/>
+          <w:szCs w:val="18"/>
+          <w:lang w:eastAsia="es-CO"/>
+        </w:rPr>
+        <w:t xml:space="preserve">– MAC </w:t>
+      </w:r>
+      <w:r>
+        <w:rPr>
+          <w:rFonts w:asciiTheme="majorHAnsi" w:hAnsiTheme="majorHAnsi"/>
+          <w:sz w:val="18"/>
+          <w:szCs w:val="18"/>
+          <w:lang w:eastAsia="es-CO"/>
+        </w:rPr>
+        <w:t>game</w:t>
+      </w:r>
+      <w:r>
+        <w:rPr>
+          <w:rFonts w:asciiTheme="majorHAnsi" w:hAnsiTheme="majorHAnsi"/>
+          <w:sz w:val="18"/>
+          <w:szCs w:val="18"/>
+          <w:lang w:eastAsia="es-CO"/>
+        </w:rPr>
+        <w:t xml:space="preserve"> (in production</w:t>
+      </w:r>
+      <w:r>
+        <w:rPr>
+          <w:rFonts w:asciiTheme="majorHAnsi" w:hAnsiTheme="majorHAnsi"/>
+          <w:sz w:val="18"/>
+          <w:szCs w:val="18"/>
+          <w:lang w:eastAsia="es-CO"/>
+        </w:rPr>
+        <w:t xml:space="preserve"> – Steam Greenlight</w:t>
+      </w:r>
+      <w:r>
+        <w:rPr>
+          <w:rFonts w:asciiTheme="majorHAnsi" w:hAnsiTheme="majorHAnsi"/>
+          <w:sz w:val="18"/>
+          <w:szCs w:val="18"/>
+          <w:lang w:eastAsia="es-CO"/>
+        </w:rPr>
+        <w:t>)</w:t>
       </w:r>
       <w:r>
         <w:rPr>
@@ -1975,7 +2243,7 @@
     </w:p>
     <w:p>
       <w:pPr>
-        <w:pStyle w:val="Prrafodelista"/>
+        <w:pStyle w:val="ListParagraph"/>
         <w:numPr>
           <w:ilvl w:val="0"/>
           <w:numId w:val="21"/>
@@ -1995,74 +2263,44 @@
           <w:szCs w:val="18"/>
           <w:lang w:eastAsia="es-CO"/>
         </w:rPr>
-        <w:t>Beat Boy</w:t>
-      </w:r>
-      <w:r>
-        <w:rPr>
-          <w:rFonts w:asciiTheme="majorHAnsi" w:hAnsiTheme="majorHAnsi"/>
-          <w:i/>
-          <w:sz w:val="18"/>
-          <w:szCs w:val="18"/>
-          <w:lang w:eastAsia="es-CO"/>
-        </w:rPr>
-        <w:t xml:space="preserve"> -</w:t>
-      </w:r>
-      <w:r>
-        <w:rPr>
-          <w:rFonts w:asciiTheme="majorHAnsi" w:hAnsiTheme="majorHAnsi"/>
-          <w:sz w:val="18"/>
-          <w:szCs w:val="18"/>
-          <w:lang w:eastAsia="es-CO"/>
-        </w:rPr>
-        <w:t xml:space="preserve"> Xbox One / PS4 / PC </w:t>
-      </w:r>
-      <w:r>
-        <w:rPr>
-          <w:rFonts w:asciiTheme="majorHAnsi" w:hAnsiTheme="majorHAnsi"/>
-          <w:sz w:val="18"/>
-          <w:szCs w:val="18"/>
-          <w:lang w:eastAsia="es-CO"/>
-        </w:rPr>
-        <w:t xml:space="preserve">– MAC </w:t>
-      </w:r>
-      <w:r>
-        <w:rPr>
-          <w:rFonts w:asciiTheme="majorHAnsi" w:hAnsiTheme="majorHAnsi"/>
-          <w:sz w:val="18"/>
-          <w:szCs w:val="18"/>
-          <w:lang w:eastAsia="es-CO"/>
-        </w:rPr>
-        <w:t>game</w:t>
-      </w:r>
-      <w:r>
-        <w:rPr>
-          <w:rFonts w:asciiTheme="majorHAnsi" w:hAnsiTheme="majorHAnsi"/>
-          <w:sz w:val="18"/>
-          <w:szCs w:val="18"/>
-          <w:lang w:eastAsia="es-CO"/>
-        </w:rPr>
-        <w:t xml:space="preserve"> (in production</w:t>
-      </w:r>
-      <w:r>
-        <w:rPr>
-          <w:rFonts w:asciiTheme="majorHAnsi" w:hAnsiTheme="majorHAnsi"/>
-          <w:sz w:val="18"/>
-          <w:szCs w:val="18"/>
-          <w:lang w:eastAsia="es-CO"/>
-        </w:rPr>
-        <w:t xml:space="preserve"> – Steam </w:t>
-      </w:r>
-      <w:proofErr w:type="spellStart"/>
-      <w:r>
-        <w:rPr>
-          <w:rFonts w:asciiTheme="majorHAnsi" w:hAnsiTheme="majorHAnsi"/>
-          <w:sz w:val="18"/>
-          <w:szCs w:val="18"/>
-          <w:lang w:eastAsia="es-CO"/>
-        </w:rPr>
-        <w:t>Greenlight</w:t>
-      </w:r>
-      <w:proofErr w:type="spellEnd"/>
+        <w:t>Kulipari</w:t>
+      </w:r>
+      <w:r>
+        <w:rPr>
+          <w:rFonts w:asciiTheme="majorHAnsi" w:hAnsiTheme="majorHAnsi"/>
+          <w:sz w:val="18"/>
+          <w:szCs w:val="18"/>
+          <w:lang w:eastAsia="es-CO"/>
+        </w:rPr>
+        <w:t xml:space="preserve"> - </w:t>
+      </w:r>
+      <w:r>
+        <w:rPr>
+          <w:rFonts w:asciiTheme="majorHAnsi" w:hAnsiTheme="majorHAnsi"/>
+          <w:sz w:val="18"/>
+          <w:szCs w:val="18"/>
+          <w:lang w:eastAsia="es-CO"/>
+        </w:rPr>
+        <w:t>Xbox One / PS4 / PC game</w:t>
+      </w:r>
+      <w:r>
+        <w:rPr>
+          <w:rFonts w:asciiTheme="majorHAnsi" w:hAnsiTheme="majorHAnsi"/>
+          <w:sz w:val="18"/>
+          <w:szCs w:val="18"/>
+          <w:lang w:eastAsia="es-CO"/>
+        </w:rPr>
+        <w:t xml:space="preserve"> (</w:t>
+      </w:r>
+      <w:r>
+        <w:rPr>
+          <w:rFonts w:asciiTheme="majorHAnsi" w:hAnsiTheme="majorHAnsi"/>
+          <w:sz w:val="18"/>
+          <w:szCs w:val="18"/>
+          <w:lang w:eastAsia="es-CO"/>
+        </w:rPr>
+        <w:t>Canceled</w:t>
+      </w:r>
       <w:r>
         <w:rPr>
           <w:rFonts w:asciiTheme="majorHAnsi" w:hAnsiTheme="majorHAnsi"/>
@@ -2080,131 +2318,6 @@
           <w:lang w:eastAsia="es-CO"/>
         </w:rPr>
         <w:t>.</w:t>
-      </w:r>
-    </w:p>
-    <w:p>
-      <w:pPr>
-        <w:pStyle w:val="Prrafodelista"/>
-        <w:numPr>
-          <w:ilvl w:val="0"/>
-          <w:numId w:val="21"/>
-        </w:numPr>
-        <w:rPr>
-          <w:rFonts w:asciiTheme="majorHAnsi" w:hAnsiTheme="majorHAnsi"/>
-          <w:sz w:val="18"/>
-          <w:szCs w:val="18"/>
-          <w:lang w:eastAsia="es-CO"/>
-        </w:rPr>
-      </w:pPr>
-      <w:r>
-        <w:rPr>
-          <w:rFonts w:asciiTheme="majorHAnsi" w:hAnsiTheme="majorHAnsi"/>
-          <w:i/>
-          <w:sz w:val="18"/>
-          <w:szCs w:val="18"/>
-          <w:lang w:eastAsia="es-CO"/>
-        </w:rPr>
-        <w:t>Kulipari</w:t>
-      </w:r>
-      <w:r>
-        <w:rPr>
-          <w:rFonts w:asciiTheme="majorHAnsi" w:hAnsiTheme="majorHAnsi"/>
-          <w:sz w:val="18"/>
-          <w:szCs w:val="18"/>
-          <w:lang w:eastAsia="es-CO"/>
-        </w:rPr>
-        <w:t xml:space="preserve"> - </w:t>
-      </w:r>
-      <w:r>
-        <w:rPr>
-          <w:rFonts w:asciiTheme="majorHAnsi" w:hAnsiTheme="majorHAnsi"/>
-          <w:sz w:val="18"/>
-          <w:szCs w:val="18"/>
-          <w:lang w:eastAsia="es-CO"/>
-        </w:rPr>
-        <w:t>Xbox One / PS4 / PC game</w:t>
-      </w:r>
-      <w:r>
-        <w:rPr>
-          <w:rFonts w:asciiTheme="majorHAnsi" w:hAnsiTheme="majorHAnsi"/>
-          <w:sz w:val="18"/>
-          <w:szCs w:val="18"/>
-          <w:lang w:eastAsia="es-CO"/>
-        </w:rPr>
-        <w:t xml:space="preserve"> (</w:t>
-      </w:r>
-      <w:r>
-        <w:rPr>
-          <w:rFonts w:asciiTheme="majorHAnsi" w:hAnsiTheme="majorHAnsi"/>
-          <w:sz w:val="18"/>
-          <w:szCs w:val="18"/>
-          <w:lang w:eastAsia="es-CO"/>
-        </w:rPr>
-        <w:t>Canceled</w:t>
-      </w:r>
-      <w:r>
-        <w:rPr>
-          <w:rFonts w:asciiTheme="majorHAnsi" w:hAnsiTheme="majorHAnsi"/>
-          <w:sz w:val="18"/>
-          <w:szCs w:val="18"/>
-          <w:lang w:eastAsia="es-CO"/>
-        </w:rPr>
-        <w:t>)</w:t>
-      </w:r>
-      <w:r>
-        <w:rPr>
-          <w:rFonts w:asciiTheme="majorHAnsi" w:hAnsiTheme="majorHAnsi"/>
-          <w:sz w:val="18"/>
-          <w:szCs w:val="18"/>
-          <w:lang w:eastAsia="es-CO"/>
-        </w:rPr>
-        <w:t>.</w:t>
-      </w:r>
-    </w:p>
-    <w:p>
-      <w:pPr>
-        <w:ind w:firstLine="720"/>
-        <w:rPr>
-          <w:rFonts w:asciiTheme="majorHAnsi" w:hAnsiTheme="majorHAnsi"/>
-          <w:b/>
-          <w:sz w:val="18"/>
-          <w:szCs w:val="18"/>
-          <w:lang w:eastAsia="es-CO"/>
-        </w:rPr>
-      </w:pPr>
-      <w:r>
-        <w:rPr>
-          <w:rFonts w:asciiTheme="majorHAnsi" w:hAnsiTheme="majorHAnsi"/>
-          <w:b/>
-          <w:sz w:val="18"/>
-          <w:szCs w:val="18"/>
-          <w:lang w:eastAsia="es-CO"/>
-        </w:rPr>
-        <w:t>Tools</w:t>
-      </w:r>
-    </w:p>
-    <w:p>
-      <w:pPr>
-        <w:pStyle w:val="Prrafodelista"/>
-        <w:numPr>
-          <w:ilvl w:val="0"/>
-          <w:numId w:val="21"/>
-        </w:numPr>
-        <w:rPr>
-          <w:rFonts w:asciiTheme="majorHAnsi" w:hAnsiTheme="majorHAnsi"/>
-          <w:sz w:val="18"/>
-          <w:szCs w:val="18"/>
-          <w:lang w:eastAsia="es-CO"/>
-        </w:rPr>
-      </w:pPr>
-      <w:r>
-        <w:rPr>
-          <w:rFonts w:asciiTheme="majorHAnsi" w:hAnsiTheme="majorHAnsi"/>
-          <w:sz w:val="18"/>
-          <w:szCs w:val="18"/>
-          <w:lang w:eastAsia="es-CO"/>
-        </w:rPr>
-        <w:t>Unity, Unity Editor Tools, C#.</w:t>
       </w:r>
     </w:p>
     <w:p>
@@ -2266,60 +2379,6 @@
       <w:r>
         <w:rPr>
           <w:rFonts w:asciiTheme="majorHAnsi" w:eastAsia="Ubuntu" w:hAnsiTheme="majorHAnsi"/>
-          <w:b/>
-          <w:sz w:val="18"/>
-          <w:szCs w:val="18"/>
-        </w:rPr>
-        <w:t xml:space="preserve"> </w:t>
-      </w:r>
-      <w:r>
-        <w:rPr>
-          <w:rFonts w:asciiTheme="majorHAnsi" w:eastAsia="Ubuntu" w:hAnsiTheme="majorHAnsi"/>
-          <w:b/>
-          <w:sz w:val="18"/>
-          <w:szCs w:val="18"/>
-        </w:rPr>
-        <w:t>–</w:t>
-      </w:r>
-      <w:r>
-        <w:rPr>
-          <w:rFonts w:asciiTheme="majorHAnsi" w:eastAsia="Ubuntu" w:hAnsiTheme="majorHAnsi"/>
-          <w:b/>
-          <w:sz w:val="18"/>
-          <w:szCs w:val="18"/>
-        </w:rPr>
-        <w:t xml:space="preserve"> </w:t>
-      </w:r>
-      <w:r>
-        <w:rPr>
-          <w:rFonts w:asciiTheme="majorHAnsi" w:eastAsia="Ubuntu" w:hAnsiTheme="majorHAnsi"/>
-          <w:b/>
-          <w:sz w:val="18"/>
-          <w:szCs w:val="18"/>
-        </w:rPr>
-        <w:t>Medellín</w:t>
-      </w:r>
-      <w:r>
-        <w:rPr>
-          <w:rFonts w:asciiTheme="majorHAnsi" w:eastAsia="Ubuntu" w:hAnsiTheme="majorHAnsi"/>
-          <w:b/>
-          <w:sz w:val="18"/>
-          <w:szCs w:val="18"/>
-        </w:rPr>
-        <w:t xml:space="preserve">, </w:t>
-      </w:r>
-      <w:r>
-        <w:rPr>
-          <w:rFonts w:asciiTheme="majorHAnsi" w:eastAsia="Ubuntu" w:hAnsiTheme="majorHAnsi"/>
-          <w:b/>
-          <w:sz w:val="18"/>
-          <w:szCs w:val="18"/>
-        </w:rPr>
-        <w:t>CO</w:t>
-      </w:r>
-      <w:r>
-        <w:rPr>
-          <w:rFonts w:asciiTheme="majorHAnsi" w:eastAsia="Ubuntu" w:hAnsiTheme="majorHAnsi"/>
           <w:sz w:val="18"/>
           <w:szCs w:val="18"/>
         </w:rPr>
@@ -2330,17 +2389,17 @@
           <w:rFonts w:asciiTheme="majorHAnsi" w:eastAsia="Ubuntu" w:hAnsiTheme="majorHAnsi"/>
           <w:b/>
           <w:i/>
-          <w:sz w:val="18"/>
-          <w:szCs w:val="18"/>
-        </w:rPr>
-        <w:t xml:space="preserve">September </w:t>
+          <w:sz w:val="16"/>
+          <w:szCs w:val="18"/>
+        </w:rPr>
+        <w:t>10/</w:t>
       </w:r>
       <w:r>
         <w:rPr>
           <w:rFonts w:asciiTheme="majorHAnsi" w:eastAsia="Ubuntu" w:hAnsiTheme="majorHAnsi"/>
           <w:b/>
           <w:i/>
-          <w:sz w:val="18"/>
+          <w:sz w:val="16"/>
           <w:szCs w:val="18"/>
         </w:rPr>
         <w:t>201</w:t>
@@ -2350,7 +2409,7 @@
           <w:rFonts w:asciiTheme="majorHAnsi" w:eastAsia="Ubuntu" w:hAnsiTheme="majorHAnsi"/>
           <w:b/>
           <w:i/>
-          <w:sz w:val="18"/>
+          <w:sz w:val="16"/>
           <w:szCs w:val="18"/>
         </w:rPr>
         <w:t>4</w:t>
@@ -2360,47 +2419,67 @@
           <w:rFonts w:asciiTheme="majorHAnsi" w:eastAsia="Ubuntu" w:hAnsiTheme="majorHAnsi"/>
           <w:b/>
           <w:i/>
-          <w:sz w:val="18"/>
-          <w:szCs w:val="18"/>
-        </w:rPr>
-        <w:t xml:space="preserve"> -</w:t>
+          <w:sz w:val="16"/>
+          <w:szCs w:val="18"/>
+        </w:rPr>
+        <w:t xml:space="preserve"> </w:t>
       </w:r>
       <w:r>
         <w:rPr>
           <w:rFonts w:asciiTheme="majorHAnsi" w:eastAsia="Ubuntu" w:hAnsiTheme="majorHAnsi"/>
           <w:b/>
           <w:i/>
-          <w:sz w:val="18"/>
-          <w:szCs w:val="18"/>
-        </w:rPr>
-        <w:t xml:space="preserve"> February</w:t>
+          <w:sz w:val="16"/>
+          <w:szCs w:val="18"/>
+        </w:rPr>
+        <w:t>–</w:t>
       </w:r>
       <w:r>
         <w:rPr>
           <w:rFonts w:asciiTheme="majorHAnsi" w:eastAsia="Ubuntu" w:hAnsiTheme="majorHAnsi"/>
           <w:b/>
           <w:i/>
-          <w:sz w:val="18"/>
-          <w:szCs w:val="18"/>
-        </w:rPr>
-        <w:t xml:space="preserve"> 201</w:t>
+          <w:sz w:val="16"/>
+          <w:szCs w:val="18"/>
+        </w:rPr>
+        <w:t xml:space="preserve"> </w:t>
       </w:r>
       <w:r>
         <w:rPr>
           <w:rFonts w:asciiTheme="majorHAnsi" w:eastAsia="Ubuntu" w:hAnsiTheme="majorHAnsi"/>
           <w:b/>
           <w:i/>
-          <w:sz w:val="18"/>
-          <w:szCs w:val="18"/>
-        </w:rPr>
-        <w:t>5</w:t>
+          <w:sz w:val="16"/>
+          <w:szCs w:val="18"/>
+        </w:rPr>
+        <w:t>02/</w:t>
       </w:r>
       <w:r>
         <w:rPr>
           <w:rFonts w:asciiTheme="majorHAnsi" w:eastAsia="Ubuntu" w:hAnsiTheme="majorHAnsi"/>
           <w:b/>
           <w:i/>
-          <w:sz w:val="18"/>
+          <w:sz w:val="16"/>
+          <w:szCs w:val="18"/>
+        </w:rPr>
+        <w:t>201</w:t>
+      </w:r>
+      <w:r>
+        <w:rPr>
+          <w:rFonts w:asciiTheme="majorHAnsi" w:eastAsia="Ubuntu" w:hAnsiTheme="majorHAnsi"/>
+          <w:b/>
+          <w:i/>
+          <w:sz w:val="16"/>
+          <w:szCs w:val="18"/>
+        </w:rPr>
+        <w:t>5</w:t>
+      </w:r>
+      <w:r>
+        <w:rPr>
+          <w:rFonts w:asciiTheme="majorHAnsi" w:eastAsia="Ubuntu" w:hAnsiTheme="majorHAnsi"/>
+          <w:b/>
+          <w:i/>
+          <w:sz w:val="16"/>
           <w:szCs w:val="18"/>
         </w:rPr>
         <w:t xml:space="preserve">: </w:t>
@@ -2409,7 +2488,7 @@
         <w:rPr>
           <w:rFonts w:asciiTheme="majorHAnsi" w:eastAsia="Ubuntu" w:hAnsiTheme="majorHAnsi"/>
           <w:i/>
-          <w:sz w:val="18"/>
+          <w:sz w:val="16"/>
           <w:szCs w:val="18"/>
         </w:rPr>
         <w:t>Onsite</w:t>
@@ -2417,7 +2496,7 @@
     </w:p>
     <w:p>
       <w:pPr>
-        <w:pStyle w:val="Prrafodelista"/>
+        <w:pStyle w:val="ListParagraph"/>
         <w:numPr>
           <w:ilvl w:val="0"/>
           <w:numId w:val="27"/>
@@ -2441,7 +2520,7 @@
     </w:p>
     <w:p>
       <w:pPr>
-        <w:pStyle w:val="Prrafodelista"/>
+        <w:pStyle w:val="ListParagraph"/>
         <w:numPr>
           <w:ilvl w:val="0"/>
           <w:numId w:val="27"/>
@@ -2487,7 +2566,7 @@
           <w:sz w:val="18"/>
           <w:szCs w:val="18"/>
         </w:rPr>
-        <w:t xml:space="preserve"> to setup a database connectivity inside the game</w:t>
+        <w:t xml:space="preserve"> to setup </w:t>
       </w:r>
       <w:r>
         <w:rPr>
@@ -2496,12 +2575,48 @@
           <w:sz w:val="18"/>
           <w:szCs w:val="18"/>
         </w:rPr>
+        <w:t>database</w:t>
+      </w:r>
+      <w:r>
+        <w:rPr>
+          <w:rFonts w:asciiTheme="majorHAnsi" w:eastAsia="Ubuntu" w:hAnsiTheme="majorHAnsi" w:cs="Arial"/>
+          <w:color w:val="000000"/>
+          <w:sz w:val="18"/>
+          <w:szCs w:val="18"/>
+        </w:rPr>
+        <w:t xml:space="preserve"> connectivity </w:t>
+      </w:r>
+      <w:r>
+        <w:rPr>
+          <w:rFonts w:asciiTheme="majorHAnsi" w:eastAsia="Ubuntu" w:hAnsiTheme="majorHAnsi" w:cs="Arial"/>
+          <w:color w:val="000000"/>
+          <w:sz w:val="18"/>
+          <w:szCs w:val="18"/>
+        </w:rPr>
+        <w:t>within</w:t>
+      </w:r>
+      <w:r>
+        <w:rPr>
+          <w:rFonts w:asciiTheme="majorHAnsi" w:eastAsia="Ubuntu" w:hAnsiTheme="majorHAnsi" w:cs="Arial"/>
+          <w:color w:val="000000"/>
+          <w:sz w:val="18"/>
+          <w:szCs w:val="18"/>
+        </w:rPr>
+        <w:t xml:space="preserve"> the game</w:t>
+      </w:r>
+      <w:r>
+        <w:rPr>
+          <w:rFonts w:asciiTheme="majorHAnsi" w:eastAsia="Ubuntu" w:hAnsiTheme="majorHAnsi" w:cs="Arial"/>
+          <w:color w:val="000000"/>
+          <w:sz w:val="18"/>
+          <w:szCs w:val="18"/>
+        </w:rPr>
         <w:t>.</w:t>
       </w:r>
     </w:p>
     <w:p>
       <w:pPr>
-        <w:pStyle w:val="Prrafodelista"/>
+        <w:pStyle w:val="ListParagraph"/>
         <w:numPr>
           <w:ilvl w:val="0"/>
           <w:numId w:val="27"/>
@@ -2534,7 +2649,7 @@
     </w:p>
     <w:p>
       <w:pPr>
-        <w:pStyle w:val="Prrafodelista"/>
+        <w:pStyle w:val="ListParagraph"/>
         <w:numPr>
           <w:ilvl w:val="0"/>
           <w:numId w:val="27"/>
@@ -2572,39 +2687,6 @@
           <w:szCs w:val="18"/>
         </w:rPr>
         <w:t>.</w:t>
-      </w:r>
-    </w:p>
-    <w:p>
-      <w:pPr>
-        <w:pStyle w:val="Prrafodelista"/>
-        <w:numPr>
-          <w:ilvl w:val="0"/>
-          <w:numId w:val="27"/>
-        </w:numPr>
-        <w:rPr>
-          <w:rFonts w:asciiTheme="majorHAnsi" w:eastAsia="Ubuntu" w:hAnsiTheme="majorHAnsi" w:cs="Arial"/>
-          <w:color w:val="000000"/>
-          <w:sz w:val="18"/>
-          <w:szCs w:val="18"/>
-        </w:rPr>
-      </w:pPr>
-      <w:r>
-        <w:rPr>
-          <w:rFonts w:asciiTheme="majorHAnsi" w:eastAsia="Ubuntu" w:hAnsiTheme="majorHAnsi" w:cs="Arial"/>
-          <w:color w:val="000000"/>
-          <w:sz w:val="18"/>
-          <w:szCs w:val="18"/>
-        </w:rPr>
-        <w:t>Used the AI/Navigation Systems</w:t>
-      </w:r>
-      <w:r>
-        <w:rPr>
-          <w:rFonts w:asciiTheme="majorHAnsi" w:eastAsia="Ubuntu" w:hAnsiTheme="majorHAnsi" w:cs="Arial"/>
-          <w:color w:val="000000"/>
-          <w:sz w:val="18"/>
-          <w:szCs w:val="18"/>
-        </w:rPr>
-        <w:t xml:space="preserve"> of Unity to allow players to move around the 3D world.</w:t>
       </w:r>
     </w:p>
     <w:p>
@@ -2617,15 +2699,13 @@
         <w:ind w:left="720"/>
         <w:rPr>
           <w:rFonts w:asciiTheme="majorHAnsi" w:hAnsiTheme="majorHAnsi"/>
-          <w:b/>
-          <w:sz w:val="18"/>
-          <w:szCs w:val="18"/>
-        </w:rPr>
-      </w:pPr>
-      <w:r>
-        <w:rPr>
-          <w:rFonts w:asciiTheme="majorHAnsi" w:hAnsiTheme="majorHAnsi"/>
-          <w:b/>
+          <w:sz w:val="18"/>
+          <w:szCs w:val="18"/>
+        </w:rPr>
+      </w:pPr>
+      <w:r>
+        <w:rPr>
+          <w:rFonts w:asciiTheme="majorHAnsi" w:hAnsiTheme="majorHAnsi"/>
           <w:sz w:val="18"/>
           <w:szCs w:val="18"/>
         </w:rPr>
@@ -2634,7 +2714,7 @@
     </w:p>
     <w:p>
       <w:pPr>
-        <w:pStyle w:val="Prrafodelista"/>
+        <w:pStyle w:val="ListParagraph"/>
         <w:numPr>
           <w:ilvl w:val="0"/>
           <w:numId w:val="27"/>
@@ -2653,81 +2733,7 @@
           <w:sz w:val="18"/>
           <w:szCs w:val="18"/>
         </w:rPr>
-        <w:t>PLACCO – PC – Mac game (in production)</w:t>
-      </w:r>
-      <w:r>
-        <w:rPr>
-          <w:rFonts w:asciiTheme="majorHAnsi" w:hAnsiTheme="majorHAnsi"/>
-          <w:i/>
-          <w:sz w:val="18"/>
-          <w:szCs w:val="18"/>
-          <w:lang w:eastAsia="es-CO"/>
-        </w:rPr>
-        <w:t>.</w:t>
-      </w:r>
-    </w:p>
-    <w:p>
-      <w:pPr>
-        <w:ind w:firstLine="720"/>
-        <w:rPr>
-          <w:rFonts w:asciiTheme="majorHAnsi" w:hAnsiTheme="majorHAnsi"/>
-          <w:b/>
-          <w:sz w:val="18"/>
-          <w:szCs w:val="18"/>
-          <w:lang w:eastAsia="es-CO"/>
-        </w:rPr>
-      </w:pPr>
-      <w:r>
-        <w:rPr>
-          <w:rFonts w:asciiTheme="majorHAnsi" w:hAnsiTheme="majorHAnsi"/>
-          <w:b/>
-          <w:sz w:val="18"/>
-          <w:szCs w:val="18"/>
-          <w:lang w:eastAsia="es-CO"/>
-        </w:rPr>
-        <w:t>Tools</w:t>
-      </w:r>
-    </w:p>
-    <w:p>
-      <w:pPr>
-        <w:pStyle w:val="Prrafodelista"/>
-        <w:numPr>
-          <w:ilvl w:val="0"/>
-          <w:numId w:val="27"/>
-        </w:numPr>
-        <w:rPr>
-          <w:rFonts w:asciiTheme="majorHAnsi" w:hAnsiTheme="majorHAnsi"/>
-          <w:sz w:val="18"/>
-          <w:szCs w:val="18"/>
-          <w:lang w:eastAsia="es-CO"/>
-        </w:rPr>
-      </w:pPr>
-      <w:r>
-        <w:rPr>
-          <w:rFonts w:asciiTheme="majorHAnsi" w:hAnsiTheme="majorHAnsi"/>
-          <w:sz w:val="18"/>
-          <w:szCs w:val="18"/>
-          <w:lang w:eastAsia="es-CO"/>
-        </w:rPr>
-        <w:t xml:space="preserve">Unity, C#, PHP, </w:t>
-      </w:r>
-      <w:r>
-        <w:rPr>
-          <w:rFonts w:asciiTheme="majorHAnsi" w:hAnsiTheme="majorHAnsi"/>
-          <w:sz w:val="18"/>
-          <w:szCs w:val="18"/>
-          <w:lang w:eastAsia="es-CO"/>
-        </w:rPr>
-        <w:t>SQL/PLSQL.</w:t>
-      </w:r>
-      <w:r>
-        <w:rPr>
-          <w:rFonts w:asciiTheme="majorHAnsi" w:hAnsiTheme="majorHAnsi"/>
-          <w:sz w:val="18"/>
-          <w:szCs w:val="18"/>
-          <w:lang w:eastAsia="es-CO"/>
-        </w:rPr>
-        <w:br/>
+        <w:t>PLACCO – PC – Mac game.</w:t>
       </w:r>
     </w:p>
     <w:p>
@@ -2738,6 +2744,723 @@
         </w:pBdr>
         <w:rPr>
           <w:rFonts w:asciiTheme="majorHAnsi" w:hAnsiTheme="majorHAnsi"/>
+          <w:sz w:val="12"/>
+          <w:szCs w:val="18"/>
+        </w:rPr>
+      </w:pPr>
+    </w:p>
+    <w:p>
+      <w:pPr>
+        <w:pStyle w:val="Normal1"/>
+        <w:spacing w:line="240" w:lineRule="auto"/>
+        <w:rPr>
+          <w:rFonts w:asciiTheme="majorHAnsi" w:hAnsiTheme="majorHAnsi"/>
+          <w:szCs w:val="18"/>
+        </w:rPr>
+      </w:pPr>
+      <w:r>
+        <w:rPr>
+          <w:rFonts w:asciiTheme="majorHAnsi" w:eastAsia="Ubuntu" w:hAnsiTheme="majorHAnsi"/>
+          <w:b/>
+          <w:szCs w:val="18"/>
+        </w:rPr>
+        <w:t>Education</w:t>
+      </w:r>
+    </w:p>
+    <w:p>
+      <w:pPr>
+        <w:pStyle w:val="ListParagraph"/>
+        <w:numPr>
+          <w:ilvl w:val="0"/>
+          <w:numId w:val="30"/>
+        </w:numPr>
+        <w:rPr>
+          <w:rFonts w:asciiTheme="majorHAnsi" w:hAnsiTheme="majorHAnsi"/>
+          <w:sz w:val="18"/>
+          <w:szCs w:val="18"/>
+        </w:rPr>
+      </w:pPr>
+      <w:r>
+        <w:rPr>
+          <w:rFonts w:asciiTheme="majorHAnsi" w:eastAsia="Ubuntu" w:hAnsiTheme="majorHAnsi"/>
+          <w:b/>
+          <w:sz w:val="20"/>
+          <w:szCs w:val="18"/>
+        </w:rPr>
+        <w:t xml:space="preserve">Bachelor in </w:t>
+      </w:r>
+      <w:r>
+        <w:rPr>
+          <w:rFonts w:asciiTheme="majorHAnsi" w:eastAsia="Ubuntu" w:hAnsiTheme="majorHAnsi"/>
+          <w:b/>
+          <w:sz w:val="20"/>
+          <w:szCs w:val="18"/>
+        </w:rPr>
+        <w:t>Software Engineering</w:t>
+      </w:r>
+      <w:r>
+        <w:rPr>
+          <w:rFonts w:asciiTheme="majorHAnsi" w:eastAsia="Ubuntu" w:hAnsiTheme="majorHAnsi"/>
+          <w:sz w:val="18"/>
+          <w:szCs w:val="18"/>
+        </w:rPr>
+        <w:t xml:space="preserve">, </w:t>
+      </w:r>
+      <w:r>
+        <w:rPr>
+          <w:rFonts w:asciiTheme="majorHAnsi" w:eastAsia="Ubuntu" w:hAnsiTheme="majorHAnsi"/>
+          <w:sz w:val="18"/>
+          <w:szCs w:val="18"/>
+        </w:rPr>
+        <w:t>Universidad Nacional de Colombia</w:t>
+      </w:r>
+      <w:r>
+        <w:rPr>
+          <w:rFonts w:asciiTheme="majorHAnsi" w:eastAsia="Ubuntu" w:hAnsiTheme="majorHAnsi"/>
+          <w:sz w:val="18"/>
+          <w:szCs w:val="18"/>
+        </w:rPr>
+        <w:t xml:space="preserve"> - </w:t>
+      </w:r>
+      <w:r>
+        <w:rPr>
+          <w:rFonts w:asciiTheme="majorHAnsi" w:eastAsia="Ubuntu" w:hAnsiTheme="majorHAnsi"/>
+          <w:i/>
+          <w:sz w:val="18"/>
+          <w:szCs w:val="18"/>
+        </w:rPr>
+        <w:t>January 2010</w:t>
+      </w:r>
+      <w:r>
+        <w:rPr>
+          <w:rFonts w:asciiTheme="majorHAnsi" w:eastAsia="Ubuntu" w:hAnsiTheme="majorHAnsi"/>
+          <w:i/>
+          <w:sz w:val="18"/>
+          <w:szCs w:val="18"/>
+        </w:rPr>
+        <w:t xml:space="preserve"> - May 201</w:t>
+      </w:r>
+      <w:r>
+        <w:rPr>
+          <w:rFonts w:asciiTheme="majorHAnsi" w:eastAsia="Ubuntu" w:hAnsiTheme="majorHAnsi"/>
+          <w:i/>
+          <w:sz w:val="18"/>
+          <w:szCs w:val="18"/>
+        </w:rPr>
+        <w:t>6</w:t>
+      </w:r>
+      <w:r>
+        <w:rPr>
+          <w:rFonts w:asciiTheme="majorHAnsi" w:eastAsia="Ubuntu" w:hAnsiTheme="majorHAnsi"/>
+          <w:i/>
+          <w:sz w:val="18"/>
+          <w:szCs w:val="18"/>
+        </w:rPr>
+        <w:t>.</w:t>
+      </w:r>
+    </w:p>
+    <w:p>
+      <w:pPr>
+        <w:pStyle w:val="ListParagraph"/>
+        <w:rPr>
+          <w:rFonts w:asciiTheme="majorHAnsi" w:eastAsia="Ubuntu" w:hAnsiTheme="majorHAnsi"/>
+          <w:sz w:val="18"/>
+          <w:szCs w:val="18"/>
+        </w:rPr>
+      </w:pPr>
+    </w:p>
+    <w:p>
+      <w:pPr>
+        <w:pStyle w:val="Normal1"/>
+        <w:spacing w:line="240" w:lineRule="auto"/>
+        <w:rPr>
+          <w:rFonts w:asciiTheme="majorHAnsi" w:eastAsia="Ubuntu" w:hAnsiTheme="majorHAnsi"/>
+          <w:b/>
+          <w:szCs w:val="18"/>
+        </w:rPr>
+      </w:pPr>
+      <w:r>
+        <w:rPr>
+          <w:rFonts w:asciiTheme="majorHAnsi" w:eastAsia="Ubuntu" w:hAnsiTheme="majorHAnsi"/>
+          <w:b/>
+          <w:szCs w:val="18"/>
+        </w:rPr>
+        <w:t>Achievements &amp; Certificates</w:t>
+      </w:r>
+    </w:p>
+    <w:p>
+      <w:pPr>
+        <w:pStyle w:val="ListParagraph"/>
+        <w:numPr>
+          <w:ilvl w:val="0"/>
+          <w:numId w:val="30"/>
+        </w:numPr>
+        <w:rPr>
+          <w:rFonts w:asciiTheme="majorHAnsi" w:hAnsiTheme="majorHAnsi"/>
+          <w:b/>
+          <w:sz w:val="18"/>
+          <w:szCs w:val="18"/>
+        </w:rPr>
+      </w:pPr>
+      <w:r>
+        <w:rPr>
+          <w:rFonts w:asciiTheme="majorHAnsi" w:hAnsiTheme="majorHAnsi"/>
+          <w:sz w:val="20"/>
+          <w:szCs w:val="18"/>
+        </w:rPr>
+        <w:t>IELTS Certificate: CEFR Level: C1</w:t>
+      </w:r>
+      <w:r>
+        <w:rPr>
+          <w:rFonts w:asciiTheme="majorHAnsi" w:hAnsiTheme="majorHAnsi"/>
+          <w:sz w:val="20"/>
+          <w:szCs w:val="18"/>
+        </w:rPr>
+        <w:t xml:space="preserve"> (2017)</w:t>
+      </w:r>
+      <w:r>
+        <w:rPr>
+          <w:rFonts w:asciiTheme="majorHAnsi" w:hAnsiTheme="majorHAnsi"/>
+          <w:b/>
+          <w:sz w:val="18"/>
+          <w:szCs w:val="18"/>
+        </w:rPr>
+        <w:t xml:space="preserve">, </w:t>
+      </w:r>
+      <w:r>
+        <w:rPr>
+          <w:rFonts w:asciiTheme="majorHAnsi" w:hAnsiTheme="majorHAnsi"/>
+          <w:sz w:val="16"/>
+          <w:szCs w:val="18"/>
+        </w:rPr>
+        <w:t>International English Language Testing System</w:t>
+      </w:r>
+      <w:r>
+        <w:rPr>
+          <w:rFonts w:asciiTheme="majorHAnsi" w:hAnsiTheme="majorHAnsi"/>
+          <w:sz w:val="16"/>
+          <w:szCs w:val="18"/>
+        </w:rPr>
+        <w:t>.</w:t>
+      </w:r>
+    </w:p>
+    <w:p>
+      <w:pPr>
+        <w:pStyle w:val="ListParagraph"/>
+        <w:numPr>
+          <w:ilvl w:val="0"/>
+          <w:numId w:val="30"/>
+        </w:numPr>
+        <w:rPr>
+          <w:rFonts w:asciiTheme="majorHAnsi" w:hAnsiTheme="majorHAnsi"/>
+          <w:sz w:val="18"/>
+          <w:szCs w:val="18"/>
+        </w:rPr>
+      </w:pPr>
+      <w:r>
+        <w:rPr>
+          <w:rFonts w:asciiTheme="majorHAnsi" w:eastAsia="Ubuntu" w:hAnsiTheme="majorHAnsi"/>
+          <w:sz w:val="20"/>
+          <w:szCs w:val="20"/>
+        </w:rPr>
+        <w:t>Certificate of Completion: C++ Course</w:t>
+      </w:r>
+      <w:r>
+        <w:rPr>
+          <w:rFonts w:asciiTheme="majorHAnsi" w:eastAsia="Ubuntu" w:hAnsiTheme="majorHAnsi"/>
+          <w:sz w:val="20"/>
+          <w:szCs w:val="20"/>
+        </w:rPr>
+        <w:t xml:space="preserve"> (</w:t>
+      </w:r>
+      <w:r>
+        <w:rPr>
+          <w:rFonts w:asciiTheme="majorHAnsi" w:eastAsia="Ubuntu" w:hAnsiTheme="majorHAnsi"/>
+          <w:sz w:val="20"/>
+          <w:szCs w:val="20"/>
+        </w:rPr>
+        <w:t>2017</w:t>
+      </w:r>
+      <w:r>
+        <w:rPr>
+          <w:rFonts w:asciiTheme="majorHAnsi" w:eastAsia="Ubuntu" w:hAnsiTheme="majorHAnsi"/>
+          <w:sz w:val="20"/>
+          <w:szCs w:val="20"/>
+        </w:rPr>
+        <w:t>)</w:t>
+      </w:r>
+      <w:r>
+        <w:rPr>
+          <w:rFonts w:asciiTheme="majorHAnsi" w:eastAsia="Ubuntu" w:hAnsiTheme="majorHAnsi"/>
+          <w:sz w:val="20"/>
+          <w:szCs w:val="20"/>
+        </w:rPr>
+        <w:t xml:space="preserve">, </w:t>
+      </w:r>
+      <w:proofErr w:type="spellStart"/>
+      <w:r>
+        <w:rPr>
+          <w:rFonts w:asciiTheme="majorHAnsi" w:eastAsia="Ubuntu" w:hAnsiTheme="majorHAnsi"/>
+          <w:sz w:val="16"/>
+          <w:szCs w:val="18"/>
+        </w:rPr>
+        <w:t>SoloLearn</w:t>
+      </w:r>
+      <w:proofErr w:type="spellEnd"/>
+      <w:r>
+        <w:rPr>
+          <w:rFonts w:asciiTheme="majorHAnsi" w:eastAsia="Ubuntu" w:hAnsiTheme="majorHAnsi"/>
+          <w:sz w:val="16"/>
+          <w:szCs w:val="18"/>
+        </w:rPr>
+        <w:t xml:space="preserve"> - #</w:t>
+      </w:r>
+      <w:r>
+        <w:rPr>
+          <w:rFonts w:asciiTheme="majorHAnsi" w:eastAsia="Ubuntu" w:hAnsiTheme="majorHAnsi"/>
+          <w:sz w:val="16"/>
+          <w:szCs w:val="18"/>
+        </w:rPr>
+        <w:t>1051-376462.</w:t>
+      </w:r>
+    </w:p>
+    <w:p>
+      <w:pPr>
+        <w:pStyle w:val="ListParagraph"/>
+        <w:numPr>
+          <w:ilvl w:val="0"/>
+          <w:numId w:val="30"/>
+        </w:numPr>
+        <w:rPr>
+          <w:rFonts w:asciiTheme="majorHAnsi" w:eastAsia="Arial" w:hAnsiTheme="majorHAnsi"/>
+          <w:sz w:val="16"/>
+          <w:szCs w:val="16"/>
+        </w:rPr>
+      </w:pPr>
+      <w:r>
+        <w:rPr>
+          <w:rFonts w:asciiTheme="majorHAnsi" w:eastAsia="Ubuntu" w:hAnsiTheme="majorHAnsi"/>
+          <w:sz w:val="20"/>
+          <w:szCs w:val="20"/>
+        </w:rPr>
+        <w:t xml:space="preserve">Certificate in Video Games Development - </w:t>
+      </w:r>
+      <w:proofErr w:type="spellStart"/>
+      <w:r>
+        <w:rPr>
+          <w:rFonts w:asciiTheme="majorHAnsi" w:eastAsia="Ubuntu" w:hAnsiTheme="majorHAnsi"/>
+          <w:sz w:val="20"/>
+          <w:szCs w:val="20"/>
+        </w:rPr>
+        <w:t>Vivelab</w:t>
+      </w:r>
+      <w:proofErr w:type="spellEnd"/>
+      <w:r>
+        <w:rPr>
+          <w:rFonts w:asciiTheme="majorHAnsi" w:eastAsia="Ubuntu" w:hAnsiTheme="majorHAnsi"/>
+          <w:sz w:val="20"/>
+          <w:szCs w:val="20"/>
+        </w:rPr>
+        <w:t xml:space="preserve"> at </w:t>
+      </w:r>
+      <w:proofErr w:type="spellStart"/>
+      <w:r>
+        <w:rPr>
+          <w:rFonts w:asciiTheme="majorHAnsi" w:eastAsia="Ubuntu" w:hAnsiTheme="majorHAnsi"/>
+          <w:sz w:val="20"/>
+          <w:szCs w:val="20"/>
+        </w:rPr>
+        <w:t>RutaN</w:t>
+      </w:r>
+      <w:proofErr w:type="spellEnd"/>
+      <w:r>
+        <w:rPr>
+          <w:rFonts w:asciiTheme="majorHAnsi" w:eastAsia="Ubuntu" w:hAnsiTheme="majorHAnsi"/>
+          <w:sz w:val="20"/>
+          <w:szCs w:val="20"/>
+        </w:rPr>
+        <w:t xml:space="preserve"> (2014)</w:t>
+      </w:r>
+      <w:r>
+        <w:rPr>
+          <w:rFonts w:asciiTheme="majorHAnsi" w:eastAsia="Ubuntu" w:hAnsiTheme="majorHAnsi"/>
+          <w:sz w:val="18"/>
+          <w:szCs w:val="18"/>
+        </w:rPr>
+        <w:t>,</w:t>
+      </w:r>
+      <w:r>
+        <w:rPr>
+          <w:rFonts w:asciiTheme="majorHAnsi" w:eastAsia="Ubuntu" w:hAnsiTheme="majorHAnsi"/>
+          <w:sz w:val="16"/>
+          <w:szCs w:val="16"/>
+        </w:rPr>
+        <w:t xml:space="preserve"> Universidad de </w:t>
+      </w:r>
+      <w:proofErr w:type="spellStart"/>
+      <w:r>
+        <w:rPr>
+          <w:rFonts w:asciiTheme="majorHAnsi" w:eastAsia="Ubuntu" w:hAnsiTheme="majorHAnsi"/>
+          <w:sz w:val="16"/>
+          <w:szCs w:val="16"/>
+        </w:rPr>
+        <w:t>Medellín</w:t>
+      </w:r>
+      <w:proofErr w:type="spellEnd"/>
+      <w:r>
+        <w:rPr>
+          <w:rFonts w:asciiTheme="majorHAnsi" w:eastAsia="Ubuntu" w:hAnsiTheme="majorHAnsi"/>
+          <w:sz w:val="16"/>
+          <w:szCs w:val="16"/>
+        </w:rPr>
+        <w:t xml:space="preserve"> and </w:t>
+      </w:r>
+      <w:proofErr w:type="spellStart"/>
+      <w:r>
+        <w:rPr>
+          <w:rFonts w:asciiTheme="majorHAnsi" w:eastAsia="Ubuntu" w:hAnsiTheme="majorHAnsi"/>
+          <w:sz w:val="16"/>
+          <w:szCs w:val="16"/>
+        </w:rPr>
+        <w:t>Instituc</w:t>
+      </w:r>
+      <w:r>
+        <w:rPr>
+          <w:rFonts w:asciiTheme="majorHAnsi" w:eastAsia="Ubuntu" w:hAnsiTheme="majorHAnsi"/>
+          <w:sz w:val="16"/>
+          <w:szCs w:val="16"/>
+        </w:rPr>
+        <w:t>ión</w:t>
+      </w:r>
+      <w:proofErr w:type="spellEnd"/>
+      <w:r>
+        <w:rPr>
+          <w:rFonts w:asciiTheme="majorHAnsi" w:eastAsia="Ubuntu" w:hAnsiTheme="majorHAnsi"/>
+          <w:sz w:val="16"/>
+          <w:szCs w:val="16"/>
+        </w:rPr>
+        <w:t xml:space="preserve"> </w:t>
+      </w:r>
+      <w:proofErr w:type="spellStart"/>
+      <w:r>
+        <w:rPr>
+          <w:rFonts w:asciiTheme="majorHAnsi" w:eastAsia="Ubuntu" w:hAnsiTheme="majorHAnsi"/>
+          <w:sz w:val="16"/>
+          <w:szCs w:val="16"/>
+        </w:rPr>
+        <w:t>Universitaria</w:t>
+      </w:r>
+      <w:proofErr w:type="spellEnd"/>
+      <w:r>
+        <w:rPr>
+          <w:rFonts w:asciiTheme="majorHAnsi" w:eastAsia="Ubuntu" w:hAnsiTheme="majorHAnsi"/>
+          <w:sz w:val="16"/>
+          <w:szCs w:val="16"/>
+        </w:rPr>
+        <w:t xml:space="preserve"> </w:t>
+      </w:r>
+      <w:proofErr w:type="spellStart"/>
+      <w:r>
+        <w:rPr>
+          <w:rFonts w:asciiTheme="majorHAnsi" w:eastAsia="Ubuntu" w:hAnsiTheme="majorHAnsi"/>
+          <w:sz w:val="16"/>
+          <w:szCs w:val="16"/>
+        </w:rPr>
+        <w:t>Pascual</w:t>
+      </w:r>
+      <w:proofErr w:type="spellEnd"/>
+      <w:r>
+        <w:rPr>
+          <w:rFonts w:asciiTheme="majorHAnsi" w:eastAsia="Ubuntu" w:hAnsiTheme="majorHAnsi"/>
+          <w:sz w:val="16"/>
+          <w:szCs w:val="16"/>
+        </w:rPr>
+        <w:t xml:space="preserve"> Bravo.</w:t>
+      </w:r>
+    </w:p>
+    <w:p>
+      <w:pPr>
+        <w:pStyle w:val="ListParagraph"/>
+        <w:numPr>
+          <w:ilvl w:val="0"/>
+          <w:numId w:val="30"/>
+        </w:numPr>
+        <w:rPr>
+          <w:rFonts w:asciiTheme="majorHAnsi" w:eastAsia="Arial" w:hAnsiTheme="majorHAnsi"/>
+          <w:sz w:val="20"/>
+          <w:szCs w:val="18"/>
+        </w:rPr>
+      </w:pPr>
+      <w:r>
+        <w:rPr>
+          <w:rFonts w:asciiTheme="majorHAnsi" w:eastAsia="Ubuntu" w:hAnsiTheme="majorHAnsi"/>
+          <w:sz w:val="20"/>
+          <w:szCs w:val="18"/>
+        </w:rPr>
+        <w:t xml:space="preserve">Certificate in Game Development with Windows &amp; Unity </w:t>
+      </w:r>
+      <w:r>
+        <w:rPr>
+          <w:rFonts w:asciiTheme="majorHAnsi" w:eastAsia="Ubuntu" w:hAnsiTheme="majorHAnsi"/>
+          <w:sz w:val="16"/>
+          <w:szCs w:val="16"/>
+        </w:rPr>
+        <w:t xml:space="preserve">- </w:t>
+      </w:r>
+      <w:r>
+        <w:rPr>
+          <w:rFonts w:asciiTheme="majorHAnsi" w:eastAsia="Ubuntu" w:hAnsiTheme="majorHAnsi"/>
+          <w:sz w:val="16"/>
+          <w:szCs w:val="18"/>
+        </w:rPr>
+        <w:t xml:space="preserve">Microsoft </w:t>
+      </w:r>
+      <w:proofErr w:type="spellStart"/>
+      <w:r>
+        <w:rPr>
+          <w:rFonts w:asciiTheme="majorHAnsi" w:eastAsia="Ubuntu" w:hAnsiTheme="majorHAnsi"/>
+          <w:sz w:val="16"/>
+          <w:szCs w:val="18"/>
+        </w:rPr>
+        <w:t>AppUniversity</w:t>
+      </w:r>
+      <w:proofErr w:type="spellEnd"/>
+      <w:r>
+        <w:rPr>
+          <w:rFonts w:asciiTheme="majorHAnsi" w:eastAsia="Ubuntu" w:hAnsiTheme="majorHAnsi"/>
+          <w:sz w:val="16"/>
+          <w:szCs w:val="18"/>
+        </w:rPr>
+        <w:t xml:space="preserve"> (2014)</w:t>
+      </w:r>
+      <w:r>
+        <w:rPr>
+          <w:rFonts w:asciiTheme="majorHAnsi" w:hAnsiTheme="majorHAnsi"/>
+          <w:sz w:val="20"/>
+          <w:szCs w:val="18"/>
+        </w:rPr>
+        <w:t>.</w:t>
+      </w:r>
+    </w:p>
+    <w:p>
+      <w:pPr>
+        <w:pStyle w:val="ListParagraph"/>
+        <w:numPr>
+          <w:ilvl w:val="0"/>
+          <w:numId w:val="30"/>
+        </w:numPr>
+        <w:rPr>
+          <w:rFonts w:asciiTheme="majorHAnsi" w:eastAsia="Arial" w:hAnsiTheme="majorHAnsi"/>
+          <w:sz w:val="20"/>
+          <w:szCs w:val="18"/>
+        </w:rPr>
+      </w:pPr>
+      <w:r>
+        <w:rPr>
+          <w:rFonts w:asciiTheme="majorHAnsi" w:eastAsia="Ubuntu" w:hAnsiTheme="majorHAnsi"/>
+          <w:sz w:val="20"/>
+          <w:szCs w:val="18"/>
+        </w:rPr>
+        <w:t xml:space="preserve">Certificate in </w:t>
+      </w:r>
+      <w:r>
+        <w:rPr>
+          <w:rFonts w:asciiTheme="majorHAnsi" w:eastAsia="Ubuntu" w:hAnsiTheme="majorHAnsi"/>
+          <w:sz w:val="20"/>
+          <w:szCs w:val="18"/>
+        </w:rPr>
+        <w:t>Video Game Design, Organization and Evaluation, and</w:t>
+      </w:r>
+      <w:r>
+        <w:rPr>
+          <w:rFonts w:asciiTheme="majorHAnsi" w:eastAsia="Ubuntu" w:hAnsiTheme="majorHAnsi"/>
+          <w:b/>
+          <w:sz w:val="20"/>
+          <w:szCs w:val="18"/>
+        </w:rPr>
+        <w:t xml:space="preserve"> </w:t>
+      </w:r>
+      <w:r>
+        <w:rPr>
+          <w:rFonts w:asciiTheme="majorHAnsi" w:eastAsia="Ubuntu" w:hAnsiTheme="majorHAnsi"/>
+          <w:sz w:val="20"/>
+          <w:szCs w:val="18"/>
+        </w:rPr>
+        <w:t xml:space="preserve">Gamification </w:t>
+      </w:r>
+      <w:r>
+        <w:rPr>
+          <w:rFonts w:asciiTheme="majorHAnsi" w:eastAsia="Ubuntu" w:hAnsiTheme="majorHAnsi"/>
+          <w:sz w:val="16"/>
+          <w:szCs w:val="16"/>
+        </w:rPr>
+        <w:t xml:space="preserve">- Universidad </w:t>
+      </w:r>
+      <w:proofErr w:type="spellStart"/>
+      <w:r>
+        <w:rPr>
+          <w:rFonts w:asciiTheme="majorHAnsi" w:eastAsia="Ubuntu" w:hAnsiTheme="majorHAnsi"/>
+          <w:sz w:val="16"/>
+          <w:szCs w:val="16"/>
+        </w:rPr>
+        <w:t>Europea</w:t>
+      </w:r>
+      <w:proofErr w:type="spellEnd"/>
+      <w:r>
+        <w:rPr>
+          <w:rFonts w:asciiTheme="majorHAnsi" w:eastAsia="Ubuntu" w:hAnsiTheme="majorHAnsi"/>
+          <w:sz w:val="16"/>
+          <w:szCs w:val="18"/>
+        </w:rPr>
+        <w:t xml:space="preserve"> - </w:t>
+      </w:r>
+      <w:proofErr w:type="spellStart"/>
+      <w:r>
+        <w:rPr>
+          <w:rFonts w:asciiTheme="majorHAnsi" w:eastAsia="Ubuntu" w:hAnsiTheme="majorHAnsi"/>
+          <w:sz w:val="16"/>
+          <w:szCs w:val="18"/>
+        </w:rPr>
+        <w:t>MiriadaX</w:t>
+      </w:r>
+      <w:proofErr w:type="spellEnd"/>
+      <w:r>
+        <w:rPr>
+          <w:rFonts w:asciiTheme="majorHAnsi" w:eastAsia="Ubuntu" w:hAnsiTheme="majorHAnsi"/>
+          <w:sz w:val="16"/>
+          <w:szCs w:val="18"/>
+        </w:rPr>
+        <w:t xml:space="preserve"> (2014)</w:t>
+      </w:r>
+      <w:r>
+        <w:rPr>
+          <w:rFonts w:asciiTheme="majorHAnsi" w:hAnsiTheme="majorHAnsi"/>
+          <w:sz w:val="16"/>
+          <w:szCs w:val="18"/>
+        </w:rPr>
+        <w:t>.</w:t>
+      </w:r>
+    </w:p>
+    <w:p>
+      <w:pPr>
+        <w:pStyle w:val="ListParagraph"/>
+        <w:numPr>
+          <w:ilvl w:val="0"/>
+          <w:numId w:val="30"/>
+        </w:numPr>
+        <w:rPr>
+          <w:rFonts w:asciiTheme="majorHAnsi" w:eastAsia="Ubuntu" w:hAnsiTheme="majorHAnsi"/>
+          <w:sz w:val="18"/>
+          <w:szCs w:val="18"/>
+        </w:rPr>
+      </w:pPr>
+      <w:r>
+        <w:rPr>
+          <w:rFonts w:asciiTheme="majorHAnsi" w:eastAsia="Ubuntu" w:hAnsiTheme="majorHAnsi"/>
+          <w:sz w:val="18"/>
+          <w:szCs w:val="18"/>
+        </w:rPr>
+        <w:t>Certificate in Organic Modeling of Characters in Autodesk MAYA</w:t>
+      </w:r>
+      <w:r>
+        <w:rPr>
+          <w:rFonts w:asciiTheme="majorHAnsi" w:eastAsia="Ubuntu" w:hAnsiTheme="majorHAnsi"/>
+          <w:sz w:val="18"/>
+          <w:szCs w:val="18"/>
+        </w:rPr>
+        <w:t xml:space="preserve"> </w:t>
+      </w:r>
+      <w:r>
+        <w:rPr>
+          <w:rFonts w:asciiTheme="majorHAnsi" w:eastAsia="Ubuntu" w:hAnsiTheme="majorHAnsi"/>
+          <w:sz w:val="16"/>
+          <w:szCs w:val="18"/>
+        </w:rPr>
+        <w:t>- SENA (2014).</w:t>
+      </w:r>
+    </w:p>
+    <w:p>
+      <w:pPr>
+        <w:pStyle w:val="Normal1"/>
+        <w:spacing w:line="240" w:lineRule="auto"/>
+        <w:rPr>
+          <w:rFonts w:asciiTheme="majorHAnsi" w:eastAsia="Ubuntu" w:hAnsiTheme="majorHAnsi"/>
+          <w:b/>
+          <w:szCs w:val="18"/>
+        </w:rPr>
+      </w:pPr>
+      <w:r>
+        <w:rPr>
+          <w:rFonts w:asciiTheme="majorHAnsi" w:hAnsiTheme="majorHAnsi"/>
+          <w:b/>
+          <w:szCs w:val="18"/>
+        </w:rPr>
+        <w:br/>
+      </w:r>
+      <w:r>
+        <w:rPr>
+          <w:rFonts w:asciiTheme="majorHAnsi" w:eastAsia="Ubuntu" w:hAnsiTheme="majorHAnsi"/>
+          <w:b/>
+          <w:szCs w:val="18"/>
+        </w:rPr>
+        <w:t>Speaker</w:t>
+      </w:r>
+    </w:p>
+    <w:p>
+      <w:pPr>
+        <w:pStyle w:val="ListParagraph"/>
+        <w:numPr>
+          <w:ilvl w:val="0"/>
+          <w:numId w:val="30"/>
+        </w:numPr>
+        <w:rPr>
+          <w:rFonts w:asciiTheme="majorHAnsi" w:hAnsiTheme="majorHAnsi"/>
+          <w:sz w:val="18"/>
+          <w:szCs w:val="18"/>
+        </w:rPr>
+      </w:pPr>
+      <w:r>
+        <w:rPr>
+          <w:rFonts w:asciiTheme="majorHAnsi" w:eastAsia="Arial" w:hAnsiTheme="majorHAnsi" w:cs="Arial"/>
+          <w:b/>
+          <w:color w:val="000000"/>
+          <w:sz w:val="18"/>
+          <w:szCs w:val="18"/>
+        </w:rPr>
+        <w:t>Design of an Educational Videogame to Transform Citizens into Agents of Change Considering a Colombian Post-Conflict Scenario</w:t>
+      </w:r>
+      <w:r>
+        <w:rPr>
+          <w:rFonts w:asciiTheme="majorHAnsi" w:eastAsia="Arial" w:hAnsiTheme="majorHAnsi" w:cs="Arial"/>
+          <w:color w:val="000000"/>
+          <w:sz w:val="18"/>
+          <w:szCs w:val="18"/>
+        </w:rPr>
+        <w:t xml:space="preserve"> - </w:t>
+      </w:r>
+      <w:r>
+        <w:rPr>
+          <w:rFonts w:asciiTheme="majorHAnsi" w:eastAsia="Arial" w:hAnsiTheme="majorHAnsi" w:cs="Arial"/>
+          <w:color w:val="000000"/>
+          <w:sz w:val="18"/>
+          <w:szCs w:val="18"/>
+        </w:rPr>
+        <w:t>PAAMS 2015</w:t>
+      </w:r>
+      <w:r>
+        <w:rPr>
+          <w:rFonts w:asciiTheme="majorHAnsi" w:eastAsia="Arial" w:hAnsiTheme="majorHAnsi" w:cs="Arial"/>
+          <w:color w:val="000000"/>
+          <w:sz w:val="18"/>
+          <w:szCs w:val="18"/>
+        </w:rPr>
+        <w:t>.</w:t>
+      </w:r>
+    </w:p>
+    <w:p>
+      <w:pPr>
+        <w:rPr>
+          <w:rFonts w:asciiTheme="majorHAnsi" w:hAnsiTheme="majorHAnsi"/>
           <w:sz w:val="18"/>
           <w:szCs w:val="18"/>
         </w:rPr>
@@ -2751,7 +3474,7 @@
         </w:pBdr>
         <w:rPr>
           <w:rFonts w:asciiTheme="majorHAnsi" w:hAnsiTheme="majorHAnsi"/>
-          <w:sz w:val="18"/>
+          <w:sz w:val="10"/>
           <w:szCs w:val="18"/>
         </w:rPr>
       </w:pPr>
@@ -2759,92 +3482,106 @@
     <w:p>
       <w:pPr>
         <w:pStyle w:val="Normal1"/>
-        <w:pBdr>
-          <w:top w:val="single" w:sz="4" w:space="1" w:color="auto"/>
-        </w:pBdr>
-        <w:rPr>
-          <w:rFonts w:asciiTheme="majorHAnsi" w:hAnsiTheme="majorHAnsi"/>
-          <w:sz w:val="18"/>
-          <w:szCs w:val="18"/>
-        </w:rPr>
-      </w:pPr>
+        <w:spacing w:line="240" w:lineRule="auto"/>
+        <w:rPr>
+          <w:rFonts w:asciiTheme="majorHAnsi" w:hAnsiTheme="majorHAnsi"/>
+          <w:szCs w:val="18"/>
+        </w:rPr>
+      </w:pPr>
+      <w:r>
+        <w:rPr>
+          <w:rFonts w:asciiTheme="majorHAnsi" w:eastAsia="Ubuntu" w:hAnsiTheme="majorHAnsi"/>
+          <w:b/>
+          <w:szCs w:val="18"/>
+        </w:rPr>
+        <w:t>Tools and Skills</w:t>
+      </w:r>
     </w:p>
     <w:p>
       <w:pPr>
-        <w:pStyle w:val="Normal1"/>
-        <w:spacing w:line="240" w:lineRule="auto"/>
-        <w:rPr>
-          <w:rFonts w:asciiTheme="majorHAnsi" w:hAnsiTheme="majorHAnsi"/>
-          <w:sz w:val="18"/>
-          <w:szCs w:val="18"/>
-        </w:rPr>
-      </w:pPr>
-      <w:r>
-        <w:rPr>
-          <w:rFonts w:asciiTheme="majorHAnsi" w:eastAsia="Ubuntu" w:hAnsiTheme="majorHAnsi"/>
-          <w:b/>
-          <w:sz w:val="18"/>
-          <w:szCs w:val="18"/>
-        </w:rPr>
-        <w:lastRenderedPageBreak/>
-        <w:t>EDUCATION</w:t>
-      </w:r>
-    </w:p>
-    <w:p>
-      <w:pPr>
-        <w:pStyle w:val="Normal1"/>
-        <w:tabs>
-          <w:tab w:val="right" w:pos="10800"/>
-        </w:tabs>
-        <w:spacing w:line="240" w:lineRule="auto"/>
-        <w:ind w:left="720"/>
-        <w:rPr>
-          <w:rFonts w:asciiTheme="majorHAnsi" w:eastAsia="Ubuntu" w:hAnsiTheme="majorHAnsi"/>
-          <w:sz w:val="18"/>
-          <w:szCs w:val="18"/>
-        </w:rPr>
-      </w:pPr>
-    </w:p>
-    <w:p>
-      <w:pPr>
-        <w:pStyle w:val="Normal1"/>
-        <w:tabs>
-          <w:tab w:val="right" w:pos="10800"/>
-        </w:tabs>
-        <w:spacing w:line="240" w:lineRule="auto"/>
-        <w:ind w:left="720"/>
-        <w:rPr>
-          <w:rFonts w:asciiTheme="majorHAnsi" w:eastAsia="Ubuntu" w:hAnsiTheme="majorHAnsi"/>
-          <w:sz w:val="18"/>
-          <w:szCs w:val="18"/>
-        </w:rPr>
-      </w:pPr>
-    </w:p>
-    <w:p>
-      <w:pPr>
-        <w:pStyle w:val="Prrafodelista"/>
+        <w:pStyle w:val="ListParagraph"/>
         <w:numPr>
           <w:ilvl w:val="0"/>
           <w:numId w:val="30"/>
         </w:numPr>
         <w:rPr>
           <w:rFonts w:asciiTheme="majorHAnsi" w:hAnsiTheme="majorHAnsi"/>
-          <w:sz w:val="18"/>
-          <w:szCs w:val="18"/>
-        </w:rPr>
-      </w:pPr>
-      <w:r>
-        <w:rPr>
-          <w:rFonts w:asciiTheme="majorHAnsi" w:eastAsia="Ubuntu" w:hAnsiTheme="majorHAnsi"/>
           <w:b/>
           <w:sz w:val="18"/>
           <w:szCs w:val="18"/>
         </w:rPr>
-        <w:t>Certificate of Completion: C++ Course</w:t>
-      </w:r>
-      <w:r>
-        <w:rPr>
-          <w:rFonts w:asciiTheme="majorHAnsi" w:eastAsia="Ubuntu" w:hAnsiTheme="majorHAnsi"/>
+      </w:pPr>
+      <w:r>
+        <w:rPr>
+          <w:rFonts w:asciiTheme="majorHAnsi" w:hAnsiTheme="majorHAnsi"/>
+          <w:sz w:val="18"/>
+          <w:szCs w:val="18"/>
+        </w:rPr>
+        <w:t xml:space="preserve">Unity, C#, </w:t>
+      </w:r>
+      <w:proofErr w:type="spellStart"/>
+      <w:r>
+        <w:rPr>
+          <w:rFonts w:asciiTheme="majorHAnsi" w:hAnsiTheme="majorHAnsi"/>
+          <w:sz w:val="18"/>
+          <w:szCs w:val="18"/>
+        </w:rPr>
+        <w:t>Git</w:t>
+      </w:r>
+      <w:proofErr w:type="spellEnd"/>
+      <w:r>
+        <w:rPr>
+          <w:rFonts w:asciiTheme="majorHAnsi" w:hAnsiTheme="majorHAnsi"/>
+          <w:sz w:val="18"/>
+          <w:szCs w:val="18"/>
+        </w:rPr>
+        <w:t>, Photoshop,</w:t>
+      </w:r>
+      <w:r>
+        <w:rPr>
+          <w:rFonts w:asciiTheme="majorHAnsi" w:hAnsiTheme="majorHAnsi"/>
+          <w:sz w:val="18"/>
+          <w:szCs w:val="18"/>
+        </w:rPr>
+        <w:t xml:space="preserve"> </w:t>
+      </w:r>
+      <w:r>
+        <w:rPr>
+          <w:rFonts w:asciiTheme="majorHAnsi" w:hAnsiTheme="majorHAnsi"/>
+          <w:sz w:val="18"/>
+          <w:szCs w:val="18"/>
+        </w:rPr>
+        <w:t xml:space="preserve">Unity </w:t>
+      </w:r>
+      <w:r>
+        <w:rPr>
+          <w:rFonts w:asciiTheme="majorHAnsi" w:hAnsiTheme="majorHAnsi"/>
+          <w:sz w:val="18"/>
+          <w:szCs w:val="18"/>
+        </w:rPr>
+        <w:t>Editor Extension</w:t>
+      </w:r>
+      <w:r>
+        <w:rPr>
+          <w:rFonts w:asciiTheme="majorHAnsi" w:hAnsiTheme="majorHAnsi"/>
+          <w:sz w:val="18"/>
+          <w:szCs w:val="18"/>
+        </w:rPr>
+        <w:t xml:space="preserve">, Java (Tools), HTML5, </w:t>
+      </w:r>
+      <w:proofErr w:type="spellStart"/>
+      <w:r>
+        <w:rPr>
+          <w:rFonts w:asciiTheme="majorHAnsi" w:hAnsiTheme="majorHAnsi"/>
+          <w:sz w:val="18"/>
+          <w:szCs w:val="18"/>
+        </w:rPr>
+        <w:t>Javascript</w:t>
+      </w:r>
+      <w:proofErr w:type="spellEnd"/>
+      <w:r>
+        <w:rPr>
+          <w:rFonts w:asciiTheme="majorHAnsi" w:hAnsiTheme="majorHAnsi"/>
           <w:sz w:val="18"/>
           <w:szCs w:val="18"/>
         </w:rPr>
@@ -2853,627 +3590,57 @@
       <w:proofErr w:type="spellStart"/>
       <w:r>
         <w:rPr>
-          <w:rFonts w:asciiTheme="majorHAnsi" w:eastAsia="Ubuntu" w:hAnsiTheme="majorHAnsi"/>
-          <w:sz w:val="18"/>
-          <w:szCs w:val="18"/>
-        </w:rPr>
-        <w:t>SoloLearn</w:t>
+          <w:rFonts w:asciiTheme="majorHAnsi" w:hAnsiTheme="majorHAnsi"/>
+          <w:sz w:val="18"/>
+          <w:szCs w:val="18"/>
+        </w:rPr>
+        <w:t>Phaser</w:t>
       </w:r>
       <w:proofErr w:type="spellEnd"/>
       <w:r>
         <w:rPr>
-          <w:rFonts w:asciiTheme="majorHAnsi" w:eastAsia="Ubuntu" w:hAnsiTheme="majorHAnsi"/>
-          <w:sz w:val="18"/>
-          <w:szCs w:val="18"/>
-        </w:rPr>
-        <w:t xml:space="preserve"> - #</w:t>
-      </w:r>
-      <w:r>
-        <w:rPr>
-          <w:rFonts w:asciiTheme="majorHAnsi" w:eastAsia="Ubuntu" w:hAnsiTheme="majorHAnsi"/>
-          <w:sz w:val="18"/>
-          <w:szCs w:val="18"/>
-        </w:rPr>
-        <w:t>1051-3764627</w:t>
-      </w:r>
-      <w:r>
-        <w:rPr>
-          <w:rFonts w:asciiTheme="majorHAnsi" w:eastAsia="Ubuntu" w:hAnsiTheme="majorHAnsi"/>
-          <w:sz w:val="18"/>
-          <w:szCs w:val="18"/>
-        </w:rPr>
-        <w:t xml:space="preserve"> - </w:t>
-      </w:r>
-      <w:hyperlink r:id="rId9" w:history="1">
-        <w:r>
-          <w:rPr>
-            <w:rStyle w:val="Hipervnculo"/>
-            <w:rFonts w:asciiTheme="majorHAnsi" w:eastAsia="Ubuntu" w:hAnsiTheme="majorHAnsi"/>
-            <w:sz w:val="18"/>
-            <w:szCs w:val="18"/>
-          </w:rPr>
-          <w:t>https://www.sololearn.com/Profile/3764627/</w:t>
-        </w:r>
-      </w:hyperlink>
-      <w:r>
-        <w:rPr>
-          <w:rFonts w:asciiTheme="majorHAnsi" w:eastAsia="Ubuntu" w:hAnsiTheme="majorHAnsi"/>
-          <w:sz w:val="18"/>
-          <w:szCs w:val="18"/>
-        </w:rPr>
-        <w:t xml:space="preserve"> (</w:t>
-      </w:r>
-      <w:r>
-        <w:rPr>
-          <w:rFonts w:asciiTheme="majorHAnsi" w:eastAsia="Ubuntu" w:hAnsiTheme="majorHAnsi"/>
-          <w:i/>
-          <w:sz w:val="18"/>
-          <w:szCs w:val="18"/>
-        </w:rPr>
-        <w:t>February 2017).</w:t>
-      </w:r>
-      <w:r>
-        <w:rPr>
-          <w:rFonts w:asciiTheme="majorHAnsi" w:eastAsia="Ubuntu" w:hAnsiTheme="majorHAnsi"/>
-          <w:i/>
-          <w:sz w:val="18"/>
-          <w:szCs w:val="18"/>
-        </w:rPr>
-        <w:br/>
+          <w:rFonts w:asciiTheme="majorHAnsi" w:hAnsiTheme="majorHAnsi"/>
+          <w:sz w:val="18"/>
+          <w:szCs w:val="18"/>
+        </w:rPr>
+        <w:t>, Game Maker Studio</w:t>
+      </w:r>
+      <w:r>
+        <w:rPr>
+          <w:rFonts w:asciiTheme="majorHAnsi" w:hAnsiTheme="majorHAnsi"/>
+          <w:sz w:val="18"/>
+          <w:szCs w:val="18"/>
+        </w:rPr>
+        <w:t xml:space="preserve">, </w:t>
+      </w:r>
+      <w:r>
+        <w:rPr>
+          <w:rFonts w:asciiTheme="majorHAnsi" w:hAnsiTheme="majorHAnsi"/>
+          <w:sz w:val="18"/>
+          <w:szCs w:val="18"/>
+        </w:rPr>
+        <w:t>Shell Scripting (Tools)</w:t>
+      </w:r>
+      <w:r>
+        <w:rPr>
+          <w:rFonts w:asciiTheme="majorHAnsi" w:hAnsiTheme="majorHAnsi"/>
+          <w:sz w:val="18"/>
+          <w:szCs w:val="18"/>
+        </w:rPr>
+        <w:t>.</w:t>
       </w:r>
     </w:p>
     <w:p>
       <w:pPr>
-        <w:pStyle w:val="Prrafodelista"/>
-        <w:numPr>
-          <w:ilvl w:val="0"/>
-          <w:numId w:val="30"/>
-        </w:numPr>
-        <w:rPr>
-          <w:rFonts w:asciiTheme="majorHAnsi" w:hAnsiTheme="majorHAnsi"/>
-          <w:sz w:val="18"/>
-          <w:szCs w:val="18"/>
-        </w:rPr>
-      </w:pPr>
-      <w:r>
-        <w:rPr>
-          <w:rFonts w:asciiTheme="majorHAnsi" w:eastAsia="Ubuntu" w:hAnsiTheme="majorHAnsi"/>
-          <w:b/>
-          <w:sz w:val="18"/>
-          <w:szCs w:val="18"/>
-        </w:rPr>
-        <w:t xml:space="preserve">Bachelor in </w:t>
-      </w:r>
-      <w:r>
-        <w:rPr>
-          <w:rFonts w:asciiTheme="majorHAnsi" w:eastAsia="Ubuntu" w:hAnsiTheme="majorHAnsi"/>
-          <w:b/>
-          <w:sz w:val="18"/>
-          <w:szCs w:val="18"/>
-        </w:rPr>
-        <w:t>Software Engineering</w:t>
-      </w:r>
-      <w:r>
-        <w:rPr>
-          <w:rFonts w:asciiTheme="majorHAnsi" w:eastAsia="Ubuntu" w:hAnsiTheme="majorHAnsi"/>
-          <w:sz w:val="18"/>
-          <w:szCs w:val="18"/>
-        </w:rPr>
-        <w:t xml:space="preserve">, </w:t>
-      </w:r>
-      <w:r>
-        <w:rPr>
-          <w:rFonts w:asciiTheme="majorHAnsi" w:eastAsia="Ubuntu" w:hAnsiTheme="majorHAnsi"/>
-          <w:sz w:val="18"/>
-          <w:szCs w:val="18"/>
-        </w:rPr>
-        <w:t xml:space="preserve">Universidad </w:t>
-      </w:r>
-      <w:proofErr w:type="spellStart"/>
-      <w:r>
-        <w:rPr>
-          <w:rFonts w:asciiTheme="majorHAnsi" w:eastAsia="Ubuntu" w:hAnsiTheme="majorHAnsi"/>
-          <w:sz w:val="18"/>
-          <w:szCs w:val="18"/>
-        </w:rPr>
-        <w:t>Nacional</w:t>
-      </w:r>
-      <w:proofErr w:type="spellEnd"/>
-      <w:r>
-        <w:rPr>
-          <w:rFonts w:asciiTheme="majorHAnsi" w:eastAsia="Ubuntu" w:hAnsiTheme="majorHAnsi"/>
-          <w:sz w:val="18"/>
-          <w:szCs w:val="18"/>
-        </w:rPr>
-        <w:t xml:space="preserve"> de Colombia</w:t>
-      </w:r>
-      <w:r>
-        <w:rPr>
-          <w:rFonts w:asciiTheme="majorHAnsi" w:eastAsia="Ubuntu" w:hAnsiTheme="majorHAnsi"/>
-          <w:sz w:val="18"/>
-          <w:szCs w:val="18"/>
-        </w:rPr>
-        <w:t xml:space="preserve"> -</w:t>
-      </w:r>
-      <w:r>
-        <w:rPr>
-          <w:rFonts w:asciiTheme="majorHAnsi" w:eastAsia="Ubuntu" w:hAnsiTheme="majorHAnsi"/>
-          <w:sz w:val="18"/>
-          <w:szCs w:val="18"/>
-        </w:rPr>
-        <w:t xml:space="preserve"> </w:t>
-      </w:r>
-      <w:proofErr w:type="spellStart"/>
-      <w:r>
-        <w:rPr>
-          <w:rFonts w:asciiTheme="majorHAnsi" w:eastAsia="Ubuntu" w:hAnsiTheme="majorHAnsi"/>
-          <w:sz w:val="18"/>
-          <w:szCs w:val="18"/>
-        </w:rPr>
-        <w:t>Medellín</w:t>
-      </w:r>
-      <w:proofErr w:type="spellEnd"/>
-      <w:r>
-        <w:rPr>
-          <w:rFonts w:asciiTheme="majorHAnsi" w:eastAsia="Ubuntu" w:hAnsiTheme="majorHAnsi"/>
-          <w:sz w:val="18"/>
-          <w:szCs w:val="18"/>
-        </w:rPr>
-        <w:t xml:space="preserve">, </w:t>
-      </w:r>
-      <w:r>
-        <w:rPr>
-          <w:rFonts w:asciiTheme="majorHAnsi" w:eastAsia="Ubuntu" w:hAnsiTheme="majorHAnsi"/>
-          <w:sz w:val="18"/>
-          <w:szCs w:val="18"/>
-        </w:rPr>
-        <w:t>CO</w:t>
-      </w:r>
-      <w:r>
-        <w:rPr>
-          <w:rFonts w:asciiTheme="majorHAnsi" w:eastAsia="Ubuntu" w:hAnsiTheme="majorHAnsi"/>
-          <w:sz w:val="18"/>
-          <w:szCs w:val="18"/>
-        </w:rPr>
-        <w:t xml:space="preserve"> (</w:t>
-      </w:r>
-      <w:r>
-        <w:rPr>
-          <w:rFonts w:asciiTheme="majorHAnsi" w:eastAsia="Ubuntu" w:hAnsiTheme="majorHAnsi"/>
-          <w:i/>
-          <w:sz w:val="18"/>
-          <w:szCs w:val="18"/>
-        </w:rPr>
-        <w:t>January 2010</w:t>
-      </w:r>
-      <w:r>
-        <w:rPr>
-          <w:rFonts w:asciiTheme="majorHAnsi" w:eastAsia="Ubuntu" w:hAnsiTheme="majorHAnsi"/>
-          <w:i/>
-          <w:sz w:val="18"/>
-          <w:szCs w:val="18"/>
-        </w:rPr>
-        <w:t xml:space="preserve"> - May 201</w:t>
-      </w:r>
-      <w:r>
-        <w:rPr>
-          <w:rFonts w:asciiTheme="majorHAnsi" w:eastAsia="Ubuntu" w:hAnsiTheme="majorHAnsi"/>
-          <w:i/>
-          <w:sz w:val="18"/>
-          <w:szCs w:val="18"/>
-        </w:rPr>
-        <w:t>6</w:t>
-      </w:r>
-      <w:r>
-        <w:rPr>
-          <w:rFonts w:asciiTheme="majorHAnsi" w:eastAsia="Ubuntu" w:hAnsiTheme="majorHAnsi"/>
-          <w:i/>
-          <w:sz w:val="18"/>
-          <w:szCs w:val="18"/>
-        </w:rPr>
-        <w:t>)</w:t>
-      </w:r>
-      <w:r>
-        <w:rPr>
-          <w:rFonts w:asciiTheme="majorHAnsi" w:eastAsia="Ubuntu" w:hAnsiTheme="majorHAnsi"/>
-          <w:i/>
-          <w:sz w:val="18"/>
-          <w:szCs w:val="18"/>
-        </w:rPr>
-        <w:t>.</w:t>
-      </w:r>
-      <w:r>
-        <w:rPr>
-          <w:rFonts w:asciiTheme="majorHAnsi" w:eastAsia="Ubuntu" w:hAnsiTheme="majorHAnsi"/>
-          <w:i/>
-          <w:sz w:val="18"/>
-          <w:szCs w:val="18"/>
-        </w:rPr>
-        <w:br/>
-      </w:r>
-    </w:p>
-    <w:p>
-      <w:pPr>
-        <w:pStyle w:val="Prrafodelista"/>
-        <w:numPr>
-          <w:ilvl w:val="0"/>
-          <w:numId w:val="30"/>
-        </w:numPr>
-        <w:rPr>
-          <w:rFonts w:asciiTheme="majorHAnsi" w:eastAsia="Arial" w:hAnsiTheme="majorHAnsi"/>
-          <w:sz w:val="18"/>
-          <w:szCs w:val="18"/>
-        </w:rPr>
-      </w:pPr>
-      <w:r>
-        <w:rPr>
-          <w:rFonts w:asciiTheme="majorHAnsi" w:eastAsia="Ubuntu" w:hAnsiTheme="majorHAnsi"/>
-          <w:b/>
-          <w:sz w:val="18"/>
-          <w:szCs w:val="18"/>
-        </w:rPr>
-        <w:t>Certificate in Video Games Development</w:t>
-      </w:r>
-      <w:r>
-        <w:rPr>
-          <w:rFonts w:asciiTheme="majorHAnsi" w:eastAsia="Ubuntu" w:hAnsiTheme="majorHAnsi"/>
-          <w:sz w:val="18"/>
-          <w:szCs w:val="18"/>
-        </w:rPr>
-        <w:t xml:space="preserve"> - Vivelab at RutaN, Universidad de Medellín and Institución Universitaria Pascual Bravo (2014</w:t>
-      </w:r>
-      <w:r>
-        <w:rPr>
-          <w:rFonts w:asciiTheme="majorHAnsi" w:eastAsia="Ubuntu" w:hAnsiTheme="majorHAnsi"/>
-          <w:sz w:val="18"/>
-          <w:szCs w:val="18"/>
-        </w:rPr>
-        <w:t xml:space="preserve"> – 3 months</w:t>
-      </w:r>
-      <w:r>
-        <w:rPr>
-          <w:rFonts w:asciiTheme="majorHAnsi" w:eastAsia="Ubuntu" w:hAnsiTheme="majorHAnsi"/>
-          <w:sz w:val="18"/>
-          <w:szCs w:val="18"/>
-        </w:rPr>
-        <w:t>)</w:t>
-      </w:r>
-      <w:r>
-        <w:rPr>
-          <w:rFonts w:asciiTheme="majorHAnsi" w:hAnsiTheme="majorHAnsi"/>
-          <w:sz w:val="18"/>
-          <w:szCs w:val="18"/>
-        </w:rPr>
-        <w:t>.</w:t>
-      </w:r>
-    </w:p>
-    <w:p>
-      <w:pPr>
-        <w:rPr>
-          <w:rFonts w:asciiTheme="majorHAnsi" w:eastAsia="Arial" w:hAnsiTheme="majorHAnsi"/>
-          <w:sz w:val="18"/>
-          <w:szCs w:val="18"/>
-        </w:rPr>
-      </w:pPr>
-    </w:p>
-    <w:p>
-      <w:pPr>
-        <w:pStyle w:val="Prrafodelista"/>
-        <w:numPr>
-          <w:ilvl w:val="0"/>
-          <w:numId w:val="30"/>
-        </w:numPr>
-        <w:rPr>
-          <w:rFonts w:asciiTheme="majorHAnsi" w:eastAsia="Arial" w:hAnsiTheme="majorHAnsi"/>
-          <w:sz w:val="18"/>
-          <w:szCs w:val="18"/>
-        </w:rPr>
-      </w:pPr>
-      <w:r>
-        <w:rPr>
-          <w:rFonts w:asciiTheme="majorHAnsi" w:eastAsia="Ubuntu" w:hAnsiTheme="majorHAnsi"/>
-          <w:b/>
-          <w:sz w:val="18"/>
-          <w:szCs w:val="18"/>
-        </w:rPr>
-        <w:t>Certificate in Game Development with Windows &amp; Unity</w:t>
-      </w:r>
-      <w:r>
-        <w:rPr>
-          <w:rFonts w:asciiTheme="majorHAnsi" w:eastAsia="Ubuntu" w:hAnsiTheme="majorHAnsi"/>
-          <w:sz w:val="18"/>
-          <w:szCs w:val="18"/>
-        </w:rPr>
-        <w:t xml:space="preserve"> - Microsoft AppUniversity (2014</w:t>
-      </w:r>
-      <w:r>
-        <w:rPr>
-          <w:rFonts w:asciiTheme="majorHAnsi" w:eastAsia="Ubuntu" w:hAnsiTheme="majorHAnsi"/>
-          <w:sz w:val="18"/>
-          <w:szCs w:val="18"/>
-        </w:rPr>
-        <w:t xml:space="preserve"> – 2 months</w:t>
-      </w:r>
-      <w:r>
-        <w:rPr>
-          <w:rFonts w:asciiTheme="majorHAnsi" w:eastAsia="Ubuntu" w:hAnsiTheme="majorHAnsi"/>
-          <w:sz w:val="18"/>
-          <w:szCs w:val="18"/>
-        </w:rPr>
-        <w:t>)</w:t>
-      </w:r>
-      <w:r>
-        <w:rPr>
-          <w:rFonts w:asciiTheme="majorHAnsi" w:hAnsiTheme="majorHAnsi"/>
-          <w:sz w:val="18"/>
-          <w:szCs w:val="18"/>
-        </w:rPr>
-        <w:t>.</w:t>
-      </w:r>
-    </w:p>
-    <w:p>
-      <w:pPr>
-        <w:pStyle w:val="Prrafodelista"/>
-        <w:rPr>
-          <w:rFonts w:asciiTheme="majorHAnsi" w:eastAsia="Arial" w:hAnsiTheme="majorHAnsi"/>
-          <w:sz w:val="18"/>
-          <w:szCs w:val="18"/>
-        </w:rPr>
-      </w:pPr>
-    </w:p>
-    <w:p>
-      <w:pPr>
-        <w:pStyle w:val="Prrafodelista"/>
-        <w:numPr>
-          <w:ilvl w:val="0"/>
-          <w:numId w:val="30"/>
-        </w:numPr>
-        <w:rPr>
-          <w:rFonts w:asciiTheme="majorHAnsi" w:eastAsia="Arial" w:hAnsiTheme="majorHAnsi"/>
-          <w:sz w:val="18"/>
-          <w:szCs w:val="18"/>
-        </w:rPr>
-      </w:pPr>
-      <w:r>
-        <w:rPr>
-          <w:rFonts w:asciiTheme="majorHAnsi" w:eastAsia="Ubuntu" w:hAnsiTheme="majorHAnsi"/>
-          <w:b/>
-          <w:sz w:val="18"/>
-          <w:szCs w:val="18"/>
-        </w:rPr>
-        <w:t>Video Game Design, Organization and Evaluation, and Gamification</w:t>
-      </w:r>
-      <w:r>
-        <w:rPr>
-          <w:rFonts w:asciiTheme="majorHAnsi" w:eastAsia="Ubuntu" w:hAnsiTheme="majorHAnsi"/>
-          <w:sz w:val="18"/>
-          <w:szCs w:val="18"/>
-        </w:rPr>
-        <w:t xml:space="preserve"> - Universidad Europea - MiriadaX (2014</w:t>
-      </w:r>
-      <w:r>
-        <w:rPr>
-          <w:rFonts w:asciiTheme="majorHAnsi" w:eastAsia="Ubuntu" w:hAnsiTheme="majorHAnsi"/>
-          <w:sz w:val="18"/>
-          <w:szCs w:val="18"/>
-        </w:rPr>
-        <w:t xml:space="preserve"> – 1 month</w:t>
-      </w:r>
-      <w:r>
-        <w:rPr>
-          <w:rFonts w:asciiTheme="majorHAnsi" w:eastAsia="Ubuntu" w:hAnsiTheme="majorHAnsi"/>
-          <w:sz w:val="18"/>
-          <w:szCs w:val="18"/>
-        </w:rPr>
-        <w:t>)</w:t>
-      </w:r>
-      <w:r>
-        <w:rPr>
-          <w:rFonts w:asciiTheme="majorHAnsi" w:hAnsiTheme="majorHAnsi"/>
-          <w:sz w:val="18"/>
-          <w:szCs w:val="18"/>
-        </w:rPr>
-        <w:t>.</w:t>
-      </w:r>
-    </w:p>
-    <w:p>
-      <w:pPr>
-        <w:pStyle w:val="Prrafodelista"/>
-        <w:rPr>
-          <w:rFonts w:asciiTheme="majorHAnsi" w:eastAsia="Arial" w:hAnsiTheme="majorHAnsi"/>
-          <w:sz w:val="18"/>
-          <w:szCs w:val="18"/>
-        </w:rPr>
-      </w:pPr>
-    </w:p>
-    <w:p>
-      <w:pPr>
-        <w:pStyle w:val="Prrafodelista"/>
-        <w:numPr>
-          <w:ilvl w:val="0"/>
-          <w:numId w:val="30"/>
-        </w:numPr>
-        <w:rPr>
-          <w:rFonts w:asciiTheme="majorHAnsi" w:eastAsia="Ubuntu" w:hAnsiTheme="majorHAnsi"/>
-          <w:sz w:val="18"/>
-          <w:szCs w:val="18"/>
-        </w:rPr>
-      </w:pPr>
-      <w:r>
-        <w:rPr>
-          <w:rFonts w:asciiTheme="majorHAnsi" w:eastAsia="Ubuntu" w:hAnsiTheme="majorHAnsi"/>
-          <w:b/>
-          <w:sz w:val="18"/>
-          <w:szCs w:val="18"/>
-        </w:rPr>
-        <w:t xml:space="preserve">Certificate in Organic Modeling </w:t>
-      </w:r>
-      <w:r>
-        <w:rPr>
-          <w:rFonts w:asciiTheme="majorHAnsi" w:eastAsia="Ubuntu" w:hAnsiTheme="majorHAnsi"/>
-          <w:b/>
-          <w:sz w:val="18"/>
-          <w:szCs w:val="18"/>
-        </w:rPr>
-        <w:t>o</w:t>
-      </w:r>
-      <w:r>
-        <w:rPr>
-          <w:rFonts w:asciiTheme="majorHAnsi" w:eastAsia="Ubuntu" w:hAnsiTheme="majorHAnsi"/>
-          <w:b/>
-          <w:sz w:val="18"/>
-          <w:szCs w:val="18"/>
-        </w:rPr>
-        <w:t xml:space="preserve">f Characters </w:t>
-      </w:r>
-      <w:r>
-        <w:rPr>
-          <w:rFonts w:asciiTheme="majorHAnsi" w:eastAsia="Ubuntu" w:hAnsiTheme="majorHAnsi"/>
-          <w:b/>
-          <w:sz w:val="18"/>
-          <w:szCs w:val="18"/>
-        </w:rPr>
-        <w:t>in</w:t>
-      </w:r>
-      <w:r>
-        <w:rPr>
-          <w:rFonts w:asciiTheme="majorHAnsi" w:eastAsia="Ubuntu" w:hAnsiTheme="majorHAnsi"/>
-          <w:b/>
-          <w:sz w:val="18"/>
-          <w:szCs w:val="18"/>
-        </w:rPr>
-        <w:t xml:space="preserve"> Autodesk MAYA</w:t>
-      </w:r>
-      <w:r>
-        <w:rPr>
-          <w:rFonts w:asciiTheme="majorHAnsi" w:eastAsia="Ubuntu" w:hAnsiTheme="majorHAnsi"/>
-          <w:sz w:val="18"/>
-          <w:szCs w:val="18"/>
-        </w:rPr>
-        <w:t xml:space="preserve"> - SENA (2014</w:t>
-      </w:r>
-      <w:r>
-        <w:rPr>
-          <w:rFonts w:asciiTheme="majorHAnsi" w:eastAsia="Ubuntu" w:hAnsiTheme="majorHAnsi"/>
-          <w:sz w:val="18"/>
-          <w:szCs w:val="18"/>
-        </w:rPr>
-        <w:t xml:space="preserve"> – 1 month</w:t>
-      </w:r>
-      <w:r>
-        <w:rPr>
-          <w:rFonts w:asciiTheme="majorHAnsi" w:eastAsia="Ubuntu" w:hAnsiTheme="majorHAnsi"/>
-          <w:sz w:val="18"/>
-          <w:szCs w:val="18"/>
-        </w:rPr>
-        <w:t>)</w:t>
-      </w:r>
-      <w:r>
-        <w:rPr>
-          <w:rFonts w:asciiTheme="majorHAnsi" w:eastAsia="Ubuntu" w:hAnsiTheme="majorHAnsi"/>
-          <w:sz w:val="18"/>
-          <w:szCs w:val="18"/>
-        </w:rPr>
-        <w:t>.</w:t>
-      </w:r>
-    </w:p>
-    <w:p>
-      <w:pPr>
-        <w:pStyle w:val="Normal1"/>
-        <w:spacing w:line="240" w:lineRule="auto"/>
-        <w:rPr>
-          <w:rFonts w:asciiTheme="majorHAnsi" w:hAnsiTheme="majorHAnsi"/>
-          <w:sz w:val="18"/>
-          <w:szCs w:val="18"/>
-        </w:rPr>
-      </w:pPr>
-    </w:p>
-    <w:p>
-      <w:pPr>
-        <w:pStyle w:val="Normal1"/>
-        <w:pBdr>
-          <w:top w:val="single" w:sz="4" w:space="1" w:color="auto"/>
-        </w:pBdr>
-        <w:rPr>
-          <w:rFonts w:asciiTheme="majorHAnsi" w:hAnsiTheme="majorHAnsi"/>
-          <w:sz w:val="18"/>
-          <w:szCs w:val="18"/>
-        </w:rPr>
-      </w:pPr>
-    </w:p>
-    <w:p>
-      <w:pPr>
-        <w:pStyle w:val="Normal1"/>
-        <w:spacing w:line="240" w:lineRule="auto"/>
-        <w:rPr>
-          <w:rFonts w:asciiTheme="majorHAnsi" w:eastAsia="Ubuntu" w:hAnsiTheme="majorHAnsi"/>
-          <w:b/>
-          <w:sz w:val="18"/>
-          <w:szCs w:val="18"/>
-        </w:rPr>
-      </w:pPr>
-      <w:r>
-        <w:rPr>
-          <w:rFonts w:asciiTheme="majorHAnsi" w:eastAsia="Ubuntu" w:hAnsiTheme="majorHAnsi"/>
-          <w:b/>
-          <w:sz w:val="18"/>
-          <w:szCs w:val="18"/>
-        </w:rPr>
-        <w:t>SPEAKER</w:t>
-      </w:r>
-    </w:p>
-    <w:p>
-      <w:pPr>
-        <w:pStyle w:val="Prrafodelista"/>
-        <w:numPr>
-          <w:ilvl w:val="0"/>
-          <w:numId w:val="30"/>
-        </w:numPr>
-        <w:rPr>
-          <w:rFonts w:asciiTheme="majorHAnsi" w:hAnsiTheme="majorHAnsi"/>
-          <w:sz w:val="18"/>
-          <w:szCs w:val="18"/>
-        </w:rPr>
-      </w:pPr>
-      <w:r>
-        <w:rPr>
-          <w:rFonts w:asciiTheme="majorHAnsi" w:eastAsia="Arial" w:hAnsiTheme="majorHAnsi" w:cs="Arial"/>
-          <w:b/>
-          <w:color w:val="000000"/>
-          <w:sz w:val="18"/>
-          <w:szCs w:val="18"/>
-        </w:rPr>
-        <w:t>Design of an Educational Videogame to Transform Citizens into Agents of Change Considering a Colombian Post-Conflict Scenario</w:t>
-      </w:r>
-      <w:r>
-        <w:rPr>
-          <w:rFonts w:asciiTheme="majorHAnsi" w:eastAsia="Arial" w:hAnsiTheme="majorHAnsi" w:cs="Arial"/>
-          <w:color w:val="000000"/>
-          <w:sz w:val="18"/>
-          <w:szCs w:val="18"/>
-        </w:rPr>
-        <w:t xml:space="preserve"> - </w:t>
-      </w:r>
-      <w:r>
-        <w:rPr>
-          <w:rFonts w:asciiTheme="majorHAnsi" w:eastAsia="Arial" w:hAnsiTheme="majorHAnsi" w:cs="Arial"/>
-          <w:color w:val="000000"/>
-          <w:sz w:val="18"/>
-          <w:szCs w:val="18"/>
-        </w:rPr>
-        <w:t>PAAMS 2015</w:t>
-      </w:r>
-      <w:r>
-        <w:rPr>
-          <w:rFonts w:asciiTheme="majorHAnsi" w:eastAsia="Arial" w:hAnsiTheme="majorHAnsi" w:cs="Arial"/>
-          <w:color w:val="000000"/>
-          <w:sz w:val="18"/>
-          <w:szCs w:val="18"/>
-        </w:rPr>
-        <w:t>.</w:t>
-      </w:r>
+        <w:rPr>
+          <w:rFonts w:asciiTheme="majorHAnsi" w:hAnsiTheme="majorHAnsi"/>
+          <w:sz w:val="18"/>
+          <w:szCs w:val="18"/>
+        </w:rPr>
+      </w:pPr>
     </w:p>
     <w:sectPr>
+      <w:type w:val="continuous"/>
       <w:pgSz w:w="12240" w:h="15840"/>
       <w:pgMar w:top="576" w:right="720" w:bottom="576" w:left="720" w:header="720" w:footer="720" w:gutter="0"/>
       <w:cols w:space="720"/>
@@ -3483,8 +3650,120 @@
 </file>
 
 <file path=word/numbering.xml><?xml version="1.0" encoding="utf-8"?>
-<w:numbering xmlns:wpc="http://schemas.microsoft.com/office/word/2010/wordprocessingCanvas" xmlns:mc="http://schemas.openxmlformats.org/markup-compatibility/2006" xmlns:o="urn:schemas-microsoft-com:office:office" xmlns:r="http://schemas.openxmlformats.org/officeDocument/2006/relationships" xmlns:m="http://schemas.openxmlformats.org/officeDocument/2006/math" xmlns:v="urn:schemas-microsoft-com:vml" xmlns:wp14="http://schemas.microsoft.com/office/word/2010/wordprocessingDrawing" xmlns:wp="http://schemas.openxmlformats.org/drawingml/2006/wordprocessingDrawing" xmlns:w10="urn:schemas-microsoft-com:office:word" xmlns:w="http://schemas.openxmlformats.org/wordprocessingml/2006/main" xmlns:w14="http://schemas.microsoft.com/office/word/2010/wordml" xmlns:w15="http://schemas.microsoft.com/office/word/2012/wordml" xmlns:wpg="http://schemas.microsoft.com/office/word/2010/wordprocessingGroup" xmlns:wpi="http://schemas.microsoft.com/office/word/2010/wordprocessingInk" xmlns:wne="http://schemas.microsoft.com/office/word/2006/wordml" xmlns:wps="http://schemas.microsoft.com/office/word/2010/wordprocessingShape" mc:Ignorable="w14 w15 wp14">
+<w:numbering xmlns:wpc="http://schemas.microsoft.com/office/word/2010/wordprocessingCanvas" xmlns:mc="http://schemas.openxmlformats.org/markup-compatibility/2006" xmlns:o="urn:schemas-microsoft-com:office:office" xmlns:r="http://schemas.openxmlformats.org/officeDocument/2006/relationships" xmlns:m="http://schemas.openxmlformats.org/officeDocument/2006/math" xmlns:v="urn:schemas-microsoft-com:vml" xmlns:wp14="http://schemas.microsoft.com/office/word/2010/wordprocessingDrawing" xmlns:wp="http://schemas.openxmlformats.org/drawingml/2006/wordprocessingDrawing" xmlns:w10="urn:schemas-microsoft-com:office:word" xmlns:w="http://schemas.openxmlformats.org/wordprocessingml/2006/main" xmlns:w14="http://schemas.microsoft.com/office/word/2010/wordml" xmlns:wpg="http://schemas.microsoft.com/office/word/2010/wordprocessingGroup" xmlns:wpi="http://schemas.microsoft.com/office/word/2010/wordprocessingInk" xmlns:wne="http://schemas.microsoft.com/office/word/2006/wordml" xmlns:wps="http://schemas.microsoft.com/office/word/2010/wordprocessingShape" mc:Ignorable="w14 wp14">
   <w:abstractNum w:abstractNumId="0">
+    <w:nsid w:val="06FD47B7"/>
+    <w:multiLevelType w:val="hybridMultilevel"/>
+    <w:tmpl w:val="9DD8E160"/>
+    <w:lvl w:ilvl="0" w:tplc="D160EB2C">
+      <w:numFmt w:val="bullet"/>
+      <w:lvlText w:val="-"/>
+      <w:lvlJc w:val="left"/>
+      <w:pPr>
+        <w:ind w:left="720" w:hanging="360"/>
+      </w:pPr>
+      <w:rPr>
+        <w:rFonts w:ascii="Calibri" w:eastAsiaTheme="minorEastAsia" w:hAnsi="Calibri" w:cstheme="minorBidi" w:hint="default"/>
+      </w:rPr>
+    </w:lvl>
+    <w:lvl w:ilvl="1" w:tplc="10090003" w:tentative="1">
+      <w:start w:val="1"/>
+      <w:numFmt w:val="bullet"/>
+      <w:lvlText w:val="o"/>
+      <w:lvlJc w:val="left"/>
+      <w:pPr>
+        <w:ind w:left="1440" w:hanging="360"/>
+      </w:pPr>
+      <w:rPr>
+        <w:rFonts w:ascii="Courier New" w:hAnsi="Courier New" w:cs="Courier New" w:hint="default"/>
+      </w:rPr>
+    </w:lvl>
+    <w:lvl w:ilvl="2" w:tplc="10090005" w:tentative="1">
+      <w:start w:val="1"/>
+      <w:numFmt w:val="bullet"/>
+      <w:lvlText w:val=""/>
+      <w:lvlJc w:val="left"/>
+      <w:pPr>
+        <w:ind w:left="2160" w:hanging="360"/>
+      </w:pPr>
+      <w:rPr>
+        <w:rFonts w:ascii="Wingdings" w:hAnsi="Wingdings" w:hint="default"/>
+      </w:rPr>
+    </w:lvl>
+    <w:lvl w:ilvl="3" w:tplc="10090001" w:tentative="1">
+      <w:start w:val="1"/>
+      <w:numFmt w:val="bullet"/>
+      <w:lvlText w:val=""/>
+      <w:lvlJc w:val="left"/>
+      <w:pPr>
+        <w:ind w:left="2880" w:hanging="360"/>
+      </w:pPr>
+      <w:rPr>
+        <w:rFonts w:ascii="Symbol" w:hAnsi="Symbol" w:hint="default"/>
+      </w:rPr>
+    </w:lvl>
+    <w:lvl w:ilvl="4" w:tplc="10090003" w:tentative="1">
+      <w:start w:val="1"/>
+      <w:numFmt w:val="bullet"/>
+      <w:lvlText w:val="o"/>
+      <w:lvlJc w:val="left"/>
+      <w:pPr>
+        <w:ind w:left="3600" w:hanging="360"/>
+      </w:pPr>
+      <w:rPr>
+        <w:rFonts w:ascii="Courier New" w:hAnsi="Courier New" w:cs="Courier New" w:hint="default"/>
+      </w:rPr>
+    </w:lvl>
+    <w:lvl w:ilvl="5" w:tplc="10090005" w:tentative="1">
+      <w:start w:val="1"/>
+      <w:numFmt w:val="bullet"/>
+      <w:lvlText w:val=""/>
+      <w:lvlJc w:val="left"/>
+      <w:pPr>
+        <w:ind w:left="4320" w:hanging="360"/>
+      </w:pPr>
+      <w:rPr>
+        <w:rFonts w:ascii="Wingdings" w:hAnsi="Wingdings" w:hint="default"/>
+      </w:rPr>
+    </w:lvl>
+    <w:lvl w:ilvl="6" w:tplc="10090001" w:tentative="1">
+      <w:start w:val="1"/>
+      <w:numFmt w:val="bullet"/>
+      <w:lvlText w:val=""/>
+      <w:lvlJc w:val="left"/>
+      <w:pPr>
+        <w:ind w:left="5040" w:hanging="360"/>
+      </w:pPr>
+      <w:rPr>
+        <w:rFonts w:ascii="Symbol" w:hAnsi="Symbol" w:hint="default"/>
+      </w:rPr>
+    </w:lvl>
+    <w:lvl w:ilvl="7" w:tplc="10090003" w:tentative="1">
+      <w:start w:val="1"/>
+      <w:numFmt w:val="bullet"/>
+      <w:lvlText w:val="o"/>
+      <w:lvlJc w:val="left"/>
+      <w:pPr>
+        <w:ind w:left="5760" w:hanging="360"/>
+      </w:pPr>
+      <w:rPr>
+        <w:rFonts w:ascii="Courier New" w:hAnsi="Courier New" w:cs="Courier New" w:hint="default"/>
+      </w:rPr>
+    </w:lvl>
+    <w:lvl w:ilvl="8" w:tplc="10090005" w:tentative="1">
+      <w:start w:val="1"/>
+      <w:numFmt w:val="bullet"/>
+      <w:lvlText w:val=""/>
+      <w:lvlJc w:val="left"/>
+      <w:pPr>
+        <w:ind w:left="6480" w:hanging="360"/>
+      </w:pPr>
+      <w:rPr>
+        <w:rFonts w:ascii="Wingdings" w:hAnsi="Wingdings" w:hint="default"/>
+      </w:rPr>
+    </w:lvl>
+  </w:abstractNum>
+  <w:abstractNum w:abstractNumId="1">
     <w:nsid w:val="12C96D23"/>
     <w:multiLevelType w:val="multilevel"/>
     <w:tmpl w:val="325C3C60"/>
@@ -3669,7 +3948,7 @@
       </w:rPr>
     </w:lvl>
   </w:abstractNum>
-  <w:abstractNum w:abstractNumId="1">
+  <w:abstractNum w:abstractNumId="2">
     <w:nsid w:val="1540639D"/>
     <w:multiLevelType w:val="multilevel"/>
     <w:tmpl w:val="A4AA8958"/>
@@ -3854,7 +4133,7 @@
       </w:rPr>
     </w:lvl>
   </w:abstractNum>
-  <w:abstractNum w:abstractNumId="2">
+  <w:abstractNum w:abstractNumId="3">
     <w:nsid w:val="1A6838E7"/>
     <w:multiLevelType w:val="hybridMultilevel"/>
     <w:tmpl w:val="472E2AF8"/>
@@ -3967,7 +4246,7 @@
       </w:rPr>
     </w:lvl>
   </w:abstractNum>
-  <w:abstractNum w:abstractNumId="3">
+  <w:abstractNum w:abstractNumId="4">
     <w:nsid w:val="219B765D"/>
     <w:multiLevelType w:val="multilevel"/>
     <w:tmpl w:val="6EE48886"/>
@@ -4116,7 +4395,7 @@
       </w:rPr>
     </w:lvl>
   </w:abstractNum>
-  <w:abstractNum w:abstractNumId="4">
+  <w:abstractNum w:abstractNumId="5">
     <w:nsid w:val="26FE1775"/>
     <w:multiLevelType w:val="multilevel"/>
     <w:tmpl w:val="1E9A58D2"/>
@@ -4301,7 +4580,7 @@
       </w:rPr>
     </w:lvl>
   </w:abstractNum>
-  <w:abstractNum w:abstractNumId="5">
+  <w:abstractNum w:abstractNumId="6">
     <w:nsid w:val="295C6F33"/>
     <w:multiLevelType w:val="multilevel"/>
     <w:tmpl w:val="8C88AD02"/>
@@ -4450,7 +4729,7 @@
       </w:rPr>
     </w:lvl>
   </w:abstractNum>
-  <w:abstractNum w:abstractNumId="6">
+  <w:abstractNum w:abstractNumId="7">
     <w:nsid w:val="2AB75F29"/>
     <w:multiLevelType w:val="hybridMultilevel"/>
     <w:tmpl w:val="FC82B8B6"/>
@@ -4563,7 +4842,7 @@
       </w:rPr>
     </w:lvl>
   </w:abstractNum>
-  <w:abstractNum w:abstractNumId="7">
+  <w:abstractNum w:abstractNumId="8">
     <w:nsid w:val="2F382E1D"/>
     <w:multiLevelType w:val="multilevel"/>
     <w:tmpl w:val="752ED05C"/>
@@ -4748,7 +5027,7 @@
       </w:rPr>
     </w:lvl>
   </w:abstractNum>
-  <w:abstractNum w:abstractNumId="8">
+  <w:abstractNum w:abstractNumId="9">
     <w:nsid w:val="30817915"/>
     <w:multiLevelType w:val="hybridMultilevel"/>
     <w:tmpl w:val="B5B8E816"/>
@@ -4861,7 +5140,7 @@
       </w:rPr>
     </w:lvl>
   </w:abstractNum>
-  <w:abstractNum w:abstractNumId="9">
+  <w:abstractNum w:abstractNumId="10">
     <w:nsid w:val="37863CC7"/>
     <w:multiLevelType w:val="multilevel"/>
     <w:tmpl w:val="5224C03A"/>
@@ -5047,7 +5326,7 @@
       </w:rPr>
     </w:lvl>
   </w:abstractNum>
-  <w:abstractNum w:abstractNumId="10">
+  <w:abstractNum w:abstractNumId="11">
     <w:nsid w:val="3E0D3FBA"/>
     <w:multiLevelType w:val="multilevel"/>
     <w:tmpl w:val="198696D4"/>
@@ -5232,7 +5511,7 @@
       </w:rPr>
     </w:lvl>
   </w:abstractNum>
-  <w:abstractNum w:abstractNumId="11">
+  <w:abstractNum w:abstractNumId="12">
     <w:nsid w:val="3E79603F"/>
     <w:multiLevelType w:val="multilevel"/>
     <w:tmpl w:val="6EE48886"/>
@@ -5381,7 +5660,7 @@
       </w:rPr>
     </w:lvl>
   </w:abstractNum>
-  <w:abstractNum w:abstractNumId="12">
+  <w:abstractNum w:abstractNumId="13">
     <w:nsid w:val="3FD74DCD"/>
     <w:multiLevelType w:val="multilevel"/>
     <w:tmpl w:val="D90E9534"/>
@@ -5530,7 +5809,7 @@
       </w:rPr>
     </w:lvl>
   </w:abstractNum>
-  <w:abstractNum w:abstractNumId="13">
+  <w:abstractNum w:abstractNumId="14">
     <w:nsid w:val="402C2A66"/>
     <w:multiLevelType w:val="multilevel"/>
     <w:tmpl w:val="A4A28B16"/>
@@ -5679,7 +5958,7 @@
       </w:rPr>
     </w:lvl>
   </w:abstractNum>
-  <w:abstractNum w:abstractNumId="14">
+  <w:abstractNum w:abstractNumId="15">
     <w:nsid w:val="45B036FF"/>
     <w:multiLevelType w:val="multilevel"/>
     <w:tmpl w:val="18524AF2"/>
@@ -5828,7 +6107,7 @@
       </w:rPr>
     </w:lvl>
   </w:abstractNum>
-  <w:abstractNum w:abstractNumId="15">
+  <w:abstractNum w:abstractNumId="16">
     <w:nsid w:val="48DF47FC"/>
     <w:multiLevelType w:val="multilevel"/>
     <w:tmpl w:val="99783616"/>
@@ -6013,7 +6292,7 @@
       </w:rPr>
     </w:lvl>
   </w:abstractNum>
-  <w:abstractNum w:abstractNumId="16">
+  <w:abstractNum w:abstractNumId="17">
     <w:nsid w:val="54323DDF"/>
     <w:multiLevelType w:val="multilevel"/>
     <w:tmpl w:val="C66CB8A8"/>
@@ -6162,7 +6441,7 @@
       </w:rPr>
     </w:lvl>
   </w:abstractNum>
-  <w:abstractNum w:abstractNumId="17">
+  <w:abstractNum w:abstractNumId="18">
     <w:nsid w:val="58D95435"/>
     <w:multiLevelType w:val="multilevel"/>
     <w:tmpl w:val="6896D47E"/>
@@ -6347,7 +6626,7 @@
       </w:rPr>
     </w:lvl>
   </w:abstractNum>
-  <w:abstractNum w:abstractNumId="18">
+  <w:abstractNum w:abstractNumId="19">
     <w:nsid w:val="59393B3B"/>
     <w:multiLevelType w:val="multilevel"/>
     <w:tmpl w:val="194CD724"/>
@@ -6532,11 +6811,11 @@
       </w:rPr>
     </w:lvl>
   </w:abstractNum>
-  <w:abstractNum w:abstractNumId="19">
+  <w:abstractNum w:abstractNumId="20">
     <w:nsid w:val="594E5C22"/>
     <w:multiLevelType w:val="hybridMultilevel"/>
-    <w:tmpl w:val="A1804E7A"/>
-    <w:lvl w:ilvl="0" w:tplc="240A0001">
+    <w:tmpl w:val="2C32DDCA"/>
+    <w:lvl w:ilvl="0" w:tplc="3A02B8D4">
       <w:start w:val="1"/>
       <w:numFmt w:val="bullet"/>
       <w:lvlText w:val=""/>
@@ -6546,6 +6825,7 @@
       </w:pPr>
       <w:rPr>
         <w:rFonts w:ascii="Symbol" w:hAnsi="Symbol" w:hint="default"/>
+        <w:sz w:val="18"/>
       </w:rPr>
     </w:lvl>
     <w:lvl w:ilvl="1" w:tplc="240A0003" w:tentative="1">
@@ -6645,7 +6925,7 @@
       </w:rPr>
     </w:lvl>
   </w:abstractNum>
-  <w:abstractNum w:abstractNumId="20">
+  <w:abstractNum w:abstractNumId="21">
     <w:nsid w:val="5BC431C6"/>
     <w:multiLevelType w:val="hybridMultilevel"/>
     <w:tmpl w:val="46022F28"/>
@@ -6758,7 +7038,7 @@
       </w:rPr>
     </w:lvl>
   </w:abstractNum>
-  <w:abstractNum w:abstractNumId="21">
+  <w:abstractNum w:abstractNumId="22">
     <w:nsid w:val="5D2F2207"/>
     <w:multiLevelType w:val="hybridMultilevel"/>
     <w:tmpl w:val="FB86109C"/>
@@ -6871,7 +7151,7 @@
       </w:rPr>
     </w:lvl>
   </w:abstractNum>
-  <w:abstractNum w:abstractNumId="22">
+  <w:abstractNum w:abstractNumId="23">
     <w:nsid w:val="5DAB37B3"/>
     <w:multiLevelType w:val="multilevel"/>
     <w:tmpl w:val="3360722E"/>
@@ -7056,7 +7336,7 @@
       </w:rPr>
     </w:lvl>
   </w:abstractNum>
-  <w:abstractNum w:abstractNumId="23">
+  <w:abstractNum w:abstractNumId="24">
     <w:nsid w:val="698D1EB9"/>
     <w:multiLevelType w:val="hybridMultilevel"/>
     <w:tmpl w:val="9A74C3EE"/>
@@ -7169,7 +7449,7 @@
       </w:rPr>
     </w:lvl>
   </w:abstractNum>
-  <w:abstractNum w:abstractNumId="24">
+  <w:abstractNum w:abstractNumId="25">
     <w:nsid w:val="6E4A60F4"/>
     <w:multiLevelType w:val="multilevel"/>
     <w:tmpl w:val="8F4E3412"/>
@@ -7354,7 +7634,7 @@
       </w:rPr>
     </w:lvl>
   </w:abstractNum>
-  <w:abstractNum w:abstractNumId="25">
+  <w:abstractNum w:abstractNumId="26">
     <w:nsid w:val="6EEB0FBB"/>
     <w:multiLevelType w:val="multilevel"/>
     <w:tmpl w:val="6AF0E404"/>
@@ -7539,7 +7819,7 @@
       </w:rPr>
     </w:lvl>
   </w:abstractNum>
-  <w:abstractNum w:abstractNumId="26">
+  <w:abstractNum w:abstractNumId="27">
     <w:nsid w:val="71D95639"/>
     <w:multiLevelType w:val="multilevel"/>
     <w:tmpl w:val="423EAC04"/>
@@ -7724,7 +8004,7 @@
       </w:rPr>
     </w:lvl>
   </w:abstractNum>
-  <w:abstractNum w:abstractNumId="27">
+  <w:abstractNum w:abstractNumId="28">
     <w:nsid w:val="73426B03"/>
     <w:multiLevelType w:val="hybridMultilevel"/>
     <w:tmpl w:val="4A1A36FC"/>
@@ -7837,7 +8117,7 @@
       </w:rPr>
     </w:lvl>
   </w:abstractNum>
-  <w:abstractNum w:abstractNumId="28">
+  <w:abstractNum w:abstractNumId="29">
     <w:nsid w:val="752D14BC"/>
     <w:multiLevelType w:val="multilevel"/>
     <w:tmpl w:val="2402D42A"/>
@@ -8022,7 +8302,7 @@
       </w:rPr>
     </w:lvl>
   </w:abstractNum>
-  <w:abstractNum w:abstractNumId="29">
+  <w:abstractNum w:abstractNumId="30">
     <w:nsid w:val="764C10A7"/>
     <w:multiLevelType w:val="multilevel"/>
     <w:tmpl w:val="1F08FAA0"/>
@@ -8207,7 +8487,7 @@
       </w:rPr>
     </w:lvl>
   </w:abstractNum>
-  <w:abstractNum w:abstractNumId="30">
+  <w:abstractNum w:abstractNumId="31">
     <w:nsid w:val="798D6DCF"/>
     <w:multiLevelType w:val="multilevel"/>
     <w:tmpl w:val="D0B2F89A"/>
@@ -8393,103 +8673,106 @@
     </w:lvl>
   </w:abstractNum>
   <w:num w:numId="1">
+    <w:abstractNumId w:val="2"/>
+  </w:num>
+  <w:num w:numId="2">
+    <w:abstractNumId w:val="16"/>
+  </w:num>
+  <w:num w:numId="3">
+    <w:abstractNumId w:val="10"/>
+  </w:num>
+  <w:num w:numId="4">
+    <w:abstractNumId w:val="27"/>
+  </w:num>
+  <w:num w:numId="5">
+    <w:abstractNumId w:val="19"/>
+  </w:num>
+  <w:num w:numId="6">
+    <w:abstractNumId w:val="11"/>
+  </w:num>
+  <w:num w:numId="7">
+    <w:abstractNumId w:val="26"/>
+  </w:num>
+  <w:num w:numId="8">
     <w:abstractNumId w:val="1"/>
   </w:num>
-  <w:num w:numId="2">
+  <w:num w:numId="9">
+    <w:abstractNumId w:val="23"/>
+  </w:num>
+  <w:num w:numId="10">
+    <w:abstractNumId w:val="30"/>
+  </w:num>
+  <w:num w:numId="11">
+    <w:abstractNumId w:val="8"/>
+  </w:num>
+  <w:num w:numId="12">
+    <w:abstractNumId w:val="31"/>
+  </w:num>
+  <w:num w:numId="13">
+    <w:abstractNumId w:val="29"/>
+  </w:num>
+  <w:num w:numId="14">
+    <w:abstractNumId w:val="25"/>
+  </w:num>
+  <w:num w:numId="15">
+    <w:abstractNumId w:val="18"/>
+  </w:num>
+  <w:num w:numId="16">
+    <w:abstractNumId w:val="13"/>
+  </w:num>
+  <w:num w:numId="17">
+    <w:abstractNumId w:val="28"/>
+  </w:num>
+  <w:num w:numId="18">
+    <w:abstractNumId w:val="24"/>
+  </w:num>
+  <w:num w:numId="19">
+    <w:abstractNumId w:val="9"/>
+  </w:num>
+  <w:num w:numId="20">
+    <w:abstractNumId w:val="3"/>
+  </w:num>
+  <w:num w:numId="21">
+    <w:abstractNumId w:val="22"/>
+  </w:num>
+  <w:num w:numId="22">
+    <w:abstractNumId w:val="21"/>
+  </w:num>
+  <w:num w:numId="23">
+    <w:abstractNumId w:val="14"/>
+  </w:num>
+  <w:num w:numId="24">
+    <w:abstractNumId w:val="6"/>
+  </w:num>
+  <w:num w:numId="25">
+    <w:abstractNumId w:val="17"/>
+  </w:num>
+  <w:num w:numId="26">
     <w:abstractNumId w:val="15"/>
   </w:num>
-  <w:num w:numId="3">
-    <w:abstractNumId w:val="9"/>
+  <w:num w:numId="27">
+    <w:abstractNumId w:val="5"/>
   </w:num>
-  <w:num w:numId="4">
-    <w:abstractNumId w:val="26"/>
+  <w:num w:numId="28">
+    <w:abstractNumId w:val="4"/>
   </w:num>
-  <w:num w:numId="5">
-    <w:abstractNumId w:val="18"/>
+  <w:num w:numId="29">
+    <w:abstractNumId w:val="12"/>
   </w:num>
-  <w:num w:numId="6">
-    <w:abstractNumId w:val="10"/>
+  <w:num w:numId="30">
+    <w:abstractNumId w:val="20"/>
   </w:num>
-  <w:num w:numId="7">
-    <w:abstractNumId w:val="25"/>
-  </w:num>
-  <w:num w:numId="8">
-    <w:abstractNumId w:val="0"/>
-  </w:num>
-  <w:num w:numId="9">
-    <w:abstractNumId w:val="22"/>
-  </w:num>
-  <w:num w:numId="10">
-    <w:abstractNumId w:val="29"/>
-  </w:num>
-  <w:num w:numId="11">
+  <w:num w:numId="31">
     <w:abstractNumId w:val="7"/>
   </w:num>
-  <w:num w:numId="12">
-    <w:abstractNumId w:val="30"/>
-  </w:num>
-  <w:num w:numId="13">
-    <w:abstractNumId w:val="28"/>
-  </w:num>
-  <w:num w:numId="14">
-    <w:abstractNumId w:val="24"/>
-  </w:num>
-  <w:num w:numId="15">
-    <w:abstractNumId w:val="17"/>
-  </w:num>
-  <w:num w:numId="16">
-    <w:abstractNumId w:val="12"/>
-  </w:num>
-  <w:num w:numId="17">
-    <w:abstractNumId w:val="27"/>
-  </w:num>
-  <w:num w:numId="18">
-    <w:abstractNumId w:val="23"/>
-  </w:num>
-  <w:num w:numId="19">
-    <w:abstractNumId w:val="8"/>
-  </w:num>
-  <w:num w:numId="20">
-    <w:abstractNumId w:val="2"/>
-  </w:num>
-  <w:num w:numId="21">
-    <w:abstractNumId w:val="21"/>
-  </w:num>
-  <w:num w:numId="22">
-    <w:abstractNumId w:val="20"/>
-  </w:num>
-  <w:num w:numId="23">
-    <w:abstractNumId w:val="13"/>
-  </w:num>
-  <w:num w:numId="24">
-    <w:abstractNumId w:val="5"/>
-  </w:num>
-  <w:num w:numId="25">
-    <w:abstractNumId w:val="16"/>
-  </w:num>
-  <w:num w:numId="26">
-    <w:abstractNumId w:val="14"/>
-  </w:num>
-  <w:num w:numId="27">
-    <w:abstractNumId w:val="4"/>
-  </w:num>
-  <w:num w:numId="28">
-    <w:abstractNumId w:val="3"/>
-  </w:num>
-  <w:num w:numId="29">
-    <w:abstractNumId w:val="11"/>
-  </w:num>
-  <w:num w:numId="30">
-    <w:abstractNumId w:val="19"/>
-  </w:num>
-  <w:num w:numId="31">
-    <w:abstractNumId w:val="6"/>
+  <w:num w:numId="32">
+    <w:abstractNumId w:val="0"/>
   </w:num>
 </w:numbering>
 </file>
 
 <file path=word/styles.xml><?xml version="1.0" encoding="utf-8"?>
-<w:styles xmlns:mc="http://schemas.openxmlformats.org/markup-compatibility/2006" xmlns:r="http://schemas.openxmlformats.org/officeDocument/2006/relationships" xmlns:w="http://schemas.openxmlformats.org/wordprocessingml/2006/main" xmlns:w14="http://schemas.microsoft.com/office/word/2010/wordml" xmlns:w15="http://schemas.microsoft.com/office/word/2012/wordml" mc:Ignorable="w14 w15">
+<w:styles xmlns:mc="http://schemas.openxmlformats.org/markup-compatibility/2006" xmlns:r="http://schemas.openxmlformats.org/officeDocument/2006/relationships" xmlns:w="http://schemas.openxmlformats.org/wordprocessingml/2006/main" xmlns:w14="http://schemas.microsoft.com/office/word/2010/wordml" mc:Ignorable="w14">
   <w:docDefaults>
     <w:rPrDefault>
       <w:rPr>
@@ -8501,384 +8784,150 @@
     </w:rPrDefault>
     <w:pPrDefault/>
   </w:docDefaults>
-  <w:latentStyles w:defLockedState="0" w:defUIPriority="99" w:defSemiHidden="0" w:defUnhideWhenUsed="0" w:defQFormat="0" w:count="371">
-    <w:lsdException w:name="Normal" w:uiPriority="0" w:qFormat="1"/>
-    <w:lsdException w:name="heading 1" w:uiPriority="9" w:qFormat="1"/>
-    <w:lsdException w:name="heading 2" w:semiHidden="1" w:uiPriority="9" w:unhideWhenUsed="1" w:qFormat="1"/>
-    <w:lsdException w:name="heading 3" w:semiHidden="1" w:uiPriority="9" w:unhideWhenUsed="1" w:qFormat="1"/>
-    <w:lsdException w:name="heading 4" w:semiHidden="1" w:uiPriority="9" w:unhideWhenUsed="1" w:qFormat="1"/>
-    <w:lsdException w:name="heading 5" w:semiHidden="1" w:uiPriority="9" w:unhideWhenUsed="1" w:qFormat="1"/>
-    <w:lsdException w:name="heading 6" w:semiHidden="1" w:uiPriority="9" w:unhideWhenUsed="1" w:qFormat="1"/>
-    <w:lsdException w:name="heading 7" w:semiHidden="1" w:uiPriority="9" w:unhideWhenUsed="1" w:qFormat="1"/>
-    <w:lsdException w:name="heading 8" w:semiHidden="1" w:uiPriority="9" w:unhideWhenUsed="1" w:qFormat="1"/>
-    <w:lsdException w:name="heading 9" w:semiHidden="1" w:uiPriority="9" w:unhideWhenUsed="1" w:qFormat="1"/>
-    <w:lsdException w:name="index 1" w:semiHidden="1" w:unhideWhenUsed="1"/>
-    <w:lsdException w:name="index 2" w:semiHidden="1" w:unhideWhenUsed="1"/>
-    <w:lsdException w:name="index 3" w:semiHidden="1" w:unhideWhenUsed="1"/>
-    <w:lsdException w:name="index 4" w:semiHidden="1" w:unhideWhenUsed="1"/>
-    <w:lsdException w:name="index 5" w:semiHidden="1" w:unhideWhenUsed="1"/>
-    <w:lsdException w:name="index 6" w:semiHidden="1" w:unhideWhenUsed="1"/>
-    <w:lsdException w:name="index 7" w:semiHidden="1" w:unhideWhenUsed="1"/>
-    <w:lsdException w:name="index 8" w:semiHidden="1" w:unhideWhenUsed="1"/>
-    <w:lsdException w:name="index 9" w:semiHidden="1" w:unhideWhenUsed="1"/>
-    <w:lsdException w:name="toc 1" w:semiHidden="1" w:uiPriority="39" w:unhideWhenUsed="1"/>
-    <w:lsdException w:name="toc 2" w:semiHidden="1" w:uiPriority="39" w:unhideWhenUsed="1"/>
-    <w:lsdException w:name="toc 3" w:semiHidden="1" w:uiPriority="39" w:unhideWhenUsed="1"/>
-    <w:lsdException w:name="toc 4" w:semiHidden="1" w:uiPriority="39" w:unhideWhenUsed="1"/>
-    <w:lsdException w:name="toc 5" w:semiHidden="1" w:uiPriority="39" w:unhideWhenUsed="1"/>
-    <w:lsdException w:name="toc 6" w:semiHidden="1" w:uiPriority="39" w:unhideWhenUsed="1"/>
-    <w:lsdException w:name="toc 7" w:semiHidden="1" w:uiPriority="39" w:unhideWhenUsed="1"/>
-    <w:lsdException w:name="toc 8" w:semiHidden="1" w:uiPriority="39" w:unhideWhenUsed="1"/>
-    <w:lsdException w:name="toc 9" w:semiHidden="1" w:uiPriority="39" w:unhideWhenUsed="1"/>
-    <w:lsdException w:name="Normal Indent" w:semiHidden="1" w:unhideWhenUsed="1"/>
-    <w:lsdException w:name="footnote text" w:semiHidden="1" w:unhideWhenUsed="1"/>
-    <w:lsdException w:name="annotation text" w:semiHidden="1" w:unhideWhenUsed="1"/>
-    <w:lsdException w:name="header" w:semiHidden="1" w:unhideWhenUsed="1"/>
-    <w:lsdException w:name="footer" w:semiHidden="1" w:unhideWhenUsed="1"/>
-    <w:lsdException w:name="index heading" w:semiHidden="1" w:unhideWhenUsed="1"/>
-    <w:lsdException w:name="caption" w:semiHidden="1" w:uiPriority="35" w:unhideWhenUsed="1" w:qFormat="1"/>
-    <w:lsdException w:name="table of figures" w:semiHidden="1" w:unhideWhenUsed="1"/>
-    <w:lsdException w:name="envelope address" w:semiHidden="1" w:unhideWhenUsed="1"/>
-    <w:lsdException w:name="envelope return" w:semiHidden="1" w:unhideWhenUsed="1"/>
-    <w:lsdException w:name="footnote reference" w:semiHidden="1" w:unhideWhenUsed="1"/>
-    <w:lsdException w:name="annotation reference" w:semiHidden="1" w:unhideWhenUsed="1"/>
-    <w:lsdException w:name="line number" w:semiHidden="1" w:unhideWhenUsed="1"/>
-    <w:lsdException w:name="page number" w:semiHidden="1" w:unhideWhenUsed="1"/>
-    <w:lsdException w:name="endnote reference" w:semiHidden="1" w:unhideWhenUsed="1"/>
-    <w:lsdException w:name="endnote text" w:semiHidden="1" w:unhideWhenUsed="1"/>
-    <w:lsdException w:name="table of authorities" w:semiHidden="1" w:unhideWhenUsed="1"/>
-    <w:lsdException w:name="macro" w:semiHidden="1" w:unhideWhenUsed="1"/>
-    <w:lsdException w:name="toa heading" w:semiHidden="1" w:unhideWhenUsed="1"/>
-    <w:lsdException w:name="List" w:semiHidden="1" w:unhideWhenUsed="1"/>
-    <w:lsdException w:name="List Bullet" w:semiHidden="1" w:unhideWhenUsed="1"/>
-    <w:lsdException w:name="List Number" w:semiHidden="1" w:unhideWhenUsed="1"/>
-    <w:lsdException w:name="List 2" w:semiHidden="1" w:unhideWhenUsed="1"/>
-    <w:lsdException w:name="List 3" w:semiHidden="1" w:unhideWhenUsed="1"/>
-    <w:lsdException w:name="List 4" w:semiHidden="1" w:unhideWhenUsed="1"/>
-    <w:lsdException w:name="List 5" w:semiHidden="1" w:unhideWhenUsed="1"/>
-    <w:lsdException w:name="List Bullet 2" w:semiHidden="1" w:unhideWhenUsed="1"/>
-    <w:lsdException w:name="List Bullet 3" w:semiHidden="1" w:unhideWhenUsed="1"/>
-    <w:lsdException w:name="List Bullet 4" w:semiHidden="1" w:unhideWhenUsed="1"/>
-    <w:lsdException w:name="List Bullet 5" w:semiHidden="1" w:unhideWhenUsed="1"/>
-    <w:lsdException w:name="List Number 2" w:semiHidden="1" w:unhideWhenUsed="1"/>
-    <w:lsdException w:name="List Number 3" w:semiHidden="1" w:unhideWhenUsed="1"/>
-    <w:lsdException w:name="List Number 4" w:semiHidden="1" w:unhideWhenUsed="1"/>
-    <w:lsdException w:name="List Number 5" w:semiHidden="1" w:unhideWhenUsed="1"/>
-    <w:lsdException w:name="Title" w:uiPriority="10" w:qFormat="1"/>
-    <w:lsdException w:name="Closing" w:semiHidden="1" w:unhideWhenUsed="1"/>
-    <w:lsdException w:name="Signature" w:semiHidden="1" w:unhideWhenUsed="1"/>
-    <w:lsdException w:name="Default Paragraph Font" w:semiHidden="1" w:uiPriority="1" w:unhideWhenUsed="1"/>
-    <w:lsdException w:name="Body Text" w:semiHidden="1" w:unhideWhenUsed="1"/>
-    <w:lsdException w:name="Body Text Indent" w:semiHidden="1" w:unhideWhenUsed="1"/>
-    <w:lsdException w:name="List Continue" w:semiHidden="1" w:unhideWhenUsed="1"/>
-    <w:lsdException w:name="List Continue 2" w:semiHidden="1" w:unhideWhenUsed="1"/>
-    <w:lsdException w:name="List Continue 3" w:semiHidden="1" w:unhideWhenUsed="1"/>
-    <w:lsdException w:name="List Continue 4" w:semiHidden="1" w:unhideWhenUsed="1"/>
-    <w:lsdException w:name="List Continue 5" w:semiHidden="1" w:unhideWhenUsed="1"/>
-    <w:lsdException w:name="Message Header" w:semiHidden="1" w:unhideWhenUsed="1"/>
-    <w:lsdException w:name="Subtitle" w:uiPriority="11" w:qFormat="1"/>
-    <w:lsdException w:name="Salutation" w:semiHidden="1" w:unhideWhenUsed="1"/>
-    <w:lsdException w:name="Date" w:semiHidden="1" w:unhideWhenUsed="1"/>
-    <w:lsdException w:name="Body Text First Indent" w:semiHidden="1" w:unhideWhenUsed="1"/>
-    <w:lsdException w:name="Body Text First Indent 2" w:semiHidden="1" w:unhideWhenUsed="1"/>
-    <w:lsdException w:name="Note Heading" w:semiHidden="1" w:unhideWhenUsed="1"/>
-    <w:lsdException w:name="Body Text 2" w:semiHidden="1" w:unhideWhenUsed="1"/>
-    <w:lsdException w:name="Body Text 3" w:semiHidden="1" w:unhideWhenUsed="1"/>
-    <w:lsdException w:name="Body Text Indent 2" w:semiHidden="1" w:unhideWhenUsed="1"/>
-    <w:lsdException w:name="Body Text Indent 3" w:semiHidden="1" w:unhideWhenUsed="1"/>
-    <w:lsdException w:name="Block Text" w:semiHidden="1" w:unhideWhenUsed="1"/>
-    <w:lsdException w:name="Hyperlink" w:semiHidden="1" w:unhideWhenUsed="1"/>
-    <w:lsdException w:name="FollowedHyperlink" w:semiHidden="1" w:unhideWhenUsed="1"/>
-    <w:lsdException w:name="Strong" w:uiPriority="22" w:qFormat="1"/>
-    <w:lsdException w:name="Emphasis" w:uiPriority="20" w:qFormat="1"/>
-    <w:lsdException w:name="Document Map" w:semiHidden="1" w:unhideWhenUsed="1"/>
-    <w:lsdException w:name="Plain Text" w:semiHidden="1" w:unhideWhenUsed="1"/>
-    <w:lsdException w:name="E-mail Signature" w:semiHidden="1" w:unhideWhenUsed="1"/>
-    <w:lsdException w:name="HTML Top of Form" w:semiHidden="1" w:unhideWhenUsed="1"/>
-    <w:lsdException w:name="HTML Bottom of Form" w:semiHidden="1" w:unhideWhenUsed="1"/>
-    <w:lsdException w:name="Normal (Web)" w:semiHidden="1" w:unhideWhenUsed="1"/>
-    <w:lsdException w:name="HTML Acronym" w:semiHidden="1" w:unhideWhenUsed="1"/>
-    <w:lsdException w:name="HTML Address" w:semiHidden="1" w:unhideWhenUsed="1"/>
-    <w:lsdException w:name="HTML Cite" w:semiHidden="1" w:unhideWhenUsed="1"/>
-    <w:lsdException w:name="HTML Code" w:semiHidden="1" w:unhideWhenUsed="1"/>
-    <w:lsdException w:name="HTML Definition" w:semiHidden="1" w:unhideWhenUsed="1"/>
-    <w:lsdException w:name="HTML Keyboard" w:semiHidden="1" w:unhideWhenUsed="1"/>
-    <w:lsdException w:name="HTML Preformatted" w:semiHidden="1" w:unhideWhenUsed="1"/>
-    <w:lsdException w:name="HTML Sample" w:semiHidden="1" w:unhideWhenUsed="1"/>
-    <w:lsdException w:name="HTML Typewriter" w:semiHidden="1" w:unhideWhenUsed="1"/>
-    <w:lsdException w:name="HTML Variable" w:semiHidden="1" w:unhideWhenUsed="1"/>
-    <w:lsdException w:name="Normal Table" w:semiHidden="1" w:unhideWhenUsed="1"/>
-    <w:lsdException w:name="annotation subject" w:semiHidden="1" w:unhideWhenUsed="1"/>
-    <w:lsdException w:name="No List" w:semiHidden="1" w:unhideWhenUsed="1"/>
-    <w:lsdException w:name="Outline List 1" w:semiHidden="1" w:unhideWhenUsed="1"/>
-    <w:lsdException w:name="Outline List 2" w:semiHidden="1" w:unhideWhenUsed="1"/>
-    <w:lsdException w:name="Outline List 3" w:semiHidden="1" w:unhideWhenUsed="1"/>
-    <w:lsdException w:name="Table Simple 1" w:semiHidden="1" w:unhideWhenUsed="1"/>
-    <w:lsdException w:name="Table Simple 2" w:semiHidden="1" w:unhideWhenUsed="1"/>
-    <w:lsdException w:name="Table Simple 3" w:semiHidden="1" w:unhideWhenUsed="1"/>
-    <w:lsdException w:name="Table Classic 1" w:semiHidden="1" w:unhideWhenUsed="1"/>
-    <w:lsdException w:name="Table Classic 2" w:semiHidden="1" w:unhideWhenUsed="1"/>
-    <w:lsdException w:name="Table Classic 3" w:semiHidden="1" w:unhideWhenUsed="1"/>
-    <w:lsdException w:name="Table Classic 4" w:semiHidden="1" w:unhideWhenUsed="1"/>
-    <w:lsdException w:name="Table Colorful 1" w:semiHidden="1" w:unhideWhenUsed="1"/>
-    <w:lsdException w:name="Table Colorful 2" w:semiHidden="1" w:unhideWhenUsed="1"/>
-    <w:lsdException w:name="Table Colorful 3" w:semiHidden="1" w:unhideWhenUsed="1"/>
-    <w:lsdException w:name="Table Columns 1" w:semiHidden="1" w:unhideWhenUsed="1"/>
-    <w:lsdException w:name="Table Columns 2" w:semiHidden="1" w:unhideWhenUsed="1"/>
-    <w:lsdException w:name="Table Columns 3" w:semiHidden="1" w:unhideWhenUsed="1"/>
-    <w:lsdException w:name="Table Columns 4" w:semiHidden="1" w:unhideWhenUsed="1"/>
-    <w:lsdException w:name="Table Columns 5" w:semiHidden="1" w:unhideWhenUsed="1"/>
-    <w:lsdException w:name="Table Grid 1" w:semiHidden="1" w:unhideWhenUsed="1"/>
-    <w:lsdException w:name="Table Grid 2" w:semiHidden="1" w:unhideWhenUsed="1"/>
-    <w:lsdException w:name="Table Grid 3" w:semiHidden="1" w:unhideWhenUsed="1"/>
-    <w:lsdException w:name="Table Grid 4" w:semiHidden="1" w:unhideWhenUsed="1"/>
-    <w:lsdException w:name="Table Grid 5" w:semiHidden="1" w:unhideWhenUsed="1"/>
-    <w:lsdException w:name="Table Grid 6" w:semiHidden="1" w:unhideWhenUsed="1"/>
-    <w:lsdException w:name="Table Grid 7" w:semiHidden="1" w:unhideWhenUsed="1"/>
-    <w:lsdException w:name="Table Grid 8" w:semiHidden="1" w:unhideWhenUsed="1"/>
-    <w:lsdException w:name="Table List 1" w:semiHidden="1" w:unhideWhenUsed="1"/>
-    <w:lsdException w:name="Table List 2" w:semiHidden="1" w:unhideWhenUsed="1"/>
-    <w:lsdException w:name="Table List 3" w:semiHidden="1" w:unhideWhenUsed="1"/>
-    <w:lsdException w:name="Table List 4" w:semiHidden="1" w:unhideWhenUsed="1"/>
-    <w:lsdException w:name="Table List 5" w:semiHidden="1" w:unhideWhenUsed="1"/>
-    <w:lsdException w:name="Table List 6" w:semiHidden="1" w:unhideWhenUsed="1"/>
-    <w:lsdException w:name="Table List 7" w:semiHidden="1" w:unhideWhenUsed="1"/>
-    <w:lsdException w:name="Table List 8" w:semiHidden="1" w:unhideWhenUsed="1"/>
-    <w:lsdException w:name="Table 3D effects 1" w:semiHidden="1" w:unhideWhenUsed="1"/>
-    <w:lsdException w:name="Table 3D effects 2" w:semiHidden="1" w:unhideWhenUsed="1"/>
-    <w:lsdException w:name="Table 3D effects 3" w:semiHidden="1" w:unhideWhenUsed="1"/>
-    <w:lsdException w:name="Table Contemporary" w:semiHidden="1" w:unhideWhenUsed="1"/>
-    <w:lsdException w:name="Table Elegant" w:semiHidden="1" w:unhideWhenUsed="1"/>
-    <w:lsdException w:name="Table Professional" w:semiHidden="1" w:unhideWhenUsed="1"/>
-    <w:lsdException w:name="Table Subtle 1" w:semiHidden="1" w:unhideWhenUsed="1"/>
-    <w:lsdException w:name="Table Subtle 2" w:semiHidden="1" w:unhideWhenUsed="1"/>
-    <w:lsdException w:name="Table Web 1" w:semiHidden="1" w:unhideWhenUsed="1"/>
-    <w:lsdException w:name="Table Web 2" w:semiHidden="1" w:unhideWhenUsed="1"/>
-    <w:lsdException w:name="Table Web 3" w:semiHidden="1" w:unhideWhenUsed="1"/>
-    <w:lsdException w:name="Balloon Text" w:semiHidden="1" w:unhideWhenUsed="1"/>
-    <w:lsdException w:name="Table Grid" w:uiPriority="59"/>
-    <w:lsdException w:name="Table Theme" w:semiHidden="1" w:unhideWhenUsed="1"/>
-    <w:lsdException w:name="Placeholder Text" w:semiHidden="1"/>
-    <w:lsdException w:name="No Spacing" w:uiPriority="1" w:qFormat="1"/>
-    <w:lsdException w:name="Light Shading" w:uiPriority="60"/>
-    <w:lsdException w:name="Light List" w:uiPriority="61"/>
-    <w:lsdException w:name="Light Grid" w:uiPriority="62"/>
-    <w:lsdException w:name="Medium Shading 1" w:uiPriority="63"/>
-    <w:lsdException w:name="Medium Shading 2" w:uiPriority="64"/>
-    <w:lsdException w:name="Medium List 1" w:uiPriority="65"/>
-    <w:lsdException w:name="Medium List 2" w:uiPriority="66"/>
-    <w:lsdException w:name="Medium Grid 1" w:uiPriority="67"/>
-    <w:lsdException w:name="Medium Grid 2" w:uiPriority="68"/>
-    <w:lsdException w:name="Medium Grid 3" w:uiPriority="69"/>
-    <w:lsdException w:name="Dark List" w:uiPriority="70"/>
-    <w:lsdException w:name="Colorful Shading" w:uiPriority="71"/>
-    <w:lsdException w:name="Colorful List" w:uiPriority="72"/>
-    <w:lsdException w:name="Colorful Grid" w:uiPriority="73"/>
-    <w:lsdException w:name="Light Shading Accent 1" w:uiPriority="60"/>
-    <w:lsdException w:name="Light List Accent 1" w:uiPriority="61"/>
-    <w:lsdException w:name="Light Grid Accent 1" w:uiPriority="62"/>
-    <w:lsdException w:name="Medium Shading 1 Accent 1" w:uiPriority="63"/>
-    <w:lsdException w:name="Medium Shading 2 Accent 1" w:uiPriority="64"/>
-    <w:lsdException w:name="Medium List 1 Accent 1" w:uiPriority="65"/>
-    <w:lsdException w:name="Revision" w:semiHidden="1"/>
-    <w:lsdException w:name="List Paragraph" w:uiPriority="34" w:qFormat="1"/>
-    <w:lsdException w:name="Quote" w:uiPriority="29" w:qFormat="1"/>
-    <w:lsdException w:name="Intense Quote" w:uiPriority="30" w:qFormat="1"/>
-    <w:lsdException w:name="Medium List 2 Accent 1" w:uiPriority="66"/>
-    <w:lsdException w:name="Medium Grid 1 Accent 1" w:uiPriority="67"/>
-    <w:lsdException w:name="Medium Grid 2 Accent 1" w:uiPriority="68"/>
-    <w:lsdException w:name="Medium Grid 3 Accent 1" w:uiPriority="69"/>
-    <w:lsdException w:name="Dark List Accent 1" w:uiPriority="70"/>
-    <w:lsdException w:name="Colorful Shading Accent 1" w:uiPriority="71"/>
-    <w:lsdException w:name="Colorful List Accent 1" w:uiPriority="72"/>
-    <w:lsdException w:name="Colorful Grid Accent 1" w:uiPriority="73"/>
-    <w:lsdException w:name="Light Shading Accent 2" w:uiPriority="60"/>
-    <w:lsdException w:name="Light List Accent 2" w:uiPriority="61"/>
-    <w:lsdException w:name="Light Grid Accent 2" w:uiPriority="62"/>
-    <w:lsdException w:name="Medium Shading 1 Accent 2" w:uiPriority="63"/>
-    <w:lsdException w:name="Medium Shading 2 Accent 2" w:uiPriority="64"/>
-    <w:lsdException w:name="Medium List 1 Accent 2" w:uiPriority="65"/>
-    <w:lsdException w:name="Medium List 2 Accent 2" w:uiPriority="66"/>
-    <w:lsdException w:name="Medium Grid 1 Accent 2" w:uiPriority="67"/>
-    <w:lsdException w:name="Medium Grid 2 Accent 2" w:uiPriority="68"/>
-    <w:lsdException w:name="Medium Grid 3 Accent 2" w:uiPriority="69"/>
-    <w:lsdException w:name="Dark List Accent 2" w:uiPriority="70"/>
-    <w:lsdException w:name="Colorful Shading Accent 2" w:uiPriority="71"/>
-    <w:lsdException w:name="Colorful List Accent 2" w:uiPriority="72"/>
-    <w:lsdException w:name="Colorful Grid Accent 2" w:uiPriority="73"/>
-    <w:lsdException w:name="Light Shading Accent 3" w:uiPriority="60"/>
-    <w:lsdException w:name="Light List Accent 3" w:uiPriority="61"/>
-    <w:lsdException w:name="Light Grid Accent 3" w:uiPriority="62"/>
-    <w:lsdException w:name="Medium Shading 1 Accent 3" w:uiPriority="63"/>
-    <w:lsdException w:name="Medium Shading 2 Accent 3" w:uiPriority="64"/>
-    <w:lsdException w:name="Medium List 1 Accent 3" w:uiPriority="65"/>
-    <w:lsdException w:name="Medium List 2 Accent 3" w:uiPriority="66"/>
-    <w:lsdException w:name="Medium Grid 1 Accent 3" w:uiPriority="67"/>
-    <w:lsdException w:name="Medium Grid 2 Accent 3" w:uiPriority="68"/>
-    <w:lsdException w:name="Medium Grid 3 Accent 3" w:uiPriority="69"/>
-    <w:lsdException w:name="Dark List Accent 3" w:uiPriority="70"/>
-    <w:lsdException w:name="Colorful Shading Accent 3" w:uiPriority="71"/>
-    <w:lsdException w:name="Colorful List Accent 3" w:uiPriority="72"/>
-    <w:lsdException w:name="Colorful Grid Accent 3" w:uiPriority="73"/>
-    <w:lsdException w:name="Light Shading Accent 4" w:uiPriority="60"/>
-    <w:lsdException w:name="Light List Accent 4" w:uiPriority="61"/>
-    <w:lsdException w:name="Light Grid Accent 4" w:uiPriority="62"/>
-    <w:lsdException w:name="Medium Shading 1 Accent 4" w:uiPriority="63"/>
-    <w:lsdException w:name="Medium Shading 2 Accent 4" w:uiPriority="64"/>
-    <w:lsdException w:name="Medium List 1 Accent 4" w:uiPriority="65"/>
-    <w:lsdException w:name="Medium List 2 Accent 4" w:uiPriority="66"/>
-    <w:lsdException w:name="Medium Grid 1 Accent 4" w:uiPriority="67"/>
-    <w:lsdException w:name="Medium Grid 2 Accent 4" w:uiPriority="68"/>
-    <w:lsdException w:name="Medium Grid 3 Accent 4" w:uiPriority="69"/>
-    <w:lsdException w:name="Dark List Accent 4" w:uiPriority="70"/>
-    <w:lsdException w:name="Colorful Shading Accent 4" w:uiPriority="71"/>
-    <w:lsdException w:name="Colorful List Accent 4" w:uiPriority="72"/>
-    <w:lsdException w:name="Colorful Grid Accent 4" w:uiPriority="73"/>
-    <w:lsdException w:name="Light Shading Accent 5" w:uiPriority="60"/>
-    <w:lsdException w:name="Light List Accent 5" w:uiPriority="61"/>
-    <w:lsdException w:name="Light Grid Accent 5" w:uiPriority="62"/>
-    <w:lsdException w:name="Medium Shading 1 Accent 5" w:uiPriority="63"/>
-    <w:lsdException w:name="Medium Shading 2 Accent 5" w:uiPriority="64"/>
-    <w:lsdException w:name="Medium List 1 Accent 5" w:uiPriority="65"/>
-    <w:lsdException w:name="Medium List 2 Accent 5" w:uiPriority="66"/>
-    <w:lsdException w:name="Medium Grid 1 Accent 5" w:uiPriority="67"/>
-    <w:lsdException w:name="Medium Grid 2 Accent 5" w:uiPriority="68"/>
-    <w:lsdException w:name="Medium Grid 3 Accent 5" w:uiPriority="69"/>
-    <w:lsdException w:name="Dark List Accent 5" w:uiPriority="70"/>
-    <w:lsdException w:name="Colorful Shading Accent 5" w:uiPriority="71"/>
-    <w:lsdException w:name="Colorful List Accent 5" w:uiPriority="72"/>
-    <w:lsdException w:name="Colorful Grid Accent 5" w:uiPriority="73"/>
-    <w:lsdException w:name="Light Shading Accent 6" w:uiPriority="60"/>
-    <w:lsdException w:name="Light List Accent 6" w:uiPriority="61"/>
-    <w:lsdException w:name="Light Grid Accent 6" w:uiPriority="62"/>
-    <w:lsdException w:name="Medium Shading 1 Accent 6" w:uiPriority="63"/>
-    <w:lsdException w:name="Medium Shading 2 Accent 6" w:uiPriority="64"/>
-    <w:lsdException w:name="Medium List 1 Accent 6" w:uiPriority="65"/>
-    <w:lsdException w:name="Medium List 2 Accent 6" w:uiPriority="66"/>
-    <w:lsdException w:name="Medium Grid 1 Accent 6" w:uiPriority="67"/>
-    <w:lsdException w:name="Medium Grid 2 Accent 6" w:uiPriority="68"/>
-    <w:lsdException w:name="Medium Grid 3 Accent 6" w:uiPriority="69"/>
-    <w:lsdException w:name="Dark List Accent 6" w:uiPriority="70"/>
-    <w:lsdException w:name="Colorful Shading Accent 6" w:uiPriority="71"/>
-    <w:lsdException w:name="Colorful List Accent 6" w:uiPriority="72"/>
-    <w:lsdException w:name="Colorful Grid Accent 6" w:uiPriority="73"/>
-    <w:lsdException w:name="Subtle Emphasis" w:uiPriority="19" w:qFormat="1"/>
-    <w:lsdException w:name="Intense Emphasis" w:uiPriority="21" w:qFormat="1"/>
-    <w:lsdException w:name="Subtle Reference" w:uiPriority="31" w:qFormat="1"/>
-    <w:lsdException w:name="Intense Reference" w:uiPriority="32" w:qFormat="1"/>
-    <w:lsdException w:name="Book Title" w:uiPriority="33" w:qFormat="1"/>
-    <w:lsdException w:name="Bibliography" w:semiHidden="1" w:uiPriority="37" w:unhideWhenUsed="1"/>
-    <w:lsdException w:name="TOC Heading" w:semiHidden="1" w:uiPriority="39" w:unhideWhenUsed="1" w:qFormat="1"/>
-    <w:lsdException w:name="Plain Table 1" w:uiPriority="41"/>
-    <w:lsdException w:name="Plain Table 2" w:uiPriority="42"/>
-    <w:lsdException w:name="Plain Table 3" w:uiPriority="43"/>
-    <w:lsdException w:name="Plain Table 4" w:uiPriority="44"/>
-    <w:lsdException w:name="Plain Table 5" w:uiPriority="45"/>
-    <w:lsdException w:name="Grid Table Light" w:uiPriority="40"/>
-    <w:lsdException w:name="Grid Table 1 Light" w:uiPriority="46"/>
-    <w:lsdException w:name="Grid Table 2" w:uiPriority="47"/>
-    <w:lsdException w:name="Grid Table 3" w:uiPriority="48"/>
-    <w:lsdException w:name="Grid Table 4" w:uiPriority="49"/>
-    <w:lsdException w:name="Grid Table 5 Dark" w:uiPriority="50"/>
-    <w:lsdException w:name="Grid Table 6 Colorful" w:uiPriority="51"/>
-    <w:lsdException w:name="Grid Table 7 Colorful" w:uiPriority="52"/>
-    <w:lsdException w:name="Grid Table 1 Light Accent 1" w:uiPriority="46"/>
-    <w:lsdException w:name="Grid Table 2 Accent 1" w:uiPriority="47"/>
-    <w:lsdException w:name="Grid Table 3 Accent 1" w:uiPriority="48"/>
-    <w:lsdException w:name="Grid Table 4 Accent 1" w:uiPriority="49"/>
-    <w:lsdException w:name="Grid Table 5 Dark Accent 1" w:uiPriority="50"/>
-    <w:lsdException w:name="Grid Table 6 Colorful Accent 1" w:uiPriority="51"/>
-    <w:lsdException w:name="Grid Table 7 Colorful Accent 1" w:uiPriority="52"/>
-    <w:lsdException w:name="Grid Table 1 Light Accent 2" w:uiPriority="46"/>
-    <w:lsdException w:name="Grid Table 2 Accent 2" w:uiPriority="47"/>
-    <w:lsdException w:name="Grid Table 3 Accent 2" w:uiPriority="48"/>
-    <w:lsdException w:name="Grid Table 4 Accent 2" w:uiPriority="49"/>
-    <w:lsdException w:name="Grid Table 5 Dark Accent 2" w:uiPriority="50"/>
-    <w:lsdException w:name="Grid Table 6 Colorful Accent 2" w:uiPriority="51"/>
-    <w:lsdException w:name="Grid Table 7 Colorful Accent 2" w:uiPriority="52"/>
-    <w:lsdException w:name="Grid Table 1 Light Accent 3" w:uiPriority="46"/>
-    <w:lsdException w:name="Grid Table 2 Accent 3" w:uiPriority="47"/>
-    <w:lsdException w:name="Grid Table 3 Accent 3" w:uiPriority="48"/>
-    <w:lsdException w:name="Grid Table 4 Accent 3" w:uiPriority="49"/>
-    <w:lsdException w:name="Grid Table 5 Dark Accent 3" w:uiPriority="50"/>
-    <w:lsdException w:name="Grid Table 6 Colorful Accent 3" w:uiPriority="51"/>
-    <w:lsdException w:name="Grid Table 7 Colorful Accent 3" w:uiPriority="52"/>
-    <w:lsdException w:name="Grid Table 1 Light Accent 4" w:uiPriority="46"/>
-    <w:lsdException w:name="Grid Table 2 Accent 4" w:uiPriority="47"/>
-    <w:lsdException w:name="Grid Table 3 Accent 4" w:uiPriority="48"/>
-    <w:lsdException w:name="Grid Table 4 Accent 4" w:uiPriority="49"/>
-    <w:lsdException w:name="Grid Table 5 Dark Accent 4" w:uiPriority="50"/>
-    <w:lsdException w:name="Grid Table 6 Colorful Accent 4" w:uiPriority="51"/>
-    <w:lsdException w:name="Grid Table 7 Colorful Accent 4" w:uiPriority="52"/>
-    <w:lsdException w:name="Grid Table 1 Light Accent 5" w:uiPriority="46"/>
-    <w:lsdException w:name="Grid Table 2 Accent 5" w:uiPriority="47"/>
-    <w:lsdException w:name="Grid Table 3 Accent 5" w:uiPriority="48"/>
-    <w:lsdException w:name="Grid Table 4 Accent 5" w:uiPriority="49"/>
-    <w:lsdException w:name="Grid Table 5 Dark Accent 5" w:uiPriority="50"/>
-    <w:lsdException w:name="Grid Table 6 Colorful Accent 5" w:uiPriority="51"/>
-    <w:lsdException w:name="Grid Table 7 Colorful Accent 5" w:uiPriority="52"/>
-    <w:lsdException w:name="Grid Table 1 Light Accent 6" w:uiPriority="46"/>
-    <w:lsdException w:name="Grid Table 2 Accent 6" w:uiPriority="47"/>
-    <w:lsdException w:name="Grid Table 3 Accent 6" w:uiPriority="48"/>
-    <w:lsdException w:name="Grid Table 4 Accent 6" w:uiPriority="49"/>
-    <w:lsdException w:name="Grid Table 5 Dark Accent 6" w:uiPriority="50"/>
-    <w:lsdException w:name="Grid Table 6 Colorful Accent 6" w:uiPriority="51"/>
-    <w:lsdException w:name="Grid Table 7 Colorful Accent 6" w:uiPriority="52"/>
-    <w:lsdException w:name="List Table 1 Light" w:uiPriority="46"/>
-    <w:lsdException w:name="List Table 2" w:uiPriority="47"/>
-    <w:lsdException w:name="List Table 3" w:uiPriority="48"/>
-    <w:lsdException w:name="List Table 4" w:uiPriority="49"/>
-    <w:lsdException w:name="List Table 5 Dark" w:uiPriority="50"/>
-    <w:lsdException w:name="List Table 6 Colorful" w:uiPriority="51"/>
-    <w:lsdException w:name="List Table 7 Colorful" w:uiPriority="52"/>
-    <w:lsdException w:name="List Table 1 Light Accent 1" w:uiPriority="46"/>
-    <w:lsdException w:name="List Table 2 Accent 1" w:uiPriority="47"/>
-    <w:lsdException w:name="List Table 3 Accent 1" w:uiPriority="48"/>
-    <w:lsdException w:name="List Table 4 Accent 1" w:uiPriority="49"/>
-    <w:lsdException w:name="List Table 5 Dark Accent 1" w:uiPriority="50"/>
-    <w:lsdException w:name="List Table 6 Colorful Accent 1" w:uiPriority="51"/>
-    <w:lsdException w:name="List Table 7 Colorful Accent 1" w:uiPriority="52"/>
-    <w:lsdException w:name="List Table 1 Light Accent 2" w:uiPriority="46"/>
-    <w:lsdException w:name="List Table 2 Accent 2" w:uiPriority="47"/>
-    <w:lsdException w:name="List Table 3 Accent 2" w:uiPriority="48"/>
-    <w:lsdException w:name="List Table 4 Accent 2" w:uiPriority="49"/>
-    <w:lsdException w:name="List Table 5 Dark Accent 2" w:uiPriority="50"/>
-    <w:lsdException w:name="List Table 6 Colorful Accent 2" w:uiPriority="51"/>
-    <w:lsdException w:name="List Table 7 Colorful Accent 2" w:uiPriority="52"/>
-    <w:lsdException w:name="List Table 1 Light Accent 3" w:uiPriority="46"/>
-    <w:lsdException w:name="List Table 2 Accent 3" w:uiPriority="47"/>
-    <w:lsdException w:name="List Table 3 Accent 3" w:uiPriority="48"/>
-    <w:lsdException w:name="List Table 4 Accent 3" w:uiPriority="49"/>
-    <w:lsdException w:name="List Table 5 Dark Accent 3" w:uiPriority="50"/>
-    <w:lsdException w:name="List Table 6 Colorful Accent 3" w:uiPriority="51"/>
-    <w:lsdException w:name="List Table 7 Colorful Accent 3" w:uiPriority="52"/>
-    <w:lsdException w:name="List Table 1 Light Accent 4" w:uiPriority="46"/>
-    <w:lsdException w:name="List Table 2 Accent 4" w:uiPriority="47"/>
-    <w:lsdException w:name="List Table 3 Accent 4" w:uiPriority="48"/>
-    <w:lsdException w:name="List Table 4 Accent 4" w:uiPriority="49"/>
-    <w:lsdException w:name="List Table 5 Dark Accent 4" w:uiPriority="50"/>
-    <w:lsdException w:name="List Table 6 Colorful Accent 4" w:uiPriority="51"/>
-    <w:lsdException w:name="List Table 7 Colorful Accent 4" w:uiPriority="52"/>
-    <w:lsdException w:name="List Table 1 Light Accent 5" w:uiPriority="46"/>
-    <w:lsdException w:name="List Table 2 Accent 5" w:uiPriority="47"/>
-    <w:lsdException w:name="List Table 3 Accent 5" w:uiPriority="48"/>
-    <w:lsdException w:name="List Table 4 Accent 5" w:uiPriority="49"/>
-    <w:lsdException w:name="List Table 5 Dark Accent 5" w:uiPriority="50"/>
-    <w:lsdException w:name="List Table 6 Colorful Accent 5" w:uiPriority="51"/>
-    <w:lsdException w:name="List Table 7 Colorful Accent 5" w:uiPriority="52"/>
-    <w:lsdException w:name="List Table 1 Light Accent 6" w:uiPriority="46"/>
-    <w:lsdException w:name="List Table 2 Accent 6" w:uiPriority="47"/>
-    <w:lsdException w:name="List Table 3 Accent 6" w:uiPriority="48"/>
-    <w:lsdException w:name="List Table 4 Accent 6" w:uiPriority="49"/>
-    <w:lsdException w:name="List Table 5 Dark Accent 6" w:uiPriority="50"/>
-    <w:lsdException w:name="List Table 6 Colorful Accent 6" w:uiPriority="51"/>
-    <w:lsdException w:name="List Table 7 Colorful Accent 6" w:uiPriority="52"/>
+  <w:latentStyles w:defLockedState="0" w:defUIPriority="99" w:defSemiHidden="1" w:defUnhideWhenUsed="1" w:defQFormat="0" w:count="267">
+    <w:lsdException w:name="Normal" w:semiHidden="0" w:uiPriority="0" w:unhideWhenUsed="0" w:qFormat="1"/>
+    <w:lsdException w:name="heading 1" w:semiHidden="0" w:uiPriority="9" w:unhideWhenUsed="0" w:qFormat="1"/>
+    <w:lsdException w:name="heading 2" w:uiPriority="9" w:qFormat="1"/>
+    <w:lsdException w:name="heading 3" w:uiPriority="9" w:qFormat="1"/>
+    <w:lsdException w:name="heading 4" w:uiPriority="9" w:qFormat="1"/>
+    <w:lsdException w:name="heading 5" w:uiPriority="9" w:qFormat="1"/>
+    <w:lsdException w:name="heading 6" w:uiPriority="9" w:qFormat="1"/>
+    <w:lsdException w:name="heading 7" w:uiPriority="9" w:qFormat="1"/>
+    <w:lsdException w:name="heading 8" w:uiPriority="9" w:qFormat="1"/>
+    <w:lsdException w:name="heading 9" w:uiPriority="9" w:qFormat="1"/>
+    <w:lsdException w:name="toc 1" w:uiPriority="39"/>
+    <w:lsdException w:name="toc 2" w:uiPriority="39"/>
+    <w:lsdException w:name="toc 3" w:uiPriority="39"/>
+    <w:lsdException w:name="toc 4" w:uiPriority="39"/>
+    <w:lsdException w:name="toc 5" w:uiPriority="39"/>
+    <w:lsdException w:name="toc 6" w:uiPriority="39"/>
+    <w:lsdException w:name="toc 7" w:uiPriority="39"/>
+    <w:lsdException w:name="toc 8" w:uiPriority="39"/>
+    <w:lsdException w:name="toc 9" w:uiPriority="39"/>
+    <w:lsdException w:name="caption" w:uiPriority="35" w:qFormat="1"/>
+    <w:lsdException w:name="Title" w:semiHidden="0" w:uiPriority="10" w:unhideWhenUsed="0" w:qFormat="1"/>
+    <w:lsdException w:name="Default Paragraph Font" w:uiPriority="1"/>
+    <w:lsdException w:name="Subtitle" w:semiHidden="0" w:uiPriority="11" w:unhideWhenUsed="0" w:qFormat="1"/>
+    <w:lsdException w:name="Strong" w:semiHidden="0" w:uiPriority="22" w:unhideWhenUsed="0" w:qFormat="1"/>
+    <w:lsdException w:name="Emphasis" w:semiHidden="0" w:uiPriority="20" w:unhideWhenUsed="0" w:qFormat="1"/>
+    <w:lsdException w:name="Table Grid" w:semiHidden="0" w:uiPriority="59" w:unhideWhenUsed="0"/>
+    <w:lsdException w:name="Placeholder Text" w:unhideWhenUsed="0"/>
+    <w:lsdException w:name="No Spacing" w:semiHidden="0" w:uiPriority="1" w:unhideWhenUsed="0" w:qFormat="1"/>
+    <w:lsdException w:name="Light Shading" w:semiHidden="0" w:uiPriority="60" w:unhideWhenUsed="0"/>
+    <w:lsdException w:name="Light List" w:semiHidden="0" w:uiPriority="61" w:unhideWhenUsed="0"/>
+    <w:lsdException w:name="Light Grid" w:semiHidden="0" w:uiPriority="62" w:unhideWhenUsed="0"/>
+    <w:lsdException w:name="Medium Shading 1" w:semiHidden="0" w:uiPriority="63" w:unhideWhenUsed="0"/>
+    <w:lsdException w:name="Medium Shading 2" w:semiHidden="0" w:uiPriority="64" w:unhideWhenUsed="0"/>
+    <w:lsdException w:name="Medium List 1" w:semiHidden="0" w:uiPriority="65" w:unhideWhenUsed="0"/>
+    <w:lsdException w:name="Medium List 2" w:semiHidden="0" w:uiPriority="66" w:unhideWhenUsed="0"/>
+    <w:lsdException w:name="Medium Grid 1" w:semiHidden="0" w:uiPriority="67" w:unhideWhenUsed="0"/>
+    <w:lsdException w:name="Medium Grid 2" w:semiHidden="0" w:uiPriority="68" w:unhideWhenUsed="0"/>
+    <w:lsdException w:name="Medium Grid 3" w:semiHidden="0" w:uiPriority="69" w:unhideWhenUsed="0"/>
+    <w:lsdException w:name="Dark List" w:semiHidden="0" w:uiPriority="70" w:unhideWhenUsed="0"/>
+    <w:lsdException w:name="Colorful Shading" w:semiHidden="0" w:uiPriority="71" w:unhideWhenUsed="0"/>
+    <w:lsdException w:name="Colorful List" w:semiHidden="0" w:uiPriority="72" w:unhideWhenUsed="0"/>
+    <w:lsdException w:name="Colorful Grid" w:semiHidden="0" w:uiPriority="73" w:unhideWhenUsed="0"/>
+    <w:lsdException w:name="Light Shading Accent 1" w:semiHidden="0" w:uiPriority="60" w:unhideWhenUsed="0"/>
+    <w:lsdException w:name="Light List Accent 1" w:semiHidden="0" w:uiPriority="61" w:unhideWhenUsed="0"/>
+    <w:lsdException w:name="Light Grid Accent 1" w:semiHidden="0" w:uiPriority="62" w:unhideWhenUsed="0"/>
+    <w:lsdException w:name="Medium Shading 1 Accent 1" w:semiHidden="0" w:uiPriority="63" w:unhideWhenUsed="0"/>
+    <w:lsdException w:name="Medium Shading 2 Accent 1" w:semiHidden="0" w:uiPriority="64" w:unhideWhenUsed="0"/>
+    <w:lsdException w:name="Medium List 1 Accent 1" w:semiHidden="0" w:uiPriority="65" w:unhideWhenUsed="0"/>
+    <w:lsdException w:name="Revision" w:unhideWhenUsed="0"/>
+    <w:lsdException w:name="List Paragraph" w:semiHidden="0" w:uiPriority="34" w:unhideWhenUsed="0" w:qFormat="1"/>
+    <w:lsdException w:name="Quote" w:semiHidden="0" w:uiPriority="29" w:unhideWhenUsed="0" w:qFormat="1"/>
+    <w:lsdException w:name="Intense Quote" w:semiHidden="0" w:uiPriority="30" w:unhideWhenUsed="0" w:qFormat="1"/>
+    <w:lsdException w:name="Medium List 2 Accent 1" w:semiHidden="0" w:uiPriority="66" w:unhideWhenUsed="0"/>
+    <w:lsdException w:name="Medium Grid 1 Accent 1" w:semiHidden="0" w:uiPriority="67" w:unhideWhenUsed="0"/>
+    <w:lsdException w:name="Medium Grid 2 Accent 1" w:semiHidden="0" w:uiPriority="68" w:unhideWhenUsed="0"/>
+    <w:lsdException w:name="Medium Grid 3 Accent 1" w:semiHidden="0" w:uiPriority="69" w:unhideWhenUsed="0"/>
+    <w:lsdException w:name="Dark List Accent 1" w:semiHidden="0" w:uiPriority="70" w:unhideWhenUsed="0"/>
+    <w:lsdException w:name="Colorful Shading Accent 1" w:semiHidden="0" w:uiPriority="71" w:unhideWhenUsed="0"/>
+    <w:lsdException w:name="Colorful List Accent 1" w:semiHidden="0" w:uiPriority="72" w:unhideWhenUsed="0"/>
+    <w:lsdException w:name="Colorful Grid Accent 1" w:semiHidden="0" w:uiPriority="73" w:unhideWhenUsed="0"/>
+    <w:lsdException w:name="Light Shading Accent 2" w:semiHidden="0" w:uiPriority="60" w:unhideWhenUsed="0"/>
+    <w:lsdException w:name="Light List Accent 2" w:semiHidden="0" w:uiPriority="61" w:unhideWhenUsed="0"/>
+    <w:lsdException w:name="Light Grid Accent 2" w:semiHidden="0" w:uiPriority="62" w:unhideWhenUsed="0"/>
+    <w:lsdException w:name="Medium Shading 1 Accent 2" w:semiHidden="0" w:uiPriority="63" w:unhideWhenUsed="0"/>
+    <w:lsdException w:name="Medium Shading 2 Accent 2" w:semiHidden="0" w:uiPriority="64" w:unhideWhenUsed="0"/>
+    <w:lsdException w:name="Medium List 1 Accent 2" w:semiHidden="0" w:uiPriority="65" w:unhideWhenUsed="0"/>
+    <w:lsdException w:name="Medium List 2 Accent 2" w:semiHidden="0" w:uiPriority="66" w:unhideWhenUsed="0"/>
+    <w:lsdException w:name="Medium Grid 1 Accent 2" w:semiHidden="0" w:uiPriority="67" w:unhideWhenUsed="0"/>
+    <w:lsdException w:name="Medium Grid 2 Accent 2" w:semiHidden="0" w:uiPriority="68" w:unhideWhenUsed="0"/>
+    <w:lsdException w:name="Medium Grid 3 Accent 2" w:semiHidden="0" w:uiPriority="69" w:unhideWhenUsed="0"/>
+    <w:lsdException w:name="Dark List Accent 2" w:semiHidden="0" w:uiPriority="70" w:unhideWhenUsed="0"/>
+    <w:lsdException w:name="Colorful Shading Accent 2" w:semiHidden="0" w:uiPriority="71" w:unhideWhenUsed="0"/>
+    <w:lsdException w:name="Colorful List Accent 2" w:semiHidden="0" w:uiPriority="72" w:unhideWhenUsed="0"/>
+    <w:lsdException w:name="Colorful Grid Accent 2" w:semiHidden="0" w:uiPriority="73" w:unhideWhenUsed="0"/>
+    <w:lsdException w:name="Light Shading Accent 3" w:semiHidden="0" w:uiPriority="60" w:unhideWhenUsed="0"/>
+    <w:lsdException w:name="Light List Accent 3" w:semiHidden="0" w:uiPriority="61" w:unhideWhenUsed="0"/>
+    <w:lsdException w:name="Light Grid Accent 3" w:semiHidden="0" w:uiPriority="62" w:unhideWhenUsed="0"/>
+    <w:lsdException w:name="Medium Shading 1 Accent 3" w:semiHidden="0" w:uiPriority="63" w:unhideWhenUsed="0"/>
+    <w:lsdException w:name="Medium Shading 2 Accent 3" w:semiHidden="0" w:uiPriority="64" w:unhideWhenUsed="0"/>
+    <w:lsdException w:name="Medium List 1 Accent 3" w:semiHidden="0" w:uiPriority="65" w:unhideWhenUsed="0"/>
+    <w:lsdException w:name="Medium List 2 Accent 3" w:semiHidden="0" w:uiPriority="66" w:unhideWhenUsed="0"/>
+    <w:lsdException w:name="Medium Grid 1 Accent 3" w:semiHidden="0" w:uiPriority="67" w:unhideWhenUsed="0"/>
+    <w:lsdException w:name="Medium Grid 2 Accent 3" w:semiHidden="0" w:uiPriority="68" w:unhideWhenUsed="0"/>
+    <w:lsdException w:name="Medium Grid 3 Accent 3" w:semiHidden="0" w:uiPriority="69" w:unhideWhenUsed="0"/>
+    <w:lsdException w:name="Dark List Accent 3" w:semiHidden="0" w:uiPriority="70" w:unhideWhenUsed="0"/>
+    <w:lsdException w:name="Colorful Shading Accent 3" w:semiHidden="0" w:uiPriority="71" w:unhideWhenUsed="0"/>
+    <w:lsdException w:name="Colorful List Accent 3" w:semiHidden="0" w:uiPriority="72" w:unhideWhenUsed="0"/>
+    <w:lsdException w:name="Colorful Grid Accent 3" w:semiHidden="0" w:uiPriority="73" w:unhideWhenUsed="0"/>
+    <w:lsdException w:name="Light Shading Accent 4" w:semiHidden="0" w:uiPriority="60" w:unhideWhenUsed="0"/>
+    <w:lsdException w:name="Light List Accent 4" w:semiHidden="0" w:uiPriority="61" w:unhideWhenUsed="0"/>
+    <w:lsdException w:name="Light Grid Accent 4" w:semiHidden="0" w:uiPriority="62" w:unhideWhenUsed="0"/>
+    <w:lsdException w:name="Medium Shading 1 Accent 4" w:semiHidden="0" w:uiPriority="63" w:unhideWhenUsed="0"/>
+    <w:lsdException w:name="Medium Shading 2 Accent 4" w:semiHidden="0" w:uiPriority="64" w:unhideWhenUsed="0"/>
+    <w:lsdException w:name="Medium List 1 Accent 4" w:semiHidden="0" w:uiPriority="65" w:unhideWhenUsed="0"/>
+    <w:lsdException w:name="Medium List 2 Accent 4" w:semiHidden="0" w:uiPriority="66" w:unhideWhenUsed="0"/>
+    <w:lsdException w:name="Medium Grid 1 Accent 4" w:semiHidden="0" w:uiPriority="67" w:unhideWhenUsed="0"/>
+    <w:lsdException w:name="Medium Grid 2 Accent 4" w:semiHidden="0" w:uiPriority="68" w:unhideWhenUsed="0"/>
+    <w:lsdException w:name="Medium Grid 3 Accent 4" w:semiHidden="0" w:uiPriority="69" w:unhideWhenUsed="0"/>
+    <w:lsdException w:name="Dark List Accent 4" w:semiHidden="0" w:uiPriority="70" w:unhideWhenUsed="0"/>
+    <w:lsdException w:name="Colorful Shading Accent 4" w:semiHidden="0" w:uiPriority="71" w:unhideWhenUsed="0"/>
+    <w:lsdException w:name="Colorful List Accent 4" w:semiHidden="0" w:uiPriority="72" w:unhideWhenUsed="0"/>
+    <w:lsdException w:name="Colorful Grid Accent 4" w:semiHidden="0" w:uiPriority="73" w:unhideWhenUsed="0"/>
+    <w:lsdException w:name="Light Shading Accent 5" w:semiHidden="0" w:uiPriority="60" w:unhideWhenUsed="0"/>
+    <w:lsdException w:name="Light List Accent 5" w:semiHidden="0" w:uiPriority="61" w:unhideWhenUsed="0"/>
+    <w:lsdException w:name="Light Grid Accent 5" w:semiHidden="0" w:uiPriority="62" w:unhideWhenUsed="0"/>
+    <w:lsdException w:name="Medium Shading 1 Accent 5" w:semiHidden="0" w:uiPriority="63" w:unhideWhenUsed="0"/>
+    <w:lsdException w:name="Medium Shading 2 Accent 5" w:semiHidden="0" w:uiPriority="64" w:unhideWhenUsed="0"/>
+    <w:lsdException w:name="Medium List 1 Accent 5" w:semiHidden="0" w:uiPriority="65" w:unhideWhenUsed="0"/>
+    <w:lsdException w:name="Medium List 2 Accent 5" w:semiHidden="0" w:uiPriority="66" w:unhideWhenUsed="0"/>
+    <w:lsdException w:name="Medium Grid 1 Accent 5" w:semiHidden="0" w:uiPriority="67" w:unhideWhenUsed="0"/>
+    <w:lsdException w:name="Medium Grid 2 Accent 5" w:semiHidden="0" w:uiPriority="68" w:unhideWhenUsed="0"/>
+    <w:lsdException w:name="Medium Grid 3 Accent 5" w:semiHidden="0" w:uiPriority="69" w:unhideWhenUsed="0"/>
+    <w:lsdException w:name="Dark List Accent 5" w:semiHidden="0" w:uiPriority="70" w:unhideWhenUsed="0"/>
+    <w:lsdException w:name="Colorful Shading Accent 5" w:semiHidden="0" w:uiPriority="71" w:unhideWhenUsed="0"/>
+    <w:lsdException w:name="Colorful List Accent 5" w:semiHidden="0" w:uiPriority="72" w:unhideWhenUsed="0"/>
+    <w:lsdException w:name="Colorful Grid Accent 5" w:semiHidden="0" w:uiPriority="73" w:unhideWhenUsed="0"/>
+    <w:lsdException w:name="Light Shading Accent 6" w:semiHidden="0" w:uiPriority="60" w:unhideWhenUsed="0"/>
+    <w:lsdException w:name="Light List Accent 6" w:semiHidden="0" w:uiPriority="61" w:unhideWhenUsed="0"/>
+    <w:lsdException w:name="Light Grid Accent 6" w:semiHidden="0" w:uiPriority="62" w:unhideWhenUsed="0"/>
+    <w:lsdException w:name="Medium Shading 1 Accent 6" w:semiHidden="0" w:uiPriority="63" w:unhideWhenUsed="0"/>
+    <w:lsdException w:name="Medium Shading 2 Accent 6" w:semiHidden="0" w:uiPriority="64" w:unhideWhenUsed="0"/>
+    <w:lsdException w:name="Medium List 1 Accent 6" w:semiHidden="0" w:uiPriority="65" w:unhideWhenUsed="0"/>
+    <w:lsdException w:name="Medium List 2 Accent 6" w:semiHidden="0" w:uiPriority="66" w:unhideWhenUsed="0"/>
+    <w:lsdException w:name="Medium Grid 1 Accent 6" w:semiHidden="0" w:uiPriority="67" w:unhideWhenUsed="0"/>
+    <w:lsdException w:name="Medium Grid 2 Accent 6" w:semiHidden="0" w:uiPriority="68" w:unhideWhenUsed="0"/>
+    <w:lsdException w:name="Medium Grid 3 Accent 6" w:semiHidden="0" w:uiPriority="69" w:unhideWhenUsed="0"/>
+    <w:lsdException w:name="Dark List Accent 6" w:semiHidden="0" w:uiPriority="70" w:unhideWhenUsed="0"/>
+    <w:lsdException w:name="Colorful Shading Accent 6" w:semiHidden="0" w:uiPriority="71" w:unhideWhenUsed="0"/>
+    <w:lsdException w:name="Colorful List Accent 6" w:semiHidden="0" w:uiPriority="72" w:unhideWhenUsed="0"/>
+    <w:lsdException w:name="Colorful Grid Accent 6" w:semiHidden="0" w:uiPriority="73" w:unhideWhenUsed="0"/>
+    <w:lsdException w:name="Subtle Emphasis" w:semiHidden="0" w:uiPriority="19" w:unhideWhenUsed="0" w:qFormat="1"/>
+    <w:lsdException w:name="Intense Emphasis" w:semiHidden="0" w:uiPriority="21" w:unhideWhenUsed="0" w:qFormat="1"/>
+    <w:lsdException w:name="Subtle Reference" w:semiHidden="0" w:uiPriority="31" w:unhideWhenUsed="0" w:qFormat="1"/>
+    <w:lsdException w:name="Intense Reference" w:semiHidden="0" w:uiPriority="32" w:unhideWhenUsed="0" w:qFormat="1"/>
+    <w:lsdException w:name="Book Title" w:semiHidden="0" w:uiPriority="33" w:unhideWhenUsed="0" w:qFormat="1"/>
+    <w:lsdException w:name="Bibliography" w:uiPriority="37"/>
+    <w:lsdException w:name="TOC Heading" w:uiPriority="39" w:qFormat="1"/>
   </w:latentStyles>
   <w:style w:type="paragraph" w:default="1" w:styleId="Normal">
     <w:name w:val="Normal"/>
     <w:qFormat/>
   </w:style>
-  <w:style w:type="paragraph" w:styleId="Ttulo1">
+  <w:style w:type="paragraph" w:styleId="Heading1">
     <w:name w:val="heading 1"/>
     <w:basedOn w:val="Normal1"/>
     <w:next w:val="Normal1"/>
@@ -8891,7 +8940,7 @@
       <w:sz w:val="36"/>
     </w:rPr>
   </w:style>
-  <w:style w:type="paragraph" w:styleId="Ttulo2">
+  <w:style w:type="paragraph" w:styleId="Heading2">
     <w:name w:val="heading 2"/>
     <w:basedOn w:val="Normal1"/>
     <w:next w:val="Normal1"/>
@@ -8904,7 +8953,7 @@
       <w:sz w:val="28"/>
     </w:rPr>
   </w:style>
-  <w:style w:type="paragraph" w:styleId="Ttulo3">
+  <w:style w:type="paragraph" w:styleId="Heading3">
     <w:name w:val="heading 3"/>
     <w:basedOn w:val="Normal1"/>
     <w:next w:val="Normal1"/>
@@ -8918,7 +8967,7 @@
       <w:sz w:val="24"/>
     </w:rPr>
   </w:style>
-  <w:style w:type="paragraph" w:styleId="Ttulo4">
+  <w:style w:type="paragraph" w:styleId="Heading4">
     <w:name w:val="heading 4"/>
     <w:basedOn w:val="Normal1"/>
     <w:next w:val="Normal1"/>
@@ -8931,7 +8980,7 @@
       <w:color w:val="666666"/>
     </w:rPr>
   </w:style>
-  <w:style w:type="paragraph" w:styleId="Ttulo5">
+  <w:style w:type="paragraph" w:styleId="Heading5">
     <w:name w:val="heading 5"/>
     <w:basedOn w:val="Normal1"/>
     <w:next w:val="Normal1"/>
@@ -8945,7 +8994,7 @@
       <w:sz w:val="20"/>
     </w:rPr>
   </w:style>
-  <w:style w:type="paragraph" w:styleId="Ttulo6">
+  <w:style w:type="paragraph" w:styleId="Heading6">
     <w:name w:val="heading 6"/>
     <w:basedOn w:val="Normal1"/>
     <w:next w:val="Normal1"/>
@@ -8959,13 +9008,12 @@
       <w:sz w:val="20"/>
     </w:rPr>
   </w:style>
-  <w:style w:type="character" w:default="1" w:styleId="Fuentedeprrafopredeter">
+  <w:style w:type="character" w:default="1" w:styleId="DefaultParagraphFont">
     <w:name w:val="Default Paragraph Font"/>
     <w:uiPriority w:val="1"/>
-    <w:semiHidden/>
     <w:unhideWhenUsed/>
   </w:style>
-  <w:style w:type="table" w:default="1" w:styleId="Tablanormal">
+  <w:style w:type="table" w:default="1" w:styleId="TableNormal">
     <w:name w:val="Normal Table"/>
     <w:uiPriority w:val="99"/>
     <w:semiHidden/>
@@ -8980,7 +9028,7 @@
       </w:tblCellMar>
     </w:tblPr>
   </w:style>
-  <w:style w:type="numbering" w:default="1" w:styleId="Sinlista">
+  <w:style w:type="numbering" w:default="1" w:styleId="NoList">
     <w:name w:val="No List"/>
     <w:uiPriority w:val="99"/>
     <w:semiHidden/>
@@ -8997,7 +9045,7 @@
       <w:sz w:val="22"/>
     </w:rPr>
   </w:style>
-  <w:style w:type="paragraph" w:styleId="Puesto">
+  <w:style w:type="paragraph" w:styleId="Title">
     <w:name w:val="Title"/>
     <w:basedOn w:val="Normal1"/>
     <w:next w:val="Normal1"/>
@@ -9009,7 +9057,7 @@
       <w:sz w:val="72"/>
     </w:rPr>
   </w:style>
-  <w:style w:type="paragraph" w:styleId="Subttulo">
+  <w:style w:type="paragraph" w:styleId="Subtitle">
     <w:name w:val="Subtitle"/>
     <w:basedOn w:val="Normal1"/>
     <w:next w:val="Normal1"/>
@@ -9023,7 +9071,7 @@
       <w:sz w:val="48"/>
     </w:rPr>
   </w:style>
-  <w:style w:type="paragraph" w:styleId="Prrafodelista">
+  <w:style w:type="paragraph" w:styleId="ListParagraph">
     <w:name w:val="List Paragraph"/>
     <w:basedOn w:val="Normal"/>
     <w:uiPriority w:val="34"/>
@@ -9034,9 +9082,9 @@
       <w:contextualSpacing/>
     </w:pPr>
   </w:style>
-  <w:style w:type="character" w:styleId="Hipervnculo">
+  <w:style w:type="character" w:styleId="Hyperlink">
     <w:name w:val="Hyperlink"/>
-    <w:basedOn w:val="Fuentedeprrafopredeter"/>
+    <w:basedOn w:val="DefaultParagraphFont"/>
     <w:uiPriority w:val="99"/>
     <w:unhideWhenUsed/>
     <w:rsid w:val="00A96900"/>
@@ -9045,9 +9093,9 @@
       <w:u w:val="single"/>
     </w:rPr>
   </w:style>
-  <w:style w:type="character" w:styleId="Hipervnculovisitado">
+  <w:style w:type="character" w:styleId="FollowedHyperlink">
     <w:name w:val="FollowedHyperlink"/>
-    <w:basedOn w:val="Fuentedeprrafopredeter"/>
+    <w:basedOn w:val="DefaultParagraphFont"/>
     <w:uiPriority w:val="99"/>
     <w:semiHidden/>
     <w:unhideWhenUsed/>
@@ -9055,6 +9103,397 @@
     <w:rPr>
       <w:color w:val="800080" w:themeColor="followedHyperlink"/>
       <w:u w:val="single"/>
+    </w:rPr>
+  </w:style>
+  <w:style w:type="paragraph" w:styleId="BalloonText">
+    <w:name w:val="Balloon Text"/>
+    <w:basedOn w:val="Normal"/>
+    <w:link w:val="BalloonTextChar"/>
+    <w:uiPriority w:val="99"/>
+    <w:semiHidden/>
+    <w:unhideWhenUsed/>
+    <w:rsid w:val="00B579A3"/>
+    <w:rPr>
+      <w:rFonts w:ascii="Tahoma" w:hAnsi="Tahoma" w:cs="Tahoma"/>
+      <w:sz w:val="16"/>
+      <w:szCs w:val="16"/>
+    </w:rPr>
+  </w:style>
+  <w:style w:type="character" w:customStyle="1" w:styleId="BalloonTextChar">
+    <w:name w:val="Balloon Text Char"/>
+    <w:basedOn w:val="DefaultParagraphFont"/>
+    <w:link w:val="BalloonText"/>
+    <w:uiPriority w:val="99"/>
+    <w:semiHidden/>
+    <w:rsid w:val="00B579A3"/>
+    <w:rPr>
+      <w:rFonts w:ascii="Tahoma" w:hAnsi="Tahoma" w:cs="Tahoma"/>
+      <w:sz w:val="16"/>
+      <w:szCs w:val="16"/>
+    </w:rPr>
+  </w:style>
+</w:styles>
+</file>
+
+<file path=word/stylesWithEffects.xml><?xml version="1.0" encoding="utf-8"?>
+<w:styles xmlns:wpc="http://schemas.microsoft.com/office/word/2010/wordprocessingCanvas" xmlns:mc="http://schemas.openxmlformats.org/markup-compatibility/2006" xmlns:o="urn:schemas-microsoft-com:office:office" xmlns:r="http://schemas.openxmlformats.org/officeDocument/2006/relationships" xmlns:m="http://schemas.openxmlformats.org/officeDocument/2006/math" xmlns:v="urn:schemas-microsoft-com:vml" xmlns:wp14="http://schemas.microsoft.com/office/word/2010/wordprocessingDrawing" xmlns:wp="http://schemas.openxmlformats.org/drawingml/2006/wordprocessingDrawing" xmlns:w10="urn:schemas-microsoft-com:office:word" xmlns:w="http://schemas.openxmlformats.org/wordprocessingml/2006/main" xmlns:w14="http://schemas.microsoft.com/office/word/2010/wordml" xmlns:wpg="http://schemas.microsoft.com/office/word/2010/wordprocessingGroup" xmlns:wpi="http://schemas.microsoft.com/office/word/2010/wordprocessingInk" xmlns:wne="http://schemas.microsoft.com/office/word/2006/wordml" xmlns:wps="http://schemas.microsoft.com/office/word/2010/wordprocessingShape" mc:Ignorable="w14 wp14">
+  <w:docDefaults>
+    <w:rPrDefault>
+      <w:rPr>
+        <w:rFonts w:asciiTheme="minorHAnsi" w:eastAsiaTheme="minorEastAsia" w:hAnsiTheme="minorHAnsi" w:cstheme="minorBidi"/>
+        <w:sz w:val="24"/>
+        <w:szCs w:val="24"/>
+        <w:lang w:val="en-US" w:eastAsia="ja-JP" w:bidi="ar-SA"/>
+      </w:rPr>
+    </w:rPrDefault>
+    <w:pPrDefault/>
+  </w:docDefaults>
+  <w:latentStyles w:defLockedState="0" w:defUIPriority="99" w:defSemiHidden="1" w:defUnhideWhenUsed="1" w:defQFormat="0" w:count="267">
+    <w:lsdException w:name="Normal" w:semiHidden="0" w:uiPriority="0" w:unhideWhenUsed="0" w:qFormat="1"/>
+    <w:lsdException w:name="heading 1" w:semiHidden="0" w:uiPriority="9" w:unhideWhenUsed="0" w:qFormat="1"/>
+    <w:lsdException w:name="heading 2" w:uiPriority="9" w:qFormat="1"/>
+    <w:lsdException w:name="heading 3" w:uiPriority="9" w:qFormat="1"/>
+    <w:lsdException w:name="heading 4" w:uiPriority="9" w:qFormat="1"/>
+    <w:lsdException w:name="heading 5" w:uiPriority="9" w:qFormat="1"/>
+    <w:lsdException w:name="heading 6" w:uiPriority="9" w:qFormat="1"/>
+    <w:lsdException w:name="heading 7" w:uiPriority="9" w:qFormat="1"/>
+    <w:lsdException w:name="heading 8" w:uiPriority="9" w:qFormat="1"/>
+    <w:lsdException w:name="heading 9" w:uiPriority="9" w:qFormat="1"/>
+    <w:lsdException w:name="toc 1" w:uiPriority="39"/>
+    <w:lsdException w:name="toc 2" w:uiPriority="39"/>
+    <w:lsdException w:name="toc 3" w:uiPriority="39"/>
+    <w:lsdException w:name="toc 4" w:uiPriority="39"/>
+    <w:lsdException w:name="toc 5" w:uiPriority="39"/>
+    <w:lsdException w:name="toc 6" w:uiPriority="39"/>
+    <w:lsdException w:name="toc 7" w:uiPriority="39"/>
+    <w:lsdException w:name="toc 8" w:uiPriority="39"/>
+    <w:lsdException w:name="toc 9" w:uiPriority="39"/>
+    <w:lsdException w:name="caption" w:uiPriority="35" w:qFormat="1"/>
+    <w:lsdException w:name="Title" w:semiHidden="0" w:uiPriority="10" w:unhideWhenUsed="0" w:qFormat="1"/>
+    <w:lsdException w:name="Default Paragraph Font" w:uiPriority="1"/>
+    <w:lsdException w:name="Subtitle" w:semiHidden="0" w:uiPriority="11" w:unhideWhenUsed="0" w:qFormat="1"/>
+    <w:lsdException w:name="Strong" w:semiHidden="0" w:uiPriority="22" w:unhideWhenUsed="0" w:qFormat="1"/>
+    <w:lsdException w:name="Emphasis" w:semiHidden="0" w:uiPriority="20" w:unhideWhenUsed="0" w:qFormat="1"/>
+    <w:lsdException w:name="Table Grid" w:semiHidden="0" w:uiPriority="59" w:unhideWhenUsed="0"/>
+    <w:lsdException w:name="Placeholder Text" w:unhideWhenUsed="0"/>
+    <w:lsdException w:name="No Spacing" w:semiHidden="0" w:uiPriority="1" w:unhideWhenUsed="0" w:qFormat="1"/>
+    <w:lsdException w:name="Light Shading" w:semiHidden="0" w:uiPriority="60" w:unhideWhenUsed="0"/>
+    <w:lsdException w:name="Light List" w:semiHidden="0" w:uiPriority="61" w:unhideWhenUsed="0"/>
+    <w:lsdException w:name="Light Grid" w:semiHidden="0" w:uiPriority="62" w:unhideWhenUsed="0"/>
+    <w:lsdException w:name="Medium Shading 1" w:semiHidden="0" w:uiPriority="63" w:unhideWhenUsed="0"/>
+    <w:lsdException w:name="Medium Shading 2" w:semiHidden="0" w:uiPriority="64" w:unhideWhenUsed="0"/>
+    <w:lsdException w:name="Medium List 1" w:semiHidden="0" w:uiPriority="65" w:unhideWhenUsed="0"/>
+    <w:lsdException w:name="Medium List 2" w:semiHidden="0" w:uiPriority="66" w:unhideWhenUsed="0"/>
+    <w:lsdException w:name="Medium Grid 1" w:semiHidden="0" w:uiPriority="67" w:unhideWhenUsed="0"/>
+    <w:lsdException w:name="Medium Grid 2" w:semiHidden="0" w:uiPriority="68" w:unhideWhenUsed="0"/>
+    <w:lsdException w:name="Medium Grid 3" w:semiHidden="0" w:uiPriority="69" w:unhideWhenUsed="0"/>
+    <w:lsdException w:name="Dark List" w:semiHidden="0" w:uiPriority="70" w:unhideWhenUsed="0"/>
+    <w:lsdException w:name="Colorful Shading" w:semiHidden="0" w:uiPriority="71" w:unhideWhenUsed="0"/>
+    <w:lsdException w:name="Colorful List" w:semiHidden="0" w:uiPriority="72" w:unhideWhenUsed="0"/>
+    <w:lsdException w:name="Colorful Grid" w:semiHidden="0" w:uiPriority="73" w:unhideWhenUsed="0"/>
+    <w:lsdException w:name="Light Shading Accent 1" w:semiHidden="0" w:uiPriority="60" w:unhideWhenUsed="0"/>
+    <w:lsdException w:name="Light List Accent 1" w:semiHidden="0" w:uiPriority="61" w:unhideWhenUsed="0"/>
+    <w:lsdException w:name="Light Grid Accent 1" w:semiHidden="0" w:uiPriority="62" w:unhideWhenUsed="0"/>
+    <w:lsdException w:name="Medium Shading 1 Accent 1" w:semiHidden="0" w:uiPriority="63" w:unhideWhenUsed="0"/>
+    <w:lsdException w:name="Medium Shading 2 Accent 1" w:semiHidden="0" w:uiPriority="64" w:unhideWhenUsed="0"/>
+    <w:lsdException w:name="Medium List 1 Accent 1" w:semiHidden="0" w:uiPriority="65" w:unhideWhenUsed="0"/>
+    <w:lsdException w:name="Revision" w:unhideWhenUsed="0"/>
+    <w:lsdException w:name="List Paragraph" w:semiHidden="0" w:uiPriority="34" w:unhideWhenUsed="0" w:qFormat="1"/>
+    <w:lsdException w:name="Quote" w:semiHidden="0" w:uiPriority="29" w:unhideWhenUsed="0" w:qFormat="1"/>
+    <w:lsdException w:name="Intense Quote" w:semiHidden="0" w:uiPriority="30" w:unhideWhenUsed="0" w:qFormat="1"/>
+    <w:lsdException w:name="Medium List 2 Accent 1" w:semiHidden="0" w:uiPriority="66" w:unhideWhenUsed="0"/>
+    <w:lsdException w:name="Medium Grid 1 Accent 1" w:semiHidden="0" w:uiPriority="67" w:unhideWhenUsed="0"/>
+    <w:lsdException w:name="Medium Grid 2 Accent 1" w:semiHidden="0" w:uiPriority="68" w:unhideWhenUsed="0"/>
+    <w:lsdException w:name="Medium Grid 3 Accent 1" w:semiHidden="0" w:uiPriority="69" w:unhideWhenUsed="0"/>
+    <w:lsdException w:name="Dark List Accent 1" w:semiHidden="0" w:uiPriority="70" w:unhideWhenUsed="0"/>
+    <w:lsdException w:name="Colorful Shading Accent 1" w:semiHidden="0" w:uiPriority="71" w:unhideWhenUsed="0"/>
+    <w:lsdException w:name="Colorful List Accent 1" w:semiHidden="0" w:uiPriority="72" w:unhideWhenUsed="0"/>
+    <w:lsdException w:name="Colorful Grid Accent 1" w:semiHidden="0" w:uiPriority="73" w:unhideWhenUsed="0"/>
+    <w:lsdException w:name="Light Shading Accent 2" w:semiHidden="0" w:uiPriority="60" w:unhideWhenUsed="0"/>
+    <w:lsdException w:name="Light List Accent 2" w:semiHidden="0" w:uiPriority="61" w:unhideWhenUsed="0"/>
+    <w:lsdException w:name="Light Grid Accent 2" w:semiHidden="0" w:uiPriority="62" w:unhideWhenUsed="0"/>
+    <w:lsdException w:name="Medium Shading 1 Accent 2" w:semiHidden="0" w:uiPriority="63" w:unhideWhenUsed="0"/>
+    <w:lsdException w:name="Medium Shading 2 Accent 2" w:semiHidden="0" w:uiPriority="64" w:unhideWhenUsed="0"/>
+    <w:lsdException w:name="Medium List 1 Accent 2" w:semiHidden="0" w:uiPriority="65" w:unhideWhenUsed="0"/>
+    <w:lsdException w:name="Medium List 2 Accent 2" w:semiHidden="0" w:uiPriority="66" w:unhideWhenUsed="0"/>
+    <w:lsdException w:name="Medium Grid 1 Accent 2" w:semiHidden="0" w:uiPriority="67" w:unhideWhenUsed="0"/>
+    <w:lsdException w:name="Medium Grid 2 Accent 2" w:semiHidden="0" w:uiPriority="68" w:unhideWhenUsed="0"/>
+    <w:lsdException w:name="Medium Grid 3 Accent 2" w:semiHidden="0" w:uiPriority="69" w:unhideWhenUsed="0"/>
+    <w:lsdException w:name="Dark List Accent 2" w:semiHidden="0" w:uiPriority="70" w:unhideWhenUsed="0"/>
+    <w:lsdException w:name="Colorful Shading Accent 2" w:semiHidden="0" w:uiPriority="71" w:unhideWhenUsed="0"/>
+    <w:lsdException w:name="Colorful List Accent 2" w:semiHidden="0" w:uiPriority="72" w:unhideWhenUsed="0"/>
+    <w:lsdException w:name="Colorful Grid Accent 2" w:semiHidden="0" w:uiPriority="73" w:unhideWhenUsed="0"/>
+    <w:lsdException w:name="Light Shading Accent 3" w:semiHidden="0" w:uiPriority="60" w:unhideWhenUsed="0"/>
+    <w:lsdException w:name="Light List Accent 3" w:semiHidden="0" w:uiPriority="61" w:unhideWhenUsed="0"/>
+    <w:lsdException w:name="Light Grid Accent 3" w:semiHidden="0" w:uiPriority="62" w:unhideWhenUsed="0"/>
+    <w:lsdException w:name="Medium Shading 1 Accent 3" w:semiHidden="0" w:uiPriority="63" w:unhideWhenUsed="0"/>
+    <w:lsdException w:name="Medium Shading 2 Accent 3" w:semiHidden="0" w:uiPriority="64" w:unhideWhenUsed="0"/>
+    <w:lsdException w:name="Medium List 1 Accent 3" w:semiHidden="0" w:uiPriority="65" w:unhideWhenUsed="0"/>
+    <w:lsdException w:name="Medium List 2 Accent 3" w:semiHidden="0" w:uiPriority="66" w:unhideWhenUsed="0"/>
+    <w:lsdException w:name="Medium Grid 1 Accent 3" w:semiHidden="0" w:uiPriority="67" w:unhideWhenUsed="0"/>
+    <w:lsdException w:name="Medium Grid 2 Accent 3" w:semiHidden="0" w:uiPriority="68" w:unhideWhenUsed="0"/>
+    <w:lsdException w:name="Medium Grid 3 Accent 3" w:semiHidden="0" w:uiPriority="69" w:unhideWhenUsed="0"/>
+    <w:lsdException w:name="Dark List Accent 3" w:semiHidden="0" w:uiPriority="70" w:unhideWhenUsed="0"/>
+    <w:lsdException w:name="Colorful Shading Accent 3" w:semiHidden="0" w:uiPriority="71" w:unhideWhenUsed="0"/>
+    <w:lsdException w:name="Colorful List Accent 3" w:semiHidden="0" w:uiPriority="72" w:unhideWhenUsed="0"/>
+    <w:lsdException w:name="Colorful Grid Accent 3" w:semiHidden="0" w:uiPriority="73" w:unhideWhenUsed="0"/>
+    <w:lsdException w:name="Light Shading Accent 4" w:semiHidden="0" w:uiPriority="60" w:unhideWhenUsed="0"/>
+    <w:lsdException w:name="Light List Accent 4" w:semiHidden="0" w:uiPriority="61" w:unhideWhenUsed="0"/>
+    <w:lsdException w:name="Light Grid Accent 4" w:semiHidden="0" w:uiPriority="62" w:unhideWhenUsed="0"/>
+    <w:lsdException w:name="Medium Shading 1 Accent 4" w:semiHidden="0" w:uiPriority="63" w:unhideWhenUsed="0"/>
+    <w:lsdException w:name="Medium Shading 2 Accent 4" w:semiHidden="0" w:uiPriority="64" w:unhideWhenUsed="0"/>
+    <w:lsdException w:name="Medium List 1 Accent 4" w:semiHidden="0" w:uiPriority="65" w:unhideWhenUsed="0"/>
+    <w:lsdException w:name="Medium List 2 Accent 4" w:semiHidden="0" w:uiPriority="66" w:unhideWhenUsed="0"/>
+    <w:lsdException w:name="Medium Grid 1 Accent 4" w:semiHidden="0" w:uiPriority="67" w:unhideWhenUsed="0"/>
+    <w:lsdException w:name="Medium Grid 2 Accent 4" w:semiHidden="0" w:uiPriority="68" w:unhideWhenUsed="0"/>
+    <w:lsdException w:name="Medium Grid 3 Accent 4" w:semiHidden="0" w:uiPriority="69" w:unhideWhenUsed="0"/>
+    <w:lsdException w:name="Dark List Accent 4" w:semiHidden="0" w:uiPriority="70" w:unhideWhenUsed="0"/>
+    <w:lsdException w:name="Colorful Shading Accent 4" w:semiHidden="0" w:uiPriority="71" w:unhideWhenUsed="0"/>
+    <w:lsdException w:name="Colorful List Accent 4" w:semiHidden="0" w:uiPriority="72" w:unhideWhenUsed="0"/>
+    <w:lsdException w:name="Colorful Grid Accent 4" w:semiHidden="0" w:uiPriority="73" w:unhideWhenUsed="0"/>
+    <w:lsdException w:name="Light Shading Accent 5" w:semiHidden="0" w:uiPriority="60" w:unhideWhenUsed="0"/>
+    <w:lsdException w:name="Light List Accent 5" w:semiHidden="0" w:uiPriority="61" w:unhideWhenUsed="0"/>
+    <w:lsdException w:name="Light Grid Accent 5" w:semiHidden="0" w:uiPriority="62" w:unhideWhenUsed="0"/>
+    <w:lsdException w:name="Medium Shading 1 Accent 5" w:semiHidden="0" w:uiPriority="63" w:unhideWhenUsed="0"/>
+    <w:lsdException w:name="Medium Shading 2 Accent 5" w:semiHidden="0" w:uiPriority="64" w:unhideWhenUsed="0"/>
+    <w:lsdException w:name="Medium List 1 Accent 5" w:semiHidden="0" w:uiPriority="65" w:unhideWhenUsed="0"/>
+    <w:lsdException w:name="Medium List 2 Accent 5" w:semiHidden="0" w:uiPriority="66" w:unhideWhenUsed="0"/>
+    <w:lsdException w:name="Medium Grid 1 Accent 5" w:semiHidden="0" w:uiPriority="67" w:unhideWhenUsed="0"/>
+    <w:lsdException w:name="Medium Grid 2 Accent 5" w:semiHidden="0" w:uiPriority="68" w:unhideWhenUsed="0"/>
+    <w:lsdException w:name="Medium Grid 3 Accent 5" w:semiHidden="0" w:uiPriority="69" w:unhideWhenUsed="0"/>
+    <w:lsdException w:name="Dark List Accent 5" w:semiHidden="0" w:uiPriority="70" w:unhideWhenUsed="0"/>
+    <w:lsdException w:name="Colorful Shading Accent 5" w:semiHidden="0" w:uiPriority="71" w:unhideWhenUsed="0"/>
+    <w:lsdException w:name="Colorful List Accent 5" w:semiHidden="0" w:uiPriority="72" w:unhideWhenUsed="0"/>
+    <w:lsdException w:name="Colorful Grid Accent 5" w:semiHidden="0" w:uiPriority="73" w:unhideWhenUsed="0"/>
+    <w:lsdException w:name="Light Shading Accent 6" w:semiHidden="0" w:uiPriority="60" w:unhideWhenUsed="0"/>
+    <w:lsdException w:name="Light List Accent 6" w:semiHidden="0" w:uiPriority="61" w:unhideWhenUsed="0"/>
+    <w:lsdException w:name="Light Grid Accent 6" w:semiHidden="0" w:uiPriority="62" w:unhideWhenUsed="0"/>
+    <w:lsdException w:name="Medium Shading 1 Accent 6" w:semiHidden="0" w:uiPriority="63" w:unhideWhenUsed="0"/>
+    <w:lsdException w:name="Medium Shading 2 Accent 6" w:semiHidden="0" w:uiPriority="64" w:unhideWhenUsed="0"/>
+    <w:lsdException w:name="Medium List 1 Accent 6" w:semiHidden="0" w:uiPriority="65" w:unhideWhenUsed="0"/>
+    <w:lsdException w:name="Medium List 2 Accent 6" w:semiHidden="0" w:uiPriority="66" w:unhideWhenUsed="0"/>
+    <w:lsdException w:name="Medium Grid 1 Accent 6" w:semiHidden="0" w:uiPriority="67" w:unhideWhenUsed="0"/>
+    <w:lsdException w:name="Medium Grid 2 Accent 6" w:semiHidden="0" w:uiPriority="68" w:unhideWhenUsed="0"/>
+    <w:lsdException w:name="Medium Grid 3 Accent 6" w:semiHidden="0" w:uiPriority="69" w:unhideWhenUsed="0"/>
+    <w:lsdException w:name="Dark List Accent 6" w:semiHidden="0" w:uiPriority="70" w:unhideWhenUsed="0"/>
+    <w:lsdException w:name="Colorful Shading Accent 6" w:semiHidden="0" w:uiPriority="71" w:unhideWhenUsed="0"/>
+    <w:lsdException w:name="Colorful List Accent 6" w:semiHidden="0" w:uiPriority="72" w:unhideWhenUsed="0"/>
+    <w:lsdException w:name="Colorful Grid Accent 6" w:semiHidden="0" w:uiPriority="73" w:unhideWhenUsed="0"/>
+    <w:lsdException w:name="Subtle Emphasis" w:semiHidden="0" w:uiPriority="19" w:unhideWhenUsed="0" w:qFormat="1"/>
+    <w:lsdException w:name="Intense Emphasis" w:semiHidden="0" w:uiPriority="21" w:unhideWhenUsed="0" w:qFormat="1"/>
+    <w:lsdException w:name="Subtle Reference" w:semiHidden="0" w:uiPriority="31" w:unhideWhenUsed="0" w:qFormat="1"/>
+    <w:lsdException w:name="Intense Reference" w:semiHidden="0" w:uiPriority="32" w:unhideWhenUsed="0" w:qFormat="1"/>
+    <w:lsdException w:name="Book Title" w:semiHidden="0" w:uiPriority="33" w:unhideWhenUsed="0" w:qFormat="1"/>
+    <w:lsdException w:name="Bibliography" w:uiPriority="37"/>
+    <w:lsdException w:name="TOC Heading" w:uiPriority="39" w:qFormat="1"/>
+  </w:latentStyles>
+  <w:style w:type="paragraph" w:default="1" w:styleId="Normal">
+    <w:name w:val="Normal"/>
+    <w:qFormat/>
+  </w:style>
+  <w:style w:type="paragraph" w:styleId="Heading1">
+    <w:name w:val="heading 1"/>
+    <w:basedOn w:val="Normal1"/>
+    <w:next w:val="Normal1"/>
+    <w:pPr>
+      <w:spacing w:before="480" w:after="120"/>
+      <w:outlineLvl w:val="0"/>
+    </w:pPr>
+    <w:rPr>
+      <w:b/>
+      <w:sz w:val="36"/>
+    </w:rPr>
+  </w:style>
+  <w:style w:type="paragraph" w:styleId="Heading2">
+    <w:name w:val="heading 2"/>
+    <w:basedOn w:val="Normal1"/>
+    <w:next w:val="Normal1"/>
+    <w:pPr>
+      <w:spacing w:before="360" w:after="80"/>
+      <w:outlineLvl w:val="1"/>
+    </w:pPr>
+    <w:rPr>
+      <w:b/>
+      <w:sz w:val="28"/>
+    </w:rPr>
+  </w:style>
+  <w:style w:type="paragraph" w:styleId="Heading3">
+    <w:name w:val="heading 3"/>
+    <w:basedOn w:val="Normal1"/>
+    <w:next w:val="Normal1"/>
+    <w:pPr>
+      <w:spacing w:before="280" w:after="80"/>
+      <w:outlineLvl w:val="2"/>
+    </w:pPr>
+    <w:rPr>
+      <w:b/>
+      <w:color w:val="666666"/>
+      <w:sz w:val="24"/>
+    </w:rPr>
+  </w:style>
+  <w:style w:type="paragraph" w:styleId="Heading4">
+    <w:name w:val="heading 4"/>
+    <w:basedOn w:val="Normal1"/>
+    <w:next w:val="Normal1"/>
+    <w:pPr>
+      <w:spacing w:before="240" w:after="40"/>
+      <w:outlineLvl w:val="3"/>
+    </w:pPr>
+    <w:rPr>
+      <w:i/>
+      <w:color w:val="666666"/>
+    </w:rPr>
+  </w:style>
+  <w:style w:type="paragraph" w:styleId="Heading5">
+    <w:name w:val="heading 5"/>
+    <w:basedOn w:val="Normal1"/>
+    <w:next w:val="Normal1"/>
+    <w:pPr>
+      <w:spacing w:before="220" w:after="40"/>
+      <w:outlineLvl w:val="4"/>
+    </w:pPr>
+    <w:rPr>
+      <w:b/>
+      <w:color w:val="666666"/>
+      <w:sz w:val="20"/>
+    </w:rPr>
+  </w:style>
+  <w:style w:type="paragraph" w:styleId="Heading6">
+    <w:name w:val="heading 6"/>
+    <w:basedOn w:val="Normal1"/>
+    <w:next w:val="Normal1"/>
+    <w:pPr>
+      <w:spacing w:before="200" w:after="40"/>
+      <w:outlineLvl w:val="5"/>
+    </w:pPr>
+    <w:rPr>
+      <w:i/>
+      <w:color w:val="666666"/>
+      <w:sz w:val="20"/>
+    </w:rPr>
+  </w:style>
+  <w:style w:type="character" w:default="1" w:styleId="DefaultParagraphFont">
+    <w:name w:val="Default Paragraph Font"/>
+    <w:uiPriority w:val="1"/>
+    <w:unhideWhenUsed/>
+  </w:style>
+  <w:style w:type="table" w:default="1" w:styleId="TableNormal">
+    <w:name w:val="Normal Table"/>
+    <w:uiPriority w:val="99"/>
+    <w:semiHidden/>
+    <w:unhideWhenUsed/>
+    <w:tblPr>
+      <w:tblInd w:w="0" w:type="dxa"/>
+      <w:tblCellMar>
+        <w:top w:w="0" w:type="dxa"/>
+        <w:left w:w="108" w:type="dxa"/>
+        <w:bottom w:w="0" w:type="dxa"/>
+        <w:right w:w="108" w:type="dxa"/>
+      </w:tblCellMar>
+    </w:tblPr>
+  </w:style>
+  <w:style w:type="numbering" w:default="1" w:styleId="NoList">
+    <w:name w:val="No List"/>
+    <w:uiPriority w:val="99"/>
+    <w:semiHidden/>
+    <w:unhideWhenUsed/>
+  </w:style>
+  <w:style w:type="paragraph" w:customStyle="1" w:styleId="Normal1">
+    <w:name w:val="Normal1"/>
+    <w:pPr>
+      <w:spacing w:line="276" w:lineRule="auto"/>
+    </w:pPr>
+    <w:rPr>
+      <w:rFonts w:ascii="Arial" w:eastAsia="Arial" w:hAnsi="Arial" w:cs="Arial"/>
+      <w:color w:val="000000"/>
+      <w:sz w:val="22"/>
+    </w:rPr>
+  </w:style>
+  <w:style w:type="paragraph" w:styleId="Title">
+    <w:name w:val="Title"/>
+    <w:basedOn w:val="Normal1"/>
+    <w:next w:val="Normal1"/>
+    <w:pPr>
+      <w:spacing w:before="480" w:after="120"/>
+    </w:pPr>
+    <w:rPr>
+      <w:b/>
+      <w:sz w:val="72"/>
+    </w:rPr>
+  </w:style>
+  <w:style w:type="paragraph" w:styleId="Subtitle">
+    <w:name w:val="Subtitle"/>
+    <w:basedOn w:val="Normal1"/>
+    <w:next w:val="Normal1"/>
+    <w:pPr>
+      <w:spacing w:before="360" w:after="80"/>
+    </w:pPr>
+    <w:rPr>
+      <w:rFonts w:ascii="Georgia" w:eastAsia="Georgia" w:hAnsi="Georgia" w:cs="Georgia"/>
+      <w:i/>
+      <w:color w:val="666666"/>
+      <w:sz w:val="48"/>
+    </w:rPr>
+  </w:style>
+  <w:style w:type="paragraph" w:styleId="ListParagraph">
+    <w:name w:val="List Paragraph"/>
+    <w:basedOn w:val="Normal"/>
+    <w:uiPriority w:val="34"/>
+    <w:qFormat/>
+    <w:rsid w:val="00EA2541"/>
+    <w:pPr>
+      <w:ind w:left="720"/>
+      <w:contextualSpacing/>
+    </w:pPr>
+  </w:style>
+  <w:style w:type="character" w:styleId="Hyperlink">
+    <w:name w:val="Hyperlink"/>
+    <w:basedOn w:val="DefaultParagraphFont"/>
+    <w:uiPriority w:val="99"/>
+    <w:unhideWhenUsed/>
+    <w:rsid w:val="00A96900"/>
+    <w:rPr>
+      <w:color w:val="0000FF" w:themeColor="hyperlink"/>
+      <w:u w:val="single"/>
+    </w:rPr>
+  </w:style>
+  <w:style w:type="character" w:styleId="FollowedHyperlink">
+    <w:name w:val="FollowedHyperlink"/>
+    <w:basedOn w:val="DefaultParagraphFont"/>
+    <w:uiPriority w:val="99"/>
+    <w:semiHidden/>
+    <w:unhideWhenUsed/>
+    <w:rsid w:val="00FF7400"/>
+    <w:rPr>
+      <w:color w:val="800080" w:themeColor="followedHyperlink"/>
+      <w:u w:val="single"/>
+    </w:rPr>
+  </w:style>
+  <w:style w:type="paragraph" w:styleId="BalloonText">
+    <w:name w:val="Balloon Text"/>
+    <w:basedOn w:val="Normal"/>
+    <w:link w:val="BalloonTextChar"/>
+    <w:uiPriority w:val="99"/>
+    <w:semiHidden/>
+    <w:unhideWhenUsed/>
+    <w:rsid w:val="00B579A3"/>
+    <w:rPr>
+      <w:rFonts w:ascii="Tahoma" w:hAnsi="Tahoma" w:cs="Tahoma"/>
+      <w:sz w:val="16"/>
+      <w:szCs w:val="16"/>
+    </w:rPr>
+  </w:style>
+  <w:style w:type="character" w:customStyle="1" w:styleId="BalloonTextChar">
+    <w:name w:val="Balloon Text Char"/>
+    <w:basedOn w:val="DefaultParagraphFont"/>
+    <w:link w:val="BalloonText"/>
+    <w:uiPriority w:val="99"/>
+    <w:semiHidden/>
+    <w:rsid w:val="00B579A3"/>
+    <w:rPr>
+      <w:rFonts w:ascii="Tahoma" w:hAnsi="Tahoma" w:cs="Tahoma"/>
+      <w:sz w:val="16"/>
+      <w:szCs w:val="16"/>
     </w:rPr>
   </w:style>
 </w:styles>
@@ -9385,7 +9824,7 @@
 </file>
 
 <file path=customXml/itemProps1.xml><?xml version="1.0" encoding="utf-8"?>
-<ds:datastoreItem xmlns:ds="http://schemas.openxmlformats.org/officeDocument/2006/customXml" ds:itemID="{3B9CEA65-69E3-4BB1-A7DA-22DF6B7FDBB4}">
+<ds:datastoreItem xmlns:ds="http://schemas.openxmlformats.org/officeDocument/2006/customXml" ds:itemID="{5D70FA2D-C160-46A9-8E9A-97C42D5B8859}">
   <ds:schemaRefs>
     <ds:schemaRef ds:uri="http://schemas.openxmlformats.org/officeDocument/2006/bibliography"/>
   </ds:schemaRefs>

--- a/assets/documents/Santiago_Alvarez_Resume_en.docx
+++ b/assets/documents/Santiago_Alvarez_Resume_en.docx
@@ -14,8 +14,6 @@
           <w:sz w:val="20"/>
         </w:rPr>
       </w:pPr>
-      <w:bookmarkStart w:id="0" w:name="_GoBack"/>
-      <w:bookmarkEnd w:id="0"/>
       <w:r>
         <w:rPr>
           <w:rFonts w:asciiTheme="majorHAnsi" w:eastAsia="Ubuntu" w:hAnsiTheme="majorHAnsi"/>
@@ -99,7 +97,6 @@
                                 <w:rFonts w:asciiTheme="majorHAnsi" w:eastAsia="Ubuntu" w:hAnsiTheme="majorHAnsi"/>
                                 <w:b/>
                                 <w:bCs/>
-                                <w:sz w:val="20"/>
                               </w:rPr>
                             </w:pPr>
                             <w:r>
@@ -107,7 +104,6 @@
                                 <w:rFonts w:asciiTheme="majorHAnsi" w:eastAsia="Ubuntu" w:hAnsiTheme="majorHAnsi"/>
                                 <w:b/>
                                 <w:bCs/>
-                                <w:sz w:val="20"/>
                               </w:rPr>
                               <w:t>Software Engineer</w:t>
                             </w:r>
@@ -161,7 +157,6 @@
                           <w:rFonts w:asciiTheme="majorHAnsi" w:eastAsia="Ubuntu" w:hAnsiTheme="majorHAnsi"/>
                           <w:b/>
                           <w:bCs/>
-                          <w:sz w:val="20"/>
                         </w:rPr>
                       </w:pPr>
                       <w:r>
@@ -169,7 +164,6 @@
                           <w:rFonts w:asciiTheme="majorHAnsi" w:eastAsia="Ubuntu" w:hAnsiTheme="majorHAnsi"/>
                           <w:b/>
                           <w:bCs/>
-                          <w:sz w:val="20"/>
                         </w:rPr>
                         <w:t>Software Engineer</w:t>
                       </w:r>
@@ -838,7 +832,7 @@
         <w:rPr>
           <w:rFonts w:asciiTheme="majorHAnsi" w:eastAsia="Ubuntu" w:hAnsiTheme="majorHAnsi"/>
           <w:b/>
-          <w:sz w:val="18"/>
+          <w:sz w:val="20"/>
           <w:szCs w:val="18"/>
         </w:rPr>
         <w:t>Software Engineer</w:t>
@@ -847,10 +841,19 @@
         <w:rPr>
           <w:rFonts w:asciiTheme="majorHAnsi" w:eastAsia="Ubuntu" w:hAnsiTheme="majorHAnsi"/>
           <w:b/>
-          <w:sz w:val="18"/>
-          <w:szCs w:val="18"/>
-        </w:rPr>
-        <w:t xml:space="preserve">, </w:t>
+          <w:sz w:val="20"/>
+          <w:szCs w:val="18"/>
+        </w:rPr>
+        <w:t>,</w:t>
+      </w:r>
+      <w:r>
+        <w:rPr>
+          <w:rFonts w:asciiTheme="majorHAnsi" w:eastAsia="Ubuntu" w:hAnsiTheme="majorHAnsi"/>
+          <w:b/>
+          <w:sz w:val="18"/>
+          <w:szCs w:val="18"/>
+        </w:rPr>
+        <w:t xml:space="preserve"> </w:t>
       </w:r>
       <w:r>
         <w:rPr>
@@ -1039,19 +1042,10 @@
         <w:rPr>
           <w:rFonts w:asciiTheme="majorHAnsi" w:eastAsia="Ubuntu" w:hAnsiTheme="majorHAnsi"/>
           <w:b/>
-          <w:sz w:val="18"/>
-          <w:szCs w:val="18"/>
-        </w:rPr>
-        <w:t>Gameplay and UI Programmer</w:t>
-      </w:r>
-      <w:r>
-        <w:rPr>
-          <w:rFonts w:asciiTheme="majorHAnsi" w:eastAsia="Ubuntu" w:hAnsiTheme="majorHAnsi"/>
-          <w:b/>
-          <w:sz w:val="18"/>
-          <w:szCs w:val="18"/>
-        </w:rPr>
-        <w:t>,</w:t>
+          <w:sz w:val="20"/>
+          <w:szCs w:val="18"/>
+        </w:rPr>
+        <w:t>Gameplay and UI Programmer,</w:t>
       </w:r>
       <w:r>
         <w:rPr>
@@ -1127,7 +1121,7 @@
           <w:rFonts w:asciiTheme="majorHAnsi" w:hAnsiTheme="majorHAnsi"/>
           <w:b/>
           <w:i/>
-          <w:sz w:val="18"/>
+          <w:sz w:val="20"/>
           <w:szCs w:val="18"/>
           <w:lang w:eastAsia="es-CO"/>
         </w:rPr>
@@ -1139,7 +1133,7 @@
           <w:rFonts w:asciiTheme="majorHAnsi" w:hAnsiTheme="majorHAnsi"/>
           <w:b/>
           <w:i/>
-          <w:sz w:val="18"/>
+          <w:sz w:val="20"/>
           <w:szCs w:val="18"/>
           <w:lang w:eastAsia="es-CO"/>
         </w:rPr>
@@ -1151,40 +1145,18 @@
           <w:rFonts w:asciiTheme="majorHAnsi" w:hAnsiTheme="majorHAnsi"/>
           <w:b/>
           <w:i/>
-          <w:sz w:val="18"/>
-          <w:szCs w:val="18"/>
-          <w:lang w:eastAsia="es-CO"/>
-        </w:rPr>
-        <w:t xml:space="preserve"> Dog Games</w:t>
+          <w:sz w:val="20"/>
+          <w:szCs w:val="18"/>
+          <w:lang w:eastAsia="es-CO"/>
+        </w:rPr>
+        <w:t xml:space="preserve"> Dog Games &amp; </w:t>
       </w:r>
       <w:r>
         <w:rPr>
           <w:rFonts w:asciiTheme="majorHAnsi" w:hAnsiTheme="majorHAnsi"/>
           <w:b/>
           <w:i/>
-          <w:sz w:val="18"/>
-          <w:szCs w:val="18"/>
-          <w:lang w:eastAsia="es-CO"/>
-        </w:rPr>
-        <w:t xml:space="preserve"> </w:t>
-      </w:r>
-      <w:r>
-        <w:rPr>
-          <w:rFonts w:asciiTheme="majorHAnsi" w:hAnsiTheme="majorHAnsi"/>
-          <w:b/>
-          <w:i/>
-          <w:sz w:val="18"/>
-          <w:szCs w:val="18"/>
-          <w:lang w:eastAsia="es-CO"/>
-        </w:rPr>
-        <w:t xml:space="preserve">&amp; </w:t>
-      </w:r>
-      <w:r>
-        <w:rPr>
-          <w:rFonts w:asciiTheme="majorHAnsi" w:hAnsiTheme="majorHAnsi"/>
-          <w:b/>
-          <w:i/>
-          <w:sz w:val="18"/>
+          <w:sz w:val="20"/>
           <w:szCs w:val="18"/>
           <w:lang w:eastAsia="es-CO"/>
         </w:rPr>
@@ -1449,19 +1421,10 @@
         <w:rPr>
           <w:rFonts w:asciiTheme="majorHAnsi" w:eastAsia="Ubuntu" w:hAnsiTheme="majorHAnsi"/>
           <w:b/>
-          <w:sz w:val="18"/>
-          <w:szCs w:val="18"/>
-        </w:rPr>
-        <w:t>Software Engineer</w:t>
-      </w:r>
-      <w:r>
-        <w:rPr>
-          <w:rFonts w:asciiTheme="majorHAnsi" w:eastAsia="Ubuntu" w:hAnsiTheme="majorHAnsi"/>
-          <w:b/>
-          <w:sz w:val="18"/>
-          <w:szCs w:val="18"/>
-        </w:rPr>
-        <w:t xml:space="preserve"> - Game Programmer and Tools Programmer</w:t>
+          <w:sz w:val="20"/>
+          <w:szCs w:val="18"/>
+        </w:rPr>
+        <w:t>Software Engineer - Game Programmer and Tools Programmer</w:t>
       </w:r>
       <w:r>
         <w:rPr>
@@ -1586,16 +1549,7 @@
           <w:szCs w:val="18"/>
           <w:lang w:eastAsia="es-CO"/>
         </w:rPr>
-        <w:t>50+ published web games</w:t>
-      </w:r>
-      <w:r>
-        <w:rPr>
-          <w:rFonts w:asciiTheme="majorHAnsi" w:hAnsiTheme="majorHAnsi"/>
-          <w:sz w:val="18"/>
-          <w:szCs w:val="18"/>
-          <w:lang w:eastAsia="es-CO"/>
-        </w:rPr>
-        <w:t xml:space="preserve"> </w:t>
+        <w:t xml:space="preserve">50+ published web games </w:t>
       </w:r>
       <w:r>
         <w:rPr>
@@ -1801,19 +1755,10 @@
         <w:rPr>
           <w:rFonts w:asciiTheme="majorHAnsi" w:eastAsia="Ubuntu" w:hAnsiTheme="majorHAnsi"/>
           <w:b/>
-          <w:sz w:val="18"/>
-          <w:szCs w:val="18"/>
-        </w:rPr>
-        <w:t>Gameplay and Unity Editor Tools Programmer (Intern)</w:t>
-      </w:r>
-      <w:r>
-        <w:rPr>
-          <w:rFonts w:asciiTheme="majorHAnsi" w:eastAsia="Ubuntu" w:hAnsiTheme="majorHAnsi"/>
-          <w:b/>
-          <w:sz w:val="18"/>
-          <w:szCs w:val="18"/>
-        </w:rPr>
-        <w:t xml:space="preserve">, </w:t>
+          <w:sz w:val="20"/>
+          <w:szCs w:val="18"/>
+        </w:rPr>
+        <w:t xml:space="preserve">Gameplay and Unity Editor Tools Programmer (Intern), </w:t>
       </w:r>
       <w:proofErr w:type="spellStart"/>
       <w:r>
@@ -2353,7 +2298,7 @@
           <w:rFonts w:asciiTheme="majorHAnsi" w:eastAsia="Ubuntu" w:hAnsiTheme="majorHAnsi"/>
           <w:b/>
           <w:iCs/>
-          <w:sz w:val="18"/>
+          <w:sz w:val="20"/>
           <w:szCs w:val="18"/>
         </w:rPr>
         <w:t>Student Research Assistant</w:t>
@@ -2362,10 +2307,19 @@
         <w:rPr>
           <w:rFonts w:asciiTheme="majorHAnsi" w:eastAsia="Ubuntu" w:hAnsiTheme="majorHAnsi"/>
           <w:b/>
-          <w:sz w:val="18"/>
-          <w:szCs w:val="18"/>
-        </w:rPr>
-        <w:t xml:space="preserve">, </w:t>
+          <w:sz w:val="20"/>
+          <w:szCs w:val="18"/>
+        </w:rPr>
+        <w:t>,</w:t>
+      </w:r>
+      <w:r>
+        <w:rPr>
+          <w:rFonts w:asciiTheme="majorHAnsi" w:eastAsia="Ubuntu" w:hAnsiTheme="majorHAnsi"/>
+          <w:b/>
+          <w:sz w:val="18"/>
+          <w:szCs w:val="18"/>
+        </w:rPr>
+        <w:t xml:space="preserve"> </w:t>
       </w:r>
       <w:r>
         <w:rPr>
@@ -2905,18 +2859,10 @@
       <w:r>
         <w:rPr>
           <w:rFonts w:asciiTheme="majorHAnsi" w:hAnsiTheme="majorHAnsi"/>
-          <w:sz w:val="20"/>
-          <w:szCs w:val="18"/>
-        </w:rPr>
-        <w:t>IELTS Certificate: CEFR Level: C1</w:t>
-      </w:r>
-      <w:r>
-        <w:rPr>
-          <w:rFonts w:asciiTheme="majorHAnsi" w:hAnsiTheme="majorHAnsi"/>
-          <w:sz w:val="20"/>
-          <w:szCs w:val="18"/>
-        </w:rPr>
-        <w:t xml:space="preserve"> (2017)</w:t>
+          <w:sz w:val="18"/>
+          <w:szCs w:val="18"/>
+        </w:rPr>
+        <w:t>IELTS Certificate: CEFR Level: C1 (2017)</w:t>
       </w:r>
       <w:r>
         <w:rPr>
@@ -2925,7 +2871,16 @@
           <w:sz w:val="18"/>
           <w:szCs w:val="18"/>
         </w:rPr>
-        <w:t xml:space="preserve">, </w:t>
+        <w:t>,</w:t>
+      </w:r>
+      <w:r>
+        <w:rPr>
+          <w:rFonts w:asciiTheme="majorHAnsi" w:hAnsiTheme="majorHAnsi"/>
+          <w:b/>
+          <w:sz w:val="18"/>
+          <w:szCs w:val="18"/>
+        </w:rPr>
+        <w:t xml:space="preserve"> </w:t>
       </w:r>
       <w:r>
         <w:rPr>
@@ -2960,42 +2915,18 @@
       <w:r>
         <w:rPr>
           <w:rFonts w:asciiTheme="majorHAnsi" w:eastAsia="Ubuntu" w:hAnsiTheme="majorHAnsi"/>
+          <w:sz w:val="18"/>
+          <w:szCs w:val="18"/>
+        </w:rPr>
+        <w:t>Certificate of Completion: C++ Course (2017),</w:t>
+      </w:r>
+      <w:r>
+        <w:rPr>
+          <w:rFonts w:asciiTheme="majorHAnsi" w:eastAsia="Ubuntu" w:hAnsiTheme="majorHAnsi"/>
           <w:sz w:val="20"/>
           <w:szCs w:val="20"/>
         </w:rPr>
-        <w:t>Certificate of Completion: C++ Course</w:t>
-      </w:r>
-      <w:r>
-        <w:rPr>
-          <w:rFonts w:asciiTheme="majorHAnsi" w:eastAsia="Ubuntu" w:hAnsiTheme="majorHAnsi"/>
-          <w:sz w:val="20"/>
-          <w:szCs w:val="20"/>
-        </w:rPr>
-        <w:t xml:space="preserve"> (</w:t>
-      </w:r>
-      <w:r>
-        <w:rPr>
-          <w:rFonts w:asciiTheme="majorHAnsi" w:eastAsia="Ubuntu" w:hAnsiTheme="majorHAnsi"/>
-          <w:sz w:val="20"/>
-          <w:szCs w:val="20"/>
-        </w:rPr>
-        <w:t>2017</w:t>
-      </w:r>
-      <w:r>
-        <w:rPr>
-          <w:rFonts w:asciiTheme="majorHAnsi" w:eastAsia="Ubuntu" w:hAnsiTheme="majorHAnsi"/>
-          <w:sz w:val="20"/>
-          <w:szCs w:val="20"/>
-        </w:rPr>
-        <w:t>)</w:t>
-      </w:r>
-      <w:r>
-        <w:rPr>
-          <w:rFonts w:asciiTheme="majorHAnsi" w:eastAsia="Ubuntu" w:hAnsiTheme="majorHAnsi"/>
-          <w:sz w:val="20"/>
-          <w:szCs w:val="20"/>
-        </w:rPr>
-        <w:t xml:space="preserve">, </w:t>
+        <w:t xml:space="preserve"> </w:t>
       </w:r>
       <w:proofErr w:type="spellStart"/>
       <w:r>
@@ -3040,8 +2971,8 @@
       <w:r>
         <w:rPr>
           <w:rFonts w:asciiTheme="majorHAnsi" w:eastAsia="Ubuntu" w:hAnsiTheme="majorHAnsi"/>
-          <w:sz w:val="20"/>
-          <w:szCs w:val="20"/>
+          <w:sz w:val="18"/>
+          <w:szCs w:val="18"/>
         </w:rPr>
         <w:t xml:space="preserve">Certificate in Video Games Development - </w:t>
       </w:r>
@@ -3049,8 +2980,8 @@
       <w:r>
         <w:rPr>
           <w:rFonts w:asciiTheme="majorHAnsi" w:eastAsia="Ubuntu" w:hAnsiTheme="majorHAnsi"/>
-          <w:sz w:val="20"/>
-          <w:szCs w:val="20"/>
+          <w:sz w:val="18"/>
+          <w:szCs w:val="18"/>
         </w:rPr>
         <w:t>Vivelab</w:t>
       </w:r>
@@ -3058,8 +2989,8 @@
       <w:r>
         <w:rPr>
           <w:rFonts w:asciiTheme="majorHAnsi" w:eastAsia="Ubuntu" w:hAnsiTheme="majorHAnsi"/>
-          <w:sz w:val="20"/>
-          <w:szCs w:val="20"/>
+          <w:sz w:val="18"/>
+          <w:szCs w:val="18"/>
         </w:rPr>
         <w:t xml:space="preserve"> at </w:t>
       </w:r>
@@ -3067,8 +2998,8 @@
       <w:r>
         <w:rPr>
           <w:rFonts w:asciiTheme="majorHAnsi" w:eastAsia="Ubuntu" w:hAnsiTheme="majorHAnsi"/>
-          <w:sz w:val="20"/>
-          <w:szCs w:val="20"/>
+          <w:sz w:val="18"/>
+          <w:szCs w:val="18"/>
         </w:rPr>
         <w:t>RutaN</w:t>
       </w:r>
@@ -3076,8 +3007,8 @@
       <w:r>
         <w:rPr>
           <w:rFonts w:asciiTheme="majorHAnsi" w:eastAsia="Ubuntu" w:hAnsiTheme="majorHAnsi"/>
-          <w:sz w:val="20"/>
-          <w:szCs w:val="20"/>
+          <w:sz w:val="18"/>
+          <w:szCs w:val="18"/>
         </w:rPr>
         <w:t xml:space="preserve"> (2014)</w:t>
       </w:r>
@@ -3194,10 +3125,18 @@
       <w:r>
         <w:rPr>
           <w:rFonts w:asciiTheme="majorHAnsi" w:eastAsia="Ubuntu" w:hAnsiTheme="majorHAnsi"/>
+          <w:sz w:val="18"/>
+          <w:szCs w:val="18"/>
+        </w:rPr>
+        <w:t>Certificate in Game Development with Windows &amp; Unity</w:t>
+      </w:r>
+      <w:r>
+        <w:rPr>
+          <w:rFonts w:asciiTheme="majorHAnsi" w:eastAsia="Ubuntu" w:hAnsiTheme="majorHAnsi"/>
           <w:sz w:val="20"/>
           <w:szCs w:val="18"/>
         </w:rPr>
-        <w:t xml:space="preserve">Certificate in Game Development with Windows &amp; Unity </w:t>
+        <w:t xml:space="preserve"> </w:t>
       </w:r>
       <w:r>
         <w:rPr>
@@ -3258,35 +3197,35 @@
       <w:r>
         <w:rPr>
           <w:rFonts w:asciiTheme="majorHAnsi" w:eastAsia="Ubuntu" w:hAnsiTheme="majorHAnsi"/>
+          <w:sz w:val="18"/>
+          <w:szCs w:val="18"/>
+        </w:rPr>
+        <w:t>Certificate in Video Game Design, Organization and Evaluation, and</w:t>
+      </w:r>
+      <w:r>
+        <w:rPr>
+          <w:rFonts w:asciiTheme="majorHAnsi" w:eastAsia="Ubuntu" w:hAnsiTheme="majorHAnsi"/>
+          <w:b/>
+          <w:sz w:val="18"/>
+          <w:szCs w:val="18"/>
+        </w:rPr>
+        <w:t xml:space="preserve"> </w:t>
+      </w:r>
+      <w:r>
+        <w:rPr>
+          <w:rFonts w:asciiTheme="majorHAnsi" w:eastAsia="Ubuntu" w:hAnsiTheme="majorHAnsi"/>
+          <w:sz w:val="18"/>
+          <w:szCs w:val="18"/>
+        </w:rPr>
+        <w:t>Gamification</w:t>
+      </w:r>
+      <w:r>
+        <w:rPr>
+          <w:rFonts w:asciiTheme="majorHAnsi" w:eastAsia="Ubuntu" w:hAnsiTheme="majorHAnsi"/>
           <w:sz w:val="20"/>
           <w:szCs w:val="18"/>
         </w:rPr>
-        <w:t xml:space="preserve">Certificate in </w:t>
-      </w:r>
-      <w:r>
-        <w:rPr>
-          <w:rFonts w:asciiTheme="majorHAnsi" w:eastAsia="Ubuntu" w:hAnsiTheme="majorHAnsi"/>
-          <w:sz w:val="20"/>
-          <w:szCs w:val="18"/>
-        </w:rPr>
-        <w:t>Video Game Design, Organization and Evaluation, and</w:t>
-      </w:r>
-      <w:r>
-        <w:rPr>
-          <w:rFonts w:asciiTheme="majorHAnsi" w:eastAsia="Ubuntu" w:hAnsiTheme="majorHAnsi"/>
-          <w:b/>
-          <w:sz w:val="20"/>
-          <w:szCs w:val="18"/>
-        </w:rPr>
         <w:t xml:space="preserve"> </w:t>
-      </w:r>
-      <w:r>
-        <w:rPr>
-          <w:rFonts w:asciiTheme="majorHAnsi" w:eastAsia="Ubuntu" w:hAnsiTheme="majorHAnsi"/>
-          <w:sz w:val="20"/>
-          <w:szCs w:val="18"/>
-        </w:rPr>
-        <w:t xml:space="preserve">Gamification </w:t>
       </w:r>
       <w:r>
         <w:rPr>
@@ -3360,15 +3299,7 @@
           <w:sz w:val="18"/>
           <w:szCs w:val="18"/>
         </w:rPr>
-        <w:t>Certificate in Organic Modeling of Characters in Autodesk MAYA</w:t>
-      </w:r>
-      <w:r>
-        <w:rPr>
-          <w:rFonts w:asciiTheme="majorHAnsi" w:eastAsia="Ubuntu" w:hAnsiTheme="majorHAnsi"/>
-          <w:sz w:val="18"/>
-          <w:szCs w:val="18"/>
-        </w:rPr>
-        <w:t xml:space="preserve"> </w:t>
+        <w:t xml:space="preserve">Certificate in Organic Modeling of Characters in Autodesk MAYA </w:t>
       </w:r>
       <w:r>
         <w:rPr>
@@ -3422,39 +3353,20 @@
       <w:r>
         <w:rPr>
           <w:rFonts w:asciiTheme="majorHAnsi" w:eastAsia="Arial" w:hAnsiTheme="majorHAnsi" w:cs="Arial"/>
-          <w:b/>
           <w:color w:val="000000"/>
           <w:sz w:val="18"/>
           <w:szCs w:val="18"/>
         </w:rPr>
-        <w:t>Design of an Educational Videogame to Transform Citizens into Agents of Change Considering a Colombian Post-Conflict Scenario</w:t>
+        <w:t xml:space="preserve">Design of an Educational Videogame to Transform Citizens into Agents of Change Considering a Colombian Post-Conflict Scenario - </w:t>
       </w:r>
       <w:r>
         <w:rPr>
           <w:rFonts w:asciiTheme="majorHAnsi" w:eastAsia="Arial" w:hAnsiTheme="majorHAnsi" w:cs="Arial"/>
           <w:color w:val="000000"/>
-          <w:sz w:val="18"/>
-          <w:szCs w:val="18"/>
-        </w:rPr>
-        <w:t xml:space="preserve"> - </w:t>
-      </w:r>
-      <w:r>
-        <w:rPr>
-          <w:rFonts w:asciiTheme="majorHAnsi" w:eastAsia="Arial" w:hAnsiTheme="majorHAnsi" w:cs="Arial"/>
-          <w:color w:val="000000"/>
-          <w:sz w:val="18"/>
-          <w:szCs w:val="18"/>
-        </w:rPr>
-        <w:t>PAAMS 2015</w:t>
-      </w:r>
-      <w:r>
-        <w:rPr>
-          <w:rFonts w:asciiTheme="majorHAnsi" w:eastAsia="Arial" w:hAnsiTheme="majorHAnsi" w:cs="Arial"/>
-          <w:color w:val="000000"/>
-          <w:sz w:val="18"/>
-          <w:szCs w:val="18"/>
-        </w:rPr>
-        <w:t>.</w:t>
+          <w:sz w:val="16"/>
+          <w:szCs w:val="18"/>
+        </w:rPr>
+        <w:t>PAAMS 2015.</w:t>
       </w:r>
     </w:p>
     <w:p>
@@ -3465,6 +3377,8 @@
           <w:szCs w:val="18"/>
         </w:rPr>
       </w:pPr>
+      <w:bookmarkStart w:id="0" w:name="_GoBack"/>
+      <w:bookmarkEnd w:id="0"/>
     </w:p>
     <w:p>
       <w:pPr>
@@ -9011,6 +8925,7 @@
   <w:style w:type="character" w:default="1" w:styleId="DefaultParagraphFont">
     <w:name w:val="Default Paragraph Font"/>
     <w:uiPriority w:val="1"/>
+    <w:semiHidden/>
     <w:unhideWhenUsed/>
   </w:style>
   <w:style w:type="table" w:default="1" w:styleId="TableNormal">
@@ -9375,6 +9290,7 @@
   <w:style w:type="character" w:default="1" w:styleId="DefaultParagraphFont">
     <w:name w:val="Default Paragraph Font"/>
     <w:uiPriority w:val="1"/>
+    <w:semiHidden/>
     <w:unhideWhenUsed/>
   </w:style>
   <w:style w:type="table" w:default="1" w:styleId="TableNormal">
@@ -9824,7 +9740,7 @@
 </file>
 
 <file path=customXml/itemProps1.xml><?xml version="1.0" encoding="utf-8"?>
-<ds:datastoreItem xmlns:ds="http://schemas.openxmlformats.org/officeDocument/2006/customXml" ds:itemID="{5D70FA2D-C160-46A9-8E9A-97C42D5B8859}">
+<ds:datastoreItem xmlns:ds="http://schemas.openxmlformats.org/officeDocument/2006/customXml" ds:itemID="{60E9DE60-3C11-4AD9-8820-08390020884E}">
   <ds:schemaRefs>
     <ds:schemaRef ds:uri="http://schemas.openxmlformats.org/officeDocument/2006/bibliography"/>
   </ds:schemaRefs>

--- a/assets/documents/Santiago_Alvarez_Resume_en.docx
+++ b/assets/documents/Santiago_Alvarez_Resume_en.docx
@@ -1,6 +1,6 @@
 
 <file path=word/document.xml><?xml version="1.0" encoding="utf-8"?>
-<w:document xmlns:wpc="http://schemas.microsoft.com/office/word/2010/wordprocessingCanvas" xmlns:mc="http://schemas.openxmlformats.org/markup-compatibility/2006" xmlns:o="urn:schemas-microsoft-com:office:office" xmlns:r="http://schemas.openxmlformats.org/officeDocument/2006/relationships" xmlns:m="http://schemas.openxmlformats.org/officeDocument/2006/math" xmlns:v="urn:schemas-microsoft-com:vml" xmlns:wp14="http://schemas.microsoft.com/office/word/2010/wordprocessingDrawing" xmlns:wp="http://schemas.openxmlformats.org/drawingml/2006/wordprocessingDrawing" xmlns:w10="urn:schemas-microsoft-com:office:word" xmlns:w="http://schemas.openxmlformats.org/wordprocessingml/2006/main" xmlns:w14="http://schemas.microsoft.com/office/word/2010/wordml" xmlns:wpg="http://schemas.microsoft.com/office/word/2010/wordprocessingGroup" xmlns:wpi="http://schemas.microsoft.com/office/word/2010/wordprocessingInk" xmlns:wne="http://schemas.microsoft.com/office/word/2006/wordml" xmlns:wps="http://schemas.microsoft.com/office/word/2010/wordprocessingShape" mc:Ignorable="w14 wp14">
+<w:document xmlns:wpc="http://schemas.microsoft.com/office/word/2010/wordprocessingCanvas" xmlns:mc="http://schemas.openxmlformats.org/markup-compatibility/2006" xmlns:o="urn:schemas-microsoft-com:office:office" xmlns:r="http://schemas.openxmlformats.org/officeDocument/2006/relationships" xmlns:m="http://schemas.openxmlformats.org/officeDocument/2006/math" xmlns:v="urn:schemas-microsoft-com:vml" xmlns:wp14="http://schemas.microsoft.com/office/word/2010/wordprocessingDrawing" xmlns:wp="http://schemas.openxmlformats.org/drawingml/2006/wordprocessingDrawing" xmlns:w10="urn:schemas-microsoft-com:office:word" xmlns:w="http://schemas.openxmlformats.org/wordprocessingml/2006/main" xmlns:w14="http://schemas.microsoft.com/office/word/2010/wordml" xmlns:w15="http://schemas.microsoft.com/office/word/2012/wordml" xmlns:wpg="http://schemas.microsoft.com/office/word/2010/wordprocessingGroup" xmlns:wpi="http://schemas.microsoft.com/office/word/2010/wordprocessingInk" xmlns:wne="http://schemas.microsoft.com/office/word/2006/wordml" xmlns:wps="http://schemas.microsoft.com/office/word/2010/wordprocessingShape" mc:Ignorable="w14 w15 wp14">
   <w:background w:color="FFFFFF"/>
   <w:body>
     <w:p>
@@ -30,7 +30,7 @@
           <w:bCs/>
           <w:noProof/>
           <w:sz w:val="20"/>
-          <w:lang w:val="en-CA" w:eastAsia="en-CA"/>
+          <w:lang w:eastAsia="en-US"/>
         </w:rPr>
         <mc:AlternateContent>
           <mc:Choice Requires="wps">
@@ -121,7 +121,7 @@
           </mc:Choice>
           <mc:Fallback>
             <w:pict>
-              <v:shapetype id="_x0000_t202" coordsize="21600,21600" o:spt="202" path="m,l,21600r21600,l21600,xe">
+              <v:shapetype w14:anchorId="0B064327" id="_x0000_t202" coordsize="21600,21600" o:spt="202" path="m,l,21600r21600,l21600,xe">
                 <v:stroke joinstyle="miter"/>
                 <v:path gradientshapeok="t" o:connecttype="rect"/>
               </v:shapetype>
@@ -195,7 +195,7 @@
           <w:noProof/>
           <w:sz w:val="18"/>
           <w:szCs w:val="18"/>
-          <w:lang w:val="en-CA" w:eastAsia="en-CA"/>
+          <w:lang w:eastAsia="en-US"/>
         </w:rPr>
         <w:lastRenderedPageBreak/>
         <mc:AlternateContent>
@@ -205,7 +205,7 @@
                 <wp:extent cx="1617083" cy="240574"/>
                 <wp:effectExtent l="0" t="0" r="2540" b="7620"/>
                 <wp:docPr id="8" name="Group 8">
-                  <a:hlinkClick xmlns:a="http://schemas.openxmlformats.org/drawingml/2006/main" r:id="rId7"/>
+                  <a:hlinkClick xmlns:a="http://schemas.openxmlformats.org/drawingml/2006/main" r:id="rId6"/>
                 </wp:docPr>
                 <wp:cNvGraphicFramePr/>
                 <a:graphic xmlns:a="http://schemas.openxmlformats.org/drawingml/2006/main">
@@ -222,7 +222,7 @@
                       </wpg:grpSpPr>
                       <wps:wsp>
                         <wps:cNvPr id="307" name="Text Box 2">
-                          <a:hlinkClick r:id="rId7"/>
+                          <a:hlinkClick r:id="rId6"/>
                         </wps:cNvPr>
                         <wps:cNvSpPr txBox="1">
                           <a:spLocks noChangeArrowheads="1"/>
@@ -261,7 +261,7 @@
                                   <w:color w:val="548DD4" w:themeColor="text2" w:themeTint="99"/>
                                   <w:sz w:val="18"/>
                                 </w:rPr>
-                                <w:t>www.santiagoalvarez.me</w:t>
+                                <w:t>santiagoalvarez.me</w:t>
                               </w:r>
                             </w:p>
                           </w:txbxContent>
@@ -273,14 +273,14 @@
                       <pic:pic xmlns:pic="http://schemas.openxmlformats.org/drawingml/2006/picture">
                         <pic:nvPicPr>
                           <pic:cNvPr id="5" name="Picture 5">
-                            <a:hlinkClick r:id="rId7"/>
+                            <a:hlinkClick r:id="rId6"/>
                           </pic:cNvPr>
                           <pic:cNvPicPr>
                             <a:picLocks noChangeAspect="1"/>
                           </pic:cNvPicPr>
                         </pic:nvPicPr>
                         <pic:blipFill>
-                          <a:blip r:embed="rId8">
+                          <a:blip r:embed="rId7">
                             <a:extLst>
                               <a:ext uri="{28A0092B-C50C-407E-A947-70E740481C1C}">
                                 <a14:useLocalDpi xmlns:a14="http://schemas.microsoft.com/office/drawing/2010/main" val="0"/>
@@ -313,7 +313,7 @@
           </mc:Choice>
           <mc:Fallback>
             <w:pict>
-              <v:group id="Group 8" o:spid="_x0000_s1027" href="http://www.santiagoalvarez.me/" style="width:127.35pt;height:18.95pt;mso-position-horizontal-relative:char;mso-position-vertical-relative:line" coordorigin="2454,341" coordsize="16169,2405" o:gfxdata="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" o:button="t">
+              <v:group w14:anchorId="38ABBD92" id="Group 8" o:spid="_x0000_s1027" href="http://www.santiagoalvarez.me/" style="width:127.35pt;height:18.95pt;mso-position-horizontal-relative:char;mso-position-vertical-relative:line" coordorigin="2454,341" coordsize="16169,2405" o:gfxdata="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" o:button="t">
                 <v:shape id="_x0000_s1028" type="#_x0000_t202" href="http://www.santiagoalvarez.me/" style="position:absolute;left:2454;top:341;width:14119;height:2304;visibility:visible;mso-wrap-style:square;v-text-anchor:middle" o:gfxdata="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" o:button="t" filled="f" stroked="f">
                   <v:fill o:detectmouseclick="t"/>
                   <v:textbox>
@@ -334,7 +334,7 @@
                             <w:color w:val="548DD4" w:themeColor="text2" w:themeTint="99"/>
                             <w:sz w:val="18"/>
                           </w:rPr>
-                          <w:t>www.santiagoalvarez.me</w:t>
+                          <w:t>santiagoalvarez.me</w:t>
                         </w:r>
                       </w:p>
                     </w:txbxContent>
@@ -360,7 +360,8 @@
                   <o:lock v:ext="edit" aspectratio="t"/>
                 </v:shapetype>
                 <v:shape id="Picture 5" o:spid="_x0000_s1029" type="#_x0000_t75" href="http://www.santiagoalvarez.me/" style="position:absolute;left:16587;top:675;width:2036;height:2071;visibility:visible;mso-wrap-style:square" o:gfxdata="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" o:button="t">
-                  <v:imagedata r:id="rId9" o:title=""/>
+                  <v:fill o:detectmouseclick="t"/>
+                  <v:imagedata r:id="rId8" o:title=""/>
                   <v:path arrowok="t"/>
                 </v:shape>
                 <w10:anchorlock/>
@@ -385,7 +386,7 @@
           <w:noProof/>
           <w:sz w:val="18"/>
           <w:szCs w:val="18"/>
-          <w:lang w:val="en-CA" w:eastAsia="en-CA"/>
+          <w:lang w:eastAsia="en-US"/>
         </w:rPr>
         <mc:AlternateContent>
           <mc:Choice Requires="wpg">
@@ -394,7 +395,7 @@
                 <wp:extent cx="1559560" cy="242570"/>
                 <wp:effectExtent l="0" t="0" r="2540" b="5080"/>
                 <wp:docPr id="10" name="Group 10">
-                  <a:hlinkClick xmlns:a="http://schemas.openxmlformats.org/drawingml/2006/main" r:id="rId10"/>
+                  <a:hlinkClick xmlns:a="http://schemas.openxmlformats.org/drawingml/2006/main" r:id="rId9"/>
                 </wp:docPr>
                 <wp:cNvGraphicFramePr/>
                 <a:graphic xmlns:a="http://schemas.openxmlformats.org/drawingml/2006/main">
@@ -442,10 +443,10 @@
                                   <w:lang w:val="en-CA"/>
                                 </w:rPr>
                               </w:pPr>
-                              <w:hyperlink r:id="rId11" w:history="1">
+                              <w:hyperlink r:id="rId10" w:history="1">
                                 <w:r>
                                   <w:rPr>
-                                    <w:rStyle w:val="Hyperlink"/>
+                                    <w:rStyle w:val="Hipervnculo"/>
                                     <w:rFonts w:asciiTheme="majorHAnsi" w:hAnsiTheme="majorHAnsi"/>
                                     <w:b/>
                                     <w:color w:val="6666FF" w:themeColor="hyperlink" w:themeTint="99"/>
@@ -471,7 +472,7 @@
                           </pic:cNvPicPr>
                         </pic:nvPicPr>
                         <pic:blipFill>
-                          <a:blip r:embed="rId12">
+                          <a:blip r:embed="rId11">
                             <a:extLst>
                               <a:ext uri="{28A0092B-C50C-407E-A947-70E740481C1C}">
                                 <a14:useLocalDpi xmlns:a14="http://schemas.microsoft.com/office/drawing/2010/main" val="0"/>
@@ -504,7 +505,7 @@
           </mc:Choice>
           <mc:Fallback>
             <w:pict>
-              <v:group id="Group 10" o:spid="_x0000_s1030" href="mailto:saalvarezva@gmail.com" style="width:122.8pt;height:19.1pt;mso-position-horizontal-relative:char;mso-position-vertical-relative:line" coordorigin="2965,342" coordsize="15598,2425" o:gfxdata="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" o:button="t">
+              <v:group w14:anchorId="6CE95F08" id="Group 10" o:spid="_x0000_s1030" href="mailto:saalvarezva@gmail.com" style="width:122.8pt;height:19.1pt;mso-position-horizontal-relative:char;mso-position-vertical-relative:line" coordorigin="2965,342" coordsize="15598,2425" o:gfxdata="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" o:button="t">
                 <v:shape id="_x0000_s1031" type="#_x0000_t202" style="position:absolute;left:2965;top:342;width:13567;height:2426;visibility:visible;mso-wrap-style:square;v-text-anchor:middle" o:gfxdata="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" filled="f" stroked="f">
                   <v:textbox>
                     <w:txbxContent>
@@ -518,10 +519,10 @@
                             <w:lang w:val="en-CA"/>
                           </w:rPr>
                         </w:pPr>
-                        <w:hyperlink r:id="rId13" w:history="1">
+                        <w:hyperlink r:id="rId12" w:history="1">
                           <w:r>
                             <w:rPr>
-                              <w:rStyle w:val="Hyperlink"/>
+                              <w:rStyle w:val="Hipervnculo"/>
                               <w:rFonts w:asciiTheme="majorHAnsi" w:hAnsiTheme="majorHAnsi"/>
                               <w:b/>
                               <w:color w:val="6666FF" w:themeColor="hyperlink" w:themeTint="99"/>
@@ -537,7 +538,7 @@
                   </v:textbox>
                 </v:shape>
                 <v:shape id="Picture 12" o:spid="_x0000_s1032" type="#_x0000_t75" style="position:absolute;left:16556;top:542;width:2008;height:2226;visibility:visible;mso-wrap-style:square" o:gfxdata="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">
-                  <v:imagedata r:id="rId14" o:title=""/>
+                  <v:imagedata r:id="rId13" o:title=""/>
                   <v:path arrowok="t"/>
                 </v:shape>
                 <w10:anchorlock/>
@@ -562,7 +563,7 @@
           <w:noProof/>
           <w:sz w:val="18"/>
           <w:szCs w:val="18"/>
-          <w:lang w:val="en-CA" w:eastAsia="en-CA"/>
+          <w:lang w:eastAsia="en-US"/>
         </w:rPr>
         <mc:AlternateContent>
           <mc:Choice Requires="wpg">
@@ -571,7 +572,7 @@
                 <wp:extent cx="942325" cy="210821"/>
                 <wp:effectExtent l="0" t="0" r="0" b="0"/>
                 <wp:docPr id="13" name="Group 13">
-                  <a:hlinkClick xmlns:a="http://schemas.openxmlformats.org/drawingml/2006/main" r:id="rId15"/>
+                  <a:hlinkClick xmlns:a="http://schemas.openxmlformats.org/drawingml/2006/main" r:id="rId14"/>
                 </wp:docPr>
                 <wp:cNvGraphicFramePr/>
                 <a:graphic xmlns:a="http://schemas.openxmlformats.org/drawingml/2006/main">
@@ -619,12 +620,12 @@
                                   <w:lang w:val="en-CA"/>
                                 </w:rPr>
                               </w:pPr>
-                              <w:hyperlink r:id="rId16" w:history="1">
+                              <w:hyperlink r:id="rId15" w:history="1">
                                 <w:proofErr w:type="spellStart"/>
                                 <w:proofErr w:type="gramStart"/>
                                 <w:r>
                                   <w:rPr>
-                                    <w:rStyle w:val="Hyperlink"/>
+                                    <w:rStyle w:val="Hipervnculo"/>
                                     <w:rFonts w:asciiTheme="majorHAnsi" w:hAnsiTheme="majorHAnsi"/>
                                     <w:b/>
                                     <w:color w:val="6666FF" w:themeColor="hyperlink" w:themeTint="99"/>
@@ -646,14 +647,14 @@
                       <pic:pic xmlns:pic="http://schemas.openxmlformats.org/drawingml/2006/picture">
                         <pic:nvPicPr>
                           <pic:cNvPr id="15" name="Picture 15">
-                            <a:hlinkClick r:id="rId16"/>
+                            <a:hlinkClick r:id="rId14"/>
                           </pic:cNvPr>
                           <pic:cNvPicPr>
                             <a:picLocks noChangeAspect="1"/>
                           </pic:cNvPicPr>
                         </pic:nvPicPr>
                         <pic:blipFill>
-                          <a:blip r:embed="rId17">
+                          <a:blip r:embed="rId16">
                             <a:extLst>
                               <a:ext uri="{28A0092B-C50C-407E-A947-70E740481C1C}">
                                 <a14:useLocalDpi xmlns:a14="http://schemas.microsoft.com/office/drawing/2010/main" val="0"/>
@@ -686,7 +687,7 @@
           </mc:Choice>
           <mc:Fallback>
             <w:pict>
-              <v:group id="Group 13" o:spid="_x0000_s1033" href="https://co.linkedin.com/in/saalvarezva" style="width:74.2pt;height:16.6pt;mso-position-horizontal-relative:char;mso-position-vertical-relative:line" coordorigin="9175,549" coordsize="9422,2191" o:gfxdata="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" o:button="t">
+              <v:group w14:anchorId="54003DA1" id="Group 13" o:spid="_x0000_s1033" href="https://co.linkedin.com/in/saalvarezva" style="width:74.2pt;height:16.6pt;mso-position-horizontal-relative:char;mso-position-vertical-relative:line" coordorigin="9175,549" coordsize="9422,2191" o:gfxdata="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" o:button="t">
                 <v:shape id="_x0000_s1034" type="#_x0000_t202" style="position:absolute;left:9175;top:549;width:7683;height:2191;visibility:visible;mso-wrap-style:square;v-text-anchor:middle" o:gfxdata="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" filled="f" stroked="f">
                   <v:textbox>
                     <w:txbxContent>
@@ -700,12 +701,12 @@
                             <w:lang w:val="en-CA"/>
                           </w:rPr>
                         </w:pPr>
-                        <w:hyperlink r:id="rId18" w:history="1">
+                        <w:hyperlink r:id="rId17" w:history="1">
                           <w:proofErr w:type="spellStart"/>
                           <w:proofErr w:type="gramStart"/>
                           <w:r>
                             <w:rPr>
-                              <w:rStyle w:val="Hyperlink"/>
+                              <w:rStyle w:val="Hipervnculo"/>
                               <w:rFonts w:asciiTheme="majorHAnsi" w:hAnsiTheme="majorHAnsi"/>
                               <w:b/>
                               <w:color w:val="6666FF" w:themeColor="hyperlink" w:themeTint="99"/>
@@ -722,7 +723,8 @@
                   </v:textbox>
                 </v:shape>
                 <v:shape id="Picture 15" o:spid="_x0000_s1035" type="#_x0000_t75" href="https://co.linkedin.com/in/saalvarezva" style="position:absolute;left:16836;top:915;width:1761;height:1825;visibility:visible;mso-wrap-style:square" o:gfxdata="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" o:button="t">
-                  <v:imagedata r:id="rId19" o:title=""/>
+                  <v:fill o:detectmouseclick="t"/>
+                  <v:imagedata r:id="rId18" o:title=""/>
                   <v:path arrowok="t"/>
                 </v:shape>
                 <w10:anchorlock/>
@@ -779,17 +781,16 @@
         <w:rPr>
           <w:rFonts w:asciiTheme="majorHAnsi" w:eastAsia="Ubuntu" w:hAnsiTheme="majorHAnsi"/>
           <w:b/>
-          <w:sz w:val="18"/>
-          <w:szCs w:val="18"/>
-        </w:rPr>
-      </w:pPr>
-      <w:r>
-        <w:rPr>
-          <w:rFonts w:asciiTheme="majorHAnsi" w:eastAsia="Ubuntu" w:hAnsiTheme="majorHAnsi"/>
-          <w:b/>
-          <w:szCs w:val="18"/>
-        </w:rPr>
-        <w:t>Work Experience / Published Titles</w:t>
+          <w:szCs w:val="18"/>
+        </w:rPr>
+      </w:pPr>
+      <w:r>
+        <w:rPr>
+          <w:rFonts w:asciiTheme="majorHAnsi" w:eastAsia="Ubuntu" w:hAnsiTheme="majorHAnsi"/>
+          <w:b/>
+          <w:szCs w:val="18"/>
+        </w:rPr>
+        <w:t>Published Titles</w:t>
       </w:r>
       <w:r>
         <w:rPr>
@@ -798,14 +799,6 @@
           <w:szCs w:val="18"/>
         </w:rPr>
         <w:t xml:space="preserve"> </w:t>
-      </w:r>
-      <w:r>
-        <w:rPr>
-          <w:rFonts w:asciiTheme="majorHAnsi" w:eastAsia="Ubuntu" w:hAnsiTheme="majorHAnsi"/>
-          <w:b/>
-          <w:szCs w:val="18"/>
-        </w:rPr>
-        <w:br/>
       </w:r>
     </w:p>
     <w:p>
@@ -830,28 +823,23 @@
       </w:pPr>
       <w:r>
         <w:rPr>
-          <w:rFonts w:asciiTheme="majorHAnsi" w:eastAsia="Ubuntu" w:hAnsiTheme="majorHAnsi"/>
-          <w:b/>
+          <w:rFonts w:asciiTheme="majorHAnsi" w:hAnsiTheme="majorHAnsi"/>
+          <w:b/>
+          <w:i/>
           <w:sz w:val="20"/>
           <w:szCs w:val="18"/>
-        </w:rPr>
-        <w:t>Software Engineer</w:t>
-      </w:r>
-      <w:r>
-        <w:rPr>
-          <w:rFonts w:asciiTheme="majorHAnsi" w:eastAsia="Ubuntu" w:hAnsiTheme="majorHAnsi"/>
-          <w:b/>
+          <w:lang w:eastAsia="es-CO"/>
+        </w:rPr>
+        <w:t>Puppet Kings</w:t>
+      </w:r>
+      <w:r>
+        <w:rPr>
+          <w:rFonts w:asciiTheme="majorHAnsi" w:hAnsiTheme="majorHAnsi"/>
+          <w:b/>
+          <w:i/>
           <w:sz w:val="20"/>
           <w:szCs w:val="18"/>
-        </w:rPr>
-        <w:t>,</w:t>
-      </w:r>
-      <w:r>
-        <w:rPr>
-          <w:rFonts w:asciiTheme="majorHAnsi" w:eastAsia="Ubuntu" w:hAnsiTheme="majorHAnsi"/>
-          <w:b/>
-          <w:sz w:val="18"/>
-          <w:szCs w:val="18"/>
+          <w:lang w:eastAsia="es-CO"/>
         </w:rPr>
         <w:t xml:space="preserve"> </w:t>
       </w:r>
@@ -860,21 +848,43 @@
           <w:rFonts w:asciiTheme="majorHAnsi" w:hAnsiTheme="majorHAnsi"/>
           <w:b/>
           <w:i/>
-          <w:sz w:val="18"/>
-          <w:szCs w:val="18"/>
-          <w:lang w:eastAsia="es-CO"/>
-        </w:rPr>
-        <w:t>Timba Games</w:t>
-      </w:r>
-      <w:r>
-        <w:rPr>
-          <w:rFonts w:asciiTheme="majorHAnsi" w:hAnsiTheme="majorHAnsi"/>
-          <w:b/>
-          <w:sz w:val="18"/>
-          <w:szCs w:val="18"/>
-          <w:lang w:eastAsia="es-CO"/>
-        </w:rPr>
-        <w:tab/>
+          <w:sz w:val="20"/>
+          <w:szCs w:val="18"/>
+          <w:lang w:eastAsia="es-CO"/>
+        </w:rPr>
+        <w:t>-</w:t>
+      </w:r>
+      <w:r>
+        <w:rPr>
+          <w:rFonts w:asciiTheme="majorHAnsi" w:hAnsiTheme="majorHAnsi"/>
+          <w:b/>
+          <w:i/>
+          <w:sz w:val="20"/>
+          <w:szCs w:val="18"/>
+          <w:lang w:eastAsia="es-CO"/>
+        </w:rPr>
+        <w:t xml:space="preserve"> </w:t>
+      </w:r>
+      <w:r>
+        <w:rPr>
+          <w:rFonts w:asciiTheme="majorHAnsi" w:hAnsiTheme="majorHAnsi"/>
+          <w:b/>
+          <w:i/>
+          <w:sz w:val="20"/>
+          <w:szCs w:val="18"/>
+          <w:lang w:eastAsia="es-CO"/>
+        </w:rPr>
+        <w:t xml:space="preserve">Timba Games </w:t>
+      </w:r>
+      <w:r>
+        <w:rPr>
+          <w:rFonts w:asciiTheme="majorHAnsi" w:hAnsiTheme="majorHAnsi"/>
+          <w:b/>
+          <w:sz w:val="20"/>
+          <w:szCs w:val="18"/>
+          <w:lang w:eastAsia="es-CO"/>
+        </w:rPr>
+        <w:t>(Credited)</w:t>
       </w:r>
       <w:r>
         <w:rPr>
@@ -884,7 +894,7 @@
           <w:sz w:val="16"/>
           <w:szCs w:val="18"/>
         </w:rPr>
-        <w:t>12/</w:t>
+        <w:tab/>
       </w:r>
       <w:r>
         <w:rPr>
@@ -894,112 +904,47 @@
           <w:sz w:val="16"/>
           <w:szCs w:val="18"/>
         </w:rPr>
-        <w:t xml:space="preserve">2016 – Present: </w:t>
-      </w:r>
-      <w:r>
-        <w:rPr>
-          <w:rFonts w:asciiTheme="majorHAnsi" w:eastAsia="Ubuntu" w:hAnsiTheme="majorHAnsi"/>
+        <w:t xml:space="preserve">ERD - </w:t>
+      </w:r>
+      <w:r>
+        <w:rPr>
+          <w:rFonts w:asciiTheme="majorHAnsi" w:eastAsia="Ubuntu" w:hAnsiTheme="majorHAnsi"/>
+          <w:b/>
           <w:i/>
           <w:sz w:val="16"/>
           <w:szCs w:val="18"/>
         </w:rPr>
-        <w:t>Onsite</w:t>
-      </w:r>
-    </w:p>
-    <w:p>
-      <w:pPr>
-        <w:pStyle w:val="ListParagraph"/>
-        <w:numPr>
-          <w:ilvl w:val="0"/>
-          <w:numId w:val="21"/>
-        </w:numPr>
-        <w:rPr>
-          <w:rFonts w:asciiTheme="majorHAnsi" w:hAnsiTheme="majorHAnsi"/>
-          <w:sz w:val="18"/>
-          <w:szCs w:val="18"/>
-          <w:lang w:eastAsia="es-CO"/>
-        </w:rPr>
-      </w:pPr>
-      <w:r>
-        <w:rPr>
-          <w:rFonts w:asciiTheme="majorHAnsi" w:hAnsiTheme="majorHAnsi"/>
-          <w:sz w:val="18"/>
-          <w:szCs w:val="18"/>
-          <w:lang w:eastAsia="es-CO"/>
-        </w:rPr>
-        <w:t xml:space="preserve">Develop gameplay features for multiple </w:t>
-      </w:r>
-      <w:proofErr w:type="gramStart"/>
-      <w:r>
-        <w:rPr>
-          <w:rFonts w:asciiTheme="majorHAnsi" w:hAnsiTheme="majorHAnsi"/>
-          <w:sz w:val="18"/>
-          <w:szCs w:val="18"/>
-          <w:lang w:eastAsia="es-CO"/>
-        </w:rPr>
-        <w:t>work</w:t>
-      </w:r>
-      <w:proofErr w:type="gramEnd"/>
-      <w:r>
-        <w:rPr>
-          <w:rFonts w:asciiTheme="majorHAnsi" w:hAnsiTheme="majorHAnsi"/>
-          <w:sz w:val="18"/>
-          <w:szCs w:val="18"/>
-          <w:lang w:eastAsia="es-CO"/>
-        </w:rPr>
-        <w:t xml:space="preserve"> for hire projects</w:t>
-      </w:r>
-      <w:r>
-        <w:rPr>
-          <w:rFonts w:asciiTheme="majorHAnsi" w:hAnsiTheme="majorHAnsi"/>
-          <w:sz w:val="18"/>
-          <w:szCs w:val="18"/>
-          <w:lang w:eastAsia="es-CO"/>
-        </w:rPr>
-        <w:t>.</w:t>
-      </w:r>
-    </w:p>
-    <w:p>
-      <w:pPr>
-        <w:pStyle w:val="ListParagraph"/>
-        <w:numPr>
-          <w:ilvl w:val="0"/>
-          <w:numId w:val="21"/>
-        </w:numPr>
-        <w:rPr>
-          <w:rFonts w:asciiTheme="majorHAnsi" w:hAnsiTheme="majorHAnsi"/>
-          <w:sz w:val="18"/>
-          <w:szCs w:val="18"/>
-          <w:lang w:eastAsia="es-CO"/>
-        </w:rPr>
-      </w:pPr>
-      <w:r>
-        <w:rPr>
-          <w:rFonts w:asciiTheme="majorHAnsi" w:hAnsiTheme="majorHAnsi"/>
-          <w:sz w:val="18"/>
-          <w:szCs w:val="18"/>
-          <w:lang w:eastAsia="es-CO"/>
-        </w:rPr>
-        <w:t xml:space="preserve">Maintain and update code written by third </w:t>
-      </w:r>
-      <w:r>
-        <w:rPr>
-          <w:rFonts w:asciiTheme="majorHAnsi" w:hAnsiTheme="majorHAnsi"/>
-          <w:sz w:val="18"/>
-          <w:szCs w:val="18"/>
-          <w:lang w:eastAsia="es-CO"/>
-        </w:rPr>
-        <w:t>party</w:t>
-      </w:r>
-      <w:r>
-        <w:rPr>
-          <w:rFonts w:asciiTheme="majorHAnsi" w:hAnsiTheme="majorHAnsi"/>
-          <w:sz w:val="18"/>
-          <w:szCs w:val="18"/>
-          <w:lang w:eastAsia="es-CO"/>
-        </w:rPr>
-        <w:tab/>
-        <w:t>contractors.</w:t>
+        <w:t>12</w:t>
+      </w:r>
+      <w:r>
+        <w:rPr>
+          <w:rFonts w:asciiTheme="majorHAnsi" w:eastAsia="Ubuntu" w:hAnsiTheme="majorHAnsi"/>
+          <w:b/>
+          <w:i/>
+          <w:sz w:val="16"/>
+          <w:szCs w:val="18"/>
+        </w:rPr>
+        <w:t>/</w:t>
+      </w:r>
+      <w:r>
+        <w:rPr>
+          <w:rFonts w:asciiTheme="majorHAnsi" w:eastAsia="Ubuntu" w:hAnsiTheme="majorHAnsi"/>
+          <w:b/>
+          <w:i/>
+          <w:sz w:val="16"/>
+          <w:szCs w:val="18"/>
+        </w:rPr>
+        <w:t>201</w:t>
+      </w:r>
+      <w:r>
+        <w:rPr>
+          <w:rFonts w:asciiTheme="majorHAnsi" w:eastAsia="Ubuntu" w:hAnsiTheme="majorHAnsi"/>
+          <w:b/>
+          <w:i/>
+          <w:sz w:val="16"/>
+          <w:szCs w:val="18"/>
+        </w:rPr>
+        <w:t>7</w:t>
       </w:r>
     </w:p>
     <w:p>
@@ -1009,14 +954,151 @@
           <w:tab w:val="right" w:pos="10800"/>
         </w:tabs>
         <w:spacing w:line="240" w:lineRule="auto"/>
-        <w:rPr>
-          <w:rFonts w:asciiTheme="majorHAnsi" w:eastAsia="Ubuntu" w:hAnsiTheme="majorHAnsi"/>
-          <w:b/>
-          <w:i/>
-          <w:sz w:val="18"/>
-          <w:szCs w:val="18"/>
-        </w:rPr>
-      </w:pPr>
+        <w:ind w:left="720"/>
+        <w:rPr>
+          <w:rFonts w:asciiTheme="majorHAnsi" w:eastAsia="Ubuntu" w:hAnsiTheme="majorHAnsi"/>
+          <w:sz w:val="20"/>
+          <w:szCs w:val="18"/>
+        </w:rPr>
+      </w:pPr>
+      <w:r>
+        <w:rPr>
+          <w:rFonts w:asciiTheme="majorHAnsi" w:eastAsia="Ubuntu" w:hAnsiTheme="majorHAnsi"/>
+          <w:b/>
+          <w:sz w:val="20"/>
+          <w:szCs w:val="18"/>
+        </w:rPr>
+        <w:t>Gameplay and Tools Programmer</w:t>
+      </w:r>
+      <w:r>
+        <w:rPr>
+          <w:rFonts w:asciiTheme="majorHAnsi" w:eastAsia="Ubuntu" w:hAnsiTheme="majorHAnsi"/>
+          <w:b/>
+          <w:sz w:val="18"/>
+          <w:szCs w:val="18"/>
+        </w:rPr>
+        <w:t xml:space="preserve"> - </w:t>
+      </w:r>
+      <w:r>
+        <w:rPr>
+          <w:rFonts w:asciiTheme="majorHAnsi" w:eastAsia="Ubuntu" w:hAnsiTheme="majorHAnsi"/>
+          <w:sz w:val="18"/>
+          <w:szCs w:val="18"/>
+        </w:rPr>
+        <w:t xml:space="preserve">Platforms: </w:t>
+      </w:r>
+      <w:hyperlink r:id="rId19" w:history="1">
+        <w:r>
+          <w:rPr>
+            <w:rStyle w:val="Hipervnculo"/>
+            <w:rFonts w:asciiTheme="majorHAnsi" w:eastAsia="Ubuntu" w:hAnsiTheme="majorHAnsi"/>
+            <w:sz w:val="18"/>
+            <w:szCs w:val="18"/>
+          </w:rPr>
+          <w:t>PC</w:t>
+        </w:r>
+      </w:hyperlink>
+    </w:p>
+    <w:p>
+      <w:pPr>
+        <w:pStyle w:val="Prrafodelista"/>
+        <w:numPr>
+          <w:ilvl w:val="0"/>
+          <w:numId w:val="21"/>
+        </w:numPr>
+        <w:rPr>
+          <w:rFonts w:asciiTheme="majorHAnsi" w:hAnsiTheme="majorHAnsi"/>
+          <w:sz w:val="18"/>
+          <w:szCs w:val="18"/>
+          <w:lang w:eastAsia="es-CO"/>
+        </w:rPr>
+      </w:pPr>
+      <w:r>
+        <w:rPr>
+          <w:rFonts w:asciiTheme="majorHAnsi" w:hAnsiTheme="majorHAnsi"/>
+          <w:sz w:val="18"/>
+          <w:szCs w:val="18"/>
+          <w:lang w:eastAsia="es-CO"/>
+        </w:rPr>
+        <w:t>In charge of the d</w:t>
+      </w:r>
+      <w:r>
+        <w:rPr>
+          <w:rFonts w:asciiTheme="majorHAnsi" w:hAnsiTheme="majorHAnsi"/>
+          <w:sz w:val="18"/>
+          <w:szCs w:val="18"/>
+          <w:lang w:eastAsia="es-CO"/>
+        </w:rPr>
+        <w:t>esign and develop</w:t>
+      </w:r>
+      <w:r>
+        <w:rPr>
+          <w:rFonts w:asciiTheme="majorHAnsi" w:hAnsiTheme="majorHAnsi"/>
+          <w:sz w:val="18"/>
+          <w:szCs w:val="18"/>
+          <w:lang w:eastAsia="es-CO"/>
+        </w:rPr>
+        <w:t>ment</w:t>
+      </w:r>
+      <w:r>
+        <w:rPr>
+          <w:rFonts w:asciiTheme="majorHAnsi" w:hAnsiTheme="majorHAnsi"/>
+          <w:sz w:val="18"/>
+          <w:szCs w:val="18"/>
+          <w:lang w:eastAsia="es-CO"/>
+        </w:rPr>
+        <w:t xml:space="preserve"> </w:t>
+      </w:r>
+      <w:r>
+        <w:rPr>
+          <w:rFonts w:asciiTheme="majorHAnsi" w:hAnsiTheme="majorHAnsi"/>
+          <w:sz w:val="18"/>
+          <w:szCs w:val="18"/>
+          <w:lang w:eastAsia="es-CO"/>
+        </w:rPr>
+        <w:t xml:space="preserve">of multiple </w:t>
+      </w:r>
+      <w:r>
+        <w:rPr>
+          <w:rFonts w:asciiTheme="majorHAnsi" w:hAnsiTheme="majorHAnsi"/>
+          <w:sz w:val="18"/>
+          <w:szCs w:val="18"/>
+          <w:lang w:eastAsia="es-CO"/>
+        </w:rPr>
+        <w:t>in-house tools.</w:t>
+      </w:r>
+    </w:p>
+    <w:p>
+      <w:pPr>
+        <w:pStyle w:val="Prrafodelista"/>
+        <w:numPr>
+          <w:ilvl w:val="0"/>
+          <w:numId w:val="21"/>
+        </w:numPr>
+        <w:rPr>
+          <w:rFonts w:asciiTheme="majorHAnsi" w:eastAsia="Ubuntu" w:hAnsiTheme="majorHAnsi"/>
+          <w:b/>
+          <w:szCs w:val="18"/>
+        </w:rPr>
+      </w:pPr>
+      <w:r>
+        <w:rPr>
+          <w:rFonts w:asciiTheme="majorHAnsi" w:hAnsiTheme="majorHAnsi"/>
+          <w:sz w:val="18"/>
+          <w:szCs w:val="18"/>
+          <w:lang w:eastAsia="es-CO"/>
+        </w:rPr>
+        <w:t>Programmed the behavior of two of the main bosses.</w:t>
+      </w:r>
+      <w:r>
+        <w:rPr>
+          <w:rFonts w:asciiTheme="majorHAnsi" w:hAnsiTheme="majorHAnsi"/>
+          <w:sz w:val="18"/>
+          <w:szCs w:val="18"/>
+          <w:lang w:eastAsia="es-CO"/>
+        </w:rPr>
+        <w:br/>
+      </w:r>
     </w:p>
     <w:p>
       <w:pPr>
@@ -1033,29 +1115,88 @@
         <w:rPr>
           <w:rFonts w:asciiTheme="majorHAnsi" w:eastAsia="Ubuntu" w:hAnsiTheme="majorHAnsi"/>
           <w:b/>
+          <w:sz w:val="18"/>
+          <w:szCs w:val="18"/>
+        </w:rPr>
+      </w:pPr>
+      <w:r>
+        <w:rPr>
+          <w:rFonts w:asciiTheme="majorHAnsi" w:hAnsiTheme="majorHAnsi"/>
+          <w:b/>
           <w:i/>
-          <w:sz w:val="18"/>
-          <w:szCs w:val="18"/>
-        </w:rPr>
-      </w:pPr>
-      <w:r>
-        <w:rPr>
-          <w:rFonts w:asciiTheme="majorHAnsi" w:eastAsia="Ubuntu" w:hAnsiTheme="majorHAnsi"/>
-          <w:b/>
           <w:sz w:val="20"/>
           <w:szCs w:val="18"/>
-        </w:rPr>
-        <w:t>Gameplay and UI Programmer,</w:t>
-      </w:r>
-      <w:r>
-        <w:rPr>
-          <w:rFonts w:asciiTheme="majorHAnsi" w:hAnsiTheme="majorHAnsi"/>
-          <w:b/>
-          <w:sz w:val="18"/>
-          <w:szCs w:val="18"/>
-          <w:lang w:eastAsia="es-CO"/>
-        </w:rPr>
-        <w:tab/>
+          <w:lang w:eastAsia="es-CO"/>
+        </w:rPr>
+        <w:t>Moana: Rhythm Run - Disney Interactive</w:t>
+      </w:r>
+      <w:r>
+        <w:rPr>
+          <w:rFonts w:asciiTheme="majorHAnsi" w:hAnsiTheme="majorHAnsi"/>
+          <w:b/>
+          <w:i/>
+          <w:sz w:val="20"/>
+          <w:szCs w:val="18"/>
+          <w:lang w:eastAsia="es-CO"/>
+        </w:rPr>
+        <w:t xml:space="preserve"> </w:t>
+      </w:r>
+      <w:r>
+        <w:rPr>
+          <w:rFonts w:asciiTheme="majorHAnsi" w:hAnsiTheme="majorHAnsi"/>
+          <w:b/>
+          <w:i/>
+          <w:sz w:val="20"/>
+          <w:szCs w:val="18"/>
+          <w:lang w:eastAsia="es-CO"/>
+        </w:rPr>
+        <w:t>&amp;</w:t>
+      </w:r>
+      <w:r>
+        <w:rPr>
+          <w:rFonts w:asciiTheme="majorHAnsi" w:hAnsiTheme="majorHAnsi"/>
+          <w:b/>
+          <w:i/>
+          <w:sz w:val="20"/>
+          <w:szCs w:val="18"/>
+          <w:lang w:eastAsia="es-CO"/>
+        </w:rPr>
+        <w:t xml:space="preserve"> </w:t>
+      </w:r>
+      <w:proofErr w:type="spellStart"/>
+      <w:r>
+        <w:rPr>
+          <w:rFonts w:asciiTheme="majorHAnsi" w:hAnsiTheme="majorHAnsi"/>
+          <w:b/>
+          <w:i/>
+          <w:sz w:val="20"/>
+          <w:szCs w:val="18"/>
+          <w:lang w:eastAsia="es-CO"/>
+        </w:rPr>
+        <w:t>Cocodrilo</w:t>
+      </w:r>
+      <w:proofErr w:type="spellEnd"/>
+      <w:r>
+        <w:rPr>
+          <w:rFonts w:asciiTheme="majorHAnsi" w:hAnsiTheme="majorHAnsi"/>
+          <w:b/>
+          <w:i/>
+          <w:sz w:val="20"/>
+          <w:szCs w:val="18"/>
+          <w:lang w:eastAsia="es-CO"/>
+        </w:rPr>
+        <w:t xml:space="preserve"> Dog Games</w:t>
+      </w:r>
+      <w:r>
+        <w:rPr>
+          <w:rFonts w:asciiTheme="majorHAnsi" w:hAnsiTheme="majorHAnsi"/>
+          <w:b/>
+          <w:i/>
+          <w:sz w:val="20"/>
+          <w:szCs w:val="18"/>
+          <w:lang w:eastAsia="es-CO"/>
+        </w:rPr>
+        <w:t xml:space="preserve"> (Credited)</w:t>
       </w:r>
       <w:r>
         <w:rPr>
@@ -1065,7 +1206,7 @@
           <w:sz w:val="16"/>
           <w:szCs w:val="18"/>
         </w:rPr>
-        <w:t>08/</w:t>
+        <w:t xml:space="preserve"> </w:t>
       </w:r>
       <w:r>
         <w:rPr>
@@ -1075,7 +1216,7 @@
           <w:sz w:val="16"/>
           <w:szCs w:val="18"/>
         </w:rPr>
-        <w:t xml:space="preserve">2016 – </w:t>
+        <w:tab/>
       </w:r>
       <w:r>
         <w:rPr>
@@ -1085,7 +1226,7 @@
           <w:sz w:val="16"/>
           <w:szCs w:val="18"/>
         </w:rPr>
-        <w:t>12/</w:t>
+        <w:t>1</w:t>
       </w:r>
       <w:r>
         <w:rPr>
@@ -1095,26 +1236,27 @@
           <w:sz w:val="16"/>
           <w:szCs w:val="18"/>
         </w:rPr>
-        <w:t xml:space="preserve">2016: </w:t>
-      </w:r>
-      <w:r>
-        <w:rPr>
-          <w:rFonts w:asciiTheme="majorHAnsi" w:eastAsia="Ubuntu" w:hAnsiTheme="majorHAnsi"/>
+        <w:t>1</w:t>
+      </w:r>
+      <w:r>
+        <w:rPr>
+          <w:rFonts w:asciiTheme="majorHAnsi" w:eastAsia="Ubuntu" w:hAnsiTheme="majorHAnsi"/>
+          <w:b/>
           <w:i/>
           <w:sz w:val="16"/>
           <w:szCs w:val="18"/>
         </w:rPr>
-        <w:t>Remote</w:t>
+        <w:t>/</w:t>
       </w:r>
       <w:r>
         <w:rPr>
           <w:rFonts w:asciiTheme="majorHAnsi" w:eastAsia="Ubuntu" w:hAnsiTheme="majorHAnsi"/>
           <w:b/>
           <w:i/>
-          <w:sz w:val="18"/>
-          <w:szCs w:val="18"/>
-        </w:rPr>
-        <w:br/>
+          <w:sz w:val="16"/>
+          <w:szCs w:val="18"/>
+        </w:rPr>
+        <w:t>2016</w:t>
       </w:r>
       <w:r>
         <w:rPr>
@@ -1125,47 +1267,58 @@
           <w:szCs w:val="18"/>
           <w:lang w:eastAsia="es-CO"/>
         </w:rPr>
-        <w:t xml:space="preserve">Moana: Rhythm Run - </w:t>
-      </w:r>
-      <w:proofErr w:type="spellStart"/>
-      <w:r>
-        <w:rPr>
-          <w:rFonts w:asciiTheme="majorHAnsi" w:hAnsiTheme="majorHAnsi"/>
-          <w:b/>
-          <w:i/>
+        <w:br/>
+      </w:r>
+      <w:r>
+        <w:rPr>
+          <w:rFonts w:asciiTheme="majorHAnsi" w:eastAsia="Ubuntu" w:hAnsiTheme="majorHAnsi"/>
+          <w:b/>
           <w:sz w:val="20"/>
           <w:szCs w:val="18"/>
-          <w:lang w:eastAsia="es-CO"/>
-        </w:rPr>
-        <w:t>Cocodrilo</w:t>
-      </w:r>
-      <w:proofErr w:type="spellEnd"/>
-      <w:r>
-        <w:rPr>
-          <w:rFonts w:asciiTheme="majorHAnsi" w:hAnsiTheme="majorHAnsi"/>
-          <w:b/>
-          <w:i/>
+        </w:rPr>
+        <w:t>Gameplay and UI Programmer</w:t>
+      </w:r>
+      <w:r>
+        <w:rPr>
+          <w:rFonts w:asciiTheme="majorHAnsi" w:eastAsia="Ubuntu" w:hAnsiTheme="majorHAnsi"/>
+          <w:b/>
           <w:sz w:val="20"/>
           <w:szCs w:val="18"/>
-          <w:lang w:eastAsia="es-CO"/>
-        </w:rPr>
-        <w:t xml:space="preserve"> Dog Games &amp; </w:t>
-      </w:r>
-      <w:r>
-        <w:rPr>
-          <w:rFonts w:asciiTheme="majorHAnsi" w:hAnsiTheme="majorHAnsi"/>
-          <w:b/>
-          <w:i/>
-          <w:sz w:val="20"/>
-          <w:szCs w:val="18"/>
-          <w:lang w:eastAsia="es-CO"/>
-        </w:rPr>
-        <w:t>Disney Interactive.</w:t>
+        </w:rPr>
+        <w:t xml:space="preserve"> - </w:t>
+      </w:r>
+      <w:r>
+        <w:rPr>
+          <w:rFonts w:asciiTheme="majorHAnsi" w:eastAsia="Ubuntu" w:hAnsiTheme="majorHAnsi"/>
+          <w:sz w:val="18"/>
+          <w:szCs w:val="18"/>
+        </w:rPr>
+        <w:t xml:space="preserve">Platforms: </w:t>
+      </w:r>
+      <w:hyperlink r:id="rId20" w:history="1">
+        <w:r>
+          <w:rPr>
+            <w:rStyle w:val="Hipervnculo"/>
+            <w:rFonts w:asciiTheme="majorHAnsi" w:eastAsia="Ubuntu" w:hAnsiTheme="majorHAnsi"/>
+            <w:sz w:val="16"/>
+            <w:szCs w:val="18"/>
+          </w:rPr>
+          <w:t>iOS</w:t>
+        </w:r>
+      </w:hyperlink>
+      <w:r>
+        <w:rPr>
+          <w:rFonts w:asciiTheme="majorHAnsi" w:eastAsia="Ubuntu" w:hAnsiTheme="majorHAnsi"/>
+          <w:b/>
+          <w:sz w:val="18"/>
+          <w:szCs w:val="18"/>
+        </w:rPr>
+        <w:t xml:space="preserve"> </w:t>
       </w:r>
     </w:p>
     <w:p>
       <w:pPr>
-        <w:pStyle w:val="ListParagraph"/>
+        <w:pStyle w:val="Prrafodelista"/>
         <w:numPr>
           <w:ilvl w:val="0"/>
           <w:numId w:val="21"/>
@@ -1184,16 +1337,7 @@
           <w:szCs w:val="18"/>
           <w:lang w:eastAsia="es-CO"/>
         </w:rPr>
-        <w:t xml:space="preserve">Extended </w:t>
-      </w:r>
-      <w:r>
-        <w:rPr>
-          <w:rFonts w:asciiTheme="majorHAnsi" w:hAnsiTheme="majorHAnsi"/>
-          <w:sz w:val="18"/>
-          <w:szCs w:val="18"/>
-          <w:lang w:eastAsia="es-CO"/>
-        </w:rPr>
-        <w:t>core</w:t>
+        <w:t>Extended core</w:t>
       </w:r>
       <w:r>
         <w:rPr>
@@ -1225,7 +1369,7 @@
     </w:p>
     <w:p>
       <w:pPr>
-        <w:pStyle w:val="ListParagraph"/>
+        <w:pStyle w:val="Prrafodelista"/>
         <w:numPr>
           <w:ilvl w:val="0"/>
           <w:numId w:val="21"/>
@@ -1249,7 +1393,7 @@
     </w:p>
     <w:p>
       <w:pPr>
-        <w:pStyle w:val="ListParagraph"/>
+        <w:pStyle w:val="Prrafodelista"/>
         <w:numPr>
           <w:ilvl w:val="0"/>
           <w:numId w:val="21"/>
@@ -1302,7 +1446,7 @@
     </w:p>
     <w:p>
       <w:pPr>
-        <w:pStyle w:val="ListParagraph"/>
+        <w:pStyle w:val="Prrafodelista"/>
         <w:numPr>
           <w:ilvl w:val="0"/>
           <w:numId w:val="21"/>
@@ -1344,7 +1488,7 @@
     </w:p>
     <w:p>
       <w:pPr>
-        <w:pStyle w:val="ListParagraph"/>
+        <w:pStyle w:val="Prrafodelista"/>
         <w:numPr>
           <w:ilvl w:val="0"/>
           <w:numId w:val="21"/>
@@ -1388,14 +1532,50 @@
     </w:p>
     <w:p>
       <w:pPr>
-        <w:rPr>
-          <w:rFonts w:asciiTheme="majorHAnsi" w:hAnsiTheme="majorHAnsi"/>
-          <w:b/>
-          <w:sz w:val="18"/>
-          <w:szCs w:val="18"/>
-          <w:lang w:eastAsia="es-CO"/>
-        </w:rPr>
-      </w:pPr>
+        <w:pStyle w:val="Normal1"/>
+        <w:spacing w:line="240" w:lineRule="auto"/>
+        <w:rPr>
+          <w:rFonts w:asciiTheme="majorHAnsi" w:eastAsia="Ubuntu" w:hAnsiTheme="majorHAnsi"/>
+          <w:b/>
+          <w:szCs w:val="18"/>
+        </w:rPr>
+      </w:pPr>
+    </w:p>
+    <w:p>
+      <w:pPr>
+        <w:pStyle w:val="Normal1"/>
+        <w:spacing w:line="240" w:lineRule="auto"/>
+        <w:rPr>
+          <w:rFonts w:asciiTheme="majorHAnsi" w:eastAsia="Ubuntu" w:hAnsiTheme="majorHAnsi"/>
+          <w:b/>
+          <w:sz w:val="18"/>
+          <w:szCs w:val="18"/>
+        </w:rPr>
+      </w:pPr>
+      <w:r>
+        <w:rPr>
+          <w:rFonts w:asciiTheme="majorHAnsi" w:eastAsia="Ubuntu" w:hAnsiTheme="majorHAnsi"/>
+          <w:b/>
+          <w:szCs w:val="18"/>
+        </w:rPr>
+        <w:t>Work Experience</w:t>
+      </w:r>
+      <w:r>
+        <w:rPr>
+          <w:rFonts w:asciiTheme="majorHAnsi" w:eastAsia="Ubuntu" w:hAnsiTheme="majorHAnsi"/>
+          <w:b/>
+          <w:szCs w:val="18"/>
+        </w:rPr>
+        <w:t xml:space="preserve"> - </w:t>
+      </w:r>
+      <w:r>
+        <w:rPr>
+          <w:rFonts w:asciiTheme="majorHAnsi" w:eastAsia="Ubuntu" w:hAnsiTheme="majorHAnsi"/>
+          <w:b/>
+          <w:szCs w:val="18"/>
+        </w:rPr>
+        <w:t>Most Recent</w:t>
+      </w:r>
     </w:p>
     <w:p>
       <w:pPr>
@@ -1424,7 +1604,25 @@
           <w:sz w:val="20"/>
           <w:szCs w:val="18"/>
         </w:rPr>
-        <w:t>Software Engineer - Game Programmer and Tools Programmer</w:t>
+        <w:t>Software Engineer</w:t>
+      </w:r>
+      <w:r>
+        <w:rPr>
+          <w:rFonts w:asciiTheme="majorHAnsi" w:eastAsia="Ubuntu" w:hAnsiTheme="majorHAnsi"/>
+          <w:b/>
+          <w:sz w:val="20"/>
+          <w:szCs w:val="18"/>
+        </w:rPr>
+        <w:t>,</w:t>
+      </w:r>
+      <w:r>
+        <w:rPr>
+          <w:rFonts w:asciiTheme="majorHAnsi" w:eastAsia="Ubuntu" w:hAnsiTheme="majorHAnsi"/>
+          <w:b/>
+          <w:sz w:val="18"/>
+          <w:szCs w:val="18"/>
+        </w:rPr>
+        <w:t xml:space="preserve"> </w:t>
       </w:r>
       <w:r>
         <w:rPr>
@@ -1435,18 +1633,7 @@
           <w:szCs w:val="18"/>
           <w:lang w:eastAsia="es-CO"/>
         </w:rPr>
-        <w:t xml:space="preserve"> </w:t>
-      </w:r>
-      <w:r>
-        <w:rPr>
-          <w:rFonts w:asciiTheme="majorHAnsi" w:hAnsiTheme="majorHAnsi"/>
-          <w:b/>
-          <w:i/>
-          <w:sz w:val="18"/>
-          <w:szCs w:val="18"/>
-          <w:lang w:eastAsia="es-CO"/>
-        </w:rPr>
-        <w:t>– Rainbow Tree Inc.</w:t>
+        <w:t>Timba Games</w:t>
       </w:r>
       <w:r>
         <w:rPr>
@@ -1466,7 +1653,7 @@
           <w:sz w:val="16"/>
           <w:szCs w:val="18"/>
         </w:rPr>
-        <w:t>10/</w:t>
+        <w:t>12/</w:t>
       </w:r>
       <w:r>
         <w:rPr>
@@ -1476,61 +1663,21 @@
           <w:sz w:val="16"/>
           <w:szCs w:val="18"/>
         </w:rPr>
-        <w:t>201</w:t>
-      </w:r>
-      <w:r>
-        <w:rPr>
-          <w:rFonts w:asciiTheme="majorHAnsi" w:eastAsia="Ubuntu" w:hAnsiTheme="majorHAnsi"/>
-          <w:b/>
+        <w:t xml:space="preserve">2016 – Present: </w:t>
+      </w:r>
+      <w:r>
+        <w:rPr>
+          <w:rFonts w:asciiTheme="majorHAnsi" w:eastAsia="Ubuntu" w:hAnsiTheme="majorHAnsi"/>
           <w:i/>
           <w:sz w:val="16"/>
           <w:szCs w:val="18"/>
         </w:rPr>
-        <w:t xml:space="preserve">5 </w:t>
-      </w:r>
-      <w:r>
-        <w:rPr>
-          <w:rFonts w:asciiTheme="majorHAnsi" w:eastAsia="Ubuntu" w:hAnsiTheme="majorHAnsi"/>
-          <w:b/>
-          <w:i/>
-          <w:sz w:val="16"/>
-          <w:szCs w:val="18"/>
-        </w:rPr>
-        <w:t>–</w:t>
-      </w:r>
-      <w:r>
-        <w:rPr>
-          <w:rFonts w:asciiTheme="majorHAnsi" w:eastAsia="Ubuntu" w:hAnsiTheme="majorHAnsi"/>
-          <w:b/>
-          <w:i/>
-          <w:sz w:val="16"/>
-          <w:szCs w:val="18"/>
-        </w:rPr>
-        <w:t xml:space="preserve"> 11/</w:t>
-      </w:r>
-      <w:r>
-        <w:rPr>
-          <w:rFonts w:asciiTheme="majorHAnsi" w:eastAsia="Ubuntu" w:hAnsiTheme="majorHAnsi"/>
-          <w:b/>
-          <w:i/>
-          <w:sz w:val="16"/>
-          <w:szCs w:val="18"/>
-        </w:rPr>
-        <w:t xml:space="preserve">2016: </w:t>
-      </w:r>
-      <w:r>
-        <w:rPr>
-          <w:rFonts w:asciiTheme="majorHAnsi" w:eastAsia="Ubuntu" w:hAnsiTheme="majorHAnsi"/>
-          <w:i/>
-          <w:sz w:val="16"/>
-          <w:szCs w:val="18"/>
-        </w:rPr>
         <w:t>Onsite</w:t>
       </w:r>
     </w:p>
     <w:p>
       <w:pPr>
-        <w:pStyle w:val="ListParagraph"/>
+        <w:pStyle w:val="Prrafodelista"/>
         <w:numPr>
           <w:ilvl w:val="0"/>
           <w:numId w:val="21"/>
@@ -1549,97 +1696,7 @@
           <w:szCs w:val="18"/>
           <w:lang w:eastAsia="es-CO"/>
         </w:rPr>
-        <w:t xml:space="preserve">50+ published web games </w:t>
-      </w:r>
-      <w:r>
-        <w:rPr>
-          <w:rFonts w:asciiTheme="majorHAnsi" w:hAnsiTheme="majorHAnsi"/>
-          <w:sz w:val="18"/>
-          <w:szCs w:val="18"/>
-          <w:lang w:eastAsia="es-CO"/>
-        </w:rPr>
-        <w:t>for</w:t>
-      </w:r>
-      <w:r>
-        <w:rPr>
-          <w:rFonts w:asciiTheme="majorHAnsi" w:hAnsiTheme="majorHAnsi"/>
-          <w:sz w:val="18"/>
-          <w:szCs w:val="18"/>
-          <w:lang w:eastAsia="es-CO"/>
-        </w:rPr>
-        <w:t xml:space="preserve"> </w:t>
-      </w:r>
-      <w:r>
-        <w:rPr>
-          <w:rFonts w:asciiTheme="majorHAnsi" w:hAnsiTheme="majorHAnsi"/>
-          <w:sz w:val="18"/>
-          <w:szCs w:val="18"/>
-          <w:lang w:eastAsia="es-CO"/>
-        </w:rPr>
-        <w:t xml:space="preserve">the </w:t>
-      </w:r>
-      <w:r>
-        <w:rPr>
-          <w:rFonts w:asciiTheme="majorHAnsi" w:hAnsiTheme="majorHAnsi"/>
-          <w:sz w:val="18"/>
-          <w:szCs w:val="18"/>
-          <w:lang w:eastAsia="es-CO"/>
-        </w:rPr>
-        <w:t>Web</w:t>
-      </w:r>
-      <w:r>
-        <w:rPr>
-          <w:rFonts w:asciiTheme="majorHAnsi" w:hAnsiTheme="majorHAnsi"/>
-          <w:sz w:val="18"/>
-          <w:szCs w:val="18"/>
-          <w:lang w:eastAsia="es-CO"/>
-        </w:rPr>
-        <w:t>, Android and iOS platforms</w:t>
-      </w:r>
-      <w:r>
-        <w:rPr>
-          <w:rFonts w:asciiTheme="majorHAnsi" w:hAnsiTheme="majorHAnsi"/>
-          <w:sz w:val="18"/>
-          <w:szCs w:val="18"/>
-          <w:lang w:eastAsia="es-CO"/>
-        </w:rPr>
-        <w:t xml:space="preserve"> </w:t>
-      </w:r>
-      <w:r>
-        <w:rPr>
-          <w:rFonts w:asciiTheme="majorHAnsi" w:hAnsiTheme="majorHAnsi"/>
-          <w:sz w:val="18"/>
-          <w:szCs w:val="18"/>
-          <w:lang w:eastAsia="es-CO"/>
-        </w:rPr>
-        <w:t>at</w:t>
-      </w:r>
-      <w:r>
-        <w:rPr>
-          <w:rFonts w:asciiTheme="majorHAnsi" w:hAnsiTheme="majorHAnsi"/>
-          <w:sz w:val="18"/>
-          <w:szCs w:val="18"/>
-          <w:lang w:eastAsia="es-CO"/>
-        </w:rPr>
-        <w:t xml:space="preserve"> the </w:t>
-      </w:r>
-      <w:r>
-        <w:rPr>
-          <w:rFonts w:asciiTheme="majorHAnsi" w:hAnsiTheme="majorHAnsi"/>
-          <w:sz w:val="18"/>
-          <w:szCs w:val="18"/>
-          <w:lang w:eastAsia="es-CO"/>
-        </w:rPr>
-        <w:t>arbolabc.com</w:t>
-      </w:r>
-      <w:r>
-        <w:rPr>
-          <w:rFonts w:asciiTheme="majorHAnsi" w:hAnsiTheme="majorHAnsi"/>
-          <w:sz w:val="18"/>
-          <w:szCs w:val="18"/>
-          <w:lang w:eastAsia="es-CO"/>
-        </w:rPr>
-        <w:t xml:space="preserve"> games portal</w:t>
+        <w:t>Develop gameplay features for multiple work for hire projects</w:t>
       </w:r>
       <w:r>
         <w:rPr>
@@ -1653,7 +1710,7 @@
     </w:p>
     <w:p>
       <w:pPr>
-        <w:pStyle w:val="ListParagraph"/>
+        <w:pStyle w:val="Prrafodelista"/>
         <w:numPr>
           <w:ilvl w:val="0"/>
           <w:numId w:val="21"/>
@@ -1672,12 +1729,40 @@
           <w:szCs w:val="18"/>
           <w:lang w:eastAsia="es-CO"/>
         </w:rPr>
-        <w:t>Developed different in-house tools to reduce workflow time.</w:t>
+        <w:t>Maintain and update code written by third</w:t>
+      </w:r>
+      <w:r>
+        <w:rPr>
+          <w:rFonts w:asciiTheme="majorHAnsi" w:hAnsiTheme="majorHAnsi"/>
+          <w:sz w:val="18"/>
+          <w:szCs w:val="18"/>
+          <w:lang w:eastAsia="es-CO"/>
+        </w:rPr>
+        <w:t>-</w:t>
+      </w:r>
+      <w:r>
+        <w:rPr>
+          <w:rFonts w:asciiTheme="majorHAnsi" w:hAnsiTheme="majorHAnsi"/>
+          <w:sz w:val="18"/>
+          <w:szCs w:val="18"/>
+          <w:lang w:eastAsia="es-CO"/>
+        </w:rPr>
+        <w:t>party</w:t>
+      </w:r>
+      <w:r>
+        <w:rPr>
+          <w:rFonts w:asciiTheme="majorHAnsi" w:hAnsiTheme="majorHAnsi"/>
+          <w:sz w:val="18"/>
+          <w:szCs w:val="18"/>
+          <w:lang w:eastAsia="es-CO"/>
+        </w:rPr>
+        <w:tab/>
+        <w:t>contractors.</w:t>
       </w:r>
     </w:p>
     <w:p>
       <w:pPr>
-        <w:pStyle w:val="ListParagraph"/>
+        <w:pStyle w:val="Prrafodelista"/>
         <w:numPr>
           <w:ilvl w:val="0"/>
           <w:numId w:val="21"/>
@@ -1696,40 +1781,42 @@
           <w:szCs w:val="18"/>
           <w:lang w:eastAsia="es-CO"/>
         </w:rPr>
-        <w:t>Contributed to allow a Multi-Resolution compatibility between different devices and browsers.</w:t>
+        <w:t xml:space="preserve">Part of the team who developed </w:t>
+      </w:r>
+      <w:r>
+        <w:rPr>
+          <w:rFonts w:asciiTheme="majorHAnsi" w:hAnsiTheme="majorHAnsi"/>
+          <w:i/>
+          <w:sz w:val="18"/>
+          <w:szCs w:val="18"/>
+          <w:lang w:eastAsia="es-CO"/>
+        </w:rPr>
+        <w:t>Pu</w:t>
+      </w:r>
+      <w:r>
+        <w:rPr>
+          <w:rFonts w:asciiTheme="majorHAnsi" w:hAnsiTheme="majorHAnsi"/>
+          <w:i/>
+          <w:sz w:val="18"/>
+          <w:szCs w:val="18"/>
+          <w:lang w:eastAsia="es-CO"/>
+        </w:rPr>
+        <w:t>ppet Kings.</w:t>
       </w:r>
     </w:p>
     <w:p>
       <w:pPr>
-        <w:pStyle w:val="ListParagraph"/>
-        <w:numPr>
-          <w:ilvl w:val="0"/>
-          <w:numId w:val="21"/>
-        </w:numPr>
-        <w:rPr>
-          <w:rFonts w:asciiTheme="majorHAnsi" w:hAnsiTheme="majorHAnsi"/>
-          <w:sz w:val="18"/>
-          <w:szCs w:val="18"/>
-          <w:lang w:eastAsia="es-CO"/>
-        </w:rPr>
-      </w:pPr>
-      <w:r>
-        <w:rPr>
-          <w:rFonts w:asciiTheme="majorHAnsi" w:hAnsiTheme="majorHAnsi"/>
-          <w:sz w:val="18"/>
-          <w:szCs w:val="18"/>
-          <w:lang w:eastAsia="es-CO"/>
-        </w:rPr>
-        <w:t>Evaluate new technologies and summarized the ones that works better for the games and apps to be developed.</w:t>
-      </w:r>
-    </w:p>
-    <w:p>
-      <w:pPr>
-        <w:rPr>
-          <w:rFonts w:asciiTheme="majorHAnsi" w:hAnsiTheme="majorHAnsi"/>
-          <w:sz w:val="18"/>
-          <w:szCs w:val="18"/>
-          <w:lang w:eastAsia="es-CO"/>
+        <w:pStyle w:val="Normal1"/>
+        <w:tabs>
+          <w:tab w:val="right" w:pos="10800"/>
+        </w:tabs>
+        <w:spacing w:line="240" w:lineRule="auto"/>
+        <w:rPr>
+          <w:rFonts w:asciiTheme="majorHAnsi" w:eastAsia="Ubuntu" w:hAnsiTheme="majorHAnsi"/>
+          <w:b/>
+          <w:i/>
+          <w:sz w:val="18"/>
+          <w:szCs w:val="18"/>
         </w:rPr>
       </w:pPr>
     </w:p>
@@ -1746,7 +1833,9 @@
         <w:spacing w:line="240" w:lineRule="auto"/>
         <w:ind w:hanging="359"/>
         <w:rPr>
-          <w:rFonts w:asciiTheme="majorHAnsi" w:hAnsiTheme="majorHAnsi"/>
+          <w:rFonts w:asciiTheme="majorHAnsi" w:eastAsia="Ubuntu" w:hAnsiTheme="majorHAnsi"/>
+          <w:b/>
+          <w:i/>
           <w:sz w:val="18"/>
           <w:szCs w:val="18"/>
         </w:rPr>
@@ -1758,7 +1847,16 @@
           <w:sz w:val="20"/>
           <w:szCs w:val="18"/>
         </w:rPr>
-        <w:t xml:space="preserve">Gameplay and Unity Editor Tools Programmer (Intern), </w:t>
+        <w:t>Gameplay and UI Programmer,</w:t>
+      </w:r>
+      <w:r>
+        <w:rPr>
+          <w:rFonts w:asciiTheme="majorHAnsi" w:eastAsia="Ubuntu" w:hAnsiTheme="majorHAnsi"/>
+          <w:b/>
+          <w:sz w:val="20"/>
+          <w:szCs w:val="18"/>
+        </w:rPr>
+        <w:t xml:space="preserve"> </w:t>
       </w:r>
       <w:proofErr w:type="spellStart"/>
       <w:r>
@@ -1766,7 +1864,7 @@
           <w:rFonts w:asciiTheme="majorHAnsi" w:hAnsiTheme="majorHAnsi"/>
           <w:b/>
           <w:i/>
-          <w:sz w:val="18"/>
+          <w:sz w:val="20"/>
           <w:szCs w:val="18"/>
           <w:lang w:eastAsia="es-CO"/>
         </w:rPr>
@@ -1775,18 +1873,22 @@
       <w:proofErr w:type="spellEnd"/>
       <w:r>
         <w:rPr>
-          <w:rFonts w:asciiTheme="majorHAnsi" w:eastAsia="Ubuntu" w:hAnsiTheme="majorHAnsi"/>
-          <w:b/>
-          <w:sz w:val="18"/>
-          <w:szCs w:val="18"/>
+          <w:rFonts w:asciiTheme="majorHAnsi" w:hAnsiTheme="majorHAnsi"/>
+          <w:b/>
+          <w:i/>
+          <w:sz w:val="20"/>
+          <w:szCs w:val="18"/>
+          <w:lang w:eastAsia="es-CO"/>
         </w:rPr>
         <w:t xml:space="preserve"> Dog Games</w:t>
       </w:r>
       <w:r>
         <w:rPr>
-          <w:rFonts w:asciiTheme="majorHAnsi" w:eastAsia="Ubuntu" w:hAnsiTheme="majorHAnsi"/>
-          <w:sz w:val="18"/>
-          <w:szCs w:val="18"/>
+          <w:rFonts w:asciiTheme="majorHAnsi" w:hAnsiTheme="majorHAnsi"/>
+          <w:b/>
+          <w:sz w:val="18"/>
+          <w:szCs w:val="18"/>
+          <w:lang w:eastAsia="es-CO"/>
         </w:rPr>
         <w:tab/>
       </w:r>
@@ -1798,7 +1900,7 @@
           <w:sz w:val="16"/>
           <w:szCs w:val="18"/>
         </w:rPr>
-        <w:t>02/</w:t>
+        <w:t>08/</w:t>
       </w:r>
       <w:r>
         <w:rPr>
@@ -1808,7 +1910,7 @@
           <w:sz w:val="16"/>
           <w:szCs w:val="18"/>
         </w:rPr>
-        <w:t>201</w:t>
+        <w:t xml:space="preserve">2016 – </w:t>
       </w:r>
       <w:r>
         <w:rPr>
@@ -1818,7 +1920,7 @@
           <w:sz w:val="16"/>
           <w:szCs w:val="18"/>
         </w:rPr>
-        <w:t>5</w:t>
+        <w:t>12/</w:t>
       </w:r>
       <w:r>
         <w:rPr>
@@ -1828,71 +1930,21 @@
           <w:sz w:val="16"/>
           <w:szCs w:val="18"/>
         </w:rPr>
-        <w:t xml:space="preserve"> </w:t>
-      </w:r>
-      <w:r>
-        <w:rPr>
-          <w:rFonts w:asciiTheme="majorHAnsi" w:eastAsia="Ubuntu" w:hAnsiTheme="majorHAnsi"/>
-          <w:b/>
+        <w:t xml:space="preserve">2016: </w:t>
+      </w:r>
+      <w:r>
+        <w:rPr>
+          <w:rFonts w:asciiTheme="majorHAnsi" w:eastAsia="Ubuntu" w:hAnsiTheme="majorHAnsi"/>
           <w:i/>
           <w:sz w:val="16"/>
           <w:szCs w:val="18"/>
         </w:rPr>
-        <w:t>–</w:t>
-      </w:r>
-      <w:r>
-        <w:rPr>
-          <w:rFonts w:asciiTheme="majorHAnsi" w:eastAsia="Ubuntu" w:hAnsiTheme="majorHAnsi"/>
-          <w:b/>
-          <w:i/>
-          <w:sz w:val="16"/>
-          <w:szCs w:val="18"/>
-        </w:rPr>
-        <w:t xml:space="preserve"> </w:t>
-      </w:r>
-      <w:r>
-        <w:rPr>
-          <w:rFonts w:asciiTheme="majorHAnsi" w:eastAsia="Ubuntu" w:hAnsiTheme="majorHAnsi"/>
-          <w:b/>
-          <w:i/>
-          <w:sz w:val="16"/>
-          <w:szCs w:val="18"/>
-        </w:rPr>
-        <w:t>08/</w:t>
-      </w:r>
-      <w:r>
-        <w:rPr>
-          <w:rFonts w:asciiTheme="majorHAnsi" w:eastAsia="Ubuntu" w:hAnsiTheme="majorHAnsi"/>
-          <w:b/>
-          <w:i/>
-          <w:sz w:val="16"/>
-          <w:szCs w:val="18"/>
-        </w:rPr>
-        <w:t>2015</w:t>
-      </w:r>
-      <w:r>
-        <w:rPr>
-          <w:rFonts w:asciiTheme="majorHAnsi" w:eastAsia="Ubuntu" w:hAnsiTheme="majorHAnsi"/>
-          <w:b/>
-          <w:i/>
-          <w:sz w:val="16"/>
-          <w:szCs w:val="18"/>
-        </w:rPr>
-        <w:t xml:space="preserve">: </w:t>
-      </w:r>
-      <w:r>
-        <w:rPr>
-          <w:rFonts w:asciiTheme="majorHAnsi" w:eastAsia="Ubuntu" w:hAnsiTheme="majorHAnsi"/>
-          <w:i/>
-          <w:sz w:val="16"/>
-          <w:szCs w:val="18"/>
-        </w:rPr>
-        <w:t>Onsite</w:t>
+        <w:t>Remote</w:t>
       </w:r>
     </w:p>
     <w:p>
       <w:pPr>
-        <w:pStyle w:val="ListParagraph"/>
+        <w:pStyle w:val="Prrafodelista"/>
         <w:numPr>
           <w:ilvl w:val="0"/>
           <w:numId w:val="21"/>
@@ -1911,364 +1963,33 @@
           <w:szCs w:val="18"/>
           <w:lang w:eastAsia="es-CO"/>
         </w:rPr>
-        <w:t>Programmed an Animations Memory System to support blending and rewinding animations of previous actions.</w:t>
+        <w:t xml:space="preserve">Part of the team who developed </w:t>
+      </w:r>
+      <w:r>
+        <w:rPr>
+          <w:rFonts w:asciiTheme="majorHAnsi" w:hAnsiTheme="majorHAnsi"/>
+          <w:i/>
+          <w:sz w:val="18"/>
+          <w:szCs w:val="18"/>
+          <w:lang w:eastAsia="es-CO"/>
+        </w:rPr>
+        <w:t>Moana: Rhythm Run</w:t>
+      </w:r>
+      <w:r>
+        <w:rPr>
+          <w:rFonts w:asciiTheme="majorHAnsi" w:hAnsiTheme="majorHAnsi"/>
+          <w:sz w:val="18"/>
+          <w:szCs w:val="18"/>
+          <w:lang w:eastAsia="es-CO"/>
+        </w:rPr>
+        <w:t>.</w:t>
       </w:r>
     </w:p>
     <w:p>
       <w:pPr>
-        <w:pStyle w:val="ListParagraph"/>
-        <w:numPr>
-          <w:ilvl w:val="0"/>
-          <w:numId w:val="21"/>
-        </w:numPr>
-        <w:rPr>
-          <w:rFonts w:asciiTheme="majorHAnsi" w:hAnsiTheme="majorHAnsi"/>
-          <w:sz w:val="18"/>
-          <w:szCs w:val="18"/>
-          <w:lang w:eastAsia="es-CO"/>
-        </w:rPr>
-      </w:pPr>
-      <w:r>
-        <w:rPr>
-          <w:rFonts w:asciiTheme="majorHAnsi" w:hAnsiTheme="majorHAnsi"/>
-          <w:sz w:val="18"/>
-          <w:szCs w:val="18"/>
-          <w:lang w:eastAsia="es-CO"/>
-        </w:rPr>
-        <w:t>Worked on a Level Editor using the Unity Editor Extension Tools.</w:t>
-      </w:r>
-    </w:p>
-    <w:p>
-      <w:pPr>
-        <w:ind w:firstLine="720"/>
-        <w:rPr>
-          <w:rFonts w:asciiTheme="majorHAnsi" w:hAnsiTheme="majorHAnsi"/>
-          <w:sz w:val="18"/>
-          <w:szCs w:val="18"/>
-          <w:lang w:eastAsia="es-CO"/>
-        </w:rPr>
-      </w:pPr>
-      <w:r>
-        <w:rPr>
-          <w:rFonts w:asciiTheme="majorHAnsi" w:hAnsiTheme="majorHAnsi"/>
-          <w:sz w:val="18"/>
-          <w:szCs w:val="18"/>
-        </w:rPr>
-        <w:t>Titles</w:t>
-      </w:r>
-    </w:p>
-    <w:p>
-      <w:pPr>
-        <w:pStyle w:val="ListParagraph"/>
-        <w:numPr>
-          <w:ilvl w:val="0"/>
-          <w:numId w:val="21"/>
-        </w:numPr>
-        <w:rPr>
-          <w:rFonts w:asciiTheme="majorHAnsi" w:hAnsiTheme="majorHAnsi"/>
-          <w:sz w:val="18"/>
-          <w:szCs w:val="18"/>
-          <w:lang w:eastAsia="es-CO"/>
-        </w:rPr>
-      </w:pPr>
-      <w:r>
-        <w:rPr>
-          <w:rFonts w:asciiTheme="majorHAnsi" w:hAnsiTheme="majorHAnsi"/>
-          <w:i/>
-          <w:sz w:val="18"/>
-          <w:szCs w:val="18"/>
-          <w:lang w:eastAsia="es-CO"/>
-        </w:rPr>
-        <w:t xml:space="preserve">Don </w:t>
-      </w:r>
-      <w:proofErr w:type="spellStart"/>
-      <w:r>
-        <w:rPr>
-          <w:rFonts w:asciiTheme="majorHAnsi" w:hAnsiTheme="majorHAnsi"/>
-          <w:i/>
-          <w:sz w:val="18"/>
-          <w:szCs w:val="18"/>
-          <w:lang w:eastAsia="es-CO"/>
-        </w:rPr>
-        <w:t>Tomate</w:t>
-      </w:r>
-      <w:proofErr w:type="spellEnd"/>
-      <w:r>
-        <w:rPr>
-          <w:rFonts w:asciiTheme="majorHAnsi" w:hAnsiTheme="majorHAnsi"/>
-          <w:i/>
-          <w:sz w:val="18"/>
-          <w:szCs w:val="18"/>
-          <w:lang w:eastAsia="es-CO"/>
-        </w:rPr>
-        <w:t xml:space="preserve"> y Las </w:t>
-      </w:r>
-      <w:proofErr w:type="spellStart"/>
-      <w:r>
-        <w:rPr>
-          <w:rFonts w:asciiTheme="majorHAnsi" w:hAnsiTheme="majorHAnsi"/>
-          <w:i/>
-          <w:sz w:val="18"/>
-          <w:szCs w:val="18"/>
-          <w:lang w:eastAsia="es-CO"/>
-        </w:rPr>
-        <w:t>Vocales</w:t>
-      </w:r>
-      <w:proofErr w:type="spellEnd"/>
-      <w:r>
-        <w:rPr>
-          <w:rFonts w:asciiTheme="majorHAnsi" w:hAnsiTheme="majorHAnsi"/>
-          <w:sz w:val="18"/>
-          <w:szCs w:val="18"/>
-          <w:lang w:eastAsia="es-CO"/>
-        </w:rPr>
-        <w:t xml:space="preserve"> </w:t>
-      </w:r>
-      <w:r>
-        <w:rPr>
-          <w:rFonts w:asciiTheme="majorHAnsi" w:hAnsiTheme="majorHAnsi"/>
-          <w:sz w:val="18"/>
-          <w:szCs w:val="18"/>
-          <w:lang w:eastAsia="es-CO"/>
-        </w:rPr>
-        <w:t xml:space="preserve">- </w:t>
-      </w:r>
-      <w:r>
-        <w:rPr>
-          <w:rFonts w:asciiTheme="majorHAnsi" w:hAnsiTheme="majorHAnsi"/>
-          <w:sz w:val="18"/>
-          <w:szCs w:val="18"/>
-          <w:lang w:eastAsia="es-CO"/>
-        </w:rPr>
-        <w:t xml:space="preserve">Android &amp; </w:t>
-      </w:r>
-      <w:r>
-        <w:rPr>
-          <w:rFonts w:asciiTheme="majorHAnsi" w:hAnsiTheme="majorHAnsi"/>
-          <w:sz w:val="18"/>
-          <w:szCs w:val="18"/>
-          <w:lang w:eastAsia="es-CO"/>
-        </w:rPr>
-        <w:t>iOS game</w:t>
-      </w:r>
-      <w:r>
-        <w:rPr>
-          <w:rFonts w:asciiTheme="majorHAnsi" w:hAnsiTheme="majorHAnsi"/>
-          <w:sz w:val="18"/>
-          <w:szCs w:val="18"/>
-          <w:lang w:eastAsia="es-CO"/>
-        </w:rPr>
-        <w:t xml:space="preserve"> (Published on Android – </w:t>
-      </w:r>
-      <w:r>
-        <w:rPr>
-          <w:rFonts w:asciiTheme="majorHAnsi" w:hAnsiTheme="majorHAnsi"/>
-          <w:sz w:val="18"/>
-          <w:szCs w:val="18"/>
-          <w:lang w:eastAsia="es-CO"/>
-        </w:rPr>
-        <w:t>S</w:t>
-      </w:r>
-      <w:r>
-        <w:rPr>
-          <w:rFonts w:asciiTheme="majorHAnsi" w:hAnsiTheme="majorHAnsi"/>
-          <w:sz w:val="18"/>
-          <w:szCs w:val="18"/>
-          <w:lang w:eastAsia="es-CO"/>
-        </w:rPr>
-        <w:t>oft launch)</w:t>
-      </w:r>
-      <w:r>
-        <w:rPr>
-          <w:rFonts w:asciiTheme="majorHAnsi" w:hAnsiTheme="majorHAnsi"/>
-          <w:sz w:val="18"/>
-          <w:szCs w:val="18"/>
-          <w:lang w:eastAsia="es-CO"/>
-        </w:rPr>
-        <w:t>.</w:t>
-      </w:r>
-    </w:p>
-    <w:p>
-      <w:pPr>
-        <w:pStyle w:val="ListParagraph"/>
-        <w:numPr>
-          <w:ilvl w:val="0"/>
-          <w:numId w:val="21"/>
-        </w:numPr>
-        <w:rPr>
-          <w:rFonts w:asciiTheme="majorHAnsi" w:hAnsiTheme="majorHAnsi"/>
-          <w:sz w:val="18"/>
-          <w:szCs w:val="18"/>
-          <w:lang w:eastAsia="es-CO"/>
-        </w:rPr>
-      </w:pPr>
-      <w:r>
-        <w:rPr>
-          <w:rFonts w:asciiTheme="majorHAnsi" w:hAnsiTheme="majorHAnsi"/>
-          <w:i/>
-          <w:sz w:val="18"/>
-          <w:szCs w:val="18"/>
-          <w:lang w:eastAsia="es-CO"/>
-        </w:rPr>
-        <w:t>Beat Boy</w:t>
-      </w:r>
-      <w:r>
-        <w:rPr>
-          <w:rFonts w:asciiTheme="majorHAnsi" w:hAnsiTheme="majorHAnsi"/>
-          <w:i/>
-          <w:sz w:val="18"/>
-          <w:szCs w:val="18"/>
-          <w:lang w:eastAsia="es-CO"/>
-        </w:rPr>
-        <w:t xml:space="preserve"> -</w:t>
-      </w:r>
-      <w:r>
-        <w:rPr>
-          <w:rFonts w:asciiTheme="majorHAnsi" w:hAnsiTheme="majorHAnsi"/>
-          <w:sz w:val="18"/>
-          <w:szCs w:val="18"/>
-          <w:lang w:eastAsia="es-CO"/>
-        </w:rPr>
-        <w:t xml:space="preserve"> Xbox One / PS4 / PC </w:t>
-      </w:r>
-      <w:r>
-        <w:rPr>
-          <w:rFonts w:asciiTheme="majorHAnsi" w:hAnsiTheme="majorHAnsi"/>
-          <w:sz w:val="18"/>
-          <w:szCs w:val="18"/>
-          <w:lang w:eastAsia="es-CO"/>
-        </w:rPr>
-        <w:t xml:space="preserve">– MAC </w:t>
-      </w:r>
-      <w:r>
-        <w:rPr>
-          <w:rFonts w:asciiTheme="majorHAnsi" w:hAnsiTheme="majorHAnsi"/>
-          <w:sz w:val="18"/>
-          <w:szCs w:val="18"/>
-          <w:lang w:eastAsia="es-CO"/>
-        </w:rPr>
-        <w:t>game</w:t>
-      </w:r>
-      <w:r>
-        <w:rPr>
-          <w:rFonts w:asciiTheme="majorHAnsi" w:hAnsiTheme="majorHAnsi"/>
-          <w:sz w:val="18"/>
-          <w:szCs w:val="18"/>
-          <w:lang w:eastAsia="es-CO"/>
-        </w:rPr>
-        <w:t xml:space="preserve"> (in production</w:t>
-      </w:r>
-      <w:r>
-        <w:rPr>
-          <w:rFonts w:asciiTheme="majorHAnsi" w:hAnsiTheme="majorHAnsi"/>
-          <w:sz w:val="18"/>
-          <w:szCs w:val="18"/>
-          <w:lang w:eastAsia="es-CO"/>
-        </w:rPr>
-        <w:t xml:space="preserve"> – Steam Greenlight</w:t>
-      </w:r>
-      <w:r>
-        <w:rPr>
-          <w:rFonts w:asciiTheme="majorHAnsi" w:hAnsiTheme="majorHAnsi"/>
-          <w:sz w:val="18"/>
-          <w:szCs w:val="18"/>
-          <w:lang w:eastAsia="es-CO"/>
-        </w:rPr>
-        <w:t>)</w:t>
-      </w:r>
-      <w:r>
-        <w:rPr>
-          <w:rFonts w:asciiTheme="majorHAnsi" w:hAnsiTheme="majorHAnsi"/>
-          <w:sz w:val="18"/>
-          <w:szCs w:val="18"/>
-          <w:lang w:eastAsia="es-CO"/>
-        </w:rPr>
-        <w:t>.</w:t>
-      </w:r>
-    </w:p>
-    <w:p>
-      <w:pPr>
-        <w:pStyle w:val="ListParagraph"/>
-        <w:numPr>
-          <w:ilvl w:val="0"/>
-          <w:numId w:val="21"/>
-        </w:numPr>
-        <w:rPr>
-          <w:rFonts w:asciiTheme="majorHAnsi" w:hAnsiTheme="majorHAnsi"/>
-          <w:sz w:val="18"/>
-          <w:szCs w:val="18"/>
-          <w:lang w:eastAsia="es-CO"/>
-        </w:rPr>
-      </w:pPr>
-      <w:r>
-        <w:rPr>
-          <w:rFonts w:asciiTheme="majorHAnsi" w:hAnsiTheme="majorHAnsi"/>
-          <w:i/>
-          <w:sz w:val="18"/>
-          <w:szCs w:val="18"/>
-          <w:lang w:eastAsia="es-CO"/>
-        </w:rPr>
-        <w:t>Kulipari</w:t>
-      </w:r>
-      <w:r>
-        <w:rPr>
-          <w:rFonts w:asciiTheme="majorHAnsi" w:hAnsiTheme="majorHAnsi"/>
-          <w:sz w:val="18"/>
-          <w:szCs w:val="18"/>
-          <w:lang w:eastAsia="es-CO"/>
-        </w:rPr>
-        <w:t xml:space="preserve"> - </w:t>
-      </w:r>
-      <w:r>
-        <w:rPr>
-          <w:rFonts w:asciiTheme="majorHAnsi" w:hAnsiTheme="majorHAnsi"/>
-          <w:sz w:val="18"/>
-          <w:szCs w:val="18"/>
-          <w:lang w:eastAsia="es-CO"/>
-        </w:rPr>
-        <w:t>Xbox One / PS4 / PC game</w:t>
-      </w:r>
-      <w:r>
-        <w:rPr>
-          <w:rFonts w:asciiTheme="majorHAnsi" w:hAnsiTheme="majorHAnsi"/>
-          <w:sz w:val="18"/>
-          <w:szCs w:val="18"/>
-          <w:lang w:eastAsia="es-CO"/>
-        </w:rPr>
-        <w:t xml:space="preserve"> (</w:t>
-      </w:r>
-      <w:r>
-        <w:rPr>
-          <w:rFonts w:asciiTheme="majorHAnsi" w:hAnsiTheme="majorHAnsi"/>
-          <w:sz w:val="18"/>
-          <w:szCs w:val="18"/>
-          <w:lang w:eastAsia="es-CO"/>
-        </w:rPr>
-        <w:t>Canceled</w:t>
-      </w:r>
-      <w:r>
-        <w:rPr>
-          <w:rFonts w:asciiTheme="majorHAnsi" w:hAnsiTheme="majorHAnsi"/>
-          <w:sz w:val="18"/>
-          <w:szCs w:val="18"/>
-          <w:lang w:eastAsia="es-CO"/>
-        </w:rPr>
-        <w:t>)</w:t>
-      </w:r>
-      <w:r>
-        <w:rPr>
-          <w:rFonts w:asciiTheme="majorHAnsi" w:hAnsiTheme="majorHAnsi"/>
-          <w:sz w:val="18"/>
-          <w:szCs w:val="18"/>
-          <w:lang w:eastAsia="es-CO"/>
-        </w:rPr>
-        <w:t>.</w:t>
-      </w:r>
-    </w:p>
-    <w:p>
-      <w:pPr>
-        <w:rPr>
-          <w:rFonts w:asciiTheme="majorHAnsi" w:hAnsiTheme="majorHAnsi"/>
+        <w:rPr>
+          <w:rFonts w:asciiTheme="majorHAnsi" w:hAnsiTheme="majorHAnsi"/>
+          <w:b/>
           <w:sz w:val="18"/>
           <w:szCs w:val="18"/>
           <w:lang w:eastAsia="es-CO"/>
@@ -2288,53 +2009,51 @@
         <w:spacing w:line="240" w:lineRule="auto"/>
         <w:ind w:hanging="359"/>
         <w:rPr>
-          <w:rFonts w:asciiTheme="majorHAnsi" w:hAnsiTheme="majorHAnsi"/>
-          <w:sz w:val="18"/>
-          <w:szCs w:val="18"/>
-        </w:rPr>
-      </w:pPr>
-      <w:r>
-        <w:rPr>
-          <w:rFonts w:asciiTheme="majorHAnsi" w:eastAsia="Ubuntu" w:hAnsiTheme="majorHAnsi"/>
-          <w:b/>
-          <w:iCs/>
+          <w:rFonts w:asciiTheme="majorHAnsi" w:eastAsia="Ubuntu" w:hAnsiTheme="majorHAnsi"/>
+          <w:b/>
+          <w:i/>
+          <w:sz w:val="18"/>
+          <w:szCs w:val="18"/>
+        </w:rPr>
+      </w:pPr>
+      <w:r>
+        <w:rPr>
+          <w:rFonts w:asciiTheme="majorHAnsi" w:eastAsia="Ubuntu" w:hAnsiTheme="majorHAnsi"/>
+          <w:b/>
           <w:sz w:val="20"/>
           <w:szCs w:val="18"/>
         </w:rPr>
-        <w:t>Student Research Assistant</w:t>
-      </w:r>
-      <w:r>
-        <w:rPr>
-          <w:rFonts w:asciiTheme="majorHAnsi" w:eastAsia="Ubuntu" w:hAnsiTheme="majorHAnsi"/>
-          <w:b/>
-          <w:sz w:val="20"/>
-          <w:szCs w:val="18"/>
-        </w:rPr>
-        <w:t>,</w:t>
-      </w:r>
-      <w:r>
-        <w:rPr>
-          <w:rFonts w:asciiTheme="majorHAnsi" w:eastAsia="Ubuntu" w:hAnsiTheme="majorHAnsi"/>
-          <w:b/>
-          <w:sz w:val="18"/>
-          <w:szCs w:val="18"/>
+        <w:t>Software Engineer - Game Programmer and Tools Programmer</w:t>
+      </w:r>
+      <w:r>
+        <w:rPr>
+          <w:rFonts w:asciiTheme="majorHAnsi" w:hAnsiTheme="majorHAnsi"/>
+          <w:b/>
+          <w:i/>
+          <w:sz w:val="18"/>
+          <w:szCs w:val="18"/>
+          <w:lang w:eastAsia="es-CO"/>
         </w:rPr>
         <w:t xml:space="preserve"> </w:t>
       </w:r>
       <w:r>
         <w:rPr>
-          <w:rFonts w:asciiTheme="majorHAnsi" w:eastAsia="Ubuntu" w:hAnsiTheme="majorHAnsi"/>
-          <w:b/>
-          <w:sz w:val="18"/>
-          <w:szCs w:val="18"/>
-        </w:rPr>
-        <w:t>Universidad Nacional de Colombia</w:t>
-      </w:r>
-      <w:r>
-        <w:rPr>
-          <w:rFonts w:asciiTheme="majorHAnsi" w:eastAsia="Ubuntu" w:hAnsiTheme="majorHAnsi"/>
-          <w:sz w:val="18"/>
-          <w:szCs w:val="18"/>
+          <w:rFonts w:asciiTheme="majorHAnsi" w:hAnsiTheme="majorHAnsi"/>
+          <w:b/>
+          <w:i/>
+          <w:sz w:val="18"/>
+          <w:szCs w:val="18"/>
+          <w:lang w:eastAsia="es-CO"/>
+        </w:rPr>
+        <w:t>– Rainbow Tree Inc.</w:t>
+      </w:r>
+      <w:r>
+        <w:rPr>
+          <w:rFonts w:asciiTheme="majorHAnsi" w:hAnsiTheme="majorHAnsi"/>
+          <w:b/>
+          <w:sz w:val="18"/>
+          <w:szCs w:val="18"/>
+          <w:lang w:eastAsia="es-CO"/>
         </w:rPr>
         <w:tab/>
       </w:r>
@@ -2366,7 +2085,7 @@
           <w:sz w:val="16"/>
           <w:szCs w:val="18"/>
         </w:rPr>
-        <w:t>4</w:t>
+        <w:t xml:space="preserve">5 </w:t>
       </w:r>
       <w:r>
         <w:rPr>
@@ -2376,7 +2095,7 @@
           <w:sz w:val="16"/>
           <w:szCs w:val="18"/>
         </w:rPr>
-        <w:t xml:space="preserve"> </w:t>
+        <w:t>–</w:t>
       </w:r>
       <w:r>
         <w:rPr>
@@ -2386,7 +2105,7 @@
           <w:sz w:val="16"/>
           <w:szCs w:val="18"/>
         </w:rPr>
-        <w:t>–</w:t>
+        <w:t xml:space="preserve"> 11/</w:t>
       </w:r>
       <w:r>
         <w:rPr>
@@ -2396,282 +2115,422 @@
           <w:sz w:val="16"/>
           <w:szCs w:val="18"/>
         </w:rPr>
-        <w:t xml:space="preserve"> </w:t>
-      </w:r>
-      <w:r>
-        <w:rPr>
-          <w:rFonts w:asciiTheme="majorHAnsi" w:eastAsia="Ubuntu" w:hAnsiTheme="majorHAnsi"/>
-          <w:b/>
+        <w:t xml:space="preserve">2016: </w:t>
+      </w:r>
+      <w:r>
+        <w:rPr>
+          <w:rFonts w:asciiTheme="majorHAnsi" w:eastAsia="Ubuntu" w:hAnsiTheme="majorHAnsi"/>
           <w:i/>
           <w:sz w:val="16"/>
           <w:szCs w:val="18"/>
         </w:rPr>
-        <w:t>02/</w:t>
-      </w:r>
-      <w:r>
-        <w:rPr>
-          <w:rFonts w:asciiTheme="majorHAnsi" w:eastAsia="Ubuntu" w:hAnsiTheme="majorHAnsi"/>
-          <w:b/>
-          <w:i/>
-          <w:sz w:val="16"/>
-          <w:szCs w:val="18"/>
-        </w:rPr>
-        <w:t>201</w:t>
-      </w:r>
-      <w:r>
-        <w:rPr>
-          <w:rFonts w:asciiTheme="majorHAnsi" w:eastAsia="Ubuntu" w:hAnsiTheme="majorHAnsi"/>
-          <w:b/>
-          <w:i/>
-          <w:sz w:val="16"/>
-          <w:szCs w:val="18"/>
-        </w:rPr>
-        <w:t>5</w:t>
-      </w:r>
-      <w:r>
-        <w:rPr>
-          <w:rFonts w:asciiTheme="majorHAnsi" w:eastAsia="Ubuntu" w:hAnsiTheme="majorHAnsi"/>
-          <w:b/>
-          <w:i/>
-          <w:sz w:val="16"/>
-          <w:szCs w:val="18"/>
-        </w:rPr>
-        <w:t xml:space="preserve">: </w:t>
-      </w:r>
-      <w:r>
-        <w:rPr>
-          <w:rFonts w:asciiTheme="majorHAnsi" w:eastAsia="Ubuntu" w:hAnsiTheme="majorHAnsi"/>
-          <w:i/>
-          <w:sz w:val="16"/>
-          <w:szCs w:val="18"/>
-        </w:rPr>
         <w:t>Onsite</w:t>
       </w:r>
     </w:p>
     <w:p>
       <w:pPr>
-        <w:pStyle w:val="ListParagraph"/>
+        <w:pStyle w:val="Prrafodelista"/>
         <w:numPr>
           <w:ilvl w:val="0"/>
-          <w:numId w:val="27"/>
+          <w:numId w:val="21"/>
         </w:numPr>
         <w:rPr>
-          <w:rFonts w:asciiTheme="majorHAnsi" w:eastAsia="Ubuntu" w:hAnsiTheme="majorHAnsi" w:cs="Arial"/>
-          <w:color w:val="000000"/>
-          <w:sz w:val="18"/>
-          <w:szCs w:val="18"/>
-        </w:rPr>
-      </w:pPr>
-      <w:r>
-        <w:rPr>
-          <w:rFonts w:asciiTheme="majorHAnsi" w:eastAsia="Ubuntu" w:hAnsiTheme="majorHAnsi" w:cs="Arial"/>
-          <w:color w:val="000000"/>
-          <w:sz w:val="18"/>
-          <w:szCs w:val="18"/>
-        </w:rPr>
-        <w:t>Research and Paper publication (Springer).</w:t>
+          <w:rFonts w:asciiTheme="majorHAnsi" w:hAnsiTheme="majorHAnsi"/>
+          <w:sz w:val="18"/>
+          <w:szCs w:val="18"/>
+          <w:lang w:eastAsia="es-CO"/>
+        </w:rPr>
+      </w:pPr>
+      <w:r>
+        <w:rPr>
+          <w:rFonts w:asciiTheme="majorHAnsi" w:hAnsiTheme="majorHAnsi"/>
+          <w:sz w:val="18"/>
+          <w:szCs w:val="18"/>
+          <w:lang w:eastAsia="es-CO"/>
+        </w:rPr>
+        <w:t xml:space="preserve">50+ published web games </w:t>
+      </w:r>
+      <w:r>
+        <w:rPr>
+          <w:rFonts w:asciiTheme="majorHAnsi" w:hAnsiTheme="majorHAnsi"/>
+          <w:sz w:val="18"/>
+          <w:szCs w:val="18"/>
+          <w:lang w:eastAsia="es-CO"/>
+        </w:rPr>
+        <w:t>for</w:t>
+      </w:r>
+      <w:r>
+        <w:rPr>
+          <w:rFonts w:asciiTheme="majorHAnsi" w:hAnsiTheme="majorHAnsi"/>
+          <w:sz w:val="18"/>
+          <w:szCs w:val="18"/>
+          <w:lang w:eastAsia="es-CO"/>
+        </w:rPr>
+        <w:t xml:space="preserve"> </w:t>
+      </w:r>
+      <w:r>
+        <w:rPr>
+          <w:rFonts w:asciiTheme="majorHAnsi" w:hAnsiTheme="majorHAnsi"/>
+          <w:sz w:val="18"/>
+          <w:szCs w:val="18"/>
+          <w:lang w:eastAsia="es-CO"/>
+        </w:rPr>
+        <w:t xml:space="preserve">the </w:t>
+      </w:r>
+      <w:r>
+        <w:rPr>
+          <w:rFonts w:asciiTheme="majorHAnsi" w:hAnsiTheme="majorHAnsi"/>
+          <w:sz w:val="18"/>
+          <w:szCs w:val="18"/>
+          <w:lang w:eastAsia="es-CO"/>
+        </w:rPr>
+        <w:t>Web</w:t>
+      </w:r>
+      <w:r>
+        <w:rPr>
+          <w:rFonts w:asciiTheme="majorHAnsi" w:hAnsiTheme="majorHAnsi"/>
+          <w:sz w:val="18"/>
+          <w:szCs w:val="18"/>
+          <w:lang w:eastAsia="es-CO"/>
+        </w:rPr>
+        <w:t>, Android and iOS platforms</w:t>
+      </w:r>
+      <w:r>
+        <w:rPr>
+          <w:rFonts w:asciiTheme="majorHAnsi" w:hAnsiTheme="majorHAnsi"/>
+          <w:sz w:val="18"/>
+          <w:szCs w:val="18"/>
+          <w:lang w:eastAsia="es-CO"/>
+        </w:rPr>
+        <w:t xml:space="preserve"> </w:t>
+      </w:r>
+      <w:r>
+        <w:rPr>
+          <w:rFonts w:asciiTheme="majorHAnsi" w:hAnsiTheme="majorHAnsi"/>
+          <w:sz w:val="18"/>
+          <w:szCs w:val="18"/>
+          <w:lang w:eastAsia="es-CO"/>
+        </w:rPr>
+        <w:t>at</w:t>
+      </w:r>
+      <w:r>
+        <w:rPr>
+          <w:rFonts w:asciiTheme="majorHAnsi" w:hAnsiTheme="majorHAnsi"/>
+          <w:sz w:val="18"/>
+          <w:szCs w:val="18"/>
+          <w:lang w:eastAsia="es-CO"/>
+        </w:rPr>
+        <w:t xml:space="preserve"> the </w:t>
+      </w:r>
+      <w:r>
+        <w:rPr>
+          <w:rFonts w:asciiTheme="majorHAnsi" w:hAnsiTheme="majorHAnsi"/>
+          <w:sz w:val="18"/>
+          <w:szCs w:val="18"/>
+          <w:lang w:eastAsia="es-CO"/>
+        </w:rPr>
+        <w:t>arbolabc.com</w:t>
+      </w:r>
+      <w:r>
+        <w:rPr>
+          <w:rFonts w:asciiTheme="majorHAnsi" w:hAnsiTheme="majorHAnsi"/>
+          <w:sz w:val="18"/>
+          <w:szCs w:val="18"/>
+          <w:lang w:eastAsia="es-CO"/>
+        </w:rPr>
+        <w:t xml:space="preserve"> games portal</w:t>
+      </w:r>
+      <w:r>
+        <w:rPr>
+          <w:rFonts w:asciiTheme="majorHAnsi" w:hAnsiTheme="majorHAnsi"/>
+          <w:sz w:val="18"/>
+          <w:szCs w:val="18"/>
+          <w:lang w:eastAsia="es-CO"/>
+        </w:rPr>
+        <w:t>.</w:t>
       </w:r>
     </w:p>
     <w:p>
       <w:pPr>
-        <w:pStyle w:val="ListParagraph"/>
+        <w:pStyle w:val="Prrafodelista"/>
         <w:numPr>
           <w:ilvl w:val="0"/>
-          <w:numId w:val="27"/>
+          <w:numId w:val="21"/>
         </w:numPr>
         <w:rPr>
-          <w:rFonts w:asciiTheme="majorHAnsi" w:eastAsia="Ubuntu" w:hAnsiTheme="majorHAnsi" w:cs="Arial"/>
-          <w:color w:val="000000"/>
-          <w:sz w:val="18"/>
-          <w:szCs w:val="18"/>
-        </w:rPr>
-      </w:pPr>
-      <w:r>
-        <w:rPr>
-          <w:rFonts w:asciiTheme="majorHAnsi" w:eastAsia="Ubuntu" w:hAnsiTheme="majorHAnsi" w:cs="Arial"/>
-          <w:color w:val="000000"/>
-          <w:sz w:val="18"/>
-          <w:szCs w:val="18"/>
-        </w:rPr>
-        <w:t>Wrote</w:t>
-      </w:r>
-      <w:r>
-        <w:rPr>
-          <w:rFonts w:asciiTheme="majorHAnsi" w:eastAsia="Ubuntu" w:hAnsiTheme="majorHAnsi" w:cs="Arial"/>
-          <w:color w:val="000000"/>
-          <w:sz w:val="18"/>
-          <w:szCs w:val="18"/>
-        </w:rPr>
-        <w:t xml:space="preserve"> PHP</w:t>
-      </w:r>
-      <w:r>
-        <w:rPr>
-          <w:rFonts w:asciiTheme="majorHAnsi" w:eastAsia="Ubuntu" w:hAnsiTheme="majorHAnsi" w:cs="Arial"/>
-          <w:color w:val="000000"/>
-          <w:sz w:val="18"/>
-          <w:szCs w:val="18"/>
-        </w:rPr>
-        <w:t xml:space="preserve"> scripts and SQL queries</w:t>
-      </w:r>
-      <w:r>
-        <w:rPr>
-          <w:rFonts w:asciiTheme="majorHAnsi" w:eastAsia="Ubuntu" w:hAnsiTheme="majorHAnsi" w:cs="Arial"/>
-          <w:color w:val="000000"/>
-          <w:sz w:val="18"/>
-          <w:szCs w:val="18"/>
-        </w:rPr>
-        <w:t xml:space="preserve"> to setup </w:t>
-      </w:r>
-      <w:r>
-        <w:rPr>
-          <w:rFonts w:asciiTheme="majorHAnsi" w:eastAsia="Ubuntu" w:hAnsiTheme="majorHAnsi" w:cs="Arial"/>
-          <w:color w:val="000000"/>
-          <w:sz w:val="18"/>
-          <w:szCs w:val="18"/>
-        </w:rPr>
-        <w:t>database</w:t>
-      </w:r>
-      <w:r>
-        <w:rPr>
-          <w:rFonts w:asciiTheme="majorHAnsi" w:eastAsia="Ubuntu" w:hAnsiTheme="majorHAnsi" w:cs="Arial"/>
-          <w:color w:val="000000"/>
-          <w:sz w:val="18"/>
-          <w:szCs w:val="18"/>
-        </w:rPr>
-        <w:t xml:space="preserve"> connectivity </w:t>
-      </w:r>
-      <w:r>
-        <w:rPr>
-          <w:rFonts w:asciiTheme="majorHAnsi" w:eastAsia="Ubuntu" w:hAnsiTheme="majorHAnsi" w:cs="Arial"/>
-          <w:color w:val="000000"/>
-          <w:sz w:val="18"/>
-          <w:szCs w:val="18"/>
-        </w:rPr>
-        <w:t>within</w:t>
-      </w:r>
-      <w:r>
-        <w:rPr>
-          <w:rFonts w:asciiTheme="majorHAnsi" w:eastAsia="Ubuntu" w:hAnsiTheme="majorHAnsi" w:cs="Arial"/>
-          <w:color w:val="000000"/>
-          <w:sz w:val="18"/>
-          <w:szCs w:val="18"/>
-        </w:rPr>
-        <w:t xml:space="preserve"> the game</w:t>
-      </w:r>
-      <w:r>
-        <w:rPr>
-          <w:rFonts w:asciiTheme="majorHAnsi" w:eastAsia="Ubuntu" w:hAnsiTheme="majorHAnsi" w:cs="Arial"/>
-          <w:color w:val="000000"/>
-          <w:sz w:val="18"/>
-          <w:szCs w:val="18"/>
-        </w:rPr>
-        <w:t>.</w:t>
+          <w:rFonts w:asciiTheme="majorHAnsi" w:hAnsiTheme="majorHAnsi"/>
+          <w:sz w:val="18"/>
+          <w:szCs w:val="18"/>
+          <w:lang w:eastAsia="es-CO"/>
+        </w:rPr>
+      </w:pPr>
+      <w:r>
+        <w:rPr>
+          <w:rFonts w:asciiTheme="majorHAnsi" w:hAnsiTheme="majorHAnsi"/>
+          <w:sz w:val="18"/>
+          <w:szCs w:val="18"/>
+          <w:lang w:eastAsia="es-CO"/>
+        </w:rPr>
+        <w:t>Developed different in-house tools to reduce workflow time.</w:t>
       </w:r>
     </w:p>
     <w:p>
       <w:pPr>
-        <w:pStyle w:val="ListParagraph"/>
+        <w:pStyle w:val="Prrafodelista"/>
         <w:numPr>
           <w:ilvl w:val="0"/>
-          <w:numId w:val="27"/>
+          <w:numId w:val="21"/>
         </w:numPr>
         <w:rPr>
-          <w:rFonts w:asciiTheme="majorHAnsi" w:eastAsia="Ubuntu" w:hAnsiTheme="majorHAnsi" w:cs="Arial"/>
-          <w:color w:val="000000"/>
-          <w:sz w:val="18"/>
-          <w:szCs w:val="18"/>
-        </w:rPr>
-      </w:pPr>
-      <w:r>
-        <w:rPr>
-          <w:rFonts w:asciiTheme="majorHAnsi" w:eastAsia="Ubuntu" w:hAnsiTheme="majorHAnsi" w:cs="Arial"/>
-          <w:color w:val="000000"/>
-          <w:sz w:val="18"/>
-          <w:szCs w:val="18"/>
-        </w:rPr>
-        <w:t>Developed an In-game Chat</w:t>
-      </w:r>
-      <w:r>
-        <w:rPr>
-          <w:rFonts w:asciiTheme="majorHAnsi" w:eastAsia="Ubuntu" w:hAnsiTheme="majorHAnsi" w:cs="Arial"/>
-          <w:color w:val="000000"/>
-          <w:sz w:val="18"/>
-          <w:szCs w:val="18"/>
-        </w:rPr>
-        <w:t>.</w:t>
+          <w:rFonts w:asciiTheme="majorHAnsi" w:hAnsiTheme="majorHAnsi"/>
+          <w:sz w:val="18"/>
+          <w:szCs w:val="18"/>
+          <w:lang w:eastAsia="es-CO"/>
+        </w:rPr>
+      </w:pPr>
+      <w:r>
+        <w:rPr>
+          <w:rFonts w:asciiTheme="majorHAnsi" w:hAnsiTheme="majorHAnsi"/>
+          <w:sz w:val="18"/>
+          <w:szCs w:val="18"/>
+          <w:lang w:eastAsia="es-CO"/>
+        </w:rPr>
+        <w:t>Contributed to allow a Multi-Resolution compatibility between different devices and browsers.</w:t>
       </w:r>
     </w:p>
     <w:p>
       <w:pPr>
-        <w:pStyle w:val="ListParagraph"/>
+        <w:pStyle w:val="Prrafodelista"/>
         <w:numPr>
           <w:ilvl w:val="0"/>
-          <w:numId w:val="27"/>
+          <w:numId w:val="21"/>
         </w:numPr>
         <w:rPr>
-          <w:rFonts w:asciiTheme="majorHAnsi" w:eastAsia="Ubuntu" w:hAnsiTheme="majorHAnsi" w:cs="Arial"/>
-          <w:color w:val="000000"/>
-          <w:sz w:val="18"/>
-          <w:szCs w:val="18"/>
-        </w:rPr>
-      </w:pPr>
-      <w:r>
-        <w:rPr>
-          <w:rFonts w:asciiTheme="majorHAnsi" w:eastAsia="Ubuntu" w:hAnsiTheme="majorHAnsi" w:cs="Arial"/>
-          <w:color w:val="000000"/>
-          <w:sz w:val="18"/>
-          <w:szCs w:val="18"/>
-        </w:rPr>
-        <w:t>Programme</w:t>
-      </w:r>
-      <w:r>
-        <w:rPr>
-          <w:rFonts w:asciiTheme="majorHAnsi" w:eastAsia="Ubuntu" w:hAnsiTheme="majorHAnsi" w:cs="Arial"/>
-          <w:color w:val="000000"/>
-          <w:sz w:val="18"/>
-          <w:szCs w:val="18"/>
-        </w:rPr>
-        <w:t>d the Login and Signup modules</w:t>
-      </w:r>
-      <w:r>
-        <w:rPr>
-          <w:rFonts w:asciiTheme="majorHAnsi" w:eastAsia="Ubuntu" w:hAnsiTheme="majorHAnsi" w:cs="Arial"/>
-          <w:color w:val="000000"/>
-          <w:sz w:val="18"/>
-          <w:szCs w:val="18"/>
-        </w:rPr>
-        <w:t>.</w:t>
+          <w:rFonts w:asciiTheme="majorHAnsi" w:hAnsiTheme="majorHAnsi"/>
+          <w:sz w:val="18"/>
+          <w:szCs w:val="18"/>
+          <w:lang w:eastAsia="es-CO"/>
+        </w:rPr>
+      </w:pPr>
+      <w:r>
+        <w:rPr>
+          <w:rFonts w:asciiTheme="majorHAnsi" w:hAnsiTheme="majorHAnsi"/>
+          <w:sz w:val="18"/>
+          <w:szCs w:val="18"/>
+          <w:lang w:eastAsia="es-CO"/>
+        </w:rPr>
+        <w:t>Evaluate</w:t>
+      </w:r>
+      <w:r>
+        <w:rPr>
+          <w:rFonts w:asciiTheme="majorHAnsi" w:hAnsiTheme="majorHAnsi"/>
+          <w:sz w:val="18"/>
+          <w:szCs w:val="18"/>
+          <w:lang w:eastAsia="es-CO"/>
+        </w:rPr>
+        <w:t>d</w:t>
+      </w:r>
+      <w:r>
+        <w:rPr>
+          <w:rFonts w:asciiTheme="majorHAnsi" w:hAnsiTheme="majorHAnsi"/>
+          <w:sz w:val="18"/>
+          <w:szCs w:val="18"/>
+          <w:lang w:eastAsia="es-CO"/>
+        </w:rPr>
+        <w:t xml:space="preserve"> new technologies an</w:t>
+      </w:r>
+      <w:r>
+        <w:rPr>
+          <w:rFonts w:asciiTheme="majorHAnsi" w:hAnsiTheme="majorHAnsi"/>
+          <w:sz w:val="18"/>
+          <w:szCs w:val="18"/>
+          <w:lang w:eastAsia="es-CO"/>
+        </w:rPr>
+        <w:t>d summarized the ones that work</w:t>
+      </w:r>
+      <w:r>
+        <w:rPr>
+          <w:rFonts w:asciiTheme="majorHAnsi" w:hAnsiTheme="majorHAnsi"/>
+          <w:sz w:val="18"/>
+          <w:szCs w:val="18"/>
+          <w:lang w:eastAsia="es-CO"/>
+        </w:rPr>
+        <w:t xml:space="preserve"> better for the games and apps to be developed.</w:t>
       </w:r>
     </w:p>
     <w:p>
       <w:pPr>
+        <w:rPr>
+          <w:rFonts w:asciiTheme="majorHAnsi" w:hAnsiTheme="majorHAnsi"/>
+          <w:sz w:val="18"/>
+          <w:szCs w:val="18"/>
+          <w:lang w:eastAsia="es-CO"/>
+        </w:rPr>
+      </w:pPr>
+    </w:p>
+    <w:p>
+      <w:pPr>
         <w:pStyle w:val="Normal1"/>
+        <w:numPr>
+          <w:ilvl w:val="0"/>
+          <w:numId w:val="14"/>
+        </w:numPr>
         <w:tabs>
           <w:tab w:val="right" w:pos="10800"/>
         </w:tabs>
         <w:spacing w:line="240" w:lineRule="auto"/>
-        <w:ind w:left="720"/>
-        <w:rPr>
-          <w:rFonts w:asciiTheme="majorHAnsi" w:hAnsiTheme="majorHAnsi"/>
-          <w:sz w:val="18"/>
-          <w:szCs w:val="18"/>
-        </w:rPr>
-      </w:pPr>
-      <w:r>
-        <w:rPr>
-          <w:rFonts w:asciiTheme="majorHAnsi" w:hAnsiTheme="majorHAnsi"/>
-          <w:sz w:val="18"/>
-          <w:szCs w:val="18"/>
-        </w:rPr>
-        <w:t>Titles</w:t>
+        <w:ind w:hanging="359"/>
+        <w:rPr>
+          <w:rFonts w:asciiTheme="majorHAnsi" w:hAnsiTheme="majorHAnsi"/>
+          <w:sz w:val="18"/>
+          <w:szCs w:val="18"/>
+        </w:rPr>
+      </w:pPr>
+      <w:r>
+        <w:rPr>
+          <w:rFonts w:asciiTheme="majorHAnsi" w:eastAsia="Ubuntu" w:hAnsiTheme="majorHAnsi"/>
+          <w:b/>
+          <w:sz w:val="20"/>
+          <w:szCs w:val="18"/>
+        </w:rPr>
+        <w:t xml:space="preserve">Gameplay and Unity Editor Tools Programmer (Intern), </w:t>
+      </w:r>
+      <w:proofErr w:type="spellStart"/>
+      <w:r>
+        <w:rPr>
+          <w:rFonts w:asciiTheme="majorHAnsi" w:hAnsiTheme="majorHAnsi"/>
+          <w:b/>
+          <w:i/>
+          <w:sz w:val="18"/>
+          <w:szCs w:val="18"/>
+          <w:lang w:eastAsia="es-CO"/>
+        </w:rPr>
+        <w:t>Cocodrilo</w:t>
+      </w:r>
+      <w:proofErr w:type="spellEnd"/>
+      <w:r>
+        <w:rPr>
+          <w:rFonts w:asciiTheme="majorHAnsi" w:eastAsia="Ubuntu" w:hAnsiTheme="majorHAnsi"/>
+          <w:b/>
+          <w:sz w:val="18"/>
+          <w:szCs w:val="18"/>
+        </w:rPr>
+        <w:t xml:space="preserve"> Dog Games</w:t>
+      </w:r>
+      <w:r>
+        <w:rPr>
+          <w:rFonts w:asciiTheme="majorHAnsi" w:eastAsia="Ubuntu" w:hAnsiTheme="majorHAnsi"/>
+          <w:sz w:val="18"/>
+          <w:szCs w:val="18"/>
+        </w:rPr>
+        <w:tab/>
+      </w:r>
+      <w:r>
+        <w:rPr>
+          <w:rFonts w:asciiTheme="majorHAnsi" w:eastAsia="Ubuntu" w:hAnsiTheme="majorHAnsi"/>
+          <w:b/>
+          <w:i/>
+          <w:sz w:val="16"/>
+          <w:szCs w:val="18"/>
+        </w:rPr>
+        <w:t>02/</w:t>
+      </w:r>
+      <w:r>
+        <w:rPr>
+          <w:rFonts w:asciiTheme="majorHAnsi" w:eastAsia="Ubuntu" w:hAnsiTheme="majorHAnsi"/>
+          <w:b/>
+          <w:i/>
+          <w:sz w:val="16"/>
+          <w:szCs w:val="18"/>
+        </w:rPr>
+        <w:t>201</w:t>
+      </w:r>
+      <w:r>
+        <w:rPr>
+          <w:rFonts w:asciiTheme="majorHAnsi" w:eastAsia="Ubuntu" w:hAnsiTheme="majorHAnsi"/>
+          <w:b/>
+          <w:i/>
+          <w:sz w:val="16"/>
+          <w:szCs w:val="18"/>
+        </w:rPr>
+        <w:t>5</w:t>
+      </w:r>
+      <w:r>
+        <w:rPr>
+          <w:rFonts w:asciiTheme="majorHAnsi" w:eastAsia="Ubuntu" w:hAnsiTheme="majorHAnsi"/>
+          <w:b/>
+          <w:i/>
+          <w:sz w:val="16"/>
+          <w:szCs w:val="18"/>
+        </w:rPr>
+        <w:t xml:space="preserve"> </w:t>
+      </w:r>
+      <w:r>
+        <w:rPr>
+          <w:rFonts w:asciiTheme="majorHAnsi" w:eastAsia="Ubuntu" w:hAnsiTheme="majorHAnsi"/>
+          <w:b/>
+          <w:i/>
+          <w:sz w:val="16"/>
+          <w:szCs w:val="18"/>
+        </w:rPr>
+        <w:t>–</w:t>
+      </w:r>
+      <w:r>
+        <w:rPr>
+          <w:rFonts w:asciiTheme="majorHAnsi" w:eastAsia="Ubuntu" w:hAnsiTheme="majorHAnsi"/>
+          <w:b/>
+          <w:i/>
+          <w:sz w:val="16"/>
+          <w:szCs w:val="18"/>
+        </w:rPr>
+        <w:t xml:space="preserve"> </w:t>
+      </w:r>
+      <w:r>
+        <w:rPr>
+          <w:rFonts w:asciiTheme="majorHAnsi" w:eastAsia="Ubuntu" w:hAnsiTheme="majorHAnsi"/>
+          <w:b/>
+          <w:i/>
+          <w:sz w:val="16"/>
+          <w:szCs w:val="18"/>
+        </w:rPr>
+        <w:t>08/</w:t>
+      </w:r>
+      <w:r>
+        <w:rPr>
+          <w:rFonts w:asciiTheme="majorHAnsi" w:eastAsia="Ubuntu" w:hAnsiTheme="majorHAnsi"/>
+          <w:b/>
+          <w:i/>
+          <w:sz w:val="16"/>
+          <w:szCs w:val="18"/>
+        </w:rPr>
+        <w:t>2015</w:t>
+      </w:r>
+      <w:r>
+        <w:rPr>
+          <w:rFonts w:asciiTheme="majorHAnsi" w:eastAsia="Ubuntu" w:hAnsiTheme="majorHAnsi"/>
+          <w:b/>
+          <w:i/>
+          <w:sz w:val="16"/>
+          <w:szCs w:val="18"/>
+        </w:rPr>
+        <w:t xml:space="preserve">: </w:t>
+      </w:r>
+      <w:r>
+        <w:rPr>
+          <w:rFonts w:asciiTheme="majorHAnsi" w:eastAsia="Ubuntu" w:hAnsiTheme="majorHAnsi"/>
+          <w:i/>
+          <w:sz w:val="16"/>
+          <w:szCs w:val="18"/>
+        </w:rPr>
+        <w:t>Onsite</w:t>
       </w:r>
     </w:p>
     <w:p>
       <w:pPr>
-        <w:pStyle w:val="ListParagraph"/>
+        <w:pStyle w:val="Prrafodelista"/>
         <w:numPr>
           <w:ilvl w:val="0"/>
-          <w:numId w:val="27"/>
+          <w:numId w:val="21"/>
         </w:numPr>
         <w:rPr>
           <w:rFonts w:asciiTheme="majorHAnsi" w:hAnsiTheme="majorHAnsi"/>
@@ -2682,13 +2541,386 @@
       </w:pPr>
       <w:r>
         <w:rPr>
-          <w:rFonts w:asciiTheme="majorHAnsi" w:eastAsia="Ubuntu" w:hAnsiTheme="majorHAnsi" w:cs="Arial"/>
-          <w:color w:val="000000"/>
-          <w:sz w:val="18"/>
-          <w:szCs w:val="18"/>
-        </w:rPr>
-        <w:t>PLACCO – PC – Mac game.</w:t>
-      </w:r>
+          <w:rFonts w:asciiTheme="majorHAnsi" w:hAnsiTheme="majorHAnsi"/>
+          <w:sz w:val="18"/>
+          <w:szCs w:val="18"/>
+          <w:lang w:eastAsia="es-CO"/>
+        </w:rPr>
+        <w:t>Programmed an Animations Memory System to support blending and rewinding animations of previous actions.</w:t>
+      </w:r>
+    </w:p>
+    <w:p>
+      <w:pPr>
+        <w:pStyle w:val="Prrafodelista"/>
+        <w:numPr>
+          <w:ilvl w:val="0"/>
+          <w:numId w:val="21"/>
+        </w:numPr>
+        <w:rPr>
+          <w:rFonts w:asciiTheme="majorHAnsi" w:hAnsiTheme="majorHAnsi"/>
+          <w:sz w:val="18"/>
+          <w:szCs w:val="18"/>
+          <w:lang w:eastAsia="es-CO"/>
+        </w:rPr>
+      </w:pPr>
+      <w:r>
+        <w:rPr>
+          <w:rFonts w:asciiTheme="majorHAnsi" w:hAnsiTheme="majorHAnsi"/>
+          <w:sz w:val="18"/>
+          <w:szCs w:val="18"/>
+          <w:lang w:eastAsia="es-CO"/>
+        </w:rPr>
+        <w:t>Worked on a Level Editor using the Unity Editor Extension Tools.</w:t>
+      </w:r>
+    </w:p>
+    <w:p>
+      <w:pPr>
+        <w:pStyle w:val="Prrafodelista"/>
+        <w:numPr>
+          <w:ilvl w:val="0"/>
+          <w:numId w:val="21"/>
+        </w:numPr>
+        <w:rPr>
+          <w:rFonts w:asciiTheme="majorHAnsi" w:hAnsiTheme="majorHAnsi"/>
+          <w:sz w:val="18"/>
+          <w:szCs w:val="18"/>
+          <w:lang w:eastAsia="es-CO"/>
+        </w:rPr>
+      </w:pPr>
+      <w:r>
+        <w:rPr>
+          <w:rFonts w:asciiTheme="majorHAnsi" w:hAnsiTheme="majorHAnsi"/>
+          <w:sz w:val="18"/>
+          <w:szCs w:val="18"/>
+          <w:lang w:eastAsia="es-CO"/>
+        </w:rPr>
+        <w:t xml:space="preserve">Part of the team who developed </w:t>
+      </w:r>
+      <w:r>
+        <w:rPr>
+          <w:rFonts w:asciiTheme="majorHAnsi" w:hAnsiTheme="majorHAnsi"/>
+          <w:i/>
+          <w:sz w:val="18"/>
+          <w:szCs w:val="18"/>
+          <w:lang w:eastAsia="es-CO"/>
+        </w:rPr>
+        <w:t xml:space="preserve">Don </w:t>
+      </w:r>
+      <w:proofErr w:type="spellStart"/>
+      <w:r>
+        <w:rPr>
+          <w:rFonts w:asciiTheme="majorHAnsi" w:hAnsiTheme="majorHAnsi"/>
+          <w:i/>
+          <w:sz w:val="18"/>
+          <w:szCs w:val="18"/>
+          <w:lang w:eastAsia="es-CO"/>
+        </w:rPr>
+        <w:t>Tomate</w:t>
+      </w:r>
+      <w:proofErr w:type="spellEnd"/>
+      <w:r>
+        <w:rPr>
+          <w:rFonts w:asciiTheme="majorHAnsi" w:hAnsiTheme="majorHAnsi"/>
+          <w:i/>
+          <w:sz w:val="18"/>
+          <w:szCs w:val="18"/>
+          <w:lang w:eastAsia="es-CO"/>
+        </w:rPr>
+        <w:t xml:space="preserve"> y Las </w:t>
+      </w:r>
+      <w:proofErr w:type="spellStart"/>
+      <w:r>
+        <w:rPr>
+          <w:rFonts w:asciiTheme="majorHAnsi" w:hAnsiTheme="majorHAnsi"/>
+          <w:i/>
+          <w:sz w:val="18"/>
+          <w:szCs w:val="18"/>
+          <w:lang w:eastAsia="es-CO"/>
+        </w:rPr>
+        <w:t>Vocales</w:t>
+      </w:r>
+      <w:proofErr w:type="spellEnd"/>
+      <w:r>
+        <w:rPr>
+          <w:rFonts w:asciiTheme="majorHAnsi" w:hAnsiTheme="majorHAnsi"/>
+          <w:sz w:val="18"/>
+          <w:szCs w:val="18"/>
+          <w:lang w:eastAsia="es-CO"/>
+        </w:rPr>
+        <w:t xml:space="preserve"> </w:t>
+      </w:r>
+      <w:r>
+        <w:rPr>
+          <w:rFonts w:asciiTheme="majorHAnsi" w:hAnsiTheme="majorHAnsi"/>
+          <w:sz w:val="18"/>
+          <w:szCs w:val="18"/>
+          <w:lang w:eastAsia="es-CO"/>
+        </w:rPr>
+        <w:t xml:space="preserve">- </w:t>
+      </w:r>
+      <w:r>
+        <w:rPr>
+          <w:rFonts w:asciiTheme="majorHAnsi" w:hAnsiTheme="majorHAnsi"/>
+          <w:sz w:val="18"/>
+          <w:szCs w:val="18"/>
+          <w:lang w:eastAsia="es-CO"/>
+        </w:rPr>
+        <w:t xml:space="preserve">Android &amp; </w:t>
+      </w:r>
+      <w:r>
+        <w:rPr>
+          <w:rFonts w:asciiTheme="majorHAnsi" w:hAnsiTheme="majorHAnsi"/>
+          <w:sz w:val="18"/>
+          <w:szCs w:val="18"/>
+          <w:lang w:eastAsia="es-CO"/>
+        </w:rPr>
+        <w:t>iOS game</w:t>
+      </w:r>
+      <w:r>
+        <w:rPr>
+          <w:rFonts w:asciiTheme="majorHAnsi" w:hAnsiTheme="majorHAnsi"/>
+          <w:sz w:val="18"/>
+          <w:szCs w:val="18"/>
+          <w:lang w:eastAsia="es-CO"/>
+        </w:rPr>
+        <w:t xml:space="preserve"> (Published on Android – </w:t>
+      </w:r>
+      <w:r>
+        <w:rPr>
+          <w:rFonts w:asciiTheme="majorHAnsi" w:hAnsiTheme="majorHAnsi"/>
+          <w:sz w:val="18"/>
+          <w:szCs w:val="18"/>
+          <w:lang w:eastAsia="es-CO"/>
+        </w:rPr>
+        <w:t>S</w:t>
+      </w:r>
+      <w:r>
+        <w:rPr>
+          <w:rFonts w:asciiTheme="majorHAnsi" w:hAnsiTheme="majorHAnsi"/>
+          <w:sz w:val="18"/>
+          <w:szCs w:val="18"/>
+          <w:lang w:eastAsia="es-CO"/>
+        </w:rPr>
+        <w:t>oft launch)</w:t>
+      </w:r>
+      <w:r>
+        <w:rPr>
+          <w:rFonts w:asciiTheme="majorHAnsi" w:hAnsiTheme="majorHAnsi"/>
+          <w:sz w:val="18"/>
+          <w:szCs w:val="18"/>
+          <w:lang w:eastAsia="es-CO"/>
+        </w:rPr>
+        <w:t>.</w:t>
+      </w:r>
+    </w:p>
+    <w:p>
+      <w:pPr>
+        <w:pStyle w:val="Prrafodelista"/>
+        <w:numPr>
+          <w:ilvl w:val="0"/>
+          <w:numId w:val="21"/>
+        </w:numPr>
+        <w:rPr>
+          <w:rFonts w:asciiTheme="majorHAnsi" w:hAnsiTheme="majorHAnsi"/>
+          <w:sz w:val="18"/>
+          <w:szCs w:val="18"/>
+          <w:lang w:eastAsia="es-CO"/>
+        </w:rPr>
+      </w:pPr>
+      <w:r>
+        <w:rPr>
+          <w:rFonts w:asciiTheme="majorHAnsi" w:hAnsiTheme="majorHAnsi"/>
+          <w:sz w:val="18"/>
+          <w:szCs w:val="18"/>
+          <w:lang w:eastAsia="es-CO"/>
+        </w:rPr>
+        <w:t xml:space="preserve">Part of the team who developed </w:t>
+      </w:r>
+      <w:r>
+        <w:rPr>
+          <w:rFonts w:asciiTheme="majorHAnsi" w:hAnsiTheme="majorHAnsi"/>
+          <w:i/>
+          <w:sz w:val="18"/>
+          <w:szCs w:val="18"/>
+          <w:lang w:eastAsia="es-CO"/>
+        </w:rPr>
+        <w:t>Beat Boy</w:t>
+      </w:r>
+      <w:r>
+        <w:rPr>
+          <w:rFonts w:asciiTheme="majorHAnsi" w:hAnsiTheme="majorHAnsi"/>
+          <w:i/>
+          <w:sz w:val="18"/>
+          <w:szCs w:val="18"/>
+          <w:lang w:eastAsia="es-CO"/>
+        </w:rPr>
+        <w:t xml:space="preserve"> -</w:t>
+      </w:r>
+      <w:r>
+        <w:rPr>
+          <w:rFonts w:asciiTheme="majorHAnsi" w:hAnsiTheme="majorHAnsi"/>
+          <w:sz w:val="18"/>
+          <w:szCs w:val="18"/>
+          <w:lang w:eastAsia="es-CO"/>
+        </w:rPr>
+        <w:t xml:space="preserve"> Xbox One / PS4 / PC </w:t>
+      </w:r>
+      <w:r>
+        <w:rPr>
+          <w:rFonts w:asciiTheme="majorHAnsi" w:hAnsiTheme="majorHAnsi"/>
+          <w:sz w:val="18"/>
+          <w:szCs w:val="18"/>
+          <w:lang w:eastAsia="es-CO"/>
+        </w:rPr>
+        <w:t xml:space="preserve">– MAC </w:t>
+      </w:r>
+      <w:r>
+        <w:rPr>
+          <w:rFonts w:asciiTheme="majorHAnsi" w:hAnsiTheme="majorHAnsi"/>
+          <w:sz w:val="18"/>
+          <w:szCs w:val="18"/>
+          <w:lang w:eastAsia="es-CO"/>
+        </w:rPr>
+        <w:t>game</w:t>
+      </w:r>
+      <w:r>
+        <w:rPr>
+          <w:rFonts w:asciiTheme="majorHAnsi" w:hAnsiTheme="majorHAnsi"/>
+          <w:sz w:val="18"/>
+          <w:szCs w:val="18"/>
+          <w:lang w:eastAsia="es-CO"/>
+        </w:rPr>
+        <w:t xml:space="preserve"> (in production</w:t>
+      </w:r>
+      <w:r>
+        <w:rPr>
+          <w:rFonts w:asciiTheme="majorHAnsi" w:hAnsiTheme="majorHAnsi"/>
+          <w:sz w:val="18"/>
+          <w:szCs w:val="18"/>
+          <w:lang w:eastAsia="es-CO"/>
+        </w:rPr>
+        <w:t xml:space="preserve"> – Steam Greenlight</w:t>
+      </w:r>
+      <w:r>
+        <w:rPr>
+          <w:rFonts w:asciiTheme="majorHAnsi" w:hAnsiTheme="majorHAnsi"/>
+          <w:sz w:val="18"/>
+          <w:szCs w:val="18"/>
+          <w:lang w:eastAsia="es-CO"/>
+        </w:rPr>
+        <w:t>)</w:t>
+      </w:r>
+      <w:r>
+        <w:rPr>
+          <w:rFonts w:asciiTheme="majorHAnsi" w:hAnsiTheme="majorHAnsi"/>
+          <w:sz w:val="18"/>
+          <w:szCs w:val="18"/>
+          <w:lang w:eastAsia="es-CO"/>
+        </w:rPr>
+        <w:t>.</w:t>
+      </w:r>
+    </w:p>
+    <w:p>
+      <w:pPr>
+        <w:pStyle w:val="Prrafodelista"/>
+        <w:numPr>
+          <w:ilvl w:val="0"/>
+          <w:numId w:val="21"/>
+        </w:numPr>
+        <w:rPr>
+          <w:rFonts w:asciiTheme="majorHAnsi" w:hAnsiTheme="majorHAnsi"/>
+          <w:sz w:val="18"/>
+          <w:szCs w:val="18"/>
+          <w:lang w:eastAsia="es-CO"/>
+        </w:rPr>
+      </w:pPr>
+      <w:r>
+        <w:rPr>
+          <w:rFonts w:asciiTheme="majorHAnsi" w:hAnsiTheme="majorHAnsi"/>
+          <w:sz w:val="18"/>
+          <w:szCs w:val="18"/>
+          <w:lang w:eastAsia="es-CO"/>
+        </w:rPr>
+        <w:t xml:space="preserve">Part of the team who developed </w:t>
+      </w:r>
+      <w:bookmarkStart w:id="0" w:name="_GoBack"/>
+      <w:bookmarkEnd w:id="0"/>
+      <w:proofErr w:type="spellStart"/>
+      <w:r>
+        <w:rPr>
+          <w:rFonts w:asciiTheme="majorHAnsi" w:hAnsiTheme="majorHAnsi"/>
+          <w:i/>
+          <w:sz w:val="18"/>
+          <w:szCs w:val="18"/>
+          <w:lang w:eastAsia="es-CO"/>
+        </w:rPr>
+        <w:t>Kulipari</w:t>
+      </w:r>
+      <w:proofErr w:type="spellEnd"/>
+      <w:r>
+        <w:rPr>
+          <w:rFonts w:asciiTheme="majorHAnsi" w:hAnsiTheme="majorHAnsi"/>
+          <w:sz w:val="18"/>
+          <w:szCs w:val="18"/>
+          <w:lang w:eastAsia="es-CO"/>
+        </w:rPr>
+        <w:t xml:space="preserve"> - </w:t>
+      </w:r>
+      <w:r>
+        <w:rPr>
+          <w:rFonts w:asciiTheme="majorHAnsi" w:hAnsiTheme="majorHAnsi"/>
+          <w:sz w:val="18"/>
+          <w:szCs w:val="18"/>
+          <w:lang w:eastAsia="es-CO"/>
+        </w:rPr>
+        <w:t>Xbox One / PS4 / PC game</w:t>
+      </w:r>
+      <w:r>
+        <w:rPr>
+          <w:rFonts w:asciiTheme="majorHAnsi" w:hAnsiTheme="majorHAnsi"/>
+          <w:sz w:val="18"/>
+          <w:szCs w:val="18"/>
+          <w:lang w:eastAsia="es-CO"/>
+        </w:rPr>
+        <w:t xml:space="preserve"> (</w:t>
+      </w:r>
+      <w:r>
+        <w:rPr>
+          <w:rFonts w:asciiTheme="majorHAnsi" w:hAnsiTheme="majorHAnsi"/>
+          <w:sz w:val="18"/>
+          <w:szCs w:val="18"/>
+          <w:lang w:eastAsia="es-CO"/>
+        </w:rPr>
+        <w:t>Canceled</w:t>
+      </w:r>
+      <w:r>
+        <w:rPr>
+          <w:rFonts w:asciiTheme="majorHAnsi" w:hAnsiTheme="majorHAnsi"/>
+          <w:sz w:val="18"/>
+          <w:szCs w:val="18"/>
+          <w:lang w:eastAsia="es-CO"/>
+        </w:rPr>
+        <w:t>)</w:t>
+      </w:r>
+      <w:r>
+        <w:rPr>
+          <w:rFonts w:asciiTheme="majorHAnsi" w:hAnsiTheme="majorHAnsi"/>
+          <w:sz w:val="18"/>
+          <w:szCs w:val="18"/>
+          <w:lang w:eastAsia="es-CO"/>
+        </w:rPr>
+        <w:t>.</w:t>
+      </w:r>
+    </w:p>
+    <w:p>
+      <w:pPr>
+        <w:rPr>
+          <w:rFonts w:asciiTheme="majorHAnsi" w:hAnsiTheme="majorHAnsi"/>
+          <w:sz w:val="18"/>
+          <w:szCs w:val="18"/>
+          <w:lang w:eastAsia="es-CO"/>
+        </w:rPr>
+      </w:pPr>
     </w:p>
     <w:p>
       <w:pPr>
@@ -2723,7 +2955,7 @@
     </w:p>
     <w:p>
       <w:pPr>
-        <w:pStyle w:val="ListParagraph"/>
+        <w:pStyle w:val="Prrafodelista"/>
         <w:numPr>
           <w:ilvl w:val="0"/>
           <w:numId w:val="30"/>
@@ -2815,7 +3047,7 @@
     </w:p>
     <w:p>
       <w:pPr>
-        <w:pStyle w:val="ListParagraph"/>
+        <w:pStyle w:val="Prrafodelista"/>
         <w:rPr>
           <w:rFonts w:asciiTheme="majorHAnsi" w:eastAsia="Ubuntu" w:hAnsiTheme="majorHAnsi"/>
           <w:sz w:val="18"/>
@@ -2844,7 +3076,7 @@
     </w:p>
     <w:p>
       <w:pPr>
-        <w:pStyle w:val="ListParagraph"/>
+        <w:pStyle w:val="Prrafodelista"/>
         <w:numPr>
           <w:ilvl w:val="0"/>
           <w:numId w:val="30"/>
@@ -2901,7 +3133,7 @@
     </w:p>
     <w:p>
       <w:pPr>
-        <w:pStyle w:val="ListParagraph"/>
+        <w:pStyle w:val="Prrafodelista"/>
         <w:numPr>
           <w:ilvl w:val="0"/>
           <w:numId w:val="30"/>
@@ -2957,7 +3189,7 @@
     </w:p>
     <w:p>
       <w:pPr>
-        <w:pStyle w:val="ListParagraph"/>
+        <w:pStyle w:val="Prrafodelista"/>
         <w:numPr>
           <w:ilvl w:val="0"/>
           <w:numId w:val="30"/>
@@ -3111,7 +3343,7 @@
     </w:p>
     <w:p>
       <w:pPr>
-        <w:pStyle w:val="ListParagraph"/>
+        <w:pStyle w:val="Prrafodelista"/>
         <w:numPr>
           <w:ilvl w:val="0"/>
           <w:numId w:val="30"/>
@@ -3183,7 +3415,7 @@
     </w:p>
     <w:p>
       <w:pPr>
-        <w:pStyle w:val="ListParagraph"/>
+        <w:pStyle w:val="Prrafodelista"/>
         <w:numPr>
           <w:ilvl w:val="0"/>
           <w:numId w:val="30"/>
@@ -3282,7 +3514,7 @@
     </w:p>
     <w:p>
       <w:pPr>
-        <w:pStyle w:val="ListParagraph"/>
+        <w:pStyle w:val="Prrafodelista"/>
         <w:numPr>
           <w:ilvl w:val="0"/>
           <w:numId w:val="30"/>
@@ -3339,7 +3571,7 @@
     </w:p>
     <w:p>
       <w:pPr>
-        <w:pStyle w:val="ListParagraph"/>
+        <w:pStyle w:val="Prrafodelista"/>
         <w:numPr>
           <w:ilvl w:val="0"/>
           <w:numId w:val="30"/>
@@ -3377,8 +3609,6 @@
           <w:szCs w:val="18"/>
         </w:rPr>
       </w:pPr>
-      <w:bookmarkStart w:id="0" w:name="_GoBack"/>
-      <w:bookmarkEnd w:id="0"/>
     </w:p>
     <w:p>
       <w:pPr>
@@ -3413,7 +3643,7 @@
     </w:p>
     <w:p>
       <w:pPr>
-        <w:pStyle w:val="ListParagraph"/>
+        <w:pStyle w:val="Prrafodelista"/>
         <w:numPr>
           <w:ilvl w:val="0"/>
           <w:numId w:val="30"/>
@@ -3481,7 +3711,23 @@
           <w:sz w:val="18"/>
           <w:szCs w:val="18"/>
         </w:rPr>
-        <w:t xml:space="preserve">, Java (Tools), HTML5, </w:t>
+        <w:t xml:space="preserve">, </w:t>
+      </w:r>
+      <w:r>
+        <w:rPr>
+          <w:rFonts w:asciiTheme="majorHAnsi" w:hAnsiTheme="majorHAnsi"/>
+          <w:sz w:val="18"/>
+          <w:szCs w:val="18"/>
+        </w:rPr>
+        <w:t>C++, Java</w:t>
+      </w:r>
+      <w:r>
+        <w:rPr>
+          <w:rFonts w:asciiTheme="majorHAnsi" w:hAnsiTheme="majorHAnsi"/>
+          <w:sz w:val="18"/>
+          <w:szCs w:val="18"/>
+        </w:rPr>
+        <w:t xml:space="preserve">, HTML5, </w:t>
       </w:r>
       <w:proofErr w:type="spellStart"/>
       <w:r>
@@ -3517,23 +3763,7 @@
           <w:sz w:val="18"/>
           <w:szCs w:val="18"/>
         </w:rPr>
-        <w:t>, Game Maker Studio</w:t>
-      </w:r>
-      <w:r>
-        <w:rPr>
-          <w:rFonts w:asciiTheme="majorHAnsi" w:hAnsiTheme="majorHAnsi"/>
-          <w:sz w:val="18"/>
-          <w:szCs w:val="18"/>
-        </w:rPr>
-        <w:t xml:space="preserve">, </w:t>
-      </w:r>
-      <w:r>
-        <w:rPr>
-          <w:rFonts w:asciiTheme="majorHAnsi" w:hAnsiTheme="majorHAnsi"/>
-          <w:sz w:val="18"/>
-          <w:szCs w:val="18"/>
-        </w:rPr>
-        <w:t>Shell Scripting (Tools)</w:t>
+        <w:t>, Bash</w:t>
       </w:r>
       <w:r>
         <w:rPr>
@@ -3543,15 +3773,6 @@
         </w:rPr>
         <w:t>.</w:t>
       </w:r>
-    </w:p>
-    <w:p>
-      <w:pPr>
-        <w:rPr>
-          <w:rFonts w:asciiTheme="majorHAnsi" w:hAnsiTheme="majorHAnsi"/>
-          <w:sz w:val="18"/>
-          <w:szCs w:val="18"/>
-        </w:rPr>
-      </w:pPr>
     </w:p>
     <w:sectPr>
       <w:type w:val="continuous"/>
@@ -3564,7 +3785,7 @@
 </file>
 
 <file path=word/numbering.xml><?xml version="1.0" encoding="utf-8"?>
-<w:numbering xmlns:wpc="http://schemas.microsoft.com/office/word/2010/wordprocessingCanvas" xmlns:mc="http://schemas.openxmlformats.org/markup-compatibility/2006" xmlns:o="urn:schemas-microsoft-com:office:office" xmlns:r="http://schemas.openxmlformats.org/officeDocument/2006/relationships" xmlns:m="http://schemas.openxmlformats.org/officeDocument/2006/math" xmlns:v="urn:schemas-microsoft-com:vml" xmlns:wp14="http://schemas.microsoft.com/office/word/2010/wordprocessingDrawing" xmlns:wp="http://schemas.openxmlformats.org/drawingml/2006/wordprocessingDrawing" xmlns:w10="urn:schemas-microsoft-com:office:word" xmlns:w="http://schemas.openxmlformats.org/wordprocessingml/2006/main" xmlns:w14="http://schemas.microsoft.com/office/word/2010/wordml" xmlns:wpg="http://schemas.microsoft.com/office/word/2010/wordprocessingGroup" xmlns:wpi="http://schemas.microsoft.com/office/word/2010/wordprocessingInk" xmlns:wne="http://schemas.microsoft.com/office/word/2006/wordml" xmlns:wps="http://schemas.microsoft.com/office/word/2010/wordprocessingShape" mc:Ignorable="w14 wp14">
+<w:numbering xmlns:wpc="http://schemas.microsoft.com/office/word/2010/wordprocessingCanvas" xmlns:mc="http://schemas.openxmlformats.org/markup-compatibility/2006" xmlns:o="urn:schemas-microsoft-com:office:office" xmlns:r="http://schemas.openxmlformats.org/officeDocument/2006/relationships" xmlns:m="http://schemas.openxmlformats.org/officeDocument/2006/math" xmlns:v="urn:schemas-microsoft-com:vml" xmlns:wp14="http://schemas.microsoft.com/office/word/2010/wordprocessingDrawing" xmlns:wp="http://schemas.openxmlformats.org/drawingml/2006/wordprocessingDrawing" xmlns:w10="urn:schemas-microsoft-com:office:word" xmlns:w="http://schemas.openxmlformats.org/wordprocessingml/2006/main" xmlns:w14="http://schemas.microsoft.com/office/word/2010/wordml" xmlns:w15="http://schemas.microsoft.com/office/word/2012/wordml" xmlns:wpg="http://schemas.microsoft.com/office/word/2010/wordprocessingGroup" xmlns:wpi="http://schemas.microsoft.com/office/word/2010/wordprocessingInk" xmlns:wne="http://schemas.microsoft.com/office/word/2006/wordml" xmlns:wps="http://schemas.microsoft.com/office/word/2010/wordprocessingShape" mc:Ignorable="w14 w15 wp14">
   <w:abstractNum w:abstractNumId="0">
     <w:nsid w:val="06FD47B7"/>
     <w:multiLevelType w:val="hybridMultilevel"/>
@@ -6207,6 +6428,95 @@
     </w:lvl>
   </w:abstractNum>
   <w:abstractNum w:abstractNumId="17">
+    <w:nsid w:val="4E346C51"/>
+    <w:multiLevelType w:val="hybridMultilevel"/>
+    <w:tmpl w:val="543871EA"/>
+    <w:lvl w:ilvl="0" w:tplc="69C08914">
+      <w:start w:val="1"/>
+      <w:numFmt w:val="decimal"/>
+      <w:lvlText w:val="%1"/>
+      <w:lvlJc w:val="left"/>
+      <w:pPr>
+        <w:ind w:left="720" w:hanging="360"/>
+      </w:pPr>
+      <w:rPr>
+        <w:rFonts w:hint="default"/>
+      </w:rPr>
+    </w:lvl>
+    <w:lvl w:ilvl="1" w:tplc="04090019" w:tentative="1">
+      <w:start w:val="1"/>
+      <w:numFmt w:val="lowerLetter"/>
+      <w:lvlText w:val="%2."/>
+      <w:lvlJc w:val="left"/>
+      <w:pPr>
+        <w:ind w:left="1440" w:hanging="360"/>
+      </w:pPr>
+    </w:lvl>
+    <w:lvl w:ilvl="2" w:tplc="0409001B" w:tentative="1">
+      <w:start w:val="1"/>
+      <w:numFmt w:val="lowerRoman"/>
+      <w:lvlText w:val="%3."/>
+      <w:lvlJc w:val="right"/>
+      <w:pPr>
+        <w:ind w:left="2160" w:hanging="180"/>
+      </w:pPr>
+    </w:lvl>
+    <w:lvl w:ilvl="3" w:tplc="0409000F" w:tentative="1">
+      <w:start w:val="1"/>
+      <w:numFmt w:val="decimal"/>
+      <w:lvlText w:val="%4."/>
+      <w:lvlJc w:val="left"/>
+      <w:pPr>
+        <w:ind w:left="2880" w:hanging="360"/>
+      </w:pPr>
+    </w:lvl>
+    <w:lvl w:ilvl="4" w:tplc="04090019" w:tentative="1">
+      <w:start w:val="1"/>
+      <w:numFmt w:val="lowerLetter"/>
+      <w:lvlText w:val="%5."/>
+      <w:lvlJc w:val="left"/>
+      <w:pPr>
+        <w:ind w:left="3600" w:hanging="360"/>
+      </w:pPr>
+    </w:lvl>
+    <w:lvl w:ilvl="5" w:tplc="0409001B" w:tentative="1">
+      <w:start w:val="1"/>
+      <w:numFmt w:val="lowerRoman"/>
+      <w:lvlText w:val="%6."/>
+      <w:lvlJc w:val="right"/>
+      <w:pPr>
+        <w:ind w:left="4320" w:hanging="180"/>
+      </w:pPr>
+    </w:lvl>
+    <w:lvl w:ilvl="6" w:tplc="0409000F" w:tentative="1">
+      <w:start w:val="1"/>
+      <w:numFmt w:val="decimal"/>
+      <w:lvlText w:val="%7."/>
+      <w:lvlJc w:val="left"/>
+      <w:pPr>
+        <w:ind w:left="5040" w:hanging="360"/>
+      </w:pPr>
+    </w:lvl>
+    <w:lvl w:ilvl="7" w:tplc="04090019" w:tentative="1">
+      <w:start w:val="1"/>
+      <w:numFmt w:val="lowerLetter"/>
+      <w:lvlText w:val="%8."/>
+      <w:lvlJc w:val="left"/>
+      <w:pPr>
+        <w:ind w:left="5760" w:hanging="360"/>
+      </w:pPr>
+    </w:lvl>
+    <w:lvl w:ilvl="8" w:tplc="0409001B" w:tentative="1">
+      <w:start w:val="1"/>
+      <w:numFmt w:val="lowerRoman"/>
+      <w:lvlText w:val="%9."/>
+      <w:lvlJc w:val="right"/>
+      <w:pPr>
+        <w:ind w:left="6480" w:hanging="180"/>
+      </w:pPr>
+    </w:lvl>
+  </w:abstractNum>
+  <w:abstractNum w:abstractNumId="18">
     <w:nsid w:val="54323DDF"/>
     <w:multiLevelType w:val="multilevel"/>
     <w:tmpl w:val="C66CB8A8"/>
@@ -6355,7 +6665,7 @@
       </w:rPr>
     </w:lvl>
   </w:abstractNum>
-  <w:abstractNum w:abstractNumId="18">
+  <w:abstractNum w:abstractNumId="19">
     <w:nsid w:val="58D95435"/>
     <w:multiLevelType w:val="multilevel"/>
     <w:tmpl w:val="6896D47E"/>
@@ -6540,7 +6850,7 @@
       </w:rPr>
     </w:lvl>
   </w:abstractNum>
-  <w:abstractNum w:abstractNumId="19">
+  <w:abstractNum w:abstractNumId="20">
     <w:nsid w:val="59393B3B"/>
     <w:multiLevelType w:val="multilevel"/>
     <w:tmpl w:val="194CD724"/>
@@ -6725,7 +7035,7 @@
       </w:rPr>
     </w:lvl>
   </w:abstractNum>
-  <w:abstractNum w:abstractNumId="20">
+  <w:abstractNum w:abstractNumId="21">
     <w:nsid w:val="594E5C22"/>
     <w:multiLevelType w:val="hybridMultilevel"/>
     <w:tmpl w:val="2C32DDCA"/>
@@ -6839,7 +7149,7 @@
       </w:rPr>
     </w:lvl>
   </w:abstractNum>
-  <w:abstractNum w:abstractNumId="21">
+  <w:abstractNum w:abstractNumId="22">
     <w:nsid w:val="5BC431C6"/>
     <w:multiLevelType w:val="hybridMultilevel"/>
     <w:tmpl w:val="46022F28"/>
@@ -6952,11 +7262,11 @@
       </w:rPr>
     </w:lvl>
   </w:abstractNum>
-  <w:abstractNum w:abstractNumId="22">
+  <w:abstractNum w:abstractNumId="23">
     <w:nsid w:val="5D2F2207"/>
     <w:multiLevelType w:val="hybridMultilevel"/>
-    <w:tmpl w:val="FB86109C"/>
-    <w:lvl w:ilvl="0" w:tplc="240A0003">
+    <w:tmpl w:val="A4BC7040"/>
+    <w:lvl w:ilvl="0" w:tplc="CF72E1A2">
       <w:start w:val="1"/>
       <w:numFmt w:val="bullet"/>
       <w:lvlText w:val="o"/>
@@ -6966,6 +7276,8 @@
       </w:pPr>
       <w:rPr>
         <w:rFonts w:ascii="Courier New" w:hAnsi="Courier New" w:cs="Courier New" w:hint="default"/>
+        <w:sz w:val="18"/>
+        <w:szCs w:val="18"/>
       </w:rPr>
     </w:lvl>
     <w:lvl w:ilvl="1" w:tplc="240A0003">
@@ -7065,7 +7377,7 @@
       </w:rPr>
     </w:lvl>
   </w:abstractNum>
-  <w:abstractNum w:abstractNumId="23">
+  <w:abstractNum w:abstractNumId="24">
     <w:nsid w:val="5DAB37B3"/>
     <w:multiLevelType w:val="multilevel"/>
     <w:tmpl w:val="3360722E"/>
@@ -7250,7 +7562,7 @@
       </w:rPr>
     </w:lvl>
   </w:abstractNum>
-  <w:abstractNum w:abstractNumId="24">
+  <w:abstractNum w:abstractNumId="25">
     <w:nsid w:val="698D1EB9"/>
     <w:multiLevelType w:val="hybridMultilevel"/>
     <w:tmpl w:val="9A74C3EE"/>
@@ -7363,7 +7675,7 @@
       </w:rPr>
     </w:lvl>
   </w:abstractNum>
-  <w:abstractNum w:abstractNumId="25">
+  <w:abstractNum w:abstractNumId="26">
     <w:nsid w:val="6E4A60F4"/>
     <w:multiLevelType w:val="multilevel"/>
     <w:tmpl w:val="8F4E3412"/>
@@ -7548,7 +7860,7 @@
       </w:rPr>
     </w:lvl>
   </w:abstractNum>
-  <w:abstractNum w:abstractNumId="26">
+  <w:abstractNum w:abstractNumId="27">
     <w:nsid w:val="6EEB0FBB"/>
     <w:multiLevelType w:val="multilevel"/>
     <w:tmpl w:val="6AF0E404"/>
@@ -7733,7 +8045,7 @@
       </w:rPr>
     </w:lvl>
   </w:abstractNum>
-  <w:abstractNum w:abstractNumId="27">
+  <w:abstractNum w:abstractNumId="28">
     <w:nsid w:val="71D95639"/>
     <w:multiLevelType w:val="multilevel"/>
     <w:tmpl w:val="423EAC04"/>
@@ -7918,7 +8230,7 @@
       </w:rPr>
     </w:lvl>
   </w:abstractNum>
-  <w:abstractNum w:abstractNumId="28">
+  <w:abstractNum w:abstractNumId="29">
     <w:nsid w:val="73426B03"/>
     <w:multiLevelType w:val="hybridMultilevel"/>
     <w:tmpl w:val="4A1A36FC"/>
@@ -8031,7 +8343,7 @@
       </w:rPr>
     </w:lvl>
   </w:abstractNum>
-  <w:abstractNum w:abstractNumId="29">
+  <w:abstractNum w:abstractNumId="30">
     <w:nsid w:val="752D14BC"/>
     <w:multiLevelType w:val="multilevel"/>
     <w:tmpl w:val="2402D42A"/>
@@ -8216,7 +8528,7 @@
       </w:rPr>
     </w:lvl>
   </w:abstractNum>
-  <w:abstractNum w:abstractNumId="30">
+  <w:abstractNum w:abstractNumId="31">
     <w:nsid w:val="764C10A7"/>
     <w:multiLevelType w:val="multilevel"/>
     <w:tmpl w:val="1F08FAA0"/>
@@ -8401,7 +8713,7 @@
       </w:rPr>
     </w:lvl>
   </w:abstractNum>
-  <w:abstractNum w:abstractNumId="31">
+  <w:abstractNum w:abstractNumId="32">
     <w:nsid w:val="798D6DCF"/>
     <w:multiLevelType w:val="multilevel"/>
     <w:tmpl w:val="D0B2F89A"/>
@@ -8596,49 +8908,49 @@
     <w:abstractNumId w:val="10"/>
   </w:num>
   <w:num w:numId="4">
-    <w:abstractNumId w:val="27"/>
+    <w:abstractNumId w:val="28"/>
   </w:num>
   <w:num w:numId="5">
-    <w:abstractNumId w:val="19"/>
+    <w:abstractNumId w:val="20"/>
   </w:num>
   <w:num w:numId="6">
     <w:abstractNumId w:val="11"/>
   </w:num>
   <w:num w:numId="7">
-    <w:abstractNumId w:val="26"/>
+    <w:abstractNumId w:val="27"/>
   </w:num>
   <w:num w:numId="8">
     <w:abstractNumId w:val="1"/>
   </w:num>
   <w:num w:numId="9">
-    <w:abstractNumId w:val="23"/>
+    <w:abstractNumId w:val="24"/>
   </w:num>
   <w:num w:numId="10">
-    <w:abstractNumId w:val="30"/>
+    <w:abstractNumId w:val="31"/>
   </w:num>
   <w:num w:numId="11">
     <w:abstractNumId w:val="8"/>
   </w:num>
   <w:num w:numId="12">
-    <w:abstractNumId w:val="31"/>
+    <w:abstractNumId w:val="32"/>
   </w:num>
   <w:num w:numId="13">
-    <w:abstractNumId w:val="29"/>
+    <w:abstractNumId w:val="30"/>
   </w:num>
   <w:num w:numId="14">
-    <w:abstractNumId w:val="25"/>
+    <w:abstractNumId w:val="26"/>
   </w:num>
   <w:num w:numId="15">
-    <w:abstractNumId w:val="18"/>
+    <w:abstractNumId w:val="19"/>
   </w:num>
   <w:num w:numId="16">
     <w:abstractNumId w:val="13"/>
   </w:num>
   <w:num w:numId="17">
-    <w:abstractNumId w:val="28"/>
+    <w:abstractNumId w:val="29"/>
   </w:num>
   <w:num w:numId="18">
-    <w:abstractNumId w:val="24"/>
+    <w:abstractNumId w:val="25"/>
   </w:num>
   <w:num w:numId="19">
     <w:abstractNumId w:val="9"/>
@@ -8647,10 +8959,10 @@
     <w:abstractNumId w:val="3"/>
   </w:num>
   <w:num w:numId="21">
-    <w:abstractNumId w:val="22"/>
+    <w:abstractNumId w:val="23"/>
   </w:num>
   <w:num w:numId="22">
-    <w:abstractNumId w:val="21"/>
+    <w:abstractNumId w:val="22"/>
   </w:num>
   <w:num w:numId="23">
     <w:abstractNumId w:val="14"/>
@@ -8659,7 +8971,7 @@
     <w:abstractNumId w:val="6"/>
   </w:num>
   <w:num w:numId="25">
-    <w:abstractNumId w:val="17"/>
+    <w:abstractNumId w:val="18"/>
   </w:num>
   <w:num w:numId="26">
     <w:abstractNumId w:val="15"/>
@@ -8674,7 +8986,7 @@
     <w:abstractNumId w:val="12"/>
   </w:num>
   <w:num w:numId="30">
-    <w:abstractNumId w:val="20"/>
+    <w:abstractNumId w:val="21"/>
   </w:num>
   <w:num w:numId="31">
     <w:abstractNumId w:val="7"/>
@@ -8682,11 +8994,14 @@
   <w:num w:numId="32">
     <w:abstractNumId w:val="0"/>
   </w:num>
+  <w:num w:numId="33">
+    <w:abstractNumId w:val="17"/>
+  </w:num>
 </w:numbering>
 </file>
 
 <file path=word/styles.xml><?xml version="1.0" encoding="utf-8"?>
-<w:styles xmlns:mc="http://schemas.openxmlformats.org/markup-compatibility/2006" xmlns:r="http://schemas.openxmlformats.org/officeDocument/2006/relationships" xmlns:w="http://schemas.openxmlformats.org/wordprocessingml/2006/main" xmlns:w14="http://schemas.microsoft.com/office/word/2010/wordml" mc:Ignorable="w14">
+<w:styles xmlns:mc="http://schemas.openxmlformats.org/markup-compatibility/2006" xmlns:r="http://schemas.openxmlformats.org/officeDocument/2006/relationships" xmlns:w="http://schemas.openxmlformats.org/wordprocessingml/2006/main" xmlns:w14="http://schemas.microsoft.com/office/word/2010/wordml" xmlns:w15="http://schemas.microsoft.com/office/word/2012/wordml" mc:Ignorable="w14 w15">
   <w:docDefaults>
     <w:rPrDefault>
       <w:rPr>
@@ -8698,150 +9013,384 @@
     </w:rPrDefault>
     <w:pPrDefault/>
   </w:docDefaults>
-  <w:latentStyles w:defLockedState="0" w:defUIPriority="99" w:defSemiHidden="1" w:defUnhideWhenUsed="1" w:defQFormat="0" w:count="267">
-    <w:lsdException w:name="Normal" w:semiHidden="0" w:uiPriority="0" w:unhideWhenUsed="0" w:qFormat="1"/>
-    <w:lsdException w:name="heading 1" w:semiHidden="0" w:uiPriority="9" w:unhideWhenUsed="0" w:qFormat="1"/>
-    <w:lsdException w:name="heading 2" w:uiPriority="9" w:qFormat="1"/>
-    <w:lsdException w:name="heading 3" w:uiPriority="9" w:qFormat="1"/>
-    <w:lsdException w:name="heading 4" w:uiPriority="9" w:qFormat="1"/>
-    <w:lsdException w:name="heading 5" w:uiPriority="9" w:qFormat="1"/>
-    <w:lsdException w:name="heading 6" w:uiPriority="9" w:qFormat="1"/>
-    <w:lsdException w:name="heading 7" w:uiPriority="9" w:qFormat="1"/>
-    <w:lsdException w:name="heading 8" w:uiPriority="9" w:qFormat="1"/>
-    <w:lsdException w:name="heading 9" w:uiPriority="9" w:qFormat="1"/>
-    <w:lsdException w:name="toc 1" w:uiPriority="39"/>
-    <w:lsdException w:name="toc 2" w:uiPriority="39"/>
-    <w:lsdException w:name="toc 3" w:uiPriority="39"/>
-    <w:lsdException w:name="toc 4" w:uiPriority="39"/>
-    <w:lsdException w:name="toc 5" w:uiPriority="39"/>
-    <w:lsdException w:name="toc 6" w:uiPriority="39"/>
-    <w:lsdException w:name="toc 7" w:uiPriority="39"/>
-    <w:lsdException w:name="toc 8" w:uiPriority="39"/>
-    <w:lsdException w:name="toc 9" w:uiPriority="39"/>
-    <w:lsdException w:name="caption" w:uiPriority="35" w:qFormat="1"/>
-    <w:lsdException w:name="Title" w:semiHidden="0" w:uiPriority="10" w:unhideWhenUsed="0" w:qFormat="1"/>
-    <w:lsdException w:name="Default Paragraph Font" w:uiPriority="1"/>
-    <w:lsdException w:name="Subtitle" w:semiHidden="0" w:uiPriority="11" w:unhideWhenUsed="0" w:qFormat="1"/>
-    <w:lsdException w:name="Strong" w:semiHidden="0" w:uiPriority="22" w:unhideWhenUsed="0" w:qFormat="1"/>
-    <w:lsdException w:name="Emphasis" w:semiHidden="0" w:uiPriority="20" w:unhideWhenUsed="0" w:qFormat="1"/>
-    <w:lsdException w:name="Table Grid" w:semiHidden="0" w:uiPriority="59" w:unhideWhenUsed="0"/>
-    <w:lsdException w:name="Placeholder Text" w:unhideWhenUsed="0"/>
-    <w:lsdException w:name="No Spacing" w:semiHidden="0" w:uiPriority="1" w:unhideWhenUsed="0" w:qFormat="1"/>
-    <w:lsdException w:name="Light Shading" w:semiHidden="0" w:uiPriority="60" w:unhideWhenUsed="0"/>
-    <w:lsdException w:name="Light List" w:semiHidden="0" w:uiPriority="61" w:unhideWhenUsed="0"/>
-    <w:lsdException w:name="Light Grid" w:semiHidden="0" w:uiPriority="62" w:unhideWhenUsed="0"/>
-    <w:lsdException w:name="Medium Shading 1" w:semiHidden="0" w:uiPriority="63" w:unhideWhenUsed="0"/>
-    <w:lsdException w:name="Medium Shading 2" w:semiHidden="0" w:uiPriority="64" w:unhideWhenUsed="0"/>
-    <w:lsdException w:name="Medium List 1" w:semiHidden="0" w:uiPriority="65" w:unhideWhenUsed="0"/>
-    <w:lsdException w:name="Medium List 2" w:semiHidden="0" w:uiPriority="66" w:unhideWhenUsed="0"/>
-    <w:lsdException w:name="Medium Grid 1" w:semiHidden="0" w:uiPriority="67" w:unhideWhenUsed="0"/>
-    <w:lsdException w:name="Medium Grid 2" w:semiHidden="0" w:uiPriority="68" w:unhideWhenUsed="0"/>
-    <w:lsdException w:name="Medium Grid 3" w:semiHidden="0" w:uiPriority="69" w:unhideWhenUsed="0"/>
-    <w:lsdException w:name="Dark List" w:semiHidden="0" w:uiPriority="70" w:unhideWhenUsed="0"/>
-    <w:lsdException w:name="Colorful Shading" w:semiHidden="0" w:uiPriority="71" w:unhideWhenUsed="0"/>
-    <w:lsdException w:name="Colorful List" w:semiHidden="0" w:uiPriority="72" w:unhideWhenUsed="0"/>
-    <w:lsdException w:name="Colorful Grid" w:semiHidden="0" w:uiPriority="73" w:unhideWhenUsed="0"/>
-    <w:lsdException w:name="Light Shading Accent 1" w:semiHidden="0" w:uiPriority="60" w:unhideWhenUsed="0"/>
-    <w:lsdException w:name="Light List Accent 1" w:semiHidden="0" w:uiPriority="61" w:unhideWhenUsed="0"/>
-    <w:lsdException w:name="Light Grid Accent 1" w:semiHidden="0" w:uiPriority="62" w:unhideWhenUsed="0"/>
-    <w:lsdException w:name="Medium Shading 1 Accent 1" w:semiHidden="0" w:uiPriority="63" w:unhideWhenUsed="0"/>
-    <w:lsdException w:name="Medium Shading 2 Accent 1" w:semiHidden="0" w:uiPriority="64" w:unhideWhenUsed="0"/>
-    <w:lsdException w:name="Medium List 1 Accent 1" w:semiHidden="0" w:uiPriority="65" w:unhideWhenUsed="0"/>
-    <w:lsdException w:name="Revision" w:unhideWhenUsed="0"/>
-    <w:lsdException w:name="List Paragraph" w:semiHidden="0" w:uiPriority="34" w:unhideWhenUsed="0" w:qFormat="1"/>
-    <w:lsdException w:name="Quote" w:semiHidden="0" w:uiPriority="29" w:unhideWhenUsed="0" w:qFormat="1"/>
-    <w:lsdException w:name="Intense Quote" w:semiHidden="0" w:uiPriority="30" w:unhideWhenUsed="0" w:qFormat="1"/>
-    <w:lsdException w:name="Medium List 2 Accent 1" w:semiHidden="0" w:uiPriority="66" w:unhideWhenUsed="0"/>
-    <w:lsdException w:name="Medium Grid 1 Accent 1" w:semiHidden="0" w:uiPriority="67" w:unhideWhenUsed="0"/>
-    <w:lsdException w:name="Medium Grid 2 Accent 1" w:semiHidden="0" w:uiPriority="68" w:unhideWhenUsed="0"/>
-    <w:lsdException w:name="Medium Grid 3 Accent 1" w:semiHidden="0" w:uiPriority="69" w:unhideWhenUsed="0"/>
-    <w:lsdException w:name="Dark List Accent 1" w:semiHidden="0" w:uiPriority="70" w:unhideWhenUsed="0"/>
-    <w:lsdException w:name="Colorful Shading Accent 1" w:semiHidden="0" w:uiPriority="71" w:unhideWhenUsed="0"/>
-    <w:lsdException w:name="Colorful List Accent 1" w:semiHidden="0" w:uiPriority="72" w:unhideWhenUsed="0"/>
-    <w:lsdException w:name="Colorful Grid Accent 1" w:semiHidden="0" w:uiPriority="73" w:unhideWhenUsed="0"/>
-    <w:lsdException w:name="Light Shading Accent 2" w:semiHidden="0" w:uiPriority="60" w:unhideWhenUsed="0"/>
-    <w:lsdException w:name="Light List Accent 2" w:semiHidden="0" w:uiPriority="61" w:unhideWhenUsed="0"/>
-    <w:lsdException w:name="Light Grid Accent 2" w:semiHidden="0" w:uiPriority="62" w:unhideWhenUsed="0"/>
-    <w:lsdException w:name="Medium Shading 1 Accent 2" w:semiHidden="0" w:uiPriority="63" w:unhideWhenUsed="0"/>
-    <w:lsdException w:name="Medium Shading 2 Accent 2" w:semiHidden="0" w:uiPriority="64" w:unhideWhenUsed="0"/>
-    <w:lsdException w:name="Medium List 1 Accent 2" w:semiHidden="0" w:uiPriority="65" w:unhideWhenUsed="0"/>
-    <w:lsdException w:name="Medium List 2 Accent 2" w:semiHidden="0" w:uiPriority="66" w:unhideWhenUsed="0"/>
-    <w:lsdException w:name="Medium Grid 1 Accent 2" w:semiHidden="0" w:uiPriority="67" w:unhideWhenUsed="0"/>
-    <w:lsdException w:name="Medium Grid 2 Accent 2" w:semiHidden="0" w:uiPriority="68" w:unhideWhenUsed="0"/>
-    <w:lsdException w:name="Medium Grid 3 Accent 2" w:semiHidden="0" w:uiPriority="69" w:unhideWhenUsed="0"/>
-    <w:lsdException w:name="Dark List Accent 2" w:semiHidden="0" w:uiPriority="70" w:unhideWhenUsed="0"/>
-    <w:lsdException w:name="Colorful Shading Accent 2" w:semiHidden="0" w:uiPriority="71" w:unhideWhenUsed="0"/>
-    <w:lsdException w:name="Colorful List Accent 2" w:semiHidden="0" w:uiPriority="72" w:unhideWhenUsed="0"/>
-    <w:lsdException w:name="Colorful Grid Accent 2" w:semiHidden="0" w:uiPriority="73" w:unhideWhenUsed="0"/>
-    <w:lsdException w:name="Light Shading Accent 3" w:semiHidden="0" w:uiPriority="60" w:unhideWhenUsed="0"/>
-    <w:lsdException w:name="Light List Accent 3" w:semiHidden="0" w:uiPriority="61" w:unhideWhenUsed="0"/>
-    <w:lsdException w:name="Light Grid Accent 3" w:semiHidden="0" w:uiPriority="62" w:unhideWhenUsed="0"/>
-    <w:lsdException w:name="Medium Shading 1 Accent 3" w:semiHidden="0" w:uiPriority="63" w:unhideWhenUsed="0"/>
-    <w:lsdException w:name="Medium Shading 2 Accent 3" w:semiHidden="0" w:uiPriority="64" w:unhideWhenUsed="0"/>
-    <w:lsdException w:name="Medium List 1 Accent 3" w:semiHidden="0" w:uiPriority="65" w:unhideWhenUsed="0"/>
-    <w:lsdException w:name="Medium List 2 Accent 3" w:semiHidden="0" w:uiPriority="66" w:unhideWhenUsed="0"/>
-    <w:lsdException w:name="Medium Grid 1 Accent 3" w:semiHidden="0" w:uiPriority="67" w:unhideWhenUsed="0"/>
-    <w:lsdException w:name="Medium Grid 2 Accent 3" w:semiHidden="0" w:uiPriority="68" w:unhideWhenUsed="0"/>
-    <w:lsdException w:name="Medium Grid 3 Accent 3" w:semiHidden="0" w:uiPriority="69" w:unhideWhenUsed="0"/>
-    <w:lsdException w:name="Dark List Accent 3" w:semiHidden="0" w:uiPriority="70" w:unhideWhenUsed="0"/>
-    <w:lsdException w:name="Colorful Shading Accent 3" w:semiHidden="0" w:uiPriority="71" w:unhideWhenUsed="0"/>
-    <w:lsdException w:name="Colorful List Accent 3" w:semiHidden="0" w:uiPriority="72" w:unhideWhenUsed="0"/>
-    <w:lsdException w:name="Colorful Grid Accent 3" w:semiHidden="0" w:uiPriority="73" w:unhideWhenUsed="0"/>
-    <w:lsdException w:name="Light Shading Accent 4" w:semiHidden="0" w:uiPriority="60" w:unhideWhenUsed="0"/>
-    <w:lsdException w:name="Light List Accent 4" w:semiHidden="0" w:uiPriority="61" w:unhideWhenUsed="0"/>
-    <w:lsdException w:name="Light Grid Accent 4" w:semiHidden="0" w:uiPriority="62" w:unhideWhenUsed="0"/>
-    <w:lsdException w:name="Medium Shading 1 Accent 4" w:semiHidden="0" w:uiPriority="63" w:unhideWhenUsed="0"/>
-    <w:lsdException w:name="Medium Shading 2 Accent 4" w:semiHidden="0" w:uiPriority="64" w:unhideWhenUsed="0"/>
-    <w:lsdException w:name="Medium List 1 Accent 4" w:semiHidden="0" w:uiPriority="65" w:unhideWhenUsed="0"/>
-    <w:lsdException w:name="Medium List 2 Accent 4" w:semiHidden="0" w:uiPriority="66" w:unhideWhenUsed="0"/>
-    <w:lsdException w:name="Medium Grid 1 Accent 4" w:semiHidden="0" w:uiPriority="67" w:unhideWhenUsed="0"/>
-    <w:lsdException w:name="Medium Grid 2 Accent 4" w:semiHidden="0" w:uiPriority="68" w:unhideWhenUsed="0"/>
-    <w:lsdException w:name="Medium Grid 3 Accent 4" w:semiHidden="0" w:uiPriority="69" w:unhideWhenUsed="0"/>
-    <w:lsdException w:name="Dark List Accent 4" w:semiHidden="0" w:uiPriority="70" w:unhideWhenUsed="0"/>
-    <w:lsdException w:name="Colorful Shading Accent 4" w:semiHidden="0" w:uiPriority="71" w:unhideWhenUsed="0"/>
-    <w:lsdException w:name="Colorful List Accent 4" w:semiHidden="0" w:uiPriority="72" w:unhideWhenUsed="0"/>
-    <w:lsdException w:name="Colorful Grid Accent 4" w:semiHidden="0" w:uiPriority="73" w:unhideWhenUsed="0"/>
-    <w:lsdException w:name="Light Shading Accent 5" w:semiHidden="0" w:uiPriority="60" w:unhideWhenUsed="0"/>
-    <w:lsdException w:name="Light List Accent 5" w:semiHidden="0" w:uiPriority="61" w:unhideWhenUsed="0"/>
-    <w:lsdException w:name="Light Grid Accent 5" w:semiHidden="0" w:uiPriority="62" w:unhideWhenUsed="0"/>
-    <w:lsdException w:name="Medium Shading 1 Accent 5" w:semiHidden="0" w:uiPriority="63" w:unhideWhenUsed="0"/>
-    <w:lsdException w:name="Medium Shading 2 Accent 5" w:semiHidden="0" w:uiPriority="64" w:unhideWhenUsed="0"/>
-    <w:lsdException w:name="Medium List 1 Accent 5" w:semiHidden="0" w:uiPriority="65" w:unhideWhenUsed="0"/>
-    <w:lsdException w:name="Medium List 2 Accent 5" w:semiHidden="0" w:uiPriority="66" w:unhideWhenUsed="0"/>
-    <w:lsdException w:name="Medium Grid 1 Accent 5" w:semiHidden="0" w:uiPriority="67" w:unhideWhenUsed="0"/>
-    <w:lsdException w:name="Medium Grid 2 Accent 5" w:semiHidden="0" w:uiPriority="68" w:unhideWhenUsed="0"/>
-    <w:lsdException w:name="Medium Grid 3 Accent 5" w:semiHidden="0" w:uiPriority="69" w:unhideWhenUsed="0"/>
-    <w:lsdException w:name="Dark List Accent 5" w:semiHidden="0" w:uiPriority="70" w:unhideWhenUsed="0"/>
-    <w:lsdException w:name="Colorful Shading Accent 5" w:semiHidden="0" w:uiPriority="71" w:unhideWhenUsed="0"/>
-    <w:lsdException w:name="Colorful List Accent 5" w:semiHidden="0" w:uiPriority="72" w:unhideWhenUsed="0"/>
-    <w:lsdException w:name="Colorful Grid Accent 5" w:semiHidden="0" w:uiPriority="73" w:unhideWhenUsed="0"/>
-    <w:lsdException w:name="Light Shading Accent 6" w:semiHidden="0" w:uiPriority="60" w:unhideWhenUsed="0"/>
-    <w:lsdException w:name="Light List Accent 6" w:semiHidden="0" w:uiPriority="61" w:unhideWhenUsed="0"/>
-    <w:lsdException w:name="Light Grid Accent 6" w:semiHidden="0" w:uiPriority="62" w:unhideWhenUsed="0"/>
-    <w:lsdException w:name="Medium Shading 1 Accent 6" w:semiHidden="0" w:uiPriority="63" w:unhideWhenUsed="0"/>
-    <w:lsdException w:name="Medium Shading 2 Accent 6" w:semiHidden="0" w:uiPriority="64" w:unhideWhenUsed="0"/>
-    <w:lsdException w:name="Medium List 1 Accent 6" w:semiHidden="0" w:uiPriority="65" w:unhideWhenUsed="0"/>
-    <w:lsdException w:name="Medium List 2 Accent 6" w:semiHidden="0" w:uiPriority="66" w:unhideWhenUsed="0"/>
-    <w:lsdException w:name="Medium Grid 1 Accent 6" w:semiHidden="0" w:uiPriority="67" w:unhideWhenUsed="0"/>
-    <w:lsdException w:name="Medium Grid 2 Accent 6" w:semiHidden="0" w:uiPriority="68" w:unhideWhenUsed="0"/>
-    <w:lsdException w:name="Medium Grid 3 Accent 6" w:semiHidden="0" w:uiPriority="69" w:unhideWhenUsed="0"/>
-    <w:lsdException w:name="Dark List Accent 6" w:semiHidden="0" w:uiPriority="70" w:unhideWhenUsed="0"/>
-    <w:lsdException w:name="Colorful Shading Accent 6" w:semiHidden="0" w:uiPriority="71" w:unhideWhenUsed="0"/>
-    <w:lsdException w:name="Colorful List Accent 6" w:semiHidden="0" w:uiPriority="72" w:unhideWhenUsed="0"/>
-    <w:lsdException w:name="Colorful Grid Accent 6" w:semiHidden="0" w:uiPriority="73" w:unhideWhenUsed="0"/>
-    <w:lsdException w:name="Subtle Emphasis" w:semiHidden="0" w:uiPriority="19" w:unhideWhenUsed="0" w:qFormat="1"/>
-    <w:lsdException w:name="Intense Emphasis" w:semiHidden="0" w:uiPriority="21" w:unhideWhenUsed="0" w:qFormat="1"/>
-    <w:lsdException w:name="Subtle Reference" w:semiHidden="0" w:uiPriority="31" w:unhideWhenUsed="0" w:qFormat="1"/>
-    <w:lsdException w:name="Intense Reference" w:semiHidden="0" w:uiPriority="32" w:unhideWhenUsed="0" w:qFormat="1"/>
-    <w:lsdException w:name="Book Title" w:semiHidden="0" w:uiPriority="33" w:unhideWhenUsed="0" w:qFormat="1"/>
-    <w:lsdException w:name="Bibliography" w:uiPriority="37"/>
-    <w:lsdException w:name="TOC Heading" w:uiPriority="39" w:qFormat="1"/>
+  <w:latentStyles w:defLockedState="0" w:defUIPriority="99" w:defSemiHidden="0" w:defUnhideWhenUsed="0" w:defQFormat="0" w:count="371">
+    <w:lsdException w:name="Normal" w:uiPriority="0" w:qFormat="1"/>
+    <w:lsdException w:name="heading 1" w:uiPriority="9" w:qFormat="1"/>
+    <w:lsdException w:name="heading 2" w:semiHidden="1" w:uiPriority="9" w:unhideWhenUsed="1" w:qFormat="1"/>
+    <w:lsdException w:name="heading 3" w:semiHidden="1" w:uiPriority="9" w:unhideWhenUsed="1" w:qFormat="1"/>
+    <w:lsdException w:name="heading 4" w:semiHidden="1" w:uiPriority="9" w:unhideWhenUsed="1" w:qFormat="1"/>
+    <w:lsdException w:name="heading 5" w:semiHidden="1" w:uiPriority="9" w:unhideWhenUsed="1" w:qFormat="1"/>
+    <w:lsdException w:name="heading 6" w:semiHidden="1" w:uiPriority="9" w:unhideWhenUsed="1" w:qFormat="1"/>
+    <w:lsdException w:name="heading 7" w:semiHidden="1" w:uiPriority="9" w:unhideWhenUsed="1" w:qFormat="1"/>
+    <w:lsdException w:name="heading 8" w:semiHidden="1" w:uiPriority="9" w:unhideWhenUsed="1" w:qFormat="1"/>
+    <w:lsdException w:name="heading 9" w:semiHidden="1" w:uiPriority="9" w:unhideWhenUsed="1" w:qFormat="1"/>
+    <w:lsdException w:name="index 1" w:semiHidden="1" w:unhideWhenUsed="1"/>
+    <w:lsdException w:name="index 2" w:semiHidden="1" w:unhideWhenUsed="1"/>
+    <w:lsdException w:name="index 3" w:semiHidden="1" w:unhideWhenUsed="1"/>
+    <w:lsdException w:name="index 4" w:semiHidden="1" w:unhideWhenUsed="1"/>
+    <w:lsdException w:name="index 5" w:semiHidden="1" w:unhideWhenUsed="1"/>
+    <w:lsdException w:name="index 6" w:semiHidden="1" w:unhideWhenUsed="1"/>
+    <w:lsdException w:name="index 7" w:semiHidden="1" w:unhideWhenUsed="1"/>
+    <w:lsdException w:name="index 8" w:semiHidden="1" w:unhideWhenUsed="1"/>
+    <w:lsdException w:name="index 9" w:semiHidden="1" w:unhideWhenUsed="1"/>
+    <w:lsdException w:name="toc 1" w:semiHidden="1" w:uiPriority="39" w:unhideWhenUsed="1"/>
+    <w:lsdException w:name="toc 2" w:semiHidden="1" w:uiPriority="39" w:unhideWhenUsed="1"/>
+    <w:lsdException w:name="toc 3" w:semiHidden="1" w:uiPriority="39" w:unhideWhenUsed="1"/>
+    <w:lsdException w:name="toc 4" w:semiHidden="1" w:uiPriority="39" w:unhideWhenUsed="1"/>
+    <w:lsdException w:name="toc 5" w:semiHidden="1" w:uiPriority="39" w:unhideWhenUsed="1"/>
+    <w:lsdException w:name="toc 6" w:semiHidden="1" w:uiPriority="39" w:unhideWhenUsed="1"/>
+    <w:lsdException w:name="toc 7" w:semiHidden="1" w:uiPriority="39" w:unhideWhenUsed="1"/>
+    <w:lsdException w:name="toc 8" w:semiHidden="1" w:uiPriority="39" w:unhideWhenUsed="1"/>
+    <w:lsdException w:name="toc 9" w:semiHidden="1" w:uiPriority="39" w:unhideWhenUsed="1"/>
+    <w:lsdException w:name="Normal Indent" w:semiHidden="1" w:unhideWhenUsed="1"/>
+    <w:lsdException w:name="footnote text" w:semiHidden="1" w:unhideWhenUsed="1"/>
+    <w:lsdException w:name="annotation text" w:semiHidden="1" w:unhideWhenUsed="1"/>
+    <w:lsdException w:name="header" w:semiHidden="1" w:unhideWhenUsed="1"/>
+    <w:lsdException w:name="footer" w:semiHidden="1" w:unhideWhenUsed="1"/>
+    <w:lsdException w:name="index heading" w:semiHidden="1" w:unhideWhenUsed="1"/>
+    <w:lsdException w:name="caption" w:semiHidden="1" w:uiPriority="35" w:unhideWhenUsed="1" w:qFormat="1"/>
+    <w:lsdException w:name="table of figures" w:semiHidden="1" w:unhideWhenUsed="1"/>
+    <w:lsdException w:name="envelope address" w:semiHidden="1" w:unhideWhenUsed="1"/>
+    <w:lsdException w:name="envelope return" w:semiHidden="1" w:unhideWhenUsed="1"/>
+    <w:lsdException w:name="footnote reference" w:semiHidden="1" w:unhideWhenUsed="1"/>
+    <w:lsdException w:name="annotation reference" w:semiHidden="1" w:unhideWhenUsed="1"/>
+    <w:lsdException w:name="line number" w:semiHidden="1" w:unhideWhenUsed="1"/>
+    <w:lsdException w:name="page number" w:semiHidden="1" w:unhideWhenUsed="1"/>
+    <w:lsdException w:name="endnote reference" w:semiHidden="1" w:unhideWhenUsed="1"/>
+    <w:lsdException w:name="endnote text" w:semiHidden="1" w:unhideWhenUsed="1"/>
+    <w:lsdException w:name="table of authorities" w:semiHidden="1" w:unhideWhenUsed="1"/>
+    <w:lsdException w:name="macro" w:semiHidden="1" w:unhideWhenUsed="1"/>
+    <w:lsdException w:name="toa heading" w:semiHidden="1" w:unhideWhenUsed="1"/>
+    <w:lsdException w:name="List" w:semiHidden="1" w:unhideWhenUsed="1"/>
+    <w:lsdException w:name="List Bullet" w:semiHidden="1" w:unhideWhenUsed="1"/>
+    <w:lsdException w:name="List Number" w:semiHidden="1" w:unhideWhenUsed="1"/>
+    <w:lsdException w:name="List 2" w:semiHidden="1" w:unhideWhenUsed="1"/>
+    <w:lsdException w:name="List 3" w:semiHidden="1" w:unhideWhenUsed="1"/>
+    <w:lsdException w:name="List 4" w:semiHidden="1" w:unhideWhenUsed="1"/>
+    <w:lsdException w:name="List 5" w:semiHidden="1" w:unhideWhenUsed="1"/>
+    <w:lsdException w:name="List Bullet 2" w:semiHidden="1" w:unhideWhenUsed="1"/>
+    <w:lsdException w:name="List Bullet 3" w:semiHidden="1" w:unhideWhenUsed="1"/>
+    <w:lsdException w:name="List Bullet 4" w:semiHidden="1" w:unhideWhenUsed="1"/>
+    <w:lsdException w:name="List Bullet 5" w:semiHidden="1" w:unhideWhenUsed="1"/>
+    <w:lsdException w:name="List Number 2" w:semiHidden="1" w:unhideWhenUsed="1"/>
+    <w:lsdException w:name="List Number 3" w:semiHidden="1" w:unhideWhenUsed="1"/>
+    <w:lsdException w:name="List Number 4" w:semiHidden="1" w:unhideWhenUsed="1"/>
+    <w:lsdException w:name="List Number 5" w:semiHidden="1" w:unhideWhenUsed="1"/>
+    <w:lsdException w:name="Title" w:uiPriority="10" w:qFormat="1"/>
+    <w:lsdException w:name="Closing" w:semiHidden="1" w:unhideWhenUsed="1"/>
+    <w:lsdException w:name="Signature" w:semiHidden="1" w:unhideWhenUsed="1"/>
+    <w:lsdException w:name="Default Paragraph Font" w:semiHidden="1" w:uiPriority="1" w:unhideWhenUsed="1"/>
+    <w:lsdException w:name="Body Text" w:semiHidden="1" w:unhideWhenUsed="1"/>
+    <w:lsdException w:name="Body Text Indent" w:semiHidden="1" w:unhideWhenUsed="1"/>
+    <w:lsdException w:name="List Continue" w:semiHidden="1" w:unhideWhenUsed="1"/>
+    <w:lsdException w:name="List Continue 2" w:semiHidden="1" w:unhideWhenUsed="1"/>
+    <w:lsdException w:name="List Continue 3" w:semiHidden="1" w:unhideWhenUsed="1"/>
+    <w:lsdException w:name="List Continue 4" w:semiHidden="1" w:unhideWhenUsed="1"/>
+    <w:lsdException w:name="List Continue 5" w:semiHidden="1" w:unhideWhenUsed="1"/>
+    <w:lsdException w:name="Message Header" w:semiHidden="1" w:unhideWhenUsed="1"/>
+    <w:lsdException w:name="Subtitle" w:uiPriority="11" w:qFormat="1"/>
+    <w:lsdException w:name="Salutation" w:semiHidden="1" w:unhideWhenUsed="1"/>
+    <w:lsdException w:name="Date" w:semiHidden="1" w:unhideWhenUsed="1"/>
+    <w:lsdException w:name="Body Text First Indent" w:semiHidden="1" w:unhideWhenUsed="1"/>
+    <w:lsdException w:name="Body Text First Indent 2" w:semiHidden="1" w:unhideWhenUsed="1"/>
+    <w:lsdException w:name="Note Heading" w:semiHidden="1" w:unhideWhenUsed="1"/>
+    <w:lsdException w:name="Body Text 2" w:semiHidden="1" w:unhideWhenUsed="1"/>
+    <w:lsdException w:name="Body Text 3" w:semiHidden="1" w:unhideWhenUsed="1"/>
+    <w:lsdException w:name="Body Text Indent 2" w:semiHidden="1" w:unhideWhenUsed="1"/>
+    <w:lsdException w:name="Body Text Indent 3" w:semiHidden="1" w:unhideWhenUsed="1"/>
+    <w:lsdException w:name="Block Text" w:semiHidden="1" w:unhideWhenUsed="1"/>
+    <w:lsdException w:name="Hyperlink" w:semiHidden="1" w:unhideWhenUsed="1"/>
+    <w:lsdException w:name="FollowedHyperlink" w:semiHidden="1" w:unhideWhenUsed="1"/>
+    <w:lsdException w:name="Strong" w:uiPriority="22" w:qFormat="1"/>
+    <w:lsdException w:name="Emphasis" w:uiPriority="20" w:qFormat="1"/>
+    <w:lsdException w:name="Document Map" w:semiHidden="1" w:unhideWhenUsed="1"/>
+    <w:lsdException w:name="Plain Text" w:semiHidden="1" w:unhideWhenUsed="1"/>
+    <w:lsdException w:name="E-mail Signature" w:semiHidden="1" w:unhideWhenUsed="1"/>
+    <w:lsdException w:name="HTML Top of Form" w:semiHidden="1" w:unhideWhenUsed="1"/>
+    <w:lsdException w:name="HTML Bottom of Form" w:semiHidden="1" w:unhideWhenUsed="1"/>
+    <w:lsdException w:name="Normal (Web)" w:semiHidden="1" w:unhideWhenUsed="1"/>
+    <w:lsdException w:name="HTML Acronym" w:semiHidden="1" w:unhideWhenUsed="1"/>
+    <w:lsdException w:name="HTML Address" w:semiHidden="1" w:unhideWhenUsed="1"/>
+    <w:lsdException w:name="HTML Cite" w:semiHidden="1" w:unhideWhenUsed="1"/>
+    <w:lsdException w:name="HTML Code" w:semiHidden="1" w:unhideWhenUsed="1"/>
+    <w:lsdException w:name="HTML Definition" w:semiHidden="1" w:unhideWhenUsed="1"/>
+    <w:lsdException w:name="HTML Keyboard" w:semiHidden="1" w:unhideWhenUsed="1"/>
+    <w:lsdException w:name="HTML Preformatted" w:semiHidden="1" w:unhideWhenUsed="1"/>
+    <w:lsdException w:name="HTML Sample" w:semiHidden="1" w:unhideWhenUsed="1"/>
+    <w:lsdException w:name="HTML Typewriter" w:semiHidden="1" w:unhideWhenUsed="1"/>
+    <w:lsdException w:name="HTML Variable" w:semiHidden="1" w:unhideWhenUsed="1"/>
+    <w:lsdException w:name="Normal Table" w:semiHidden="1" w:unhideWhenUsed="1"/>
+    <w:lsdException w:name="annotation subject" w:semiHidden="1" w:unhideWhenUsed="1"/>
+    <w:lsdException w:name="No List" w:semiHidden="1" w:unhideWhenUsed="1"/>
+    <w:lsdException w:name="Outline List 1" w:semiHidden="1" w:unhideWhenUsed="1"/>
+    <w:lsdException w:name="Outline List 2" w:semiHidden="1" w:unhideWhenUsed="1"/>
+    <w:lsdException w:name="Outline List 3" w:semiHidden="1" w:unhideWhenUsed="1"/>
+    <w:lsdException w:name="Table Simple 1" w:semiHidden="1" w:unhideWhenUsed="1"/>
+    <w:lsdException w:name="Table Simple 2" w:semiHidden="1" w:unhideWhenUsed="1"/>
+    <w:lsdException w:name="Table Simple 3" w:semiHidden="1" w:unhideWhenUsed="1"/>
+    <w:lsdException w:name="Table Classic 1" w:semiHidden="1" w:unhideWhenUsed="1"/>
+    <w:lsdException w:name="Table Classic 2" w:semiHidden="1" w:unhideWhenUsed="1"/>
+    <w:lsdException w:name="Table Classic 3" w:semiHidden="1" w:unhideWhenUsed="1"/>
+    <w:lsdException w:name="Table Classic 4" w:semiHidden="1" w:unhideWhenUsed="1"/>
+    <w:lsdException w:name="Table Colorful 1" w:semiHidden="1" w:unhideWhenUsed="1"/>
+    <w:lsdException w:name="Table Colorful 2" w:semiHidden="1" w:unhideWhenUsed="1"/>
+    <w:lsdException w:name="Table Colorful 3" w:semiHidden="1" w:unhideWhenUsed="1"/>
+    <w:lsdException w:name="Table Columns 1" w:semiHidden="1" w:unhideWhenUsed="1"/>
+    <w:lsdException w:name="Table Columns 2" w:semiHidden="1" w:unhideWhenUsed="1"/>
+    <w:lsdException w:name="Table Columns 3" w:semiHidden="1" w:unhideWhenUsed="1"/>
+    <w:lsdException w:name="Table Columns 4" w:semiHidden="1" w:unhideWhenUsed="1"/>
+    <w:lsdException w:name="Table Columns 5" w:semiHidden="1" w:unhideWhenUsed="1"/>
+    <w:lsdException w:name="Table Grid 1" w:semiHidden="1" w:unhideWhenUsed="1"/>
+    <w:lsdException w:name="Table Grid 2" w:semiHidden="1" w:unhideWhenUsed="1"/>
+    <w:lsdException w:name="Table Grid 3" w:semiHidden="1" w:unhideWhenUsed="1"/>
+    <w:lsdException w:name="Table Grid 4" w:semiHidden="1" w:unhideWhenUsed="1"/>
+    <w:lsdException w:name="Table Grid 5" w:semiHidden="1" w:unhideWhenUsed="1"/>
+    <w:lsdException w:name="Table Grid 6" w:semiHidden="1" w:unhideWhenUsed="1"/>
+    <w:lsdException w:name="Table Grid 7" w:semiHidden="1" w:unhideWhenUsed="1"/>
+    <w:lsdException w:name="Table Grid 8" w:semiHidden="1" w:unhideWhenUsed="1"/>
+    <w:lsdException w:name="Table List 1" w:semiHidden="1" w:unhideWhenUsed="1"/>
+    <w:lsdException w:name="Table List 2" w:semiHidden="1" w:unhideWhenUsed="1"/>
+    <w:lsdException w:name="Table List 3" w:semiHidden="1" w:unhideWhenUsed="1"/>
+    <w:lsdException w:name="Table List 4" w:semiHidden="1" w:unhideWhenUsed="1"/>
+    <w:lsdException w:name="Table List 5" w:semiHidden="1" w:unhideWhenUsed="1"/>
+    <w:lsdException w:name="Table List 6" w:semiHidden="1" w:unhideWhenUsed="1"/>
+    <w:lsdException w:name="Table List 7" w:semiHidden="1" w:unhideWhenUsed="1"/>
+    <w:lsdException w:name="Table List 8" w:semiHidden="1" w:unhideWhenUsed="1"/>
+    <w:lsdException w:name="Table 3D effects 1" w:semiHidden="1" w:unhideWhenUsed="1"/>
+    <w:lsdException w:name="Table 3D effects 2" w:semiHidden="1" w:unhideWhenUsed="1"/>
+    <w:lsdException w:name="Table 3D effects 3" w:semiHidden="1" w:unhideWhenUsed="1"/>
+    <w:lsdException w:name="Table Contemporary" w:semiHidden="1" w:unhideWhenUsed="1"/>
+    <w:lsdException w:name="Table Elegant" w:semiHidden="1" w:unhideWhenUsed="1"/>
+    <w:lsdException w:name="Table Professional" w:semiHidden="1" w:unhideWhenUsed="1"/>
+    <w:lsdException w:name="Table Subtle 1" w:semiHidden="1" w:unhideWhenUsed="1"/>
+    <w:lsdException w:name="Table Subtle 2" w:semiHidden="1" w:unhideWhenUsed="1"/>
+    <w:lsdException w:name="Table Web 1" w:semiHidden="1" w:unhideWhenUsed="1"/>
+    <w:lsdException w:name="Table Web 2" w:semiHidden="1" w:unhideWhenUsed="1"/>
+    <w:lsdException w:name="Table Web 3" w:semiHidden="1" w:unhideWhenUsed="1"/>
+    <w:lsdException w:name="Balloon Text" w:semiHidden="1" w:unhideWhenUsed="1"/>
+    <w:lsdException w:name="Table Grid" w:uiPriority="59"/>
+    <w:lsdException w:name="Table Theme" w:semiHidden="1" w:unhideWhenUsed="1"/>
+    <w:lsdException w:name="Placeholder Text" w:semiHidden="1"/>
+    <w:lsdException w:name="No Spacing" w:uiPriority="1" w:qFormat="1"/>
+    <w:lsdException w:name="Light Shading" w:uiPriority="60"/>
+    <w:lsdException w:name="Light List" w:uiPriority="61"/>
+    <w:lsdException w:name="Light Grid" w:uiPriority="62"/>
+    <w:lsdException w:name="Medium Shading 1" w:uiPriority="63"/>
+    <w:lsdException w:name="Medium Shading 2" w:uiPriority="64"/>
+    <w:lsdException w:name="Medium List 1" w:uiPriority="65"/>
+    <w:lsdException w:name="Medium List 2" w:uiPriority="66"/>
+    <w:lsdException w:name="Medium Grid 1" w:uiPriority="67"/>
+    <w:lsdException w:name="Medium Grid 2" w:uiPriority="68"/>
+    <w:lsdException w:name="Medium Grid 3" w:uiPriority="69"/>
+    <w:lsdException w:name="Dark List" w:uiPriority="70"/>
+    <w:lsdException w:name="Colorful Shading" w:uiPriority="71"/>
+    <w:lsdException w:name="Colorful List" w:uiPriority="72"/>
+    <w:lsdException w:name="Colorful Grid" w:uiPriority="73"/>
+    <w:lsdException w:name="Light Shading Accent 1" w:uiPriority="60"/>
+    <w:lsdException w:name="Light List Accent 1" w:uiPriority="61"/>
+    <w:lsdException w:name="Light Grid Accent 1" w:uiPriority="62"/>
+    <w:lsdException w:name="Medium Shading 1 Accent 1" w:uiPriority="63"/>
+    <w:lsdException w:name="Medium Shading 2 Accent 1" w:uiPriority="64"/>
+    <w:lsdException w:name="Medium List 1 Accent 1" w:uiPriority="65"/>
+    <w:lsdException w:name="Revision" w:semiHidden="1"/>
+    <w:lsdException w:name="List Paragraph" w:uiPriority="34" w:qFormat="1"/>
+    <w:lsdException w:name="Quote" w:uiPriority="29" w:qFormat="1"/>
+    <w:lsdException w:name="Intense Quote" w:uiPriority="30" w:qFormat="1"/>
+    <w:lsdException w:name="Medium List 2 Accent 1" w:uiPriority="66"/>
+    <w:lsdException w:name="Medium Grid 1 Accent 1" w:uiPriority="67"/>
+    <w:lsdException w:name="Medium Grid 2 Accent 1" w:uiPriority="68"/>
+    <w:lsdException w:name="Medium Grid 3 Accent 1" w:uiPriority="69"/>
+    <w:lsdException w:name="Dark List Accent 1" w:uiPriority="70"/>
+    <w:lsdException w:name="Colorful Shading Accent 1" w:uiPriority="71"/>
+    <w:lsdException w:name="Colorful List Accent 1" w:uiPriority="72"/>
+    <w:lsdException w:name="Colorful Grid Accent 1" w:uiPriority="73"/>
+    <w:lsdException w:name="Light Shading Accent 2" w:uiPriority="60"/>
+    <w:lsdException w:name="Light List Accent 2" w:uiPriority="61"/>
+    <w:lsdException w:name="Light Grid Accent 2" w:uiPriority="62"/>
+    <w:lsdException w:name="Medium Shading 1 Accent 2" w:uiPriority="63"/>
+    <w:lsdException w:name="Medium Shading 2 Accent 2" w:uiPriority="64"/>
+    <w:lsdException w:name="Medium List 1 Accent 2" w:uiPriority="65"/>
+    <w:lsdException w:name="Medium List 2 Accent 2" w:uiPriority="66"/>
+    <w:lsdException w:name="Medium Grid 1 Accent 2" w:uiPriority="67"/>
+    <w:lsdException w:name="Medium Grid 2 Accent 2" w:uiPriority="68"/>
+    <w:lsdException w:name="Medium Grid 3 Accent 2" w:uiPriority="69"/>
+    <w:lsdException w:name="Dark List Accent 2" w:uiPriority="70"/>
+    <w:lsdException w:name="Colorful Shading Accent 2" w:uiPriority="71"/>
+    <w:lsdException w:name="Colorful List Accent 2" w:uiPriority="72"/>
+    <w:lsdException w:name="Colorful Grid Accent 2" w:uiPriority="73"/>
+    <w:lsdException w:name="Light Shading Accent 3" w:uiPriority="60"/>
+    <w:lsdException w:name="Light List Accent 3" w:uiPriority="61"/>
+    <w:lsdException w:name="Light Grid Accent 3" w:uiPriority="62"/>
+    <w:lsdException w:name="Medium Shading 1 Accent 3" w:uiPriority="63"/>
+    <w:lsdException w:name="Medium Shading 2 Accent 3" w:uiPriority="64"/>
+    <w:lsdException w:name="Medium List 1 Accent 3" w:uiPriority="65"/>
+    <w:lsdException w:name="Medium List 2 Accent 3" w:uiPriority="66"/>
+    <w:lsdException w:name="Medium Grid 1 Accent 3" w:uiPriority="67"/>
+    <w:lsdException w:name="Medium Grid 2 Accent 3" w:uiPriority="68"/>
+    <w:lsdException w:name="Medium Grid 3 Accent 3" w:uiPriority="69"/>
+    <w:lsdException w:name="Dark List Accent 3" w:uiPriority="70"/>
+    <w:lsdException w:name="Colorful Shading Accent 3" w:uiPriority="71"/>
+    <w:lsdException w:name="Colorful List Accent 3" w:uiPriority="72"/>
+    <w:lsdException w:name="Colorful Grid Accent 3" w:uiPriority="73"/>
+    <w:lsdException w:name="Light Shading Accent 4" w:uiPriority="60"/>
+    <w:lsdException w:name="Light List Accent 4" w:uiPriority="61"/>
+    <w:lsdException w:name="Light Grid Accent 4" w:uiPriority="62"/>
+    <w:lsdException w:name="Medium Shading 1 Accent 4" w:uiPriority="63"/>
+    <w:lsdException w:name="Medium Shading 2 Accent 4" w:uiPriority="64"/>
+    <w:lsdException w:name="Medium List 1 Accent 4" w:uiPriority="65"/>
+    <w:lsdException w:name="Medium List 2 Accent 4" w:uiPriority="66"/>
+    <w:lsdException w:name="Medium Grid 1 Accent 4" w:uiPriority="67"/>
+    <w:lsdException w:name="Medium Grid 2 Accent 4" w:uiPriority="68"/>
+    <w:lsdException w:name="Medium Grid 3 Accent 4" w:uiPriority="69"/>
+    <w:lsdException w:name="Dark List Accent 4" w:uiPriority="70"/>
+    <w:lsdException w:name="Colorful Shading Accent 4" w:uiPriority="71"/>
+    <w:lsdException w:name="Colorful List Accent 4" w:uiPriority="72"/>
+    <w:lsdException w:name="Colorful Grid Accent 4" w:uiPriority="73"/>
+    <w:lsdException w:name="Light Shading Accent 5" w:uiPriority="60"/>
+    <w:lsdException w:name="Light List Accent 5" w:uiPriority="61"/>
+    <w:lsdException w:name="Light Grid Accent 5" w:uiPriority="62"/>
+    <w:lsdException w:name="Medium Shading 1 Accent 5" w:uiPriority="63"/>
+    <w:lsdException w:name="Medium Shading 2 Accent 5" w:uiPriority="64"/>
+    <w:lsdException w:name="Medium List 1 Accent 5" w:uiPriority="65"/>
+    <w:lsdException w:name="Medium List 2 Accent 5" w:uiPriority="66"/>
+    <w:lsdException w:name="Medium Grid 1 Accent 5" w:uiPriority="67"/>
+    <w:lsdException w:name="Medium Grid 2 Accent 5" w:uiPriority="68"/>
+    <w:lsdException w:name="Medium Grid 3 Accent 5" w:uiPriority="69"/>
+    <w:lsdException w:name="Dark List Accent 5" w:uiPriority="70"/>
+    <w:lsdException w:name="Colorful Shading Accent 5" w:uiPriority="71"/>
+    <w:lsdException w:name="Colorful List Accent 5" w:uiPriority="72"/>
+    <w:lsdException w:name="Colorful Grid Accent 5" w:uiPriority="73"/>
+    <w:lsdException w:name="Light Shading Accent 6" w:uiPriority="60"/>
+    <w:lsdException w:name="Light List Accent 6" w:uiPriority="61"/>
+    <w:lsdException w:name="Light Grid Accent 6" w:uiPriority="62"/>
+    <w:lsdException w:name="Medium Shading 1 Accent 6" w:uiPriority="63"/>
+    <w:lsdException w:name="Medium Shading 2 Accent 6" w:uiPriority="64"/>
+    <w:lsdException w:name="Medium List 1 Accent 6" w:uiPriority="65"/>
+    <w:lsdException w:name="Medium List 2 Accent 6" w:uiPriority="66"/>
+    <w:lsdException w:name="Medium Grid 1 Accent 6" w:uiPriority="67"/>
+    <w:lsdException w:name="Medium Grid 2 Accent 6" w:uiPriority="68"/>
+    <w:lsdException w:name="Medium Grid 3 Accent 6" w:uiPriority="69"/>
+    <w:lsdException w:name="Dark List Accent 6" w:uiPriority="70"/>
+    <w:lsdException w:name="Colorful Shading Accent 6" w:uiPriority="71"/>
+    <w:lsdException w:name="Colorful List Accent 6" w:uiPriority="72"/>
+    <w:lsdException w:name="Colorful Grid Accent 6" w:uiPriority="73"/>
+    <w:lsdException w:name="Subtle Emphasis" w:uiPriority="19" w:qFormat="1"/>
+    <w:lsdException w:name="Intense Emphasis" w:uiPriority="21" w:qFormat="1"/>
+    <w:lsdException w:name="Subtle Reference" w:uiPriority="31" w:qFormat="1"/>
+    <w:lsdException w:name="Intense Reference" w:uiPriority="32" w:qFormat="1"/>
+    <w:lsdException w:name="Book Title" w:uiPriority="33" w:qFormat="1"/>
+    <w:lsdException w:name="Bibliography" w:semiHidden="1" w:uiPriority="37" w:unhideWhenUsed="1"/>
+    <w:lsdException w:name="TOC Heading" w:semiHidden="1" w:uiPriority="39" w:unhideWhenUsed="1" w:qFormat="1"/>
+    <w:lsdException w:name="Plain Table 1" w:uiPriority="41"/>
+    <w:lsdException w:name="Plain Table 2" w:uiPriority="42"/>
+    <w:lsdException w:name="Plain Table 3" w:uiPriority="43"/>
+    <w:lsdException w:name="Plain Table 4" w:uiPriority="44"/>
+    <w:lsdException w:name="Plain Table 5" w:uiPriority="45"/>
+    <w:lsdException w:name="Grid Table Light" w:uiPriority="40"/>
+    <w:lsdException w:name="Grid Table 1 Light" w:uiPriority="46"/>
+    <w:lsdException w:name="Grid Table 2" w:uiPriority="47"/>
+    <w:lsdException w:name="Grid Table 3" w:uiPriority="48"/>
+    <w:lsdException w:name="Grid Table 4" w:uiPriority="49"/>
+    <w:lsdException w:name="Grid Table 5 Dark" w:uiPriority="50"/>
+    <w:lsdException w:name="Grid Table 6 Colorful" w:uiPriority="51"/>
+    <w:lsdException w:name="Grid Table 7 Colorful" w:uiPriority="52"/>
+    <w:lsdException w:name="Grid Table 1 Light Accent 1" w:uiPriority="46"/>
+    <w:lsdException w:name="Grid Table 2 Accent 1" w:uiPriority="47"/>
+    <w:lsdException w:name="Grid Table 3 Accent 1" w:uiPriority="48"/>
+    <w:lsdException w:name="Grid Table 4 Accent 1" w:uiPriority="49"/>
+    <w:lsdException w:name="Grid Table 5 Dark Accent 1" w:uiPriority="50"/>
+    <w:lsdException w:name="Grid Table 6 Colorful Accent 1" w:uiPriority="51"/>
+    <w:lsdException w:name="Grid Table 7 Colorful Accent 1" w:uiPriority="52"/>
+    <w:lsdException w:name="Grid Table 1 Light Accent 2" w:uiPriority="46"/>
+    <w:lsdException w:name="Grid Table 2 Accent 2" w:uiPriority="47"/>
+    <w:lsdException w:name="Grid Table 3 Accent 2" w:uiPriority="48"/>
+    <w:lsdException w:name="Grid Table 4 Accent 2" w:uiPriority="49"/>
+    <w:lsdException w:name="Grid Table 5 Dark Accent 2" w:uiPriority="50"/>
+    <w:lsdException w:name="Grid Table 6 Colorful Accent 2" w:uiPriority="51"/>
+    <w:lsdException w:name="Grid Table 7 Colorful Accent 2" w:uiPriority="52"/>
+    <w:lsdException w:name="Grid Table 1 Light Accent 3" w:uiPriority="46"/>
+    <w:lsdException w:name="Grid Table 2 Accent 3" w:uiPriority="47"/>
+    <w:lsdException w:name="Grid Table 3 Accent 3" w:uiPriority="48"/>
+    <w:lsdException w:name="Grid Table 4 Accent 3" w:uiPriority="49"/>
+    <w:lsdException w:name="Grid Table 5 Dark Accent 3" w:uiPriority="50"/>
+    <w:lsdException w:name="Grid Table 6 Colorful Accent 3" w:uiPriority="51"/>
+    <w:lsdException w:name="Grid Table 7 Colorful Accent 3" w:uiPriority="52"/>
+    <w:lsdException w:name="Grid Table 1 Light Accent 4" w:uiPriority="46"/>
+    <w:lsdException w:name="Grid Table 2 Accent 4" w:uiPriority="47"/>
+    <w:lsdException w:name="Grid Table 3 Accent 4" w:uiPriority="48"/>
+    <w:lsdException w:name="Grid Table 4 Accent 4" w:uiPriority="49"/>
+    <w:lsdException w:name="Grid Table 5 Dark Accent 4" w:uiPriority="50"/>
+    <w:lsdException w:name="Grid Table 6 Colorful Accent 4" w:uiPriority="51"/>
+    <w:lsdException w:name="Grid Table 7 Colorful Accent 4" w:uiPriority="52"/>
+    <w:lsdException w:name="Grid Table 1 Light Accent 5" w:uiPriority="46"/>
+    <w:lsdException w:name="Grid Table 2 Accent 5" w:uiPriority="47"/>
+    <w:lsdException w:name="Grid Table 3 Accent 5" w:uiPriority="48"/>
+    <w:lsdException w:name="Grid Table 4 Accent 5" w:uiPriority="49"/>
+    <w:lsdException w:name="Grid Table 5 Dark Accent 5" w:uiPriority="50"/>
+    <w:lsdException w:name="Grid Table 6 Colorful Accent 5" w:uiPriority="51"/>
+    <w:lsdException w:name="Grid Table 7 Colorful Accent 5" w:uiPriority="52"/>
+    <w:lsdException w:name="Grid Table 1 Light Accent 6" w:uiPriority="46"/>
+    <w:lsdException w:name="Grid Table 2 Accent 6" w:uiPriority="47"/>
+    <w:lsdException w:name="Grid Table 3 Accent 6" w:uiPriority="48"/>
+    <w:lsdException w:name="Grid Table 4 Accent 6" w:uiPriority="49"/>
+    <w:lsdException w:name="Grid Table 5 Dark Accent 6" w:uiPriority="50"/>
+    <w:lsdException w:name="Grid Table 6 Colorful Accent 6" w:uiPriority="51"/>
+    <w:lsdException w:name="Grid Table 7 Colorful Accent 6" w:uiPriority="52"/>
+    <w:lsdException w:name="List Table 1 Light" w:uiPriority="46"/>
+    <w:lsdException w:name="List Table 2" w:uiPriority="47"/>
+    <w:lsdException w:name="List Table 3" w:uiPriority="48"/>
+    <w:lsdException w:name="List Table 4" w:uiPriority="49"/>
+    <w:lsdException w:name="List Table 5 Dark" w:uiPriority="50"/>
+    <w:lsdException w:name="List Table 6 Colorful" w:uiPriority="51"/>
+    <w:lsdException w:name="List Table 7 Colorful" w:uiPriority="52"/>
+    <w:lsdException w:name="List Table 1 Light Accent 1" w:uiPriority="46"/>
+    <w:lsdException w:name="List Table 2 Accent 1" w:uiPriority="47"/>
+    <w:lsdException w:name="List Table 3 Accent 1" w:uiPriority="48"/>
+    <w:lsdException w:name="List Table 4 Accent 1" w:uiPriority="49"/>
+    <w:lsdException w:name="List Table 5 Dark Accent 1" w:uiPriority="50"/>
+    <w:lsdException w:name="List Table 6 Colorful Accent 1" w:uiPriority="51"/>
+    <w:lsdException w:name="List Table 7 Colorful Accent 1" w:uiPriority="52"/>
+    <w:lsdException w:name="List Table 1 Light Accent 2" w:uiPriority="46"/>
+    <w:lsdException w:name="List Table 2 Accent 2" w:uiPriority="47"/>
+    <w:lsdException w:name="List Table 3 Accent 2" w:uiPriority="48"/>
+    <w:lsdException w:name="List Table 4 Accent 2" w:uiPriority="49"/>
+    <w:lsdException w:name="List Table 5 Dark Accent 2" w:uiPriority="50"/>
+    <w:lsdException w:name="List Table 6 Colorful Accent 2" w:uiPriority="51"/>
+    <w:lsdException w:name="List Table 7 Colorful Accent 2" w:uiPriority="52"/>
+    <w:lsdException w:name="List Table 1 Light Accent 3" w:uiPriority="46"/>
+    <w:lsdException w:name="List Table 2 Accent 3" w:uiPriority="47"/>
+    <w:lsdException w:name="List Table 3 Accent 3" w:uiPriority="48"/>
+    <w:lsdException w:name="List Table 4 Accent 3" w:uiPriority="49"/>
+    <w:lsdException w:name="List Table 5 Dark Accent 3" w:uiPriority="50"/>
+    <w:lsdException w:name="List Table 6 Colorful Accent 3" w:uiPriority="51"/>
+    <w:lsdException w:name="List Table 7 Colorful Accent 3" w:uiPriority="52"/>
+    <w:lsdException w:name="List Table 1 Light Accent 4" w:uiPriority="46"/>
+    <w:lsdException w:name="List Table 2 Accent 4" w:uiPriority="47"/>
+    <w:lsdException w:name="List Table 3 Accent 4" w:uiPriority="48"/>
+    <w:lsdException w:name="List Table 4 Accent 4" w:uiPriority="49"/>
+    <w:lsdException w:name="List Table 5 Dark Accent 4" w:uiPriority="50"/>
+    <w:lsdException w:name="List Table 6 Colorful Accent 4" w:uiPriority="51"/>
+    <w:lsdException w:name="List Table 7 Colorful Accent 4" w:uiPriority="52"/>
+    <w:lsdException w:name="List Table 1 Light Accent 5" w:uiPriority="46"/>
+    <w:lsdException w:name="List Table 2 Accent 5" w:uiPriority="47"/>
+    <w:lsdException w:name="List Table 3 Accent 5" w:uiPriority="48"/>
+    <w:lsdException w:name="List Table 4 Accent 5" w:uiPriority="49"/>
+    <w:lsdException w:name="List Table 5 Dark Accent 5" w:uiPriority="50"/>
+    <w:lsdException w:name="List Table 6 Colorful Accent 5" w:uiPriority="51"/>
+    <w:lsdException w:name="List Table 7 Colorful Accent 5" w:uiPriority="52"/>
+    <w:lsdException w:name="List Table 1 Light Accent 6" w:uiPriority="46"/>
+    <w:lsdException w:name="List Table 2 Accent 6" w:uiPriority="47"/>
+    <w:lsdException w:name="List Table 3 Accent 6" w:uiPriority="48"/>
+    <w:lsdException w:name="List Table 4 Accent 6" w:uiPriority="49"/>
+    <w:lsdException w:name="List Table 5 Dark Accent 6" w:uiPriority="50"/>
+    <w:lsdException w:name="List Table 6 Colorful Accent 6" w:uiPriority="51"/>
+    <w:lsdException w:name="List Table 7 Colorful Accent 6" w:uiPriority="52"/>
   </w:latentStyles>
   <w:style w:type="paragraph" w:default="1" w:styleId="Normal">
     <w:name w:val="Normal"/>
     <w:qFormat/>
   </w:style>
-  <w:style w:type="paragraph" w:styleId="Heading1">
+  <w:style w:type="paragraph" w:styleId="Ttulo1">
     <w:name w:val="heading 1"/>
     <w:basedOn w:val="Normal1"/>
     <w:next w:val="Normal1"/>
@@ -8854,7 +9403,7 @@
       <w:sz w:val="36"/>
     </w:rPr>
   </w:style>
-  <w:style w:type="paragraph" w:styleId="Heading2">
+  <w:style w:type="paragraph" w:styleId="Ttulo2">
     <w:name w:val="heading 2"/>
     <w:basedOn w:val="Normal1"/>
     <w:next w:val="Normal1"/>
@@ -8867,7 +9416,7 @@
       <w:sz w:val="28"/>
     </w:rPr>
   </w:style>
-  <w:style w:type="paragraph" w:styleId="Heading3">
+  <w:style w:type="paragraph" w:styleId="Ttulo3">
     <w:name w:val="heading 3"/>
     <w:basedOn w:val="Normal1"/>
     <w:next w:val="Normal1"/>
@@ -8881,7 +9430,7 @@
       <w:sz w:val="24"/>
     </w:rPr>
   </w:style>
-  <w:style w:type="paragraph" w:styleId="Heading4">
+  <w:style w:type="paragraph" w:styleId="Ttulo4">
     <w:name w:val="heading 4"/>
     <w:basedOn w:val="Normal1"/>
     <w:next w:val="Normal1"/>
@@ -8894,7 +9443,7 @@
       <w:color w:val="666666"/>
     </w:rPr>
   </w:style>
-  <w:style w:type="paragraph" w:styleId="Heading5">
+  <w:style w:type="paragraph" w:styleId="Ttulo5">
     <w:name w:val="heading 5"/>
     <w:basedOn w:val="Normal1"/>
     <w:next w:val="Normal1"/>
@@ -8908,7 +9457,7 @@
       <w:sz w:val="20"/>
     </w:rPr>
   </w:style>
-  <w:style w:type="paragraph" w:styleId="Heading6">
+  <w:style w:type="paragraph" w:styleId="Ttulo6">
     <w:name w:val="heading 6"/>
     <w:basedOn w:val="Normal1"/>
     <w:next w:val="Normal1"/>
@@ -8922,13 +9471,13 @@
       <w:sz w:val="20"/>
     </w:rPr>
   </w:style>
-  <w:style w:type="character" w:default="1" w:styleId="DefaultParagraphFont">
+  <w:style w:type="character" w:default="1" w:styleId="Fuentedeprrafopredeter">
     <w:name w:val="Default Paragraph Font"/>
     <w:uiPriority w:val="1"/>
     <w:semiHidden/>
     <w:unhideWhenUsed/>
   </w:style>
-  <w:style w:type="table" w:default="1" w:styleId="TableNormal">
+  <w:style w:type="table" w:default="1" w:styleId="Tablanormal">
     <w:name w:val="Normal Table"/>
     <w:uiPriority w:val="99"/>
     <w:semiHidden/>
@@ -8943,7 +9492,7 @@
       </w:tblCellMar>
     </w:tblPr>
   </w:style>
-  <w:style w:type="numbering" w:default="1" w:styleId="NoList">
+  <w:style w:type="numbering" w:default="1" w:styleId="Sinlista">
     <w:name w:val="No List"/>
     <w:uiPriority w:val="99"/>
     <w:semiHidden/>
@@ -8960,7 +9509,7 @@
       <w:sz w:val="22"/>
     </w:rPr>
   </w:style>
-  <w:style w:type="paragraph" w:styleId="Title">
+  <w:style w:type="paragraph" w:styleId="Puesto">
     <w:name w:val="Title"/>
     <w:basedOn w:val="Normal1"/>
     <w:next w:val="Normal1"/>
@@ -8972,7 +9521,7 @@
       <w:sz w:val="72"/>
     </w:rPr>
   </w:style>
-  <w:style w:type="paragraph" w:styleId="Subtitle">
+  <w:style w:type="paragraph" w:styleId="Subttulo">
     <w:name w:val="Subtitle"/>
     <w:basedOn w:val="Normal1"/>
     <w:next w:val="Normal1"/>
@@ -8986,7 +9535,7 @@
       <w:sz w:val="48"/>
     </w:rPr>
   </w:style>
-  <w:style w:type="paragraph" w:styleId="ListParagraph">
+  <w:style w:type="paragraph" w:styleId="Prrafodelista">
     <w:name w:val="List Paragraph"/>
     <w:basedOn w:val="Normal"/>
     <w:uiPriority w:val="34"/>
@@ -8997,9 +9546,9 @@
       <w:contextualSpacing/>
     </w:pPr>
   </w:style>
-  <w:style w:type="character" w:styleId="Hyperlink">
+  <w:style w:type="character" w:styleId="Hipervnculo">
     <w:name w:val="Hyperlink"/>
-    <w:basedOn w:val="DefaultParagraphFont"/>
+    <w:basedOn w:val="Fuentedeprrafopredeter"/>
     <w:uiPriority w:val="99"/>
     <w:unhideWhenUsed/>
     <w:rsid w:val="00A96900"/>
@@ -9008,9 +9557,9 @@
       <w:u w:val="single"/>
     </w:rPr>
   </w:style>
-  <w:style w:type="character" w:styleId="FollowedHyperlink">
+  <w:style w:type="character" w:styleId="Hipervnculovisitado">
     <w:name w:val="FollowedHyperlink"/>
-    <w:basedOn w:val="DefaultParagraphFont"/>
+    <w:basedOn w:val="Fuentedeprrafopredeter"/>
     <w:uiPriority w:val="99"/>
     <w:semiHidden/>
     <w:unhideWhenUsed/>
@@ -9020,10 +9569,10 @@
       <w:u w:val="single"/>
     </w:rPr>
   </w:style>
-  <w:style w:type="paragraph" w:styleId="BalloonText">
+  <w:style w:type="paragraph" w:styleId="Textodeglobo">
     <w:name w:val="Balloon Text"/>
     <w:basedOn w:val="Normal"/>
-    <w:link w:val="BalloonTextChar"/>
+    <w:link w:val="TextodegloboCar"/>
     <w:uiPriority w:val="99"/>
     <w:semiHidden/>
     <w:unhideWhenUsed/>
@@ -9034,375 +9583,10 @@
       <w:szCs w:val="16"/>
     </w:rPr>
   </w:style>
-  <w:style w:type="character" w:customStyle="1" w:styleId="BalloonTextChar">
-    <w:name w:val="Balloon Text Char"/>
-    <w:basedOn w:val="DefaultParagraphFont"/>
-    <w:link w:val="BalloonText"/>
-    <w:uiPriority w:val="99"/>
-    <w:semiHidden/>
-    <w:rsid w:val="00B579A3"/>
-    <w:rPr>
-      <w:rFonts w:ascii="Tahoma" w:hAnsi="Tahoma" w:cs="Tahoma"/>
-      <w:sz w:val="16"/>
-      <w:szCs w:val="16"/>
-    </w:rPr>
-  </w:style>
-</w:styles>
-</file>
-
-<file path=word/stylesWithEffects.xml><?xml version="1.0" encoding="utf-8"?>
-<w:styles xmlns:wpc="http://schemas.microsoft.com/office/word/2010/wordprocessingCanvas" xmlns:mc="http://schemas.openxmlformats.org/markup-compatibility/2006" xmlns:o="urn:schemas-microsoft-com:office:office" xmlns:r="http://schemas.openxmlformats.org/officeDocument/2006/relationships" xmlns:m="http://schemas.openxmlformats.org/officeDocument/2006/math" xmlns:v="urn:schemas-microsoft-com:vml" xmlns:wp14="http://schemas.microsoft.com/office/word/2010/wordprocessingDrawing" xmlns:wp="http://schemas.openxmlformats.org/drawingml/2006/wordprocessingDrawing" xmlns:w10="urn:schemas-microsoft-com:office:word" xmlns:w="http://schemas.openxmlformats.org/wordprocessingml/2006/main" xmlns:w14="http://schemas.microsoft.com/office/word/2010/wordml" xmlns:wpg="http://schemas.microsoft.com/office/word/2010/wordprocessingGroup" xmlns:wpi="http://schemas.microsoft.com/office/word/2010/wordprocessingInk" xmlns:wne="http://schemas.microsoft.com/office/word/2006/wordml" xmlns:wps="http://schemas.microsoft.com/office/word/2010/wordprocessingShape" mc:Ignorable="w14 wp14">
-  <w:docDefaults>
-    <w:rPrDefault>
-      <w:rPr>
-        <w:rFonts w:asciiTheme="minorHAnsi" w:eastAsiaTheme="minorEastAsia" w:hAnsiTheme="minorHAnsi" w:cstheme="minorBidi"/>
-        <w:sz w:val="24"/>
-        <w:szCs w:val="24"/>
-        <w:lang w:val="en-US" w:eastAsia="ja-JP" w:bidi="ar-SA"/>
-      </w:rPr>
-    </w:rPrDefault>
-    <w:pPrDefault/>
-  </w:docDefaults>
-  <w:latentStyles w:defLockedState="0" w:defUIPriority="99" w:defSemiHidden="1" w:defUnhideWhenUsed="1" w:defQFormat="0" w:count="267">
-    <w:lsdException w:name="Normal" w:semiHidden="0" w:uiPriority="0" w:unhideWhenUsed="0" w:qFormat="1"/>
-    <w:lsdException w:name="heading 1" w:semiHidden="0" w:uiPriority="9" w:unhideWhenUsed="0" w:qFormat="1"/>
-    <w:lsdException w:name="heading 2" w:uiPriority="9" w:qFormat="1"/>
-    <w:lsdException w:name="heading 3" w:uiPriority="9" w:qFormat="1"/>
-    <w:lsdException w:name="heading 4" w:uiPriority="9" w:qFormat="1"/>
-    <w:lsdException w:name="heading 5" w:uiPriority="9" w:qFormat="1"/>
-    <w:lsdException w:name="heading 6" w:uiPriority="9" w:qFormat="1"/>
-    <w:lsdException w:name="heading 7" w:uiPriority="9" w:qFormat="1"/>
-    <w:lsdException w:name="heading 8" w:uiPriority="9" w:qFormat="1"/>
-    <w:lsdException w:name="heading 9" w:uiPriority="9" w:qFormat="1"/>
-    <w:lsdException w:name="toc 1" w:uiPriority="39"/>
-    <w:lsdException w:name="toc 2" w:uiPriority="39"/>
-    <w:lsdException w:name="toc 3" w:uiPriority="39"/>
-    <w:lsdException w:name="toc 4" w:uiPriority="39"/>
-    <w:lsdException w:name="toc 5" w:uiPriority="39"/>
-    <w:lsdException w:name="toc 6" w:uiPriority="39"/>
-    <w:lsdException w:name="toc 7" w:uiPriority="39"/>
-    <w:lsdException w:name="toc 8" w:uiPriority="39"/>
-    <w:lsdException w:name="toc 9" w:uiPriority="39"/>
-    <w:lsdException w:name="caption" w:uiPriority="35" w:qFormat="1"/>
-    <w:lsdException w:name="Title" w:semiHidden="0" w:uiPriority="10" w:unhideWhenUsed="0" w:qFormat="1"/>
-    <w:lsdException w:name="Default Paragraph Font" w:uiPriority="1"/>
-    <w:lsdException w:name="Subtitle" w:semiHidden="0" w:uiPriority="11" w:unhideWhenUsed="0" w:qFormat="1"/>
-    <w:lsdException w:name="Strong" w:semiHidden="0" w:uiPriority="22" w:unhideWhenUsed="0" w:qFormat="1"/>
-    <w:lsdException w:name="Emphasis" w:semiHidden="0" w:uiPriority="20" w:unhideWhenUsed="0" w:qFormat="1"/>
-    <w:lsdException w:name="Table Grid" w:semiHidden="0" w:uiPriority="59" w:unhideWhenUsed="0"/>
-    <w:lsdException w:name="Placeholder Text" w:unhideWhenUsed="0"/>
-    <w:lsdException w:name="No Spacing" w:semiHidden="0" w:uiPriority="1" w:unhideWhenUsed="0" w:qFormat="1"/>
-    <w:lsdException w:name="Light Shading" w:semiHidden="0" w:uiPriority="60" w:unhideWhenUsed="0"/>
-    <w:lsdException w:name="Light List" w:semiHidden="0" w:uiPriority="61" w:unhideWhenUsed="0"/>
-    <w:lsdException w:name="Light Grid" w:semiHidden="0" w:uiPriority="62" w:unhideWhenUsed="0"/>
-    <w:lsdException w:name="Medium Shading 1" w:semiHidden="0" w:uiPriority="63" w:unhideWhenUsed="0"/>
-    <w:lsdException w:name="Medium Shading 2" w:semiHidden="0" w:uiPriority="64" w:unhideWhenUsed="0"/>
-    <w:lsdException w:name="Medium List 1" w:semiHidden="0" w:uiPriority="65" w:unhideWhenUsed="0"/>
-    <w:lsdException w:name="Medium List 2" w:semiHidden="0" w:uiPriority="66" w:unhideWhenUsed="0"/>
-    <w:lsdException w:name="Medium Grid 1" w:semiHidden="0" w:uiPriority="67" w:unhideWhenUsed="0"/>
-    <w:lsdException w:name="Medium Grid 2" w:semiHidden="0" w:uiPriority="68" w:unhideWhenUsed="0"/>
-    <w:lsdException w:name="Medium Grid 3" w:semiHidden="0" w:uiPriority="69" w:unhideWhenUsed="0"/>
-    <w:lsdException w:name="Dark List" w:semiHidden="0" w:uiPriority="70" w:unhideWhenUsed="0"/>
-    <w:lsdException w:name="Colorful Shading" w:semiHidden="0" w:uiPriority="71" w:unhideWhenUsed="0"/>
-    <w:lsdException w:name="Colorful List" w:semiHidden="0" w:uiPriority="72" w:unhideWhenUsed="0"/>
-    <w:lsdException w:name="Colorful Grid" w:semiHidden="0" w:uiPriority="73" w:unhideWhenUsed="0"/>
-    <w:lsdException w:name="Light Shading Accent 1" w:semiHidden="0" w:uiPriority="60" w:unhideWhenUsed="0"/>
-    <w:lsdException w:name="Light List Accent 1" w:semiHidden="0" w:uiPriority="61" w:unhideWhenUsed="0"/>
-    <w:lsdException w:name="Light Grid Accent 1" w:semiHidden="0" w:uiPriority="62" w:unhideWhenUsed="0"/>
-    <w:lsdException w:name="Medium Shading 1 Accent 1" w:semiHidden="0" w:uiPriority="63" w:unhideWhenUsed="0"/>
-    <w:lsdException w:name="Medium Shading 2 Accent 1" w:semiHidden="0" w:uiPriority="64" w:unhideWhenUsed="0"/>
-    <w:lsdException w:name="Medium List 1 Accent 1" w:semiHidden="0" w:uiPriority="65" w:unhideWhenUsed="0"/>
-    <w:lsdException w:name="Revision" w:unhideWhenUsed="0"/>
-    <w:lsdException w:name="List Paragraph" w:semiHidden="0" w:uiPriority="34" w:unhideWhenUsed="0" w:qFormat="1"/>
-    <w:lsdException w:name="Quote" w:semiHidden="0" w:uiPriority="29" w:unhideWhenUsed="0" w:qFormat="1"/>
-    <w:lsdException w:name="Intense Quote" w:semiHidden="0" w:uiPriority="30" w:unhideWhenUsed="0" w:qFormat="1"/>
-    <w:lsdException w:name="Medium List 2 Accent 1" w:semiHidden="0" w:uiPriority="66" w:unhideWhenUsed="0"/>
-    <w:lsdException w:name="Medium Grid 1 Accent 1" w:semiHidden="0" w:uiPriority="67" w:unhideWhenUsed="0"/>
-    <w:lsdException w:name="Medium Grid 2 Accent 1" w:semiHidden="0" w:uiPriority="68" w:unhideWhenUsed="0"/>
-    <w:lsdException w:name="Medium Grid 3 Accent 1" w:semiHidden="0" w:uiPriority="69" w:unhideWhenUsed="0"/>
-    <w:lsdException w:name="Dark List Accent 1" w:semiHidden="0" w:uiPriority="70" w:unhideWhenUsed="0"/>
-    <w:lsdException w:name="Colorful Shading Accent 1" w:semiHidden="0" w:uiPriority="71" w:unhideWhenUsed="0"/>
-    <w:lsdException w:name="Colorful List Accent 1" w:semiHidden="0" w:uiPriority="72" w:unhideWhenUsed="0"/>
-    <w:lsdException w:name="Colorful Grid Accent 1" w:semiHidden="0" w:uiPriority="73" w:unhideWhenUsed="0"/>
-    <w:lsdException w:name="Light Shading Accent 2" w:semiHidden="0" w:uiPriority="60" w:unhideWhenUsed="0"/>
-    <w:lsdException w:name="Light List Accent 2" w:semiHidden="0" w:uiPriority="61" w:unhideWhenUsed="0"/>
-    <w:lsdException w:name="Light Grid Accent 2" w:semiHidden="0" w:uiPriority="62" w:unhideWhenUsed="0"/>
-    <w:lsdException w:name="Medium Shading 1 Accent 2" w:semiHidden="0" w:uiPriority="63" w:unhideWhenUsed="0"/>
-    <w:lsdException w:name="Medium Shading 2 Accent 2" w:semiHidden="0" w:uiPriority="64" w:unhideWhenUsed="0"/>
-    <w:lsdException w:name="Medium List 1 Accent 2" w:semiHidden="0" w:uiPriority="65" w:unhideWhenUsed="0"/>
-    <w:lsdException w:name="Medium List 2 Accent 2" w:semiHidden="0" w:uiPriority="66" w:unhideWhenUsed="0"/>
-    <w:lsdException w:name="Medium Grid 1 Accent 2" w:semiHidden="0" w:uiPriority="67" w:unhideWhenUsed="0"/>
-    <w:lsdException w:name="Medium Grid 2 Accent 2" w:semiHidden="0" w:uiPriority="68" w:unhideWhenUsed="0"/>
-    <w:lsdException w:name="Medium Grid 3 Accent 2" w:semiHidden="0" w:uiPriority="69" w:unhideWhenUsed="0"/>
-    <w:lsdException w:name="Dark List Accent 2" w:semiHidden="0" w:uiPriority="70" w:unhideWhenUsed="0"/>
-    <w:lsdException w:name="Colorful Shading Accent 2" w:semiHidden="0" w:uiPriority="71" w:unhideWhenUsed="0"/>
-    <w:lsdException w:name="Colorful List Accent 2" w:semiHidden="0" w:uiPriority="72" w:unhideWhenUsed="0"/>
-    <w:lsdException w:name="Colorful Grid Accent 2" w:semiHidden="0" w:uiPriority="73" w:unhideWhenUsed="0"/>
-    <w:lsdException w:name="Light Shading Accent 3" w:semiHidden="0" w:uiPriority="60" w:unhideWhenUsed="0"/>
-    <w:lsdException w:name="Light List Accent 3" w:semiHidden="0" w:uiPriority="61" w:unhideWhenUsed="0"/>
-    <w:lsdException w:name="Light Grid Accent 3" w:semiHidden="0" w:uiPriority="62" w:unhideWhenUsed="0"/>
-    <w:lsdException w:name="Medium Shading 1 Accent 3" w:semiHidden="0" w:uiPriority="63" w:unhideWhenUsed="0"/>
-    <w:lsdException w:name="Medium Shading 2 Accent 3" w:semiHidden="0" w:uiPriority="64" w:unhideWhenUsed="0"/>
-    <w:lsdException w:name="Medium List 1 Accent 3" w:semiHidden="0" w:uiPriority="65" w:unhideWhenUsed="0"/>
-    <w:lsdException w:name="Medium List 2 Accent 3" w:semiHidden="0" w:uiPriority="66" w:unhideWhenUsed="0"/>
-    <w:lsdException w:name="Medium Grid 1 Accent 3" w:semiHidden="0" w:uiPriority="67" w:unhideWhenUsed="0"/>
-    <w:lsdException w:name="Medium Grid 2 Accent 3" w:semiHidden="0" w:uiPriority="68" w:unhideWhenUsed="0"/>
-    <w:lsdException w:name="Medium Grid 3 Accent 3" w:semiHidden="0" w:uiPriority="69" w:unhideWhenUsed="0"/>
-    <w:lsdException w:name="Dark List Accent 3" w:semiHidden="0" w:uiPriority="70" w:unhideWhenUsed="0"/>
-    <w:lsdException w:name="Colorful Shading Accent 3" w:semiHidden="0" w:uiPriority="71" w:unhideWhenUsed="0"/>
-    <w:lsdException w:name="Colorful List Accent 3" w:semiHidden="0" w:uiPriority="72" w:unhideWhenUsed="0"/>
-    <w:lsdException w:name="Colorful Grid Accent 3" w:semiHidden="0" w:uiPriority="73" w:unhideWhenUsed="0"/>
-    <w:lsdException w:name="Light Shading Accent 4" w:semiHidden="0" w:uiPriority="60" w:unhideWhenUsed="0"/>
-    <w:lsdException w:name="Light List Accent 4" w:semiHidden="0" w:uiPriority="61" w:unhideWhenUsed="0"/>
-    <w:lsdException w:name="Light Grid Accent 4" w:semiHidden="0" w:uiPriority="62" w:unhideWhenUsed="0"/>
-    <w:lsdException w:name="Medium Shading 1 Accent 4" w:semiHidden="0" w:uiPriority="63" w:unhideWhenUsed="0"/>
-    <w:lsdException w:name="Medium Shading 2 Accent 4" w:semiHidden="0" w:uiPriority="64" w:unhideWhenUsed="0"/>
-    <w:lsdException w:name="Medium List 1 Accent 4" w:semiHidden="0" w:uiPriority="65" w:unhideWhenUsed="0"/>
-    <w:lsdException w:name="Medium List 2 Accent 4" w:semiHidden="0" w:uiPriority="66" w:unhideWhenUsed="0"/>
-    <w:lsdException w:name="Medium Grid 1 Accent 4" w:semiHidden="0" w:uiPriority="67" w:unhideWhenUsed="0"/>
-    <w:lsdException w:name="Medium Grid 2 Accent 4" w:semiHidden="0" w:uiPriority="68" w:unhideWhenUsed="0"/>
-    <w:lsdException w:name="Medium Grid 3 Accent 4" w:semiHidden="0" w:uiPriority="69" w:unhideWhenUsed="0"/>
-    <w:lsdException w:name="Dark List Accent 4" w:semiHidden="0" w:uiPriority="70" w:unhideWhenUsed="0"/>
-    <w:lsdException w:name="Colorful Shading Accent 4" w:semiHidden="0" w:uiPriority="71" w:unhideWhenUsed="0"/>
-    <w:lsdException w:name="Colorful List Accent 4" w:semiHidden="0" w:uiPriority="72" w:unhideWhenUsed="0"/>
-    <w:lsdException w:name="Colorful Grid Accent 4" w:semiHidden="0" w:uiPriority="73" w:unhideWhenUsed="0"/>
-    <w:lsdException w:name="Light Shading Accent 5" w:semiHidden="0" w:uiPriority="60" w:unhideWhenUsed="0"/>
-    <w:lsdException w:name="Light List Accent 5" w:semiHidden="0" w:uiPriority="61" w:unhideWhenUsed="0"/>
-    <w:lsdException w:name="Light Grid Accent 5" w:semiHidden="0" w:uiPriority="62" w:unhideWhenUsed="0"/>
-    <w:lsdException w:name="Medium Shading 1 Accent 5" w:semiHidden="0" w:uiPriority="63" w:unhideWhenUsed="0"/>
-    <w:lsdException w:name="Medium Shading 2 Accent 5" w:semiHidden="0" w:uiPriority="64" w:unhideWhenUsed="0"/>
-    <w:lsdException w:name="Medium List 1 Accent 5" w:semiHidden="0" w:uiPriority="65" w:unhideWhenUsed="0"/>
-    <w:lsdException w:name="Medium List 2 Accent 5" w:semiHidden="0" w:uiPriority="66" w:unhideWhenUsed="0"/>
-    <w:lsdException w:name="Medium Grid 1 Accent 5" w:semiHidden="0" w:uiPriority="67" w:unhideWhenUsed="0"/>
-    <w:lsdException w:name="Medium Grid 2 Accent 5" w:semiHidden="0" w:uiPriority="68" w:unhideWhenUsed="0"/>
-    <w:lsdException w:name="Medium Grid 3 Accent 5" w:semiHidden="0" w:uiPriority="69" w:unhideWhenUsed="0"/>
-    <w:lsdException w:name="Dark List Accent 5" w:semiHidden="0" w:uiPriority="70" w:unhideWhenUsed="0"/>
-    <w:lsdException w:name="Colorful Shading Accent 5" w:semiHidden="0" w:uiPriority="71" w:unhideWhenUsed="0"/>
-    <w:lsdException w:name="Colorful List Accent 5" w:semiHidden="0" w:uiPriority="72" w:unhideWhenUsed="0"/>
-    <w:lsdException w:name="Colorful Grid Accent 5" w:semiHidden="0" w:uiPriority="73" w:unhideWhenUsed="0"/>
-    <w:lsdException w:name="Light Shading Accent 6" w:semiHidden="0" w:uiPriority="60" w:unhideWhenUsed="0"/>
-    <w:lsdException w:name="Light List Accent 6" w:semiHidden="0" w:uiPriority="61" w:unhideWhenUsed="0"/>
-    <w:lsdException w:name="Light Grid Accent 6" w:semiHidden="0" w:uiPriority="62" w:unhideWhenUsed="0"/>
-    <w:lsdException w:name="Medium Shading 1 Accent 6" w:semiHidden="0" w:uiPriority="63" w:unhideWhenUsed="0"/>
-    <w:lsdException w:name="Medium Shading 2 Accent 6" w:semiHidden="0" w:uiPriority="64" w:unhideWhenUsed="0"/>
-    <w:lsdException w:name="Medium List 1 Accent 6" w:semiHidden="0" w:uiPriority="65" w:unhideWhenUsed="0"/>
-    <w:lsdException w:name="Medium List 2 Accent 6" w:semiHidden="0" w:uiPriority="66" w:unhideWhenUsed="0"/>
-    <w:lsdException w:name="Medium Grid 1 Accent 6" w:semiHidden="0" w:uiPriority="67" w:unhideWhenUsed="0"/>
-    <w:lsdException w:name="Medium Grid 2 Accent 6" w:semiHidden="0" w:uiPriority="68" w:unhideWhenUsed="0"/>
-    <w:lsdException w:name="Medium Grid 3 Accent 6" w:semiHidden="0" w:uiPriority="69" w:unhideWhenUsed="0"/>
-    <w:lsdException w:name="Dark List Accent 6" w:semiHidden="0" w:uiPriority="70" w:unhideWhenUsed="0"/>
-    <w:lsdException w:name="Colorful Shading Accent 6" w:semiHidden="0" w:uiPriority="71" w:unhideWhenUsed="0"/>
-    <w:lsdException w:name="Colorful List Accent 6" w:semiHidden="0" w:uiPriority="72" w:unhideWhenUsed="0"/>
-    <w:lsdException w:name="Colorful Grid Accent 6" w:semiHidden="0" w:uiPriority="73" w:unhideWhenUsed="0"/>
-    <w:lsdException w:name="Subtle Emphasis" w:semiHidden="0" w:uiPriority="19" w:unhideWhenUsed="0" w:qFormat="1"/>
-    <w:lsdException w:name="Intense Emphasis" w:semiHidden="0" w:uiPriority="21" w:unhideWhenUsed="0" w:qFormat="1"/>
-    <w:lsdException w:name="Subtle Reference" w:semiHidden="0" w:uiPriority="31" w:unhideWhenUsed="0" w:qFormat="1"/>
-    <w:lsdException w:name="Intense Reference" w:semiHidden="0" w:uiPriority="32" w:unhideWhenUsed="0" w:qFormat="1"/>
-    <w:lsdException w:name="Book Title" w:semiHidden="0" w:uiPriority="33" w:unhideWhenUsed="0" w:qFormat="1"/>
-    <w:lsdException w:name="Bibliography" w:uiPriority="37"/>
-    <w:lsdException w:name="TOC Heading" w:uiPriority="39" w:qFormat="1"/>
-  </w:latentStyles>
-  <w:style w:type="paragraph" w:default="1" w:styleId="Normal">
-    <w:name w:val="Normal"/>
-    <w:qFormat/>
-  </w:style>
-  <w:style w:type="paragraph" w:styleId="Heading1">
-    <w:name w:val="heading 1"/>
-    <w:basedOn w:val="Normal1"/>
-    <w:next w:val="Normal1"/>
-    <w:pPr>
-      <w:spacing w:before="480" w:after="120"/>
-      <w:outlineLvl w:val="0"/>
-    </w:pPr>
-    <w:rPr>
-      <w:b/>
-      <w:sz w:val="36"/>
-    </w:rPr>
-  </w:style>
-  <w:style w:type="paragraph" w:styleId="Heading2">
-    <w:name w:val="heading 2"/>
-    <w:basedOn w:val="Normal1"/>
-    <w:next w:val="Normal1"/>
-    <w:pPr>
-      <w:spacing w:before="360" w:after="80"/>
-      <w:outlineLvl w:val="1"/>
-    </w:pPr>
-    <w:rPr>
-      <w:b/>
-      <w:sz w:val="28"/>
-    </w:rPr>
-  </w:style>
-  <w:style w:type="paragraph" w:styleId="Heading3">
-    <w:name w:val="heading 3"/>
-    <w:basedOn w:val="Normal1"/>
-    <w:next w:val="Normal1"/>
-    <w:pPr>
-      <w:spacing w:before="280" w:after="80"/>
-      <w:outlineLvl w:val="2"/>
-    </w:pPr>
-    <w:rPr>
-      <w:b/>
-      <w:color w:val="666666"/>
-      <w:sz w:val="24"/>
-    </w:rPr>
-  </w:style>
-  <w:style w:type="paragraph" w:styleId="Heading4">
-    <w:name w:val="heading 4"/>
-    <w:basedOn w:val="Normal1"/>
-    <w:next w:val="Normal1"/>
-    <w:pPr>
-      <w:spacing w:before="240" w:after="40"/>
-      <w:outlineLvl w:val="3"/>
-    </w:pPr>
-    <w:rPr>
-      <w:i/>
-      <w:color w:val="666666"/>
-    </w:rPr>
-  </w:style>
-  <w:style w:type="paragraph" w:styleId="Heading5">
-    <w:name w:val="heading 5"/>
-    <w:basedOn w:val="Normal1"/>
-    <w:next w:val="Normal1"/>
-    <w:pPr>
-      <w:spacing w:before="220" w:after="40"/>
-      <w:outlineLvl w:val="4"/>
-    </w:pPr>
-    <w:rPr>
-      <w:b/>
-      <w:color w:val="666666"/>
-      <w:sz w:val="20"/>
-    </w:rPr>
-  </w:style>
-  <w:style w:type="paragraph" w:styleId="Heading6">
-    <w:name w:val="heading 6"/>
-    <w:basedOn w:val="Normal1"/>
-    <w:next w:val="Normal1"/>
-    <w:pPr>
-      <w:spacing w:before="200" w:after="40"/>
-      <w:outlineLvl w:val="5"/>
-    </w:pPr>
-    <w:rPr>
-      <w:i/>
-      <w:color w:val="666666"/>
-      <w:sz w:val="20"/>
-    </w:rPr>
-  </w:style>
-  <w:style w:type="character" w:default="1" w:styleId="DefaultParagraphFont">
-    <w:name w:val="Default Paragraph Font"/>
-    <w:uiPriority w:val="1"/>
-    <w:semiHidden/>
-    <w:unhideWhenUsed/>
-  </w:style>
-  <w:style w:type="table" w:default="1" w:styleId="TableNormal">
-    <w:name w:val="Normal Table"/>
-    <w:uiPriority w:val="99"/>
-    <w:semiHidden/>
-    <w:unhideWhenUsed/>
-    <w:tblPr>
-      <w:tblInd w:w="0" w:type="dxa"/>
-      <w:tblCellMar>
-        <w:top w:w="0" w:type="dxa"/>
-        <w:left w:w="108" w:type="dxa"/>
-        <w:bottom w:w="0" w:type="dxa"/>
-        <w:right w:w="108" w:type="dxa"/>
-      </w:tblCellMar>
-    </w:tblPr>
-  </w:style>
-  <w:style w:type="numbering" w:default="1" w:styleId="NoList">
-    <w:name w:val="No List"/>
-    <w:uiPriority w:val="99"/>
-    <w:semiHidden/>
-    <w:unhideWhenUsed/>
-  </w:style>
-  <w:style w:type="paragraph" w:customStyle="1" w:styleId="Normal1">
-    <w:name w:val="Normal1"/>
-    <w:pPr>
-      <w:spacing w:line="276" w:lineRule="auto"/>
-    </w:pPr>
-    <w:rPr>
-      <w:rFonts w:ascii="Arial" w:eastAsia="Arial" w:hAnsi="Arial" w:cs="Arial"/>
-      <w:color w:val="000000"/>
-      <w:sz w:val="22"/>
-    </w:rPr>
-  </w:style>
-  <w:style w:type="paragraph" w:styleId="Title">
-    <w:name w:val="Title"/>
-    <w:basedOn w:val="Normal1"/>
-    <w:next w:val="Normal1"/>
-    <w:pPr>
-      <w:spacing w:before="480" w:after="120"/>
-    </w:pPr>
-    <w:rPr>
-      <w:b/>
-      <w:sz w:val="72"/>
-    </w:rPr>
-  </w:style>
-  <w:style w:type="paragraph" w:styleId="Subtitle">
-    <w:name w:val="Subtitle"/>
-    <w:basedOn w:val="Normal1"/>
-    <w:next w:val="Normal1"/>
-    <w:pPr>
-      <w:spacing w:before="360" w:after="80"/>
-    </w:pPr>
-    <w:rPr>
-      <w:rFonts w:ascii="Georgia" w:eastAsia="Georgia" w:hAnsi="Georgia" w:cs="Georgia"/>
-      <w:i/>
-      <w:color w:val="666666"/>
-      <w:sz w:val="48"/>
-    </w:rPr>
-  </w:style>
-  <w:style w:type="paragraph" w:styleId="ListParagraph">
-    <w:name w:val="List Paragraph"/>
-    <w:basedOn w:val="Normal"/>
-    <w:uiPriority w:val="34"/>
-    <w:qFormat/>
-    <w:rsid w:val="00EA2541"/>
-    <w:pPr>
-      <w:ind w:left="720"/>
-      <w:contextualSpacing/>
-    </w:pPr>
-  </w:style>
-  <w:style w:type="character" w:styleId="Hyperlink">
-    <w:name w:val="Hyperlink"/>
-    <w:basedOn w:val="DefaultParagraphFont"/>
-    <w:uiPriority w:val="99"/>
-    <w:unhideWhenUsed/>
-    <w:rsid w:val="00A96900"/>
-    <w:rPr>
-      <w:color w:val="0000FF" w:themeColor="hyperlink"/>
-      <w:u w:val="single"/>
-    </w:rPr>
-  </w:style>
-  <w:style w:type="character" w:styleId="FollowedHyperlink">
-    <w:name w:val="FollowedHyperlink"/>
-    <w:basedOn w:val="DefaultParagraphFont"/>
-    <w:uiPriority w:val="99"/>
-    <w:semiHidden/>
-    <w:unhideWhenUsed/>
-    <w:rsid w:val="00FF7400"/>
-    <w:rPr>
-      <w:color w:val="800080" w:themeColor="followedHyperlink"/>
-      <w:u w:val="single"/>
-    </w:rPr>
-  </w:style>
-  <w:style w:type="paragraph" w:styleId="BalloonText">
-    <w:name w:val="Balloon Text"/>
-    <w:basedOn w:val="Normal"/>
-    <w:link w:val="BalloonTextChar"/>
-    <w:uiPriority w:val="99"/>
-    <w:semiHidden/>
-    <w:unhideWhenUsed/>
-    <w:rsid w:val="00B579A3"/>
-    <w:rPr>
-      <w:rFonts w:ascii="Tahoma" w:hAnsi="Tahoma" w:cs="Tahoma"/>
-      <w:sz w:val="16"/>
-      <w:szCs w:val="16"/>
-    </w:rPr>
-  </w:style>
-  <w:style w:type="character" w:customStyle="1" w:styleId="BalloonTextChar">
-    <w:name w:val="Balloon Text Char"/>
-    <w:basedOn w:val="DefaultParagraphFont"/>
-    <w:link w:val="BalloonText"/>
+  <w:style w:type="character" w:customStyle="1" w:styleId="TextodegloboCar">
+    <w:name w:val="Texto de globo Car"/>
+    <w:basedOn w:val="Fuentedeprrafopredeter"/>
+    <w:link w:val="Textodeglobo"/>
     <w:uiPriority w:val="99"/>
     <w:semiHidden/>
     <w:rsid w:val="00B579A3"/>
@@ -9740,7 +9924,7 @@
 </file>
 
 <file path=customXml/itemProps1.xml><?xml version="1.0" encoding="utf-8"?>
-<ds:datastoreItem xmlns:ds="http://schemas.openxmlformats.org/officeDocument/2006/customXml" ds:itemID="{60E9DE60-3C11-4AD9-8820-08390020884E}">
+<ds:datastoreItem xmlns:ds="http://schemas.openxmlformats.org/officeDocument/2006/customXml" ds:itemID="{C1A00540-5207-456C-AFE3-6CCECEA57758}">
   <ds:schemaRefs>
     <ds:schemaRef ds:uri="http://schemas.openxmlformats.org/officeDocument/2006/bibliography"/>
   </ds:schemaRefs>

--- a/assets/documents/Santiago_Alvarez_Resume_en.docx
+++ b/assets/documents/Santiago_Alvarez_Resume_en.docx
@@ -197,7 +197,6 @@
           <w:szCs w:val="18"/>
           <w:lang w:eastAsia="en-US"/>
         </w:rPr>
-        <w:lastRenderedPageBreak/>
         <mc:AlternateContent>
           <mc:Choice Requires="wpg">
             <w:drawing>
@@ -896,6 +895,8 @@
         </w:rPr>
         <w:tab/>
       </w:r>
+      <w:bookmarkStart w:id="0" w:name="_GoBack"/>
+      <w:bookmarkEnd w:id="0"/>
       <w:r>
         <w:rPr>
           <w:rFonts w:asciiTheme="majorHAnsi" w:eastAsia="Ubuntu" w:hAnsiTheme="majorHAnsi"/>
@@ -904,7 +905,7 @@
           <w:sz w:val="16"/>
           <w:szCs w:val="18"/>
         </w:rPr>
-        <w:t xml:space="preserve">ERD - </w:t>
+        <w:t xml:space="preserve"> </w:t>
       </w:r>
       <w:r>
         <w:rPr>
@@ -934,17 +935,7 @@
           <w:sz w:val="16"/>
           <w:szCs w:val="18"/>
         </w:rPr>
-        <w:t>201</w:t>
-      </w:r>
-      <w:r>
-        <w:rPr>
-          <w:rFonts w:asciiTheme="majorHAnsi" w:eastAsia="Ubuntu" w:hAnsiTheme="majorHAnsi"/>
-          <w:b/>
-          <w:i/>
-          <w:sz w:val="16"/>
-          <w:szCs w:val="18"/>
-        </w:rPr>
-        <w:t>7</w:t>
+        <w:t>2017</w:t>
       </w:r>
     </w:p>
     <w:p>
@@ -1020,52 +1011,7 @@
           <w:szCs w:val="18"/>
           <w:lang w:eastAsia="es-CO"/>
         </w:rPr>
-        <w:t>In charge of the d</w:t>
-      </w:r>
-      <w:r>
-        <w:rPr>
-          <w:rFonts w:asciiTheme="majorHAnsi" w:hAnsiTheme="majorHAnsi"/>
-          <w:sz w:val="18"/>
-          <w:szCs w:val="18"/>
-          <w:lang w:eastAsia="es-CO"/>
-        </w:rPr>
-        <w:t>esign and develop</w:t>
-      </w:r>
-      <w:r>
-        <w:rPr>
-          <w:rFonts w:asciiTheme="majorHAnsi" w:hAnsiTheme="majorHAnsi"/>
-          <w:sz w:val="18"/>
-          <w:szCs w:val="18"/>
-          <w:lang w:eastAsia="es-CO"/>
-        </w:rPr>
-        <w:t>ment</w:t>
-      </w:r>
-      <w:r>
-        <w:rPr>
-          <w:rFonts w:asciiTheme="majorHAnsi" w:hAnsiTheme="majorHAnsi"/>
-          <w:sz w:val="18"/>
-          <w:szCs w:val="18"/>
-          <w:lang w:eastAsia="es-CO"/>
-        </w:rPr>
-        <w:t xml:space="preserve"> </w:t>
-      </w:r>
-      <w:r>
-        <w:rPr>
-          <w:rFonts w:asciiTheme="majorHAnsi" w:hAnsiTheme="majorHAnsi"/>
-          <w:sz w:val="18"/>
-          <w:szCs w:val="18"/>
-          <w:lang w:eastAsia="es-CO"/>
-        </w:rPr>
-        <w:t xml:space="preserve">of multiple </w:t>
-      </w:r>
-      <w:r>
-        <w:rPr>
-          <w:rFonts w:asciiTheme="majorHAnsi" w:hAnsiTheme="majorHAnsi"/>
-          <w:sz w:val="18"/>
-          <w:szCs w:val="18"/>
-          <w:lang w:eastAsia="es-CO"/>
-        </w:rPr>
-        <w:t>in-house tools.</w:t>
+        <w:t>In charge of the design and development of multiple in-house tools.</w:t>
       </w:r>
     </w:p>
     <w:p>
@@ -1128,7 +1074,7 @@
           <w:szCs w:val="18"/>
           <w:lang w:eastAsia="es-CO"/>
         </w:rPr>
-        <w:t>Moana: Rhythm Run - Disney Interactive</w:t>
+        <w:t>Moana: Rhythm Run - Disney Interactive &amp;</w:t>
       </w:r>
       <w:r>
         <w:rPr>
@@ -1141,6 +1087,7 @@
         </w:rPr>
         <w:t xml:space="preserve"> </w:t>
       </w:r>
+      <w:proofErr w:type="spellStart"/>
       <w:r>
         <w:rPr>
           <w:rFonts w:asciiTheme="majorHAnsi" w:hAnsiTheme="majorHAnsi"/>
@@ -1150,8 +1097,9 @@
           <w:szCs w:val="18"/>
           <w:lang w:eastAsia="es-CO"/>
         </w:rPr>
-        <w:t>&amp;</w:t>
-      </w:r>
+        <w:t>Cocodrilo</w:t>
+      </w:r>
+      <w:proofErr w:type="spellEnd"/>
       <w:r>
         <w:rPr>
           <w:rFonts w:asciiTheme="majorHAnsi" w:hAnsiTheme="majorHAnsi"/>
@@ -1161,9 +1109,8 @@
           <w:szCs w:val="18"/>
           <w:lang w:eastAsia="es-CO"/>
         </w:rPr>
-        <w:t xml:space="preserve"> </w:t>
-      </w:r>
-      <w:proofErr w:type="spellStart"/>
+        <w:t xml:space="preserve"> Dog Games</w:t>
+      </w:r>
       <w:r>
         <w:rPr>
           <w:rFonts w:asciiTheme="majorHAnsi" w:hAnsiTheme="majorHAnsi"/>
@@ -1173,9 +1120,68 @@
           <w:szCs w:val="18"/>
           <w:lang w:eastAsia="es-CO"/>
         </w:rPr>
-        <w:t>Cocodrilo</w:t>
-      </w:r>
-      <w:proofErr w:type="spellEnd"/>
+        <w:t xml:space="preserve"> (Credited)</w:t>
+      </w:r>
+      <w:r>
+        <w:rPr>
+          <w:rFonts w:asciiTheme="majorHAnsi" w:eastAsia="Ubuntu" w:hAnsiTheme="majorHAnsi"/>
+          <w:b/>
+          <w:i/>
+          <w:sz w:val="16"/>
+          <w:szCs w:val="18"/>
+        </w:rPr>
+        <w:t xml:space="preserve"> </w:t>
+      </w:r>
+      <w:r>
+        <w:rPr>
+          <w:rFonts w:asciiTheme="majorHAnsi" w:eastAsia="Ubuntu" w:hAnsiTheme="majorHAnsi"/>
+          <w:b/>
+          <w:i/>
+          <w:sz w:val="16"/>
+          <w:szCs w:val="18"/>
+        </w:rPr>
+        <w:tab/>
+      </w:r>
+      <w:r>
+        <w:rPr>
+          <w:rFonts w:asciiTheme="majorHAnsi" w:eastAsia="Ubuntu" w:hAnsiTheme="majorHAnsi"/>
+          <w:b/>
+          <w:i/>
+          <w:sz w:val="16"/>
+          <w:szCs w:val="18"/>
+        </w:rPr>
+        <w:t>1</w:t>
+      </w:r>
+      <w:r>
+        <w:rPr>
+          <w:rFonts w:asciiTheme="majorHAnsi" w:eastAsia="Ubuntu" w:hAnsiTheme="majorHAnsi"/>
+          <w:b/>
+          <w:i/>
+          <w:sz w:val="16"/>
+          <w:szCs w:val="18"/>
+        </w:rPr>
+        <w:t>1</w:t>
+      </w:r>
+      <w:r>
+        <w:rPr>
+          <w:rFonts w:asciiTheme="majorHAnsi" w:eastAsia="Ubuntu" w:hAnsiTheme="majorHAnsi"/>
+          <w:b/>
+          <w:i/>
+          <w:sz w:val="16"/>
+          <w:szCs w:val="18"/>
+        </w:rPr>
+        <w:t>/</w:t>
+      </w:r>
+      <w:r>
+        <w:rPr>
+          <w:rFonts w:asciiTheme="majorHAnsi" w:eastAsia="Ubuntu" w:hAnsiTheme="majorHAnsi"/>
+          <w:b/>
+          <w:i/>
+          <w:sz w:val="16"/>
+          <w:szCs w:val="18"/>
+        </w:rPr>
+        <w:t>2016</w:t>
+      </w:r>
       <w:r>
         <w:rPr>
           <w:rFonts w:asciiTheme="majorHAnsi" w:hAnsiTheme="majorHAnsi"/>
@@ -1185,88 +1191,6 @@
           <w:szCs w:val="18"/>
           <w:lang w:eastAsia="es-CO"/>
         </w:rPr>
-        <w:t xml:space="preserve"> Dog Games</w:t>
-      </w:r>
-      <w:r>
-        <w:rPr>
-          <w:rFonts w:asciiTheme="majorHAnsi" w:hAnsiTheme="majorHAnsi"/>
-          <w:b/>
-          <w:i/>
-          <w:sz w:val="20"/>
-          <w:szCs w:val="18"/>
-          <w:lang w:eastAsia="es-CO"/>
-        </w:rPr>
-        <w:t xml:space="preserve"> (Credited)</w:t>
-      </w:r>
-      <w:r>
-        <w:rPr>
-          <w:rFonts w:asciiTheme="majorHAnsi" w:eastAsia="Ubuntu" w:hAnsiTheme="majorHAnsi"/>
-          <w:b/>
-          <w:i/>
-          <w:sz w:val="16"/>
-          <w:szCs w:val="18"/>
-        </w:rPr>
-        <w:t xml:space="preserve"> </w:t>
-      </w:r>
-      <w:r>
-        <w:rPr>
-          <w:rFonts w:asciiTheme="majorHAnsi" w:eastAsia="Ubuntu" w:hAnsiTheme="majorHAnsi"/>
-          <w:b/>
-          <w:i/>
-          <w:sz w:val="16"/>
-          <w:szCs w:val="18"/>
-        </w:rPr>
-        <w:tab/>
-      </w:r>
-      <w:r>
-        <w:rPr>
-          <w:rFonts w:asciiTheme="majorHAnsi" w:eastAsia="Ubuntu" w:hAnsiTheme="majorHAnsi"/>
-          <w:b/>
-          <w:i/>
-          <w:sz w:val="16"/>
-          <w:szCs w:val="18"/>
-        </w:rPr>
-        <w:t>1</w:t>
-      </w:r>
-      <w:r>
-        <w:rPr>
-          <w:rFonts w:asciiTheme="majorHAnsi" w:eastAsia="Ubuntu" w:hAnsiTheme="majorHAnsi"/>
-          <w:b/>
-          <w:i/>
-          <w:sz w:val="16"/>
-          <w:szCs w:val="18"/>
-        </w:rPr>
-        <w:t>1</w:t>
-      </w:r>
-      <w:r>
-        <w:rPr>
-          <w:rFonts w:asciiTheme="majorHAnsi" w:eastAsia="Ubuntu" w:hAnsiTheme="majorHAnsi"/>
-          <w:b/>
-          <w:i/>
-          <w:sz w:val="16"/>
-          <w:szCs w:val="18"/>
-        </w:rPr>
-        <w:t>/</w:t>
-      </w:r>
-      <w:r>
-        <w:rPr>
-          <w:rFonts w:asciiTheme="majorHAnsi" w:eastAsia="Ubuntu" w:hAnsiTheme="majorHAnsi"/>
-          <w:b/>
-          <w:i/>
-          <w:sz w:val="16"/>
-          <w:szCs w:val="18"/>
-        </w:rPr>
-        <w:t>2016</w:t>
-      </w:r>
-      <w:r>
-        <w:rPr>
-          <w:rFonts w:asciiTheme="majorHAnsi" w:hAnsiTheme="majorHAnsi"/>
-          <w:b/>
-          <w:i/>
-          <w:sz w:val="20"/>
-          <w:szCs w:val="18"/>
-          <w:lang w:eastAsia="es-CO"/>
-        </w:rPr>
         <w:br/>
       </w:r>
       <w:r>
@@ -1276,16 +1200,7 @@
           <w:sz w:val="20"/>
           <w:szCs w:val="18"/>
         </w:rPr>
-        <w:t>Gameplay and UI Programmer</w:t>
-      </w:r>
-      <w:r>
-        <w:rPr>
-          <w:rFonts w:asciiTheme="majorHAnsi" w:eastAsia="Ubuntu" w:hAnsiTheme="majorHAnsi"/>
-          <w:b/>
-          <w:sz w:val="20"/>
-          <w:szCs w:val="18"/>
-        </w:rPr>
-        <w:t xml:space="preserve"> - </w:t>
+        <w:t xml:space="preserve">Gameplay and UI Programmer - </w:t>
       </w:r>
       <w:r>
         <w:rPr>
@@ -1566,15 +1481,7 @@
           <w:b/>
           <w:szCs w:val="18"/>
         </w:rPr>
-        <w:t xml:space="preserve"> - </w:t>
-      </w:r>
-      <w:r>
-        <w:rPr>
-          <w:rFonts w:asciiTheme="majorHAnsi" w:eastAsia="Ubuntu" w:hAnsiTheme="majorHAnsi"/>
-          <w:b/>
-          <w:szCs w:val="18"/>
-        </w:rPr>
-        <w:t>Most Recent</w:t>
+        <w:t xml:space="preserve"> - Most Recent</w:t>
       </w:r>
     </w:p>
     <w:p>
@@ -2843,8 +2750,6 @@
         </w:rPr>
         <w:t xml:space="preserve">Part of the team who developed </w:t>
       </w:r>
-      <w:bookmarkStart w:id="0" w:name="_GoBack"/>
-      <w:bookmarkEnd w:id="0"/>
       <w:proofErr w:type="spellStart"/>
       <w:r>
         <w:rPr>
@@ -3786,7 +3691,7 @@
 
 <file path=word/numbering.xml><?xml version="1.0" encoding="utf-8"?>
 <w:numbering xmlns:wpc="http://schemas.microsoft.com/office/word/2010/wordprocessingCanvas" xmlns:mc="http://schemas.openxmlformats.org/markup-compatibility/2006" xmlns:o="urn:schemas-microsoft-com:office:office" xmlns:r="http://schemas.openxmlformats.org/officeDocument/2006/relationships" xmlns:m="http://schemas.openxmlformats.org/officeDocument/2006/math" xmlns:v="urn:schemas-microsoft-com:vml" xmlns:wp14="http://schemas.microsoft.com/office/word/2010/wordprocessingDrawing" xmlns:wp="http://schemas.openxmlformats.org/drawingml/2006/wordprocessingDrawing" xmlns:w10="urn:schemas-microsoft-com:office:word" xmlns:w="http://schemas.openxmlformats.org/wordprocessingml/2006/main" xmlns:w14="http://schemas.microsoft.com/office/word/2010/wordml" xmlns:w15="http://schemas.microsoft.com/office/word/2012/wordml" xmlns:wpg="http://schemas.microsoft.com/office/word/2010/wordprocessingGroup" xmlns:wpi="http://schemas.microsoft.com/office/word/2010/wordprocessingInk" xmlns:wne="http://schemas.microsoft.com/office/word/2006/wordml" xmlns:wps="http://schemas.microsoft.com/office/word/2010/wordprocessingShape" mc:Ignorable="w14 w15 wp14">
-  <w:abstractNum w:abstractNumId="0">
+  <w:abstractNum w:abstractNumId="0" w15:restartNumberingAfterBreak="0">
     <w:nsid w:val="06FD47B7"/>
     <w:multiLevelType w:val="hybridMultilevel"/>
     <w:tmpl w:val="9DD8E160"/>
@@ -3898,7 +3803,7 @@
       </w:rPr>
     </w:lvl>
   </w:abstractNum>
-  <w:abstractNum w:abstractNumId="1">
+  <w:abstractNum w:abstractNumId="1" w15:restartNumberingAfterBreak="0">
     <w:nsid w:val="12C96D23"/>
     <w:multiLevelType w:val="multilevel"/>
     <w:tmpl w:val="325C3C60"/>
@@ -4083,7 +3988,7 @@
       </w:rPr>
     </w:lvl>
   </w:abstractNum>
-  <w:abstractNum w:abstractNumId="2">
+  <w:abstractNum w:abstractNumId="2" w15:restartNumberingAfterBreak="0">
     <w:nsid w:val="1540639D"/>
     <w:multiLevelType w:val="multilevel"/>
     <w:tmpl w:val="A4AA8958"/>
@@ -4268,7 +4173,7 @@
       </w:rPr>
     </w:lvl>
   </w:abstractNum>
-  <w:abstractNum w:abstractNumId="3">
+  <w:abstractNum w:abstractNumId="3" w15:restartNumberingAfterBreak="0">
     <w:nsid w:val="1A6838E7"/>
     <w:multiLevelType w:val="hybridMultilevel"/>
     <w:tmpl w:val="472E2AF8"/>
@@ -4381,7 +4286,7 @@
       </w:rPr>
     </w:lvl>
   </w:abstractNum>
-  <w:abstractNum w:abstractNumId="4">
+  <w:abstractNum w:abstractNumId="4" w15:restartNumberingAfterBreak="0">
     <w:nsid w:val="219B765D"/>
     <w:multiLevelType w:val="multilevel"/>
     <w:tmpl w:val="6EE48886"/>
@@ -4530,7 +4435,7 @@
       </w:rPr>
     </w:lvl>
   </w:abstractNum>
-  <w:abstractNum w:abstractNumId="5">
+  <w:abstractNum w:abstractNumId="5" w15:restartNumberingAfterBreak="0">
     <w:nsid w:val="26FE1775"/>
     <w:multiLevelType w:val="multilevel"/>
     <w:tmpl w:val="1E9A58D2"/>
@@ -4715,7 +4620,7 @@
       </w:rPr>
     </w:lvl>
   </w:abstractNum>
-  <w:abstractNum w:abstractNumId="6">
+  <w:abstractNum w:abstractNumId="6" w15:restartNumberingAfterBreak="0">
     <w:nsid w:val="295C6F33"/>
     <w:multiLevelType w:val="multilevel"/>
     <w:tmpl w:val="8C88AD02"/>
@@ -4864,7 +4769,7 @@
       </w:rPr>
     </w:lvl>
   </w:abstractNum>
-  <w:abstractNum w:abstractNumId="7">
+  <w:abstractNum w:abstractNumId="7" w15:restartNumberingAfterBreak="0">
     <w:nsid w:val="2AB75F29"/>
     <w:multiLevelType w:val="hybridMultilevel"/>
     <w:tmpl w:val="FC82B8B6"/>
@@ -4977,7 +4882,7 @@
       </w:rPr>
     </w:lvl>
   </w:abstractNum>
-  <w:abstractNum w:abstractNumId="8">
+  <w:abstractNum w:abstractNumId="8" w15:restartNumberingAfterBreak="0">
     <w:nsid w:val="2F382E1D"/>
     <w:multiLevelType w:val="multilevel"/>
     <w:tmpl w:val="752ED05C"/>
@@ -5162,7 +5067,7 @@
       </w:rPr>
     </w:lvl>
   </w:abstractNum>
-  <w:abstractNum w:abstractNumId="9">
+  <w:abstractNum w:abstractNumId="9" w15:restartNumberingAfterBreak="0">
     <w:nsid w:val="30817915"/>
     <w:multiLevelType w:val="hybridMultilevel"/>
     <w:tmpl w:val="B5B8E816"/>
@@ -5275,7 +5180,7 @@
       </w:rPr>
     </w:lvl>
   </w:abstractNum>
-  <w:abstractNum w:abstractNumId="10">
+  <w:abstractNum w:abstractNumId="10" w15:restartNumberingAfterBreak="0">
     <w:nsid w:val="37863CC7"/>
     <w:multiLevelType w:val="multilevel"/>
     <w:tmpl w:val="5224C03A"/>
@@ -5461,7 +5366,7 @@
       </w:rPr>
     </w:lvl>
   </w:abstractNum>
-  <w:abstractNum w:abstractNumId="11">
+  <w:abstractNum w:abstractNumId="11" w15:restartNumberingAfterBreak="0">
     <w:nsid w:val="3E0D3FBA"/>
     <w:multiLevelType w:val="multilevel"/>
     <w:tmpl w:val="198696D4"/>
@@ -5646,7 +5551,7 @@
       </w:rPr>
     </w:lvl>
   </w:abstractNum>
-  <w:abstractNum w:abstractNumId="12">
+  <w:abstractNum w:abstractNumId="12" w15:restartNumberingAfterBreak="0">
     <w:nsid w:val="3E79603F"/>
     <w:multiLevelType w:val="multilevel"/>
     <w:tmpl w:val="6EE48886"/>
@@ -5795,7 +5700,7 @@
       </w:rPr>
     </w:lvl>
   </w:abstractNum>
-  <w:abstractNum w:abstractNumId="13">
+  <w:abstractNum w:abstractNumId="13" w15:restartNumberingAfterBreak="0">
     <w:nsid w:val="3FD74DCD"/>
     <w:multiLevelType w:val="multilevel"/>
     <w:tmpl w:val="D90E9534"/>
@@ -5944,7 +5849,7 @@
       </w:rPr>
     </w:lvl>
   </w:abstractNum>
-  <w:abstractNum w:abstractNumId="14">
+  <w:abstractNum w:abstractNumId="14" w15:restartNumberingAfterBreak="0">
     <w:nsid w:val="402C2A66"/>
     <w:multiLevelType w:val="multilevel"/>
     <w:tmpl w:val="A4A28B16"/>
@@ -6093,7 +5998,7 @@
       </w:rPr>
     </w:lvl>
   </w:abstractNum>
-  <w:abstractNum w:abstractNumId="15">
+  <w:abstractNum w:abstractNumId="15" w15:restartNumberingAfterBreak="0">
     <w:nsid w:val="45B036FF"/>
     <w:multiLevelType w:val="multilevel"/>
     <w:tmpl w:val="18524AF2"/>
@@ -6242,7 +6147,7 @@
       </w:rPr>
     </w:lvl>
   </w:abstractNum>
-  <w:abstractNum w:abstractNumId="16">
+  <w:abstractNum w:abstractNumId="16" w15:restartNumberingAfterBreak="0">
     <w:nsid w:val="48DF47FC"/>
     <w:multiLevelType w:val="multilevel"/>
     <w:tmpl w:val="99783616"/>
@@ -6427,7 +6332,7 @@
       </w:rPr>
     </w:lvl>
   </w:abstractNum>
-  <w:abstractNum w:abstractNumId="17">
+  <w:abstractNum w:abstractNumId="17" w15:restartNumberingAfterBreak="0">
     <w:nsid w:val="4E346C51"/>
     <w:multiLevelType w:val="hybridMultilevel"/>
     <w:tmpl w:val="543871EA"/>
@@ -6516,7 +6421,7 @@
       </w:pPr>
     </w:lvl>
   </w:abstractNum>
-  <w:abstractNum w:abstractNumId="18">
+  <w:abstractNum w:abstractNumId="18" w15:restartNumberingAfterBreak="0">
     <w:nsid w:val="54323DDF"/>
     <w:multiLevelType w:val="multilevel"/>
     <w:tmpl w:val="C66CB8A8"/>
@@ -6665,7 +6570,7 @@
       </w:rPr>
     </w:lvl>
   </w:abstractNum>
-  <w:abstractNum w:abstractNumId="19">
+  <w:abstractNum w:abstractNumId="19" w15:restartNumberingAfterBreak="0">
     <w:nsid w:val="58D95435"/>
     <w:multiLevelType w:val="multilevel"/>
     <w:tmpl w:val="6896D47E"/>
@@ -6850,7 +6755,7 @@
       </w:rPr>
     </w:lvl>
   </w:abstractNum>
-  <w:abstractNum w:abstractNumId="20">
+  <w:abstractNum w:abstractNumId="20" w15:restartNumberingAfterBreak="0">
     <w:nsid w:val="59393B3B"/>
     <w:multiLevelType w:val="multilevel"/>
     <w:tmpl w:val="194CD724"/>
@@ -7035,7 +6940,7 @@
       </w:rPr>
     </w:lvl>
   </w:abstractNum>
-  <w:abstractNum w:abstractNumId="21">
+  <w:abstractNum w:abstractNumId="21" w15:restartNumberingAfterBreak="0">
     <w:nsid w:val="594E5C22"/>
     <w:multiLevelType w:val="hybridMultilevel"/>
     <w:tmpl w:val="2C32DDCA"/>
@@ -7149,7 +7054,7 @@
       </w:rPr>
     </w:lvl>
   </w:abstractNum>
-  <w:abstractNum w:abstractNumId="22">
+  <w:abstractNum w:abstractNumId="22" w15:restartNumberingAfterBreak="0">
     <w:nsid w:val="5BC431C6"/>
     <w:multiLevelType w:val="hybridMultilevel"/>
     <w:tmpl w:val="46022F28"/>
@@ -7262,7 +7167,7 @@
       </w:rPr>
     </w:lvl>
   </w:abstractNum>
-  <w:abstractNum w:abstractNumId="23">
+  <w:abstractNum w:abstractNumId="23" w15:restartNumberingAfterBreak="0">
     <w:nsid w:val="5D2F2207"/>
     <w:multiLevelType w:val="hybridMultilevel"/>
     <w:tmpl w:val="A4BC7040"/>
@@ -7377,7 +7282,7 @@
       </w:rPr>
     </w:lvl>
   </w:abstractNum>
-  <w:abstractNum w:abstractNumId="24">
+  <w:abstractNum w:abstractNumId="24" w15:restartNumberingAfterBreak="0">
     <w:nsid w:val="5DAB37B3"/>
     <w:multiLevelType w:val="multilevel"/>
     <w:tmpl w:val="3360722E"/>
@@ -7562,7 +7467,7 @@
       </w:rPr>
     </w:lvl>
   </w:abstractNum>
-  <w:abstractNum w:abstractNumId="25">
+  <w:abstractNum w:abstractNumId="25" w15:restartNumberingAfterBreak="0">
     <w:nsid w:val="698D1EB9"/>
     <w:multiLevelType w:val="hybridMultilevel"/>
     <w:tmpl w:val="9A74C3EE"/>
@@ -7675,7 +7580,7 @@
       </w:rPr>
     </w:lvl>
   </w:abstractNum>
-  <w:abstractNum w:abstractNumId="26">
+  <w:abstractNum w:abstractNumId="26" w15:restartNumberingAfterBreak="0">
     <w:nsid w:val="6E4A60F4"/>
     <w:multiLevelType w:val="multilevel"/>
     <w:tmpl w:val="8F4E3412"/>
@@ -7860,7 +7765,7 @@
       </w:rPr>
     </w:lvl>
   </w:abstractNum>
-  <w:abstractNum w:abstractNumId="27">
+  <w:abstractNum w:abstractNumId="27" w15:restartNumberingAfterBreak="0">
     <w:nsid w:val="6EEB0FBB"/>
     <w:multiLevelType w:val="multilevel"/>
     <w:tmpl w:val="6AF0E404"/>
@@ -8045,7 +7950,7 @@
       </w:rPr>
     </w:lvl>
   </w:abstractNum>
-  <w:abstractNum w:abstractNumId="28">
+  <w:abstractNum w:abstractNumId="28" w15:restartNumberingAfterBreak="0">
     <w:nsid w:val="71D95639"/>
     <w:multiLevelType w:val="multilevel"/>
     <w:tmpl w:val="423EAC04"/>
@@ -8230,7 +8135,7 @@
       </w:rPr>
     </w:lvl>
   </w:abstractNum>
-  <w:abstractNum w:abstractNumId="29">
+  <w:abstractNum w:abstractNumId="29" w15:restartNumberingAfterBreak="0">
     <w:nsid w:val="73426B03"/>
     <w:multiLevelType w:val="hybridMultilevel"/>
     <w:tmpl w:val="4A1A36FC"/>
@@ -8343,7 +8248,7 @@
       </w:rPr>
     </w:lvl>
   </w:abstractNum>
-  <w:abstractNum w:abstractNumId="30">
+  <w:abstractNum w:abstractNumId="30" w15:restartNumberingAfterBreak="0">
     <w:nsid w:val="752D14BC"/>
     <w:multiLevelType w:val="multilevel"/>
     <w:tmpl w:val="2402D42A"/>
@@ -8528,7 +8433,7 @@
       </w:rPr>
     </w:lvl>
   </w:abstractNum>
-  <w:abstractNum w:abstractNumId="31">
+  <w:abstractNum w:abstractNumId="31" w15:restartNumberingAfterBreak="0">
     <w:nsid w:val="764C10A7"/>
     <w:multiLevelType w:val="multilevel"/>
     <w:tmpl w:val="1F08FAA0"/>
@@ -8713,7 +8618,7 @@
       </w:rPr>
     </w:lvl>
   </w:abstractNum>
-  <w:abstractNum w:abstractNumId="32">
+  <w:abstractNum w:abstractNumId="32" w15:restartNumberingAfterBreak="0">
     <w:nsid w:val="798D6DCF"/>
     <w:multiLevelType w:val="multilevel"/>
     <w:tmpl w:val="D0B2F89A"/>
@@ -9924,7 +9829,7 @@
 </file>
 
 <file path=customXml/itemProps1.xml><?xml version="1.0" encoding="utf-8"?>
-<ds:datastoreItem xmlns:ds="http://schemas.openxmlformats.org/officeDocument/2006/customXml" ds:itemID="{C1A00540-5207-456C-AFE3-6CCECEA57758}">
+<ds:datastoreItem xmlns:ds="http://schemas.openxmlformats.org/officeDocument/2006/customXml" ds:itemID="{D49BFE99-CD7F-4289-B4ED-D5668F47B60B}">
   <ds:schemaRefs>
     <ds:schemaRef ds:uri="http://schemas.openxmlformats.org/officeDocument/2006/bibliography"/>
   </ds:schemaRefs>

--- a/assets/documents/Santiago_Alvarez_Resume_en.docx
+++ b/assets/documents/Santiago_Alvarez_Resume_en.docx
@@ -556,6 +556,7 @@
           <w:rFonts w:asciiTheme="majorHAnsi" w:hAnsiTheme="majorHAnsi"/>
         </w:rPr>
       </w:pPr>
+      <w:bookmarkStart w:id="0" w:name="_GoBack"/>
       <w:r>
         <w:rPr>
           <w:rFonts w:asciiTheme="majorHAnsi" w:hAnsiTheme="majorHAnsi"/>
@@ -567,8 +568,8 @@
         <mc:AlternateContent>
           <mc:Choice Requires="wpg">
             <w:drawing>
-              <wp:inline distT="0" distB="0" distL="0" distR="0" wp14:anchorId="54003DA1" wp14:editId="7E1B0B50">
-                <wp:extent cx="942325" cy="210821"/>
+              <wp:inline distT="0" distB="0" distL="0" distR="0" wp14:anchorId="54003DA1" wp14:editId="4048F7DE">
+                <wp:extent cx="942325" cy="236631"/>
                 <wp:effectExtent l="0" t="0" r="0" b="0"/>
                 <wp:docPr id="13" name="Group 13">
                   <a:hlinkClick xmlns:a="http://schemas.openxmlformats.org/drawingml/2006/main" r:id="rId14"/>
@@ -581,9 +582,9 @@
                       <wpg:grpSpPr>
                         <a:xfrm>
                           <a:off x="0" y="0"/>
-                          <a:ext cx="942325" cy="210821"/>
-                          <a:chOff x="917501" y="54977"/>
-                          <a:chExt cx="942221" cy="219116"/>
+                          <a:ext cx="942325" cy="236631"/>
+                          <a:chOff x="917501" y="60471"/>
+                          <a:chExt cx="942221" cy="245942"/>
                         </a:xfrm>
                       </wpg:grpSpPr>
                       <wps:wsp>
@@ -593,8 +594,8 @@
                         </wps:cNvSpPr>
                         <wps:spPr bwMode="auto">
                           <a:xfrm>
-                            <a:off x="917501" y="54977"/>
-                            <a:ext cx="768377" cy="219115"/>
+                            <a:off x="917501" y="60471"/>
+                            <a:ext cx="768377" cy="245942"/>
                           </a:xfrm>
                           <a:prstGeom prst="rect">
                             <a:avLst/>
@@ -613,14 +614,12 @@
                               <w:pPr>
                                 <w:jc w:val="right"/>
                                 <w:rPr>
-                                  <w:rFonts w:asciiTheme="majorHAnsi" w:hAnsiTheme="majorHAnsi"/>
-                                  <w:b/>
-                                  <w:sz w:val="18"/>
-                                  <w:lang w:val="en-CA"/>
+                                  <w:rStyle w:val="Hipervnculo"/>
+                                  <w:color w:val="6666FF" w:themeColor="hyperlink" w:themeTint="99"/>
+                                  <w:u w:val="none"/>
                                 </w:rPr>
                               </w:pPr>
                               <w:hyperlink r:id="rId15" w:history="1">
-                                <w:proofErr w:type="spellStart"/>
                                 <w:proofErr w:type="gramStart"/>
                                 <w:r>
                                   <w:rPr>
@@ -629,11 +628,11 @@
                                     <w:b/>
                                     <w:color w:val="6666FF" w:themeColor="hyperlink" w:themeTint="99"/>
                                     <w:sz w:val="18"/>
+                                    <w:u w:val="none"/>
                                     <w:lang w:val="en-CA"/>
                                   </w:rPr>
-                                  <w:t>saalvarezva</w:t>
+                                  <w:t>pulpobot</w:t>
                                 </w:r>
-                                <w:proofErr w:type="spellEnd"/>
                                 <w:proofErr w:type="gramEnd"/>
                               </w:hyperlink>
                             </w:p>
@@ -646,7 +645,7 @@
                       <pic:pic xmlns:pic="http://schemas.openxmlformats.org/drawingml/2006/picture">
                         <pic:nvPicPr>
                           <pic:cNvPr id="15" name="Picture 15">
-                            <a:hlinkClick r:id="rId14"/>
+                            <a:hlinkClick r:id="rId15"/>
                           </pic:cNvPr>
                           <pic:cNvPicPr>
                             <a:picLocks noChangeAspect="1"/>
@@ -686,22 +685,20 @@
           </mc:Choice>
           <mc:Fallback>
             <w:pict>
-              <v:group w14:anchorId="54003DA1" id="Group 13" o:spid="_x0000_s1033" href="https://co.linkedin.com/in/saalvarezva" style="width:74.2pt;height:16.6pt;mso-position-horizontal-relative:char;mso-position-vertical-relative:line" coordorigin="9175,549" coordsize="9422,2191" o:gfxdata="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" o:button="t">
-                <v:shape id="_x0000_s1034" type="#_x0000_t202" style="position:absolute;left:9175;top:549;width:7683;height:2191;visibility:visible;mso-wrap-style:square;v-text-anchor:middle" o:gfxdata="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" filled="f" stroked="f">
+              <v:group w14:anchorId="54003DA1" id="Group 13" o:spid="_x0000_s1033" href="https://co.linkedin.com/in/pulpobot" style="width:74.2pt;height:18.65pt;mso-position-horizontal-relative:char;mso-position-vertical-relative:line" coordorigin="9175,604" coordsize="9422,2459" o:gfxdata="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" o:button="t">
+                <v:shape id="_x0000_s1034" type="#_x0000_t202" style="position:absolute;left:9175;top:604;width:7683;height:2460;visibility:visible;mso-wrap-style:square;v-text-anchor:middle" o:gfxdata="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" filled="f" stroked="f">
                   <v:textbox>
                     <w:txbxContent>
                       <w:p>
                         <w:pPr>
                           <w:jc w:val="right"/>
                           <w:rPr>
-                            <w:rFonts w:asciiTheme="majorHAnsi" w:hAnsiTheme="majorHAnsi"/>
-                            <w:b/>
-                            <w:sz w:val="18"/>
-                            <w:lang w:val="en-CA"/>
+                            <w:rStyle w:val="Hipervnculo"/>
+                            <w:color w:val="6666FF" w:themeColor="hyperlink" w:themeTint="99"/>
+                            <w:u w:val="none"/>
                           </w:rPr>
                         </w:pPr>
                         <w:hyperlink r:id="rId17" w:history="1">
-                          <w:proofErr w:type="spellStart"/>
                           <w:proofErr w:type="gramStart"/>
                           <w:r>
                             <w:rPr>
@@ -710,18 +707,18 @@
                               <w:b/>
                               <w:color w:val="6666FF" w:themeColor="hyperlink" w:themeTint="99"/>
                               <w:sz w:val="18"/>
+                              <w:u w:val="none"/>
                               <w:lang w:val="en-CA"/>
                             </w:rPr>
-                            <w:t>saalvarezva</w:t>
+                            <w:t>pulpobot</w:t>
                           </w:r>
-                          <w:proofErr w:type="spellEnd"/>
                           <w:proofErr w:type="gramEnd"/>
                         </w:hyperlink>
                       </w:p>
                     </w:txbxContent>
                   </v:textbox>
                 </v:shape>
-                <v:shape id="Picture 15" o:spid="_x0000_s1035" type="#_x0000_t75" href="https://co.linkedin.com/in/saalvarezva" style="position:absolute;left:16836;top:915;width:1761;height:1825;visibility:visible;mso-wrap-style:square" o:gfxdata="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" o:button="t">
+                <v:shape id="Picture 15" o:spid="_x0000_s1035" type="#_x0000_t75" href="https://co.linkedin.com/in/pulpobot" style="position:absolute;left:16836;top:915;width:1761;height:1825;visibility:visible;mso-wrap-style:square" o:gfxdata="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" o:button="t">
                   <v:fill o:detectmouseclick="t"/>
                   <v:imagedata r:id="rId18" o:title=""/>
                   <v:path arrowok="t"/>
@@ -732,6 +729,7 @@
           </mc:Fallback>
         </mc:AlternateContent>
       </w:r>
+      <w:bookmarkEnd w:id="0"/>
     </w:p>
     <w:p>
       <w:pPr>
@@ -895,8 +893,6 @@
         </w:rPr>
         <w:tab/>
       </w:r>
-      <w:bookmarkStart w:id="0" w:name="_GoBack"/>
-      <w:bookmarkEnd w:id="0"/>
       <w:r>
         <w:rPr>
           <w:rFonts w:asciiTheme="majorHAnsi" w:eastAsia="Ubuntu" w:hAnsiTheme="majorHAnsi"/>
@@ -1087,7 +1083,6 @@
         </w:rPr>
         <w:t xml:space="preserve"> </w:t>
       </w:r>
-      <w:proofErr w:type="spellStart"/>
       <w:r>
         <w:rPr>
           <w:rFonts w:asciiTheme="majorHAnsi" w:hAnsiTheme="majorHAnsi"/>
@@ -1097,19 +1092,7 @@
           <w:szCs w:val="18"/>
           <w:lang w:eastAsia="es-CO"/>
         </w:rPr>
-        <w:t>Cocodrilo</w:t>
-      </w:r>
-      <w:proofErr w:type="spellEnd"/>
-      <w:r>
-        <w:rPr>
-          <w:rFonts w:asciiTheme="majorHAnsi" w:hAnsiTheme="majorHAnsi"/>
-          <w:b/>
-          <w:i/>
-          <w:sz w:val="20"/>
-          <w:szCs w:val="18"/>
-          <w:lang w:eastAsia="es-CO"/>
-        </w:rPr>
-        <w:t xml:space="preserve"> Dog Games</w:t>
+        <w:t>Cocodrilo Dog Games</w:t>
       </w:r>
       <w:r>
         <w:rPr>
@@ -9829,7 +9812,7 @@
 </file>
 
 <file path=customXml/itemProps1.xml><?xml version="1.0" encoding="utf-8"?>
-<ds:datastoreItem xmlns:ds="http://schemas.openxmlformats.org/officeDocument/2006/customXml" ds:itemID="{D49BFE99-CD7F-4289-B4ED-D5668F47B60B}">
+<ds:datastoreItem xmlns:ds="http://schemas.openxmlformats.org/officeDocument/2006/customXml" ds:itemID="{D5757BFF-B221-4BA5-B0D3-3E24E422DCDC}">
   <ds:schemaRefs>
     <ds:schemaRef ds:uri="http://schemas.openxmlformats.org/officeDocument/2006/bibliography"/>
   </ds:schemaRefs>

--- a/assets/documents/Santiago_Alvarez_Resume_en.docx
+++ b/assets/documents/Santiago_Alvarez_Resume_en.docx
@@ -204,7 +204,7 @@
                 <wp:extent cx="1617083" cy="240574"/>
                 <wp:effectExtent l="0" t="0" r="2540" b="7620"/>
                 <wp:docPr id="8" name="Group 8">
-                  <a:hlinkClick xmlns:a="http://schemas.openxmlformats.org/drawingml/2006/main" r:id="rId6"/>
+                  <a:hlinkClick xmlns:a="http://schemas.openxmlformats.org/drawingml/2006/main" r:id="rId8"/>
                 </wp:docPr>
                 <wp:cNvGraphicFramePr/>
                 <a:graphic xmlns:a="http://schemas.openxmlformats.org/drawingml/2006/main">
@@ -221,7 +221,7 @@
                       </wpg:grpSpPr>
                       <wps:wsp>
                         <wps:cNvPr id="307" name="Text Box 2">
-                          <a:hlinkClick r:id="rId6"/>
+                          <a:hlinkClick r:id="rId8"/>
                         </wps:cNvPr>
                         <wps:cNvSpPr txBox="1">
                           <a:spLocks noChangeArrowheads="1"/>
@@ -272,14 +272,14 @@
                       <pic:pic xmlns:pic="http://schemas.openxmlformats.org/drawingml/2006/picture">
                         <pic:nvPicPr>
                           <pic:cNvPr id="5" name="Picture 5">
-                            <a:hlinkClick r:id="rId6"/>
+                            <a:hlinkClick r:id="rId8"/>
                           </pic:cNvPr>
                           <pic:cNvPicPr>
                             <a:picLocks noChangeAspect="1"/>
                           </pic:cNvPicPr>
                         </pic:nvPicPr>
                         <pic:blipFill>
-                          <a:blip r:embed="rId7">
+                          <a:blip r:embed="rId9">
                             <a:extLst>
                               <a:ext uri="{28A0092B-C50C-407E-A947-70E740481C1C}">
                                 <a14:useLocalDpi xmlns:a14="http://schemas.microsoft.com/office/drawing/2010/main" val="0"/>
@@ -360,7 +360,7 @@
                 </v:shapetype>
                 <v:shape id="Picture 5" o:spid="_x0000_s1029" type="#_x0000_t75" href="http://www.santiagoalvarez.me/" style="position:absolute;left:16587;top:675;width:2036;height:2071;visibility:visible;mso-wrap-style:square" o:gfxdata="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" o:button="t">
                   <v:fill o:detectmouseclick="t"/>
-                  <v:imagedata r:id="rId8" o:title=""/>
+                  <v:imagedata r:id="rId10" o:title=""/>
                   <v:path arrowok="t"/>
                 </v:shape>
                 <w10:anchorlock/>
@@ -394,7 +394,7 @@
                 <wp:extent cx="1559560" cy="242570"/>
                 <wp:effectExtent l="0" t="0" r="2540" b="5080"/>
                 <wp:docPr id="10" name="Group 10">
-                  <a:hlinkClick xmlns:a="http://schemas.openxmlformats.org/drawingml/2006/main" r:id="rId9"/>
+                  <a:hlinkClick xmlns:a="http://schemas.openxmlformats.org/drawingml/2006/main" r:id="rId11"/>
                 </wp:docPr>
                 <wp:cNvGraphicFramePr/>
                 <a:graphic xmlns:a="http://schemas.openxmlformats.org/drawingml/2006/main">
@@ -442,7 +442,7 @@
                                   <w:lang w:val="en-CA"/>
                                 </w:rPr>
                               </w:pPr>
-                              <w:hyperlink r:id="rId10" w:history="1">
+                              <w:hyperlink r:id="rId12" w:history="1">
                                 <w:r>
                                   <w:rPr>
                                     <w:rStyle w:val="Hipervnculo"/>
@@ -471,7 +471,7 @@
                           </pic:cNvPicPr>
                         </pic:nvPicPr>
                         <pic:blipFill>
-                          <a:blip r:embed="rId11">
+                          <a:blip r:embed="rId13">
                             <a:extLst>
                               <a:ext uri="{28A0092B-C50C-407E-A947-70E740481C1C}">
                                 <a14:useLocalDpi xmlns:a14="http://schemas.microsoft.com/office/drawing/2010/main" val="0"/>
@@ -518,7 +518,7 @@
                             <w:lang w:val="en-CA"/>
                           </w:rPr>
                         </w:pPr>
-                        <w:hyperlink r:id="rId12" w:history="1">
+                        <w:hyperlink r:id="rId14" w:history="1">
                           <w:r>
                             <w:rPr>
                               <w:rStyle w:val="Hipervnculo"/>
@@ -537,7 +537,7 @@
                   </v:textbox>
                 </v:shape>
                 <v:shape id="Picture 12" o:spid="_x0000_s1032" type="#_x0000_t75" style="position:absolute;left:16556;top:542;width:2008;height:2226;visibility:visible;mso-wrap-style:square" o:gfxdata="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">
-                  <v:imagedata r:id="rId13" o:title=""/>
+                  <v:imagedata r:id="rId15" o:title=""/>
                   <v:path arrowok="t"/>
                 </v:shape>
                 <w10:anchorlock/>
@@ -556,7 +556,6 @@
           <w:rFonts w:asciiTheme="majorHAnsi" w:hAnsiTheme="majorHAnsi"/>
         </w:rPr>
       </w:pPr>
-      <w:bookmarkStart w:id="0" w:name="_GoBack"/>
       <w:r>
         <w:rPr>
           <w:rFonts w:asciiTheme="majorHAnsi" w:hAnsiTheme="majorHAnsi"/>
@@ -572,7 +571,7 @@
                 <wp:extent cx="942325" cy="236631"/>
                 <wp:effectExtent l="0" t="0" r="0" b="0"/>
                 <wp:docPr id="13" name="Group 13">
-                  <a:hlinkClick xmlns:a="http://schemas.openxmlformats.org/drawingml/2006/main" r:id="rId14"/>
+                  <a:hlinkClick xmlns:a="http://schemas.openxmlformats.org/drawingml/2006/main" r:id="rId16"/>
                 </wp:docPr>
                 <wp:cNvGraphicFramePr/>
                 <a:graphic xmlns:a="http://schemas.openxmlformats.org/drawingml/2006/main">
@@ -619,7 +618,7 @@
                                   <w:u w:val="none"/>
                                 </w:rPr>
                               </w:pPr>
-                              <w:hyperlink r:id="rId15" w:history="1">
+                              <w:hyperlink r:id="rId17" w:history="1">
                                 <w:proofErr w:type="gramStart"/>
                                 <w:r>
                                   <w:rPr>
@@ -645,14 +644,14 @@
                       <pic:pic xmlns:pic="http://schemas.openxmlformats.org/drawingml/2006/picture">
                         <pic:nvPicPr>
                           <pic:cNvPr id="15" name="Picture 15">
-                            <a:hlinkClick r:id="rId15"/>
+                            <a:hlinkClick r:id="rId17"/>
                           </pic:cNvPr>
                           <pic:cNvPicPr>
                             <a:picLocks noChangeAspect="1"/>
                           </pic:cNvPicPr>
                         </pic:nvPicPr>
                         <pic:blipFill>
-                          <a:blip r:embed="rId16">
+                          <a:blip r:embed="rId18">
                             <a:extLst>
                               <a:ext uri="{28A0092B-C50C-407E-A947-70E740481C1C}">
                                 <a14:useLocalDpi xmlns:a14="http://schemas.microsoft.com/office/drawing/2010/main" val="0"/>
@@ -698,7 +697,7 @@
                             <w:u w:val="none"/>
                           </w:rPr>
                         </w:pPr>
-                        <w:hyperlink r:id="rId17" w:history="1">
+                        <w:hyperlink r:id="rId19" w:history="1">
                           <w:proofErr w:type="gramStart"/>
                           <w:r>
                             <w:rPr>
@@ -720,7 +719,7 @@
                 </v:shape>
                 <v:shape id="Picture 15" o:spid="_x0000_s1035" type="#_x0000_t75" href="https://co.linkedin.com/in/pulpobot" style="position:absolute;left:16836;top:915;width:1761;height:1825;visibility:visible;mso-wrap-style:square" o:gfxdata="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" o:button="t">
                   <v:fill o:detectmouseclick="t"/>
-                  <v:imagedata r:id="rId18" o:title=""/>
+                  <v:imagedata r:id="rId20" o:title=""/>
                   <v:path arrowok="t"/>
                 </v:shape>
                 <w10:anchorlock/>
@@ -729,7 +728,6 @@
           </mc:Fallback>
         </mc:AlternateContent>
       </w:r>
-      <w:bookmarkEnd w:id="0"/>
     </w:p>
     <w:p>
       <w:pPr>
@@ -741,7 +739,7 @@
         </w:rPr>
         <w:sectPr>
           <w:pgSz w:w="12240" w:h="15840"/>
-          <w:pgMar w:top="576" w:right="720" w:bottom="576" w:left="720" w:header="720" w:footer="720" w:gutter="0"/>
+          <w:pgMar w:top="426" w:right="720" w:bottom="576" w:left="720" w:header="720" w:footer="720" w:gutter="0"/>
           <w:cols w:num="2" w:space="720"/>
         </w:sectPr>
       </w:pPr>
@@ -974,7 +972,7 @@
         </w:rPr>
         <w:t xml:space="preserve">Platforms: </w:t>
       </w:r>
-      <w:hyperlink r:id="rId19" w:history="1">
+      <w:hyperlink r:id="rId21" w:history="1">
         <w:r>
           <w:rPr>
             <w:rStyle w:val="Hipervnculo"/>
@@ -1193,7 +1191,7 @@
         </w:rPr>
         <w:t xml:space="preserve">Platforms: </w:t>
       </w:r>
-      <w:hyperlink r:id="rId20" w:history="1">
+      <w:hyperlink r:id="rId22" w:history="1">
         <w:r>
           <w:rPr>
             <w:rStyle w:val="Hipervnculo"/>
@@ -1319,27 +1317,7 @@
           <w:szCs w:val="18"/>
           <w:lang w:eastAsia="es-CO"/>
         </w:rPr>
-        <w:t xml:space="preserve"> create random-</w:t>
-      </w:r>
-      <w:proofErr w:type="spellStart"/>
-      <w:r>
-        <w:rPr>
-          <w:rFonts w:asciiTheme="majorHAnsi" w:hAnsiTheme="majorHAnsi"/>
-          <w:sz w:val="18"/>
-          <w:szCs w:val="18"/>
-          <w:lang w:eastAsia="es-CO"/>
-        </w:rPr>
-        <w:t>loopable</w:t>
-      </w:r>
-      <w:proofErr w:type="spellEnd"/>
-      <w:r>
-        <w:rPr>
-          <w:rFonts w:asciiTheme="majorHAnsi" w:hAnsiTheme="majorHAnsi"/>
-          <w:sz w:val="18"/>
-          <w:szCs w:val="18"/>
-          <w:lang w:eastAsia="es-CO"/>
-        </w:rPr>
-        <w:t xml:space="preserve"> levels.</w:t>
+        <w:t xml:space="preserve"> create random-loopable levels.</w:t>
       </w:r>
     </w:p>
     <w:p>
@@ -1446,7 +1424,6 @@
         <w:rPr>
           <w:rFonts w:asciiTheme="majorHAnsi" w:eastAsia="Ubuntu" w:hAnsiTheme="majorHAnsi"/>
           <w:b/>
-          <w:sz w:val="18"/>
           <w:szCs w:val="18"/>
         </w:rPr>
       </w:pPr>
@@ -1503,6 +1480,15 @@
           <w:sz w:val="20"/>
           <w:szCs w:val="18"/>
         </w:rPr>
+        <w:t xml:space="preserve"> (Contract)</w:t>
+      </w:r>
+      <w:r>
+        <w:rPr>
+          <w:rFonts w:asciiTheme="majorHAnsi" w:eastAsia="Ubuntu" w:hAnsiTheme="majorHAnsi"/>
+          <w:b/>
+          <w:sz w:val="20"/>
+          <w:szCs w:val="18"/>
+        </w:rPr>
         <w:t>,</w:t>
       </w:r>
       <w:r>
@@ -1523,7 +1509,18 @@
           <w:szCs w:val="18"/>
           <w:lang w:eastAsia="es-CO"/>
         </w:rPr>
-        <w:t>Timba Games</w:t>
+        <w:t>GSN</w:t>
+      </w:r>
+      <w:r>
+        <w:rPr>
+          <w:rFonts w:asciiTheme="majorHAnsi" w:hAnsiTheme="majorHAnsi"/>
+          <w:b/>
+          <w:i/>
+          <w:sz w:val="18"/>
+          <w:szCs w:val="18"/>
+          <w:lang w:eastAsia="es-CO"/>
+        </w:rPr>
+        <w:t xml:space="preserve"> Games</w:t>
       </w:r>
       <w:r>
         <w:rPr>
@@ -1543,7 +1540,7 @@
           <w:sz w:val="16"/>
           <w:szCs w:val="18"/>
         </w:rPr>
-        <w:t>12/</w:t>
+        <w:t>03</w:t>
       </w:r>
       <w:r>
         <w:rPr>
@@ -1553,16 +1550,36 @@
           <w:sz w:val="16"/>
           <w:szCs w:val="18"/>
         </w:rPr>
-        <w:t xml:space="preserve">2016 – Present: </w:t>
-      </w:r>
-      <w:r>
-        <w:rPr>
-          <w:rFonts w:asciiTheme="majorHAnsi" w:eastAsia="Ubuntu" w:hAnsiTheme="majorHAnsi"/>
+        <w:t>/</w:t>
+      </w:r>
+      <w:r>
+        <w:rPr>
+          <w:rFonts w:asciiTheme="majorHAnsi" w:eastAsia="Ubuntu" w:hAnsiTheme="majorHAnsi"/>
+          <w:b/>
           <w:i/>
           <w:sz w:val="16"/>
           <w:szCs w:val="18"/>
         </w:rPr>
-        <w:t>Onsite</w:t>
+        <w:t>2018</w:t>
+      </w:r>
+      <w:r>
+        <w:rPr>
+          <w:rFonts w:asciiTheme="majorHAnsi" w:eastAsia="Ubuntu" w:hAnsiTheme="majorHAnsi"/>
+          <w:b/>
+          <w:i/>
+          <w:sz w:val="16"/>
+          <w:szCs w:val="18"/>
+        </w:rPr>
+        <w:t xml:space="preserve"> – Present: </w:t>
+      </w:r>
+      <w:r>
+        <w:rPr>
+          <w:rFonts w:asciiTheme="majorHAnsi" w:eastAsia="Ubuntu" w:hAnsiTheme="majorHAnsi"/>
+          <w:i/>
+          <w:sz w:val="16"/>
+          <w:szCs w:val="18"/>
+        </w:rPr>
+        <w:t>Remote</w:t>
       </w:r>
     </w:p>
     <w:p>
@@ -1586,7 +1603,45 @@
           <w:szCs w:val="18"/>
           <w:lang w:eastAsia="es-CO"/>
         </w:rPr>
-        <w:t>Develop gameplay features for multiple work for hire projects</w:t>
+        <w:t>Support and d</w:t>
+      </w:r>
+      <w:r>
+        <w:rPr>
+          <w:rFonts w:asciiTheme="majorHAnsi" w:hAnsiTheme="majorHAnsi"/>
+          <w:sz w:val="18"/>
+          <w:szCs w:val="18"/>
+          <w:lang w:eastAsia="es-CO"/>
+        </w:rPr>
+        <w:t>evelop features for</w:t>
+      </w:r>
+      <w:r>
+        <w:rPr>
+          <w:rFonts w:asciiTheme="majorHAnsi" w:hAnsiTheme="majorHAnsi"/>
+          <w:sz w:val="18"/>
+          <w:szCs w:val="18"/>
+          <w:lang w:eastAsia="es-CO"/>
+        </w:rPr>
+        <w:t xml:space="preserve"> the </w:t>
+      </w:r>
+      <w:proofErr w:type="spellStart"/>
+      <w:r>
+        <w:rPr>
+          <w:rFonts w:asciiTheme="majorHAnsi" w:hAnsiTheme="majorHAnsi"/>
+          <w:sz w:val="18"/>
+          <w:szCs w:val="18"/>
+          <w:lang w:eastAsia="es-CO"/>
+        </w:rPr>
+        <w:t>WorldWinner</w:t>
+      </w:r>
+      <w:proofErr w:type="spellEnd"/>
+      <w:r>
+        <w:rPr>
+          <w:rFonts w:asciiTheme="majorHAnsi" w:hAnsiTheme="majorHAnsi"/>
+          <w:sz w:val="18"/>
+          <w:szCs w:val="18"/>
+          <w:lang w:eastAsia="es-CO"/>
+        </w:rPr>
+        <w:t xml:space="preserve"> app</w:t>
       </w:r>
       <w:r>
         <w:rPr>
@@ -1619,92 +1674,16 @@
           <w:szCs w:val="18"/>
           <w:lang w:eastAsia="es-CO"/>
         </w:rPr>
-        <w:t>Maintain and update code written by third</w:t>
-      </w:r>
-      <w:r>
-        <w:rPr>
-          <w:rFonts w:asciiTheme="majorHAnsi" w:hAnsiTheme="majorHAnsi"/>
-          <w:sz w:val="18"/>
-          <w:szCs w:val="18"/>
-          <w:lang w:eastAsia="es-CO"/>
-        </w:rPr>
-        <w:t>-</w:t>
-      </w:r>
-      <w:r>
-        <w:rPr>
-          <w:rFonts w:asciiTheme="majorHAnsi" w:hAnsiTheme="majorHAnsi"/>
-          <w:sz w:val="18"/>
-          <w:szCs w:val="18"/>
-          <w:lang w:eastAsia="es-CO"/>
-        </w:rPr>
-        <w:t>party</w:t>
-      </w:r>
-      <w:r>
-        <w:rPr>
-          <w:rFonts w:asciiTheme="majorHAnsi" w:hAnsiTheme="majorHAnsi"/>
-          <w:sz w:val="18"/>
-          <w:szCs w:val="18"/>
-          <w:lang w:eastAsia="es-CO"/>
-        </w:rPr>
-        <w:tab/>
-        <w:t>contractors.</w:t>
+        <w:t>Give support to different HTML5 games.</w:t>
       </w:r>
     </w:p>
     <w:p>
       <w:pPr>
-        <w:pStyle w:val="Prrafodelista"/>
-        <w:numPr>
-          <w:ilvl w:val="0"/>
-          <w:numId w:val="21"/>
-        </w:numPr>
-        <w:rPr>
-          <w:rFonts w:asciiTheme="majorHAnsi" w:hAnsiTheme="majorHAnsi"/>
-          <w:sz w:val="18"/>
-          <w:szCs w:val="18"/>
-          <w:lang w:eastAsia="es-CO"/>
-        </w:rPr>
-      </w:pPr>
-      <w:r>
-        <w:rPr>
-          <w:rFonts w:asciiTheme="majorHAnsi" w:hAnsiTheme="majorHAnsi"/>
-          <w:sz w:val="18"/>
-          <w:szCs w:val="18"/>
-          <w:lang w:eastAsia="es-CO"/>
-        </w:rPr>
-        <w:t xml:space="preserve">Part of the team who developed </w:t>
-      </w:r>
-      <w:r>
-        <w:rPr>
-          <w:rFonts w:asciiTheme="majorHAnsi" w:hAnsiTheme="majorHAnsi"/>
-          <w:i/>
-          <w:sz w:val="18"/>
-          <w:szCs w:val="18"/>
-          <w:lang w:eastAsia="es-CO"/>
-        </w:rPr>
-        <w:t>Pu</w:t>
-      </w:r>
-      <w:r>
-        <w:rPr>
-          <w:rFonts w:asciiTheme="majorHAnsi" w:hAnsiTheme="majorHAnsi"/>
-          <w:i/>
-          <w:sz w:val="18"/>
-          <w:szCs w:val="18"/>
-          <w:lang w:eastAsia="es-CO"/>
-        </w:rPr>
-        <w:t>ppet Kings.</w:t>
-      </w:r>
-    </w:p>
-    <w:p>
-      <w:pPr>
         <w:pStyle w:val="Normal1"/>
-        <w:tabs>
-          <w:tab w:val="right" w:pos="10800"/>
-        </w:tabs>
         <w:spacing w:line="240" w:lineRule="auto"/>
         <w:rPr>
           <w:rFonts w:asciiTheme="majorHAnsi" w:eastAsia="Ubuntu" w:hAnsiTheme="majorHAnsi"/>
           <w:b/>
-          <w:i/>
           <w:sz w:val="18"/>
           <w:szCs w:val="18"/>
         </w:rPr>
@@ -1737,7 +1716,7 @@
           <w:sz w:val="20"/>
           <w:szCs w:val="18"/>
         </w:rPr>
-        <w:t>Gameplay and UI Programmer,</w:t>
+        <w:t>Software Engineer</w:t>
       </w:r>
       <w:r>
         <w:rPr>
@@ -1746,31 +1725,27 @@
           <w:sz w:val="20"/>
           <w:szCs w:val="18"/>
         </w:rPr>
+        <w:t>,</w:t>
+      </w:r>
+      <w:r>
+        <w:rPr>
+          <w:rFonts w:asciiTheme="majorHAnsi" w:eastAsia="Ubuntu" w:hAnsiTheme="majorHAnsi"/>
+          <w:b/>
+          <w:sz w:val="18"/>
+          <w:szCs w:val="18"/>
+        </w:rPr>
         <w:t xml:space="preserve"> </w:t>
       </w:r>
-      <w:proofErr w:type="spellStart"/>
       <w:r>
         <w:rPr>
           <w:rFonts w:asciiTheme="majorHAnsi" w:hAnsiTheme="majorHAnsi"/>
           <w:b/>
           <w:i/>
-          <w:sz w:val="20"/>
-          <w:szCs w:val="18"/>
-          <w:lang w:eastAsia="es-CO"/>
-        </w:rPr>
-        <w:t>Cocodrilo</w:t>
-      </w:r>
-      <w:proofErr w:type="spellEnd"/>
-      <w:r>
-        <w:rPr>
-          <w:rFonts w:asciiTheme="majorHAnsi" w:hAnsiTheme="majorHAnsi"/>
-          <w:b/>
-          <w:i/>
-          <w:sz w:val="20"/>
-          <w:szCs w:val="18"/>
-          <w:lang w:eastAsia="es-CO"/>
-        </w:rPr>
-        <w:t xml:space="preserve"> Dog Games</w:t>
+          <w:sz w:val="18"/>
+          <w:szCs w:val="18"/>
+          <w:lang w:eastAsia="es-CO"/>
+        </w:rPr>
+        <w:t>Timba Games</w:t>
       </w:r>
       <w:r>
         <w:rPr>
@@ -1790,7 +1765,7 @@
           <w:sz w:val="16"/>
           <w:szCs w:val="18"/>
         </w:rPr>
-        <w:t>08/</w:t>
+        <w:t>12/</w:t>
       </w:r>
       <w:r>
         <w:rPr>
@@ -1810,7 +1785,7 @@
           <w:sz w:val="16"/>
           <w:szCs w:val="18"/>
         </w:rPr>
-        <w:t>12/</w:t>
+        <w:t>03/2018</w:t>
       </w:r>
       <w:r>
         <w:rPr>
@@ -1820,7 +1795,7 @@
           <w:sz w:val="16"/>
           <w:szCs w:val="18"/>
         </w:rPr>
-        <w:t xml:space="preserve">2016: </w:t>
+        <w:t xml:space="preserve">: </w:t>
       </w:r>
       <w:r>
         <w:rPr>
@@ -1829,7 +1804,7 @@
           <w:sz w:val="16"/>
           <w:szCs w:val="18"/>
         </w:rPr>
-        <w:t>Remote</w:t>
+        <w:t>Onsite</w:t>
       </w:r>
     </w:p>
     <w:p>
@@ -1853,17 +1828,7 @@
           <w:szCs w:val="18"/>
           <w:lang w:eastAsia="es-CO"/>
         </w:rPr>
-        <w:t xml:space="preserve">Part of the team who developed </w:t>
-      </w:r>
-      <w:r>
-        <w:rPr>
-          <w:rFonts w:asciiTheme="majorHAnsi" w:hAnsiTheme="majorHAnsi"/>
-          <w:i/>
-          <w:sz w:val="18"/>
-          <w:szCs w:val="18"/>
-          <w:lang w:eastAsia="es-CO"/>
-        </w:rPr>
-        <w:t>Moana: Rhythm Run</w:t>
+        <w:t>Develop gameplay features for multiple work for hire projects</w:t>
       </w:r>
       <w:r>
         <w:rPr>
@@ -1877,12 +1842,63 @@
     </w:p>
     <w:p>
       <w:pPr>
-        <w:rPr>
-          <w:rFonts w:asciiTheme="majorHAnsi" w:hAnsiTheme="majorHAnsi"/>
-          <w:b/>
-          <w:sz w:val="18"/>
-          <w:szCs w:val="18"/>
-          <w:lang w:eastAsia="es-CO"/>
+        <w:pStyle w:val="Prrafodelista"/>
+        <w:numPr>
+          <w:ilvl w:val="0"/>
+          <w:numId w:val="21"/>
+        </w:numPr>
+        <w:rPr>
+          <w:rFonts w:asciiTheme="majorHAnsi" w:hAnsiTheme="majorHAnsi"/>
+          <w:sz w:val="18"/>
+          <w:szCs w:val="18"/>
+          <w:lang w:eastAsia="es-CO"/>
+        </w:rPr>
+      </w:pPr>
+      <w:bookmarkStart w:id="0" w:name="_GoBack"/>
+      <w:bookmarkEnd w:id="0"/>
+      <w:r>
+        <w:rPr>
+          <w:rFonts w:asciiTheme="majorHAnsi" w:hAnsiTheme="majorHAnsi"/>
+          <w:sz w:val="18"/>
+          <w:szCs w:val="18"/>
+          <w:lang w:eastAsia="es-CO"/>
+        </w:rPr>
+        <w:t xml:space="preserve">Part of the team who developed </w:t>
+      </w:r>
+      <w:r>
+        <w:rPr>
+          <w:rFonts w:asciiTheme="majorHAnsi" w:hAnsiTheme="majorHAnsi"/>
+          <w:i/>
+          <w:sz w:val="18"/>
+          <w:szCs w:val="18"/>
+          <w:lang w:eastAsia="es-CO"/>
+        </w:rPr>
+        <w:t>Pu</w:t>
+      </w:r>
+      <w:r>
+        <w:rPr>
+          <w:rFonts w:asciiTheme="majorHAnsi" w:hAnsiTheme="majorHAnsi"/>
+          <w:i/>
+          <w:sz w:val="18"/>
+          <w:szCs w:val="18"/>
+          <w:lang w:eastAsia="es-CO"/>
+        </w:rPr>
+        <w:t>ppet Kings.</w:t>
+      </w:r>
+    </w:p>
+    <w:p>
+      <w:pPr>
+        <w:pStyle w:val="Normal1"/>
+        <w:tabs>
+          <w:tab w:val="right" w:pos="10800"/>
+        </w:tabs>
+        <w:spacing w:line="240" w:lineRule="auto"/>
+        <w:rPr>
+          <w:rFonts w:asciiTheme="majorHAnsi" w:eastAsia="Ubuntu" w:hAnsiTheme="majorHAnsi"/>
+          <w:b/>
+          <w:i/>
+          <w:sz w:val="18"/>
+          <w:szCs w:val="18"/>
         </w:rPr>
       </w:pPr>
     </w:p>
@@ -1913,29 +1929,40 @@
           <w:sz w:val="20"/>
           <w:szCs w:val="18"/>
         </w:rPr>
-        <w:t>Software Engineer - Game Programmer and Tools Programmer</w:t>
-      </w:r>
+        <w:t>Gameplay and UI Programmer,</w:t>
+      </w:r>
+      <w:r>
+        <w:rPr>
+          <w:rFonts w:asciiTheme="majorHAnsi" w:eastAsia="Ubuntu" w:hAnsiTheme="majorHAnsi"/>
+          <w:b/>
+          <w:sz w:val="20"/>
+          <w:szCs w:val="18"/>
+        </w:rPr>
+        <w:t xml:space="preserve"> </w:t>
+      </w:r>
+      <w:proofErr w:type="spellStart"/>
       <w:r>
         <w:rPr>
           <w:rFonts w:asciiTheme="majorHAnsi" w:hAnsiTheme="majorHAnsi"/>
           <w:b/>
           <w:i/>
-          <w:sz w:val="18"/>
-          <w:szCs w:val="18"/>
-          <w:lang w:eastAsia="es-CO"/>
-        </w:rPr>
-        <w:t xml:space="preserve"> </w:t>
-      </w:r>
+          <w:sz w:val="20"/>
+          <w:szCs w:val="18"/>
+          <w:lang w:eastAsia="es-CO"/>
+        </w:rPr>
+        <w:t>Cocodrilo</w:t>
+      </w:r>
+      <w:proofErr w:type="spellEnd"/>
       <w:r>
         <w:rPr>
           <w:rFonts w:asciiTheme="majorHAnsi" w:hAnsiTheme="majorHAnsi"/>
           <w:b/>
           <w:i/>
-          <w:sz w:val="18"/>
-          <w:szCs w:val="18"/>
-          <w:lang w:eastAsia="es-CO"/>
-        </w:rPr>
-        <w:t>– Rainbow Tree Inc.</w:t>
+          <w:sz w:val="20"/>
+          <w:szCs w:val="18"/>
+          <w:lang w:eastAsia="es-CO"/>
+        </w:rPr>
+        <w:t xml:space="preserve"> Dog Games</w:t>
       </w:r>
       <w:r>
         <w:rPr>
@@ -1955,7 +1982,7 @@
           <w:sz w:val="16"/>
           <w:szCs w:val="18"/>
         </w:rPr>
-        <w:t>10/</w:t>
+        <w:t>08/</w:t>
       </w:r>
       <w:r>
         <w:rPr>
@@ -1965,7 +1992,7 @@
           <w:sz w:val="16"/>
           <w:szCs w:val="18"/>
         </w:rPr>
-        <w:t>201</w:t>
+        <w:t xml:space="preserve">2016 – </w:t>
       </w:r>
       <w:r>
         <w:rPr>
@@ -1975,7 +2002,7 @@
           <w:sz w:val="16"/>
           <w:szCs w:val="18"/>
         </w:rPr>
-        <w:t xml:space="preserve">5 </w:t>
+        <w:t>12/</w:t>
       </w:r>
       <w:r>
         <w:rPr>
@@ -1985,36 +2012,16 @@
           <w:sz w:val="16"/>
           <w:szCs w:val="18"/>
         </w:rPr>
-        <w:t>–</w:t>
-      </w:r>
-      <w:r>
-        <w:rPr>
-          <w:rFonts w:asciiTheme="majorHAnsi" w:eastAsia="Ubuntu" w:hAnsiTheme="majorHAnsi"/>
-          <w:b/>
+        <w:t xml:space="preserve">2016: </w:t>
+      </w:r>
+      <w:r>
+        <w:rPr>
+          <w:rFonts w:asciiTheme="majorHAnsi" w:eastAsia="Ubuntu" w:hAnsiTheme="majorHAnsi"/>
           <w:i/>
           <w:sz w:val="16"/>
           <w:szCs w:val="18"/>
         </w:rPr>
-        <w:t xml:space="preserve"> 11/</w:t>
-      </w:r>
-      <w:r>
-        <w:rPr>
-          <w:rFonts w:asciiTheme="majorHAnsi" w:eastAsia="Ubuntu" w:hAnsiTheme="majorHAnsi"/>
-          <w:b/>
-          <w:i/>
-          <w:sz w:val="16"/>
-          <w:szCs w:val="18"/>
-        </w:rPr>
-        <w:t xml:space="preserve">2016: </w:t>
-      </w:r>
-      <w:r>
-        <w:rPr>
-          <w:rFonts w:asciiTheme="majorHAnsi" w:eastAsia="Ubuntu" w:hAnsiTheme="majorHAnsi"/>
-          <w:i/>
-          <w:sz w:val="16"/>
-          <w:szCs w:val="18"/>
-        </w:rPr>
-        <w:t>Onsite</w:t>
+        <w:t>Remote</w:t>
       </w:r>
     </w:p>
     <w:p>
@@ -2038,97 +2045,17 @@
           <w:szCs w:val="18"/>
           <w:lang w:eastAsia="es-CO"/>
         </w:rPr>
-        <w:t xml:space="preserve">50+ published web games </w:t>
-      </w:r>
-      <w:r>
-        <w:rPr>
-          <w:rFonts w:asciiTheme="majorHAnsi" w:hAnsiTheme="majorHAnsi"/>
-          <w:sz w:val="18"/>
-          <w:szCs w:val="18"/>
-          <w:lang w:eastAsia="es-CO"/>
-        </w:rPr>
-        <w:t>for</w:t>
-      </w:r>
-      <w:r>
-        <w:rPr>
-          <w:rFonts w:asciiTheme="majorHAnsi" w:hAnsiTheme="majorHAnsi"/>
-          <w:sz w:val="18"/>
-          <w:szCs w:val="18"/>
-          <w:lang w:eastAsia="es-CO"/>
-        </w:rPr>
-        <w:t xml:space="preserve"> </w:t>
-      </w:r>
-      <w:r>
-        <w:rPr>
-          <w:rFonts w:asciiTheme="majorHAnsi" w:hAnsiTheme="majorHAnsi"/>
-          <w:sz w:val="18"/>
-          <w:szCs w:val="18"/>
-          <w:lang w:eastAsia="es-CO"/>
-        </w:rPr>
-        <w:t xml:space="preserve">the </w:t>
-      </w:r>
-      <w:r>
-        <w:rPr>
-          <w:rFonts w:asciiTheme="majorHAnsi" w:hAnsiTheme="majorHAnsi"/>
-          <w:sz w:val="18"/>
-          <w:szCs w:val="18"/>
-          <w:lang w:eastAsia="es-CO"/>
-        </w:rPr>
-        <w:t>Web</w:t>
-      </w:r>
-      <w:r>
-        <w:rPr>
-          <w:rFonts w:asciiTheme="majorHAnsi" w:hAnsiTheme="majorHAnsi"/>
-          <w:sz w:val="18"/>
-          <w:szCs w:val="18"/>
-          <w:lang w:eastAsia="es-CO"/>
-        </w:rPr>
-        <w:t>, Android and iOS platforms</w:t>
-      </w:r>
-      <w:r>
-        <w:rPr>
-          <w:rFonts w:asciiTheme="majorHAnsi" w:hAnsiTheme="majorHAnsi"/>
-          <w:sz w:val="18"/>
-          <w:szCs w:val="18"/>
-          <w:lang w:eastAsia="es-CO"/>
-        </w:rPr>
-        <w:t xml:space="preserve"> </w:t>
-      </w:r>
-      <w:r>
-        <w:rPr>
-          <w:rFonts w:asciiTheme="majorHAnsi" w:hAnsiTheme="majorHAnsi"/>
-          <w:sz w:val="18"/>
-          <w:szCs w:val="18"/>
-          <w:lang w:eastAsia="es-CO"/>
-        </w:rPr>
-        <w:t>at</w:t>
-      </w:r>
-      <w:r>
-        <w:rPr>
-          <w:rFonts w:asciiTheme="majorHAnsi" w:hAnsiTheme="majorHAnsi"/>
-          <w:sz w:val="18"/>
-          <w:szCs w:val="18"/>
-          <w:lang w:eastAsia="es-CO"/>
-        </w:rPr>
-        <w:t xml:space="preserve"> the </w:t>
-      </w:r>
-      <w:r>
-        <w:rPr>
-          <w:rFonts w:asciiTheme="majorHAnsi" w:hAnsiTheme="majorHAnsi"/>
-          <w:sz w:val="18"/>
-          <w:szCs w:val="18"/>
-          <w:lang w:eastAsia="es-CO"/>
-        </w:rPr>
-        <w:t>arbolabc.com</w:t>
-      </w:r>
-      <w:r>
-        <w:rPr>
-          <w:rFonts w:asciiTheme="majorHAnsi" w:hAnsiTheme="majorHAnsi"/>
-          <w:sz w:val="18"/>
-          <w:szCs w:val="18"/>
-          <w:lang w:eastAsia="es-CO"/>
-        </w:rPr>
-        <w:t xml:space="preserve"> games portal</w:t>
+        <w:t xml:space="preserve">Part of the team who developed </w:t>
+      </w:r>
+      <w:r>
+        <w:rPr>
+          <w:rFonts w:asciiTheme="majorHAnsi" w:hAnsiTheme="majorHAnsi"/>
+          <w:i/>
+          <w:sz w:val="18"/>
+          <w:szCs w:val="18"/>
+          <w:lang w:eastAsia="es-CO"/>
+        </w:rPr>
+        <w:t>Moana: Rhythm Run</w:t>
       </w:r>
       <w:r>
         <w:rPr>
@@ -2142,116 +2069,9 @@
     </w:p>
     <w:p>
       <w:pPr>
-        <w:pStyle w:val="Prrafodelista"/>
-        <w:numPr>
-          <w:ilvl w:val="0"/>
-          <w:numId w:val="21"/>
-        </w:numPr>
-        <w:rPr>
-          <w:rFonts w:asciiTheme="majorHAnsi" w:hAnsiTheme="majorHAnsi"/>
-          <w:sz w:val="18"/>
-          <w:szCs w:val="18"/>
-          <w:lang w:eastAsia="es-CO"/>
-        </w:rPr>
-      </w:pPr>
-      <w:r>
-        <w:rPr>
-          <w:rFonts w:asciiTheme="majorHAnsi" w:hAnsiTheme="majorHAnsi"/>
-          <w:sz w:val="18"/>
-          <w:szCs w:val="18"/>
-          <w:lang w:eastAsia="es-CO"/>
-        </w:rPr>
-        <w:t>Developed different in-house tools to reduce workflow time.</w:t>
-      </w:r>
-    </w:p>
-    <w:p>
-      <w:pPr>
-        <w:pStyle w:val="Prrafodelista"/>
-        <w:numPr>
-          <w:ilvl w:val="0"/>
-          <w:numId w:val="21"/>
-        </w:numPr>
-        <w:rPr>
-          <w:rFonts w:asciiTheme="majorHAnsi" w:hAnsiTheme="majorHAnsi"/>
-          <w:sz w:val="18"/>
-          <w:szCs w:val="18"/>
-          <w:lang w:eastAsia="es-CO"/>
-        </w:rPr>
-      </w:pPr>
-      <w:r>
-        <w:rPr>
-          <w:rFonts w:asciiTheme="majorHAnsi" w:hAnsiTheme="majorHAnsi"/>
-          <w:sz w:val="18"/>
-          <w:szCs w:val="18"/>
-          <w:lang w:eastAsia="es-CO"/>
-        </w:rPr>
-        <w:t>Contributed to allow a Multi-Resolution compatibility between different devices and browsers.</w:t>
-      </w:r>
-    </w:p>
-    <w:p>
-      <w:pPr>
-        <w:pStyle w:val="Prrafodelista"/>
-        <w:numPr>
-          <w:ilvl w:val="0"/>
-          <w:numId w:val="21"/>
-        </w:numPr>
-        <w:rPr>
-          <w:rFonts w:asciiTheme="majorHAnsi" w:hAnsiTheme="majorHAnsi"/>
-          <w:sz w:val="18"/>
-          <w:szCs w:val="18"/>
-          <w:lang w:eastAsia="es-CO"/>
-        </w:rPr>
-      </w:pPr>
-      <w:r>
-        <w:rPr>
-          <w:rFonts w:asciiTheme="majorHAnsi" w:hAnsiTheme="majorHAnsi"/>
-          <w:sz w:val="18"/>
-          <w:szCs w:val="18"/>
-          <w:lang w:eastAsia="es-CO"/>
-        </w:rPr>
-        <w:t>Evaluate</w:t>
-      </w:r>
-      <w:r>
-        <w:rPr>
-          <w:rFonts w:asciiTheme="majorHAnsi" w:hAnsiTheme="majorHAnsi"/>
-          <w:sz w:val="18"/>
-          <w:szCs w:val="18"/>
-          <w:lang w:eastAsia="es-CO"/>
-        </w:rPr>
-        <w:t>d</w:t>
-      </w:r>
-      <w:r>
-        <w:rPr>
-          <w:rFonts w:asciiTheme="majorHAnsi" w:hAnsiTheme="majorHAnsi"/>
-          <w:sz w:val="18"/>
-          <w:szCs w:val="18"/>
-          <w:lang w:eastAsia="es-CO"/>
-        </w:rPr>
-        <w:t xml:space="preserve"> new technologies an</w:t>
-      </w:r>
-      <w:r>
-        <w:rPr>
-          <w:rFonts w:asciiTheme="majorHAnsi" w:hAnsiTheme="majorHAnsi"/>
-          <w:sz w:val="18"/>
-          <w:szCs w:val="18"/>
-          <w:lang w:eastAsia="es-CO"/>
-        </w:rPr>
-        <w:t>d summarized the ones that work</w:t>
-      </w:r>
-      <w:r>
-        <w:rPr>
-          <w:rFonts w:asciiTheme="majorHAnsi" w:hAnsiTheme="majorHAnsi"/>
-          <w:sz w:val="18"/>
-          <w:szCs w:val="18"/>
-          <w:lang w:eastAsia="es-CO"/>
-        </w:rPr>
-        <w:t xml:space="preserve"> better for the games and apps to be developed.</w:t>
-      </w:r>
-    </w:p>
-    <w:p>
-      <w:pPr>
-        <w:rPr>
-          <w:rFonts w:asciiTheme="majorHAnsi" w:hAnsiTheme="majorHAnsi"/>
+        <w:rPr>
+          <w:rFonts w:asciiTheme="majorHAnsi" w:hAnsiTheme="majorHAnsi"/>
+          <w:b/>
           <w:sz w:val="18"/>
           <w:szCs w:val="18"/>
           <w:lang w:eastAsia="es-CO"/>
@@ -2271,7 +2091,9 @@
         <w:spacing w:line="240" w:lineRule="auto"/>
         <w:ind w:hanging="359"/>
         <w:rPr>
-          <w:rFonts w:asciiTheme="majorHAnsi" w:hAnsiTheme="majorHAnsi"/>
+          <w:rFonts w:asciiTheme="majorHAnsi" w:eastAsia="Ubuntu" w:hAnsiTheme="majorHAnsi"/>
+          <w:b/>
+          <w:i/>
           <w:sz w:val="18"/>
           <w:szCs w:val="18"/>
         </w:rPr>
@@ -2283,9 +2105,8 @@
           <w:sz w:val="20"/>
           <w:szCs w:val="18"/>
         </w:rPr>
-        <w:t xml:space="preserve">Gameplay and Unity Editor Tools Programmer (Intern), </w:t>
-      </w:r>
-      <w:proofErr w:type="spellStart"/>
+        <w:t>Software Engineer - Game Programmer and Tools Programmer</w:t>
+      </w:r>
       <w:r>
         <w:rPr>
           <w:rFonts w:asciiTheme="majorHAnsi" w:hAnsiTheme="majorHAnsi"/>
@@ -2295,23 +2116,26 @@
           <w:szCs w:val="18"/>
           <w:lang w:eastAsia="es-CO"/>
         </w:rPr>
-        <w:t>Cocodrilo</w:t>
-      </w:r>
-      <w:proofErr w:type="spellEnd"/>
-      <w:r>
-        <w:rPr>
-          <w:rFonts w:asciiTheme="majorHAnsi" w:eastAsia="Ubuntu" w:hAnsiTheme="majorHAnsi"/>
-          <w:b/>
-          <w:sz w:val="18"/>
-          <w:szCs w:val="18"/>
-        </w:rPr>
-        <w:t xml:space="preserve"> Dog Games</w:t>
-      </w:r>
-      <w:r>
-        <w:rPr>
-          <w:rFonts w:asciiTheme="majorHAnsi" w:eastAsia="Ubuntu" w:hAnsiTheme="majorHAnsi"/>
-          <w:sz w:val="18"/>
-          <w:szCs w:val="18"/>
+        <w:t xml:space="preserve"> </w:t>
+      </w:r>
+      <w:r>
+        <w:rPr>
+          <w:rFonts w:asciiTheme="majorHAnsi" w:hAnsiTheme="majorHAnsi"/>
+          <w:b/>
+          <w:i/>
+          <w:sz w:val="18"/>
+          <w:szCs w:val="18"/>
+          <w:lang w:eastAsia="es-CO"/>
+        </w:rPr>
+        <w:t>– Rainbow Tree Inc.</w:t>
+      </w:r>
+      <w:r>
+        <w:rPr>
+          <w:rFonts w:asciiTheme="majorHAnsi" w:hAnsiTheme="majorHAnsi"/>
+          <w:b/>
+          <w:sz w:val="18"/>
+          <w:szCs w:val="18"/>
+          <w:lang w:eastAsia="es-CO"/>
         </w:rPr>
         <w:tab/>
       </w:r>
@@ -2323,7 +2147,7 @@
           <w:sz w:val="16"/>
           <w:szCs w:val="18"/>
         </w:rPr>
-        <w:t>02/</w:t>
+        <w:t>10/</w:t>
       </w:r>
       <w:r>
         <w:rPr>
@@ -2343,7 +2167,7 @@
           <w:sz w:val="16"/>
           <w:szCs w:val="18"/>
         </w:rPr>
-        <w:t>5</w:t>
+        <w:t xml:space="preserve">5 </w:t>
       </w:r>
       <w:r>
         <w:rPr>
@@ -2353,7 +2177,7 @@
           <w:sz w:val="16"/>
           <w:szCs w:val="18"/>
         </w:rPr>
-        <w:t xml:space="preserve"> </w:t>
+        <w:t>–</w:t>
       </w:r>
       <w:r>
         <w:rPr>
@@ -2363,7 +2187,7 @@
           <w:sz w:val="16"/>
           <w:szCs w:val="18"/>
         </w:rPr>
-        <w:t>–</w:t>
+        <w:t xml:space="preserve"> 11/</w:t>
       </w:r>
       <w:r>
         <w:rPr>
@@ -2373,37 +2197,7 @@
           <w:sz w:val="16"/>
           <w:szCs w:val="18"/>
         </w:rPr>
-        <w:t xml:space="preserve"> </w:t>
-      </w:r>
-      <w:r>
-        <w:rPr>
-          <w:rFonts w:asciiTheme="majorHAnsi" w:eastAsia="Ubuntu" w:hAnsiTheme="majorHAnsi"/>
-          <w:b/>
-          <w:i/>
-          <w:sz w:val="16"/>
-          <w:szCs w:val="18"/>
-        </w:rPr>
-        <w:t>08/</w:t>
-      </w:r>
-      <w:r>
-        <w:rPr>
-          <w:rFonts w:asciiTheme="majorHAnsi" w:eastAsia="Ubuntu" w:hAnsiTheme="majorHAnsi"/>
-          <w:b/>
-          <w:i/>
-          <w:sz w:val="16"/>
-          <w:szCs w:val="18"/>
-        </w:rPr>
-        <w:t>2015</w:t>
-      </w:r>
-      <w:r>
-        <w:rPr>
-          <w:rFonts w:asciiTheme="majorHAnsi" w:eastAsia="Ubuntu" w:hAnsiTheme="majorHAnsi"/>
-          <w:b/>
-          <w:i/>
-          <w:sz w:val="16"/>
-          <w:szCs w:val="18"/>
-        </w:rPr>
-        <w:t xml:space="preserve">: </w:t>
+        <w:t xml:space="preserve">2016: </w:t>
       </w:r>
       <w:r>
         <w:rPr>
@@ -2436,7 +2230,106 @@
           <w:szCs w:val="18"/>
           <w:lang w:eastAsia="es-CO"/>
         </w:rPr>
-        <w:t>Programmed an Animations Memory System to support blending and rewinding animations of previous actions.</w:t>
+        <w:t xml:space="preserve">50+ published web games </w:t>
+      </w:r>
+      <w:r>
+        <w:rPr>
+          <w:rFonts w:asciiTheme="majorHAnsi" w:hAnsiTheme="majorHAnsi"/>
+          <w:sz w:val="18"/>
+          <w:szCs w:val="18"/>
+          <w:lang w:eastAsia="es-CO"/>
+        </w:rPr>
+        <w:t>for</w:t>
+      </w:r>
+      <w:r>
+        <w:rPr>
+          <w:rFonts w:asciiTheme="majorHAnsi" w:hAnsiTheme="majorHAnsi"/>
+          <w:sz w:val="18"/>
+          <w:szCs w:val="18"/>
+          <w:lang w:eastAsia="es-CO"/>
+        </w:rPr>
+        <w:t xml:space="preserve"> </w:t>
+      </w:r>
+      <w:r>
+        <w:rPr>
+          <w:rFonts w:asciiTheme="majorHAnsi" w:hAnsiTheme="majorHAnsi"/>
+          <w:sz w:val="18"/>
+          <w:szCs w:val="18"/>
+          <w:lang w:eastAsia="es-CO"/>
+        </w:rPr>
+        <w:t xml:space="preserve">the </w:t>
+      </w:r>
+      <w:r>
+        <w:rPr>
+          <w:rFonts w:asciiTheme="majorHAnsi" w:hAnsiTheme="majorHAnsi"/>
+          <w:sz w:val="18"/>
+          <w:szCs w:val="18"/>
+          <w:lang w:eastAsia="es-CO"/>
+        </w:rPr>
+        <w:t>Web</w:t>
+      </w:r>
+      <w:r>
+        <w:rPr>
+          <w:rFonts w:asciiTheme="majorHAnsi" w:hAnsiTheme="majorHAnsi"/>
+          <w:sz w:val="18"/>
+          <w:szCs w:val="18"/>
+          <w:lang w:eastAsia="es-CO"/>
+        </w:rPr>
+        <w:t>, Android and iOS platforms</w:t>
+      </w:r>
+      <w:r>
+        <w:rPr>
+          <w:rFonts w:asciiTheme="majorHAnsi" w:hAnsiTheme="majorHAnsi"/>
+          <w:sz w:val="18"/>
+          <w:szCs w:val="18"/>
+          <w:lang w:eastAsia="es-CO"/>
+        </w:rPr>
+        <w:t xml:space="preserve"> </w:t>
+      </w:r>
+      <w:r>
+        <w:rPr>
+          <w:rFonts w:asciiTheme="majorHAnsi" w:hAnsiTheme="majorHAnsi"/>
+          <w:sz w:val="18"/>
+          <w:szCs w:val="18"/>
+          <w:lang w:eastAsia="es-CO"/>
+        </w:rPr>
+        <w:t>at</w:t>
+      </w:r>
+      <w:r>
+        <w:rPr>
+          <w:rFonts w:asciiTheme="majorHAnsi" w:hAnsiTheme="majorHAnsi"/>
+          <w:sz w:val="18"/>
+          <w:szCs w:val="18"/>
+          <w:lang w:eastAsia="es-CO"/>
+        </w:rPr>
+        <w:t xml:space="preserve"> the </w:t>
+      </w:r>
+      <w:r>
+        <w:rPr>
+          <w:rFonts w:asciiTheme="majorHAnsi" w:hAnsiTheme="majorHAnsi"/>
+          <w:sz w:val="18"/>
+          <w:szCs w:val="18"/>
+          <w:lang w:eastAsia="es-CO"/>
+        </w:rPr>
+        <w:t>arbolabc.com</w:t>
+      </w:r>
+      <w:r>
+        <w:rPr>
+          <w:rFonts w:asciiTheme="majorHAnsi" w:hAnsiTheme="majorHAnsi"/>
+          <w:sz w:val="18"/>
+          <w:szCs w:val="18"/>
+          <w:lang w:eastAsia="es-CO"/>
+        </w:rPr>
+        <w:t xml:space="preserve"> games portal</w:t>
+      </w:r>
+      <w:r>
+        <w:rPr>
+          <w:rFonts w:asciiTheme="majorHAnsi" w:hAnsiTheme="majorHAnsi"/>
+          <w:sz w:val="18"/>
+          <w:szCs w:val="18"/>
+          <w:lang w:eastAsia="es-CO"/>
+        </w:rPr>
+        <w:t>.</w:t>
       </w:r>
     </w:p>
     <w:p>
@@ -2460,7 +2353,7 @@
           <w:szCs w:val="18"/>
           <w:lang w:eastAsia="es-CO"/>
         </w:rPr>
-        <w:t>Worked on a Level Editor using the Unity Editor Extension Tools.</w:t>
+        <w:t>Developed different in-house tools to reduce workflow time.</w:t>
       </w:r>
     </w:p>
     <w:p>
@@ -2484,123 +2377,7 @@
           <w:szCs w:val="18"/>
           <w:lang w:eastAsia="es-CO"/>
         </w:rPr>
-        <w:t xml:space="preserve">Part of the team who developed </w:t>
-      </w:r>
-      <w:r>
-        <w:rPr>
-          <w:rFonts w:asciiTheme="majorHAnsi" w:hAnsiTheme="majorHAnsi"/>
-          <w:i/>
-          <w:sz w:val="18"/>
-          <w:szCs w:val="18"/>
-          <w:lang w:eastAsia="es-CO"/>
-        </w:rPr>
-        <w:t xml:space="preserve">Don </w:t>
-      </w:r>
-      <w:proofErr w:type="spellStart"/>
-      <w:r>
-        <w:rPr>
-          <w:rFonts w:asciiTheme="majorHAnsi" w:hAnsiTheme="majorHAnsi"/>
-          <w:i/>
-          <w:sz w:val="18"/>
-          <w:szCs w:val="18"/>
-          <w:lang w:eastAsia="es-CO"/>
-        </w:rPr>
-        <w:t>Tomate</w:t>
-      </w:r>
-      <w:proofErr w:type="spellEnd"/>
-      <w:r>
-        <w:rPr>
-          <w:rFonts w:asciiTheme="majorHAnsi" w:hAnsiTheme="majorHAnsi"/>
-          <w:i/>
-          <w:sz w:val="18"/>
-          <w:szCs w:val="18"/>
-          <w:lang w:eastAsia="es-CO"/>
-        </w:rPr>
-        <w:t xml:space="preserve"> y Las </w:t>
-      </w:r>
-      <w:proofErr w:type="spellStart"/>
-      <w:r>
-        <w:rPr>
-          <w:rFonts w:asciiTheme="majorHAnsi" w:hAnsiTheme="majorHAnsi"/>
-          <w:i/>
-          <w:sz w:val="18"/>
-          <w:szCs w:val="18"/>
-          <w:lang w:eastAsia="es-CO"/>
-        </w:rPr>
-        <w:t>Vocales</w:t>
-      </w:r>
-      <w:proofErr w:type="spellEnd"/>
-      <w:r>
-        <w:rPr>
-          <w:rFonts w:asciiTheme="majorHAnsi" w:hAnsiTheme="majorHAnsi"/>
-          <w:sz w:val="18"/>
-          <w:szCs w:val="18"/>
-          <w:lang w:eastAsia="es-CO"/>
-        </w:rPr>
-        <w:t xml:space="preserve"> </w:t>
-      </w:r>
-      <w:r>
-        <w:rPr>
-          <w:rFonts w:asciiTheme="majorHAnsi" w:hAnsiTheme="majorHAnsi"/>
-          <w:sz w:val="18"/>
-          <w:szCs w:val="18"/>
-          <w:lang w:eastAsia="es-CO"/>
-        </w:rPr>
-        <w:t xml:space="preserve">- </w:t>
-      </w:r>
-      <w:r>
-        <w:rPr>
-          <w:rFonts w:asciiTheme="majorHAnsi" w:hAnsiTheme="majorHAnsi"/>
-          <w:sz w:val="18"/>
-          <w:szCs w:val="18"/>
-          <w:lang w:eastAsia="es-CO"/>
-        </w:rPr>
-        <w:t xml:space="preserve">Android &amp; </w:t>
-      </w:r>
-      <w:r>
-        <w:rPr>
-          <w:rFonts w:asciiTheme="majorHAnsi" w:hAnsiTheme="majorHAnsi"/>
-          <w:sz w:val="18"/>
-          <w:szCs w:val="18"/>
-          <w:lang w:eastAsia="es-CO"/>
-        </w:rPr>
-        <w:t>iOS game</w:t>
-      </w:r>
-      <w:r>
-        <w:rPr>
-          <w:rFonts w:asciiTheme="majorHAnsi" w:hAnsiTheme="majorHAnsi"/>
-          <w:sz w:val="18"/>
-          <w:szCs w:val="18"/>
-          <w:lang w:eastAsia="es-CO"/>
-        </w:rPr>
-        <w:t xml:space="preserve"> (Published on Android – </w:t>
-      </w:r>
-      <w:r>
-        <w:rPr>
-          <w:rFonts w:asciiTheme="majorHAnsi" w:hAnsiTheme="majorHAnsi"/>
-          <w:sz w:val="18"/>
-          <w:szCs w:val="18"/>
-          <w:lang w:eastAsia="es-CO"/>
-        </w:rPr>
-        <w:t>S</w:t>
-      </w:r>
-      <w:r>
-        <w:rPr>
-          <w:rFonts w:asciiTheme="majorHAnsi" w:hAnsiTheme="majorHAnsi"/>
-          <w:sz w:val="18"/>
-          <w:szCs w:val="18"/>
-          <w:lang w:eastAsia="es-CO"/>
-        </w:rPr>
-        <w:t>oft launch)</w:t>
-      </w:r>
-      <w:r>
-        <w:rPr>
-          <w:rFonts w:asciiTheme="majorHAnsi" w:hAnsiTheme="majorHAnsi"/>
-          <w:sz w:val="18"/>
-          <w:szCs w:val="18"/>
-          <w:lang w:eastAsia="es-CO"/>
-        </w:rPr>
-        <w:t>.</w:t>
+        <w:t>Contributed to allow a Multi-Resolution compatibility between different devices and browsers.</w:t>
       </w:r>
     </w:p>
     <w:p>
@@ -2624,90 +2401,210 @@
           <w:szCs w:val="18"/>
           <w:lang w:eastAsia="es-CO"/>
         </w:rPr>
-        <w:t xml:space="preserve">Part of the team who developed </w:t>
-      </w:r>
-      <w:r>
-        <w:rPr>
-          <w:rFonts w:asciiTheme="majorHAnsi" w:hAnsiTheme="majorHAnsi"/>
+        <w:t>Evaluate</w:t>
+      </w:r>
+      <w:r>
+        <w:rPr>
+          <w:rFonts w:asciiTheme="majorHAnsi" w:hAnsiTheme="majorHAnsi"/>
+          <w:sz w:val="18"/>
+          <w:szCs w:val="18"/>
+          <w:lang w:eastAsia="es-CO"/>
+        </w:rPr>
+        <w:t>d</w:t>
+      </w:r>
+      <w:r>
+        <w:rPr>
+          <w:rFonts w:asciiTheme="majorHAnsi" w:hAnsiTheme="majorHAnsi"/>
+          <w:sz w:val="18"/>
+          <w:szCs w:val="18"/>
+          <w:lang w:eastAsia="es-CO"/>
+        </w:rPr>
+        <w:t xml:space="preserve"> new technologies an</w:t>
+      </w:r>
+      <w:r>
+        <w:rPr>
+          <w:rFonts w:asciiTheme="majorHAnsi" w:hAnsiTheme="majorHAnsi"/>
+          <w:sz w:val="18"/>
+          <w:szCs w:val="18"/>
+          <w:lang w:eastAsia="es-CO"/>
+        </w:rPr>
+        <w:t>d summarized the ones that work</w:t>
+      </w:r>
+      <w:r>
+        <w:rPr>
+          <w:rFonts w:asciiTheme="majorHAnsi" w:hAnsiTheme="majorHAnsi"/>
+          <w:sz w:val="18"/>
+          <w:szCs w:val="18"/>
+          <w:lang w:eastAsia="es-CO"/>
+        </w:rPr>
+        <w:t xml:space="preserve"> better for the games and apps to be developed.</w:t>
+      </w:r>
+    </w:p>
+    <w:p>
+      <w:pPr>
+        <w:rPr>
+          <w:rFonts w:asciiTheme="majorHAnsi" w:hAnsiTheme="majorHAnsi"/>
+          <w:sz w:val="18"/>
+          <w:szCs w:val="18"/>
+          <w:lang w:eastAsia="es-CO"/>
+        </w:rPr>
+      </w:pPr>
+    </w:p>
+    <w:p>
+      <w:pPr>
+        <w:pStyle w:val="Normal1"/>
+        <w:numPr>
+          <w:ilvl w:val="0"/>
+          <w:numId w:val="14"/>
+        </w:numPr>
+        <w:tabs>
+          <w:tab w:val="right" w:pos="10800"/>
+        </w:tabs>
+        <w:spacing w:line="240" w:lineRule="auto"/>
+        <w:ind w:hanging="359"/>
+        <w:rPr>
+          <w:rFonts w:asciiTheme="majorHAnsi" w:hAnsiTheme="majorHAnsi"/>
+          <w:sz w:val="18"/>
+          <w:szCs w:val="18"/>
+        </w:rPr>
+      </w:pPr>
+      <w:r>
+        <w:rPr>
+          <w:rFonts w:asciiTheme="majorHAnsi" w:eastAsia="Ubuntu" w:hAnsiTheme="majorHAnsi"/>
+          <w:b/>
+          <w:sz w:val="20"/>
+          <w:szCs w:val="18"/>
+        </w:rPr>
+        <w:t xml:space="preserve">Gameplay and Unity Editor Tools Programmer (Intern), </w:t>
+      </w:r>
+      <w:proofErr w:type="spellStart"/>
+      <w:r>
+        <w:rPr>
+          <w:rFonts w:asciiTheme="majorHAnsi" w:hAnsiTheme="majorHAnsi"/>
+          <w:b/>
           <w:i/>
           <w:sz w:val="18"/>
           <w:szCs w:val="18"/>
           <w:lang w:eastAsia="es-CO"/>
         </w:rPr>
-        <w:t>Beat Boy</w:t>
-      </w:r>
-      <w:r>
-        <w:rPr>
-          <w:rFonts w:asciiTheme="majorHAnsi" w:hAnsiTheme="majorHAnsi"/>
+        <w:t>Cocodrilo</w:t>
+      </w:r>
+      <w:proofErr w:type="spellEnd"/>
+      <w:r>
+        <w:rPr>
+          <w:rFonts w:asciiTheme="majorHAnsi" w:eastAsia="Ubuntu" w:hAnsiTheme="majorHAnsi"/>
+          <w:b/>
+          <w:sz w:val="18"/>
+          <w:szCs w:val="18"/>
+        </w:rPr>
+        <w:t xml:space="preserve"> Dog Games</w:t>
+      </w:r>
+      <w:r>
+        <w:rPr>
+          <w:rFonts w:asciiTheme="majorHAnsi" w:eastAsia="Ubuntu" w:hAnsiTheme="majorHAnsi"/>
+          <w:sz w:val="18"/>
+          <w:szCs w:val="18"/>
+        </w:rPr>
+        <w:tab/>
+      </w:r>
+      <w:r>
+        <w:rPr>
+          <w:rFonts w:asciiTheme="majorHAnsi" w:eastAsia="Ubuntu" w:hAnsiTheme="majorHAnsi"/>
+          <w:b/>
           <w:i/>
-          <w:sz w:val="18"/>
-          <w:szCs w:val="18"/>
-          <w:lang w:eastAsia="es-CO"/>
-        </w:rPr>
-        <w:t xml:space="preserve"> -</w:t>
-      </w:r>
-      <w:r>
-        <w:rPr>
-          <w:rFonts w:asciiTheme="majorHAnsi" w:hAnsiTheme="majorHAnsi"/>
-          <w:sz w:val="18"/>
-          <w:szCs w:val="18"/>
-          <w:lang w:eastAsia="es-CO"/>
-        </w:rPr>
-        <w:t xml:space="preserve"> Xbox One / PS4 / PC </w:t>
-      </w:r>
-      <w:r>
-        <w:rPr>
-          <w:rFonts w:asciiTheme="majorHAnsi" w:hAnsiTheme="majorHAnsi"/>
-          <w:sz w:val="18"/>
-          <w:szCs w:val="18"/>
-          <w:lang w:eastAsia="es-CO"/>
-        </w:rPr>
-        <w:t xml:space="preserve">– MAC </w:t>
-      </w:r>
-      <w:r>
-        <w:rPr>
-          <w:rFonts w:asciiTheme="majorHAnsi" w:hAnsiTheme="majorHAnsi"/>
-          <w:sz w:val="18"/>
-          <w:szCs w:val="18"/>
-          <w:lang w:eastAsia="es-CO"/>
-        </w:rPr>
-        <w:t>game</w:t>
-      </w:r>
-      <w:r>
-        <w:rPr>
-          <w:rFonts w:asciiTheme="majorHAnsi" w:hAnsiTheme="majorHAnsi"/>
-          <w:sz w:val="18"/>
-          <w:szCs w:val="18"/>
-          <w:lang w:eastAsia="es-CO"/>
-        </w:rPr>
-        <w:t xml:space="preserve"> (in production</w:t>
-      </w:r>
-      <w:r>
-        <w:rPr>
-          <w:rFonts w:asciiTheme="majorHAnsi" w:hAnsiTheme="majorHAnsi"/>
-          <w:sz w:val="18"/>
-          <w:szCs w:val="18"/>
-          <w:lang w:eastAsia="es-CO"/>
-        </w:rPr>
-        <w:t xml:space="preserve"> – Steam Greenlight</w:t>
-      </w:r>
-      <w:r>
-        <w:rPr>
-          <w:rFonts w:asciiTheme="majorHAnsi" w:hAnsiTheme="majorHAnsi"/>
-          <w:sz w:val="18"/>
-          <w:szCs w:val="18"/>
-          <w:lang w:eastAsia="es-CO"/>
-        </w:rPr>
-        <w:t>)</w:t>
-      </w:r>
-      <w:r>
-        <w:rPr>
-          <w:rFonts w:asciiTheme="majorHAnsi" w:hAnsiTheme="majorHAnsi"/>
-          <w:sz w:val="18"/>
-          <w:szCs w:val="18"/>
-          <w:lang w:eastAsia="es-CO"/>
-        </w:rPr>
-        <w:t>.</w:t>
+          <w:sz w:val="16"/>
+          <w:szCs w:val="18"/>
+        </w:rPr>
+        <w:t>02/</w:t>
+      </w:r>
+      <w:r>
+        <w:rPr>
+          <w:rFonts w:asciiTheme="majorHAnsi" w:eastAsia="Ubuntu" w:hAnsiTheme="majorHAnsi"/>
+          <w:b/>
+          <w:i/>
+          <w:sz w:val="16"/>
+          <w:szCs w:val="18"/>
+        </w:rPr>
+        <w:t>201</w:t>
+      </w:r>
+      <w:r>
+        <w:rPr>
+          <w:rFonts w:asciiTheme="majorHAnsi" w:eastAsia="Ubuntu" w:hAnsiTheme="majorHAnsi"/>
+          <w:b/>
+          <w:i/>
+          <w:sz w:val="16"/>
+          <w:szCs w:val="18"/>
+        </w:rPr>
+        <w:t>5</w:t>
+      </w:r>
+      <w:r>
+        <w:rPr>
+          <w:rFonts w:asciiTheme="majorHAnsi" w:eastAsia="Ubuntu" w:hAnsiTheme="majorHAnsi"/>
+          <w:b/>
+          <w:i/>
+          <w:sz w:val="16"/>
+          <w:szCs w:val="18"/>
+        </w:rPr>
+        <w:t xml:space="preserve"> </w:t>
+      </w:r>
+      <w:r>
+        <w:rPr>
+          <w:rFonts w:asciiTheme="majorHAnsi" w:eastAsia="Ubuntu" w:hAnsiTheme="majorHAnsi"/>
+          <w:b/>
+          <w:i/>
+          <w:sz w:val="16"/>
+          <w:szCs w:val="18"/>
+        </w:rPr>
+        <w:t>–</w:t>
+      </w:r>
+      <w:r>
+        <w:rPr>
+          <w:rFonts w:asciiTheme="majorHAnsi" w:eastAsia="Ubuntu" w:hAnsiTheme="majorHAnsi"/>
+          <w:b/>
+          <w:i/>
+          <w:sz w:val="16"/>
+          <w:szCs w:val="18"/>
+        </w:rPr>
+        <w:t xml:space="preserve"> </w:t>
+      </w:r>
+      <w:r>
+        <w:rPr>
+          <w:rFonts w:asciiTheme="majorHAnsi" w:eastAsia="Ubuntu" w:hAnsiTheme="majorHAnsi"/>
+          <w:b/>
+          <w:i/>
+          <w:sz w:val="16"/>
+          <w:szCs w:val="18"/>
+        </w:rPr>
+        <w:t>08/</w:t>
+      </w:r>
+      <w:r>
+        <w:rPr>
+          <w:rFonts w:asciiTheme="majorHAnsi" w:eastAsia="Ubuntu" w:hAnsiTheme="majorHAnsi"/>
+          <w:b/>
+          <w:i/>
+          <w:sz w:val="16"/>
+          <w:szCs w:val="18"/>
+        </w:rPr>
+        <w:t>2015</w:t>
+      </w:r>
+      <w:r>
+        <w:rPr>
+          <w:rFonts w:asciiTheme="majorHAnsi" w:eastAsia="Ubuntu" w:hAnsiTheme="majorHAnsi"/>
+          <w:b/>
+          <w:i/>
+          <w:sz w:val="16"/>
+          <w:szCs w:val="18"/>
+        </w:rPr>
+        <w:t xml:space="preserve">: </w:t>
+      </w:r>
+      <w:r>
+        <w:rPr>
+          <w:rFonts w:asciiTheme="majorHAnsi" w:eastAsia="Ubuntu" w:hAnsiTheme="majorHAnsi"/>
+          <w:i/>
+          <w:sz w:val="16"/>
+          <w:szCs w:val="18"/>
+        </w:rPr>
+        <w:t>Onsite</w:t>
       </w:r>
     </w:p>
     <w:p>
@@ -2731,9 +2628,56 @@
           <w:szCs w:val="18"/>
           <w:lang w:eastAsia="es-CO"/>
         </w:rPr>
+        <w:t>Programmed an Animations Memory System to support blending and rewinding animations of previous actions.</w:t>
+      </w:r>
+    </w:p>
+    <w:p>
+      <w:pPr>
+        <w:pStyle w:val="Prrafodelista"/>
+        <w:numPr>
+          <w:ilvl w:val="0"/>
+          <w:numId w:val="21"/>
+        </w:numPr>
+        <w:rPr>
+          <w:rFonts w:asciiTheme="majorHAnsi" w:hAnsiTheme="majorHAnsi"/>
+          <w:sz w:val="18"/>
+          <w:szCs w:val="18"/>
+          <w:lang w:eastAsia="es-CO"/>
+        </w:rPr>
+      </w:pPr>
+      <w:r>
+        <w:rPr>
+          <w:rFonts w:asciiTheme="majorHAnsi" w:hAnsiTheme="majorHAnsi"/>
+          <w:sz w:val="18"/>
+          <w:szCs w:val="18"/>
+          <w:lang w:eastAsia="es-CO"/>
+        </w:rPr>
+        <w:t>Worked on a Level Editor using the Unity Editor Extension Tools.</w:t>
+      </w:r>
+    </w:p>
+    <w:p>
+      <w:pPr>
+        <w:pStyle w:val="Prrafodelista"/>
+        <w:numPr>
+          <w:ilvl w:val="0"/>
+          <w:numId w:val="21"/>
+        </w:numPr>
+        <w:rPr>
+          <w:rFonts w:asciiTheme="majorHAnsi" w:hAnsiTheme="majorHAnsi"/>
+          <w:sz w:val="18"/>
+          <w:szCs w:val="18"/>
+          <w:lang w:eastAsia="es-CO"/>
+        </w:rPr>
+      </w:pPr>
+      <w:r>
+        <w:rPr>
+          <w:rFonts w:asciiTheme="majorHAnsi" w:hAnsiTheme="majorHAnsi"/>
+          <w:sz w:val="18"/>
+          <w:szCs w:val="18"/>
+          <w:lang w:eastAsia="es-CO"/>
+        </w:rPr>
         <w:t xml:space="preserve">Part of the team who developed </w:t>
       </w:r>
-      <w:proofErr w:type="spellStart"/>
       <w:r>
         <w:rPr>
           <w:rFonts w:asciiTheme="majorHAnsi" w:hAnsiTheme="majorHAnsi"/>
@@ -2742,26 +2686,44 @@
           <w:szCs w:val="18"/>
           <w:lang w:eastAsia="es-CO"/>
         </w:rPr>
-        <w:t>Kulipari</w:t>
-      </w:r>
-      <w:proofErr w:type="spellEnd"/>
-      <w:r>
-        <w:rPr>
-          <w:rFonts w:asciiTheme="majorHAnsi" w:hAnsiTheme="majorHAnsi"/>
-          <w:sz w:val="18"/>
-          <w:szCs w:val="18"/>
-          <w:lang w:eastAsia="es-CO"/>
-        </w:rPr>
-        <w:t xml:space="preserve"> - </w:t>
-      </w:r>
-      <w:r>
-        <w:rPr>
-          <w:rFonts w:asciiTheme="majorHAnsi" w:hAnsiTheme="majorHAnsi"/>
-          <w:sz w:val="18"/>
-          <w:szCs w:val="18"/>
-          <w:lang w:eastAsia="es-CO"/>
-        </w:rPr>
-        <w:t>Xbox One / PS4 / PC game</w:t>
+        <w:t>Beat Boy</w:t>
+      </w:r>
+      <w:r>
+        <w:rPr>
+          <w:rFonts w:asciiTheme="majorHAnsi" w:hAnsiTheme="majorHAnsi"/>
+          <w:i/>
+          <w:sz w:val="18"/>
+          <w:szCs w:val="18"/>
+          <w:lang w:eastAsia="es-CO"/>
+        </w:rPr>
+        <w:t xml:space="preserve"> -</w:t>
+      </w:r>
+      <w:r>
+        <w:rPr>
+          <w:rFonts w:asciiTheme="majorHAnsi" w:hAnsiTheme="majorHAnsi"/>
+          <w:sz w:val="18"/>
+          <w:szCs w:val="18"/>
+          <w:lang w:eastAsia="es-CO"/>
+        </w:rPr>
+        <w:t xml:space="preserve"> Xbox One / PS4 / PC </w:t>
+      </w:r>
+      <w:r>
+        <w:rPr>
+          <w:rFonts w:asciiTheme="majorHAnsi" w:hAnsiTheme="majorHAnsi"/>
+          <w:sz w:val="18"/>
+          <w:szCs w:val="18"/>
+          <w:lang w:eastAsia="es-CO"/>
+        </w:rPr>
+        <w:t xml:space="preserve">– MAC </w:t>
+      </w:r>
+      <w:r>
+        <w:rPr>
+          <w:rFonts w:asciiTheme="majorHAnsi" w:hAnsiTheme="majorHAnsi"/>
+          <w:sz w:val="18"/>
+          <w:szCs w:val="18"/>
+          <w:lang w:eastAsia="es-CO"/>
+        </w:rPr>
+        <w:t>game</w:t>
       </w:r>
       <w:r>
         <w:rPr>
@@ -2779,7 +2741,7 @@
           <w:szCs w:val="18"/>
           <w:lang w:eastAsia="es-CO"/>
         </w:rPr>
-        <w:t>Canceled</w:t>
+        <w:t>Steam Greenlight</w:t>
       </w:r>
       <w:r>
         <w:rPr>
@@ -3665,11 +3627,49 @@
     <w:sectPr>
       <w:type w:val="continuous"/>
       <w:pgSz w:w="12240" w:h="15840"/>
-      <w:pgMar w:top="576" w:right="720" w:bottom="576" w:left="720" w:header="720" w:footer="720" w:gutter="0"/>
+      <w:pgMar w:top="576" w:right="720" w:bottom="576" w:left="720" w:header="720" w:footer="0" w:gutter="0"/>
       <w:cols w:space="720"/>
     </w:sectPr>
   </w:body>
 </w:document>
+</file>
+
+<file path=word/endnotes.xml><?xml version="1.0" encoding="utf-8"?>
+<w:endnotes xmlns:wpc="http://schemas.microsoft.com/office/word/2010/wordprocessingCanvas" xmlns:mc="http://schemas.openxmlformats.org/markup-compatibility/2006" xmlns:o="urn:schemas-microsoft-com:office:office" xmlns:r="http://schemas.openxmlformats.org/officeDocument/2006/relationships" xmlns:m="http://schemas.openxmlformats.org/officeDocument/2006/math" xmlns:v="urn:schemas-microsoft-com:vml" xmlns:wp14="http://schemas.microsoft.com/office/word/2010/wordprocessingDrawing" xmlns:wp="http://schemas.openxmlformats.org/drawingml/2006/wordprocessingDrawing" xmlns:w10="urn:schemas-microsoft-com:office:word" xmlns:w="http://schemas.openxmlformats.org/wordprocessingml/2006/main" xmlns:w14="http://schemas.microsoft.com/office/word/2010/wordml" xmlns:w15="http://schemas.microsoft.com/office/word/2012/wordml" xmlns:wpg="http://schemas.microsoft.com/office/word/2010/wordprocessingGroup" xmlns:wpi="http://schemas.microsoft.com/office/word/2010/wordprocessingInk" xmlns:wne="http://schemas.microsoft.com/office/word/2006/wordml" xmlns:wps="http://schemas.microsoft.com/office/word/2010/wordprocessingShape" mc:Ignorable="w14 w15 wp14">
+  <w:endnote w:type="separator" w:id="-1">
+    <w:p>
+      <w:r>
+        <w:separator/>
+      </w:r>
+    </w:p>
+  </w:endnote>
+  <w:endnote w:type="continuationSeparator" w:id="0">
+    <w:p>
+      <w:r>
+        <w:continuationSeparator/>
+      </w:r>
+    </w:p>
+  </w:endnote>
+</w:endnotes>
+</file>
+
+<file path=word/footnotes.xml><?xml version="1.0" encoding="utf-8"?>
+<w:footnotes xmlns:wpc="http://schemas.microsoft.com/office/word/2010/wordprocessingCanvas" xmlns:mc="http://schemas.openxmlformats.org/markup-compatibility/2006" xmlns:o="urn:schemas-microsoft-com:office:office" xmlns:r="http://schemas.openxmlformats.org/officeDocument/2006/relationships" xmlns:m="http://schemas.openxmlformats.org/officeDocument/2006/math" xmlns:v="urn:schemas-microsoft-com:vml" xmlns:wp14="http://schemas.microsoft.com/office/word/2010/wordprocessingDrawing" xmlns:wp="http://schemas.openxmlformats.org/drawingml/2006/wordprocessingDrawing" xmlns:w10="urn:schemas-microsoft-com:office:word" xmlns:w="http://schemas.openxmlformats.org/wordprocessingml/2006/main" xmlns:w14="http://schemas.microsoft.com/office/word/2010/wordml" xmlns:w15="http://schemas.microsoft.com/office/word/2012/wordml" xmlns:wpg="http://schemas.microsoft.com/office/word/2010/wordprocessingGroup" xmlns:wpi="http://schemas.microsoft.com/office/word/2010/wordprocessingInk" xmlns:wne="http://schemas.microsoft.com/office/word/2006/wordml" xmlns:wps="http://schemas.microsoft.com/office/word/2010/wordprocessingShape" mc:Ignorable="w14 w15 wp14">
+  <w:footnote w:type="separator" w:id="-1">
+    <w:p>
+      <w:r>
+        <w:separator/>
+      </w:r>
+    </w:p>
+  </w:footnote>
+  <w:footnote w:type="continuationSeparator" w:id="0">
+    <w:p>
+      <w:r>
+        <w:continuationSeparator/>
+      </w:r>
+    </w:p>
+  </w:footnote>
+</w:footnotes>
 </file>
 
 <file path=word/numbering.xml><?xml version="1.0" encoding="utf-8"?>
@@ -9484,6 +9484,48 @@
       <w:szCs w:val="16"/>
     </w:rPr>
   </w:style>
+  <w:style w:type="paragraph" w:styleId="Encabezado">
+    <w:name w:val="header"/>
+    <w:basedOn w:val="Normal"/>
+    <w:link w:val="EncabezadoCar"/>
+    <w:uiPriority w:val="99"/>
+    <w:unhideWhenUsed/>
+    <w:rsid w:val="00BE63F4"/>
+    <w:pPr>
+      <w:tabs>
+        <w:tab w:val="center" w:pos="4680"/>
+        <w:tab w:val="right" w:pos="9360"/>
+      </w:tabs>
+    </w:pPr>
+  </w:style>
+  <w:style w:type="character" w:customStyle="1" w:styleId="EncabezadoCar">
+    <w:name w:val="Encabezado Car"/>
+    <w:basedOn w:val="Fuentedeprrafopredeter"/>
+    <w:link w:val="Encabezado"/>
+    <w:uiPriority w:val="99"/>
+    <w:rsid w:val="00BE63F4"/>
+  </w:style>
+  <w:style w:type="paragraph" w:styleId="Piedepgina">
+    <w:name w:val="footer"/>
+    <w:basedOn w:val="Normal"/>
+    <w:link w:val="PiedepginaCar"/>
+    <w:uiPriority w:val="99"/>
+    <w:unhideWhenUsed/>
+    <w:rsid w:val="00BE63F4"/>
+    <w:pPr>
+      <w:tabs>
+        <w:tab w:val="center" w:pos="4680"/>
+        <w:tab w:val="right" w:pos="9360"/>
+      </w:tabs>
+    </w:pPr>
+  </w:style>
+  <w:style w:type="character" w:customStyle="1" w:styleId="PiedepginaCar">
+    <w:name w:val="Pie de página Car"/>
+    <w:basedOn w:val="Fuentedeprrafopredeter"/>
+    <w:link w:val="Piedepgina"/>
+    <w:uiPriority w:val="99"/>
+    <w:rsid w:val="00BE63F4"/>
+  </w:style>
 </w:styles>
 </file>
 
@@ -9812,7 +9854,7 @@
 </file>
 
 <file path=customXml/itemProps1.xml><?xml version="1.0" encoding="utf-8"?>
-<ds:datastoreItem xmlns:ds="http://schemas.openxmlformats.org/officeDocument/2006/customXml" ds:itemID="{D5757BFF-B221-4BA5-B0D3-3E24E422DCDC}">
+<ds:datastoreItem xmlns:ds="http://schemas.openxmlformats.org/officeDocument/2006/customXml" ds:itemID="{1732E5D0-1619-4D5B-9551-1D6585144B50}">
   <ds:schemaRefs>
     <ds:schemaRef ds:uri="http://schemas.openxmlformats.org/officeDocument/2006/bibliography"/>
   </ds:schemaRefs>

--- a/assets/documents/Santiago_Alvarez_Resume_en.docx
+++ b/assets/documents/Santiago_Alvarez_Resume_en.docx
@@ -619,7 +619,6 @@
                                 </w:rPr>
                               </w:pPr>
                               <w:hyperlink r:id="rId17" w:history="1">
-                                <w:proofErr w:type="gramStart"/>
                                 <w:r>
                                   <w:rPr>
                                     <w:rStyle w:val="Hipervnculo"/>
@@ -632,7 +631,6 @@
                                   </w:rPr>
                                   <w:t>pulpobot</w:t>
                                 </w:r>
-                                <w:proofErr w:type="gramEnd"/>
                               </w:hyperlink>
                             </w:p>
                           </w:txbxContent>
@@ -644,7 +642,7 @@
                       <pic:pic xmlns:pic="http://schemas.openxmlformats.org/drawingml/2006/picture">
                         <pic:nvPicPr>
                           <pic:cNvPr id="15" name="Picture 15">
-                            <a:hlinkClick r:id="rId17"/>
+                            <a:hlinkClick r:id="rId16"/>
                           </pic:cNvPr>
                           <pic:cNvPicPr>
                             <a:picLocks noChangeAspect="1"/>
@@ -698,7 +696,6 @@
                           </w:rPr>
                         </w:pPr>
                         <w:hyperlink r:id="rId19" w:history="1">
-                          <w:proofErr w:type="gramStart"/>
                           <w:r>
                             <w:rPr>
                               <w:rStyle w:val="Hipervnculo"/>
@@ -711,7 +708,6 @@
                             </w:rPr>
                             <w:t>pulpobot</w:t>
                           </w:r>
-                          <w:proofErr w:type="gramEnd"/>
                         </w:hyperlink>
                       </w:p>
                     </w:txbxContent>
@@ -785,7 +781,15 @@
           <w:b/>
           <w:szCs w:val="18"/>
         </w:rPr>
-        <w:t>Published Titles</w:t>
+        <w:t>Shipped</w:t>
+      </w:r>
+      <w:r>
+        <w:rPr>
+          <w:rFonts w:asciiTheme="majorHAnsi" w:eastAsia="Ubuntu" w:hAnsiTheme="majorHAnsi"/>
+          <w:b/>
+          <w:szCs w:val="18"/>
+        </w:rPr>
+        <w:t xml:space="preserve"> Titles</w:t>
       </w:r>
       <w:r>
         <w:rPr>
@@ -830,7 +834,6 @@
       <w:r>
         <w:rPr>
           <w:rFonts w:asciiTheme="majorHAnsi" w:hAnsiTheme="majorHAnsi"/>
-          <w:b/>
           <w:i/>
           <w:sz w:val="20"/>
           <w:szCs w:val="18"/>
@@ -841,7 +844,6 @@
       <w:r>
         <w:rPr>
           <w:rFonts w:asciiTheme="majorHAnsi" w:hAnsiTheme="majorHAnsi"/>
-          <w:b/>
           <w:i/>
           <w:sz w:val="20"/>
           <w:szCs w:val="18"/>
@@ -852,51 +854,53 @@
       <w:r>
         <w:rPr>
           <w:rFonts w:asciiTheme="majorHAnsi" w:hAnsiTheme="majorHAnsi"/>
-          <w:b/>
           <w:i/>
           <w:sz w:val="20"/>
           <w:szCs w:val="18"/>
           <w:lang w:eastAsia="es-CO"/>
         </w:rPr>
+        <w:t xml:space="preserve"> Timba Games </w:t>
+      </w:r>
+      <w:r>
+        <w:rPr>
+          <w:rFonts w:asciiTheme="majorHAnsi" w:hAnsiTheme="majorHAnsi"/>
+          <w:sz w:val="20"/>
+          <w:szCs w:val="18"/>
+          <w:lang w:eastAsia="es-CO"/>
+        </w:rPr>
+        <w:t>-</w:t>
+      </w:r>
+      <w:r>
+        <w:rPr>
+          <w:rFonts w:asciiTheme="majorHAnsi" w:hAnsiTheme="majorHAnsi"/>
+          <w:b/>
+          <w:sz w:val="20"/>
+          <w:szCs w:val="18"/>
+          <w:lang w:eastAsia="es-CO"/>
+        </w:rPr>
         <w:t xml:space="preserve"> </w:t>
       </w:r>
       <w:r>
         <w:rPr>
-          <w:rFonts w:asciiTheme="majorHAnsi" w:hAnsiTheme="majorHAnsi"/>
-          <w:b/>
-          <w:i/>
+          <w:rFonts w:asciiTheme="majorHAnsi" w:eastAsia="Ubuntu" w:hAnsiTheme="majorHAnsi"/>
           <w:sz w:val="20"/>
           <w:szCs w:val="18"/>
-          <w:lang w:eastAsia="es-CO"/>
-        </w:rPr>
-        <w:t xml:space="preserve">Timba Games </w:t>
-      </w:r>
-      <w:r>
-        <w:rPr>
-          <w:rFonts w:asciiTheme="majorHAnsi" w:hAnsiTheme="majorHAnsi"/>
-          <w:b/>
+        </w:rPr>
+        <w:t>Gameplay and Tools Programmer</w:t>
+      </w:r>
+      <w:r>
+        <w:rPr>
+          <w:rFonts w:asciiTheme="majorHAnsi" w:eastAsia="Ubuntu" w:hAnsiTheme="majorHAnsi"/>
           <w:sz w:val="20"/>
           <w:szCs w:val="18"/>
-          <w:lang w:eastAsia="es-CO"/>
-        </w:rPr>
-        <w:t>(Credited)</w:t>
-      </w:r>
-      <w:r>
-        <w:rPr>
-          <w:rFonts w:asciiTheme="majorHAnsi" w:eastAsia="Ubuntu" w:hAnsiTheme="majorHAnsi"/>
-          <w:b/>
-          <w:i/>
-          <w:sz w:val="16"/>
-          <w:szCs w:val="18"/>
-        </w:rPr>
-        <w:tab/>
-      </w:r>
-      <w:r>
-        <w:rPr>
-          <w:rFonts w:asciiTheme="majorHAnsi" w:eastAsia="Ubuntu" w:hAnsiTheme="majorHAnsi"/>
-          <w:b/>
-          <w:i/>
-          <w:sz w:val="16"/>
+        </w:rPr>
+        <w:t xml:space="preserve"> -</w:t>
+      </w:r>
+      <w:r>
+        <w:rPr>
+          <w:rFonts w:asciiTheme="majorHAnsi" w:eastAsia="Ubuntu" w:hAnsiTheme="majorHAnsi"/>
+          <w:b/>
+          <w:sz w:val="20"/>
           <w:szCs w:val="18"/>
         </w:rPr>
         <w:t xml:space="preserve"> </w:t>
@@ -904,73 +908,10 @@
       <w:r>
         <w:rPr>
           <w:rFonts w:asciiTheme="majorHAnsi" w:eastAsia="Ubuntu" w:hAnsiTheme="majorHAnsi"/>
-          <w:b/>
-          <w:i/>
-          <w:sz w:val="16"/>
-          <w:szCs w:val="18"/>
-        </w:rPr>
-        <w:t>12</w:t>
-      </w:r>
-      <w:r>
-        <w:rPr>
-          <w:rFonts w:asciiTheme="majorHAnsi" w:eastAsia="Ubuntu" w:hAnsiTheme="majorHAnsi"/>
-          <w:b/>
-          <w:i/>
-          <w:sz w:val="16"/>
-          <w:szCs w:val="18"/>
-        </w:rPr>
-        <w:t>/</w:t>
-      </w:r>
-      <w:r>
-        <w:rPr>
-          <w:rFonts w:asciiTheme="majorHAnsi" w:eastAsia="Ubuntu" w:hAnsiTheme="majorHAnsi"/>
-          <w:b/>
-          <w:i/>
-          <w:sz w:val="16"/>
-          <w:szCs w:val="18"/>
-        </w:rPr>
-        <w:t>2017</w:t>
-      </w:r>
-    </w:p>
-    <w:p>
-      <w:pPr>
-        <w:pStyle w:val="Normal1"/>
-        <w:tabs>
-          <w:tab w:val="right" w:pos="10800"/>
-        </w:tabs>
-        <w:spacing w:line="240" w:lineRule="auto"/>
-        <w:ind w:left="720"/>
-        <w:rPr>
-          <w:rFonts w:asciiTheme="majorHAnsi" w:eastAsia="Ubuntu" w:hAnsiTheme="majorHAnsi"/>
-          <w:sz w:val="20"/>
-          <w:szCs w:val="18"/>
-        </w:rPr>
-      </w:pPr>
-      <w:r>
-        <w:rPr>
-          <w:rFonts w:asciiTheme="majorHAnsi" w:eastAsia="Ubuntu" w:hAnsiTheme="majorHAnsi"/>
-          <w:b/>
-          <w:sz w:val="20"/>
-          <w:szCs w:val="18"/>
-        </w:rPr>
-        <w:t>Gameplay and Tools Programmer</w:t>
-      </w:r>
-      <w:r>
-        <w:rPr>
-          <w:rFonts w:asciiTheme="majorHAnsi" w:eastAsia="Ubuntu" w:hAnsiTheme="majorHAnsi"/>
-          <w:b/>
-          <w:sz w:val="18"/>
-          <w:szCs w:val="18"/>
-        </w:rPr>
-        <w:t xml:space="preserve"> - </w:t>
-      </w:r>
-      <w:r>
-        <w:rPr>
-          <w:rFonts w:asciiTheme="majorHAnsi" w:eastAsia="Ubuntu" w:hAnsiTheme="majorHAnsi"/>
-          <w:sz w:val="18"/>
-          <w:szCs w:val="18"/>
-        </w:rPr>
-        <w:t xml:space="preserve">Platforms: </w:t>
+          <w:sz w:val="18"/>
+          <w:szCs w:val="18"/>
+        </w:rPr>
+        <w:t xml:space="preserve"> </w:t>
       </w:r>
       <w:hyperlink r:id="rId21" w:history="1">
         <w:r>
@@ -983,61 +924,55 @@
           <w:t>PC</w:t>
         </w:r>
       </w:hyperlink>
-    </w:p>
-    <w:p>
-      <w:pPr>
-        <w:pStyle w:val="Prrafodelista"/>
-        <w:numPr>
-          <w:ilvl w:val="0"/>
-          <w:numId w:val="21"/>
-        </w:numPr>
-        <w:rPr>
-          <w:rFonts w:asciiTheme="majorHAnsi" w:hAnsiTheme="majorHAnsi"/>
-          <w:sz w:val="18"/>
-          <w:szCs w:val="18"/>
-          <w:lang w:eastAsia="es-CO"/>
-        </w:rPr>
-      </w:pPr>
-      <w:r>
-        <w:rPr>
-          <w:rFonts w:asciiTheme="majorHAnsi" w:hAnsiTheme="majorHAnsi"/>
-          <w:sz w:val="18"/>
-          <w:szCs w:val="18"/>
-          <w:lang w:eastAsia="es-CO"/>
-        </w:rPr>
-        <w:t>In charge of the design and development of multiple in-house tools.</w:t>
-      </w:r>
-    </w:p>
-    <w:p>
-      <w:pPr>
-        <w:pStyle w:val="Prrafodelista"/>
-        <w:numPr>
-          <w:ilvl w:val="0"/>
-          <w:numId w:val="21"/>
-        </w:numPr>
-        <w:rPr>
-          <w:rFonts w:asciiTheme="majorHAnsi" w:eastAsia="Ubuntu" w:hAnsiTheme="majorHAnsi"/>
-          <w:b/>
-          <w:szCs w:val="18"/>
-        </w:rPr>
-      </w:pPr>
-      <w:r>
-        <w:rPr>
-          <w:rFonts w:asciiTheme="majorHAnsi" w:hAnsiTheme="majorHAnsi"/>
-          <w:sz w:val="18"/>
-          <w:szCs w:val="18"/>
-          <w:lang w:eastAsia="es-CO"/>
-        </w:rPr>
-        <w:t>Programmed the behavior of two of the main bosses.</w:t>
-      </w:r>
-      <w:r>
-        <w:rPr>
-          <w:rFonts w:asciiTheme="majorHAnsi" w:hAnsiTheme="majorHAnsi"/>
-          <w:sz w:val="18"/>
-          <w:szCs w:val="18"/>
-          <w:lang w:eastAsia="es-CO"/>
-        </w:rPr>
-        <w:br/>
+      <w:r>
+        <w:rPr>
+          <w:rFonts w:asciiTheme="majorHAnsi" w:eastAsia="Ubuntu" w:hAnsiTheme="majorHAnsi"/>
+          <w:b/>
+          <w:i/>
+          <w:sz w:val="16"/>
+          <w:szCs w:val="18"/>
+        </w:rPr>
+        <w:tab/>
+      </w:r>
+      <w:r>
+        <w:rPr>
+          <w:rFonts w:asciiTheme="majorHAnsi" w:eastAsia="Ubuntu" w:hAnsiTheme="majorHAnsi"/>
+          <w:b/>
+          <w:i/>
+          <w:sz w:val="16"/>
+          <w:szCs w:val="18"/>
+        </w:rPr>
+        <w:t xml:space="preserve"> </w:t>
+      </w:r>
+      <w:r>
+        <w:rPr>
+          <w:rFonts w:asciiTheme="majorHAnsi" w:eastAsia="Ubuntu" w:hAnsiTheme="majorHAnsi"/>
+          <w:b/>
+          <w:i/>
+          <w:sz w:val="16"/>
+          <w:szCs w:val="18"/>
+        </w:rPr>
+        <w:t>12</w:t>
+      </w:r>
+      <w:r>
+        <w:rPr>
+          <w:rFonts w:asciiTheme="majorHAnsi" w:eastAsia="Ubuntu" w:hAnsiTheme="majorHAnsi"/>
+          <w:b/>
+          <w:i/>
+          <w:sz w:val="16"/>
+          <w:szCs w:val="18"/>
+        </w:rPr>
+        <w:t>/</w:t>
+      </w:r>
+      <w:r>
+        <w:rPr>
+          <w:rFonts w:asciiTheme="majorHAnsi" w:eastAsia="Ubuntu" w:hAnsiTheme="majorHAnsi"/>
+          <w:b/>
+          <w:i/>
+          <w:sz w:val="16"/>
+          <w:szCs w:val="18"/>
+        </w:rPr>
+        <w:t>2017</w:t>
       </w:r>
     </w:p>
     <w:p>
@@ -1055,7 +990,6 @@
         <w:rPr>
           <w:rFonts w:asciiTheme="majorHAnsi" w:eastAsia="Ubuntu" w:hAnsiTheme="majorHAnsi"/>
           <w:b/>
-          <w:sz w:val="18"/>
           <w:szCs w:val="18"/>
         </w:rPr>
       </w:pPr>
@@ -1068,46 +1002,49 @@
           <w:szCs w:val="18"/>
           <w:lang w:eastAsia="es-CO"/>
         </w:rPr>
-        <w:t>Moana: Rhythm Run - Disney Interactive &amp;</w:t>
-      </w:r>
-      <w:r>
-        <w:rPr>
-          <w:rFonts w:asciiTheme="majorHAnsi" w:hAnsiTheme="majorHAnsi"/>
-          <w:b/>
+        <w:t>Moana: Rhythm Run</w:t>
+      </w:r>
+      <w:r>
+        <w:rPr>
+          <w:rFonts w:asciiTheme="majorHAnsi" w:hAnsiTheme="majorHAnsi"/>
           <w:i/>
           <w:sz w:val="20"/>
           <w:szCs w:val="18"/>
           <w:lang w:eastAsia="es-CO"/>
         </w:rPr>
-        <w:t xml:space="preserve"> </w:t>
-      </w:r>
-      <w:r>
-        <w:rPr>
-          <w:rFonts w:asciiTheme="majorHAnsi" w:hAnsiTheme="majorHAnsi"/>
-          <w:b/>
+        <w:t xml:space="preserve"> - Disney Interactive &amp; Cocodrilo Dog Games</w:t>
+      </w:r>
+      <w:r>
+        <w:rPr>
+          <w:rFonts w:asciiTheme="majorHAnsi" w:hAnsiTheme="majorHAnsi"/>
           <w:i/>
           <w:sz w:val="20"/>
           <w:szCs w:val="18"/>
           <w:lang w:eastAsia="es-CO"/>
         </w:rPr>
-        <w:t>Cocodrilo Dog Games</w:t>
-      </w:r>
-      <w:r>
-        <w:rPr>
-          <w:rFonts w:asciiTheme="majorHAnsi" w:hAnsiTheme="majorHAnsi"/>
-          <w:b/>
-          <w:i/>
+        <w:t xml:space="preserve"> </w:t>
+      </w:r>
+      <w:r>
+        <w:rPr>
+          <w:rFonts w:asciiTheme="majorHAnsi" w:hAnsiTheme="majorHAnsi"/>
           <w:sz w:val="20"/>
           <w:szCs w:val="18"/>
           <w:lang w:eastAsia="es-CO"/>
         </w:rPr>
-        <w:t xml:space="preserve"> (Credited)</w:t>
-      </w:r>
-      <w:r>
-        <w:rPr>
-          <w:rFonts w:asciiTheme="majorHAnsi" w:eastAsia="Ubuntu" w:hAnsiTheme="majorHAnsi"/>
-          <w:b/>
-          <w:i/>
+        <w:t xml:space="preserve">- </w:t>
+      </w:r>
+      <w:r>
+        <w:rPr>
+          <w:rFonts w:asciiTheme="majorHAnsi" w:eastAsia="Ubuntu" w:hAnsiTheme="majorHAnsi"/>
+          <w:sz w:val="20"/>
+          <w:szCs w:val="18"/>
+        </w:rPr>
+        <w:t>Gameplay and UI Programmer</w:t>
+      </w:r>
+      <w:r>
+        <w:rPr>
+          <w:rFonts w:asciiTheme="majorHAnsi" w:eastAsia="Ubuntu" w:hAnsiTheme="majorHAnsi"/>
+          <w:b/>
           <w:sz w:val="16"/>
           <w:szCs w:val="18"/>
         </w:rPr>
@@ -1117,79 +1054,10 @@
         <w:rPr>
           <w:rFonts w:asciiTheme="majorHAnsi" w:eastAsia="Ubuntu" w:hAnsiTheme="majorHAnsi"/>
           <w:b/>
-          <w:i/>
           <w:sz w:val="16"/>
           <w:szCs w:val="18"/>
         </w:rPr>
-        <w:tab/>
-      </w:r>
-      <w:r>
-        <w:rPr>
-          <w:rFonts w:asciiTheme="majorHAnsi" w:eastAsia="Ubuntu" w:hAnsiTheme="majorHAnsi"/>
-          <w:b/>
-          <w:i/>
-          <w:sz w:val="16"/>
-          <w:szCs w:val="18"/>
-        </w:rPr>
-        <w:t>1</w:t>
-      </w:r>
-      <w:r>
-        <w:rPr>
-          <w:rFonts w:asciiTheme="majorHAnsi" w:eastAsia="Ubuntu" w:hAnsiTheme="majorHAnsi"/>
-          <w:b/>
-          <w:i/>
-          <w:sz w:val="16"/>
-          <w:szCs w:val="18"/>
-        </w:rPr>
-        <w:t>1</w:t>
-      </w:r>
-      <w:r>
-        <w:rPr>
-          <w:rFonts w:asciiTheme="majorHAnsi" w:eastAsia="Ubuntu" w:hAnsiTheme="majorHAnsi"/>
-          <w:b/>
-          <w:i/>
-          <w:sz w:val="16"/>
-          <w:szCs w:val="18"/>
-        </w:rPr>
-        <w:t>/</w:t>
-      </w:r>
-      <w:r>
-        <w:rPr>
-          <w:rFonts w:asciiTheme="majorHAnsi" w:eastAsia="Ubuntu" w:hAnsiTheme="majorHAnsi"/>
-          <w:b/>
-          <w:i/>
-          <w:sz w:val="16"/>
-          <w:szCs w:val="18"/>
-        </w:rPr>
-        <w:t>2016</w:t>
-      </w:r>
-      <w:r>
-        <w:rPr>
-          <w:rFonts w:asciiTheme="majorHAnsi" w:hAnsiTheme="majorHAnsi"/>
-          <w:b/>
-          <w:i/>
-          <w:sz w:val="20"/>
-          <w:szCs w:val="18"/>
-          <w:lang w:eastAsia="es-CO"/>
-        </w:rPr>
-        <w:br/>
-      </w:r>
-      <w:r>
-        <w:rPr>
-          <w:rFonts w:asciiTheme="majorHAnsi" w:eastAsia="Ubuntu" w:hAnsiTheme="majorHAnsi"/>
-          <w:b/>
-          <w:sz w:val="20"/>
-          <w:szCs w:val="18"/>
-        </w:rPr>
-        <w:t xml:space="preserve">Gameplay and UI Programmer - </w:t>
-      </w:r>
-      <w:r>
-        <w:rPr>
-          <w:rFonts w:asciiTheme="majorHAnsi" w:eastAsia="Ubuntu" w:hAnsiTheme="majorHAnsi"/>
-          <w:sz w:val="18"/>
-          <w:szCs w:val="18"/>
-        </w:rPr>
-        <w:t xml:space="preserve">Platforms: </w:t>
+        <w:t xml:space="preserve">- </w:t>
       </w:r>
       <w:hyperlink r:id="rId22" w:history="1">
         <w:r>
@@ -1206,208 +1074,66 @@
         <w:rPr>
           <w:rFonts w:asciiTheme="majorHAnsi" w:eastAsia="Ubuntu" w:hAnsiTheme="majorHAnsi"/>
           <w:b/>
-          <w:sz w:val="18"/>
-          <w:szCs w:val="18"/>
-        </w:rPr>
-        <w:t xml:space="preserve"> </w:t>
+          <w:i/>
+          <w:sz w:val="16"/>
+          <w:szCs w:val="18"/>
+        </w:rPr>
+        <w:tab/>
+      </w:r>
+      <w:r>
+        <w:rPr>
+          <w:rFonts w:asciiTheme="majorHAnsi" w:eastAsia="Ubuntu" w:hAnsiTheme="majorHAnsi"/>
+          <w:b/>
+          <w:i/>
+          <w:sz w:val="16"/>
+          <w:szCs w:val="18"/>
+        </w:rPr>
+        <w:t>1</w:t>
+      </w:r>
+      <w:r>
+        <w:rPr>
+          <w:rFonts w:asciiTheme="majorHAnsi" w:eastAsia="Ubuntu" w:hAnsiTheme="majorHAnsi"/>
+          <w:b/>
+          <w:i/>
+          <w:sz w:val="16"/>
+          <w:szCs w:val="18"/>
+        </w:rPr>
+        <w:t>1</w:t>
+      </w:r>
+      <w:r>
+        <w:rPr>
+          <w:rFonts w:asciiTheme="majorHAnsi" w:eastAsia="Ubuntu" w:hAnsiTheme="majorHAnsi"/>
+          <w:b/>
+          <w:i/>
+          <w:sz w:val="16"/>
+          <w:szCs w:val="18"/>
+        </w:rPr>
+        <w:t>/</w:t>
+      </w:r>
+      <w:r>
+        <w:rPr>
+          <w:rFonts w:asciiTheme="majorHAnsi" w:eastAsia="Ubuntu" w:hAnsiTheme="majorHAnsi"/>
+          <w:b/>
+          <w:i/>
+          <w:sz w:val="16"/>
+          <w:szCs w:val="18"/>
+        </w:rPr>
+        <w:t>2016</w:t>
+      </w:r>
+      <w:r>
+        <w:rPr>
+          <w:rFonts w:asciiTheme="majorHAnsi" w:hAnsiTheme="majorHAnsi"/>
+          <w:b/>
+          <w:i/>
+          <w:sz w:val="20"/>
+          <w:szCs w:val="18"/>
+          <w:lang w:eastAsia="es-CO"/>
+        </w:rPr>
+        <w:br/>
       </w:r>
     </w:p>
     <w:p>
       <w:pPr>
-        <w:pStyle w:val="Prrafodelista"/>
-        <w:numPr>
-          <w:ilvl w:val="0"/>
-          <w:numId w:val="21"/>
-        </w:numPr>
-        <w:rPr>
-          <w:rFonts w:asciiTheme="majorHAnsi" w:hAnsiTheme="majorHAnsi"/>
-          <w:sz w:val="18"/>
-          <w:szCs w:val="18"/>
-          <w:lang w:eastAsia="es-CO"/>
-        </w:rPr>
-      </w:pPr>
-      <w:r>
-        <w:rPr>
-          <w:rFonts w:asciiTheme="majorHAnsi" w:hAnsiTheme="majorHAnsi"/>
-          <w:sz w:val="18"/>
-          <w:szCs w:val="18"/>
-          <w:lang w:eastAsia="es-CO"/>
-        </w:rPr>
-        <w:t>Extended core</w:t>
-      </w:r>
-      <w:r>
-        <w:rPr>
-          <w:rFonts w:asciiTheme="majorHAnsi" w:hAnsiTheme="majorHAnsi"/>
-          <w:sz w:val="18"/>
-          <w:szCs w:val="18"/>
-          <w:lang w:eastAsia="es-CO"/>
-        </w:rPr>
-        <w:t xml:space="preserve"> functionalities</w:t>
-      </w:r>
-      <w:r>
-        <w:rPr>
-          <w:rFonts w:asciiTheme="majorHAnsi" w:hAnsiTheme="majorHAnsi"/>
-          <w:sz w:val="18"/>
-          <w:szCs w:val="18"/>
-          <w:lang w:eastAsia="es-CO"/>
-        </w:rPr>
-        <w:t xml:space="preserve"> to some of the Main Char</w:t>
-      </w:r>
-      <w:r>
-        <w:rPr>
-          <w:rFonts w:asciiTheme="majorHAnsi" w:hAnsiTheme="majorHAnsi"/>
-          <w:sz w:val="18"/>
-          <w:szCs w:val="18"/>
-          <w:lang w:eastAsia="es-CO"/>
-        </w:rPr>
-        <w:t>acters' and Enemies' behaviors.</w:t>
-      </w:r>
-    </w:p>
-    <w:p>
-      <w:pPr>
-        <w:pStyle w:val="Prrafodelista"/>
-        <w:numPr>
-          <w:ilvl w:val="0"/>
-          <w:numId w:val="21"/>
-        </w:numPr>
-        <w:rPr>
-          <w:rFonts w:asciiTheme="majorHAnsi" w:hAnsiTheme="majorHAnsi"/>
-          <w:sz w:val="18"/>
-          <w:szCs w:val="18"/>
-          <w:lang w:eastAsia="es-CO"/>
-        </w:rPr>
-      </w:pPr>
-      <w:r>
-        <w:rPr>
-          <w:rFonts w:asciiTheme="majorHAnsi" w:hAnsiTheme="majorHAnsi"/>
-          <w:sz w:val="18"/>
-          <w:szCs w:val="18"/>
-          <w:lang w:eastAsia="es-CO"/>
-        </w:rPr>
-        <w:t>Worked on multiple UIs' functionalities: Main Menu, Scrollable Map and Loading Scenes.</w:t>
-      </w:r>
-    </w:p>
-    <w:p>
-      <w:pPr>
-        <w:pStyle w:val="Prrafodelista"/>
-        <w:numPr>
-          <w:ilvl w:val="0"/>
-          <w:numId w:val="21"/>
-        </w:numPr>
-        <w:rPr>
-          <w:rFonts w:asciiTheme="majorHAnsi" w:hAnsiTheme="majorHAnsi"/>
-          <w:sz w:val="18"/>
-          <w:szCs w:val="18"/>
-          <w:lang w:eastAsia="es-CO"/>
-        </w:rPr>
-      </w:pPr>
-      <w:r>
-        <w:rPr>
-          <w:rFonts w:asciiTheme="majorHAnsi" w:hAnsiTheme="majorHAnsi"/>
-          <w:sz w:val="18"/>
-          <w:szCs w:val="18"/>
-          <w:lang w:eastAsia="es-CO"/>
-        </w:rPr>
-        <w:t>Programmed a modular system to</w:t>
-      </w:r>
-      <w:r>
-        <w:rPr>
-          <w:rFonts w:asciiTheme="majorHAnsi" w:hAnsiTheme="majorHAnsi"/>
-          <w:sz w:val="18"/>
-          <w:szCs w:val="18"/>
-          <w:lang w:eastAsia="es-CO"/>
-        </w:rPr>
-        <w:t xml:space="preserve"> create random-loopable levels.</w:t>
-      </w:r>
-    </w:p>
-    <w:p>
-      <w:pPr>
-        <w:pStyle w:val="Prrafodelista"/>
-        <w:numPr>
-          <w:ilvl w:val="0"/>
-          <w:numId w:val="21"/>
-        </w:numPr>
-        <w:rPr>
-          <w:rFonts w:asciiTheme="majorHAnsi" w:hAnsiTheme="majorHAnsi"/>
-          <w:sz w:val="18"/>
-          <w:szCs w:val="18"/>
-          <w:lang w:eastAsia="es-CO"/>
-        </w:rPr>
-      </w:pPr>
-      <w:r>
-        <w:rPr>
-          <w:rFonts w:asciiTheme="majorHAnsi" w:hAnsiTheme="majorHAnsi"/>
-          <w:sz w:val="18"/>
-          <w:szCs w:val="18"/>
-          <w:lang w:eastAsia="es-CO"/>
-        </w:rPr>
-        <w:t xml:space="preserve">Used Photoshop to cut, trim and export </w:t>
-      </w:r>
-      <w:r>
-        <w:rPr>
-          <w:rFonts w:asciiTheme="majorHAnsi" w:hAnsiTheme="majorHAnsi"/>
-          <w:sz w:val="18"/>
-          <w:szCs w:val="18"/>
-          <w:lang w:eastAsia="es-CO"/>
-        </w:rPr>
-        <w:t xml:space="preserve">art </w:t>
-      </w:r>
-      <w:r>
-        <w:rPr>
-          <w:rFonts w:asciiTheme="majorHAnsi" w:hAnsiTheme="majorHAnsi"/>
-          <w:sz w:val="18"/>
-          <w:szCs w:val="18"/>
-          <w:lang w:eastAsia="es-CO"/>
-        </w:rPr>
-        <w:t>assets.</w:t>
-      </w:r>
-    </w:p>
-    <w:p>
-      <w:pPr>
-        <w:pStyle w:val="Prrafodelista"/>
-        <w:numPr>
-          <w:ilvl w:val="0"/>
-          <w:numId w:val="21"/>
-        </w:numPr>
-        <w:rPr>
-          <w:rFonts w:asciiTheme="majorHAnsi" w:hAnsiTheme="majorHAnsi"/>
-          <w:sz w:val="18"/>
-          <w:szCs w:val="18"/>
-          <w:lang w:eastAsia="es-CO"/>
-        </w:rPr>
-      </w:pPr>
-      <w:r>
-        <w:rPr>
-          <w:rFonts w:asciiTheme="majorHAnsi" w:hAnsiTheme="majorHAnsi"/>
-          <w:sz w:val="18"/>
-          <w:szCs w:val="18"/>
-          <w:lang w:eastAsia="es-CO"/>
-        </w:rPr>
-        <w:t>Optimized most of the images/textures to reduce the app's size.</w:t>
-      </w:r>
-    </w:p>
-    <w:p>
-      <w:pPr>
-        <w:ind w:firstLine="720"/>
-        <w:rPr>
-          <w:rFonts w:asciiTheme="majorHAnsi" w:hAnsiTheme="majorHAnsi"/>
-          <w:sz w:val="18"/>
-          <w:szCs w:val="18"/>
-          <w:lang w:eastAsia="es-CO"/>
-        </w:rPr>
-      </w:pPr>
-      <w:r>
-        <w:rPr>
-          <w:rFonts w:asciiTheme="majorHAnsi" w:hAnsiTheme="majorHAnsi"/>
-          <w:sz w:val="18"/>
-          <w:szCs w:val="18"/>
-          <w:lang w:eastAsia="es-CO"/>
-        </w:rPr>
-        <w:t>This title was featured by Apple.</w:t>
-      </w:r>
-    </w:p>
-    <w:p>
-      <w:pPr>
         <w:pStyle w:val="Normal1"/>
         <w:spacing w:line="240" w:lineRule="auto"/>
         <w:rPr>
@@ -1416,17 +1142,6 @@
           <w:szCs w:val="18"/>
         </w:rPr>
       </w:pPr>
-    </w:p>
-    <w:p>
-      <w:pPr>
-        <w:pStyle w:val="Normal1"/>
-        <w:spacing w:line="240" w:lineRule="auto"/>
-        <w:rPr>
-          <w:rFonts w:asciiTheme="majorHAnsi" w:eastAsia="Ubuntu" w:hAnsiTheme="majorHAnsi"/>
-          <w:b/>
-          <w:szCs w:val="18"/>
-        </w:rPr>
-      </w:pPr>
       <w:r>
         <w:rPr>
           <w:rFonts w:asciiTheme="majorHAnsi" w:eastAsia="Ubuntu" w:hAnsiTheme="majorHAnsi"/>
@@ -1434,14 +1149,6 @@
           <w:szCs w:val="18"/>
         </w:rPr>
         <w:t>Work Experience</w:t>
-      </w:r>
-      <w:r>
-        <w:rPr>
-          <w:rFonts w:asciiTheme="majorHAnsi" w:eastAsia="Ubuntu" w:hAnsiTheme="majorHAnsi"/>
-          <w:b/>
-          <w:szCs w:val="18"/>
-        </w:rPr>
-        <w:t xml:space="preserve"> - Most Recent</w:t>
       </w:r>
     </w:p>
     <w:p>
@@ -1509,18 +1216,7 @@
           <w:szCs w:val="18"/>
           <w:lang w:eastAsia="es-CO"/>
         </w:rPr>
-        <w:t>GSN</w:t>
-      </w:r>
-      <w:r>
-        <w:rPr>
-          <w:rFonts w:asciiTheme="majorHAnsi" w:hAnsiTheme="majorHAnsi"/>
-          <w:b/>
-          <w:i/>
-          <w:sz w:val="18"/>
-          <w:szCs w:val="18"/>
-          <w:lang w:eastAsia="es-CO"/>
-        </w:rPr>
-        <w:t xml:space="preserve"> Games</w:t>
+        <w:t>GSN Games</w:t>
       </w:r>
       <w:r>
         <w:rPr>
@@ -1603,54 +1299,7 @@
           <w:szCs w:val="18"/>
           <w:lang w:eastAsia="es-CO"/>
         </w:rPr>
-        <w:t>Support and d</w:t>
-      </w:r>
-      <w:r>
-        <w:rPr>
-          <w:rFonts w:asciiTheme="majorHAnsi" w:hAnsiTheme="majorHAnsi"/>
-          <w:sz w:val="18"/>
-          <w:szCs w:val="18"/>
-          <w:lang w:eastAsia="es-CO"/>
-        </w:rPr>
-        <w:t>evelop features for</w:t>
-      </w:r>
-      <w:r>
-        <w:rPr>
-          <w:rFonts w:asciiTheme="majorHAnsi" w:hAnsiTheme="majorHAnsi"/>
-          <w:sz w:val="18"/>
-          <w:szCs w:val="18"/>
-          <w:lang w:eastAsia="es-CO"/>
-        </w:rPr>
-        <w:t xml:space="preserve"> the </w:t>
-      </w:r>
-      <w:proofErr w:type="spellStart"/>
-      <w:r>
-        <w:rPr>
-          <w:rFonts w:asciiTheme="majorHAnsi" w:hAnsiTheme="majorHAnsi"/>
-          <w:sz w:val="18"/>
-          <w:szCs w:val="18"/>
-          <w:lang w:eastAsia="es-CO"/>
-        </w:rPr>
-        <w:t>WorldWinner</w:t>
-      </w:r>
-      <w:proofErr w:type="spellEnd"/>
-      <w:r>
-        <w:rPr>
-          <w:rFonts w:asciiTheme="majorHAnsi" w:hAnsiTheme="majorHAnsi"/>
-          <w:sz w:val="18"/>
-          <w:szCs w:val="18"/>
-          <w:lang w:eastAsia="es-CO"/>
-        </w:rPr>
-        <w:t xml:space="preserve"> app</w:t>
-      </w:r>
-      <w:r>
-        <w:rPr>
-          <w:rFonts w:asciiTheme="majorHAnsi" w:hAnsiTheme="majorHAnsi"/>
-          <w:sz w:val="18"/>
-          <w:szCs w:val="18"/>
-          <w:lang w:eastAsia="es-CO"/>
-        </w:rPr>
-        <w:t>.</w:t>
+        <w:t>Support and develop features for the WorldWinner app.</w:t>
       </w:r>
     </w:p>
     <w:p>
@@ -1854,8 +1503,6 @@
           <w:lang w:eastAsia="es-CO"/>
         </w:rPr>
       </w:pPr>
-      <w:bookmarkStart w:id="0" w:name="_GoBack"/>
-      <w:bookmarkEnd w:id="0"/>
       <w:r>
         <w:rPr>
           <w:rFonts w:asciiTheme="majorHAnsi" w:hAnsiTheme="majorHAnsi"/>
@@ -1884,6 +1531,54 @@
           <w:lang w:eastAsia="es-CO"/>
         </w:rPr>
         <w:t>ppet Kings.</w:t>
+      </w:r>
+    </w:p>
+    <w:p>
+      <w:pPr>
+        <w:pStyle w:val="Prrafodelista"/>
+        <w:numPr>
+          <w:ilvl w:val="2"/>
+          <w:numId w:val="21"/>
+        </w:numPr>
+        <w:ind w:left="1985"/>
+        <w:rPr>
+          <w:rFonts w:asciiTheme="majorHAnsi" w:eastAsia="Ubuntu" w:hAnsiTheme="majorHAnsi"/>
+          <w:b/>
+          <w:szCs w:val="18"/>
+        </w:rPr>
+      </w:pPr>
+      <w:r>
+        <w:rPr>
+          <w:rFonts w:asciiTheme="majorHAnsi" w:hAnsiTheme="majorHAnsi"/>
+          <w:sz w:val="18"/>
+          <w:szCs w:val="18"/>
+          <w:lang w:eastAsia="es-CO"/>
+        </w:rPr>
+        <w:t>In charge of the design and development of multiple in-house tools.</w:t>
+      </w:r>
+    </w:p>
+    <w:p>
+      <w:pPr>
+        <w:pStyle w:val="Prrafodelista"/>
+        <w:numPr>
+          <w:ilvl w:val="2"/>
+          <w:numId w:val="21"/>
+        </w:numPr>
+        <w:ind w:left="1985"/>
+        <w:rPr>
+          <w:rFonts w:asciiTheme="majorHAnsi" w:eastAsia="Ubuntu" w:hAnsiTheme="majorHAnsi"/>
+          <w:b/>
+          <w:szCs w:val="18"/>
+        </w:rPr>
+      </w:pPr>
+      <w:r>
+        <w:rPr>
+          <w:rFonts w:asciiTheme="majorHAnsi" w:hAnsiTheme="majorHAnsi"/>
+          <w:sz w:val="18"/>
+          <w:szCs w:val="18"/>
+          <w:lang w:eastAsia="es-CO"/>
+        </w:rPr>
+        <w:t>Programmed the behavior of two of the main bosses.</w:t>
       </w:r>
     </w:p>
     <w:p>
@@ -1940,7 +1635,6 @@
         </w:rPr>
         <w:t xml:space="preserve"> </w:t>
       </w:r>
-      <w:proofErr w:type="spellStart"/>
       <w:r>
         <w:rPr>
           <w:rFonts w:asciiTheme="majorHAnsi" w:hAnsiTheme="majorHAnsi"/>
@@ -1950,19 +1644,7 @@
           <w:szCs w:val="18"/>
           <w:lang w:eastAsia="es-CO"/>
         </w:rPr>
-        <w:t>Cocodrilo</w:t>
-      </w:r>
-      <w:proofErr w:type="spellEnd"/>
-      <w:r>
-        <w:rPr>
-          <w:rFonts w:asciiTheme="majorHAnsi" w:hAnsiTheme="majorHAnsi"/>
-          <w:b/>
-          <w:i/>
-          <w:sz w:val="20"/>
-          <w:szCs w:val="18"/>
-          <w:lang w:eastAsia="es-CO"/>
-        </w:rPr>
-        <w:t xml:space="preserve"> Dog Games</w:t>
+        <w:t>Cocodrilo Dog Games</w:t>
       </w:r>
       <w:r>
         <w:rPr>
@@ -2056,6 +1738,255 @@
           <w:lang w:eastAsia="es-CO"/>
         </w:rPr>
         <w:t>Moana: Rhythm Run</w:t>
+      </w:r>
+      <w:r>
+        <w:rPr>
+          <w:rFonts w:asciiTheme="majorHAnsi" w:hAnsiTheme="majorHAnsi"/>
+          <w:sz w:val="18"/>
+          <w:szCs w:val="18"/>
+          <w:lang w:eastAsia="es-CO"/>
+        </w:rPr>
+        <w:t>.</w:t>
+      </w:r>
+    </w:p>
+    <w:p>
+      <w:pPr>
+        <w:pStyle w:val="Prrafodelista"/>
+        <w:numPr>
+          <w:ilvl w:val="2"/>
+          <w:numId w:val="21"/>
+        </w:numPr>
+        <w:ind w:left="1985"/>
+        <w:rPr>
+          <w:rFonts w:asciiTheme="majorHAnsi" w:hAnsiTheme="majorHAnsi"/>
+          <w:sz w:val="18"/>
+          <w:szCs w:val="18"/>
+          <w:lang w:eastAsia="es-CO"/>
+        </w:rPr>
+      </w:pPr>
+      <w:r>
+        <w:rPr>
+          <w:rFonts w:asciiTheme="majorHAnsi" w:hAnsiTheme="majorHAnsi"/>
+          <w:sz w:val="18"/>
+          <w:szCs w:val="18"/>
+          <w:lang w:eastAsia="es-CO"/>
+        </w:rPr>
+        <w:t>Extended core</w:t>
+      </w:r>
+      <w:r>
+        <w:rPr>
+          <w:rFonts w:asciiTheme="majorHAnsi" w:hAnsiTheme="majorHAnsi"/>
+          <w:sz w:val="18"/>
+          <w:szCs w:val="18"/>
+          <w:lang w:eastAsia="es-CO"/>
+        </w:rPr>
+        <w:t xml:space="preserve"> functionalities</w:t>
+      </w:r>
+      <w:r>
+        <w:rPr>
+          <w:rFonts w:asciiTheme="majorHAnsi" w:hAnsiTheme="majorHAnsi"/>
+          <w:sz w:val="18"/>
+          <w:szCs w:val="18"/>
+          <w:lang w:eastAsia="es-CO"/>
+        </w:rPr>
+        <w:t xml:space="preserve"> to some of the Main Char</w:t>
+      </w:r>
+      <w:r>
+        <w:rPr>
+          <w:rFonts w:asciiTheme="majorHAnsi" w:hAnsiTheme="majorHAnsi"/>
+          <w:sz w:val="18"/>
+          <w:szCs w:val="18"/>
+          <w:lang w:eastAsia="es-CO"/>
+        </w:rPr>
+        <w:t>acters' and Enemies' behaviors.</w:t>
+      </w:r>
+    </w:p>
+    <w:p>
+      <w:pPr>
+        <w:pStyle w:val="Prrafodelista"/>
+        <w:numPr>
+          <w:ilvl w:val="2"/>
+          <w:numId w:val="21"/>
+        </w:numPr>
+        <w:ind w:left="1985"/>
+        <w:rPr>
+          <w:rFonts w:asciiTheme="majorHAnsi" w:hAnsiTheme="majorHAnsi"/>
+          <w:sz w:val="18"/>
+          <w:szCs w:val="18"/>
+          <w:lang w:eastAsia="es-CO"/>
+        </w:rPr>
+      </w:pPr>
+      <w:r>
+        <w:rPr>
+          <w:rFonts w:asciiTheme="majorHAnsi" w:hAnsiTheme="majorHAnsi"/>
+          <w:sz w:val="18"/>
+          <w:szCs w:val="18"/>
+          <w:lang w:eastAsia="es-CO"/>
+        </w:rPr>
+        <w:t>Worked on multiple UI</w:t>
+      </w:r>
+      <w:r>
+        <w:rPr>
+          <w:rFonts w:asciiTheme="majorHAnsi" w:hAnsiTheme="majorHAnsi"/>
+          <w:sz w:val="18"/>
+          <w:szCs w:val="18"/>
+          <w:lang w:eastAsia="es-CO"/>
+        </w:rPr>
+        <w:t xml:space="preserve"> functionalities: Main Menu, Scrollable Map and Loading Scenes.</w:t>
+      </w:r>
+    </w:p>
+    <w:p>
+      <w:pPr>
+        <w:pStyle w:val="Prrafodelista"/>
+        <w:numPr>
+          <w:ilvl w:val="2"/>
+          <w:numId w:val="21"/>
+        </w:numPr>
+        <w:ind w:left="1985"/>
+        <w:rPr>
+          <w:rFonts w:asciiTheme="majorHAnsi" w:hAnsiTheme="majorHAnsi"/>
+          <w:sz w:val="18"/>
+          <w:szCs w:val="18"/>
+          <w:lang w:eastAsia="es-CO"/>
+        </w:rPr>
+      </w:pPr>
+      <w:r>
+        <w:rPr>
+          <w:rFonts w:asciiTheme="majorHAnsi" w:hAnsiTheme="majorHAnsi"/>
+          <w:sz w:val="18"/>
+          <w:szCs w:val="18"/>
+          <w:lang w:eastAsia="es-CO"/>
+        </w:rPr>
+        <w:t>Programmed a modular system to</w:t>
+      </w:r>
+      <w:r>
+        <w:rPr>
+          <w:rFonts w:asciiTheme="majorHAnsi" w:hAnsiTheme="majorHAnsi"/>
+          <w:sz w:val="18"/>
+          <w:szCs w:val="18"/>
+          <w:lang w:eastAsia="es-CO"/>
+        </w:rPr>
+        <w:t xml:space="preserve"> create random-loopable levels.</w:t>
+      </w:r>
+    </w:p>
+    <w:p>
+      <w:pPr>
+        <w:pStyle w:val="Prrafodelista"/>
+        <w:numPr>
+          <w:ilvl w:val="2"/>
+          <w:numId w:val="21"/>
+        </w:numPr>
+        <w:ind w:left="1985"/>
+        <w:rPr>
+          <w:rFonts w:asciiTheme="majorHAnsi" w:hAnsiTheme="majorHAnsi"/>
+          <w:sz w:val="18"/>
+          <w:szCs w:val="18"/>
+          <w:lang w:eastAsia="es-CO"/>
+        </w:rPr>
+      </w:pPr>
+      <w:r>
+        <w:rPr>
+          <w:rFonts w:asciiTheme="majorHAnsi" w:hAnsiTheme="majorHAnsi"/>
+          <w:sz w:val="18"/>
+          <w:szCs w:val="18"/>
+          <w:lang w:eastAsia="es-CO"/>
+        </w:rPr>
+        <w:t>C</w:t>
+      </w:r>
+      <w:r>
+        <w:rPr>
+          <w:rFonts w:asciiTheme="majorHAnsi" w:hAnsiTheme="majorHAnsi"/>
+          <w:sz w:val="18"/>
+          <w:szCs w:val="18"/>
+          <w:lang w:eastAsia="es-CO"/>
+        </w:rPr>
+        <w:t xml:space="preserve">ut, trim and export </w:t>
+      </w:r>
+      <w:r>
+        <w:rPr>
+          <w:rFonts w:asciiTheme="majorHAnsi" w:hAnsiTheme="majorHAnsi"/>
+          <w:sz w:val="18"/>
+          <w:szCs w:val="18"/>
+          <w:lang w:eastAsia="es-CO"/>
+        </w:rPr>
+        <w:t xml:space="preserve">2D </w:t>
+      </w:r>
+      <w:r>
+        <w:rPr>
+          <w:rFonts w:asciiTheme="majorHAnsi" w:hAnsiTheme="majorHAnsi"/>
+          <w:sz w:val="18"/>
+          <w:szCs w:val="18"/>
+          <w:lang w:eastAsia="es-CO"/>
+        </w:rPr>
+        <w:t>assets.</w:t>
+      </w:r>
+    </w:p>
+    <w:p>
+      <w:pPr>
+        <w:pStyle w:val="Prrafodelista"/>
+        <w:numPr>
+          <w:ilvl w:val="2"/>
+          <w:numId w:val="21"/>
+        </w:numPr>
+        <w:ind w:left="1985"/>
+        <w:rPr>
+          <w:rFonts w:asciiTheme="majorHAnsi" w:hAnsiTheme="majorHAnsi"/>
+          <w:sz w:val="18"/>
+          <w:szCs w:val="18"/>
+          <w:lang w:eastAsia="es-CO"/>
+        </w:rPr>
+      </w:pPr>
+      <w:r>
+        <w:rPr>
+          <w:rFonts w:asciiTheme="majorHAnsi" w:hAnsiTheme="majorHAnsi"/>
+          <w:sz w:val="18"/>
+          <w:szCs w:val="18"/>
+          <w:lang w:eastAsia="es-CO"/>
+        </w:rPr>
+        <w:t>Optimized most of the im</w:t>
+      </w:r>
+      <w:r>
+        <w:rPr>
+          <w:rFonts w:asciiTheme="majorHAnsi" w:hAnsiTheme="majorHAnsi"/>
+          <w:sz w:val="18"/>
+          <w:szCs w:val="18"/>
+          <w:lang w:eastAsia="es-CO"/>
+        </w:rPr>
+        <w:t>ages/textures to reduce the app</w:t>
+      </w:r>
+      <w:r>
+        <w:rPr>
+          <w:rFonts w:asciiTheme="majorHAnsi" w:hAnsiTheme="majorHAnsi"/>
+          <w:sz w:val="18"/>
+          <w:szCs w:val="18"/>
+          <w:lang w:eastAsia="es-CO"/>
+        </w:rPr>
+        <w:t xml:space="preserve"> size.</w:t>
+      </w:r>
+    </w:p>
+    <w:p>
+      <w:pPr>
+        <w:pStyle w:val="Prrafodelista"/>
+        <w:numPr>
+          <w:ilvl w:val="2"/>
+          <w:numId w:val="21"/>
+        </w:numPr>
+        <w:ind w:left="1985"/>
+        <w:rPr>
+          <w:rFonts w:asciiTheme="majorHAnsi" w:hAnsiTheme="majorHAnsi"/>
+          <w:sz w:val="18"/>
+          <w:szCs w:val="18"/>
+          <w:lang w:eastAsia="es-CO"/>
+        </w:rPr>
+      </w:pPr>
+      <w:r>
+        <w:rPr>
+          <w:rFonts w:asciiTheme="majorHAnsi" w:hAnsiTheme="majorHAnsi"/>
+          <w:sz w:val="18"/>
+          <w:szCs w:val="18"/>
+          <w:lang w:eastAsia="es-CO"/>
+        </w:rPr>
+        <w:t>This title was featured by Apple</w:t>
       </w:r>
       <w:r>
         <w:rPr>
@@ -2477,7 +2408,6 @@
         </w:rPr>
         <w:t xml:space="preserve">Gameplay and Unity Editor Tools Programmer (Intern), </w:t>
       </w:r>
-      <w:proofErr w:type="spellStart"/>
       <w:r>
         <w:rPr>
           <w:rFonts w:asciiTheme="majorHAnsi" w:hAnsiTheme="majorHAnsi"/>
@@ -2489,7 +2419,6 @@
         </w:rPr>
         <w:t>Cocodrilo</w:t>
       </w:r>
-      <w:proofErr w:type="spellEnd"/>
       <w:r>
         <w:rPr>
           <w:rFonts w:asciiTheme="majorHAnsi" w:eastAsia="Ubuntu" w:hAnsiTheme="majorHAnsi"/>
@@ -2696,43 +2625,46 @@
           <w:szCs w:val="18"/>
           <w:lang w:eastAsia="es-CO"/>
         </w:rPr>
-        <w:t xml:space="preserve"> -</w:t>
-      </w:r>
-      <w:r>
-        <w:rPr>
-          <w:rFonts w:asciiTheme="majorHAnsi" w:hAnsiTheme="majorHAnsi"/>
-          <w:sz w:val="18"/>
-          <w:szCs w:val="18"/>
-          <w:lang w:eastAsia="es-CO"/>
-        </w:rPr>
-        <w:t xml:space="preserve"> Xbox One / PS4 / PC </w:t>
-      </w:r>
-      <w:r>
-        <w:rPr>
-          <w:rFonts w:asciiTheme="majorHAnsi" w:hAnsiTheme="majorHAnsi"/>
-          <w:sz w:val="18"/>
-          <w:szCs w:val="18"/>
-          <w:lang w:eastAsia="es-CO"/>
-        </w:rPr>
-        <w:t xml:space="preserve">– MAC </w:t>
-      </w:r>
-      <w:r>
-        <w:rPr>
-          <w:rFonts w:asciiTheme="majorHAnsi" w:hAnsiTheme="majorHAnsi"/>
-          <w:sz w:val="18"/>
-          <w:szCs w:val="18"/>
-          <w:lang w:eastAsia="es-CO"/>
-        </w:rPr>
-        <w:t>game</w:t>
-      </w:r>
-      <w:r>
-        <w:rPr>
-          <w:rFonts w:asciiTheme="majorHAnsi" w:hAnsiTheme="majorHAnsi"/>
-          <w:sz w:val="18"/>
-          <w:szCs w:val="18"/>
-          <w:lang w:eastAsia="es-CO"/>
-        </w:rPr>
-        <w:t xml:space="preserve"> (</w:t>
+        <w:t xml:space="preserve"> </w:t>
+      </w:r>
+      <w:r>
+        <w:rPr>
+          <w:rFonts w:asciiTheme="majorHAnsi" w:hAnsiTheme="majorHAnsi"/>
+          <w:i/>
+          <w:sz w:val="18"/>
+          <w:szCs w:val="18"/>
+          <w:lang w:eastAsia="es-CO"/>
+        </w:rPr>
+        <w:t>–</w:t>
+      </w:r>
+      <w:r>
+        <w:rPr>
+          <w:rFonts w:asciiTheme="majorHAnsi" w:hAnsiTheme="majorHAnsi"/>
+          <w:sz w:val="18"/>
+          <w:szCs w:val="18"/>
+          <w:lang w:eastAsia="es-CO"/>
+        </w:rPr>
+        <w:t xml:space="preserve"> </w:t>
+      </w:r>
+      <w:r>
+        <w:rPr>
+          <w:rFonts w:asciiTheme="majorHAnsi" w:hAnsiTheme="majorHAnsi"/>
+          <w:sz w:val="18"/>
+          <w:szCs w:val="18"/>
+          <w:lang w:eastAsia="es-CO"/>
+        </w:rPr>
+        <w:t xml:space="preserve">Pc &amp; Mac </w:t>
+      </w:r>
+      <w:bookmarkStart w:id="0" w:name="_GoBack"/>
+      <w:bookmarkEnd w:id="0"/>
+      <w:r>
+        <w:rPr>
+          <w:rFonts w:asciiTheme="majorHAnsi" w:hAnsiTheme="majorHAnsi"/>
+          <w:sz w:val="18"/>
+          <w:szCs w:val="18"/>
+          <w:lang w:eastAsia="es-CO"/>
+        </w:rPr>
+        <w:t>(</w:t>
       </w:r>
       <w:r>
         <w:rPr>
@@ -3010,23 +2942,13 @@
         </w:rPr>
         <w:t xml:space="preserve"> </w:t>
       </w:r>
-      <w:proofErr w:type="spellStart"/>
       <w:r>
         <w:rPr>
           <w:rFonts w:asciiTheme="majorHAnsi" w:eastAsia="Ubuntu" w:hAnsiTheme="majorHAnsi"/>
           <w:sz w:val="16"/>
           <w:szCs w:val="18"/>
         </w:rPr>
-        <w:t>SoloLearn</w:t>
-      </w:r>
-      <w:proofErr w:type="spellEnd"/>
-      <w:r>
-        <w:rPr>
-          <w:rFonts w:asciiTheme="majorHAnsi" w:eastAsia="Ubuntu" w:hAnsiTheme="majorHAnsi"/>
-          <w:sz w:val="16"/>
-          <w:szCs w:val="18"/>
-        </w:rPr>
-        <w:t xml:space="preserve"> - #</w:t>
+        <w:t>SoloLearn - #</w:t>
       </w:r>
       <w:r>
         <w:rPr>
@@ -3056,36 +2978,8 @@
           <w:sz w:val="18"/>
           <w:szCs w:val="18"/>
         </w:rPr>
-        <w:t xml:space="preserve">Certificate in Video Games Development - </w:t>
-      </w:r>
-      <w:proofErr w:type="spellStart"/>
-      <w:r>
-        <w:rPr>
-          <w:rFonts w:asciiTheme="majorHAnsi" w:eastAsia="Ubuntu" w:hAnsiTheme="majorHAnsi"/>
-          <w:sz w:val="18"/>
-          <w:szCs w:val="18"/>
-        </w:rPr>
-        <w:t>Vivelab</w:t>
-      </w:r>
-      <w:proofErr w:type="spellEnd"/>
-      <w:r>
-        <w:rPr>
-          <w:rFonts w:asciiTheme="majorHAnsi" w:eastAsia="Ubuntu" w:hAnsiTheme="majorHAnsi"/>
-          <w:sz w:val="18"/>
-          <w:szCs w:val="18"/>
-        </w:rPr>
-        <w:t xml:space="preserve"> at </w:t>
-      </w:r>
-      <w:proofErr w:type="spellStart"/>
-      <w:r>
-        <w:rPr>
-          <w:rFonts w:asciiTheme="majorHAnsi" w:eastAsia="Ubuntu" w:hAnsiTheme="majorHAnsi"/>
-          <w:sz w:val="18"/>
-          <w:szCs w:val="18"/>
-        </w:rPr>
-        <w:t>RutaN</w:t>
-      </w:r>
-      <w:proofErr w:type="spellEnd"/>
+        <w:t>Certificate in Video Games Development - Vivelab at RutaN</w:t>
+      </w:r>
       <w:r>
         <w:rPr>
           <w:rFonts w:asciiTheme="majorHAnsi" w:eastAsia="Ubuntu" w:hAnsiTheme="majorHAnsi"/>
@@ -3108,87 +3002,15 @@
           <w:sz w:val="16"/>
           <w:szCs w:val="16"/>
         </w:rPr>
-        <w:t xml:space="preserve"> Universidad de </w:t>
-      </w:r>
-      <w:proofErr w:type="spellStart"/>
+        <w:t xml:space="preserve"> Universidad de Medellín and Instituc</w:t>
+      </w:r>
       <w:r>
         <w:rPr>
           <w:rFonts w:asciiTheme="majorHAnsi" w:eastAsia="Ubuntu" w:hAnsiTheme="majorHAnsi"/>
           <w:sz w:val="16"/>
           <w:szCs w:val="16"/>
         </w:rPr>
-        <w:t>Medellín</w:t>
-      </w:r>
-      <w:proofErr w:type="spellEnd"/>
-      <w:r>
-        <w:rPr>
-          <w:rFonts w:asciiTheme="majorHAnsi" w:eastAsia="Ubuntu" w:hAnsiTheme="majorHAnsi"/>
-          <w:sz w:val="16"/>
-          <w:szCs w:val="16"/>
-        </w:rPr>
-        <w:t xml:space="preserve"> and </w:t>
-      </w:r>
-      <w:proofErr w:type="spellStart"/>
-      <w:r>
-        <w:rPr>
-          <w:rFonts w:asciiTheme="majorHAnsi" w:eastAsia="Ubuntu" w:hAnsiTheme="majorHAnsi"/>
-          <w:sz w:val="16"/>
-          <w:szCs w:val="16"/>
-        </w:rPr>
-        <w:t>Instituc</w:t>
-      </w:r>
-      <w:r>
-        <w:rPr>
-          <w:rFonts w:asciiTheme="majorHAnsi" w:eastAsia="Ubuntu" w:hAnsiTheme="majorHAnsi"/>
-          <w:sz w:val="16"/>
-          <w:szCs w:val="16"/>
-        </w:rPr>
-        <w:t>ión</w:t>
-      </w:r>
-      <w:proofErr w:type="spellEnd"/>
-      <w:r>
-        <w:rPr>
-          <w:rFonts w:asciiTheme="majorHAnsi" w:eastAsia="Ubuntu" w:hAnsiTheme="majorHAnsi"/>
-          <w:sz w:val="16"/>
-          <w:szCs w:val="16"/>
-        </w:rPr>
-        <w:t xml:space="preserve"> </w:t>
-      </w:r>
-      <w:proofErr w:type="spellStart"/>
-      <w:r>
-        <w:rPr>
-          <w:rFonts w:asciiTheme="majorHAnsi" w:eastAsia="Ubuntu" w:hAnsiTheme="majorHAnsi"/>
-          <w:sz w:val="16"/>
-          <w:szCs w:val="16"/>
-        </w:rPr>
-        <w:t>Universitaria</w:t>
-      </w:r>
-      <w:proofErr w:type="spellEnd"/>
-      <w:r>
-        <w:rPr>
-          <w:rFonts w:asciiTheme="majorHAnsi" w:eastAsia="Ubuntu" w:hAnsiTheme="majorHAnsi"/>
-          <w:sz w:val="16"/>
-          <w:szCs w:val="16"/>
-        </w:rPr>
-        <w:t xml:space="preserve"> </w:t>
-      </w:r>
-      <w:proofErr w:type="spellStart"/>
-      <w:r>
-        <w:rPr>
-          <w:rFonts w:asciiTheme="majorHAnsi" w:eastAsia="Ubuntu" w:hAnsiTheme="majorHAnsi"/>
-          <w:sz w:val="16"/>
-          <w:szCs w:val="16"/>
-        </w:rPr>
-        <w:t>Pascual</w:t>
-      </w:r>
-      <w:proofErr w:type="spellEnd"/>
-      <w:r>
-        <w:rPr>
-          <w:rFonts w:asciiTheme="majorHAnsi" w:eastAsia="Ubuntu" w:hAnsiTheme="majorHAnsi"/>
-          <w:sz w:val="16"/>
-          <w:szCs w:val="16"/>
-        </w:rPr>
-        <w:t xml:space="preserve"> Bravo.</w:t>
+        <w:t>ión Universitaria Pascual Bravo.</w:t>
       </w:r>
     </w:p>
     <w:p>
@@ -3234,25 +3056,7 @@
           <w:sz w:val="16"/>
           <w:szCs w:val="18"/>
         </w:rPr>
-        <w:t xml:space="preserve">Microsoft </w:t>
-      </w:r>
-      <w:proofErr w:type="spellStart"/>
-      <w:r>
-        <w:rPr>
-          <w:rFonts w:asciiTheme="majorHAnsi" w:eastAsia="Ubuntu" w:hAnsiTheme="majorHAnsi"/>
-          <w:sz w:val="16"/>
-          <w:szCs w:val="18"/>
-        </w:rPr>
-        <w:t>AppUniversity</w:t>
-      </w:r>
-      <w:proofErr w:type="spellEnd"/>
-      <w:r>
-        <w:rPr>
-          <w:rFonts w:asciiTheme="majorHAnsi" w:eastAsia="Ubuntu" w:hAnsiTheme="majorHAnsi"/>
-          <w:sz w:val="16"/>
-          <w:szCs w:val="18"/>
-        </w:rPr>
-        <w:t xml:space="preserve"> (2014)</w:t>
+        <w:t>Microsoft AppUniversity (2014)</w:t>
       </w:r>
       <w:r>
         <w:rPr>
@@ -3315,43 +3119,15 @@
           <w:sz w:val="16"/>
           <w:szCs w:val="16"/>
         </w:rPr>
-        <w:t xml:space="preserve">- Universidad </w:t>
-      </w:r>
-      <w:proofErr w:type="spellStart"/>
+        <w:t>- Universidad Europea</w:t>
+      </w:r>
       <w:r>
         <w:rPr>
           <w:rFonts w:asciiTheme="majorHAnsi" w:eastAsia="Ubuntu" w:hAnsiTheme="majorHAnsi"/>
           <w:sz w:val="16"/>
-          <w:szCs w:val="16"/>
-        </w:rPr>
-        <w:t>Europea</w:t>
-      </w:r>
-      <w:proofErr w:type="spellEnd"/>
-      <w:r>
-        <w:rPr>
-          <w:rFonts w:asciiTheme="majorHAnsi" w:eastAsia="Ubuntu" w:hAnsiTheme="majorHAnsi"/>
-          <w:sz w:val="16"/>
-          <w:szCs w:val="18"/>
-        </w:rPr>
-        <w:t xml:space="preserve"> - </w:t>
-      </w:r>
-      <w:proofErr w:type="spellStart"/>
-      <w:r>
-        <w:rPr>
-          <w:rFonts w:asciiTheme="majorHAnsi" w:eastAsia="Ubuntu" w:hAnsiTheme="majorHAnsi"/>
-          <w:sz w:val="16"/>
-          <w:szCs w:val="18"/>
-        </w:rPr>
-        <w:t>MiriadaX</w:t>
-      </w:r>
-      <w:proofErr w:type="spellEnd"/>
-      <w:r>
-        <w:rPr>
-          <w:rFonts w:asciiTheme="majorHAnsi" w:eastAsia="Ubuntu" w:hAnsiTheme="majorHAnsi"/>
-          <w:sz w:val="16"/>
-          <w:szCs w:val="18"/>
-        </w:rPr>
-        <w:t xml:space="preserve"> (2014)</w:t>
+          <w:szCs w:val="18"/>
+        </w:rPr>
+        <w:t xml:space="preserve"> - MiriadaX (2014)</w:t>
       </w:r>
       <w:r>
         <w:rPr>
@@ -3511,25 +3287,7 @@
           <w:sz w:val="18"/>
           <w:szCs w:val="18"/>
         </w:rPr>
-        <w:t xml:space="preserve">Unity, C#, </w:t>
-      </w:r>
-      <w:proofErr w:type="spellStart"/>
-      <w:r>
-        <w:rPr>
-          <w:rFonts w:asciiTheme="majorHAnsi" w:hAnsiTheme="majorHAnsi"/>
-          <w:sz w:val="18"/>
-          <w:szCs w:val="18"/>
-        </w:rPr>
-        <w:t>Git</w:t>
-      </w:r>
-      <w:proofErr w:type="spellEnd"/>
-      <w:r>
-        <w:rPr>
-          <w:rFonts w:asciiTheme="majorHAnsi" w:hAnsiTheme="majorHAnsi"/>
-          <w:sz w:val="18"/>
-          <w:szCs w:val="18"/>
-        </w:rPr>
-        <w:t>, Photoshop,</w:t>
+        <w:t>Unity, C#, Git, Photoshop,</w:t>
       </w:r>
       <w:r>
         <w:rPr>
@@ -3577,36 +3335,8 @@
           <w:sz w:val="18"/>
           <w:szCs w:val="18"/>
         </w:rPr>
-        <w:t xml:space="preserve">, HTML5, </w:t>
-      </w:r>
-      <w:proofErr w:type="spellStart"/>
-      <w:r>
-        <w:rPr>
-          <w:rFonts w:asciiTheme="majorHAnsi" w:hAnsiTheme="majorHAnsi"/>
-          <w:sz w:val="18"/>
-          <w:szCs w:val="18"/>
-        </w:rPr>
-        <w:t>Javascript</w:t>
-      </w:r>
-      <w:proofErr w:type="spellEnd"/>
-      <w:r>
-        <w:rPr>
-          <w:rFonts w:asciiTheme="majorHAnsi" w:hAnsiTheme="majorHAnsi"/>
-          <w:sz w:val="18"/>
-          <w:szCs w:val="18"/>
-        </w:rPr>
-        <w:t xml:space="preserve">, </w:t>
-      </w:r>
-      <w:proofErr w:type="spellStart"/>
-      <w:r>
-        <w:rPr>
-          <w:rFonts w:asciiTheme="majorHAnsi" w:hAnsiTheme="majorHAnsi"/>
-          <w:sz w:val="18"/>
-          <w:szCs w:val="18"/>
-        </w:rPr>
-        <w:t>Phaser</w:t>
-      </w:r>
-      <w:proofErr w:type="spellEnd"/>
+        <w:t>, HTML5, Javascript, Phaser</w:t>
+      </w:r>
       <w:r>
         <w:rPr>
           <w:rFonts w:asciiTheme="majorHAnsi" w:hAnsiTheme="majorHAnsi"/>
@@ -7153,8 +6883,8 @@
   <w:abstractNum w:abstractNumId="23" w15:restartNumberingAfterBreak="0">
     <w:nsid w:val="5D2F2207"/>
     <w:multiLevelType w:val="hybridMultilevel"/>
-    <w:tmpl w:val="A4BC7040"/>
-    <w:lvl w:ilvl="0" w:tplc="CF72E1A2">
+    <w:tmpl w:val="7A24268C"/>
+    <w:lvl w:ilvl="0" w:tplc="240A0003">
       <w:start w:val="1"/>
       <w:numFmt w:val="bullet"/>
       <w:lvlText w:val="o"/>
@@ -7180,7 +6910,7 @@
         <w:rFonts w:ascii="Courier New" w:hAnsi="Courier New" w:cs="Courier New" w:hint="default"/>
       </w:rPr>
     </w:lvl>
-    <w:lvl w:ilvl="2" w:tplc="240A0005" w:tentative="1">
+    <w:lvl w:ilvl="2" w:tplc="04090005">
       <w:start w:val="1"/>
       <w:numFmt w:val="bullet"/>
       <w:lvlText w:val=""/>
@@ -7190,6 +6920,8 @@
       </w:pPr>
       <w:rPr>
         <w:rFonts w:ascii="Wingdings" w:hAnsi="Wingdings" w:hint="default"/>
+        <w:sz w:val="18"/>
+        <w:szCs w:val="18"/>
       </w:rPr>
     </w:lvl>
     <w:lvl w:ilvl="3" w:tplc="240A0001" w:tentative="1">
@@ -9362,7 +9094,6 @@
   <w:style w:type="character" w:default="1" w:styleId="Fuentedeprrafopredeter">
     <w:name w:val="Default Paragraph Font"/>
     <w:uiPriority w:val="1"/>
-    <w:semiHidden/>
     <w:unhideWhenUsed/>
   </w:style>
   <w:style w:type="table" w:default="1" w:styleId="Tablanormal">
@@ -9854,7 +9585,7 @@
 </file>
 
 <file path=customXml/itemProps1.xml><?xml version="1.0" encoding="utf-8"?>
-<ds:datastoreItem xmlns:ds="http://schemas.openxmlformats.org/officeDocument/2006/customXml" ds:itemID="{1732E5D0-1619-4D5B-9551-1D6585144B50}">
+<ds:datastoreItem xmlns:ds="http://schemas.openxmlformats.org/officeDocument/2006/customXml" ds:itemID="{FC270C3C-5C10-4D70-ACA0-99C2A3B7CDE0}">
   <ds:schemaRefs>
     <ds:schemaRef ds:uri="http://schemas.openxmlformats.org/officeDocument/2006/bibliography"/>
   </ds:schemaRefs>
